--- a/Report.docx
+++ b/Report.docx
@@ -100,47 +100,21 @@
         <w:t>Abstract</w:t>
       </w:r>
       <w:r>
-        <w:t>—These instructions give you guidelines for preparing papers for IEEE T</w:t>
-      </w:r>
-      <w:r>
-        <w:rPr>
-          <w:sz w:val="16"/>
-          <w:szCs w:val="16"/>
-        </w:rPr>
-        <w:t>RANSACTIONS</w:t>
-      </w:r>
-      <w:r>
-        <w:t xml:space="preserve"> and J</w:t>
-      </w:r>
-      <w:r>
-        <w:rPr>
-          <w:sz w:val="16"/>
-          <w:szCs w:val="16"/>
-        </w:rPr>
-        <w:t>OURNALS</w:t>
-      </w:r>
-      <w:r>
-        <w:rPr>
-          <w:i/>
-          <w:iCs/>
-        </w:rPr>
+        <w:t>—</w:t>
+      </w:r>
+      <w:r>
+        <w:t>This paper describes a recent alternative to Fully Homomorphic Encryption, called Homomorphic Secret Sharing. Recent developments in homomorphic secret sharing have led to more secure and efficient schemes. Th</w:t>
+      </w:r>
+      <w:r>
+        <w:t>ese</w:t>
+      </w:r>
+      <w:r>
+        <w:t xml:space="preserve"> recent developments are simulated in the context of secure voting</w:t>
+      </w:r>
+      <w:r>
         <w:t>.</w:t>
       </w:r>
-      <w:r>
-        <w:t xml:space="preserve"> Use this document as a template if you are using Microsoft </w:t>
-      </w:r>
-      <w:r>
-        <w:rPr>
-          <w:i/>
-          <w:iCs/>
-        </w:rPr>
-        <w:t>Word</w:t>
-      </w:r>
-      <w:r>
-        <w:t xml:space="preserve"> 6.0 or later. Otherwise, use this document as an instruction set. The electronic file of your paper will be formatted further at IEEE. Define all symbols used in the abstract. Do not cite references in the abstract. Do not delete the blank line immediately above the abstract; it sets the footnote at the bottom of this column.</w:t>
-      </w:r>
     </w:p>
-    <w:p/>
     <w:p>
       <w:pPr>
         <w:pStyle w:val="Heading1"/>
@@ -467,12 +441,7 @@
         <w:pStyle w:val="Text"/>
       </w:pPr>
       <w:r>
-        <w:t>A function secret sharing scheme splits a function into secure "share</w:t>
-      </w:r>
-      <w:bookmarkStart w:id="0" w:name="_GoBack"/>
-      <w:bookmarkEnd w:id="0"/>
-      <w:r>
-        <w:t xml:space="preserve">s" such that certain subsets of the shares cannot be recombined to give an advantage in computing the original function. </w:t>
+        <w:t xml:space="preserve">A function secret sharing scheme splits a function into secure "shares" such that certain subsets of the shares cannot be recombined to give an advantage in computing the original function. </w:t>
       </w:r>
     </w:p>
     <w:p>
@@ -588,8 +557,10 @@
         <w:t xml:space="preserve"> encryptions of the inputs </w:t>
       </w:r>
       <w:r>
-        <w:lastRenderedPageBreak/>
-        <w:t>\cite{boyle2017homomorphic}.</w:t>
+        <w:t>[2]</w:t>
+      </w:r>
+      <w:r>
+        <w:t>.</w:t>
       </w:r>
       <w:r>
         <w:t xml:space="preserve"> </w:t>
@@ -1061,15 +1032,13 @@
         </m:r>
       </m:oMath>
       <w:r>
-        <w:t xml:space="preserve"> components \</w:t>
-      </w:r>
-      <w:proofErr w:type="gramStart"/>
-      <w:r>
-        <w:t>cite{</w:t>
-      </w:r>
-      <w:proofErr w:type="gramEnd"/>
-      <w:r>
-        <w:t>FoundationsHSS_2018}.</w:t>
+        <w:t xml:space="preserve"> components </w:t>
+      </w:r>
+      <w:r>
+        <w:t>[5]</w:t>
+      </w:r>
+      <w:r>
+        <w:t>.</w:t>
       </w:r>
     </w:p>
     <w:p>
@@ -1096,7 +1065,13 @@
       </w:r>
       <w:proofErr w:type="gramEnd"/>
       <w:r>
-        <w:t xml:space="preserve"> splits its input into additive shares and sends one share to each server \cite{boyle2017homomorphic}.</w:t>
+        <w:t xml:space="preserve"> splits its input into additive shares and sends one share to each server </w:t>
+      </w:r>
+      <w:r>
+        <w:t>[2]</w:t>
+      </w:r>
+      <w:r>
+        <w:t>.</w:t>
       </w:r>
       <w:r>
         <w:t xml:space="preserve"> </w:t>
@@ -2109,13 +2084,7 @@
           <w:rPr>
             <w:rFonts w:ascii="Cambria Math" w:hAnsi="Cambria Math"/>
           </w:rPr>
-          <m:t>=</m:t>
-        </m:r>
-        <m:r>
-          <w:rPr>
-            <w:rFonts w:ascii="Cambria Math" w:hAnsi="Cambria Math"/>
-          </w:rPr>
-          <m:t>x</m:t>
+          <m:t>=x</m:t>
         </m:r>
       </m:oMath>
       <w:r>
@@ -3358,10 +3327,7 @@
         <w:pStyle w:val="Text"/>
       </w:pPr>
       <w:r>
-        <w:t xml:space="preserve">One of its variants is homomorphic with respect to addition, making it a suitable candidate for Homomorphic Secret </w:t>
-      </w:r>
-      <w:r>
-        <w:t xml:space="preserve">Sharing. </w:t>
+        <w:t xml:space="preserve">One of its variants is homomorphic with respect to addition, making it a suitable candidate for Homomorphic Secret Sharing. </w:t>
       </w:r>
     </w:p>
     <w:p>
@@ -3427,19 +3393,7 @@
           <w:rPr>
             <w:rFonts w:ascii="Cambria Math" w:hAnsi="Cambria Math"/>
           </w:rPr>
-          <m:t>,</m:t>
-        </m:r>
-        <m:r>
-          <w:rPr>
-            <w:rFonts w:ascii="Cambria Math" w:hAnsi="Cambria Math"/>
-          </w:rPr>
-          <m:t>…</m:t>
-        </m:r>
-        <m:r>
-          <w:rPr>
-            <w:rFonts w:ascii="Cambria Math" w:hAnsi="Cambria Math"/>
-          </w:rPr>
-          <m:t>,</m:t>
+          <m:t>,…,</m:t>
         </m:r>
         <m:sSub>
           <m:sSubPr>
@@ -3495,7 +3449,10 @@
         </m:r>
       </m:oMath>
       <w:r>
-        <w:t xml:space="preserve"> denote the set of all possible permutations of options chosen given that all the questions were answered. Then, we define the bijective map </w:t>
+        <w:t xml:space="preserve"> denote the set of all possible permutations of options chosen </w:t>
+      </w:r>
+      <w:r>
+        <w:t xml:space="preserve">given that all the questions were answered. Then, we define the bijective map </w:t>
       </w:r>
       <m:oMath>
         <m:r>
@@ -3508,25 +3465,19 @@
           <m:t>Ψ</m:t>
         </m:r>
         <m:r>
-          <w:rPr>
-            <w:rFonts w:ascii="Cambria Math" w:hAnsi="Cambria Math"/>
-          </w:rPr>
-          <m:t xml:space="preserve">: </m:t>
-        </m:r>
-        <m:r>
           <m:rPr>
             <m:scr m:val="script"/>
           </m:rPr>
           <w:rPr>
             <w:rFonts w:ascii="Cambria Math" w:hAnsi="Cambria Math"/>
           </w:rPr>
-          <m:t>S→</m:t>
-        </m:r>
-        <m:r>
-          <w:rPr>
-            <w:rFonts w:ascii="Cambria Math" w:hAnsi="Cambria Math"/>
-          </w:rPr>
-          <m:t xml:space="preserve"> GF(</m:t>
+          <m:t xml:space="preserve">: S→ </m:t>
+        </m:r>
+        <m:r>
+          <w:rPr>
+            <w:rFonts w:ascii="Cambria Math" w:hAnsi="Cambria Math"/>
+          </w:rPr>
+          <m:t>GF(</m:t>
         </m:r>
         <m:sSup>
           <m:sSupPr>
@@ -3719,19 +3670,7 @@
           <w:rPr>
             <w:rFonts w:ascii="Cambria Math" w:hAnsi="Cambria Math"/>
           </w:rPr>
-          <m:t>,</m:t>
-        </m:r>
-        <m:r>
-          <w:rPr>
-            <w:rFonts w:ascii="Cambria Math" w:hAnsi="Cambria Math"/>
-          </w:rPr>
-          <m:t>…</m:t>
-        </m:r>
-        <m:r>
-          <w:rPr>
-            <w:rFonts w:ascii="Cambria Math" w:hAnsi="Cambria Math"/>
-          </w:rPr>
-          <m:t>,{1,1,1}</m:t>
+          <m:t>,…,{1,1,1}</m:t>
         </m:r>
       </m:oMath>
       <w:r>
@@ -3855,19 +3794,7 @@
           <w:rPr>
             <w:rFonts w:ascii="Cambria Math" w:hAnsi="Cambria Math"/>
           </w:rPr>
-          <m:t>m = p</m:t>
-        </m:r>
-        <m:r>
-          <w:rPr>
-            <w:rFonts w:ascii="Cambria Math" w:hAnsi="Cambria Math"/>
-          </w:rPr>
-          <m:t>⋅</m:t>
-        </m:r>
-        <m:r>
-          <w:rPr>
-            <w:rFonts w:ascii="Cambria Math" w:hAnsi="Cambria Math"/>
-          </w:rPr>
-          <m:t xml:space="preserve"> q</m:t>
+          <m:t>m = p⋅ q</m:t>
         </m:r>
       </m:oMath>
       <w:r>
@@ -3900,13 +3827,7 @@
           <w:rPr>
             <w:rFonts w:ascii="Cambria Math" w:hAnsi="Cambria Math"/>
           </w:rPr>
-          <m:t>G</m:t>
-        </m:r>
-        <m:r>
-          <w:rPr>
-            <w:rFonts w:ascii="Cambria Math" w:hAnsi="Cambria Math"/>
-          </w:rPr>
-          <m:t xml:space="preserve">≅ </m:t>
+          <m:t xml:space="preserve">G≅ </m:t>
         </m:r>
         <m:sSubSup>
           <m:sSubSupPr>
@@ -3962,25 +3883,13 @@
       </w:r>
       <m:oMath>
         <m:r>
-          <w:rPr>
-            <w:rFonts w:ascii="Cambria Math" w:hAnsi="Cambria Math"/>
-          </w:rPr>
-          <m:t>|</m:t>
-        </m:r>
-        <m:r>
           <m:rPr>
             <m:scr m:val="script"/>
           </m:rPr>
           <w:rPr>
             <w:rFonts w:ascii="Cambria Math" w:hAnsi="Cambria Math"/>
           </w:rPr>
-          <m:t>U</m:t>
-        </m:r>
-        <m:r>
-          <w:rPr>
-            <w:rFonts w:ascii="Cambria Math" w:hAnsi="Cambria Math"/>
-          </w:rPr>
-          <m:t>(</m:t>
+          <m:t>|U(</m:t>
         </m:r>
         <m:sSup>
           <m:sSupPr>
@@ -4043,19 +3952,7 @@
           <w:rPr>
             <w:rFonts w:ascii="Cambria Math" w:hAnsi="Cambria Math"/>
           </w:rPr>
-          <m:t>x</m:t>
-        </m:r>
-        <m:r>
-          <w:rPr>
-            <w:rFonts w:ascii="Cambria Math" w:hAnsi="Cambria Math"/>
-          </w:rPr>
-          <m:t>≤</m:t>
-        </m:r>
-        <m:r>
-          <w:rPr>
-            <w:rFonts w:ascii="Cambria Math" w:hAnsi="Cambria Math"/>
-          </w:rPr>
-          <m:t xml:space="preserve"> m</m:t>
+          <m:t>x≤ m</m:t>
         </m:r>
       </m:oMath>
       <w:r>
@@ -4090,13 +3987,7 @@
           <w:rPr>
             <w:rFonts w:ascii="Cambria Math" w:hAnsi="Cambria Math"/>
           </w:rPr>
-          <m:t>=</m:t>
-        </m:r>
-        <m:r>
-          <w:rPr>
-            <w:rFonts w:ascii="Cambria Math" w:hAnsi="Cambria Math"/>
-          </w:rPr>
-          <m:t>1</m:t>
+          <m:t>=1</m:t>
         </m:r>
       </m:oMath>
       <w:r>
@@ -4132,13 +4023,7 @@
           <w:rPr>
             <w:rFonts w:ascii="Cambria Math" w:hAnsi="Cambria Math"/>
           </w:rPr>
-          <m:t>p⋅</m:t>
-        </m:r>
-        <m:r>
-          <w:rPr>
-            <w:rFonts w:ascii="Cambria Math" w:hAnsi="Cambria Math"/>
-          </w:rPr>
-          <m:t>q</m:t>
+          <m:t>p⋅q</m:t>
         </m:r>
       </m:oMath>
       <w:r>
@@ -4160,19 +4045,7 @@
           <w:rPr>
             <w:rFonts w:ascii="Cambria Math" w:hAnsi="Cambria Math"/>
           </w:rPr>
-          <m:t xml:space="preserve">m = </m:t>
-        </m:r>
-        <m:r>
-          <w:rPr>
-            <w:rFonts w:ascii="Cambria Math" w:hAnsi="Cambria Math"/>
-          </w:rPr>
-          <m:t>p⋅</m:t>
-        </m:r>
-        <m:r>
-          <w:rPr>
-            <w:rFonts w:ascii="Cambria Math" w:hAnsi="Cambria Math"/>
-          </w:rPr>
-          <m:t>q</m:t>
+          <m:t>m = p⋅q</m:t>
         </m:r>
       </m:oMath>
       <w:r>
@@ -4194,19 +4067,7 @@
           <w:rPr>
             <w:rFonts w:ascii="Cambria Math" w:hAnsi="Cambria Math"/>
           </w:rPr>
-          <m:t>k:{p</m:t>
-        </m:r>
-        <m:r>
-          <w:rPr>
-            <w:rFonts w:ascii="Cambria Math" w:hAnsi="Cambria Math"/>
-          </w:rPr>
-          <m:t>≤</m:t>
-        </m:r>
-        <m:r>
-          <w:rPr>
-            <w:rFonts w:ascii="Cambria Math" w:hAnsi="Cambria Math"/>
-          </w:rPr>
-          <m:t>k&lt;m}</m:t>
+          <m:t>k:{p≤k&lt;m}</m:t>
         </m:r>
       </m:oMath>
       <w:r>
@@ -4236,25 +4097,7 @@
           <w:rPr>
             <w:rFonts w:ascii="Cambria Math" w:hAnsi="Cambria Math"/>
           </w:rPr>
-          <m:t>G=</m:t>
-        </m:r>
-        <m:r>
-          <w:rPr>
-            <w:rFonts w:ascii="Cambria Math" w:hAnsi="Cambria Math"/>
-          </w:rPr>
-          <m:t>⟨</m:t>
-        </m:r>
-        <m:r>
-          <w:rPr>
-            <w:rFonts w:ascii="Cambria Math" w:hAnsi="Cambria Math"/>
-          </w:rPr>
-          <m:t>k</m:t>
-        </m:r>
-        <m:r>
-          <w:rPr>
-            <w:rFonts w:ascii="Cambria Math" w:hAnsi="Cambria Math"/>
-          </w:rPr>
-          <m:t>⟩</m:t>
+          <m:t>G=⟨k⟩</m:t>
         </m:r>
       </m:oMath>
       <w:r>
@@ -4324,13 +4167,7 @@
           <w:rPr>
             <w:rFonts w:ascii="Cambria Math" w:hAnsi="Cambria Math"/>
           </w:rPr>
-          <m:t xml:space="preserve"> </m:t>
-        </m:r>
-        <m:r>
-          <w:rPr>
-            <w:rFonts w:ascii="Cambria Math" w:hAnsi="Cambria Math"/>
-          </w:rPr>
-          <m:t>φ</m:t>
+          <m:t xml:space="preserve"> φ</m:t>
         </m:r>
         <m:d>
           <m:dPr>
@@ -4435,19 +4272,13 @@
           <m:t>φ</m:t>
         </m:r>
         <m:r>
-          <w:rPr>
-            <w:rFonts w:ascii="Cambria Math" w:hAnsi="Cambria Math"/>
-          </w:rPr>
-          <m:t xml:space="preserve">: </m:t>
-        </m:r>
-        <m:r>
           <m:rPr>
             <m:scr m:val="double-struck"/>
           </m:rPr>
           <w:rPr>
             <w:rFonts w:ascii="Cambria Math" w:hAnsi="Cambria Math"/>
           </w:rPr>
-          <m:t>Z→Z</m:t>
+          <m:t>: Z→Z</m:t>
         </m:r>
       </m:oMath>
       <w:r>
@@ -4458,19 +4289,7 @@
           <w:rPr>
             <w:rFonts w:ascii="Cambria Math" w:hAnsi="Cambria Math"/>
           </w:rPr>
-          <m:t>φ</m:t>
-        </m:r>
-        <m:r>
-          <w:rPr>
-            <w:rFonts w:ascii="Cambria Math" w:hAnsi="Cambria Math"/>
-          </w:rPr>
-          <m:t>(m) =</m:t>
-        </m:r>
-        <m:r>
-          <w:rPr>
-            <w:rFonts w:ascii="Cambria Math" w:hAnsi="Cambria Math"/>
-          </w:rPr>
-          <m:t>φ</m:t>
+          <m:t>φ(m) =φ</m:t>
         </m:r>
         <m:d>
           <m:dPr>
@@ -4494,13 +4313,7 @@
           <w:rPr>
             <w:rFonts w:ascii="Cambria Math" w:hAnsi="Cambria Math"/>
           </w:rPr>
-          <m:t>φ</m:t>
-        </m:r>
-        <m:r>
-          <w:rPr>
-            <w:rFonts w:ascii="Cambria Math" w:hAnsi="Cambria Math"/>
-          </w:rPr>
-          <m:t>(q)</m:t>
+          <m:t>φ(q)</m:t>
         </m:r>
       </m:oMath>
       <w:r>
@@ -4544,13 +4357,7 @@
           <w:rPr>
             <w:rFonts w:ascii="Cambria Math" w:hAnsi="Cambria Math"/>
           </w:rPr>
-          <m:t>φ</m:t>
-        </m:r>
-        <m:r>
-          <w:rPr>
-            <w:rFonts w:ascii="Cambria Math" w:hAnsi="Cambria Math"/>
-          </w:rPr>
-          <m:t>(p) = p-1</m:t>
+          <m:t>φ(p) = p-1</m:t>
         </m:r>
       </m:oMath>
       <w:r>
@@ -5576,11 +5383,7 @@
         </m:d>
       </m:oMath>
       <w:r>
-        <w:t xml:space="preserve"> as our public key, and the </w:t>
-      </w:r>
-      <w:r>
-        <w:lastRenderedPageBreak/>
-        <w:t xml:space="preserve">value </w:t>
+        <w:t xml:space="preserve"> as our public key, and the value </w:t>
       </w:r>
       <m:oMath>
         <m:r>
@@ -5824,7 +5627,11 @@
         <w:t xml:space="preserve"> </w:t>
       </w:r>
       <w:r>
-        <w:t xml:space="preserve">After the key generation, a second party will encrypt a message </w:t>
+        <w:t xml:space="preserve">After the key generation, a second party will encrypt a </w:t>
+      </w:r>
+      <w:r>
+        <w:lastRenderedPageBreak/>
+        <w:t xml:space="preserve">message </w:t>
       </w:r>
       <m:oMath>
         <m:r>
@@ -6552,13 +6359,7 @@
           <w:rPr>
             <w:rFonts w:ascii="Cambria Math" w:hAnsi="Cambria Math"/>
           </w:rPr>
-          <m:t xml:space="preserve"> ⇒</m:t>
-        </m:r>
-        <m:r>
-          <w:rPr>
-            <w:rFonts w:ascii="Cambria Math" w:hAnsi="Cambria Math"/>
-          </w:rPr>
-          <m:t>s=</m:t>
+          <m:t xml:space="preserve"> ⇒s=</m:t>
         </m:r>
         <m:sSup>
           <m:sSupPr>
@@ -6655,13 +6456,8 @@
         <w:t xml:space="preserve"> and the result follows</w:t>
       </w:r>
       <w:r>
-        <w:t xml:space="preserve">. </w:t>
-      </w:r>
-      <w:proofErr w:type="gramStart"/>
-      <w:r>
-        <w:t>□</w:t>
-      </w:r>
-      <w:proofErr w:type="gramEnd"/>
+        <w:t>. □</w:t>
+      </w:r>
     </w:p>
     <w:p>
       <w:pPr>
@@ -7620,12 +7416,6 @@
                               <w:gridCol w:w="900"/>
                             </w:tblGrid>
                             <w:tr>
-                              <w:tblPrEx>
-                                <w:tblCellMar>
-                                  <w:top w:w="0" w:type="dxa"/>
-                                  <w:bottom w:w="0" w:type="dxa"/>
-                                </w:tblCellMar>
-                              </w:tblPrEx>
                               <w:trPr>
                                 <w:trHeight w:val="382"/>
                               </w:trPr>
@@ -7769,12 +7559,6 @@
                               </w:tc>
                             </w:tr>
                             <w:tr>
-                              <w:tblPrEx>
-                                <w:tblCellMar>
-                                  <w:top w:w="0" w:type="dxa"/>
-                                  <w:bottom w:w="0" w:type="dxa"/>
-                                </w:tblCellMar>
-                              </w:tblPrEx>
                               <w:trPr>
                                 <w:trHeight w:val="156"/>
                               </w:trPr>
@@ -7920,12 +7704,6 @@
                               </w:tc>
                             </w:tr>
                             <w:tr>
-                              <w:tblPrEx>
-                                <w:tblCellMar>
-                                  <w:top w:w="0" w:type="dxa"/>
-                                  <w:bottom w:w="0" w:type="dxa"/>
-                                </w:tblCellMar>
-                              </w:tblPrEx>
                               <w:trPr>
                                 <w:trHeight w:val="162"/>
                               </w:trPr>
@@ -8071,12 +7849,6 @@
                               </w:tc>
                             </w:tr>
                             <w:tr>
-                              <w:tblPrEx>
-                                <w:tblCellMar>
-                                  <w:top w:w="0" w:type="dxa"/>
-                                  <w:bottom w:w="0" w:type="dxa"/>
-                                </w:tblCellMar>
-                              </w:tblPrEx>
                               <w:trPr>
                                 <w:trHeight w:val="156"/>
                               </w:trPr>
@@ -8222,12 +7994,6 @@
                               </w:tc>
                             </w:tr>
                             <w:tr>
-                              <w:tblPrEx>
-                                <w:tblCellMar>
-                                  <w:top w:w="0" w:type="dxa"/>
-                                  <w:bottom w:w="0" w:type="dxa"/>
-                                </w:tblCellMar>
-                              </w:tblPrEx>
                               <w:trPr>
                                 <w:trHeight w:val="162"/>
                               </w:trPr>
@@ -8374,12 +8140,6 @@
                               </w:tc>
                             </w:tr>
                             <w:tr>
-                              <w:tblPrEx>
-                                <w:tblCellMar>
-                                  <w:top w:w="0" w:type="dxa"/>
-                                  <w:bottom w:w="0" w:type="dxa"/>
-                                </w:tblCellMar>
-                              </w:tblPrEx>
                               <w:trPr>
                                 <w:trHeight w:val="156"/>
                               </w:trPr>
@@ -8525,12 +8285,6 @@
                               </w:tc>
                             </w:tr>
                             <w:tr>
-                              <w:tblPrEx>
-                                <w:tblCellMar>
-                                  <w:top w:w="0" w:type="dxa"/>
-                                  <w:bottom w:w="0" w:type="dxa"/>
-                                </w:tblCellMar>
-                              </w:tblPrEx>
                               <w:trPr>
                                 <w:trHeight w:val="162"/>
                               </w:trPr>
@@ -8676,12 +8430,6 @@
                               </w:tc>
                             </w:tr>
                             <w:tr>
-                              <w:tblPrEx>
-                                <w:tblCellMar>
-                                  <w:top w:w="0" w:type="dxa"/>
-                                  <w:bottom w:w="0" w:type="dxa"/>
-                                </w:tblCellMar>
-                              </w:tblPrEx>
                               <w:trPr>
                                 <w:trHeight w:val="156"/>
                               </w:trPr>
@@ -8827,12 +8575,6 @@
                               </w:tc>
                             </w:tr>
                             <w:tr>
-                              <w:tblPrEx>
-                                <w:tblCellMar>
-                                  <w:top w:w="0" w:type="dxa"/>
-                                  <w:bottom w:w="0" w:type="dxa"/>
-                                </w:tblCellMar>
-                              </w:tblPrEx>
                               <w:trPr>
                                 <w:trHeight w:val="162"/>
                               </w:trPr>
@@ -8978,12 +8720,6 @@
                               </w:tc>
                             </w:tr>
                             <w:tr>
-                              <w:tblPrEx>
-                                <w:tblCellMar>
-                                  <w:top w:w="0" w:type="dxa"/>
-                                  <w:bottom w:w="0" w:type="dxa"/>
-                                </w:tblCellMar>
-                              </w:tblPrEx>
                               <w:trPr>
                                 <w:trHeight w:val="156"/>
                               </w:trPr>
@@ -9129,12 +8865,6 @@
                               </w:tc>
                             </w:tr>
                             <w:tr>
-                              <w:tblPrEx>
-                                <w:tblCellMar>
-                                  <w:top w:w="0" w:type="dxa"/>
-                                  <w:bottom w:w="0" w:type="dxa"/>
-                                </w:tblCellMar>
-                              </w:tblPrEx>
                               <w:trPr>
                                 <w:trHeight w:val="241"/>
                               </w:trPr>
@@ -9342,12 +9072,6 @@
                         <w:gridCol w:w="900"/>
                       </w:tblGrid>
                       <w:tr>
-                        <w:tblPrEx>
-                          <w:tblCellMar>
-                            <w:top w:w="0" w:type="dxa"/>
-                            <w:bottom w:w="0" w:type="dxa"/>
-                          </w:tblCellMar>
-                        </w:tblPrEx>
                         <w:trPr>
                           <w:trHeight w:val="382"/>
                         </w:trPr>
@@ -9491,12 +9215,6 @@
                         </w:tc>
                       </w:tr>
                       <w:tr>
-                        <w:tblPrEx>
-                          <w:tblCellMar>
-                            <w:top w:w="0" w:type="dxa"/>
-                            <w:bottom w:w="0" w:type="dxa"/>
-                          </w:tblCellMar>
-                        </w:tblPrEx>
                         <w:trPr>
                           <w:trHeight w:val="156"/>
                         </w:trPr>
@@ -9642,12 +9360,6 @@
                         </w:tc>
                       </w:tr>
                       <w:tr>
-                        <w:tblPrEx>
-                          <w:tblCellMar>
-                            <w:top w:w="0" w:type="dxa"/>
-                            <w:bottom w:w="0" w:type="dxa"/>
-                          </w:tblCellMar>
-                        </w:tblPrEx>
                         <w:trPr>
                           <w:trHeight w:val="162"/>
                         </w:trPr>
@@ -9793,12 +9505,6 @@
                         </w:tc>
                       </w:tr>
                       <w:tr>
-                        <w:tblPrEx>
-                          <w:tblCellMar>
-                            <w:top w:w="0" w:type="dxa"/>
-                            <w:bottom w:w="0" w:type="dxa"/>
-                          </w:tblCellMar>
-                        </w:tblPrEx>
                         <w:trPr>
                           <w:trHeight w:val="156"/>
                         </w:trPr>
@@ -9944,12 +9650,6 @@
                         </w:tc>
                       </w:tr>
                       <w:tr>
-                        <w:tblPrEx>
-                          <w:tblCellMar>
-                            <w:top w:w="0" w:type="dxa"/>
-                            <w:bottom w:w="0" w:type="dxa"/>
-                          </w:tblCellMar>
-                        </w:tblPrEx>
                         <w:trPr>
                           <w:trHeight w:val="162"/>
                         </w:trPr>
@@ -10096,12 +9796,6 @@
                         </w:tc>
                       </w:tr>
                       <w:tr>
-                        <w:tblPrEx>
-                          <w:tblCellMar>
-                            <w:top w:w="0" w:type="dxa"/>
-                            <w:bottom w:w="0" w:type="dxa"/>
-                          </w:tblCellMar>
-                        </w:tblPrEx>
                         <w:trPr>
                           <w:trHeight w:val="156"/>
                         </w:trPr>
@@ -10247,12 +9941,6 @@
                         </w:tc>
                       </w:tr>
                       <w:tr>
-                        <w:tblPrEx>
-                          <w:tblCellMar>
-                            <w:top w:w="0" w:type="dxa"/>
-                            <w:bottom w:w="0" w:type="dxa"/>
-                          </w:tblCellMar>
-                        </w:tblPrEx>
                         <w:trPr>
                           <w:trHeight w:val="162"/>
                         </w:trPr>
@@ -10398,12 +10086,6 @@
                         </w:tc>
                       </w:tr>
                       <w:tr>
-                        <w:tblPrEx>
-                          <w:tblCellMar>
-                            <w:top w:w="0" w:type="dxa"/>
-                            <w:bottom w:w="0" w:type="dxa"/>
-                          </w:tblCellMar>
-                        </w:tblPrEx>
                         <w:trPr>
                           <w:trHeight w:val="156"/>
                         </w:trPr>
@@ -10549,12 +10231,6 @@
                         </w:tc>
                       </w:tr>
                       <w:tr>
-                        <w:tblPrEx>
-                          <w:tblCellMar>
-                            <w:top w:w="0" w:type="dxa"/>
-                            <w:bottom w:w="0" w:type="dxa"/>
-                          </w:tblCellMar>
-                        </w:tblPrEx>
                         <w:trPr>
                           <w:trHeight w:val="162"/>
                         </w:trPr>
@@ -10700,12 +10376,6 @@
                         </w:tc>
                       </w:tr>
                       <w:tr>
-                        <w:tblPrEx>
-                          <w:tblCellMar>
-                            <w:top w:w="0" w:type="dxa"/>
-                            <w:bottom w:w="0" w:type="dxa"/>
-                          </w:tblCellMar>
-                        </w:tblPrEx>
                         <w:trPr>
                           <w:trHeight w:val="156"/>
                         </w:trPr>
@@ -10851,12 +10521,6 @@
                         </w:tc>
                       </w:tr>
                       <w:tr>
-                        <w:tblPrEx>
-                          <w:tblCellMar>
-                            <w:top w:w="0" w:type="dxa"/>
-                            <w:bottom w:w="0" w:type="dxa"/>
-                          </w:tblCellMar>
-                        </w:tblPrEx>
                         <w:trPr>
                           <w:trHeight w:val="241"/>
                         </w:trPr>
@@ -13431,12 +13095,32 @@
         <w:t xml:space="preserve"> inputs </w:t>
       </w:r>
       <m:oMath>
-        <m:r>
-          <w:rPr>
-            <w:rFonts w:ascii="Cambria Math" w:hAnsi="Cambria Math"/>
-          </w:rPr>
-          <m:t>w_i</m:t>
-        </m:r>
+        <m:sSub>
+          <m:sSubPr>
+            <m:ctrlPr>
+              <w:rPr>
+                <w:rFonts w:ascii="Cambria Math" w:hAnsi="Cambria Math"/>
+                <w:i/>
+              </w:rPr>
+            </m:ctrlPr>
+          </m:sSubPr>
+          <m:e>
+            <m:r>
+              <w:rPr>
+                <w:rFonts w:ascii="Cambria Math" w:hAnsi="Cambria Math"/>
+              </w:rPr>
+              <m:t>w</m:t>
+            </m:r>
+          </m:e>
+          <m:sub>
+            <m:r>
+              <w:rPr>
+                <w:rFonts w:ascii="Cambria Math" w:hAnsi="Cambria Math"/>
+              </w:rPr>
+              <m:t>i</m:t>
+            </m:r>
+          </m:sub>
+        </m:sSub>
       </m:oMath>
       <w:r>
         <w:t>, each of which corresponds to one of the n clients. We first load each input into memory:</w:t>
@@ -13598,13 +13282,7 @@
             <w:rPr>
               <w:rFonts w:ascii="Cambria Math" w:hAnsi="Cambria Math"/>
             </w:rPr>
-            <m:t xml:space="preserve"> </m:t>
-          </m:r>
-          <m:r>
-            <w:rPr>
-              <w:rFonts w:ascii="Cambria Math" w:hAnsi="Cambria Math"/>
-            </w:rPr>
-            <m:t>i=1,</m:t>
+            <m:t xml:space="preserve"> i=1,</m:t>
           </m:r>
           <m:r>
             <m:rPr>
@@ -13812,7 +13490,12 @@
         <w:pStyle w:val="Text"/>
       </w:pPr>
       <w:r>
-        <w:t>Following this, we perform a cumulative sum over the variables:</w:t>
+        <w:t xml:space="preserve">Following </w:t>
+      </w:r>
+      <w:bookmarkStart w:id="0" w:name="_GoBack"/>
+      <w:bookmarkEnd w:id="0"/>
+      <w:r>
+        <w:t>this, we perform a cumulative sum over the variables:</w:t>
       </w:r>
     </w:p>
     <w:p>
@@ -14339,7 +14022,6 @@
         <w:pStyle w:val="ReferenceHead"/>
       </w:pPr>
       <w:r>
-        <w:lastRenderedPageBreak/>
         <w:t>References</w:t>
       </w:r>
     </w:p>
@@ -14507,25 +14189,7 @@
           <w:sz w:val="16"/>
           <w:szCs w:val="16"/>
         </w:rPr>
-        <w:t>Proceedings of the 2017</w:t>
-      </w:r>
-      <w:r>
-        <w:rPr>
-          <w:i/>
-          <w:iCs/>
-          <w:sz w:val="16"/>
-          <w:szCs w:val="16"/>
-        </w:rPr>
-        <w:t xml:space="preserve"> </w:t>
-      </w:r>
-      <w:r>
-        <w:rPr>
-          <w:i/>
-          <w:iCs/>
-          <w:sz w:val="16"/>
-          <w:szCs w:val="16"/>
-        </w:rPr>
-        <w:t>ACM SIGSAC Conference on Computer and Communications Security</w:t>
+        <w:t>Proceedings of the 2017 ACM SIGSAC Conference on Computer and Communications Security</w:t>
       </w:r>
       <w:r>
         <w:rPr>
@@ -14551,14 +14215,8 @@
           <w:sz w:val="16"/>
           <w:szCs w:val="16"/>
         </w:rPr>
-        <w:t>C.  Gentry, “Fully homomorphic encryption using ideal lattices,” in</w:t>
-      </w:r>
-      <w:r>
-        <w:rPr>
-          <w:sz w:val="16"/>
-          <w:szCs w:val="16"/>
-        </w:rPr>
-        <w:t xml:space="preserve"> </w:t>
+        <w:lastRenderedPageBreak/>
+        <w:t xml:space="preserve">C.  Gentry, “Fully homomorphic encryption using ideal lattices,” in </w:t>
       </w:r>
       <w:r>
         <w:rPr>
@@ -14567,60 +14225,14 @@
           <w:sz w:val="16"/>
           <w:szCs w:val="16"/>
         </w:rPr>
-        <w:t>Proceedings of the Forty-First Annual ACM Symposium on Theory of</w:t>
-      </w:r>
-      <w:r>
-        <w:rPr>
-          <w:i/>
-          <w:iCs/>
-          <w:sz w:val="16"/>
-          <w:szCs w:val="16"/>
-        </w:rPr>
-        <w:t xml:space="preserve"> </w:t>
-      </w:r>
-      <w:r>
-        <w:rPr>
-          <w:i/>
-          <w:iCs/>
-          <w:sz w:val="16"/>
-          <w:szCs w:val="16"/>
-        </w:rPr>
-        <w:t xml:space="preserve">Computing, </w:t>
+        <w:t xml:space="preserve">Proceedings of the Forty-First Annual ACM Symposium on Theory of Computing, </w:t>
       </w:r>
       <w:r>
         <w:rPr>
           <w:sz w:val="16"/>
           <w:szCs w:val="16"/>
         </w:rPr>
-        <w:t>ser.  STOC ’09.</w:t>
-      </w:r>
-      <w:r>
-        <w:rPr>
-          <w:sz w:val="16"/>
-          <w:szCs w:val="16"/>
-        </w:rPr>
-        <w:t xml:space="preserve"> </w:t>
-      </w:r>
-      <w:r>
-        <w:rPr>
-          <w:sz w:val="16"/>
-          <w:szCs w:val="16"/>
-        </w:rPr>
-        <w:t>New York, NY, USA:  Association for</w:t>
-      </w:r>
-      <w:r>
-        <w:rPr>
-          <w:sz w:val="16"/>
-          <w:szCs w:val="16"/>
-        </w:rPr>
-        <w:t xml:space="preserve"> </w:t>
-      </w:r>
-      <w:r>
-        <w:rPr>
-          <w:sz w:val="16"/>
-          <w:szCs w:val="16"/>
-        </w:rPr>
-        <w:t>Computing Machinery, 2009, p. 169–178.</w:t>
+        <w:t>ser.  STOC ’09. New York, NY, USA:  Association for Computing Machinery, 2009, p. 169–178.</w:t>
       </w:r>
     </w:p>
     <w:p>
@@ -14655,43 +14267,7 @@
           <w:sz w:val="16"/>
           <w:szCs w:val="16"/>
         </w:rPr>
-        <w:t>Annual</w:t>
-      </w:r>
-      <w:r>
-        <w:rPr>
-          <w:i/>
-          <w:iCs/>
-          <w:sz w:val="16"/>
-          <w:szCs w:val="16"/>
-        </w:rPr>
-        <w:t xml:space="preserve"> </w:t>
-      </w:r>
-      <w:r>
-        <w:rPr>
-          <w:i/>
-          <w:iCs/>
-          <w:sz w:val="16"/>
-          <w:szCs w:val="16"/>
-        </w:rPr>
-        <w:t>international conference on the theory and applications of cryptographic</w:t>
-      </w:r>
-      <w:r>
-        <w:rPr>
-          <w:i/>
-          <w:iCs/>
-          <w:sz w:val="16"/>
-          <w:szCs w:val="16"/>
-        </w:rPr>
-        <w:t xml:space="preserve"> </w:t>
-      </w:r>
-      <w:r>
-        <w:rPr>
-          <w:i/>
-          <w:iCs/>
-          <w:sz w:val="16"/>
-          <w:szCs w:val="16"/>
-        </w:rPr>
-        <w:t>techniques</w:t>
+        <w:t>Annual international conference on the theory and applications of cryptographic techniques</w:t>
       </w:r>
       <w:r>
         <w:rPr>
@@ -14836,25 +14412,7 @@
           <w:sz w:val="16"/>
           <w:szCs w:val="16"/>
         </w:rPr>
-        <w:t>Innovations in Theoretical Computer</w:t>
-      </w:r>
-      <w:r>
-        <w:rPr>
-          <w:i/>
-          <w:iCs/>
-          <w:sz w:val="16"/>
-          <w:szCs w:val="16"/>
-        </w:rPr>
-        <w:t xml:space="preserve"> </w:t>
-      </w:r>
-      <w:r>
-        <w:rPr>
-          <w:i/>
-          <w:iCs/>
-          <w:sz w:val="16"/>
-          <w:szCs w:val="16"/>
-        </w:rPr>
-        <w:t>Science,</w:t>
+        <w:t>Innovations in Theoretical Computer Science,</w:t>
       </w:r>
       <w:r>
         <w:rPr>
@@ -15023,25 +14581,7 @@
           <w:sz w:val="16"/>
           <w:szCs w:val="16"/>
         </w:rPr>
-        <w:t>European Transactions on</w:t>
-      </w:r>
-      <w:r>
-        <w:rPr>
-          <w:i/>
-          <w:iCs/>
-          <w:sz w:val="16"/>
-          <w:szCs w:val="16"/>
-        </w:rPr>
-        <w:t xml:space="preserve"> </w:t>
-      </w:r>
-      <w:r>
-        <w:rPr>
-          <w:i/>
-          <w:iCs/>
-          <w:sz w:val="16"/>
-          <w:szCs w:val="16"/>
-        </w:rPr>
-        <w:t>Telecommunications</w:t>
+        <w:t>European Transactions on Telecommunications</w:t>
       </w:r>
       <w:r>
         <w:rPr>
@@ -15808,6 +15348,50 @@
     <w:lsdException w:name="Subtitle" w:qFormat="1"/>
     <w:lsdException w:name="Strong" w:qFormat="1"/>
     <w:lsdException w:name="Emphasis" w:qFormat="1"/>
+    <w:lsdException w:name="Normal Table" w:semiHidden="1" w:unhideWhenUsed="1"/>
+    <w:lsdException w:name="Table Simple 1" w:semiHidden="1" w:unhideWhenUsed="1"/>
+    <w:lsdException w:name="Table Simple 2" w:semiHidden="1" w:unhideWhenUsed="1"/>
+    <w:lsdException w:name="Table Simple 3" w:semiHidden="1" w:unhideWhenUsed="1"/>
+    <w:lsdException w:name="Table Classic 1" w:semiHidden="1" w:unhideWhenUsed="1"/>
+    <w:lsdException w:name="Table Classic 2" w:semiHidden="1" w:unhideWhenUsed="1"/>
+    <w:lsdException w:name="Table Classic 3" w:semiHidden="1" w:unhideWhenUsed="1"/>
+    <w:lsdException w:name="Table Classic 4" w:semiHidden="1" w:unhideWhenUsed="1"/>
+    <w:lsdException w:name="Table Colorful 1" w:semiHidden="1" w:unhideWhenUsed="1"/>
+    <w:lsdException w:name="Table Colorful 2" w:semiHidden="1" w:unhideWhenUsed="1"/>
+    <w:lsdException w:name="Table Colorful 3" w:semiHidden="1" w:unhideWhenUsed="1"/>
+    <w:lsdException w:name="Table Columns 1" w:semiHidden="1" w:unhideWhenUsed="1"/>
+    <w:lsdException w:name="Table Columns 2" w:semiHidden="1" w:unhideWhenUsed="1"/>
+    <w:lsdException w:name="Table Columns 3" w:semiHidden="1" w:unhideWhenUsed="1"/>
+    <w:lsdException w:name="Table Columns 4" w:semiHidden="1" w:unhideWhenUsed="1"/>
+    <w:lsdException w:name="Table Columns 5" w:semiHidden="1" w:unhideWhenUsed="1"/>
+    <w:lsdException w:name="Table Grid 1" w:semiHidden="1" w:unhideWhenUsed="1"/>
+    <w:lsdException w:name="Table Grid 2" w:semiHidden="1" w:unhideWhenUsed="1"/>
+    <w:lsdException w:name="Table Grid 3" w:semiHidden="1" w:unhideWhenUsed="1"/>
+    <w:lsdException w:name="Table Grid 4" w:semiHidden="1" w:unhideWhenUsed="1"/>
+    <w:lsdException w:name="Table Grid 5" w:semiHidden="1" w:unhideWhenUsed="1"/>
+    <w:lsdException w:name="Table Grid 6" w:semiHidden="1" w:unhideWhenUsed="1"/>
+    <w:lsdException w:name="Table Grid 7" w:semiHidden="1" w:unhideWhenUsed="1"/>
+    <w:lsdException w:name="Table Grid 8" w:semiHidden="1" w:unhideWhenUsed="1"/>
+    <w:lsdException w:name="Table List 1" w:semiHidden="1" w:unhideWhenUsed="1"/>
+    <w:lsdException w:name="Table List 2" w:semiHidden="1" w:unhideWhenUsed="1"/>
+    <w:lsdException w:name="Table List 3" w:semiHidden="1" w:unhideWhenUsed="1"/>
+    <w:lsdException w:name="Table List 4" w:semiHidden="1" w:unhideWhenUsed="1"/>
+    <w:lsdException w:name="Table List 5" w:semiHidden="1" w:unhideWhenUsed="1"/>
+    <w:lsdException w:name="Table List 6" w:semiHidden="1" w:unhideWhenUsed="1"/>
+    <w:lsdException w:name="Table List 7" w:semiHidden="1" w:unhideWhenUsed="1"/>
+    <w:lsdException w:name="Table List 8" w:semiHidden="1" w:unhideWhenUsed="1"/>
+    <w:lsdException w:name="Table 3D effects 1" w:semiHidden="1" w:unhideWhenUsed="1"/>
+    <w:lsdException w:name="Table 3D effects 2" w:semiHidden="1" w:unhideWhenUsed="1"/>
+    <w:lsdException w:name="Table 3D effects 3" w:semiHidden="1" w:unhideWhenUsed="1"/>
+    <w:lsdException w:name="Table Contemporary" w:semiHidden="1" w:unhideWhenUsed="1"/>
+    <w:lsdException w:name="Table Elegant" w:semiHidden="1" w:unhideWhenUsed="1"/>
+    <w:lsdException w:name="Table Professional" w:semiHidden="1" w:unhideWhenUsed="1"/>
+    <w:lsdException w:name="Table Subtle 1" w:semiHidden="1" w:unhideWhenUsed="1"/>
+    <w:lsdException w:name="Table Subtle 2" w:semiHidden="1" w:unhideWhenUsed="1"/>
+    <w:lsdException w:name="Table Web 1" w:semiHidden="1" w:unhideWhenUsed="1"/>
+    <w:lsdException w:name="Table Web 2" w:semiHidden="1" w:unhideWhenUsed="1"/>
+    <w:lsdException w:name="Table Web 3" w:semiHidden="1" w:unhideWhenUsed="1"/>
+    <w:lsdException w:name="Table Theme" w:semiHidden="1" w:unhideWhenUsed="1"/>
     <w:lsdException w:name="Placeholder Text" w:semiHidden="1" w:uiPriority="99"/>
     <w:lsdException w:name="No Spacing" w:uiPriority="1" w:qFormat="1"/>
     <w:lsdException w:name="Light Shading" w:uiPriority="60"/>
@@ -16213,11 +15797,15 @@
   </w:style>
   <w:style w:type="character" w:default="1" w:styleId="DefaultParagraphFont">
     <w:name w:val="Default Paragraph Font"/>
+    <w:uiPriority w:val="1"/>
     <w:semiHidden/>
+    <w:unhideWhenUsed/>
   </w:style>
   <w:style w:type="table" w:default="1" w:styleId="TableNormal">
     <w:name w:val="Normal Table"/>
+    <w:uiPriority w:val="99"/>
     <w:semiHidden/>
+    <w:unhideWhenUsed/>
     <w:tblPr>
       <w:tblInd w:w="0" w:type="dxa"/>
       <w:tblCellMar>
@@ -16230,7 +15818,9 @@
   </w:style>
   <w:style w:type="numbering" w:default="1" w:styleId="NoList">
     <w:name w:val="No List"/>
+    <w:uiPriority w:val="99"/>
     <w:semiHidden/>
+    <w:unhideWhenUsed/>
   </w:style>
   <w:style w:type="paragraph" w:customStyle="1" w:styleId="Abstract">
     <w:name w:val="Abstract"/>
@@ -16752,7 +16342,7 @@
 </file>
 
 <file path=customXml/itemProps1.xml><?xml version="1.0" encoding="utf-8"?>
-<ds:datastoreItem xmlns:ds="http://schemas.openxmlformats.org/officeDocument/2006/customXml" ds:itemID="{71F03DE4-BF24-40F4-A4CE-651560C44A80}">
+<ds:datastoreItem xmlns:ds="http://schemas.openxmlformats.org/officeDocument/2006/customXml" ds:itemID="{DB8F2006-7DDC-49C5-BD22-22E2147CD775}">
   <ds:schemaRefs>
     <ds:schemaRef ds:uri="http://schemas.openxmlformats.org/officeDocument/2006/bibliography"/>
   </ds:schemaRefs>

--- a/Report.docx
+++ b/Report.docx
@@ -527,6 +527,171 @@
       </w:r>
       <w:r>
         <w:t>[2].</w:t>
+      </w:r>
+    </w:p>
+    <w:p>
+      <w:pPr>
+        <w:pStyle w:val="Text"/>
+      </w:pPr>
+      <w:r>
+        <w:t>Our Distributed-Evaluation Homomorphic Encryption scheme consists of 5 parts</w:t>
+      </w:r>
+      <w:r>
+        <w:t>,</w:t>
+      </w:r>
+    </w:p>
+    <w:p>
+      <w:pPr>
+        <w:pStyle w:val="Text"/>
+        <w:numPr>
+          <w:ilvl w:val="0"/>
+          <w:numId w:val="23"/>
+        </w:numPr>
+      </w:pPr>
+      <w:proofErr w:type="gramStart"/>
+      <w:r>
+        <w:t>An  algorithm</w:t>
+      </w:r>
+      <w:proofErr w:type="gramEnd"/>
+      <w:r>
+        <w:t xml:space="preserve">  Gen(1</w:t>
+      </w:r>
+      <w:r>
+        <w:rPr>
+          <w:vertAlign w:val="superscript"/>
+        </w:rPr>
+        <w:t>λ</w:t>
+      </w:r>
+      <w:r>
+        <w:t>)  that  generates  the  public  and</w:t>
+      </w:r>
+      <w:r>
+        <w:t xml:space="preserve"> </w:t>
+      </w:r>
+      <w:r>
+        <w:t>secret keys, pk and</w:t>
+      </w:r>
+      <w:r>
+        <w:t xml:space="preserve"> </w:t>
+      </w:r>
+      <w:r>
+        <w:t>(ek0,ek1)</w:t>
+      </w:r>
+      <w:r>
+        <w:t xml:space="preserve"> </w:t>
+      </w:r>
+      <w:r>
+        <w:t>respectively, with securityparameter1</w:t>
+      </w:r>
+      <w:r>
+        <w:rPr>
+          <w:vertAlign w:val="superscript"/>
+        </w:rPr>
+        <w:t>λ</w:t>
+      </w:r>
+      <w:r>
+        <w:rPr>
+          <w:rFonts w:ascii="Cambria Math" w:hAnsi="Cambria Math" w:cs="Cambria Math"/>
+        </w:rPr>
+        <w:t>∈</w:t>
+      </w:r>
+      <w:r>
+        <w:t>{0,1}</w:t>
+      </w:r>
+      <w:r>
+        <w:rPr>
+          <w:vertAlign w:val="superscript"/>
+        </w:rPr>
+        <w:t>λ</w:t>
+      </w:r>
+      <w:r>
+        <w:t>.</w:t>
+      </w:r>
+    </w:p>
+    <w:p>
+      <w:pPr>
+        <w:pStyle w:val="Text"/>
+        <w:numPr>
+          <w:ilvl w:val="0"/>
+          <w:numId w:val="23"/>
+        </w:numPr>
+      </w:pPr>
+      <w:proofErr w:type="gramStart"/>
+      <w:r>
+        <w:lastRenderedPageBreak/>
+        <w:t>A</w:t>
+      </w:r>
+      <w:r>
+        <w:t>n  algorithm</w:t>
+      </w:r>
+      <w:proofErr w:type="gramEnd"/>
+      <w:r>
+        <w:t xml:space="preserve">  Share  that  outputs  encrypted,  additives</w:t>
+      </w:r>
+      <w:r>
+        <w:t xml:space="preserve"> </w:t>
+      </w:r>
+      <w:r>
+        <w:t>hares of a ciphertext, using the keys from Gen.</w:t>
+      </w:r>
+    </w:p>
+    <w:p>
+      <w:pPr>
+        <w:pStyle w:val="Text"/>
+        <w:numPr>
+          <w:ilvl w:val="0"/>
+          <w:numId w:val="23"/>
+        </w:numPr>
+      </w:pPr>
+      <w:r>
+        <w:t>An algorithm Eval that each server uses to run a program</w:t>
+      </w:r>
+      <w:r>
+        <w:t xml:space="preserve"> </w:t>
+      </w:r>
+      <w:r>
+        <w:t>on the encrypted data. In this case, the programs will be</w:t>
+      </w:r>
+      <w:r>
+        <w:t xml:space="preserve"> </w:t>
+      </w:r>
+      <w:r>
+        <w:t>voting programs, although it applies to a much broader</w:t>
+      </w:r>
+      <w:r>
+        <w:t xml:space="preserve"> </w:t>
+      </w:r>
+      <w:r>
+        <w:t>class of programs.</w:t>
+      </w:r>
+    </w:p>
+    <w:p>
+      <w:pPr>
+        <w:pStyle w:val="Text"/>
+        <w:numPr>
+          <w:ilvl w:val="0"/>
+          <w:numId w:val="23"/>
+        </w:numPr>
+      </w:pPr>
+      <w:proofErr w:type="gramStart"/>
+      <w:r>
+        <w:t>I</w:t>
+      </w:r>
+      <w:r>
+        <w:t>n  algorithm</w:t>
+      </w:r>
+      <w:proofErr w:type="gramEnd"/>
+      <w:r>
+        <w:t xml:space="preserve">  Dec  that  each  client,  in  this  case  voters,</w:t>
+      </w:r>
+      <w:r>
+        <w:t xml:space="preserve"> </w:t>
+      </w:r>
+      <w:r>
+        <w:t>are able to use to decrypt the result from Eval.</w:t>
+      </w:r>
+      <w:r>
+        <w:t xml:space="preserve"> In our implementation, this is simply a sum of the additive shares.</w:t>
       </w:r>
     </w:p>
     <w:p>
@@ -3071,7 +3236,10 @@
         <w:t>[1]</w:t>
       </w:r>
       <w:r>
-        <w:t xml:space="preserve">, it is easy to reconstruct the actual result from the servers' individual outputs: given sharing </w:t>
+        <w:t xml:space="preserve">, it is easy to </w:t>
+      </w:r>
+      <w:r>
+        <w:t xml:space="preserve">reconstruct the actual result from the servers' individual outputs: given sharing </w:t>
       </w:r>
       <m:oMath>
         <m:d>
@@ -3292,6 +3460,9 @@
         <w:pStyle w:val="Heading1"/>
       </w:pPr>
       <w:r>
+        <w:t xml:space="preserve">Gen: </w:t>
+      </w:r>
+      <w:r>
         <w:t xml:space="preserve">Simple </w:t>
       </w:r>
       <w:proofErr w:type="spellStart"/>
@@ -3449,10 +3620,7 @@
         </m:r>
       </m:oMath>
       <w:r>
-        <w:t xml:space="preserve"> denote the set of all possible permutations of options chosen </w:t>
-      </w:r>
-      <w:r>
-        <w:t xml:space="preserve">given that all the questions were answered. Then, we define the bijective map </w:t>
+        <w:t xml:space="preserve"> denote the set of all possible permutations of options chosen given that all the questions were answered. Then, we define the bijective map </w:t>
       </w:r>
       <m:oMath>
         <m:r>
@@ -3770,62 +3938,342 @@
     </w:p>
     <w:p>
       <w:pPr>
+        <w:pStyle w:val="Heading2"/>
+      </w:pPr>
+      <w:r>
+        <w:t>The Group G</w:t>
+      </w:r>
+    </w:p>
+    <w:p>
+      <w:proofErr w:type="gramStart"/>
+      <w:r>
+        <w:t>The  hypotheses</w:t>
+      </w:r>
+      <w:proofErr w:type="gramEnd"/>
+      <w:r>
+        <w:t xml:space="preserve">  in  [1]  require  that  the  group</w:t>
+      </w:r>
+      <w:r>
+        <w:t xml:space="preserve"> </w:t>
+      </w:r>
+      <w:r>
+        <w:t>G</w:t>
+      </w:r>
+      <w:r>
+        <w:t xml:space="preserve"> </w:t>
+      </w:r>
+      <w:r>
+        <w:t>be  cyclic</w:t>
+      </w:r>
+      <w:r>
+        <w:t xml:space="preserve"> </w:t>
+      </w:r>
+      <w:r>
+        <w:t xml:space="preserve">of  prime  order.  </w:t>
+      </w:r>
+      <w:proofErr w:type="gramStart"/>
+      <w:r>
+        <w:t>In  this</w:t>
+      </w:r>
+      <w:proofErr w:type="gramEnd"/>
+      <w:r>
+        <w:t xml:space="preserve">  subsection,  we  compare  the  usage</w:t>
+      </w:r>
+      <w:r>
+        <w:t xml:space="preserve"> </w:t>
+      </w:r>
+      <w:r>
+        <w:t>of  different  groups</w:t>
+      </w:r>
+      <w:r>
+        <w:t xml:space="preserve"> </w:t>
+      </w:r>
+      <w:r>
+        <w:t>G,  not  necessarily  of  prime  order,  and</w:t>
+      </w:r>
+      <w:r>
+        <w:t xml:space="preserve"> </w:t>
+      </w:r>
+      <w:r>
+        <w:t xml:space="preserve">how  they  may  impact  the  HSS  scheme.  </w:t>
+      </w:r>
+      <w:proofErr w:type="gramStart"/>
+      <w:r>
+        <w:t>We  consider</w:t>
+      </w:r>
+      <w:proofErr w:type="gramEnd"/>
+      <w:r>
+        <w:t xml:space="preserve">  groups</w:t>
+      </w:r>
+      <w:r>
+        <w:t xml:space="preserve"> </w:t>
+      </w:r>
+      <w:r>
+        <w:t>of  order</w:t>
+      </w:r>
+      <w:r>
+        <w:t xml:space="preserve"> </w:t>
+      </w:r>
+      <w:r>
+        <w:t>pq,p−1,s=  2pq+ 1,and</w:t>
+      </w:r>
+      <w:r>
+        <w:t xml:space="preserve"> </w:t>
+      </w:r>
+      <w:r>
+        <w:t>p,  where</w:t>
+      </w:r>
+      <w:r>
+        <w:t xml:space="preserve"> </w:t>
+      </w:r>
+      <w:proofErr w:type="spellStart"/>
+      <w:r>
+        <w:t>p,q</w:t>
+      </w:r>
+      <w:proofErr w:type="spellEnd"/>
+      <w:r>
+        <w:t>,</w:t>
+      </w:r>
+      <w:r>
+        <w:t xml:space="preserve"> </w:t>
+      </w:r>
+      <w:r>
+        <w:t>and</w:t>
+      </w:r>
+      <w:r>
+        <w:t xml:space="preserve"> </w:t>
+      </w:r>
+      <w:r>
+        <w:t>s</w:t>
+      </w:r>
+      <w:r>
+        <w:t xml:space="preserve"> </w:t>
+      </w:r>
+      <w:r>
+        <w:t xml:space="preserve">are  primes.  </w:t>
+      </w:r>
+      <w:proofErr w:type="gramStart"/>
+      <w:r>
+        <w:t>We  note</w:t>
+      </w:r>
+      <w:proofErr w:type="gramEnd"/>
+      <w:r>
+        <w:t xml:space="preserve">  that  [2],  [6]  establish  several  groups</w:t>
+      </w:r>
+      <w:r>
+        <w:t xml:space="preserve"> </w:t>
+      </w:r>
+      <w:r>
+        <w:t>of  prime  order  that  are  usable  in  the  context  of  HSS.  After</w:t>
+      </w:r>
+      <w:r>
+        <w:t xml:space="preserve"> </w:t>
+      </w:r>
+      <w:proofErr w:type="gramStart"/>
+      <w:r>
+        <w:t>investigating  these</w:t>
+      </w:r>
+      <w:proofErr w:type="gramEnd"/>
+      <w:r>
+        <w:t xml:space="preserve">  other  groups,  we  intend  to  move  forward</w:t>
+      </w:r>
+      <w:r>
+        <w:t xml:space="preserve"> </w:t>
+      </w:r>
+      <w:r>
+        <w:t>with the groups of order</w:t>
+      </w:r>
+      <w:r>
+        <w:t xml:space="preserve"> </w:t>
+      </w:r>
+      <w:r>
+        <w:t>p, because [2] gives some examples</w:t>
+      </w:r>
+      <w:r>
+        <w:t xml:space="preserve"> </w:t>
+      </w:r>
+      <w:r>
+        <w:t>that are computationally efficient to implement. These will also</w:t>
+      </w:r>
+      <w:r>
+        <w:t xml:space="preserve"> </w:t>
+      </w:r>
+      <w:r>
+        <w:t>be discussed in this subsection.</w:t>
+      </w:r>
+      <w:r>
+        <w:t xml:space="preserve"> </w:t>
+      </w:r>
+      <w:r>
+        <w:t>In the current work, we use groups of order</w:t>
+      </w:r>
+      <w:r>
+        <w:t xml:space="preserve"> </w:t>
+      </w:r>
+      <w:r>
+        <w:t>p−1. We will</w:t>
+      </w:r>
+      <w:r>
+        <w:t xml:space="preserve"> </w:t>
+      </w:r>
+      <w:proofErr w:type="gramStart"/>
+      <w:r>
+        <w:t>see  that</w:t>
+      </w:r>
+      <w:proofErr w:type="gramEnd"/>
+      <w:r>
+        <w:t xml:space="preserve">  this  is  moderately  successful.  </w:t>
+      </w:r>
+      <w:proofErr w:type="gramStart"/>
+      <w:r>
+        <w:t>Given  that</w:t>
+      </w:r>
+      <w:proofErr w:type="gramEnd"/>
+      <w:r>
+        <w:t xml:space="preserve">  there  are</w:t>
+      </w:r>
+      <w:r>
+        <w:t xml:space="preserve"> </w:t>
+      </w:r>
+      <w:r>
+        <w:t>known  attacks  on  groups  with  this  construction,  we  plan  to</w:t>
+      </w:r>
+      <w:r>
+        <w:t xml:space="preserve"> </w:t>
+      </w:r>
+      <w:r>
+        <w:t xml:space="preserve">adapt to efficient, large groups of prime order. </w:t>
+      </w:r>
+      <w:proofErr w:type="gramStart"/>
+      <w:r>
+        <w:t>In spite of</w:t>
+      </w:r>
+      <w:proofErr w:type="gramEnd"/>
+      <w:r>
+        <w:t xml:space="preserve"> this,</w:t>
+      </w:r>
+      <w:r>
+        <w:t xml:space="preserve"> </w:t>
+      </w:r>
+      <w:r>
+        <w:t>our groups of orderp−1are able to successfully handle many</w:t>
+      </w:r>
+      <w:r>
+        <w:t xml:space="preserve"> </w:t>
+      </w:r>
+      <w:r>
+        <w:t>computations.</w:t>
+      </w:r>
+    </w:p>
+    <w:p>
+      <w:pPr>
+        <w:pStyle w:val="Heading3"/>
+        <w:rPr>
+          <w:highlight w:val="yellow"/>
+        </w:rPr>
+      </w:pPr>
+      <w:r>
+        <w:rPr>
+          <w:highlight w:val="yellow"/>
+        </w:rPr>
+        <w:t xml:space="preserve">The case for Group Order </w:t>
+      </w:r>
+      <w:proofErr w:type="spellStart"/>
+      <w:r>
+        <w:rPr>
+          <w:highlight w:val="yellow"/>
+        </w:rPr>
+        <w:t>pq</w:t>
+      </w:r>
+      <w:proofErr w:type="spellEnd"/>
+      <w:r>
+        <w:rPr>
+          <w:highlight w:val="yellow"/>
+        </w:rPr>
+        <w:t>:</w:t>
+      </w:r>
+    </w:p>
+    <w:p>
+      <w:pPr>
         <w:pStyle w:val="Text"/>
       </w:pPr>
       <w:r>
-        <w:t xml:space="preserve"> </w:t>
-      </w:r>
-      <w:r>
+        <w:rPr>
+          <w:highlight w:val="yellow"/>
+        </w:rPr>
+        <w:t xml:space="preserve"> </w:t>
+      </w:r>
+      <w:r>
+        <w:rPr>
+          <w:highlight w:val="yellow"/>
+        </w:rPr>
         <w:t xml:space="preserve">Let </w:t>
       </w:r>
       <m:oMath>
         <m:r>
           <w:rPr>
             <w:rFonts w:ascii="Cambria Math" w:hAnsi="Cambria Math"/>
+            <w:highlight w:val="yellow"/>
           </w:rPr>
           <m:t>G</m:t>
         </m:r>
       </m:oMath>
       <w:r>
+        <w:rPr>
+          <w:highlight w:val="yellow"/>
+        </w:rPr>
         <w:t xml:space="preserve"> be a cyclic group of order </w:t>
       </w:r>
       <m:oMath>
         <m:r>
           <w:rPr>
             <w:rFonts w:ascii="Cambria Math" w:hAnsi="Cambria Math"/>
+            <w:highlight w:val="yellow"/>
           </w:rPr>
           <m:t>m = p⋅ q</m:t>
         </m:r>
       </m:oMath>
       <w:r>
+        <w:rPr>
+          <w:highlight w:val="yellow"/>
+        </w:rPr>
         <w:t xml:space="preserve">, where </w:t>
       </w:r>
       <m:oMath>
         <m:r>
           <w:rPr>
             <w:rFonts w:ascii="Cambria Math" w:hAnsi="Cambria Math"/>
+            <w:highlight w:val="yellow"/>
           </w:rPr>
           <m:t>p</m:t>
         </m:r>
       </m:oMath>
       <w:r>
+        <w:rPr>
+          <w:highlight w:val="yellow"/>
+        </w:rPr>
         <w:t xml:space="preserve"> and </w:t>
       </w:r>
       <m:oMath>
         <m:r>
           <w:rPr>
             <w:rFonts w:ascii="Cambria Math" w:hAnsi="Cambria Math"/>
+            <w:highlight w:val="yellow"/>
           </w:rPr>
           <m:t>q</m:t>
         </m:r>
       </m:oMath>
       <w:r>
+        <w:rPr>
+          <w:highlight w:val="yellow"/>
+        </w:rPr>
         <w:t xml:space="preserve"> are primes. Recall that </w:t>
       </w:r>
       <m:oMath>
         <m:r>
           <w:rPr>
             <w:rFonts w:ascii="Cambria Math" w:hAnsi="Cambria Math"/>
+            <w:highlight w:val="yellow"/>
           </w:rPr>
           <m:t xml:space="preserve">G≅ </m:t>
         </m:r>
@@ -3835,6 +4283,7 @@
               <w:rPr>
                 <w:rFonts w:ascii="Cambria Math" w:hAnsi="Cambria Math"/>
                 <w:i/>
+                <w:highlight w:val="yellow"/>
               </w:rPr>
             </m:ctrlPr>
           </m:sSubSupPr>
@@ -3845,6 +4294,7 @@
               </m:rPr>
               <w:rPr>
                 <w:rFonts w:ascii="Cambria Math" w:hAnsi="Cambria Math"/>
+                <w:highlight w:val="yellow"/>
               </w:rPr>
               <m:t>Z</m:t>
             </m:r>
@@ -3853,6 +4303,7 @@
             <m:r>
               <w:rPr>
                 <w:rFonts w:ascii="Cambria Math" w:hAnsi="Cambria Math"/>
+                <w:highlight w:val="yellow"/>
               </w:rPr>
               <m:t>m</m:t>
             </m:r>
@@ -3861,6 +4312,7 @@
             <m:r>
               <w:rPr>
                 <w:rFonts w:ascii="Cambria Math" w:hAnsi="Cambria Math"/>
+                <w:highlight w:val="yellow"/>
               </w:rPr>
               <m:t>+</m:t>
             </m:r>
@@ -3868,17 +4320,24 @@
         </m:sSubSup>
       </m:oMath>
       <w:r>
+        <w:rPr>
+          <w:highlight w:val="yellow"/>
+        </w:rPr>
         <w:t xml:space="preserve">, and the amount of generators of </w:t>
       </w:r>
       <m:oMath>
         <m:r>
           <w:rPr>
             <w:rFonts w:ascii="Cambria Math" w:hAnsi="Cambria Math"/>
+            <w:highlight w:val="yellow"/>
           </w:rPr>
           <m:t>G</m:t>
         </m:r>
       </m:oMath>
       <w:r>
+        <w:rPr>
+          <w:highlight w:val="yellow"/>
+        </w:rPr>
         <w:t xml:space="preserve"> is </w:t>
       </w:r>
       <m:oMath>
@@ -3888,6 +4347,7 @@
           </m:rPr>
           <w:rPr>
             <w:rFonts w:ascii="Cambria Math" w:hAnsi="Cambria Math"/>
+            <w:highlight w:val="yellow"/>
           </w:rPr>
           <m:t>|U(</m:t>
         </m:r>
@@ -3897,6 +4357,7 @@
               <w:rPr>
                 <w:rFonts w:ascii="Cambria Math" w:hAnsi="Cambria Math"/>
                 <w:i/>
+                <w:highlight w:val="yellow"/>
               </w:rPr>
             </m:ctrlPr>
           </m:sSupPr>
@@ -3904,6 +4365,7 @@
             <m:r>
               <w:rPr>
                 <w:rFonts w:ascii="Cambria Math" w:hAnsi="Cambria Math"/>
+                <w:highlight w:val="yellow"/>
               </w:rPr>
               <m:t>2</m:t>
             </m:r>
@@ -3912,6 +4374,7 @@
             <m:r>
               <w:rPr>
                 <w:rFonts w:ascii="Cambria Math" w:hAnsi="Cambria Math"/>
+                <w:highlight w:val="yellow"/>
               </w:rPr>
               <m:t>m</m:t>
             </m:r>
@@ -3920,11 +4383,15 @@
         <m:r>
           <w:rPr>
             <w:rFonts w:ascii="Cambria Math" w:hAnsi="Cambria Math"/>
+            <w:highlight w:val="yellow"/>
           </w:rPr>
           <m:t>)|</m:t>
         </m:r>
       </m:oMath>
       <w:r>
+        <w:rPr>
+          <w:highlight w:val="yellow"/>
+        </w:rPr>
         <w:t xml:space="preserve">, where each element in </w:t>
       </w:r>
       <m:oMath>
@@ -3934,34 +4401,44 @@
           </m:rPr>
           <w:rPr>
             <w:rFonts w:ascii="Cambria Math" w:hAnsi="Cambria Math"/>
+            <w:highlight w:val="yellow"/>
           </w:rPr>
           <m:t>U(</m:t>
         </m:r>
         <m:r>
           <w:rPr>
             <w:rFonts w:ascii="Cambria Math" w:hAnsi="Cambria Math"/>
+            <w:highlight w:val="yellow"/>
           </w:rPr>
           <m:t>m)</m:t>
         </m:r>
       </m:oMath>
       <w:r>
+        <w:rPr>
+          <w:highlight w:val="yellow"/>
+        </w:rPr>
         <w:t xml:space="preserve"> is all </w:t>
       </w:r>
       <m:oMath>
         <m:r>
           <w:rPr>
             <w:rFonts w:ascii="Cambria Math" w:hAnsi="Cambria Math"/>
+            <w:highlight w:val="yellow"/>
           </w:rPr>
           <m:t>x≤ m</m:t>
         </m:r>
       </m:oMath>
       <w:r>
+        <w:rPr>
+          <w:highlight w:val="yellow"/>
+        </w:rPr>
         <w:t xml:space="preserve"> for which </w:t>
       </w:r>
       <m:oMath>
         <m:r>
           <w:rPr>
             <w:rFonts w:ascii="Cambria Math" w:hAnsi="Cambria Math"/>
+            <w:highlight w:val="yellow"/>
           </w:rPr>
           <m:t>gcd</m:t>
         </m:r>
@@ -3971,6 +4448,7 @@
               <w:rPr>
                 <w:rFonts w:ascii="Cambria Math" w:hAnsi="Cambria Math"/>
                 <w:i/>
+                <w:highlight w:val="yellow"/>
               </w:rPr>
             </m:ctrlPr>
           </m:dPr>
@@ -3978,6 +4456,7 @@
             <m:r>
               <w:rPr>
                 <w:rFonts w:ascii="Cambria Math" w:hAnsi="Cambria Math"/>
+                <w:highlight w:val="yellow"/>
               </w:rPr>
               <m:t>x,m</m:t>
             </m:r>
@@ -3986,133 +4465,183 @@
         <m:r>
           <w:rPr>
             <w:rFonts w:ascii="Cambria Math" w:hAnsi="Cambria Math"/>
+            <w:highlight w:val="yellow"/>
           </w:rPr>
           <m:t>=1</m:t>
         </m:r>
       </m:oMath>
       <w:r>
+        <w:rPr>
+          <w:highlight w:val="yellow"/>
+        </w:rPr>
         <w:t xml:space="preserve">. Then, the proposed generation algorithm is as follows. First, we randomly generate two distinct prime numbers </w:t>
       </w:r>
       <m:oMath>
         <m:r>
           <w:rPr>
             <w:rFonts w:ascii="Cambria Math" w:hAnsi="Cambria Math"/>
+            <w:highlight w:val="yellow"/>
           </w:rPr>
           <m:t>p</m:t>
         </m:r>
       </m:oMath>
       <w:r>
+        <w:rPr>
+          <w:highlight w:val="yellow"/>
+        </w:rPr>
+        <w:t xml:space="preserve"> and </w:t>
+      </w:r>
+      <m:oMath>
+        <m:r>
+          <w:rPr>
+            <w:rFonts w:ascii="Cambria Math" w:hAnsi="Cambria Math"/>
+            <w:highlight w:val="yellow"/>
+          </w:rPr>
+          <m:t>q</m:t>
+        </m:r>
+      </m:oMath>
+      <w:r>
+        <w:rPr>
+          <w:highlight w:val="yellow"/>
+        </w:rPr>
+        <w:t xml:space="preserve">, preferably making the product </w:t>
+      </w:r>
+      <m:oMath>
+        <m:r>
+          <w:rPr>
+            <w:rFonts w:ascii="Cambria Math" w:hAnsi="Cambria Math"/>
+            <w:highlight w:val="yellow"/>
+          </w:rPr>
+          <m:t>p⋅q</m:t>
+        </m:r>
+      </m:oMath>
+      <w:r>
+        <w:rPr>
+          <w:highlight w:val="yellow"/>
+        </w:rPr>
+        <w:t xml:space="preserve"> large. Using the Miller-Rabin primality test, large values of primes can be found easily. Without loss of generality, assume </w:t>
+      </w:r>
+      <m:oMath>
+        <m:r>
+          <w:rPr>
+            <w:rFonts w:ascii="Cambria Math" w:hAnsi="Cambria Math"/>
+            <w:highlight w:val="yellow"/>
+          </w:rPr>
+          <m:t>p&lt;q</m:t>
+        </m:r>
+      </m:oMath>
+      <w:r>
+        <w:rPr>
+          <w:highlight w:val="yellow"/>
+        </w:rPr>
+        <w:t xml:space="preserve">.  Compute </w:t>
+      </w:r>
+      <m:oMath>
+        <m:r>
+          <w:rPr>
+            <w:rFonts w:ascii="Cambria Math" w:hAnsi="Cambria Math"/>
+            <w:highlight w:val="yellow"/>
+          </w:rPr>
+          <m:t>m = p⋅q</m:t>
+        </m:r>
+      </m:oMath>
+      <w:r>
+        <w:rPr>
+          <w:highlight w:val="yellow"/>
+        </w:rPr>
+        <w:t xml:space="preserve"> and let </w:t>
+      </w:r>
+      <m:oMath>
+        <m:r>
+          <w:rPr>
+            <w:rFonts w:ascii="Cambria Math" w:hAnsi="Cambria Math"/>
+            <w:highlight w:val="yellow"/>
+          </w:rPr>
+          <m:t>|G| = m</m:t>
+        </m:r>
+      </m:oMath>
+      <w:r>
+        <w:rPr>
+          <w:highlight w:val="yellow"/>
+        </w:rPr>
+        <w:t xml:space="preserve">. Randomly choose an integer </w:t>
+      </w:r>
+      <m:oMath>
+        <m:r>
+          <w:rPr>
+            <w:rFonts w:ascii="Cambria Math" w:hAnsi="Cambria Math"/>
+            <w:highlight w:val="yellow"/>
+          </w:rPr>
+          <m:t>k:{p≤k&lt;m}</m:t>
+        </m:r>
+      </m:oMath>
+      <w:r>
+        <w:rPr>
+          <w:highlight w:val="yellow"/>
+        </w:rPr>
+        <w:t xml:space="preserve"> until </w:t>
+      </w:r>
+      <m:oMath>
+        <m:r>
+          <w:rPr>
+            <w:rFonts w:ascii="Cambria Math" w:hAnsi="Cambria Math"/>
+            <w:highlight w:val="yellow"/>
+          </w:rPr>
+          <m:t>k</m:t>
+        </m:r>
+      </m:oMath>
+      <w:r>
+        <w:rPr>
+          <w:highlight w:val="yellow"/>
+        </w:rPr>
+        <w:t xml:space="preserve"> is </w:t>
+      </w:r>
+      <w:proofErr w:type="gramStart"/>
+      <w:r>
+        <w:rPr>
+          <w:highlight w:val="yellow"/>
+        </w:rPr>
+        <w:t>sufficient</w:t>
+      </w:r>
+      <w:proofErr w:type="gramEnd"/>
+      <w:r>
+        <w:rPr>
+          <w:highlight w:val="yellow"/>
+        </w:rPr>
+        <w:t xml:space="preserve"> such that </w:t>
+      </w:r>
+      <m:oMath>
+        <m:r>
+          <w:rPr>
+            <w:rFonts w:ascii="Cambria Math" w:hAnsi="Cambria Math"/>
+            <w:highlight w:val="yellow"/>
+          </w:rPr>
+          <m:t>G=⟨k⟩</m:t>
+        </m:r>
+      </m:oMath>
+      <w:r>
+        <w:rPr>
+          <w:highlight w:val="yellow"/>
+        </w:rPr>
+        <w:t xml:space="preserve">. The following results show that, for sufficiently large </w:t>
+      </w:r>
+      <m:oMath>
+        <m:r>
+          <w:rPr>
+            <w:rFonts w:ascii="Cambria Math" w:hAnsi="Cambria Math"/>
+            <w:highlight w:val="yellow"/>
+          </w:rPr>
+          <m:t>p</m:t>
+        </m:r>
+      </m:oMath>
+      <w:r>
+        <w:rPr>
+          <w:highlight w:val="yellow"/>
+        </w:rPr>
         <w:t xml:space="preserve"> and</w:t>
       </w:r>
       <w:r>
         <w:t xml:space="preserve"> </w:t>
-      </w:r>
-      <m:oMath>
-        <m:r>
-          <w:rPr>
-            <w:rFonts w:ascii="Cambria Math" w:hAnsi="Cambria Math"/>
-          </w:rPr>
-          <m:t>q</m:t>
-        </m:r>
-      </m:oMath>
-      <w:r>
-        <w:t xml:space="preserve">, preferably making the product </w:t>
-      </w:r>
-      <m:oMath>
-        <m:r>
-          <w:rPr>
-            <w:rFonts w:ascii="Cambria Math" w:hAnsi="Cambria Math"/>
-          </w:rPr>
-          <m:t>p⋅q</m:t>
-        </m:r>
-      </m:oMath>
-      <w:r>
-        <w:t xml:space="preserve"> large. Using the Miller-Rabin primality test, large values of primes can be found easily. Without loss of generality, assume </w:t>
-      </w:r>
-      <m:oMath>
-        <m:r>
-          <w:rPr>
-            <w:rFonts w:ascii="Cambria Math" w:hAnsi="Cambria Math"/>
-          </w:rPr>
-          <m:t>p&lt;q</m:t>
-        </m:r>
-      </m:oMath>
-      <w:r>
-        <w:t xml:space="preserve">.  Compute </w:t>
-      </w:r>
-      <m:oMath>
-        <m:r>
-          <w:rPr>
-            <w:rFonts w:ascii="Cambria Math" w:hAnsi="Cambria Math"/>
-          </w:rPr>
-          <m:t>m = p⋅q</m:t>
-        </m:r>
-      </m:oMath>
-      <w:r>
-        <w:t xml:space="preserve"> and let </w:t>
-      </w:r>
-      <m:oMath>
-        <m:r>
-          <w:rPr>
-            <w:rFonts w:ascii="Cambria Math" w:hAnsi="Cambria Math"/>
-          </w:rPr>
-          <m:t>|G| = m</m:t>
-        </m:r>
-      </m:oMath>
-      <w:r>
-        <w:t xml:space="preserve">. Randomly choose an integer </w:t>
-      </w:r>
-      <m:oMath>
-        <m:r>
-          <w:rPr>
-            <w:rFonts w:ascii="Cambria Math" w:hAnsi="Cambria Math"/>
-          </w:rPr>
-          <m:t>k:{p≤k&lt;m}</m:t>
-        </m:r>
-      </m:oMath>
-      <w:r>
-        <w:t xml:space="preserve"> until </w:t>
-      </w:r>
-      <m:oMath>
-        <m:r>
-          <w:rPr>
-            <w:rFonts w:ascii="Cambria Math" w:hAnsi="Cambria Math"/>
-          </w:rPr>
-          <m:t>k</m:t>
-        </m:r>
-      </m:oMath>
-      <w:r>
-        <w:t xml:space="preserve"> is </w:t>
-      </w:r>
-      <w:proofErr w:type="gramStart"/>
-      <w:r>
-        <w:t>sufficient</w:t>
-      </w:r>
-      <w:proofErr w:type="gramEnd"/>
-      <w:r>
-        <w:t xml:space="preserve"> such that </w:t>
-      </w:r>
-      <m:oMath>
-        <m:r>
-          <w:rPr>
-            <w:rFonts w:ascii="Cambria Math" w:hAnsi="Cambria Math"/>
-          </w:rPr>
-          <m:t>G=⟨k⟩</m:t>
-        </m:r>
-      </m:oMath>
-      <w:r>
-        <w:t xml:space="preserve">. The following results show that, for sufficiently large </w:t>
-      </w:r>
-      <m:oMath>
-        <m:r>
-          <w:rPr>
-            <w:rFonts w:ascii="Cambria Math" w:hAnsi="Cambria Math"/>
-          </w:rPr>
-          <m:t>p</m:t>
-        </m:r>
-      </m:oMath>
-      <w:r>
-        <w:t xml:space="preserve"> and </w:t>
       </w:r>
       <m:oMath>
         <m:r>
@@ -4228,6 +4757,7 @@
         <w:ind w:firstLine="0"/>
       </w:pPr>
       <w:r>
+        <w:lastRenderedPageBreak/>
         <w:t xml:space="preserve"> where </w:t>
       </w:r>
       <m:oMath>
@@ -5627,11 +6157,7 @@
         <w:t xml:space="preserve"> </w:t>
       </w:r>
       <w:r>
-        <w:t xml:space="preserve">After the key generation, a second party will encrypt a </w:t>
-      </w:r>
-      <w:r>
-        <w:lastRenderedPageBreak/>
-        <w:t xml:space="preserve">message </w:t>
+        <w:t xml:space="preserve">After the key generation, a second party will encrypt a message </w:t>
       </w:r>
       <m:oMath>
         <m:r>
@@ -6060,6 +6586,3365 @@
       </w:r>
       <w:r>
         <w:t>[6]</w:t>
+      </w:r>
+      <w:r>
+        <w:t>.</w:t>
+      </w:r>
+    </w:p>
+    <w:p>
+      <w:pPr>
+        <w:pStyle w:val="Heading3"/>
+        <w:rPr>
+          <w:highlight w:val="yellow"/>
+        </w:rPr>
+      </w:pPr>
+      <w:r>
+        <w:rPr>
+          <w:highlight w:val="yellow"/>
+        </w:rPr>
+        <w:t xml:space="preserve">Drawbacks to Group Order </w:t>
+      </w:r>
+      <w:proofErr w:type="spellStart"/>
+      <w:r>
+        <w:rPr>
+          <w:highlight w:val="yellow"/>
+        </w:rPr>
+        <w:t>pq</w:t>
+      </w:r>
+      <w:proofErr w:type="spellEnd"/>
+      <w:r>
+        <w:rPr>
+          <w:highlight w:val="yellow"/>
+        </w:rPr>
+        <w:t>:</w:t>
+      </w:r>
+    </w:p>
+    <w:p>
+      <w:pPr>
+        <w:pStyle w:val="Heading3"/>
+      </w:pPr>
+      <w:r>
+        <w:t>The case for Group Order p-1:</w:t>
+      </w:r>
+      <w:r>
+        <w:t xml:space="preserve"> </w:t>
+      </w:r>
+    </w:p>
+    <w:p>
+      <w:proofErr w:type="gramStart"/>
+      <w:r>
+        <w:t>Here  we</w:t>
+      </w:r>
+      <w:proofErr w:type="gramEnd"/>
+      <w:r>
+        <w:t xml:space="preserve">  discuss  using</w:t>
+      </w:r>
+      <w:r>
+        <w:t xml:space="preserve"> </w:t>
+      </w:r>
+      <w:r>
+        <w:t>the group</w:t>
+      </w:r>
+      <w:r>
+        <w:t xml:space="preserve"> </w:t>
+      </w:r>
+      <m:oMath>
+        <m:sSubSup>
+          <m:sSubSupPr>
+            <m:ctrlPr>
+              <w:rPr>
+                <w:rFonts w:ascii="Cambria Math" w:hAnsi="Cambria Math"/>
+                <w:i/>
+              </w:rPr>
+            </m:ctrlPr>
+          </m:sSubSupPr>
+          <m:e>
+            <m:r>
+              <m:rPr>
+                <m:scr m:val="double-struck"/>
+              </m:rPr>
+              <w:rPr>
+                <w:rFonts w:ascii="Cambria Math" w:hAnsi="Cambria Math"/>
+              </w:rPr>
+              <m:t>Z</m:t>
+            </m:r>
+          </m:e>
+          <m:sub>
+            <m:r>
+              <w:rPr>
+                <w:rFonts w:ascii="Cambria Math" w:hAnsi="Cambria Math"/>
+              </w:rPr>
+              <m:t>p</m:t>
+            </m:r>
+          </m:sub>
+          <m:sup>
+            <m:r>
+              <w:rPr>
+                <w:rFonts w:ascii="Cambria Math" w:hAnsi="Cambria Math"/>
+              </w:rPr>
+              <m:t>*</m:t>
+            </m:r>
+          </m:sup>
+        </m:sSubSup>
+      </m:oMath>
+      <w:r>
+        <w:t>, the multiplicative group modulo a prime</w:t>
+      </w:r>
+      <w:r>
+        <w:t xml:space="preserve"> </w:t>
+      </w:r>
+      <w:r>
+        <w:t>p. This</w:t>
+      </w:r>
+      <w:r>
+        <w:t xml:space="preserve"> </w:t>
+      </w:r>
+      <w:r>
+        <w:t>group has order</w:t>
+      </w:r>
+      <w:r>
+        <w:t xml:space="preserve"> </w:t>
+      </w:r>
+      <w:r>
+        <w:t>p−1, since</w:t>
+      </w:r>
+      <w:r>
+        <w:t xml:space="preserve"> </w:t>
+      </w:r>
+      <w:r>
+        <w:t>p</w:t>
+      </w:r>
+      <w:r>
+        <w:t xml:space="preserve"> </w:t>
+      </w:r>
+      <w:r>
+        <w:t>is prime and</w:t>
+      </w:r>
+      <w:r>
+        <w:t xml:space="preserve"> </w:t>
+      </w:r>
+      <w:proofErr w:type="spellStart"/>
+      <w:r>
+        <w:t>gcd</w:t>
+      </w:r>
+      <w:proofErr w:type="spellEnd"/>
+      <w:r>
+        <w:t>(</w:t>
+      </w:r>
+      <w:proofErr w:type="spellStart"/>
+      <w:proofErr w:type="gramStart"/>
+      <w:r>
+        <w:t>p,g</w:t>
+      </w:r>
+      <w:proofErr w:type="spellEnd"/>
+      <w:proofErr w:type="gramEnd"/>
+      <w:r>
+        <w:t>) = 1for</w:t>
+      </w:r>
+      <w:r>
+        <w:t xml:space="preserve"> </w:t>
+      </w:r>
+      <w:r>
+        <w:t>all nonzero</w:t>
+      </w:r>
+      <w:r>
+        <w:t xml:space="preserve"> </w:t>
+      </w:r>
+      <w:r>
+        <w:t>g</w:t>
+      </w:r>
+      <w:r>
+        <w:rPr>
+          <w:rFonts w:ascii="Cambria Math" w:hAnsi="Cambria Math" w:cs="Cambria Math"/>
+        </w:rPr>
+        <w:t>∈</w:t>
+      </w:r>
+      <m:oMath>
+        <m:sSubSup>
+          <m:sSubSupPr>
+            <m:ctrlPr>
+              <w:rPr>
+                <w:rFonts w:ascii="Cambria Math" w:hAnsi="Cambria Math"/>
+                <w:i/>
+              </w:rPr>
+            </m:ctrlPr>
+          </m:sSubSupPr>
+          <m:e>
+            <m:r>
+              <m:rPr>
+                <m:scr m:val="double-struck"/>
+              </m:rPr>
+              <w:rPr>
+                <w:rFonts w:ascii="Cambria Math" w:hAnsi="Cambria Math"/>
+              </w:rPr>
+              <m:t>Z</m:t>
+            </m:r>
+          </m:e>
+          <m:sub>
+            <m:r>
+              <w:rPr>
+                <w:rFonts w:ascii="Cambria Math" w:hAnsi="Cambria Math"/>
+              </w:rPr>
+              <m:t>p</m:t>
+            </m:r>
+          </m:sub>
+          <m:sup>
+            <m:r>
+              <w:rPr>
+                <w:rFonts w:ascii="Cambria Math" w:hAnsi="Cambria Math"/>
+              </w:rPr>
+              <m:t>*</m:t>
+            </m:r>
+          </m:sup>
+        </m:sSubSup>
+      </m:oMath>
+      <w:r>
+        <w:t>.</w:t>
+      </w:r>
+      <w:r>
+        <w:t xml:space="preserve"> We now discuss how to find a candidate</w:t>
+      </w:r>
+      <w:r>
+        <w:t xml:space="preserve"> </w:t>
+      </w:r>
+      <w:r>
+        <w:t>generator.</w:t>
+      </w:r>
+      <w:r>
+        <w:t xml:space="preserve"> </w:t>
+      </w:r>
+    </w:p>
+    <w:p>
+      <w:pPr>
+        <w:ind w:firstLine="144"/>
+      </w:pPr>
+      <w:r>
+        <w:t>The number of generators in this group is</w:t>
+      </w:r>
+      <w:r>
+        <w:t xml:space="preserve"> </w:t>
+      </w:r>
+      <w:r>
+        <w:t>φ(φ(p)) =φ(p−1)</w:t>
+      </w:r>
+      <w:r>
+        <w:t xml:space="preserve"> </w:t>
+      </w:r>
+      <w:r>
+        <w:t xml:space="preserve">[8].  </w:t>
+      </w:r>
+      <w:proofErr w:type="gramStart"/>
+      <w:r>
+        <w:t>This  means</w:t>
+      </w:r>
+      <w:proofErr w:type="gramEnd"/>
+      <w:r>
+        <w:t xml:space="preserve">  that  there  is  always  a  generator  for  this</w:t>
+      </w:r>
+      <w:r>
+        <w:t xml:space="preserve"> </w:t>
+      </w:r>
+      <w:r>
+        <w:t>group. A randomized approach to searching for generators ha</w:t>
+      </w:r>
+      <w:r>
+        <w:t xml:space="preserve">s </w:t>
+      </w:r>
+      <w:proofErr w:type="gramStart"/>
+      <w:r>
+        <w:t>a  probability</w:t>
+      </w:r>
+      <w:proofErr w:type="gramEnd"/>
+      <w:r>
+        <w:t xml:space="preserve">  of  succeeding  of</w:t>
+      </w:r>
+      <w:r>
+        <w:t xml:space="preserve"> </w:t>
+      </w:r>
+      <w:r>
+        <w:t xml:space="preserve">φ(p−1)/p−1.  </w:t>
+      </w:r>
+      <w:proofErr w:type="gramStart"/>
+      <w:r>
+        <w:t>It  has</w:t>
+      </w:r>
+      <w:proofErr w:type="gramEnd"/>
+      <w:r>
+        <w:t xml:space="preserve">  been</w:t>
+      </w:r>
+      <w:r>
+        <w:t xml:space="preserve"> s</w:t>
+      </w:r>
+      <w:r>
+        <w:t>hown that</w:t>
+      </w:r>
+    </w:p>
+    <w:p>
+      <w:pPr>
+        <w:rPr>
+          <w:vertAlign w:val="subscript"/>
+        </w:rPr>
+      </w:pPr>
+      <m:oMathPara>
+        <m:oMath>
+          <m:r>
+            <w:rPr>
+              <w:rFonts w:ascii="Cambria Math" w:hAnsi="Cambria Math"/>
+              <w:vertAlign w:val="subscript"/>
+            </w:rPr>
+            <m:t>limsup φ(n)/n=1</m:t>
+          </m:r>
+        </m:oMath>
+      </m:oMathPara>
+    </w:p>
+    <w:p>
+      <w:r>
+        <w:t xml:space="preserve">and hence </w:t>
+      </w:r>
+      <w:proofErr w:type="gramStart"/>
+      <w:r>
+        <w:t xml:space="preserve">that </w:t>
+      </w:r>
+      <w:r>
+        <w:t xml:space="preserve"> in</w:t>
+      </w:r>
+      <w:proofErr w:type="gramEnd"/>
+      <w:r>
+        <w:t xml:space="preserve">  infinitely  many  cases</w:t>
+      </w:r>
+      <w:r>
+        <w:t xml:space="preserve"> </w:t>
+      </w:r>
+      <w:r>
+        <w:t>φ(n)is  arbitrarily</w:t>
+      </w:r>
+      <w:r>
+        <w:t xml:space="preserve"> </w:t>
+      </w:r>
+      <w:r>
+        <w:t>close to</w:t>
+      </w:r>
+      <w:r>
+        <w:t xml:space="preserve"> </w:t>
+      </w:r>
+      <w:r>
+        <w:t>n. This suggests that the desired probability is quite</w:t>
+      </w:r>
+      <w:r>
+        <w:t xml:space="preserve"> </w:t>
+      </w:r>
+      <w:r>
+        <w:t>large, and a randomized approach may be successful.</w:t>
+      </w:r>
+    </w:p>
+    <w:p>
+      <w:pPr>
+        <w:ind w:firstLine="144"/>
+      </w:pPr>
+      <w:r>
+        <w:t>However, an iterative solution may be similarly efficient and</w:t>
+      </w:r>
+      <w:r>
+        <w:t xml:space="preserve"> </w:t>
+      </w:r>
+      <w:r>
+        <w:t>is deterministic. It is shown in [9] that an upper bound on the</w:t>
+      </w:r>
+      <w:r>
+        <w:t xml:space="preserve"> </w:t>
+      </w:r>
+      <w:r>
+        <w:t>smallest generator modulo</w:t>
+      </w:r>
+      <w:r>
+        <w:t xml:space="preserve"> </w:t>
+      </w:r>
+      <w:r>
+        <w:t>p</w:t>
+      </w:r>
+      <w:r>
+        <w:t xml:space="preserve"> I</w:t>
+      </w:r>
+      <w:r>
+        <w:t>s</w:t>
+      </w:r>
+      <w:r>
+        <w:t xml:space="preserve"> </w:t>
+      </w:r>
+      <w:r>
+        <w:t>O(log</w:t>
+      </w:r>
+      <w:r>
+        <w:rPr>
+          <w:vertAlign w:val="superscript"/>
+        </w:rPr>
+        <w:t>6</w:t>
+      </w:r>
+      <w:r>
+        <w:t>(p)), which is very fast</w:t>
+      </w:r>
+      <w:r>
+        <w:t xml:space="preserve"> </w:t>
+      </w:r>
+      <w:r>
+        <w:t>asymptotically.</w:t>
+      </w:r>
+    </w:p>
+    <w:p>
+      <w:pPr>
+        <w:ind w:firstLine="144"/>
+      </w:pPr>
+      <w:r>
+        <w:t>First, we factor</w:t>
+      </w:r>
+      <w:r>
+        <w:t xml:space="preserve"> </w:t>
+      </w:r>
+      <w:r>
+        <w:t>φ(p) =p−1. While factoring large numbers</w:t>
+      </w:r>
+      <w:r>
+        <w:t xml:space="preserve"> </w:t>
+      </w:r>
+      <w:proofErr w:type="gramStart"/>
+      <w:r>
+        <w:t>is  difficult</w:t>
+      </w:r>
+      <w:proofErr w:type="gramEnd"/>
+      <w:r>
+        <w:t>,  we  are  guaranteed  that</w:t>
+      </w:r>
+      <w:r>
+        <w:t xml:space="preserve"> </w:t>
+      </w:r>
+      <w:r>
+        <w:t>2|p−1,  since</w:t>
+      </w:r>
+      <w:r>
+        <w:t xml:space="preserve"> </w:t>
+      </w:r>
+      <w:r>
+        <w:t>p</w:t>
+      </w:r>
+      <w:r>
+        <w:t xml:space="preserve"> </w:t>
+      </w:r>
+      <w:r>
+        <w:t>is  odd.</w:t>
+      </w:r>
+      <w:r>
+        <w:t xml:space="preserve"> </w:t>
+      </w:r>
+      <w:r>
+        <w:t>This allows us to more rapidly find the prime factors of</w:t>
+      </w:r>
+      <w:r>
+        <w:t xml:space="preserve"> </w:t>
+      </w:r>
+      <w:r>
+        <w:t>φ(p</w:t>
+      </w:r>
+      <w:proofErr w:type="gramStart"/>
+      <w:r>
+        <w:t>).Then</w:t>
+      </w:r>
+      <w:proofErr w:type="gramEnd"/>
+      <w:r>
+        <w:t>, given the prime factors</w:t>
+      </w:r>
+      <w:r>
+        <w:t xml:space="preserve"> </w:t>
+      </w:r>
+      <w:r>
+        <w:t>p1,...,pk, we consider</w:t>
+      </w:r>
+      <w:r>
+        <w:t xml:space="preserve"> </w:t>
+      </w:r>
+      <m:oMath>
+        <m:sSup>
+          <m:sSupPr>
+            <m:ctrlPr>
+              <w:rPr>
+                <w:rFonts w:ascii="Cambria Math" w:hAnsi="Cambria Math"/>
+                <w:i/>
+              </w:rPr>
+            </m:ctrlPr>
+          </m:sSupPr>
+          <m:e>
+            <m:r>
+              <w:rPr>
+                <w:rFonts w:ascii="Cambria Math" w:hAnsi="Cambria Math"/>
+              </w:rPr>
+              <m:t>g</m:t>
+            </m:r>
+          </m:e>
+          <m:sup>
+            <m:r>
+              <m:rPr>
+                <m:sty m:val="p"/>
+              </m:rPr>
+              <w:rPr>
+                <w:rFonts w:ascii="Cambria Math" w:hAnsi="Cambria Math"/>
+              </w:rPr>
+              <m:t>φ</m:t>
+            </m:r>
+            <m:d>
+              <m:dPr>
+                <m:ctrlPr>
+                  <w:rPr>
+                    <w:rFonts w:ascii="Cambria Math" w:hAnsi="Cambria Math"/>
+                    <w:i/>
+                  </w:rPr>
+                </m:ctrlPr>
+              </m:dPr>
+              <m:e>
+                <m:r>
+                  <w:rPr>
+                    <w:rFonts w:ascii="Cambria Math" w:hAnsi="Cambria Math"/>
+                  </w:rPr>
+                  <m:t>p</m:t>
+                </m:r>
+              </m:e>
+            </m:d>
+            <m:r>
+              <m:rPr>
+                <m:lit/>
+              </m:rPr>
+              <w:rPr>
+                <w:rFonts w:ascii="Cambria Math" w:hAnsi="Cambria Math"/>
+              </w:rPr>
+              <m:t>/</m:t>
+            </m:r>
+            <m:sSub>
+              <m:sSubPr>
+                <m:ctrlPr>
+                  <w:rPr>
+                    <w:rFonts w:ascii="Cambria Math" w:hAnsi="Cambria Math"/>
+                    <w:i/>
+                  </w:rPr>
+                </m:ctrlPr>
+              </m:sSubPr>
+              <m:e>
+                <m:r>
+                  <w:rPr>
+                    <w:rFonts w:ascii="Cambria Math" w:hAnsi="Cambria Math"/>
+                  </w:rPr>
+                  <m:t>p</m:t>
+                </m:r>
+              </m:e>
+              <m:sub>
+                <m:r>
+                  <w:rPr>
+                    <w:rFonts w:ascii="Cambria Math" w:hAnsi="Cambria Math"/>
+                  </w:rPr>
+                  <m:t>i</m:t>
+                </m:r>
+              </m:sub>
+            </m:sSub>
+          </m:sup>
+        </m:sSup>
+        <m:r>
+          <w:rPr>
+            <w:rFonts w:ascii="Cambria Math" w:hAnsi="Cambria Math"/>
+          </w:rPr>
+          <m:t>mod</m:t>
+        </m:r>
+        <m:r>
+          <w:rPr>
+            <w:rFonts w:ascii="Cambria Math" w:hAnsi="Cambria Math"/>
+          </w:rPr>
+          <m:t xml:space="preserve"> </m:t>
+        </m:r>
+        <m:r>
+          <w:rPr>
+            <w:rFonts w:ascii="Cambria Math" w:hAnsi="Cambria Math"/>
+          </w:rPr>
+          <m:t>p</m:t>
+        </m:r>
+      </m:oMath>
+      <w:r>
+        <w:t xml:space="preserve">. </w:t>
+      </w:r>
+      <w:r>
+        <w:t>If</w:t>
+      </w:r>
+      <w:r>
+        <w:t xml:space="preserve"> </w:t>
+      </w:r>
+      <w:r>
+        <w:t>g</w:t>
+      </w:r>
+      <w:r>
+        <w:t xml:space="preserve"> </w:t>
+      </w:r>
+      <w:proofErr w:type="gramStart"/>
+      <w:r>
+        <w:t>generat</w:t>
+      </w:r>
+      <w:r>
+        <w:t>e</w:t>
+      </w:r>
+      <w:r>
+        <w:t>s  the</w:t>
+      </w:r>
+      <w:proofErr w:type="gramEnd"/>
+      <w:r>
+        <w:t xml:space="preserve">  group,  then</w:t>
+      </w:r>
+      <w:r>
+        <w:t xml:space="preserve"> </w:t>
+      </w:r>
+      <w:r>
+        <w:t>|g|=p−1,  and  so</w:t>
+      </w:r>
+      <w:r>
+        <w:t xml:space="preserve"> </w:t>
+      </w:r>
+      <w:r>
+        <w:t>since</w:t>
+      </w:r>
+      <w:r>
+        <w:t xml:space="preserve"> </w:t>
+      </w:r>
+      <w:r>
+        <w:t>(p−1)/pi</w:t>
+      </w:r>
+      <w:r>
+        <w:t xml:space="preserve"> </w:t>
+      </w:r>
+      <w:r>
+        <w:t>&lt;</w:t>
+      </w:r>
+      <w:r>
+        <w:t xml:space="preserve"> </w:t>
+      </w:r>
+      <w:r>
+        <w:t xml:space="preserve"> p−1, we have that</w:t>
+      </w:r>
+      <w:r>
+        <w:t xml:space="preserve"> </w:t>
+      </w:r>
+      <m:oMath>
+        <m:sSup>
+          <m:sSupPr>
+            <m:ctrlPr>
+              <w:rPr>
+                <w:rFonts w:ascii="Cambria Math" w:hAnsi="Cambria Math"/>
+                <w:i/>
+              </w:rPr>
+            </m:ctrlPr>
+          </m:sSupPr>
+          <m:e>
+            <m:r>
+              <w:rPr>
+                <w:rFonts w:ascii="Cambria Math" w:hAnsi="Cambria Math"/>
+              </w:rPr>
+              <m:t>g</m:t>
+            </m:r>
+          </m:e>
+          <m:sup>
+            <m:r>
+              <m:rPr>
+                <m:sty m:val="p"/>
+              </m:rPr>
+              <w:rPr>
+                <w:rFonts w:ascii="Cambria Math" w:hAnsi="Cambria Math"/>
+              </w:rPr>
+              <m:t>φ</m:t>
+            </m:r>
+            <m:d>
+              <m:dPr>
+                <m:ctrlPr>
+                  <w:rPr>
+                    <w:rFonts w:ascii="Cambria Math" w:hAnsi="Cambria Math"/>
+                    <w:i/>
+                  </w:rPr>
+                </m:ctrlPr>
+              </m:dPr>
+              <m:e>
+                <m:r>
+                  <w:rPr>
+                    <w:rFonts w:ascii="Cambria Math" w:hAnsi="Cambria Math"/>
+                  </w:rPr>
+                  <m:t>p</m:t>
+                </m:r>
+              </m:e>
+            </m:d>
+            <m:r>
+              <m:rPr>
+                <m:lit/>
+              </m:rPr>
+              <w:rPr>
+                <w:rFonts w:ascii="Cambria Math" w:hAnsi="Cambria Math"/>
+              </w:rPr>
+              <m:t>/</m:t>
+            </m:r>
+            <m:sSub>
+              <m:sSubPr>
+                <m:ctrlPr>
+                  <w:rPr>
+                    <w:rFonts w:ascii="Cambria Math" w:hAnsi="Cambria Math"/>
+                    <w:i/>
+                  </w:rPr>
+                </m:ctrlPr>
+              </m:sSubPr>
+              <m:e>
+                <m:r>
+                  <w:rPr>
+                    <w:rFonts w:ascii="Cambria Math" w:hAnsi="Cambria Math"/>
+                  </w:rPr>
+                  <m:t>p</m:t>
+                </m:r>
+              </m:e>
+              <m:sub>
+                <m:r>
+                  <w:rPr>
+                    <w:rFonts w:ascii="Cambria Math" w:hAnsi="Cambria Math"/>
+                  </w:rPr>
+                  <m:t>i</m:t>
+                </m:r>
+              </m:sub>
+            </m:sSub>
+          </m:sup>
+        </m:sSup>
+        <m:r>
+          <m:rPr>
+            <m:sty m:val="p"/>
+          </m:rPr>
+          <w:rPr>
+            <w:rFonts w:ascii="Cambria Math" w:hAnsi="Cambria Math"/>
+          </w:rPr>
+          <m:t>≠</m:t>
+        </m:r>
+        <m:r>
+          <w:rPr>
+            <w:rFonts w:ascii="Cambria Math" w:hAnsi="Cambria Math"/>
+          </w:rPr>
+          <m:t>1</m:t>
+        </m:r>
+        <m:r>
+          <w:rPr>
+            <w:rFonts w:ascii="Cambria Math" w:hAnsi="Cambria Math"/>
+          </w:rPr>
+          <m:t xml:space="preserve"> </m:t>
+        </m:r>
+        <m:r>
+          <w:rPr>
+            <w:rFonts w:ascii="Cambria Math" w:hAnsi="Cambria Math"/>
+          </w:rPr>
+          <m:t>mod</m:t>
+        </m:r>
+        <m:r>
+          <w:rPr>
+            <w:rFonts w:ascii="Cambria Math" w:hAnsi="Cambria Math"/>
+          </w:rPr>
+          <m:t xml:space="preserve"> </m:t>
+        </m:r>
+        <m:r>
+          <w:rPr>
+            <w:rFonts w:ascii="Cambria Math" w:hAnsi="Cambria Math"/>
+          </w:rPr>
+          <m:t>p</m:t>
+        </m:r>
+        <m:r>
+          <w:rPr>
+            <w:rFonts w:ascii="Cambria Math" w:hAnsi="Cambria Math"/>
+          </w:rPr>
+          <m:t>.</m:t>
+        </m:r>
+      </m:oMath>
+    </w:p>
+    <w:p>
+      <w:pPr>
+        <w:ind w:firstLine="144"/>
+      </w:pPr>
+      <w:r>
+        <w:t xml:space="preserve">Now if </w:t>
+      </w:r>
+      <w:r>
+        <w:t>g</w:t>
+      </w:r>
+      <w:r>
+        <w:t xml:space="preserve"> </w:t>
+      </w:r>
+      <w:r>
+        <w:t>does not generate the group, it must have some finite</w:t>
+      </w:r>
+      <w:r>
+        <w:t xml:space="preserve"> </w:t>
+      </w:r>
+      <w:r>
+        <w:t>order</w:t>
+      </w:r>
+      <w:r>
+        <w:t xml:space="preserve"> </w:t>
+      </w:r>
+      <w:r>
+        <w:t>k</w:t>
+      </w:r>
+      <w:r>
+        <w:t xml:space="preserve"> </w:t>
+      </w:r>
+      <w:r>
+        <w:t>dividing</w:t>
+      </w:r>
+      <w:r>
+        <w:t xml:space="preserve"> </w:t>
+      </w:r>
+      <w:r>
+        <w:t>(p−1), by Lagrange’s Theorem. Then there</w:t>
+      </w:r>
+      <w:r>
+        <w:t xml:space="preserve"> </w:t>
+      </w:r>
+      <w:r>
+        <w:t>exist</w:t>
+      </w:r>
+      <w:r>
+        <w:t xml:space="preserve"> </w:t>
+      </w:r>
+      <w:proofErr w:type="spellStart"/>
+      <w:r>
+        <w:t>pj</w:t>
+      </w:r>
+      <w:proofErr w:type="spellEnd"/>
+      <w:r>
+        <w:t>,</w:t>
+      </w:r>
+      <w:r>
+        <w:t xml:space="preserve"> </w:t>
+      </w:r>
+      <w:r>
+        <w:t>c</w:t>
+      </w:r>
+      <w:r>
+        <w:t xml:space="preserve"> </w:t>
+      </w:r>
+      <w:r>
+        <w:t>such that</w:t>
+      </w:r>
+      <w:r>
+        <w:t xml:space="preserve"> </w:t>
+      </w:r>
+      <w:r>
+        <w:t>p−1 =</w:t>
+      </w:r>
+      <w:proofErr w:type="spellStart"/>
+      <w:r>
+        <w:t>k·pj·c</w:t>
+      </w:r>
+      <w:proofErr w:type="spellEnd"/>
+      <w:r>
+        <w:t>, and so(p−1)/</w:t>
+      </w:r>
+      <w:proofErr w:type="spellStart"/>
+      <w:r>
+        <w:t>pj</w:t>
+      </w:r>
+      <w:proofErr w:type="spellEnd"/>
+      <w:r>
+        <w:t>=</w:t>
+      </w:r>
+      <w:proofErr w:type="spellStart"/>
+      <w:r>
+        <w:t>k·c</w:t>
+      </w:r>
+      <w:proofErr w:type="spellEnd"/>
+      <w:r>
+        <w:t xml:space="preserve">. </w:t>
+      </w:r>
+      <w:r>
+        <w:t>This implies that for some</w:t>
+      </w:r>
+      <w:r>
+        <w:t xml:space="preserve"> </w:t>
+      </w:r>
+      <w:r>
+        <w:t>j,</w:t>
+      </w:r>
+      <w:r>
+        <w:t xml:space="preserve"> </w:t>
+      </w:r>
+      <m:oMath>
+        <m:sSup>
+          <m:sSupPr>
+            <m:ctrlPr>
+              <w:rPr>
+                <w:rFonts w:ascii="Cambria Math" w:hAnsi="Cambria Math"/>
+                <w:i/>
+              </w:rPr>
+            </m:ctrlPr>
+          </m:sSupPr>
+          <m:e>
+            <m:r>
+              <w:rPr>
+                <w:rFonts w:ascii="Cambria Math" w:hAnsi="Cambria Math"/>
+              </w:rPr>
+              <m:t>g</m:t>
+            </m:r>
+          </m:e>
+          <m:sup>
+            <m:d>
+              <m:dPr>
+                <m:ctrlPr>
+                  <w:rPr>
+                    <w:rFonts w:ascii="Cambria Math" w:hAnsi="Cambria Math"/>
+                    <w:i/>
+                  </w:rPr>
+                </m:ctrlPr>
+              </m:dPr>
+              <m:e>
+                <m:r>
+                  <w:rPr>
+                    <w:rFonts w:ascii="Cambria Math" w:hAnsi="Cambria Math"/>
+                  </w:rPr>
+                  <m:t>p-1</m:t>
+                </m:r>
+              </m:e>
+            </m:d>
+            <m:r>
+              <m:rPr>
+                <m:lit/>
+              </m:rPr>
+              <w:rPr>
+                <w:rFonts w:ascii="Cambria Math" w:hAnsi="Cambria Math"/>
+              </w:rPr>
+              <m:t>/</m:t>
+            </m:r>
+            <m:sSub>
+              <m:sSubPr>
+                <m:ctrlPr>
+                  <w:rPr>
+                    <w:rFonts w:ascii="Cambria Math" w:hAnsi="Cambria Math"/>
+                    <w:i/>
+                  </w:rPr>
+                </m:ctrlPr>
+              </m:sSubPr>
+              <m:e>
+                <m:r>
+                  <w:rPr>
+                    <w:rFonts w:ascii="Cambria Math" w:hAnsi="Cambria Math"/>
+                  </w:rPr>
+                  <m:t>p</m:t>
+                </m:r>
+              </m:e>
+              <m:sub>
+                <m:r>
+                  <w:rPr>
+                    <w:rFonts w:ascii="Cambria Math" w:hAnsi="Cambria Math"/>
+                  </w:rPr>
+                  <m:t>j</m:t>
+                </m:r>
+              </m:sub>
+            </m:sSub>
+          </m:sup>
+        </m:sSup>
+        <m:r>
+          <w:rPr>
+            <w:rFonts w:ascii="Cambria Math" w:hAnsi="Cambria Math"/>
+          </w:rPr>
+          <m:t>=</m:t>
+        </m:r>
+        <m:sSup>
+          <m:sSupPr>
+            <m:ctrlPr>
+              <w:rPr>
+                <w:rFonts w:ascii="Cambria Math" w:hAnsi="Cambria Math"/>
+                <w:i/>
+              </w:rPr>
+            </m:ctrlPr>
+          </m:sSupPr>
+          <m:e>
+            <m:r>
+              <w:rPr>
+                <w:rFonts w:ascii="Cambria Math" w:hAnsi="Cambria Math"/>
+              </w:rPr>
+              <m:t>g</m:t>
+            </m:r>
+          </m:e>
+          <m:sup>
+            <m:r>
+              <w:rPr>
+                <w:rFonts w:ascii="Cambria Math" w:hAnsi="Cambria Math"/>
+              </w:rPr>
+              <m:t>k</m:t>
+            </m:r>
+            <m:r>
+              <m:rPr>
+                <m:sty m:val="p"/>
+              </m:rPr>
+              <w:rPr>
+                <w:rFonts w:ascii="Cambria Math" w:hAnsi="Cambria Math"/>
+              </w:rPr>
+              <m:t>⋅</m:t>
+            </m:r>
+            <m:r>
+              <w:rPr>
+                <w:rFonts w:ascii="Cambria Math" w:hAnsi="Cambria Math"/>
+              </w:rPr>
+              <m:t>c</m:t>
+            </m:r>
+          </m:sup>
+        </m:sSup>
+        <m:r>
+          <w:rPr>
+            <w:rFonts w:ascii="Cambria Math" w:hAnsi="Cambria Math"/>
+          </w:rPr>
+          <m:t>=</m:t>
+        </m:r>
+        <m:sSup>
+          <m:sSupPr>
+            <m:ctrlPr>
+              <w:rPr>
+                <w:rFonts w:ascii="Cambria Math" w:hAnsi="Cambria Math"/>
+                <w:i/>
+              </w:rPr>
+            </m:ctrlPr>
+          </m:sSupPr>
+          <m:e>
+            <m:d>
+              <m:dPr>
+                <m:ctrlPr>
+                  <w:rPr>
+                    <w:rFonts w:ascii="Cambria Math" w:hAnsi="Cambria Math"/>
+                    <w:i/>
+                  </w:rPr>
+                </m:ctrlPr>
+              </m:dPr>
+              <m:e>
+                <m:sSup>
+                  <m:sSupPr>
+                    <m:ctrlPr>
+                      <w:rPr>
+                        <w:rFonts w:ascii="Cambria Math" w:hAnsi="Cambria Math"/>
+                        <w:i/>
+                      </w:rPr>
+                    </m:ctrlPr>
+                  </m:sSupPr>
+                  <m:e>
+                    <m:r>
+                      <w:rPr>
+                        <w:rFonts w:ascii="Cambria Math" w:hAnsi="Cambria Math"/>
+                      </w:rPr>
+                      <m:t>g</m:t>
+                    </m:r>
+                  </m:e>
+                  <m:sup>
+                    <m:r>
+                      <w:rPr>
+                        <w:rFonts w:ascii="Cambria Math" w:hAnsi="Cambria Math"/>
+                      </w:rPr>
+                      <m:t>k</m:t>
+                    </m:r>
+                  </m:sup>
+                </m:sSup>
+              </m:e>
+            </m:d>
+          </m:e>
+          <m:sup>
+            <m:r>
+              <w:rPr>
+                <w:rFonts w:ascii="Cambria Math" w:hAnsi="Cambria Math"/>
+              </w:rPr>
+              <m:t>c</m:t>
+            </m:r>
+          </m:sup>
+        </m:sSup>
+      </m:oMath>
+      <w:r>
+        <w:t xml:space="preserve">. Then since k=|g|, we have </w:t>
+      </w:r>
+      <m:oMath>
+        <m:sSup>
+          <m:sSupPr>
+            <m:ctrlPr>
+              <w:rPr>
+                <w:rFonts w:ascii="Cambria Math" w:hAnsi="Cambria Math"/>
+                <w:i/>
+              </w:rPr>
+            </m:ctrlPr>
+          </m:sSupPr>
+          <m:e>
+            <m:d>
+              <m:dPr>
+                <m:ctrlPr>
+                  <w:rPr>
+                    <w:rFonts w:ascii="Cambria Math" w:hAnsi="Cambria Math"/>
+                    <w:i/>
+                  </w:rPr>
+                </m:ctrlPr>
+              </m:dPr>
+              <m:e>
+                <m:sSup>
+                  <m:sSupPr>
+                    <m:ctrlPr>
+                      <w:rPr>
+                        <w:rFonts w:ascii="Cambria Math" w:hAnsi="Cambria Math"/>
+                        <w:i/>
+                      </w:rPr>
+                    </m:ctrlPr>
+                  </m:sSupPr>
+                  <m:e>
+                    <m:r>
+                      <w:rPr>
+                        <w:rFonts w:ascii="Cambria Math" w:hAnsi="Cambria Math"/>
+                      </w:rPr>
+                      <m:t>g</m:t>
+                    </m:r>
+                  </m:e>
+                  <m:sup>
+                    <m:r>
+                      <w:rPr>
+                        <w:rFonts w:ascii="Cambria Math" w:hAnsi="Cambria Math"/>
+                      </w:rPr>
+                      <m:t>k</m:t>
+                    </m:r>
+                  </m:sup>
+                </m:sSup>
+              </m:e>
+            </m:d>
+          </m:e>
+          <m:sup>
+            <m:r>
+              <w:rPr>
+                <w:rFonts w:ascii="Cambria Math" w:hAnsi="Cambria Math"/>
+              </w:rPr>
+              <m:t>c</m:t>
+            </m:r>
+          </m:sup>
+        </m:sSup>
+        <m:r>
+          <w:rPr>
+            <w:rFonts w:ascii="Cambria Math" w:hAnsi="Cambria Math"/>
+          </w:rPr>
+          <m:t>=</m:t>
+        </m:r>
+        <m:sSup>
+          <m:sSupPr>
+            <m:ctrlPr>
+              <w:rPr>
+                <w:rFonts w:ascii="Cambria Math" w:hAnsi="Cambria Math"/>
+                <w:i/>
+              </w:rPr>
+            </m:ctrlPr>
+          </m:sSupPr>
+          <m:e>
+            <m:r>
+              <w:rPr>
+                <w:rFonts w:ascii="Cambria Math" w:hAnsi="Cambria Math"/>
+              </w:rPr>
+              <m:t>1</m:t>
+            </m:r>
+          </m:e>
+          <m:sup>
+            <m:r>
+              <w:rPr>
+                <w:rFonts w:ascii="Cambria Math" w:hAnsi="Cambria Math"/>
+              </w:rPr>
+              <m:t>c</m:t>
+            </m:r>
+          </m:sup>
+        </m:sSup>
+        <m:r>
+          <w:rPr>
+            <w:rFonts w:ascii="Cambria Math" w:hAnsi="Cambria Math"/>
+          </w:rPr>
+          <m:t>=1</m:t>
+        </m:r>
+      </m:oMath>
+      <w:r>
+        <w:t xml:space="preserve">. Therefore, if g is not a generator, then </w:t>
+      </w:r>
+      <m:oMath>
+        <m:sSup>
+          <m:sSupPr>
+            <m:ctrlPr>
+              <w:rPr>
+                <w:rFonts w:ascii="Cambria Math" w:hAnsi="Cambria Math"/>
+                <w:i/>
+              </w:rPr>
+            </m:ctrlPr>
+          </m:sSupPr>
+          <m:e>
+            <m:r>
+              <w:rPr>
+                <w:rFonts w:ascii="Cambria Math" w:hAnsi="Cambria Math"/>
+              </w:rPr>
+              <m:t>g</m:t>
+            </m:r>
+          </m:e>
+          <m:sup>
+            <m:d>
+              <m:dPr>
+                <m:ctrlPr>
+                  <w:rPr>
+                    <w:rFonts w:ascii="Cambria Math" w:hAnsi="Cambria Math"/>
+                    <w:i/>
+                  </w:rPr>
+                </m:ctrlPr>
+              </m:dPr>
+              <m:e>
+                <m:r>
+                  <w:rPr>
+                    <w:rFonts w:ascii="Cambria Math" w:hAnsi="Cambria Math"/>
+                  </w:rPr>
+                  <m:t>p-1</m:t>
+                </m:r>
+              </m:e>
+            </m:d>
+            <m:r>
+              <m:rPr>
+                <m:lit/>
+              </m:rPr>
+              <w:rPr>
+                <w:rFonts w:ascii="Cambria Math" w:hAnsi="Cambria Math"/>
+              </w:rPr>
+              <m:t>/</m:t>
+            </m:r>
+            <m:sSub>
+              <m:sSubPr>
+                <m:ctrlPr>
+                  <w:rPr>
+                    <w:rFonts w:ascii="Cambria Math" w:hAnsi="Cambria Math"/>
+                    <w:i/>
+                  </w:rPr>
+                </m:ctrlPr>
+              </m:sSubPr>
+              <m:e>
+                <m:r>
+                  <w:rPr>
+                    <w:rFonts w:ascii="Cambria Math" w:hAnsi="Cambria Math"/>
+                  </w:rPr>
+                  <m:t>p</m:t>
+                </m:r>
+              </m:e>
+              <m:sub>
+                <m:r>
+                  <w:rPr>
+                    <w:rFonts w:ascii="Cambria Math" w:hAnsi="Cambria Math"/>
+                  </w:rPr>
+                  <m:t>j</m:t>
+                </m:r>
+              </m:sub>
+            </m:sSub>
+          </m:sup>
+        </m:sSup>
+      </m:oMath>
+      <w:r>
+        <w:t xml:space="preserve"> will be equivalent to 1 mod p for some prime </w:t>
+      </w:r>
+      <w:proofErr w:type="spellStart"/>
+      <w:r>
+        <w:t>pj</w:t>
+      </w:r>
+      <w:proofErr w:type="spellEnd"/>
+      <w:r>
+        <w:t xml:space="preserve"> dividing (p-1). </w:t>
+      </w:r>
+      <w:r>
+        <w:t>This gives us a test for if any given element $g$ is a generator of</w:t>
+      </w:r>
+      <w:r>
+        <w:t xml:space="preserve"> </w:t>
+      </w:r>
+      <m:oMath>
+        <m:sSubSup>
+          <m:sSubSupPr>
+            <m:ctrlPr>
+              <w:rPr>
+                <w:rFonts w:ascii="Cambria Math" w:hAnsi="Cambria Math"/>
+                <w:i/>
+              </w:rPr>
+            </m:ctrlPr>
+          </m:sSubSupPr>
+          <m:e>
+            <m:r>
+              <w:rPr>
+                <w:rFonts w:ascii="Cambria Math" w:hAnsi="Cambria Math"/>
+              </w:rPr>
+              <m:t>Z</m:t>
+            </m:r>
+          </m:e>
+          <m:sub>
+            <m:r>
+              <w:rPr>
+                <w:rFonts w:ascii="Cambria Math" w:hAnsi="Cambria Math"/>
+              </w:rPr>
+              <m:t>p</m:t>
+            </m:r>
+          </m:sub>
+          <m:sup>
+            <m:r>
+              <w:rPr>
+                <w:rFonts w:ascii="Cambria Math" w:hAnsi="Cambria Math"/>
+              </w:rPr>
+              <m:t>*</m:t>
+            </m:r>
+          </m:sup>
+        </m:sSubSup>
+      </m:oMath>
+      <w:r>
+        <w:t>.</w:t>
+      </w:r>
+    </w:p>
+    <w:p>
+      <w:pPr>
+        <w:pStyle w:val="Heading3"/>
+      </w:pPr>
+      <w:r>
+        <w:t>Drawbacks to Group Order p-1</w:t>
+      </w:r>
+    </w:p>
+    <w:p>
+      <w:pPr>
+        <w:ind w:firstLine="144"/>
+      </w:pPr>
+      <w:proofErr w:type="gramStart"/>
+      <w:r>
+        <w:t>Unfortunately,  this</w:t>
+      </w:r>
+      <w:proofErr w:type="gramEnd"/>
+      <w:r>
+        <w:t xml:space="preserve"> </w:t>
+      </w:r>
+      <w:r>
+        <w:t>relies  on  the  ease  of  factoring</w:t>
+      </w:r>
+      <w:r>
+        <w:t xml:space="preserve"> </w:t>
+      </w:r>
+      <w:r>
+        <w:t xml:space="preserve">p−1.  </w:t>
+      </w:r>
+      <w:proofErr w:type="gramStart"/>
+      <w:r>
+        <w:t>However,  if</w:t>
+      </w:r>
+      <w:proofErr w:type="gramEnd"/>
+      <w:r>
+        <w:t xml:space="preserve"> </w:t>
+      </w:r>
+      <w:r>
+        <w:t>p−1</w:t>
+      </w:r>
+      <w:r>
+        <w:t xml:space="preserve"> </w:t>
+      </w:r>
+      <w:r>
+        <w:t>is</w:t>
+      </w:r>
+      <w:r>
+        <w:t xml:space="preserve"> </w:t>
+      </w:r>
+      <w:r>
+        <w:t>factored  easily,  then  [10]  shows  that  we  have  violated  the</w:t>
+      </w:r>
+      <w:r>
+        <w:t xml:space="preserve"> </w:t>
+      </w:r>
+      <w:r>
+        <w:t>primary  cryptographic  assumptions  of  HSS,  called  Decision</w:t>
+      </w:r>
+      <w:r>
+        <w:t xml:space="preserve"> </w:t>
+      </w:r>
+      <w:r>
+        <w:t>Diffie Hellman (DDH)[2], and hence we have lost all security</w:t>
+      </w:r>
+      <w:r>
+        <w:t xml:space="preserve"> </w:t>
+      </w:r>
+      <w:r>
+        <w:t>of the protocol.</w:t>
+      </w:r>
+    </w:p>
+    <w:p>
+      <w:pPr>
+        <w:pStyle w:val="Heading3"/>
+      </w:pPr>
+      <w:r>
+        <w:t xml:space="preserve">The case for </w:t>
+      </w:r>
+      <m:oMath>
+        <m:sSubSup>
+          <m:sSubSupPr>
+            <m:ctrlPr>
+              <w:rPr>
+                <w:rFonts w:ascii="Cambria Math" w:hAnsi="Cambria Math"/>
+              </w:rPr>
+            </m:ctrlPr>
+          </m:sSubSupPr>
+          <m:e>
+            <m:r>
+              <w:rPr>
+                <w:rFonts w:ascii="Cambria Math" w:hAnsi="Cambria Math"/>
+              </w:rPr>
+              <m:t>Z</m:t>
+            </m:r>
+          </m:e>
+          <m:sub>
+            <m:r>
+              <w:rPr>
+                <w:rFonts w:ascii="Cambria Math" w:hAnsi="Cambria Math"/>
+              </w:rPr>
+              <m:t>2</m:t>
+            </m:r>
+            <m:r>
+              <w:rPr>
+                <w:rFonts w:ascii="Cambria Math" w:hAnsi="Cambria Math"/>
+              </w:rPr>
+              <m:t>pq+</m:t>
+            </m:r>
+            <m:r>
+              <w:rPr>
+                <w:rFonts w:ascii="Cambria Math" w:hAnsi="Cambria Math"/>
+              </w:rPr>
+              <m:t>1</m:t>
+            </m:r>
+          </m:sub>
+          <m:sup>
+            <m:r>
+              <w:rPr>
+                <w:rFonts w:ascii="Cambria Math" w:hAnsi="Cambria Math"/>
+              </w:rPr>
+              <m:t>*</m:t>
+            </m:r>
+          </m:sup>
+        </m:sSubSup>
+      </m:oMath>
+    </w:p>
+    <w:p>
+      <w:pPr>
+        <w:ind w:firstLine="144"/>
+      </w:pPr>
+      <w:proofErr w:type="gramStart"/>
+      <w:r>
+        <w:t>The  case</w:t>
+      </w:r>
+      <w:proofErr w:type="gramEnd"/>
+      <w:r>
+        <w:t xml:space="preserve">  where,  for  some  prime</w:t>
+      </w:r>
+      <w:r>
+        <w:t xml:space="preserve"> </w:t>
+      </w:r>
+      <w:r>
+        <w:t>s= 2pq+ 1</w:t>
+      </w:r>
+      <w:r>
+        <w:t xml:space="preserve"> </w:t>
+      </w:r>
+      <w:r>
+        <w:t>and</w:t>
+      </w:r>
+      <w:r>
+        <w:t xml:space="preserve"> </w:t>
+      </w:r>
+      <w:proofErr w:type="spellStart"/>
+      <w:r>
+        <w:t>p,q</w:t>
+      </w:r>
+      <w:proofErr w:type="spellEnd"/>
+      <w:r>
+        <w:t xml:space="preserve"> </w:t>
+      </w:r>
+      <w:r>
+        <w:t>are  prime  is  similar  to  the  above  case</w:t>
+      </w:r>
+      <w:r>
+        <w:t xml:space="preserve"> </w:t>
+      </w:r>
+      <w:r>
+        <w:t>where  we  take</w:t>
+      </w:r>
+      <w:r>
+        <w:t xml:space="preserve"> </w:t>
+      </w:r>
+      <m:oMath>
+        <m:sSubSup>
+          <m:sSubSupPr>
+            <m:ctrlPr>
+              <w:rPr>
+                <w:rFonts w:ascii="Cambria Math" w:hAnsi="Cambria Math"/>
+                <w:i/>
+              </w:rPr>
+            </m:ctrlPr>
+          </m:sSubSupPr>
+          <m:e>
+            <m:r>
+              <w:rPr>
+                <w:rFonts w:ascii="Cambria Math" w:hAnsi="Cambria Math"/>
+              </w:rPr>
+              <m:t>Z</m:t>
+            </m:r>
+          </m:e>
+          <m:sub>
+            <m:r>
+              <w:rPr>
+                <w:rFonts w:ascii="Cambria Math" w:hAnsi="Cambria Math"/>
+              </w:rPr>
+              <m:t>p</m:t>
+            </m:r>
+          </m:sub>
+          <m:sup>
+            <m:r>
+              <w:rPr>
+                <w:rFonts w:ascii="Cambria Math" w:hAnsi="Cambria Math"/>
+              </w:rPr>
+              <m:t>*</m:t>
+            </m:r>
+          </m:sup>
+        </m:sSubSup>
+      </m:oMath>
+      <w:r>
+        <w:t xml:space="preserve">.  </w:t>
+      </w:r>
+      <w:proofErr w:type="gramStart"/>
+      <w:r>
+        <w:t>This  approach</w:t>
+      </w:r>
+      <w:proofErr w:type="gramEnd"/>
+      <w:r>
+        <w:t>,  however,  seeks  to  combat</w:t>
+      </w:r>
+      <w:r>
+        <w:t xml:space="preserve"> </w:t>
+      </w:r>
+      <w:r>
+        <w:t>the issues raised with DDH. Since we start with primes</w:t>
+      </w:r>
+      <w:r>
+        <w:t xml:space="preserve"> </w:t>
+      </w:r>
+      <w:proofErr w:type="spellStart"/>
+      <w:proofErr w:type="gramStart"/>
+      <w:r>
+        <w:t>p,q</w:t>
+      </w:r>
+      <w:proofErr w:type="spellEnd"/>
+      <w:proofErr w:type="gramEnd"/>
+      <w:r>
+        <w:t>,</w:t>
+      </w:r>
+      <w:r>
+        <w:t xml:space="preserve"> </w:t>
+      </w:r>
+      <w:r>
+        <w:t>we know that the only small factor of</w:t>
+      </w:r>
+      <w:r>
+        <w:t xml:space="preserve"> </w:t>
+      </w:r>
+      <w:r>
+        <w:t>(s−1)</w:t>
+      </w:r>
+      <w:r>
+        <w:t xml:space="preserve"> </w:t>
+      </w:r>
+      <w:r>
+        <w:t>is</w:t>
+      </w:r>
+      <w:r>
+        <w:t xml:space="preserve"> </w:t>
+      </w:r>
+      <w:r>
+        <w:t>2, and so it</w:t>
+      </w:r>
+      <w:r>
+        <w:t xml:space="preserve"> </w:t>
+      </w:r>
+      <w:r>
+        <w:t>will be much more computationally difficult to factor</w:t>
+      </w:r>
+      <w:r>
+        <w:t xml:space="preserve"> </w:t>
+      </w:r>
+      <w:r>
+        <w:t>s−1</w:t>
+      </w:r>
+      <w:r>
+        <w:t>.</w:t>
+      </w:r>
+    </w:p>
+    <w:p>
+      <w:pPr>
+        <w:pStyle w:val="Heading3"/>
+      </w:pPr>
+      <w:r>
+        <w:t xml:space="preserve">Drawbacks to </w:t>
+      </w:r>
+      <m:oMath>
+        <m:sSubSup>
+          <m:sSubSupPr>
+            <m:ctrlPr>
+              <w:rPr>
+                <w:rFonts w:ascii="Cambria Math" w:hAnsi="Cambria Math"/>
+              </w:rPr>
+            </m:ctrlPr>
+          </m:sSubSupPr>
+          <m:e>
+            <m:r>
+              <w:rPr>
+                <w:rFonts w:ascii="Cambria Math" w:hAnsi="Cambria Math"/>
+              </w:rPr>
+              <m:t>Z</m:t>
+            </m:r>
+          </m:e>
+          <m:sub>
+            <m:r>
+              <w:rPr>
+                <w:rFonts w:ascii="Cambria Math" w:hAnsi="Cambria Math"/>
+              </w:rPr>
+              <m:t>2pq+1</m:t>
+            </m:r>
+          </m:sub>
+          <m:sup>
+            <m:r>
+              <w:rPr>
+                <w:rFonts w:ascii="Cambria Math" w:hAnsi="Cambria Math"/>
+              </w:rPr>
+              <m:t>*</m:t>
+            </m:r>
+          </m:sup>
+        </m:sSubSup>
+      </m:oMath>
+    </w:p>
+    <w:p>
+      <w:pPr>
+        <w:ind w:firstLine="144"/>
+      </w:pPr>
+      <w:proofErr w:type="gramStart"/>
+      <w:r>
+        <w:t>Unfortunately,  while</w:t>
+      </w:r>
+      <w:proofErr w:type="gramEnd"/>
+      <w:r>
+        <w:t xml:space="preserve">  we  can</w:t>
+      </w:r>
+      <w:r>
+        <w:t xml:space="preserve"> </w:t>
+      </w:r>
+      <w:r>
+        <w:t>guarantee  that  it  is  more  difficult  to  factor  than  the  general</w:t>
+      </w:r>
+      <w:r>
+        <w:t xml:space="preserve"> </w:t>
+      </w:r>
+      <w:r>
+        <w:t>group</w:t>
+      </w:r>
+      <w:r>
+        <w:t xml:space="preserve"> </w:t>
+      </w:r>
+      <m:oMath>
+        <m:sSubSup>
+          <m:sSubSupPr>
+            <m:ctrlPr>
+              <w:rPr>
+                <w:rFonts w:ascii="Cambria Math" w:hAnsi="Cambria Math"/>
+                <w:i/>
+              </w:rPr>
+            </m:ctrlPr>
+          </m:sSubSupPr>
+          <m:e>
+            <m:r>
+              <w:rPr>
+                <w:rFonts w:ascii="Cambria Math" w:hAnsi="Cambria Math"/>
+              </w:rPr>
+              <m:t>Z</m:t>
+            </m:r>
+          </m:e>
+          <m:sub>
+            <m:r>
+              <w:rPr>
+                <w:rFonts w:ascii="Cambria Math" w:hAnsi="Cambria Math"/>
+              </w:rPr>
+              <m:t>p</m:t>
+            </m:r>
+          </m:sub>
+          <m:sup>
+            <m:r>
+              <w:rPr>
+                <w:rFonts w:ascii="Cambria Math" w:hAnsi="Cambria Math"/>
+              </w:rPr>
+              <m:t>*</m:t>
+            </m:r>
+          </m:sup>
+        </m:sSubSup>
+      </m:oMath>
+      <w:r>
+        <w:t>, we cannot guarantee that it is asymptotically more</w:t>
+      </w:r>
+      <w:r>
+        <w:t xml:space="preserve"> </w:t>
+      </w:r>
+      <w:r>
+        <w:t xml:space="preserve">difficult. </w:t>
+      </w:r>
+      <w:proofErr w:type="gramStart"/>
+      <w:r>
+        <w:t>In particular, we</w:t>
+      </w:r>
+      <w:proofErr w:type="gramEnd"/>
+      <w:r>
+        <w:t xml:space="preserve"> still violate Decision Diffie Hellman.</w:t>
+      </w:r>
+      <w:r>
+        <w:t xml:space="preserve"> </w:t>
+      </w:r>
+      <w:proofErr w:type="gramStart"/>
+      <w:r>
+        <w:t>This  case</w:t>
+      </w:r>
+      <w:proofErr w:type="gramEnd"/>
+      <w:r>
+        <w:t xml:space="preserve">  falls  into  </w:t>
+      </w:r>
+      <w:proofErr w:type="spellStart"/>
+      <w:r>
+        <w:t>Boneh’s</w:t>
+      </w:r>
+      <w:proofErr w:type="spellEnd"/>
+      <w:r>
+        <w:t xml:space="preserve">  case  1.1.2  [10],  where  we  have</w:t>
+      </w:r>
+      <w:r>
+        <w:t xml:space="preserve"> </w:t>
+      </w:r>
+      <w:r>
+        <w:t>p=</w:t>
+      </w:r>
+      <w:proofErr w:type="spellStart"/>
+      <w:r>
+        <w:t>aq</w:t>
+      </w:r>
+      <w:proofErr w:type="spellEnd"/>
+      <w:r>
+        <w:t>+ 1,</w:t>
+      </w:r>
+      <w:r>
+        <w:t xml:space="preserve"> </w:t>
+      </w:r>
+      <w:proofErr w:type="spellStart"/>
+      <w:r>
+        <w:t>p,q</w:t>
+      </w:r>
+      <w:proofErr w:type="spellEnd"/>
+      <w:r>
+        <w:t xml:space="preserve"> </w:t>
+      </w:r>
+      <w:r>
+        <w:t>prime and</w:t>
+      </w:r>
+      <w:r>
+        <w:t xml:space="preserve"> </w:t>
+      </w:r>
+      <w:proofErr w:type="spellStart"/>
+      <w:r>
+        <w:t>a</w:t>
+      </w:r>
+      <w:proofErr w:type="spellEnd"/>
+      <w:r>
+        <w:t xml:space="preserve"> </w:t>
+      </w:r>
+      <w:r>
+        <w:t>arbitrary, and</w:t>
+      </w:r>
+      <w:r>
+        <w:t xml:space="preserve"> </w:t>
+      </w:r>
+      <m:oMath>
+        <m:r>
+          <m:rPr>
+            <m:sty m:val="p"/>
+          </m:rPr>
+          <w:rPr>
+            <w:rFonts w:ascii="Cambria Math" w:hAnsi="Cambria Math"/>
+          </w:rPr>
+          <m:t>q</m:t>
+        </m:r>
+        <m:r>
+          <w:rPr>
+            <w:rFonts w:ascii="Cambria Math" w:hAnsi="Cambria Math"/>
+          </w:rPr>
+          <m:t> &gt; </m:t>
+        </m:r>
+        <m:sSup>
+          <m:sSupPr>
+            <m:ctrlPr>
+              <w:rPr>
+                <w:rFonts w:ascii="Cambria Math" w:hAnsi="Cambria Math"/>
+              </w:rPr>
+            </m:ctrlPr>
+          </m:sSupPr>
+          <m:e>
+            <m:r>
+              <m:rPr>
+                <m:sty m:val="p"/>
+              </m:rPr>
+              <w:rPr>
+                <w:rFonts w:ascii="Cambria Math" w:hAnsi="Cambria Math"/>
+              </w:rPr>
+              <m:t>p</m:t>
+            </m:r>
+            <m:ctrlPr>
+              <w:rPr>
+                <w:rFonts w:ascii="Cambria Math" w:hAnsi="Cambria Math"/>
+                <w:i/>
+              </w:rPr>
+            </m:ctrlPr>
+          </m:e>
+          <m:sup>
+            <m:d>
+              <m:dPr>
+                <m:ctrlPr>
+                  <w:rPr>
+                    <w:rFonts w:ascii="Cambria Math" w:hAnsi="Cambria Math"/>
+                  </w:rPr>
+                </m:ctrlPr>
+              </m:dPr>
+              <m:e>
+                <m:r>
+                  <w:rPr>
+                    <w:rFonts w:ascii="Cambria Math" w:hAnsi="Cambria Math"/>
+                  </w:rPr>
+                  <m:t>1</m:t>
+                </m:r>
+                <m:r>
+                  <m:rPr>
+                    <m:lit/>
+                  </m:rPr>
+                  <w:rPr>
+                    <w:rFonts w:ascii="Cambria Math" w:hAnsi="Cambria Math"/>
+                  </w:rPr>
+                  <m:t>/</m:t>
+                </m:r>
+                <m:r>
+                  <w:rPr>
+                    <w:rFonts w:ascii="Cambria Math" w:hAnsi="Cambria Math"/>
+                  </w:rPr>
+                  <m:t>10</m:t>
+                </m:r>
+                <m:ctrlPr>
+                  <w:rPr>
+                    <w:rFonts w:ascii="Cambria Math" w:hAnsi="Cambria Math"/>
+                    <w:i/>
+                  </w:rPr>
+                </m:ctrlPr>
+              </m:e>
+            </m:d>
+          </m:sup>
+        </m:sSup>
+      </m:oMath>
+      <w:r>
+        <w:t xml:space="preserve">. </w:t>
+      </w:r>
+      <w:r>
+        <w:t>In our</w:t>
+      </w:r>
+      <w:r>
+        <w:t xml:space="preserve"> </w:t>
+      </w:r>
+      <w:r>
+        <w:t xml:space="preserve">case, we have a </w:t>
+      </w:r>
+      <w:proofErr w:type="gramStart"/>
+      <w:r>
+        <w:t>primes</w:t>
+      </w:r>
+      <w:proofErr w:type="gramEnd"/>
+      <w:r>
+        <w:t>= 2pq+ 1, and hence we require both</w:t>
+      </w:r>
+      <w:r>
+        <w:t xml:space="preserve"> </w:t>
+      </w:r>
+      <m:oMath>
+        <m:r>
+          <w:rPr>
+            <w:rFonts w:ascii="Cambria Math" w:hAnsi="Cambria Math"/>
+          </w:rPr>
+          <m:t>p</m:t>
+        </m:r>
+        <m:r>
+          <w:rPr>
+            <w:rFonts w:ascii="Cambria Math" w:hAnsi="Cambria Math"/>
+          </w:rPr>
+          <m:t> &gt; </m:t>
+        </m:r>
+        <m:sSup>
+          <m:sSupPr>
+            <m:ctrlPr>
+              <w:rPr>
+                <w:rFonts w:ascii="Cambria Math" w:hAnsi="Cambria Math"/>
+              </w:rPr>
+            </m:ctrlPr>
+          </m:sSupPr>
+          <m:e>
+            <m:r>
+              <w:rPr>
+                <w:rFonts w:ascii="Cambria Math" w:hAnsi="Cambria Math"/>
+              </w:rPr>
+              <m:t>s</m:t>
+            </m:r>
+            <m:ctrlPr>
+              <w:rPr>
+                <w:rFonts w:ascii="Cambria Math" w:hAnsi="Cambria Math"/>
+                <w:i/>
+              </w:rPr>
+            </m:ctrlPr>
+          </m:e>
+          <m:sup>
+            <m:d>
+              <m:dPr>
+                <m:ctrlPr>
+                  <w:rPr>
+                    <w:rFonts w:ascii="Cambria Math" w:hAnsi="Cambria Math"/>
+                  </w:rPr>
+                </m:ctrlPr>
+              </m:dPr>
+              <m:e>
+                <m:r>
+                  <w:rPr>
+                    <w:rFonts w:ascii="Cambria Math" w:hAnsi="Cambria Math"/>
+                  </w:rPr>
+                  <m:t>1</m:t>
+                </m:r>
+                <m:r>
+                  <m:rPr>
+                    <m:lit/>
+                  </m:rPr>
+                  <w:rPr>
+                    <w:rFonts w:ascii="Cambria Math" w:hAnsi="Cambria Math"/>
+                  </w:rPr>
+                  <m:t>/</m:t>
+                </m:r>
+                <m:r>
+                  <w:rPr>
+                    <w:rFonts w:ascii="Cambria Math" w:hAnsi="Cambria Math"/>
+                  </w:rPr>
+                  <m:t>10</m:t>
+                </m:r>
+                <m:ctrlPr>
+                  <w:rPr>
+                    <w:rFonts w:ascii="Cambria Math" w:hAnsi="Cambria Math"/>
+                    <w:i/>
+                  </w:rPr>
+                </m:ctrlPr>
+              </m:e>
+            </m:d>
+          </m:sup>
+        </m:sSup>
+        <m:r>
+          <w:rPr>
+            <w:rFonts w:ascii="Cambria Math" w:hAnsi="Cambria Math"/>
+          </w:rPr>
+          <m:t xml:space="preserve"> </m:t>
+        </m:r>
+      </m:oMath>
+      <w:r>
+        <w:t>and</w:t>
+      </w:r>
+      <w:r>
+        <w:t xml:space="preserve"> </w:t>
+      </w:r>
+      <m:oMath>
+        <m:r>
+          <w:rPr>
+            <w:rFonts w:ascii="Cambria Math" w:hAnsi="Cambria Math"/>
+          </w:rPr>
+          <m:t>q</m:t>
+        </m:r>
+        <m:r>
+          <w:rPr>
+            <w:rFonts w:ascii="Cambria Math" w:hAnsi="Cambria Math"/>
+          </w:rPr>
+          <m:t> &gt; </m:t>
+        </m:r>
+        <m:sSup>
+          <m:sSupPr>
+            <m:ctrlPr>
+              <w:rPr>
+                <w:rFonts w:ascii="Cambria Math" w:hAnsi="Cambria Math"/>
+              </w:rPr>
+            </m:ctrlPr>
+          </m:sSupPr>
+          <m:e>
+            <m:r>
+              <w:rPr>
+                <w:rFonts w:ascii="Cambria Math" w:hAnsi="Cambria Math"/>
+              </w:rPr>
+              <m:t>s</m:t>
+            </m:r>
+            <m:ctrlPr>
+              <w:rPr>
+                <w:rFonts w:ascii="Cambria Math" w:hAnsi="Cambria Math"/>
+                <w:i/>
+              </w:rPr>
+            </m:ctrlPr>
+          </m:e>
+          <m:sup>
+            <m:d>
+              <m:dPr>
+                <m:ctrlPr>
+                  <w:rPr>
+                    <w:rFonts w:ascii="Cambria Math" w:hAnsi="Cambria Math"/>
+                  </w:rPr>
+                </m:ctrlPr>
+              </m:dPr>
+              <m:e>
+                <m:r>
+                  <w:rPr>
+                    <w:rFonts w:ascii="Cambria Math" w:hAnsi="Cambria Math"/>
+                  </w:rPr>
+                  <m:t>1</m:t>
+                </m:r>
+                <m:r>
+                  <m:rPr>
+                    <m:lit/>
+                  </m:rPr>
+                  <w:rPr>
+                    <w:rFonts w:ascii="Cambria Math" w:hAnsi="Cambria Math"/>
+                  </w:rPr>
+                  <m:t>/</m:t>
+                </m:r>
+                <m:r>
+                  <w:rPr>
+                    <w:rFonts w:ascii="Cambria Math" w:hAnsi="Cambria Math"/>
+                  </w:rPr>
+                  <m:t>10</m:t>
+                </m:r>
+                <m:ctrlPr>
+                  <w:rPr>
+                    <w:rFonts w:ascii="Cambria Math" w:hAnsi="Cambria Math"/>
+                    <w:i/>
+                  </w:rPr>
+                </m:ctrlPr>
+              </m:e>
+            </m:d>
+          </m:sup>
+        </m:sSup>
+      </m:oMath>
+      <w:r>
+        <w:t xml:space="preserve">.  </w:t>
+      </w:r>
+      <w:proofErr w:type="gramStart"/>
+      <w:r>
+        <w:t>This  would</w:t>
+      </w:r>
+      <w:proofErr w:type="gramEnd"/>
+      <w:r>
+        <w:t xml:space="preserve">  imply</w:t>
+      </w:r>
+      <w:r>
+        <w:t xml:space="preserve"> </w:t>
+      </w:r>
+      <m:oMath>
+        <m:r>
+          <w:rPr>
+            <w:rFonts w:ascii="Cambria Math" w:hAnsi="Cambria Math"/>
+          </w:rPr>
+          <m:t>s</m:t>
+        </m:r>
+        <m:r>
+          <w:rPr>
+            <w:rFonts w:ascii="Cambria Math" w:hAnsi="Cambria Math"/>
+          </w:rPr>
+          <m:t> </m:t>
+        </m:r>
+        <m:r>
+          <w:rPr>
+            <w:rFonts w:ascii="Cambria Math" w:hAnsi="Cambria Math"/>
+          </w:rPr>
+          <m:t>&lt;</m:t>
+        </m:r>
+        <m:r>
+          <w:rPr>
+            <w:rFonts w:ascii="Cambria Math" w:hAnsi="Cambria Math"/>
+          </w:rPr>
+          <m:t> </m:t>
+        </m:r>
+        <m:sSup>
+          <m:sSupPr>
+            <m:ctrlPr>
+              <w:rPr>
+                <w:rFonts w:ascii="Cambria Math" w:hAnsi="Cambria Math"/>
+              </w:rPr>
+            </m:ctrlPr>
+          </m:sSupPr>
+          <m:e>
+            <m:r>
+              <w:rPr>
+                <w:rFonts w:ascii="Cambria Math" w:hAnsi="Cambria Math"/>
+              </w:rPr>
+              <m:t>2s</m:t>
+            </m:r>
+            <m:ctrlPr>
+              <w:rPr>
+                <w:rFonts w:ascii="Cambria Math" w:hAnsi="Cambria Math"/>
+                <w:i/>
+              </w:rPr>
+            </m:ctrlPr>
+          </m:e>
+          <m:sup>
+            <m:d>
+              <m:dPr>
+                <m:ctrlPr>
+                  <w:rPr>
+                    <w:rFonts w:ascii="Cambria Math" w:hAnsi="Cambria Math"/>
+                  </w:rPr>
+                </m:ctrlPr>
+              </m:dPr>
+              <m:e>
+                <m:r>
+                  <w:rPr>
+                    <w:rFonts w:ascii="Cambria Math" w:hAnsi="Cambria Math"/>
+                  </w:rPr>
+                  <m:t>1</m:t>
+                </m:r>
+                <m:r>
+                  <m:rPr>
+                    <m:lit/>
+                  </m:rPr>
+                  <w:rPr>
+                    <w:rFonts w:ascii="Cambria Math" w:hAnsi="Cambria Math"/>
+                  </w:rPr>
+                  <m:t>/</m:t>
+                </m:r>
+                <m:r>
+                  <w:rPr>
+                    <w:rFonts w:ascii="Cambria Math" w:hAnsi="Cambria Math"/>
+                  </w:rPr>
+                  <m:t>5</m:t>
+                </m:r>
+                <m:ctrlPr>
+                  <w:rPr>
+                    <w:rFonts w:ascii="Cambria Math" w:hAnsi="Cambria Math"/>
+                    <w:i/>
+                  </w:rPr>
+                </m:ctrlPr>
+              </m:e>
+            </m:d>
+          </m:sup>
+        </m:sSup>
+        <m:r>
+          <w:rPr>
+            <w:rFonts w:ascii="Cambria Math" w:hAnsi="Cambria Math"/>
+          </w:rPr>
+          <m:t>+1</m:t>
+        </m:r>
+      </m:oMath>
+      <w:r>
+        <w:t>,which is false for</w:t>
+      </w:r>
+      <w:r>
+        <w:t xml:space="preserve"> </w:t>
+      </w:r>
+      <w:r>
+        <w:t>s</w:t>
+      </w:r>
+      <w:r>
+        <w:t xml:space="preserve"> </w:t>
+      </w:r>
+      <w:r>
+        <w:t>as small as</w:t>
+      </w:r>
+      <w:r>
+        <w:t xml:space="preserve"> </w:t>
+      </w:r>
+      <w:r>
+        <w:t>5. Hence, we still do not have</w:t>
+      </w:r>
+      <w:r>
+        <w:t xml:space="preserve"> </w:t>
+      </w:r>
+      <w:r>
+        <w:t>security.</w:t>
+      </w:r>
+    </w:p>
+    <w:p>
+      <w:pPr>
+        <w:pStyle w:val="Heading3"/>
+      </w:pPr>
+      <w:r>
+        <w:t>The case for Group Order p</w:t>
+      </w:r>
+    </w:p>
+    <w:p>
+      <w:pPr>
+        <w:ind w:firstLine="144"/>
+      </w:pPr>
+      <w:r>
+        <w:t>It is explained in [6] and</w:t>
+      </w:r>
+      <w:r>
+        <w:t xml:space="preserve"> </w:t>
+      </w:r>
+      <w:r>
+        <w:t>[10</w:t>
+      </w:r>
+      <w:proofErr w:type="gramStart"/>
+      <w:r>
+        <w:t>]  that</w:t>
+      </w:r>
+      <w:proofErr w:type="gramEnd"/>
+      <w:r>
+        <w:t xml:space="preserve">  there  are  multiplicative  groups  of  prime  order  that</w:t>
+      </w:r>
+      <w:r>
+        <w:t xml:space="preserve"> </w:t>
+      </w:r>
+      <w:r>
+        <w:t>do  not  necessarily  violate  DDH,  but  they  must  be  chosen</w:t>
+      </w:r>
+      <w:r>
+        <w:t xml:space="preserve"> </w:t>
+      </w:r>
+      <w:r>
+        <w:t xml:space="preserve">very  carefully.  </w:t>
+      </w:r>
+      <w:proofErr w:type="gramStart"/>
+      <w:r>
+        <w:t>The  suggested</w:t>
+      </w:r>
+      <w:proofErr w:type="gramEnd"/>
+      <w:r>
+        <w:t xml:space="preserve">  case  is</w:t>
+      </w:r>
+      <w:r>
+        <w:t xml:space="preserve"> </w:t>
+      </w:r>
+      <w:r>
+        <w:t>p=  2q+ 1,  where</w:t>
+      </w:r>
+      <w:r>
+        <w:t xml:space="preserve"> </w:t>
+      </w:r>
+      <w:r>
+        <w:t>p</w:t>
+      </w:r>
+      <w:r>
+        <w:t xml:space="preserve"> </w:t>
+      </w:r>
+      <w:r>
+        <w:t>and</w:t>
+      </w:r>
+      <w:r>
+        <w:t xml:space="preserve"> </w:t>
+      </w:r>
+      <w:r>
+        <w:t>q</w:t>
+      </w:r>
+      <w:r>
+        <w:t xml:space="preserve"> </w:t>
+      </w:r>
+      <w:r>
+        <w:t>are  both  special  primes,  and  in  particular</w:t>
+      </w:r>
+      <w:r>
+        <w:t xml:space="preserve"> </w:t>
+      </w:r>
+      <w:r>
+        <w:t>p</w:t>
+      </w:r>
+      <w:r>
+        <w:t xml:space="preserve"> </w:t>
+      </w:r>
+      <w:r>
+        <w:t>is  a</w:t>
+      </w:r>
+      <w:r>
+        <w:t xml:space="preserve"> </w:t>
+      </w:r>
+      <w:r>
+        <w:t xml:space="preserve">pseudo-Mersenne prime </w:t>
+      </w:r>
+      <w:r>
+        <w:t xml:space="preserve">such that </w:t>
+      </w:r>
+      <w:r>
+        <w:t>p≡±1  mod 8, where a pseudo-Mersenne prime takes the form</w:t>
+      </w:r>
+      <w:r>
+        <w:t xml:space="preserve"> </w:t>
+      </w:r>
+      <w:r>
+        <w:t xml:space="preserve">p= </w:t>
+      </w:r>
+      <m:oMath>
+        <m:sSup>
+          <m:sSupPr>
+            <m:ctrlPr>
+              <w:rPr>
+                <w:rFonts w:ascii="Cambria Math" w:hAnsi="Cambria Math"/>
+                <w:i/>
+              </w:rPr>
+            </m:ctrlPr>
+          </m:sSupPr>
+          <m:e>
+            <m:r>
+              <w:rPr>
+                <w:rFonts w:ascii="Cambria Math" w:hAnsi="Cambria Math"/>
+              </w:rPr>
+              <m:t>2</m:t>
+            </m:r>
+          </m:e>
+          <m:sup>
+            <m:r>
+              <w:rPr>
+                <w:rFonts w:ascii="Cambria Math" w:hAnsi="Cambria Math"/>
+              </w:rPr>
+              <m:t>n</m:t>
+            </m:r>
+          </m:sup>
+        </m:sSup>
+      </m:oMath>
+      <w:r>
+        <w:t>−γ</w:t>
+      </w:r>
+      <w:r>
+        <w:t xml:space="preserve"> </w:t>
+      </w:r>
+      <w:r>
+        <w:t xml:space="preserve">[6]. Such primes arecalled </w:t>
+      </w:r>
+      <w:r>
+        <w:t>“</w:t>
+      </w:r>
+      <w:r>
+        <w:t>conversion friendly” in [2] and [6], since they make it</w:t>
+      </w:r>
+      <w:r>
+        <w:t xml:space="preserve"> </w:t>
+      </w:r>
+      <w:r>
+        <w:t>computationally easy to compute the convert shares procedure.</w:t>
+      </w:r>
+      <w:r>
+        <w:t xml:space="preserve">  T</w:t>
+      </w:r>
+      <w:r>
+        <w:t xml:space="preserve">hen by </w:t>
+      </w:r>
+      <w:proofErr w:type="spellStart"/>
+      <w:r>
+        <w:t>Sylow’s</w:t>
+      </w:r>
+      <w:proofErr w:type="spellEnd"/>
+      <w:r>
+        <w:t xml:space="preserve"> theorems from Group Theory, we know </w:t>
+      </w:r>
+      <w:proofErr w:type="spellStart"/>
+      <w:r>
+        <w:t>that</w:t>
+      </w:r>
+      <w:r>
+        <w:t xml:space="preserve"> </w:t>
+      </w:r>
+      <w:proofErr w:type="spellEnd"/>
+      <w:proofErr w:type="gramStart"/>
+      <w:r>
+        <w:t>there  exists</w:t>
+      </w:r>
+      <w:proofErr w:type="gramEnd"/>
+      <w:r>
+        <w:t xml:space="preserve">  a  subgroup</w:t>
+      </w:r>
+      <w:r>
+        <w:t xml:space="preserve"> </w:t>
+      </w:r>
+      <w:r>
+        <w:t>Q</w:t>
+      </w:r>
+      <w:r>
+        <w:t xml:space="preserve"> </w:t>
+      </w:r>
+      <w:r>
+        <w:t>of  order</w:t>
+      </w:r>
+      <w:r>
+        <w:t xml:space="preserve"> </w:t>
+      </w:r>
+      <w:r>
+        <w:t>q</w:t>
+      </w:r>
+      <w:r>
+        <w:t xml:space="preserve"> </w:t>
+      </w:r>
+      <w:r>
+        <w:t>in</w:t>
+      </w:r>
+      <m:oMath>
+        <m:r>
+          <w:rPr>
+            <w:rFonts w:ascii="Cambria Math" w:hAnsi="Cambria Math"/>
+          </w:rPr>
+          <m:t xml:space="preserve"> </m:t>
+        </m:r>
+        <m:sSubSup>
+          <m:sSubSupPr>
+            <m:ctrlPr>
+              <w:rPr>
+                <w:rFonts w:ascii="Cambria Math" w:hAnsi="Cambria Math"/>
+                <w:i/>
+              </w:rPr>
+            </m:ctrlPr>
+          </m:sSubSupPr>
+          <m:e>
+            <m:r>
+              <w:rPr>
+                <w:rFonts w:ascii="Cambria Math" w:hAnsi="Cambria Math"/>
+              </w:rPr>
+              <m:t>Z</m:t>
+            </m:r>
+          </m:e>
+          <m:sub>
+            <m:r>
+              <w:rPr>
+                <w:rFonts w:ascii="Cambria Math" w:hAnsi="Cambria Math"/>
+              </w:rPr>
+              <m:t>p</m:t>
+            </m:r>
+          </m:sub>
+          <m:sup>
+            <m:r>
+              <w:rPr>
+                <w:rFonts w:ascii="Cambria Math" w:hAnsi="Cambria Math"/>
+              </w:rPr>
+              <m:t>*</m:t>
+            </m:r>
+          </m:sup>
+        </m:sSubSup>
+      </m:oMath>
+      <w:r>
+        <w:t xml:space="preserve">.  </w:t>
+      </w:r>
+      <w:proofErr w:type="gramStart"/>
+      <w:r>
+        <w:t>In  this</w:t>
+      </w:r>
+      <w:proofErr w:type="gramEnd"/>
+      <w:r>
+        <w:t xml:space="preserve">  group,every non-identity element is of order</w:t>
+      </w:r>
+      <w:r>
+        <w:t xml:space="preserve"> </w:t>
+      </w:r>
+      <w:r>
+        <w:t>q,</w:t>
+      </w:r>
+      <w:r>
+        <w:t xml:space="preserve"> </w:t>
+      </w:r>
+      <w:r>
+        <w:t>and hence generates</w:t>
+      </w:r>
+      <w:r>
+        <w:t xml:space="preserve"> </w:t>
+      </w:r>
+      <w:r>
+        <w:t>the group.</w:t>
+      </w:r>
+    </w:p>
+    <w:p>
+      <w:pPr>
+        <w:ind w:firstLine="144"/>
+      </w:pPr>
+      <w:r>
+        <w:t>By Lagrange’s Theorem, we can see that the order of</w:t>
+      </w:r>
+      <w:r>
+        <w:t xml:space="preserve"> </w:t>
+      </w:r>
+      <w:r>
+        <w:t>2</w:t>
+      </w:r>
+      <w:r>
+        <w:rPr>
+          <w:rFonts w:ascii="Cambria Math" w:hAnsi="Cambria Math" w:cs="Cambria Math"/>
+        </w:rPr>
+        <w:t>∈</w:t>
+      </w:r>
+      <m:oMath>
+        <m:sSubSup>
+          <m:sSubSupPr>
+            <m:ctrlPr>
+              <w:rPr>
+                <w:rFonts w:ascii="Cambria Math" w:hAnsi="Cambria Math"/>
+                <w:i/>
+              </w:rPr>
+            </m:ctrlPr>
+          </m:sSubSupPr>
+          <m:e>
+            <m:r>
+              <w:rPr>
+                <w:rFonts w:ascii="Cambria Math" w:hAnsi="Cambria Math"/>
+              </w:rPr>
+              <m:t>Z</m:t>
+            </m:r>
+          </m:e>
+          <m:sub>
+            <m:r>
+              <w:rPr>
+                <w:rFonts w:ascii="Cambria Math" w:hAnsi="Cambria Math"/>
+              </w:rPr>
+              <m:t>p</m:t>
+            </m:r>
+          </m:sub>
+          <m:sup>
+            <m:r>
+              <w:rPr>
+                <w:rFonts w:ascii="Cambria Math" w:hAnsi="Cambria Math"/>
+              </w:rPr>
+              <m:t>*</m:t>
+            </m:r>
+          </m:sup>
+        </m:sSubSup>
+      </m:oMath>
+      <w:r>
+        <w:rPr>
+          <w:rFonts w:ascii="Cambria Math" w:hAnsi="Cambria Math" w:cs="Cambria Math"/>
+        </w:rPr>
+        <w:t xml:space="preserve"> </w:t>
+      </w:r>
+      <w:r>
+        <w:t>is</w:t>
+      </w:r>
+      <w:r>
+        <w:t xml:space="preserve"> </w:t>
+      </w:r>
+      <w:r>
+        <w:t>2,</w:t>
+      </w:r>
+      <w:r>
+        <w:t xml:space="preserve"> </w:t>
+      </w:r>
+      <w:r>
+        <w:t>q,</w:t>
+      </w:r>
+      <w:r>
+        <w:t xml:space="preserve"> </w:t>
+      </w:r>
+      <w:r>
+        <w:t>or</w:t>
+      </w:r>
+      <w:r>
+        <w:t xml:space="preserve"> </w:t>
+      </w:r>
+      <w:r>
+        <w:t>2q. It cannot be</w:t>
+      </w:r>
+      <w:r>
+        <w:t xml:space="preserve"> </w:t>
+      </w:r>
+      <w:r>
+        <w:t>2,</w:t>
+      </w:r>
+      <w:r>
+        <w:t xml:space="preserve"> </w:t>
+      </w:r>
+      <w:r>
+        <w:t>so it must be</w:t>
+      </w:r>
+      <w:r>
+        <w:t xml:space="preserve"> </w:t>
+      </w:r>
+      <w:r>
+        <w:t>q</w:t>
+      </w:r>
+      <w:r>
+        <w:t xml:space="preserve"> </w:t>
+      </w:r>
+      <w:r>
+        <w:t>or</w:t>
+      </w:r>
+      <w:r>
+        <w:t xml:space="preserve"> </w:t>
+      </w:r>
+      <w:r>
+        <w:t>2q. If it were</w:t>
+      </w:r>
+      <w:r>
+        <w:t xml:space="preserve"> </w:t>
+      </w:r>
+      <w:r>
+        <w:t>2q,</w:t>
+      </w:r>
+      <w:r>
+        <w:t xml:space="preserve"> </w:t>
+      </w:r>
+      <w:r>
+        <w:t>then</w:t>
+      </w:r>
+      <w:r>
+        <w:t xml:space="preserve"> </w:t>
+      </w:r>
+      <w:r>
+        <w:t>2</w:t>
+      </w:r>
+      <w:r>
+        <w:t xml:space="preserve"> </w:t>
+      </w:r>
+      <w:r>
+        <w:t>would generate</w:t>
+      </w:r>
+      <w:r>
+        <w:t xml:space="preserve"> </w:t>
+      </w:r>
+      <m:oMath>
+        <m:sSubSup>
+          <m:sSubSupPr>
+            <m:ctrlPr>
+              <w:rPr>
+                <w:rFonts w:ascii="Cambria Math" w:hAnsi="Cambria Math"/>
+                <w:i/>
+              </w:rPr>
+            </m:ctrlPr>
+          </m:sSubSupPr>
+          <m:e>
+            <m:r>
+              <w:rPr>
+                <w:rFonts w:ascii="Cambria Math" w:hAnsi="Cambria Math"/>
+              </w:rPr>
+              <m:t>Z</m:t>
+            </m:r>
+          </m:e>
+          <m:sub>
+            <m:r>
+              <w:rPr>
+                <w:rFonts w:ascii="Cambria Math" w:hAnsi="Cambria Math"/>
+              </w:rPr>
+              <m:t>p</m:t>
+            </m:r>
+          </m:sub>
+          <m:sup>
+            <m:r>
+              <w:rPr>
+                <w:rFonts w:ascii="Cambria Math" w:hAnsi="Cambria Math"/>
+              </w:rPr>
+              <m:t>*</m:t>
+            </m:r>
+          </m:sup>
+        </m:sSubSup>
+      </m:oMath>
+      <w:r>
+        <w:t>. However, it is impossible for</w:t>
+      </w:r>
+      <w:r>
+        <w:t xml:space="preserve"> </w:t>
+      </w:r>
+      <w:r>
+        <w:lastRenderedPageBreak/>
+        <w:t>2j≡1mod</w:t>
+      </w:r>
+      <w:r>
+        <w:t xml:space="preserve"> </w:t>
+      </w:r>
+      <w:r>
+        <w:t>n</w:t>
+      </w:r>
+      <w:r>
+        <w:t xml:space="preserve"> </w:t>
+      </w:r>
+      <w:r>
+        <w:t>whenever</w:t>
+      </w:r>
+      <w:r>
+        <w:t xml:space="preserve"> </w:t>
+      </w:r>
+      <w:r>
+        <w:t>n</w:t>
+      </w:r>
+      <w:r>
+        <w:t xml:space="preserve"> </w:t>
+      </w:r>
+      <w:proofErr w:type="gramStart"/>
+      <w:r>
+        <w:t>is  even</w:t>
+      </w:r>
+      <w:proofErr w:type="gramEnd"/>
+      <w:r>
+        <w:t xml:space="preserve">  and</w:t>
+      </w:r>
+      <w:r>
+        <w:t xml:space="preserve"> </w:t>
+      </w:r>
+      <w:r>
+        <w:t>j &gt;1,  so  it  is  not  possible</w:t>
+      </w:r>
+      <w:r>
+        <w:t xml:space="preserve"> </w:t>
+      </w:r>
+      <w:r>
+        <w:t>for</w:t>
+      </w:r>
+      <w:r>
+        <w:t xml:space="preserve"> </w:t>
+      </w:r>
+      <w:r>
+        <w:t xml:space="preserve">|2|= 2q. </w:t>
+      </w:r>
+      <w:proofErr w:type="gramStart"/>
+      <w:r>
+        <w:t>Hence,|</w:t>
+      </w:r>
+      <w:proofErr w:type="gramEnd"/>
+      <w:r>
+        <w:t xml:space="preserve">2|=q. </w:t>
+      </w:r>
+      <w:proofErr w:type="spellStart"/>
+      <w:r>
+        <w:t>Sylow’s</w:t>
+      </w:r>
+      <w:proofErr w:type="spellEnd"/>
+      <w:r>
+        <w:t xml:space="preserve"> theorems also guarantee</w:t>
+      </w:r>
+      <w:r>
+        <w:t xml:space="preserve"> </w:t>
+      </w:r>
+      <w:r>
+        <w:t xml:space="preserve">that  all  </w:t>
+      </w:r>
+      <w:proofErr w:type="spellStart"/>
+      <w:r>
+        <w:t>Sylow</w:t>
+      </w:r>
+      <w:proofErr w:type="spellEnd"/>
+      <w:r>
+        <w:t xml:space="preserve"> </w:t>
+      </w:r>
+      <w:r>
+        <w:t xml:space="preserve">q−subgroups  are  conjugate  to  each  other,  </w:t>
+      </w:r>
+      <w:proofErr w:type="spellStart"/>
+      <w:r>
+        <w:t>orthat</w:t>
+      </w:r>
+      <w:proofErr w:type="spellEnd"/>
+      <w:r>
+        <w:t xml:space="preserve"> </w:t>
+      </w:r>
+      <m:oMath>
+        <m:sSup>
+          <m:sSupPr>
+            <m:ctrlPr>
+              <w:rPr>
+                <w:rFonts w:ascii="Cambria Math" w:hAnsi="Cambria Math"/>
+                <w:i/>
+              </w:rPr>
+            </m:ctrlPr>
+          </m:sSupPr>
+          <m:e>
+            <m:r>
+              <w:rPr>
+                <w:rFonts w:ascii="Cambria Math" w:hAnsi="Cambria Math"/>
+              </w:rPr>
+              <m:t>h</m:t>
+            </m:r>
+          </m:e>
+          <m:sup>
+            <m:r>
+              <w:rPr>
+                <w:rFonts w:ascii="Cambria Math" w:hAnsi="Cambria Math"/>
+              </w:rPr>
+              <m:t>-1</m:t>
+            </m:r>
+          </m:sup>
+        </m:sSup>
+        <m:sSub>
+          <m:sSubPr>
+            <m:ctrlPr>
+              <w:rPr>
+                <w:rFonts w:ascii="Cambria Math" w:hAnsi="Cambria Math"/>
+                <w:i/>
+              </w:rPr>
+            </m:ctrlPr>
+          </m:sSubPr>
+          <m:e>
+            <m:r>
+              <w:rPr>
+                <w:rFonts w:ascii="Cambria Math" w:hAnsi="Cambria Math"/>
+              </w:rPr>
+              <m:t>Q</m:t>
+            </m:r>
+          </m:e>
+          <m:sub>
+            <m:r>
+              <w:rPr>
+                <w:rFonts w:ascii="Cambria Math" w:hAnsi="Cambria Math"/>
+              </w:rPr>
+              <m:t>1</m:t>
+            </m:r>
+          </m:sub>
+        </m:sSub>
+        <m:r>
+          <w:rPr>
+            <w:rFonts w:ascii="Cambria Math" w:hAnsi="Cambria Math"/>
+          </w:rPr>
+          <m:t>h=</m:t>
+        </m:r>
+        <m:sSub>
+          <m:sSubPr>
+            <m:ctrlPr>
+              <w:rPr>
+                <w:rFonts w:ascii="Cambria Math" w:hAnsi="Cambria Math"/>
+                <w:i/>
+              </w:rPr>
+            </m:ctrlPr>
+          </m:sSubPr>
+          <m:e>
+            <m:r>
+              <w:rPr>
+                <w:rFonts w:ascii="Cambria Math" w:hAnsi="Cambria Math"/>
+              </w:rPr>
+              <m:t>Q</m:t>
+            </m:r>
+          </m:e>
+          <m:sub>
+            <m:r>
+              <w:rPr>
+                <w:rFonts w:ascii="Cambria Math" w:hAnsi="Cambria Math"/>
+              </w:rPr>
+              <m:t>2</m:t>
+            </m:r>
+          </m:sub>
+        </m:sSub>
+      </m:oMath>
+      <w:r>
+        <w:t xml:space="preserve"> </w:t>
+      </w:r>
+      <w:r>
+        <w:t>for  some</w:t>
+      </w:r>
+      <w:r>
+        <w:t xml:space="preserve"> </w:t>
+      </w:r>
+      <w:r>
+        <w:t xml:space="preserve">h.  </w:t>
+      </w:r>
+      <w:proofErr w:type="gramStart"/>
+      <w:r>
+        <w:t>However,  since</w:t>
+      </w:r>
+      <w:proofErr w:type="gramEnd"/>
+      <w:r>
+        <w:t xml:space="preserve"> </w:t>
+      </w:r>
+      <w:r>
+        <w:t>|</w:t>
+      </w:r>
+      <w:proofErr w:type="spellStart"/>
+      <m:oMath>
+        <m:sSubSup>
+          <m:sSubSupPr>
+            <m:ctrlPr>
+              <w:rPr>
+                <w:rFonts w:ascii="Cambria Math" w:hAnsi="Cambria Math"/>
+                <w:i/>
+              </w:rPr>
+            </m:ctrlPr>
+          </m:sSubSupPr>
+          <m:e>
+            <m:r>
+              <w:rPr>
+                <w:rFonts w:ascii="Cambria Math" w:hAnsi="Cambria Math"/>
+              </w:rPr>
+              <m:t>Z</m:t>
+            </m:r>
+            <w:proofErr w:type="spellEnd"/>
+          </m:e>
+          <m:sub>
+            <m:r>
+              <w:rPr>
+                <w:rFonts w:ascii="Cambria Math" w:hAnsi="Cambria Math"/>
+              </w:rPr>
+              <m:t>p</m:t>
+            </m:r>
+          </m:sub>
+          <m:sup>
+            <m:r>
+              <w:rPr>
+                <w:rFonts w:ascii="Cambria Math" w:hAnsi="Cambria Math"/>
+              </w:rPr>
+              <m:t>*</m:t>
+            </m:r>
+          </m:sup>
+        </m:sSubSup>
+      </m:oMath>
+      <w:r>
+        <w:t xml:space="preserve">|= 2q,we  can  have  at  most  two  such  </w:t>
+      </w:r>
+      <w:proofErr w:type="spellStart"/>
+      <w:r>
+        <w:t>Sylow</w:t>
+      </w:r>
+      <w:proofErr w:type="spellEnd"/>
+      <w:r>
+        <w:t xml:space="preserve"> q</w:t>
+      </w:r>
+      <w:r>
+        <w:t>−subgroups,  simply</w:t>
+      </w:r>
+      <w:r>
+        <w:t xml:space="preserve"> </w:t>
+      </w:r>
+      <w:r>
+        <w:t>by  counting  elements.  Then</w:t>
+      </w:r>
+      <w:r>
+        <w:t xml:space="preserve"> </w:t>
+      </w:r>
+      <w:r>
+        <w:t>2</w:t>
+      </w:r>
+      <w:r>
+        <w:t xml:space="preserve"> </w:t>
+      </w:r>
+      <w:proofErr w:type="gramStart"/>
+      <w:r>
+        <w:t>must  be</w:t>
+      </w:r>
+      <w:proofErr w:type="gramEnd"/>
+      <w:r>
+        <w:t xml:space="preserve">  in  one  of  them,  and</w:t>
+      </w:r>
+      <w:r>
+        <w:t xml:space="preserve"> </w:t>
+      </w:r>
+      <w:r>
+        <w:t>furthermore</w:t>
+      </w:r>
+      <w:r>
+        <w:t xml:space="preserve"> </w:t>
+      </w:r>
+      <w:r>
+        <w:t>2</w:t>
+      </w:r>
+      <w:r>
+        <w:t xml:space="preserve"> </w:t>
+      </w:r>
+      <w:r>
+        <w:t>must generate it.</w:t>
+      </w:r>
+      <w:r>
+        <w:t xml:space="preserve"> </w:t>
+      </w:r>
+      <w:proofErr w:type="gramStart"/>
+      <w:r>
+        <w:t>Therefore,  we</w:t>
+      </w:r>
+      <w:proofErr w:type="gramEnd"/>
+      <w:r>
+        <w:t xml:space="preserve">  have  a</w:t>
+      </w:r>
+      <w:r>
+        <w:t xml:space="preserve"> </w:t>
+      </w:r>
+      <w:r>
+        <w:t>G</w:t>
+      </w:r>
+      <w:r>
+        <w:t xml:space="preserve"> </w:t>
+      </w:r>
+      <w:r>
+        <w:t>such  that</w:t>
+      </w:r>
+      <w:r>
+        <w:t xml:space="preserve"> </w:t>
+      </w:r>
+      <w:r>
+        <w:t>|G|</w:t>
+      </w:r>
+      <w:r>
+        <w:t xml:space="preserve"> </w:t>
+      </w:r>
+      <w:r>
+        <w:t>is  prime  and  a</w:t>
+      </w:r>
+      <w:r>
+        <w:t xml:space="preserve"> </w:t>
+      </w:r>
+      <w:r>
+        <w:t>generator, namely</w:t>
+      </w:r>
+      <w:r>
+        <w:t xml:space="preserve"> </w:t>
+      </w:r>
+      <w:r>
+        <w:t>2</w:t>
+      </w:r>
+      <w:r>
+        <w:t>.</w:t>
+      </w:r>
+    </w:p>
+    <w:p>
+      <w:pPr>
+        <w:pStyle w:val="Heading3"/>
+      </w:pPr>
+      <w:r>
+        <w:t>Drawbacks to Group Order p:</w:t>
+      </w:r>
+    </w:p>
+    <w:p>
+      <w:pPr>
+        <w:ind w:firstLine="144"/>
+      </w:pPr>
+      <w:proofErr w:type="gramStart"/>
+      <w:r>
+        <w:t>In  general</w:t>
+      </w:r>
+      <w:proofErr w:type="gramEnd"/>
+      <w:r>
+        <w:t>,  it  may  be</w:t>
+      </w:r>
+      <w:r>
+        <w:t xml:space="preserve"> </w:t>
+      </w:r>
+      <w:r>
+        <w:t>difficult  to  find  a  pseudo-Mersenne  prime</w:t>
+      </w:r>
+      <w:r>
+        <w:t xml:space="preserve"> </w:t>
+      </w:r>
+      <w:r>
+        <w:t>p</w:t>
+      </w:r>
+      <w:r>
+        <w:t xml:space="preserve"> </w:t>
+      </w:r>
+      <w:r>
+        <w:t>and  also  verify</w:t>
+      </w:r>
+      <w:r>
+        <w:t xml:space="preserve"> </w:t>
+      </w:r>
+      <w:r>
+        <w:t>that</w:t>
+      </w:r>
+      <w:r>
+        <w:t xml:space="preserve"> </w:t>
+      </w:r>
+      <w:r>
+        <w:t>p=  2q+ 1for  some  prime</w:t>
+      </w:r>
+      <w:r>
+        <w:t xml:space="preserve"> q</w:t>
+      </w:r>
+      <w:r>
+        <w:t>.  To  this  end,  [2],  [2]  give</w:t>
+      </w:r>
+      <w:r>
+        <w:t xml:space="preserve"> </w:t>
+      </w:r>
+      <w:r>
+        <w:t>explicit  conversion-friendly  primes  and  groups  that  work  for</w:t>
+      </w:r>
+      <w:r>
+        <w:t xml:space="preserve"> </w:t>
+      </w:r>
+      <w:r>
+        <w:t>HSS, including</w:t>
+      </w:r>
+      <w:r>
+        <w:t xml:space="preserve"> </w:t>
+      </w:r>
+      <m:oMath>
+        <m:r>
+          <w:rPr>
+            <w:rFonts w:ascii="Cambria Math" w:hAnsi="Cambria Math"/>
+          </w:rPr>
+          <m:t>p=</m:t>
+        </m:r>
+        <m:sSup>
+          <m:sSupPr>
+            <m:ctrlPr>
+              <w:rPr>
+                <w:rFonts w:ascii="Cambria Math" w:hAnsi="Cambria Math"/>
+                <w:i/>
+              </w:rPr>
+            </m:ctrlPr>
+          </m:sSupPr>
+          <m:e>
+            <m:r>
+              <w:rPr>
+                <w:rFonts w:ascii="Cambria Math" w:hAnsi="Cambria Math"/>
+              </w:rPr>
+              <m:t>2</m:t>
+            </m:r>
+          </m:e>
+          <m:sup>
+            <m:r>
+              <w:rPr>
+                <w:rFonts w:ascii="Cambria Math" w:hAnsi="Cambria Math"/>
+              </w:rPr>
+              <m:t>1</m:t>
+            </m:r>
+            <m:r>
+              <w:rPr>
+                <w:rFonts w:ascii="Cambria Math" w:hAnsi="Cambria Math"/>
+              </w:rPr>
+              <m:t>536</m:t>
+            </m:r>
+          </m:sup>
+        </m:sSup>
+        <m:r>
+          <w:rPr>
+            <w:rFonts w:ascii="Cambria Math" w:hAnsi="Cambria Math"/>
+          </w:rPr>
+          <m:t>-</m:t>
+        </m:r>
+        <m:sSup>
+          <m:sSupPr>
+            <m:ctrlPr>
+              <w:rPr>
+                <w:rFonts w:ascii="Cambria Math" w:hAnsi="Cambria Math"/>
+                <w:i/>
+              </w:rPr>
+            </m:ctrlPr>
+          </m:sSupPr>
+          <m:e>
+            <m:r>
+              <w:rPr>
+                <w:rFonts w:ascii="Cambria Math" w:hAnsi="Cambria Math"/>
+              </w:rPr>
+              <m:t>11510609,</m:t>
+            </m:r>
+            <m:r>
+              <w:rPr>
+                <w:rFonts w:ascii="Cambria Math" w:hAnsi="Cambria Math"/>
+              </w:rPr>
+              <m:t>2</m:t>
+            </m:r>
+          </m:e>
+          <m:sup>
+            <m:r>
+              <w:rPr>
+                <w:rFonts w:ascii="Cambria Math" w:hAnsi="Cambria Math"/>
+              </w:rPr>
+              <m:t>1280</m:t>
+            </m:r>
+          </m:sup>
+        </m:sSup>
+        <m:r>
+          <w:rPr>
+            <w:rFonts w:ascii="Cambria Math" w:hAnsi="Cambria Math"/>
+          </w:rPr>
+          <m:t>-7243217,</m:t>
+        </m:r>
+        <m:r>
+          <w:rPr>
+            <w:rFonts w:ascii="Cambria Math" w:hAnsi="Cambria Math"/>
+          </w:rPr>
+          <m:t xml:space="preserve"> </m:t>
+        </m:r>
+      </m:oMath>
+      <w:r>
+        <w:t>and</w:t>
+      </w:r>
+      <w:r>
+        <w:t xml:space="preserve"> </w:t>
+      </w:r>
+      <m:oMath>
+        <m:sSup>
+          <m:sSupPr>
+            <m:ctrlPr>
+              <w:rPr>
+                <w:rFonts w:ascii="Cambria Math" w:hAnsi="Cambria Math"/>
+                <w:i/>
+              </w:rPr>
+            </m:ctrlPr>
+          </m:sSupPr>
+          <m:e>
+            <m:r>
+              <w:rPr>
+                <w:rFonts w:ascii="Cambria Math" w:hAnsi="Cambria Math"/>
+              </w:rPr>
+              <m:t>2</m:t>
+            </m:r>
+          </m:e>
+          <m:sup>
+            <m:r>
+              <w:rPr>
+                <w:rFonts w:ascii="Cambria Math" w:hAnsi="Cambria Math"/>
+              </w:rPr>
+              <m:t>2048</m:t>
+            </m:r>
+          </m:sup>
+        </m:sSup>
+        <m:r>
+          <w:rPr>
+            <w:rFonts w:ascii="Cambria Math" w:hAnsi="Cambria Math"/>
+          </w:rPr>
+          <m:t>-1942289</m:t>
+        </m:r>
+      </m:oMath>
+      <w:r>
+        <w:t>. A smaller case,</w:t>
+      </w:r>
+      <w:r>
+        <w:t xml:space="preserve"> </w:t>
+      </w:r>
+      <m:oMath>
+        <m:sSup>
+          <m:sSupPr>
+            <m:ctrlPr>
+              <w:rPr>
+                <w:rFonts w:ascii="Cambria Math" w:hAnsi="Cambria Math"/>
+                <w:i/>
+              </w:rPr>
+            </m:ctrlPr>
+          </m:sSupPr>
+          <m:e>
+            <m:r>
+              <w:rPr>
+                <w:rFonts w:ascii="Cambria Math" w:hAnsi="Cambria Math"/>
+              </w:rPr>
+              <m:t>2</m:t>
+            </m:r>
+          </m:e>
+          <m:sup>
+            <m:r>
+              <w:rPr>
+                <w:rFonts w:ascii="Cambria Math" w:hAnsi="Cambria Math"/>
+              </w:rPr>
+              <m:t>3</m:t>
+            </m:r>
+          </m:sup>
+        </m:sSup>
+        <m:r>
+          <w:rPr>
+            <w:rFonts w:ascii="Cambria Math" w:hAnsi="Cambria Math"/>
+          </w:rPr>
+          <m:t>-1</m:t>
+        </m:r>
+      </m:oMath>
+      <w:r>
+        <w:t xml:space="preserve"> </w:t>
+      </w:r>
+      <w:r>
+        <w:t>yields</w:t>
+      </w:r>
+      <w:r>
+        <w:t xml:space="preserve"> </w:t>
+      </w:r>
+      <w:r>
+        <w:t xml:space="preserve">p= </w:t>
+      </w:r>
+      <w:proofErr w:type="gramStart"/>
+      <w:r>
+        <w:t>7,q</w:t>
+      </w:r>
+      <w:proofErr w:type="gramEnd"/>
+      <w:r>
+        <w:t>= 3,</w:t>
+      </w:r>
+      <w:r>
+        <w:t xml:space="preserve"> </w:t>
+      </w:r>
+      <w:r>
+        <w:t>which is useful for verifying correctness.</w:t>
+      </w:r>
+    </w:p>
+    <w:p>
+      <w:pPr>
+        <w:ind w:firstLine="144"/>
+      </w:pPr>
+      <w:proofErr w:type="gramStart"/>
+      <w:r>
+        <w:t>There  are</w:t>
+      </w:r>
+      <w:proofErr w:type="gramEnd"/>
+      <w:r>
+        <w:t xml:space="preserve">  also  other  multiplicative  groups  of  prime  order,</w:t>
+      </w:r>
+      <w:r>
+        <w:t xml:space="preserve"> </w:t>
+      </w:r>
+      <w:r>
+        <w:t xml:space="preserve">namely  some  groups  over  elliptic  curves.  </w:t>
+      </w:r>
+      <w:proofErr w:type="gramStart"/>
+      <w:r>
+        <w:t>It  is</w:t>
+      </w:r>
+      <w:proofErr w:type="gramEnd"/>
+      <w:r>
+        <w:t xml:space="preserve">  noted  in  [6]</w:t>
+      </w:r>
+      <w:r>
+        <w:t xml:space="preserve"> </w:t>
+      </w:r>
+      <w:r>
+        <w:t>that  these  are  not  subject  to  as  many  optimizations  as  there</w:t>
+      </w:r>
+      <w:r>
+        <w:t xml:space="preserve"> </w:t>
+      </w:r>
+      <w:r>
+        <w:t xml:space="preserve">are  with  conversion-friendly  primes,  and  hence  that  you  </w:t>
+      </w:r>
+      <w:proofErr w:type="spellStart"/>
+      <w:r>
+        <w:t>lose</w:t>
+      </w:r>
+      <w:r>
+        <w:t xml:space="preserve"> </w:t>
+      </w:r>
+      <w:r>
+        <w:t>multipl</w:t>
+      </w:r>
+      <w:proofErr w:type="spellEnd"/>
+      <w:r>
+        <w:t xml:space="preserve">e orders of magnitude of efficiency. They did, </w:t>
+      </w:r>
+      <w:proofErr w:type="gramStart"/>
+      <w:r>
+        <w:t>however</w:t>
+      </w:r>
+      <w:r>
+        <w:t xml:space="preserve"> </w:t>
+      </w:r>
+      <w:r>
+        <w:t>,leave</w:t>
+      </w:r>
+      <w:proofErr w:type="gramEnd"/>
+      <w:r>
+        <w:t xml:space="preserve"> open the problem of optimizing the elliptic curve implementation,  which  could  prove  useful  under  further  </w:t>
+      </w:r>
+      <w:proofErr w:type="spellStart"/>
+      <w:r>
+        <w:t>research.</w:t>
+      </w:r>
+      <w:r>
+        <w:t xml:space="preserve"> </w:t>
+      </w:r>
+      <w:proofErr w:type="gramStart"/>
+      <w:r>
+        <w:t>Given</w:t>
+      </w:r>
+      <w:proofErr w:type="spellEnd"/>
+      <w:r>
+        <w:t xml:space="preserve">  the</w:t>
+      </w:r>
+      <w:proofErr w:type="gramEnd"/>
+      <w:r>
+        <w:t xml:space="preserve">  slow  speed  and  difficult  implementation,  we  </w:t>
+      </w:r>
+      <w:proofErr w:type="spellStart"/>
+      <w:r>
+        <w:t>will</w:t>
+      </w:r>
+      <w:r>
+        <w:t xml:space="preserve"> </w:t>
+      </w:r>
+      <w:r>
+        <w:t>no</w:t>
+      </w:r>
+      <w:proofErr w:type="spellEnd"/>
+      <w:r>
+        <w:t>t be using elliptic curves</w:t>
       </w:r>
       <w:r>
         <w:t>.</w:t>
@@ -12080,6 +15965,290 @@
         <w:pStyle w:val="Heading1"/>
       </w:pPr>
       <w:r>
+        <w:t>Share</w:t>
+      </w:r>
+    </w:p>
+    <w:p>
+      <w:pPr>
+        <w:pStyle w:val="Heading2"/>
+      </w:pPr>
+      <w:proofErr w:type="spellStart"/>
+      <w:r>
+        <w:t>AdditiveShare</w:t>
+      </w:r>
+      <w:proofErr w:type="spellEnd"/>
+    </w:p>
+    <w:p>
+      <w:pPr>
+        <w:ind w:firstLine="144"/>
+      </w:pPr>
+      <w:proofErr w:type="gramStart"/>
+      <w:r>
+        <w:t>This  routine</w:t>
+      </w:r>
+      <w:proofErr w:type="gramEnd"/>
+      <w:r>
+        <w:t xml:space="preserve">  generates  a  tuple  denoted&lt; x &gt;=  (x0,x1)such  that  in</w:t>
+      </w:r>
+      <w:r>
+        <w:t xml:space="preserve"> </w:t>
+      </w:r>
+      <w:proofErr w:type="spellStart"/>
+      <w:r>
+        <w:t>Zq</w:t>
+      </w:r>
+      <w:proofErr w:type="spellEnd"/>
+      <w:r>
+        <w:t>,</w:t>
+      </w:r>
+      <w:r>
+        <w:t xml:space="preserve"> </w:t>
+      </w:r>
+      <w:r>
+        <w:t>x0=</w:t>
+      </w:r>
+      <w:r>
+        <w:t xml:space="preserve"> </w:t>
+      </w:r>
+      <w:r>
+        <w:t xml:space="preserve">x1+x.  </w:t>
+      </w:r>
+      <w:proofErr w:type="gramStart"/>
+      <w:r>
+        <w:t>This  is</w:t>
+      </w:r>
+      <w:proofErr w:type="gramEnd"/>
+      <w:r>
+        <w:t xml:space="preserve">  done  by  choosing  a</w:t>
+      </w:r>
+      <w:r>
+        <w:t xml:space="preserve"> </w:t>
+      </w:r>
+      <w:r>
+        <w:t>cryptographically random</w:t>
+      </w:r>
+      <w:r>
+        <w:t xml:space="preserve"> </w:t>
+      </w:r>
+      <w:r>
+        <w:t>0≤x0&lt; x</w:t>
+      </w:r>
+      <w:r>
+        <w:t xml:space="preserve"> </w:t>
+      </w:r>
+      <w:r>
+        <w:t>and setting</w:t>
+      </w:r>
+      <w:r>
+        <w:t xml:space="preserve"> </w:t>
+      </w:r>
+      <w:r>
+        <w:t>x1=x−x0</w:t>
+      </w:r>
+      <w:r>
+        <w:t>.</w:t>
+      </w:r>
+    </w:p>
+    <w:p>
+      <w:pPr>
+        <w:pStyle w:val="Heading1"/>
+      </w:pPr>
+      <w:r>
+        <w:t xml:space="preserve">  E</w:t>
+      </w:r>
+      <w:r>
+        <w:t>valuation Algorithm eval</w:t>
+      </w:r>
+    </w:p>
+    <w:p>
+      <w:pPr>
+        <w:ind w:firstLine="202"/>
+      </w:pPr>
+      <w:proofErr w:type="gramStart"/>
+      <w:r>
+        <w:t>I</w:t>
+      </w:r>
+      <w:r>
+        <w:t>n  this</w:t>
+      </w:r>
+      <w:proofErr w:type="gramEnd"/>
+      <w:r>
+        <w:t xml:space="preserve">  section,  we  describe  in  more  detail  the  procedures</w:t>
+      </w:r>
+      <w:r>
+        <w:t xml:space="preserve"> </w:t>
+      </w:r>
+      <w:r>
+        <w:t xml:space="preserve">in  Eval  as  presented  in  [1].  </w:t>
+      </w:r>
+      <w:proofErr w:type="gramStart"/>
+      <w:r>
+        <w:t>We  will</w:t>
+      </w:r>
+      <w:proofErr w:type="gramEnd"/>
+      <w:r>
+        <w:t xml:space="preserve">  assume  for  this  section</w:t>
+      </w:r>
+      <w:r>
+        <w:t xml:space="preserve"> </w:t>
+      </w:r>
+      <w:r>
+        <w:t>that  we  have  access  to  a  multiplicative  cyclic  group</w:t>
+      </w:r>
+      <w:r>
+        <w:t xml:space="preserve"> </w:t>
+      </w:r>
+      <w:r>
+        <w:t>G</w:t>
+      </w:r>
+      <w:r>
+        <w:t xml:space="preserve"> </w:t>
+      </w:r>
+      <w:r>
+        <w:t>of</w:t>
+      </w:r>
+      <w:r>
+        <w:t xml:space="preserve"> </w:t>
+      </w:r>
+      <w:r>
+        <w:t>prime  order</w:t>
+      </w:r>
+      <w:r>
+        <w:t xml:space="preserve"> </w:t>
+      </w:r>
+      <w:r>
+        <w:t>q</w:t>
+      </w:r>
+      <w:r>
+        <w:t xml:space="preserve"> </w:t>
+      </w:r>
+      <w:r>
+        <w:t>and  generator</w:t>
+      </w:r>
+      <w:r>
+        <w:t xml:space="preserve"> </w:t>
+      </w:r>
+      <w:proofErr w:type="spellStart"/>
+      <w:r>
+        <w:t>g</w:t>
+      </w:r>
+      <w:r>
+        <w:rPr>
+          <w:rFonts w:ascii="Cambria Math" w:hAnsi="Cambria Math" w:cs="Cambria Math"/>
+        </w:rPr>
+        <w:t>∈</w:t>
+      </w:r>
+      <w:r>
+        <w:t>G</w:t>
+      </w:r>
+      <w:proofErr w:type="spellEnd"/>
+      <w:r>
+        <w:t xml:space="preserve">.  </w:t>
+      </w:r>
+      <w:proofErr w:type="gramStart"/>
+      <w:r>
+        <w:t>The  Homomorphic</w:t>
+      </w:r>
+      <w:proofErr w:type="gramEnd"/>
+      <w:r>
+        <w:t xml:space="preserve"> </w:t>
+      </w:r>
+      <w:r>
+        <w:t>Secret  Sharing  schem</w:t>
+      </w:r>
+      <w:bookmarkStart w:id="0" w:name="_GoBack"/>
+      <w:bookmarkEnd w:id="0"/>
+      <w:r>
+        <w:t>e  also  requires  a  security  parameter,</w:t>
+      </w:r>
+      <w:r>
+        <w:t xml:space="preserve"> </w:t>
+      </w:r>
+      <w:r>
+        <w:t xml:space="preserve">λ,  which  we  will  use  liberally.  </w:t>
+      </w:r>
+      <w:proofErr w:type="gramStart"/>
+      <w:r>
+        <w:t>There  are</w:t>
+      </w:r>
+      <w:proofErr w:type="gramEnd"/>
+      <w:r>
+        <w:t xml:space="preserve">  3  primary  functions,  </w:t>
+      </w:r>
+      <w:proofErr w:type="spellStart"/>
+      <w:r>
+        <w:t>additiveShare</w:t>
+      </w:r>
+      <w:proofErr w:type="spellEnd"/>
+      <w:r>
+        <w:t xml:space="preserve">,  </w:t>
+      </w:r>
+      <w:proofErr w:type="spellStart"/>
+      <w:r>
+        <w:t>multShares</w:t>
+      </w:r>
+      <w:proofErr w:type="spellEnd"/>
+      <w:r>
+        <w:t xml:space="preserve">,  and  </w:t>
+      </w:r>
+      <w:proofErr w:type="spellStart"/>
+      <w:r>
+        <w:t>convertShares.</w:t>
+      </w:r>
+      <w:r>
+        <w:t>The</w:t>
+      </w:r>
+      <w:proofErr w:type="spellEnd"/>
+      <w:r>
+        <w:t xml:space="preserve"> additive share </w:t>
+      </w:r>
+      <w:r>
+        <w:t xml:space="preserve">  </w:t>
+      </w:r>
+      <w:proofErr w:type="spellStart"/>
+      <w:r>
+        <w:t>Theseprimary</w:t>
+      </w:r>
+      <w:proofErr w:type="spellEnd"/>
+      <w:r>
+        <w:t xml:space="preserve">  functions  make  frequent  use  of  a  subroutine  </w:t>
+      </w:r>
+      <w:proofErr w:type="spellStart"/>
+      <w:r>
+        <w:t>calledthe</w:t>
+      </w:r>
+      <w:proofErr w:type="spellEnd"/>
+      <w:r>
+        <w:t xml:space="preserve"> Distributed Discrete Logarithm, or </w:t>
+      </w:r>
+      <w:proofErr w:type="spellStart"/>
+      <w:r>
+        <w:t>DistributedDLog</w:t>
+      </w:r>
+      <w:proofErr w:type="spellEnd"/>
+      <w:r>
+        <w:t xml:space="preserve"> and </w:t>
+      </w:r>
+      <w:proofErr w:type="spellStart"/>
+      <w:r>
+        <w:t>aPseudo</w:t>
+      </w:r>
+      <w:proofErr w:type="spellEnd"/>
+      <w:r>
+        <w:t>-Random Function (PRF)</w:t>
+      </w:r>
+    </w:p>
+    <w:p>
+      <w:pPr>
+        <w:pStyle w:val="Heading1"/>
+        <w:rPr>
+          <w:highlight w:val="yellow"/>
+        </w:rPr>
+      </w:pPr>
+      <w:r>
+        <w:rPr>
+          <w:highlight w:val="yellow"/>
+        </w:rPr>
         <w:t>Next Steps</w:t>
       </w:r>
     </w:p>
@@ -12786,6 +16955,7 @@
         <w:pStyle w:val="Text"/>
       </w:pPr>
       <w:r>
+        <w:lastRenderedPageBreak/>
         <w:t xml:space="preserve">where </w:t>
       </w:r>
       <w:r>
@@ -13490,12 +17660,7 @@
         <w:pStyle w:val="Text"/>
       </w:pPr>
       <w:r>
-        <w:t xml:space="preserve">Following </w:t>
-      </w:r>
-      <w:bookmarkStart w:id="0" w:name="_GoBack"/>
-      <w:bookmarkEnd w:id="0"/>
-      <w:r>
-        <w:t>this, we perform a cumulative sum over the variables:</w:t>
+        <w:t>Following this, we perform a cumulative sum over the variables:</w:t>
       </w:r>
     </w:p>
     <w:p>
@@ -14215,7 +18380,6 @@
           <w:sz w:val="16"/>
           <w:szCs w:val="16"/>
         </w:rPr>
-        <w:lastRenderedPageBreak/>
         <w:t xml:space="preserve">C.  Gentry, “Fully homomorphic encryption using ideal lattices,” in </w:t>
       </w:r>
       <w:r>
@@ -15095,6 +19259,95 @@
     </w:lvl>
   </w:abstractNum>
   <w:abstractNum w:abstractNumId="10" w15:restartNumberingAfterBreak="0">
+    <w:nsid w:val="48EF3043"/>
+    <w:multiLevelType w:val="hybridMultilevel"/>
+    <w:tmpl w:val="E8384918"/>
+    <w:lvl w:ilvl="0" w:tplc="FE1C00C6">
+      <w:start w:val="1"/>
+      <w:numFmt w:val="decimal"/>
+      <w:lvlText w:val="%1."/>
+      <w:lvlJc w:val="left"/>
+      <w:pPr>
+        <w:ind w:left="562" w:hanging="360"/>
+      </w:pPr>
+      <w:rPr>
+        <w:rFonts w:hint="default"/>
+      </w:rPr>
+    </w:lvl>
+    <w:lvl w:ilvl="1" w:tplc="04090019" w:tentative="1">
+      <w:start w:val="1"/>
+      <w:numFmt w:val="lowerLetter"/>
+      <w:lvlText w:val="%2."/>
+      <w:lvlJc w:val="left"/>
+      <w:pPr>
+        <w:ind w:left="1282" w:hanging="360"/>
+      </w:pPr>
+    </w:lvl>
+    <w:lvl w:ilvl="2" w:tplc="0409001B" w:tentative="1">
+      <w:start w:val="1"/>
+      <w:numFmt w:val="lowerRoman"/>
+      <w:lvlText w:val="%3."/>
+      <w:lvlJc w:val="right"/>
+      <w:pPr>
+        <w:ind w:left="2002" w:hanging="180"/>
+      </w:pPr>
+    </w:lvl>
+    <w:lvl w:ilvl="3" w:tplc="0409000F" w:tentative="1">
+      <w:start w:val="1"/>
+      <w:numFmt w:val="decimal"/>
+      <w:lvlText w:val="%4."/>
+      <w:lvlJc w:val="left"/>
+      <w:pPr>
+        <w:ind w:left="2722" w:hanging="360"/>
+      </w:pPr>
+    </w:lvl>
+    <w:lvl w:ilvl="4" w:tplc="04090019" w:tentative="1">
+      <w:start w:val="1"/>
+      <w:numFmt w:val="lowerLetter"/>
+      <w:lvlText w:val="%5."/>
+      <w:lvlJc w:val="left"/>
+      <w:pPr>
+        <w:ind w:left="3442" w:hanging="360"/>
+      </w:pPr>
+    </w:lvl>
+    <w:lvl w:ilvl="5" w:tplc="0409001B" w:tentative="1">
+      <w:start w:val="1"/>
+      <w:numFmt w:val="lowerRoman"/>
+      <w:lvlText w:val="%6."/>
+      <w:lvlJc w:val="right"/>
+      <w:pPr>
+        <w:ind w:left="4162" w:hanging="180"/>
+      </w:pPr>
+    </w:lvl>
+    <w:lvl w:ilvl="6" w:tplc="0409000F" w:tentative="1">
+      <w:start w:val="1"/>
+      <w:numFmt w:val="decimal"/>
+      <w:lvlText w:val="%7."/>
+      <w:lvlJc w:val="left"/>
+      <w:pPr>
+        <w:ind w:left="4882" w:hanging="360"/>
+      </w:pPr>
+    </w:lvl>
+    <w:lvl w:ilvl="7" w:tplc="04090019" w:tentative="1">
+      <w:start w:val="1"/>
+      <w:numFmt w:val="lowerLetter"/>
+      <w:lvlText w:val="%8."/>
+      <w:lvlJc w:val="left"/>
+      <w:pPr>
+        <w:ind w:left="5602" w:hanging="360"/>
+      </w:pPr>
+    </w:lvl>
+    <w:lvl w:ilvl="8" w:tplc="0409001B" w:tentative="1">
+      <w:start w:val="1"/>
+      <w:numFmt w:val="lowerRoman"/>
+      <w:lvlText w:val="%9."/>
+      <w:lvlJc w:val="right"/>
+      <w:pPr>
+        <w:ind w:left="6322" w:hanging="180"/>
+      </w:pPr>
+    </w:lvl>
+  </w:abstractNum>
+  <w:abstractNum w:abstractNumId="11" w15:restartNumberingAfterBreak="0">
     <w:nsid w:val="4D0B59CF"/>
     <w:multiLevelType w:val="singleLevel"/>
     <w:tmpl w:val="4A4223A6"/>
@@ -15109,7 +19362,7 @@
       </w:pPr>
     </w:lvl>
   </w:abstractNum>
-  <w:abstractNum w:abstractNumId="11" w15:restartNumberingAfterBreak="0">
+  <w:abstractNum w:abstractNumId="12" w15:restartNumberingAfterBreak="0">
     <w:nsid w:val="55630736"/>
     <w:multiLevelType w:val="singleLevel"/>
     <w:tmpl w:val="0BEC9FB0"/>
@@ -15124,7 +19377,7 @@
       </w:pPr>
     </w:lvl>
   </w:abstractNum>
-  <w:abstractNum w:abstractNumId="12" w15:restartNumberingAfterBreak="0">
+  <w:abstractNum w:abstractNumId="13" w15:restartNumberingAfterBreak="0">
     <w:nsid w:val="6DC3293B"/>
     <w:multiLevelType w:val="singleLevel"/>
     <w:tmpl w:val="3A8EC28E"/>
@@ -15141,7 +19394,7 @@
       </w:pPr>
     </w:lvl>
   </w:abstractNum>
-  <w:abstractNum w:abstractNumId="13" w15:restartNumberingAfterBreak="0">
+  <w:abstractNum w:abstractNumId="14" w15:restartNumberingAfterBreak="0">
     <w:nsid w:val="77E315E9"/>
     <w:multiLevelType w:val="singleLevel"/>
     <w:tmpl w:val="0BEC9FB0"/>
@@ -15292,13 +19545,13 @@
     <w:abstractNumId w:val="2"/>
   </w:num>
   <w:num w:numId="14">
+    <w:abstractNumId w:val="12"/>
+  </w:num>
+  <w:num w:numId="15">
     <w:abstractNumId w:val="11"/>
   </w:num>
-  <w:num w:numId="15">
-    <w:abstractNumId w:val="10"/>
-  </w:num>
   <w:num w:numId="16">
-    <w:abstractNumId w:val="13"/>
+    <w:abstractNumId w:val="14"/>
   </w:num>
   <w:num w:numId="17">
     <w:abstractNumId w:val="4"/>
@@ -15307,7 +19560,7 @@
     <w:abstractNumId w:val="3"/>
   </w:num>
   <w:num w:numId="19">
-    <w:abstractNumId w:val="12"/>
+    <w:abstractNumId w:val="13"/>
   </w:num>
   <w:num w:numId="20">
     <w:abstractNumId w:val="8"/>
@@ -15317,6 +19570,21 @@
   </w:num>
   <w:num w:numId="22">
     <w:abstractNumId w:val="6"/>
+  </w:num>
+  <w:num w:numId="23">
+    <w:abstractNumId w:val="10"/>
+  </w:num>
+  <w:num w:numId="24">
+    <w:abstractNumId w:val="0"/>
+    <w:lvlOverride w:ilvl="0"/>
+    <w:lvlOverride w:ilvl="1"/>
+    <w:lvlOverride w:ilvl="2"/>
+    <w:lvlOverride w:ilvl="3"/>
+    <w:lvlOverride w:ilvl="4"/>
+    <w:lvlOverride w:ilvl="5"/>
+    <w:lvlOverride w:ilvl="6"/>
+    <w:lvlOverride w:ilvl="7"/>
+    <w:lvlOverride w:ilvl="8"/>
   </w:num>
 </w:numbering>
 </file>
@@ -16342,7 +20610,7 @@
 </file>
 
 <file path=customXml/itemProps1.xml><?xml version="1.0" encoding="utf-8"?>
-<ds:datastoreItem xmlns:ds="http://schemas.openxmlformats.org/officeDocument/2006/customXml" ds:itemID="{DB8F2006-7DDC-49C5-BD22-22E2147CD775}">
+<ds:datastoreItem xmlns:ds="http://schemas.openxmlformats.org/officeDocument/2006/customXml" ds:itemID="{6DA05BF0-F32F-4261-8102-895F4F5D60B0}">
   <ds:schemaRefs>
     <ds:schemaRef ds:uri="http://schemas.openxmlformats.org/officeDocument/2006/bibliography"/>
   </ds:schemaRefs>

--- a/Report.docx
+++ b/Report.docx
@@ -26,52 +26,7 @@
         <w:framePr w:wrap="notBeside"/>
       </w:pPr>
       <w:r>
-        <w:t xml:space="preserve">Significantly </w:t>
-      </w:r>
-      <w:r>
-        <w:t>i</w:t>
-      </w:r>
-      <w:r>
-        <w:t xml:space="preserve">mproving the </w:t>
-      </w:r>
-      <w:r>
-        <w:t>h</w:t>
-      </w:r>
-      <w:r>
-        <w:t xml:space="preserve">omomorphic </w:t>
-      </w:r>
-      <w:r>
-        <w:t>s</w:t>
-      </w:r>
-      <w:r>
-        <w:t xml:space="preserve">ecret </w:t>
-      </w:r>
-      <w:r>
-        <w:t>s</w:t>
-      </w:r>
-      <w:r>
-        <w:t xml:space="preserve">haring </w:t>
-      </w:r>
-      <w:r>
-        <w:t>s</w:t>
-      </w:r>
-      <w:r>
-        <w:t xml:space="preserve">cheme in the </w:t>
-      </w:r>
-      <w:r>
-        <w:t>v</w:t>
-      </w:r>
-      <w:r>
-        <w:t xml:space="preserve">oter </w:t>
-      </w:r>
-      <w:r>
-        <w:t>m</w:t>
-      </w:r>
-      <w:r>
-        <w:t>ode</w:t>
-      </w:r>
-      <w:r>
-        <w:t>l</w:t>
+        <w:t>Secure Voting via Homomorphic Secret Sharing</w:t>
       </w:r>
     </w:p>
     <w:p>
@@ -108,6 +63,12 @@
       </w:r>
       <w:r>
         <w:t>.</w:t>
+      </w:r>
+      <w:r>
+        <w:t xml:space="preserve"> </w:t>
+      </w:r>
+      <w:r>
+        <w:t>The implementation presented in this paper verifies correctness of a probabilistic error bound and demonstrates a low efficiency. There are several improvements that can be made to the implementation, but none that are substantial enough to provide a practical voting software.</w:t>
       </w:r>
     </w:p>
     <w:p>
@@ -172,19 +133,205 @@
         <w:t xml:space="preserve"> </w:t>
       </w:r>
       <w:r>
-        <w:t>were  first  introduced  in  2016  by  [1].  We  begin  with  a  high-level  comparison  of  HSS  schemes  with  their  predecessors</w:t>
+        <w:t>were</w:t>
+      </w:r>
+      <w:r>
+        <w:t xml:space="preserve"> </w:t>
+      </w:r>
+      <w:r>
+        <w:t>first</w:t>
+      </w:r>
+      <w:r>
+        <w:t xml:space="preserve"> </w:t>
+      </w:r>
+      <w:r>
+        <w:t>introduced</w:t>
+      </w:r>
+      <w:r>
+        <w:t xml:space="preserve"> </w:t>
+      </w:r>
+      <w:r>
+        <w:t>in</w:t>
+      </w:r>
+      <w:r>
+        <w:t xml:space="preserve"> </w:t>
+      </w:r>
+      <w:r>
+        <w:t>2016</w:t>
+      </w:r>
+      <w:r>
+        <w:t xml:space="preserve"> </w:t>
+      </w:r>
+      <w:r>
+        <w:t>by</w:t>
+      </w:r>
+      <w:r>
+        <w:t xml:space="preserve"> </w:t>
+      </w:r>
+      <w:r>
+        <w:t>[1].</w:t>
+      </w:r>
+      <w:r>
+        <w:t xml:space="preserve"> </w:t>
+      </w:r>
+      <w:r>
+        <w:t>We</w:t>
+      </w:r>
+      <w:r>
+        <w:t xml:space="preserve"> </w:t>
+      </w:r>
+      <w:r>
+        <w:t>begin</w:t>
+      </w:r>
+      <w:r>
+        <w:t xml:space="preserve"> </w:t>
+      </w:r>
+      <w:r>
+        <w:t>with</w:t>
+      </w:r>
+      <w:r>
+        <w:t xml:space="preserve"> </w:t>
+      </w:r>
+      <w:r>
+        <w:t>a</w:t>
+      </w:r>
+      <w:r>
+        <w:t xml:space="preserve"> </w:t>
+      </w:r>
+      <w:r>
+        <w:t>high-level</w:t>
+      </w:r>
+      <w:r>
+        <w:t xml:space="preserve"> </w:t>
+      </w:r>
+      <w:r>
+        <w:t>comparison</w:t>
+      </w:r>
+      <w:r>
+        <w:t xml:space="preserve"> </w:t>
+      </w:r>
+      <w:r>
+        <w:t>of</w:t>
+      </w:r>
+      <w:r>
+        <w:t xml:space="preserve"> </w:t>
+      </w:r>
+      <w:r>
+        <w:t>HSS</w:t>
+      </w:r>
+      <w:r>
+        <w:t xml:space="preserve"> </w:t>
+      </w:r>
+      <w:r>
+        <w:t>schemes</w:t>
+      </w:r>
+      <w:r>
+        <w:t xml:space="preserve"> </w:t>
+      </w:r>
+      <w:r>
+        <w:t>with</w:t>
+      </w:r>
+      <w:r>
+        <w:t xml:space="preserve"> </w:t>
+      </w:r>
+      <w:r>
+        <w:t>their</w:t>
+      </w:r>
+      <w:r>
+        <w:t xml:space="preserve"> </w:t>
+      </w:r>
+      <w:r>
+        <w:t>predecessors</w:t>
       </w:r>
       <w:r>
         <w:t xml:space="preserve">, </w:t>
       </w:r>
       <w:r>
-        <w:t>Fully  Homomorphic  Encryption  (FHE)  and  Function  Secret</w:t>
-      </w:r>
-      <w:r>
-        <w:t xml:space="preserve"> </w:t>
-      </w:r>
-      <w:r>
-        <w:t>Sharing  (FSS).  This  comparison  provides  clarity  and  context</w:t>
+        <w:t>Fully</w:t>
+      </w:r>
+      <w:r>
+        <w:t xml:space="preserve"> </w:t>
+      </w:r>
+      <w:r>
+        <w:t>Homomorphic</w:t>
+      </w:r>
+      <w:r>
+        <w:t xml:space="preserve"> </w:t>
+      </w:r>
+      <w:r>
+        <w:t>Encryption</w:t>
+      </w:r>
+      <w:r>
+        <w:t xml:space="preserve"> </w:t>
+      </w:r>
+      <w:r>
+        <w:t>(FHE)</w:t>
+      </w:r>
+      <w:r>
+        <w:t xml:space="preserve"> </w:t>
+      </w:r>
+      <w:r>
+        <w:t>and</w:t>
+      </w:r>
+      <w:r>
+        <w:t xml:space="preserve"> </w:t>
+      </w:r>
+      <w:r>
+        <w:t>Function</w:t>
+      </w:r>
+      <w:r>
+        <w:t xml:space="preserve"> </w:t>
+      </w:r>
+      <w:r>
+        <w:t>Secret</w:t>
+      </w:r>
+      <w:r>
+        <w:t xml:space="preserve"> </w:t>
+      </w:r>
+      <w:r>
+        <w:t>Sharing</w:t>
+      </w:r>
+      <w:r>
+        <w:t xml:space="preserve"> </w:t>
+      </w:r>
+      <w:r>
+        <w:t>(FSS).</w:t>
+      </w:r>
+      <w:r>
+        <w:t xml:space="preserve"> </w:t>
+      </w:r>
+      <w:r>
+        <w:t>This</w:t>
+      </w:r>
+      <w:r>
+        <w:t xml:space="preserve"> </w:t>
+      </w:r>
+      <w:r>
+        <w:t>comparison</w:t>
+      </w:r>
+      <w:r>
+        <w:t xml:space="preserve"> </w:t>
+      </w:r>
+      <w:r>
+        <w:t>provides</w:t>
+      </w:r>
+      <w:r>
+        <w:t xml:space="preserve"> </w:t>
+      </w:r>
+      <w:r>
+        <w:t>clarity</w:t>
+      </w:r>
+      <w:r>
+        <w:t xml:space="preserve"> </w:t>
+      </w:r>
+      <w:r>
+        <w:t>and</w:t>
+      </w:r>
+      <w:r>
+        <w:t xml:space="preserve"> </w:t>
+      </w:r>
+      <w:r>
+        <w:t>context</w:t>
       </w:r>
       <w:r>
         <w:t xml:space="preserve"> </w:t>
@@ -196,7 +343,55 @@
         <w:t xml:space="preserve"> </w:t>
       </w:r>
       <w:r>
-        <w:t>others.  In  particular,  we  consider  the  improvements  that  [2]</w:t>
+        <w:t>others.</w:t>
+      </w:r>
+      <w:r>
+        <w:t xml:space="preserve"> </w:t>
+      </w:r>
+      <w:r>
+        <w:t>In</w:t>
+      </w:r>
+      <w:r>
+        <w:t xml:space="preserve"> </w:t>
+      </w:r>
+      <w:r>
+        <w:t>particular,</w:t>
+      </w:r>
+      <w:r>
+        <w:t xml:space="preserve"> </w:t>
+      </w:r>
+      <w:r>
+        <w:t>we</w:t>
+      </w:r>
+      <w:r>
+        <w:t xml:space="preserve"> </w:t>
+      </w:r>
+      <w:r>
+        <w:t>consider</w:t>
+      </w:r>
+      <w:r>
+        <w:t xml:space="preserve"> </w:t>
+      </w:r>
+      <w:r>
+        <w:t>the</w:t>
+      </w:r>
+      <w:r>
+        <w:t xml:space="preserve"> </w:t>
+      </w:r>
+      <w:r>
+        <w:t>improvements</w:t>
+      </w:r>
+      <w:r>
+        <w:t xml:space="preserve"> </w:t>
+      </w:r>
+      <w:r>
+        <w:t>that</w:t>
+      </w:r>
+      <w:r>
+        <w:t xml:space="preserve"> </w:t>
+      </w:r>
+      <w:r>
+        <w:t>[2]</w:t>
       </w:r>
       <w:r>
         <w:t xml:space="preserve"> </w:t>
@@ -253,43 +448,445 @@
         <w:t xml:space="preserve"> </w:t>
       </w:r>
       <w:r>
-        <w:t>encryption  allows  a  user  to  perform  operations  on  encrypted  data  without  decrypting  it  [3].  An</w:t>
-      </w:r>
-      <w:r>
-        <w:t xml:space="preserve"> </w:t>
-      </w:r>
-      <w:r>
-        <w:t>example  use  case  of  this  is  secure  cloud  computation.  With</w:t>
-      </w:r>
-      <w:r>
-        <w:t xml:space="preserve"> </w:t>
-      </w:r>
-      <w:r>
-        <w:t>homomorphic  encryption,  Alice  could  encrypt  her  financial</w:t>
-      </w:r>
-      <w:r>
-        <w:t xml:space="preserve"> </w:t>
-      </w:r>
-      <w:r>
-        <w:t>data  and  upload  it  to  a  remote  server,  owned  by  Bob.  Bob</w:t>
-      </w:r>
-      <w:r>
-        <w:t xml:space="preserve"> </w:t>
-      </w:r>
-      <w:r>
-        <w:t>could  then  sum  the  numbers  in  the  financial  data,  without</w:t>
-      </w:r>
-      <w:r>
-        <w:t xml:space="preserve"> </w:t>
-      </w:r>
-      <w:r>
-        <w:t>knowledge  of  what  the  numbers  are.  Bob  then  sends  back</w:t>
-      </w:r>
-      <w:r>
-        <w:t xml:space="preserve"> </w:t>
-      </w:r>
-      <w:r>
-        <w:t>the  encrypted  result,  which  is  finally  decrypted  by  Alice.  In</w:t>
+        <w:t>encryption</w:t>
+      </w:r>
+      <w:r>
+        <w:t xml:space="preserve"> </w:t>
+      </w:r>
+      <w:r>
+        <w:t>allows</w:t>
+      </w:r>
+      <w:r>
+        <w:t xml:space="preserve"> </w:t>
+      </w:r>
+      <w:r>
+        <w:t>a</w:t>
+      </w:r>
+      <w:r>
+        <w:t xml:space="preserve"> </w:t>
+      </w:r>
+      <w:r>
+        <w:t>user</w:t>
+      </w:r>
+      <w:r>
+        <w:t xml:space="preserve"> </w:t>
+      </w:r>
+      <w:r>
+        <w:t>to</w:t>
+      </w:r>
+      <w:r>
+        <w:t xml:space="preserve"> </w:t>
+      </w:r>
+      <w:r>
+        <w:t>perform</w:t>
+      </w:r>
+      <w:r>
+        <w:t xml:space="preserve"> </w:t>
+      </w:r>
+      <w:r>
+        <w:t>operations</w:t>
+      </w:r>
+      <w:r>
+        <w:t xml:space="preserve"> </w:t>
+      </w:r>
+      <w:r>
+        <w:t>on</w:t>
+      </w:r>
+      <w:r>
+        <w:t xml:space="preserve"> </w:t>
+      </w:r>
+      <w:r>
+        <w:t>encrypted</w:t>
+      </w:r>
+      <w:r>
+        <w:t xml:space="preserve"> </w:t>
+      </w:r>
+      <w:r>
+        <w:t>data</w:t>
+      </w:r>
+      <w:r>
+        <w:t xml:space="preserve"> </w:t>
+      </w:r>
+      <w:r>
+        <w:t>without</w:t>
+      </w:r>
+      <w:r>
+        <w:t xml:space="preserve"> </w:t>
+      </w:r>
+      <w:r>
+        <w:t>decrypting</w:t>
+      </w:r>
+      <w:r>
+        <w:t xml:space="preserve"> </w:t>
+      </w:r>
+      <w:r>
+        <w:t>it</w:t>
+      </w:r>
+      <w:r>
+        <w:t xml:space="preserve"> </w:t>
+      </w:r>
+      <w:r>
+        <w:t>[3].</w:t>
+      </w:r>
+      <w:r>
+        <w:t xml:space="preserve"> </w:t>
+      </w:r>
+      <w:r>
+        <w:t>An</w:t>
+      </w:r>
+      <w:r>
+        <w:t xml:space="preserve"> </w:t>
+      </w:r>
+      <w:r>
+        <w:t>example</w:t>
+      </w:r>
+      <w:r>
+        <w:t xml:space="preserve"> </w:t>
+      </w:r>
+      <w:r>
+        <w:t>use</w:t>
+      </w:r>
+      <w:r>
+        <w:t xml:space="preserve"> </w:t>
+      </w:r>
+      <w:r>
+        <w:t>case</w:t>
+      </w:r>
+      <w:r>
+        <w:t xml:space="preserve"> </w:t>
+      </w:r>
+      <w:r>
+        <w:t>of</w:t>
+      </w:r>
+      <w:r>
+        <w:t xml:space="preserve"> </w:t>
+      </w:r>
+      <w:r>
+        <w:t>this</w:t>
+      </w:r>
+      <w:r>
+        <w:t xml:space="preserve"> </w:t>
+      </w:r>
+      <w:r>
+        <w:t>is</w:t>
+      </w:r>
+      <w:r>
+        <w:t xml:space="preserve"> </w:t>
+      </w:r>
+      <w:r>
+        <w:t>secure</w:t>
+      </w:r>
+      <w:r>
+        <w:t xml:space="preserve"> </w:t>
+      </w:r>
+      <w:r>
+        <w:t>cloud</w:t>
+      </w:r>
+      <w:r>
+        <w:t xml:space="preserve"> </w:t>
+      </w:r>
+      <w:r>
+        <w:t>computation.</w:t>
+      </w:r>
+      <w:r>
+        <w:t xml:space="preserve"> </w:t>
+      </w:r>
+      <w:r>
+        <w:t>With</w:t>
+      </w:r>
+      <w:r>
+        <w:t xml:space="preserve"> </w:t>
+      </w:r>
+      <w:r>
+        <w:t>homomorphic</w:t>
+      </w:r>
+      <w:r>
+        <w:t xml:space="preserve"> </w:t>
+      </w:r>
+      <w:r>
+        <w:t>encryption,</w:t>
+      </w:r>
+      <w:r>
+        <w:t xml:space="preserve"> </w:t>
+      </w:r>
+      <w:r>
+        <w:t>Alice</w:t>
+      </w:r>
+      <w:r>
+        <w:t xml:space="preserve"> </w:t>
+      </w:r>
+      <w:r>
+        <w:t>could</w:t>
+      </w:r>
+      <w:r>
+        <w:t xml:space="preserve"> </w:t>
+      </w:r>
+      <w:r>
+        <w:t>encrypt</w:t>
+      </w:r>
+      <w:r>
+        <w:t xml:space="preserve"> </w:t>
+      </w:r>
+      <w:r>
+        <w:t>her</w:t>
+      </w:r>
+      <w:r>
+        <w:t xml:space="preserve"> </w:t>
+      </w:r>
+      <w:r>
+        <w:t>financial</w:t>
+      </w:r>
+      <w:r>
+        <w:t xml:space="preserve"> </w:t>
+      </w:r>
+      <w:r>
+        <w:t>data</w:t>
+      </w:r>
+      <w:r>
+        <w:t xml:space="preserve"> </w:t>
+      </w:r>
+      <w:r>
+        <w:t>and</w:t>
+      </w:r>
+      <w:r>
+        <w:t xml:space="preserve"> </w:t>
+      </w:r>
+      <w:r>
+        <w:t>upload</w:t>
+      </w:r>
+      <w:r>
+        <w:t xml:space="preserve"> </w:t>
+      </w:r>
+      <w:r>
+        <w:t>it</w:t>
+      </w:r>
+      <w:r>
+        <w:t xml:space="preserve"> </w:t>
+      </w:r>
+      <w:r>
+        <w:t>to</w:t>
+      </w:r>
+      <w:r>
+        <w:t xml:space="preserve"> </w:t>
+      </w:r>
+      <w:r>
+        <w:t>a</w:t>
+      </w:r>
+      <w:r>
+        <w:t xml:space="preserve"> </w:t>
+      </w:r>
+      <w:r>
+        <w:t>remote</w:t>
+      </w:r>
+      <w:r>
+        <w:t xml:space="preserve"> </w:t>
+      </w:r>
+      <w:r>
+        <w:t>server,</w:t>
+      </w:r>
+      <w:r>
+        <w:t xml:space="preserve"> </w:t>
+      </w:r>
+      <w:r>
+        <w:t>owned</w:t>
+      </w:r>
+      <w:r>
+        <w:t xml:space="preserve"> </w:t>
+      </w:r>
+      <w:r>
+        <w:t>by</w:t>
+      </w:r>
+      <w:r>
+        <w:t xml:space="preserve"> </w:t>
+      </w:r>
+      <w:r>
+        <w:t>Bob.</w:t>
+      </w:r>
+      <w:r>
+        <w:t xml:space="preserve"> </w:t>
+      </w:r>
+      <w:r>
+        <w:t>Bob</w:t>
+      </w:r>
+      <w:r>
+        <w:t xml:space="preserve"> </w:t>
+      </w:r>
+      <w:r>
+        <w:t>could</w:t>
+      </w:r>
+      <w:r>
+        <w:t xml:space="preserve"> </w:t>
+      </w:r>
+      <w:r>
+        <w:t>then</w:t>
+      </w:r>
+      <w:r>
+        <w:t xml:space="preserve"> </w:t>
+      </w:r>
+      <w:r>
+        <w:t>sum</w:t>
+      </w:r>
+      <w:r>
+        <w:t xml:space="preserve"> </w:t>
+      </w:r>
+      <w:r>
+        <w:t>the</w:t>
+      </w:r>
+      <w:r>
+        <w:t xml:space="preserve"> </w:t>
+      </w:r>
+      <w:r>
+        <w:t>numbers</w:t>
+      </w:r>
+      <w:r>
+        <w:t xml:space="preserve"> </w:t>
+      </w:r>
+      <w:r>
+        <w:t>in</w:t>
+      </w:r>
+      <w:r>
+        <w:t xml:space="preserve"> </w:t>
+      </w:r>
+      <w:r>
+        <w:t>the</w:t>
+      </w:r>
+      <w:r>
+        <w:t xml:space="preserve"> </w:t>
+      </w:r>
+      <w:r>
+        <w:t>financial</w:t>
+      </w:r>
+      <w:r>
+        <w:t xml:space="preserve"> </w:t>
+      </w:r>
+      <w:r>
+        <w:t>data,</w:t>
+      </w:r>
+      <w:r>
+        <w:t xml:space="preserve"> </w:t>
+      </w:r>
+      <w:r>
+        <w:t>without</w:t>
+      </w:r>
+      <w:r>
+        <w:t xml:space="preserve"> </w:t>
+      </w:r>
+      <w:r>
+        <w:t>knowledge</w:t>
+      </w:r>
+      <w:r>
+        <w:t xml:space="preserve"> </w:t>
+      </w:r>
+      <w:r>
+        <w:t>of</w:t>
+      </w:r>
+      <w:r>
+        <w:t xml:space="preserve"> </w:t>
+      </w:r>
+      <w:r>
+        <w:t>what</w:t>
+      </w:r>
+      <w:r>
+        <w:t xml:space="preserve"> </w:t>
+      </w:r>
+      <w:r>
+        <w:t>the</w:t>
+      </w:r>
+      <w:r>
+        <w:t xml:space="preserve"> </w:t>
+      </w:r>
+      <w:r>
+        <w:t>numbers</w:t>
+      </w:r>
+      <w:r>
+        <w:t xml:space="preserve"> </w:t>
+      </w:r>
+      <w:r>
+        <w:t>are.</w:t>
+      </w:r>
+      <w:r>
+        <w:t xml:space="preserve"> </w:t>
+      </w:r>
+      <w:r>
+        <w:t>Bob</w:t>
+      </w:r>
+      <w:r>
+        <w:t xml:space="preserve"> </w:t>
+      </w:r>
+      <w:r>
+        <w:t>then</w:t>
+      </w:r>
+      <w:r>
+        <w:t xml:space="preserve"> </w:t>
+      </w:r>
+      <w:r>
+        <w:t>sends</w:t>
+      </w:r>
+      <w:r>
+        <w:t xml:space="preserve"> </w:t>
+      </w:r>
+      <w:r>
+        <w:t>back</w:t>
+      </w:r>
+      <w:r>
+        <w:t xml:space="preserve"> </w:t>
+      </w:r>
+      <w:r>
+        <w:t>the</w:t>
+      </w:r>
+      <w:r>
+        <w:t xml:space="preserve"> </w:t>
+      </w:r>
+      <w:r>
+        <w:t>encrypted</w:t>
+      </w:r>
+      <w:r>
+        <w:t xml:space="preserve"> </w:t>
+      </w:r>
+      <w:r>
+        <w:t>result,</w:t>
+      </w:r>
+      <w:r>
+        <w:t xml:space="preserve"> </w:t>
+      </w:r>
+      <w:r>
+        <w:t>which</w:t>
+      </w:r>
+      <w:r>
+        <w:t xml:space="preserve"> </w:t>
+      </w:r>
+      <w:r>
+        <w:t>is</w:t>
+      </w:r>
+      <w:r>
+        <w:t xml:space="preserve"> </w:t>
+      </w:r>
+      <w:r>
+        <w:t>finally</w:t>
+      </w:r>
+      <w:r>
+        <w:t xml:space="preserve"> </w:t>
+      </w:r>
+      <w:r>
+        <w:t>decrypted</w:t>
+      </w:r>
+      <w:r>
+        <w:t xml:space="preserve"> </w:t>
+      </w:r>
+      <w:r>
+        <w:t>by</w:t>
+      </w:r>
+      <w:r>
+        <w:t xml:space="preserve"> </w:t>
+      </w:r>
+      <w:r>
+        <w:t>Alice.</w:t>
+      </w:r>
+      <w:r>
+        <w:t xml:space="preserve"> </w:t>
+      </w:r>
+      <w:r>
+        <w:t>In</w:t>
       </w:r>
       <w:r>
         <w:t xml:space="preserve"> </w:t>
@@ -313,10 +910,22 @@
         <w:t xml:space="preserve">In </w:t>
       </w:r>
       <w:r>
-        <w:t>[3]</w:t>
-      </w:r>
-      <w:r>
-        <w:t xml:space="preserve">, Gentry categorizes homomorphic encryption schemes into several classes. Two examples of these are the partially homomorphic and fully homomorphic. In a partially homomorphic cryptosystem, the user </w:t>
+        <w:t>[</w:t>
+      </w:r>
+      <w:r>
+        <w:t>2</w:t>
+      </w:r>
+      <w:r>
+        <w:t>]</w:t>
+      </w:r>
+      <w:r>
+        <w:t>, Gentry categorizes homomorphic encryption schemes into several classes. Two examples of these are the partially homomorphic and fully homomorphic</w:t>
+      </w:r>
+      <w:r>
+        <w:t xml:space="preserve"> [2]</w:t>
+      </w:r>
+      <w:r>
+        <w:t xml:space="preserve">. In a partially homomorphic cryptosystem, the user </w:t>
       </w:r>
       <w:proofErr w:type="gramStart"/>
       <w:r>
@@ -324,10 +933,28 @@
       </w:r>
       <w:proofErr w:type="gramEnd"/>
       <w:r>
-        <w:t xml:space="preserve"> perform precisely one operation on the encrypted data, such as addition or multiplication. In contrast, fully homomorphic encryption (FHE) allows the user to do arbitrary computation. In 2009 and after being an open problem since 1978, Craig Gentry proposed the first viable FHE scheme in </w:t>
-      </w:r>
-      <w:r>
-        <w:t>[3]</w:t>
+        <w:t xml:space="preserve"> perform precisely one operation on the encrypted data, such as addition or multiplication</w:t>
+      </w:r>
+      <w:r>
+        <w:t xml:space="preserve"> [2]</w:t>
+      </w:r>
+      <w:r>
+        <w:t>. In contrast, fully homomorphic encryption (FHE) allows the user to do arbitrary computation</w:t>
+      </w:r>
+      <w:r>
+        <w:t xml:space="preserve"> [2]</w:t>
+      </w:r>
+      <w:r>
+        <w:t xml:space="preserve">. In 2009 and after being an open problem since 1978, Craig Gentry proposed the first viable FHE scheme in </w:t>
+      </w:r>
+      <w:r>
+        <w:t>[</w:t>
+      </w:r>
+      <w:r>
+        <w:t>2</w:t>
+      </w:r>
+      <w:r>
+        <w:t>]</w:t>
       </w:r>
       <w:r>
         <w:t>.</w:t>
@@ -403,10 +1030,16 @@
         <w:pStyle w:val="Text"/>
       </w:pPr>
       <w:r>
-        <w:t>The FSS is also subject to a correctness and security constraint. The correctness constraint rigorously states that with probability 1, the decoder algorithm operating on the shares generated from a function, f, will return the same value as f. The security constraint</w:t>
-      </w:r>
-      <w:r>
-        <w:t xml:space="preserve"> for </w:t>
+        <w:t xml:space="preserve">The FSS is also subject to a correctness and security constraint. The correctness constraint rigorously states that with probability 1, the decoder algorithm operating on the shares generated from a function, f, will return the same value as f. </w:t>
+      </w:r>
+      <w:r>
+        <w:t>The security constraint describes in rigorous terms that a set of adversaries has a probabilistically negligible advantage over randomly guessing the function values</w:t>
+      </w:r>
+      <w:r>
+        <w:t xml:space="preserve"> [3].</w:t>
+      </w:r>
+      <w:r>
+        <w:t xml:space="preserve"> </w:t>
       </w:r>
     </w:p>
     <w:p>
@@ -495,7 +1128,19 @@
         </w:numPr>
       </w:pPr>
       <w:r>
-        <w:t>An  algorithm  Gen(1</w:t>
+        <w:t>An</w:t>
+      </w:r>
+      <w:r>
+        <w:t xml:space="preserve"> </w:t>
+      </w:r>
+      <w:r>
+        <w:t>algorithm</w:t>
+      </w:r>
+      <w:r>
+        <w:t xml:space="preserve"> </w:t>
+      </w:r>
+      <w:r>
+        <w:t>Gen(1</w:t>
       </w:r>
       <w:r>
         <w:rPr>
@@ -504,7 +1149,37 @@
         <w:t>λ</w:t>
       </w:r>
       <w:r>
-        <w:t>)  that  generates  the  public  and</w:t>
+        <w:t>)</w:t>
+      </w:r>
+      <w:r>
+        <w:t xml:space="preserve"> </w:t>
+      </w:r>
+      <w:r>
+        <w:t>that</w:t>
+      </w:r>
+      <w:r>
+        <w:t xml:space="preserve"> </w:t>
+      </w:r>
+      <w:r>
+        <w:t>generates</w:t>
+      </w:r>
+      <w:r>
+        <w:t xml:space="preserve"> </w:t>
+      </w:r>
+      <w:r>
+        <w:t>the</w:t>
+      </w:r>
+      <w:r>
+        <w:t xml:space="preserve"> </w:t>
+      </w:r>
+      <w:r>
+        <w:t>public</w:t>
+      </w:r>
+      <w:r>
+        <w:t xml:space="preserve"> </w:t>
+      </w:r>
+      <w:r>
+        <w:t>and</w:t>
       </w:r>
       <w:r>
         <w:t xml:space="preserve"> </w:t>
@@ -516,13 +1191,25 @@
         <w:t xml:space="preserve"> </w:t>
       </w:r>
       <w:r>
-        <w:t>(ek0,ek1)</w:t>
-      </w:r>
-      <w:r>
-        <w:t xml:space="preserve"> </w:t>
-      </w:r>
-      <w:r>
-        <w:t>respectively, with securityparameter1</w:t>
+        <w:t>(ek</w:t>
+      </w:r>
+      <w:proofErr w:type="gramStart"/>
+      <w:r>
+        <w:t>0,ek</w:t>
+      </w:r>
+      <w:proofErr w:type="gramEnd"/>
+      <w:r>
+        <w:t>1)</w:t>
+      </w:r>
+      <w:r>
+        <w:t xml:space="preserve"> </w:t>
+      </w:r>
+      <w:r>
+        <w:t xml:space="preserve">respectively, with </w:t>
+      </w:r>
+      <w:r>
+        <w:lastRenderedPageBreak/>
+        <w:t>securityparameter1</w:t>
       </w:r>
       <w:r>
         <w:rPr>
@@ -558,11 +1245,46 @@
         </w:numPr>
       </w:pPr>
       <w:r>
-        <w:lastRenderedPageBreak/>
         <w:t>A</w:t>
       </w:r>
       <w:r>
-        <w:t>n  algorithm  Share  that  outputs  encrypted,  additives</w:t>
+        <w:t>n</w:t>
+      </w:r>
+      <w:r>
+        <w:t xml:space="preserve"> </w:t>
+      </w:r>
+      <w:r>
+        <w:t>algorithm</w:t>
+      </w:r>
+      <w:r>
+        <w:t xml:space="preserve"> </w:t>
+      </w:r>
+      <w:r>
+        <w:t>Share</w:t>
+      </w:r>
+      <w:r>
+        <w:t xml:space="preserve"> </w:t>
+      </w:r>
+      <w:r>
+        <w:t>that</w:t>
+      </w:r>
+      <w:r>
+        <w:t xml:space="preserve"> </w:t>
+      </w:r>
+      <w:r>
+        <w:t>outputs</w:t>
+      </w:r>
+      <w:r>
+        <w:t xml:space="preserve"> </w:t>
+      </w:r>
+      <w:r>
+        <w:t>encrypted,</w:t>
+      </w:r>
+      <w:r>
+        <w:t xml:space="preserve"> </w:t>
+      </w:r>
+      <w:r>
+        <w:t>additives</w:t>
       </w:r>
       <w:r>
         <w:t xml:space="preserve"> </w:t>
@@ -613,7 +1335,61 @@
         <w:t>I</w:t>
       </w:r>
       <w:r>
-        <w:t>n  algorithm  Dec  that  each  client,  in  this  case  voters,</w:t>
+        <w:t>n</w:t>
+      </w:r>
+      <w:r>
+        <w:t xml:space="preserve"> </w:t>
+      </w:r>
+      <w:r>
+        <w:t>algorithm</w:t>
+      </w:r>
+      <w:r>
+        <w:t xml:space="preserve"> </w:t>
+      </w:r>
+      <w:r>
+        <w:t>Dec</w:t>
+      </w:r>
+      <w:r>
+        <w:t xml:space="preserve"> </w:t>
+      </w:r>
+      <w:r>
+        <w:t>that</w:t>
+      </w:r>
+      <w:r>
+        <w:t xml:space="preserve"> </w:t>
+      </w:r>
+      <w:r>
+        <w:t>each</w:t>
+      </w:r>
+      <w:r>
+        <w:t xml:space="preserve"> </w:t>
+      </w:r>
+      <w:r>
+        <w:t>client,</w:t>
+      </w:r>
+      <w:r>
+        <w:t xml:space="preserve"> </w:t>
+      </w:r>
+      <w:r>
+        <w:t>in</w:t>
+      </w:r>
+      <w:r>
+        <w:t xml:space="preserve"> </w:t>
+      </w:r>
+      <w:r>
+        <w:t>this</w:t>
+      </w:r>
+      <w:r>
+        <w:t xml:space="preserve"> </w:t>
+      </w:r>
+      <w:r>
+        <w:t>case</w:t>
+      </w:r>
+      <w:r>
+        <w:t xml:space="preserve"> </w:t>
+      </w:r>
+      <w:r>
+        <w:t>voters,</w:t>
       </w:r>
       <w:r>
         <w:t xml:space="preserve"> </w:t>
@@ -635,7 +1411,13 @@
         <w:pStyle w:val="Text"/>
       </w:pPr>
       <w:r>
-        <w:t xml:space="preserve">They describe three different ``levels'' of encoding </w:t>
+        <w:t xml:space="preserve">They describe three different </w:t>
+      </w:r>
+      <w:r>
+        <w:t>“</w:t>
+      </w:r>
+      <w:r>
+        <w:t xml:space="preserve">levels'' of encoding </w:t>
       </w:r>
       <w:r>
         <w:t>[2]</w:t>
@@ -3166,16 +3948,16 @@
         <w:pStyle w:val="Text"/>
       </w:pPr>
       <w:r>
-        <w:t xml:space="preserve">Because these instructions maintain the invariant that every variable is represented as an additive share </w:t>
+        <w:t xml:space="preserve">Because these instructions maintain the invariant that every </w:t>
+      </w:r>
+      <w:r>
+        <w:t xml:space="preserve">variable is represented as an additive share </w:t>
       </w:r>
       <w:r>
         <w:t>[1]</w:t>
       </w:r>
       <w:r>
-        <w:t xml:space="preserve">, it is easy to </w:t>
-      </w:r>
-      <w:r>
-        <w:t xml:space="preserve">reconstruct the actual result from the servers' individual outputs: given sharing </w:t>
+        <w:t xml:space="preserve">, it is easy to reconstruct the actual result from the servers' individual outputs: given sharing </w:t>
       </w:r>
       <m:oMath>
         <m:d>
@@ -3882,7 +4664,49 @@
     </w:p>
     <w:p>
       <w:r>
-        <w:t>The  hypotheses  in  [1]  require  that  the  group</w:t>
+        <w:t>The</w:t>
+      </w:r>
+      <w:r>
+        <w:t xml:space="preserve"> </w:t>
+      </w:r>
+      <w:r>
+        <w:t>hypotheses</w:t>
+      </w:r>
+      <w:r>
+        <w:t xml:space="preserve"> </w:t>
+      </w:r>
+      <w:r>
+        <w:t>in</w:t>
+      </w:r>
+      <w:r>
+        <w:t xml:space="preserve"> </w:t>
+      </w:r>
+      <w:r>
+        <w:t>[1]</w:t>
+      </w:r>
+      <w:r>
+        <w:t xml:space="preserve"> </w:t>
+      </w:r>
+      <w:r>
+        <w:t>require</w:t>
+      </w:r>
+      <w:r>
+        <w:t xml:space="preserve"> </w:t>
+      </w:r>
+      <w:r>
+        <w:t>that</w:t>
+      </w:r>
+      <w:r>
+        <w:t xml:space="preserve"> </w:t>
+      </w:r>
+      <w:r>
+        <w:t>the</w:t>
+      </w:r>
+      <w:r>
+        <w:t xml:space="preserve"> </w:t>
+      </w:r>
+      <w:r>
+        <w:t>group</w:t>
       </w:r>
       <w:r>
         <w:t xml:space="preserve"> </w:t>
@@ -3894,56 +4718,212 @@
         <w:t xml:space="preserve"> </w:t>
       </w:r>
       <w:r>
-        <w:t>be  cyclic</w:t>
-      </w:r>
-      <w:r>
-        <w:t xml:space="preserve"> </w:t>
-      </w:r>
-      <w:r>
-        <w:t>of  prime  order.  In  this  subsection,  we  compare  the  usage</w:t>
-      </w:r>
-      <w:r>
-        <w:t xml:space="preserve"> </w:t>
-      </w:r>
-      <w:r>
-        <w:t>of  different  groups</w:t>
-      </w:r>
-      <w:r>
-        <w:t xml:space="preserve"> </w:t>
-      </w:r>
-      <w:r>
-        <w:t>G,  not  necessarily  of  prime  order,  and</w:t>
-      </w:r>
-      <w:r>
-        <w:t xml:space="preserve"> </w:t>
-      </w:r>
-      <w:r>
-        <w:t>how  they  may  impact  the  HSS  scheme.  We  consider  groups</w:t>
-      </w:r>
-      <w:r>
-        <w:t xml:space="preserve"> </w:t>
-      </w:r>
-      <w:r>
-        <w:t>of  order</w:t>
-      </w:r>
-      <w:r>
-        <w:t xml:space="preserve"> </w:t>
-      </w:r>
-      <w:r>
-        <w:t>pq,p−1,s=  2pq+ 1,and</w:t>
-      </w:r>
-      <w:r>
-        <w:t xml:space="preserve"> </w:t>
-      </w:r>
-      <w:r>
-        <w:t>p,  where</w:t>
+        <w:t>be</w:t>
+      </w:r>
+      <w:r>
+        <w:t xml:space="preserve"> </w:t>
+      </w:r>
+      <w:r>
+        <w:t>cyclic</w:t>
+      </w:r>
+      <w:r>
+        <w:t xml:space="preserve"> </w:t>
+      </w:r>
+      <w:r>
+        <w:t>of</w:t>
+      </w:r>
+      <w:r>
+        <w:t xml:space="preserve"> </w:t>
+      </w:r>
+      <w:r>
+        <w:t>prime</w:t>
+      </w:r>
+      <w:r>
+        <w:t xml:space="preserve"> </w:t>
+      </w:r>
+      <w:r>
+        <w:t>order.</w:t>
+      </w:r>
+      <w:r>
+        <w:t xml:space="preserve"> </w:t>
+      </w:r>
+      <w:r>
+        <w:t>In</w:t>
+      </w:r>
+      <w:r>
+        <w:t xml:space="preserve"> </w:t>
+      </w:r>
+      <w:r>
+        <w:t>this</w:t>
+      </w:r>
+      <w:r>
+        <w:t xml:space="preserve"> </w:t>
+      </w:r>
+      <w:r>
+        <w:t>subsection,</w:t>
+      </w:r>
+      <w:r>
+        <w:t xml:space="preserve"> </w:t>
+      </w:r>
+      <w:r>
+        <w:t>we</w:t>
+      </w:r>
+      <w:r>
+        <w:t xml:space="preserve"> </w:t>
+      </w:r>
+      <w:r>
+        <w:t>compare</w:t>
+      </w:r>
+      <w:r>
+        <w:t xml:space="preserve"> </w:t>
+      </w:r>
+      <w:r>
+        <w:t>the</w:t>
+      </w:r>
+      <w:r>
+        <w:t xml:space="preserve"> </w:t>
+      </w:r>
+      <w:r>
+        <w:t>usage</w:t>
+      </w:r>
+      <w:r>
+        <w:t xml:space="preserve"> </w:t>
+      </w:r>
+      <w:r>
+        <w:t>of</w:t>
+      </w:r>
+      <w:r>
+        <w:t xml:space="preserve"> </w:t>
+      </w:r>
+      <w:r>
+        <w:t>different</w:t>
+      </w:r>
+      <w:r>
+        <w:t xml:space="preserve"> </w:t>
+      </w:r>
+      <w:r>
+        <w:t>groups</w:t>
+      </w:r>
+      <w:r>
+        <w:t xml:space="preserve"> </w:t>
+      </w:r>
+      <w:r>
+        <w:t>G,</w:t>
+      </w:r>
+      <w:r>
+        <w:t xml:space="preserve"> </w:t>
+      </w:r>
+      <w:r>
+        <w:t>not</w:t>
+      </w:r>
+      <w:r>
+        <w:t xml:space="preserve"> </w:t>
+      </w:r>
+      <w:r>
+        <w:t>necessarily</w:t>
+      </w:r>
+      <w:r>
+        <w:t xml:space="preserve"> </w:t>
+      </w:r>
+      <w:r>
+        <w:t>of</w:t>
+      </w:r>
+      <w:r>
+        <w:t xml:space="preserve"> </w:t>
+      </w:r>
+      <w:r>
+        <w:t>prime</w:t>
+      </w:r>
+      <w:r>
+        <w:t xml:space="preserve"> </w:t>
+      </w:r>
+      <w:r>
+        <w:t>order,</w:t>
+      </w:r>
+      <w:r>
+        <w:t xml:space="preserve"> </w:t>
+      </w:r>
+      <w:r>
+        <w:t>and</w:t>
+      </w:r>
+      <w:r>
+        <w:t xml:space="preserve"> </w:t>
+      </w:r>
+      <w:r>
+        <w:t>how</w:t>
+      </w:r>
+      <w:r>
+        <w:t xml:space="preserve"> </w:t>
+      </w:r>
+      <w:r>
+        <w:t>they</w:t>
+      </w:r>
+      <w:r>
+        <w:t xml:space="preserve"> </w:t>
+      </w:r>
+      <w:r>
+        <w:t>may</w:t>
+      </w:r>
+      <w:r>
+        <w:t xml:space="preserve"> </w:t>
+      </w:r>
+      <w:r>
+        <w:t>impact</w:t>
+      </w:r>
+      <w:r>
+        <w:t xml:space="preserve"> </w:t>
+      </w:r>
+      <w:r>
+        <w:t>the</w:t>
+      </w:r>
+      <w:r>
+        <w:t xml:space="preserve"> </w:t>
+      </w:r>
+      <w:r>
+        <w:t>HSS</w:t>
+      </w:r>
+      <w:r>
+        <w:t xml:space="preserve"> </w:t>
+      </w:r>
+      <w:r>
+        <w:t>scheme.</w:t>
+      </w:r>
+      <w:r>
+        <w:t xml:space="preserve"> </w:t>
+      </w:r>
+      <w:r>
+        <w:t>We</w:t>
+      </w:r>
+      <w:r>
+        <w:t xml:space="preserve"> </w:t>
+      </w:r>
+      <w:r>
+        <w:t>consider</w:t>
+      </w:r>
+      <w:r>
+        <w:t xml:space="preserve"> </w:t>
+      </w:r>
+      <w:r>
+        <w:t>groups</w:t>
+      </w:r>
+      <w:r>
+        <w:t xml:space="preserve"> </w:t>
+      </w:r>
+      <w:r>
+        <w:t>of</w:t>
+      </w:r>
+      <w:r>
+        <w:t xml:space="preserve"> </w:t>
+      </w:r>
+      <w:r>
+        <w:t>order</w:t>
       </w:r>
       <w:r>
         <w:t xml:space="preserve"> </w:t>
       </w:r>
       <w:proofErr w:type="spellStart"/>
       <w:r>
-        <w:t>p,q</w:t>
+        <w:t>pq</w:t>
       </w:r>
       <w:proofErr w:type="spellEnd"/>
       <w:r>
@@ -3953,31 +4933,247 @@
         <w:t xml:space="preserve"> </w:t>
       </w:r>
       <w:r>
+        <w:t>p−1,</w:t>
+      </w:r>
+      <w:r>
+        <w:t xml:space="preserve"> </w:t>
+      </w:r>
+      <w:r>
+        <w:t>s=</w:t>
+      </w:r>
+      <w:r>
+        <w:t xml:space="preserve"> </w:t>
+      </w:r>
+      <w:r>
+        <w:t>2pq+ 1,</w:t>
+      </w:r>
+      <w:r>
+        <w:t xml:space="preserve"> </w:t>
+      </w:r>
+      <w:r>
         <w:t>and</w:t>
       </w:r>
       <w:r>
         <w:t xml:space="preserve"> </w:t>
       </w:r>
       <w:r>
+        <w:t>p,</w:t>
+      </w:r>
+      <w:r>
+        <w:t xml:space="preserve"> </w:t>
+      </w:r>
+      <w:r>
+        <w:t>where</w:t>
+      </w:r>
+      <w:r>
+        <w:t xml:space="preserve"> </w:t>
+      </w:r>
+      <w:r>
+        <w:t>p,</w:t>
+      </w:r>
+      <w:r>
+        <w:t xml:space="preserve"> </w:t>
+      </w:r>
+      <w:r>
+        <w:t>q,</w:t>
+      </w:r>
+      <w:r>
+        <w:t xml:space="preserve"> </w:t>
+      </w:r>
+      <w:r>
+        <w:t>and</w:t>
+      </w:r>
+      <w:r>
+        <w:t xml:space="preserve"> </w:t>
+      </w:r>
+      <w:r>
         <w:t>s</w:t>
       </w:r>
       <w:r>
         <w:t xml:space="preserve"> </w:t>
       </w:r>
       <w:r>
-        <w:t>are  primes.  We  note  that  [2],  [6]  establish  several  groups</w:t>
-      </w:r>
-      <w:r>
-        <w:t xml:space="preserve"> </w:t>
-      </w:r>
-      <w:r>
-        <w:t>of  prime  order  that  are  usable  in  the  context  of  HSS.  After</w:t>
-      </w:r>
-      <w:r>
-        <w:t xml:space="preserve"> </w:t>
-      </w:r>
-      <w:r>
-        <w:t>investigating  these  other  groups,  we  intend  to  move  forward</w:t>
+        <w:t>are</w:t>
+      </w:r>
+      <w:r>
+        <w:t xml:space="preserve"> </w:t>
+      </w:r>
+      <w:r>
+        <w:t>primes.</w:t>
+      </w:r>
+      <w:r>
+        <w:t xml:space="preserve"> </w:t>
+      </w:r>
+      <w:r>
+        <w:t>We</w:t>
+      </w:r>
+      <w:r>
+        <w:t xml:space="preserve"> </w:t>
+      </w:r>
+      <w:r>
+        <w:t>note</w:t>
+      </w:r>
+      <w:r>
+        <w:t xml:space="preserve"> </w:t>
+      </w:r>
+      <w:r>
+        <w:t>that</w:t>
+      </w:r>
+      <w:r>
+        <w:t xml:space="preserve"> </w:t>
+      </w:r>
+      <w:r>
+        <w:t>[2],</w:t>
+      </w:r>
+      <w:r>
+        <w:t xml:space="preserve"> </w:t>
+      </w:r>
+      <w:r>
+        <w:t>[6]</w:t>
+      </w:r>
+      <w:r>
+        <w:t xml:space="preserve"> </w:t>
+      </w:r>
+      <w:r>
+        <w:t>establish</w:t>
+      </w:r>
+      <w:r>
+        <w:t xml:space="preserve"> </w:t>
+      </w:r>
+      <w:r>
+        <w:t>several</w:t>
+      </w:r>
+      <w:r>
+        <w:t xml:space="preserve"> </w:t>
+      </w:r>
+      <w:r>
+        <w:t>groups</w:t>
+      </w:r>
+      <w:r>
+        <w:t xml:space="preserve"> </w:t>
+      </w:r>
+      <w:r>
+        <w:t>of</w:t>
+      </w:r>
+      <w:r>
+        <w:t xml:space="preserve"> </w:t>
+      </w:r>
+      <w:r>
+        <w:t>prime</w:t>
+      </w:r>
+      <w:r>
+        <w:t xml:space="preserve"> </w:t>
+      </w:r>
+      <w:r>
+        <w:t>order</w:t>
+      </w:r>
+      <w:r>
+        <w:t xml:space="preserve"> </w:t>
+      </w:r>
+      <w:r>
+        <w:t>that</w:t>
+      </w:r>
+      <w:r>
+        <w:t xml:space="preserve"> </w:t>
+      </w:r>
+      <w:r>
+        <w:t>are</w:t>
+      </w:r>
+      <w:r>
+        <w:t xml:space="preserve"> </w:t>
+      </w:r>
+      <w:r>
+        <w:t>usable</w:t>
+      </w:r>
+      <w:r>
+        <w:t xml:space="preserve"> </w:t>
+      </w:r>
+      <w:r>
+        <w:t>in</w:t>
+      </w:r>
+      <w:r>
+        <w:t xml:space="preserve"> </w:t>
+      </w:r>
+      <w:r>
+        <w:t>the</w:t>
+      </w:r>
+      <w:r>
+        <w:t xml:space="preserve"> </w:t>
+      </w:r>
+      <w:r>
+        <w:t>context</w:t>
+      </w:r>
+      <w:r>
+        <w:t xml:space="preserve"> </w:t>
+      </w:r>
+      <w:r>
+        <w:t>of</w:t>
+      </w:r>
+      <w:r>
+        <w:t xml:space="preserve"> </w:t>
+      </w:r>
+      <w:r>
+        <w:t>HSS.</w:t>
+      </w:r>
+      <w:r>
+        <w:t xml:space="preserve"> </w:t>
+      </w:r>
+      <w:r>
+        <w:t>After</w:t>
+      </w:r>
+      <w:r>
+        <w:t xml:space="preserve"> </w:t>
+      </w:r>
+      <w:r>
+        <w:t>investigating</w:t>
+      </w:r>
+      <w:r>
+        <w:t xml:space="preserve"> </w:t>
+      </w:r>
+      <w:r>
+        <w:t>these</w:t>
+      </w:r>
+      <w:r>
+        <w:t xml:space="preserve"> </w:t>
+      </w:r>
+      <w:r>
+        <w:t>other</w:t>
+      </w:r>
+      <w:r>
+        <w:t xml:space="preserve"> </w:t>
+      </w:r>
+      <w:r>
+        <w:t>groups,</w:t>
+      </w:r>
+      <w:r>
+        <w:t xml:space="preserve"> </w:t>
+      </w:r>
+      <w:r>
+        <w:t>we</w:t>
+      </w:r>
+      <w:r>
+        <w:t xml:space="preserve"> </w:t>
+      </w:r>
+      <w:r>
+        <w:t>intend</w:t>
+      </w:r>
+      <w:r>
+        <w:t xml:space="preserve"> </w:t>
+      </w:r>
+      <w:r>
+        <w:t>to</w:t>
+      </w:r>
+      <w:r>
+        <w:t xml:space="preserve"> </w:t>
+      </w:r>
+      <w:r>
+        <w:t>move</w:t>
+      </w:r>
+      <w:r>
+        <w:t xml:space="preserve"> </w:t>
+      </w:r>
+      <w:r>
+        <w:t>forward</w:t>
       </w:r>
       <w:r>
         <w:t xml:space="preserve"> </w:t>
@@ -4019,13 +5215,121 @@
         <w:t xml:space="preserve"> </w:t>
       </w:r>
       <w:r>
-        <w:t>see  that  this  is  moderately  successful.  Given  that  there  are</w:t>
-      </w:r>
-      <w:r>
-        <w:t xml:space="preserve"> </w:t>
-      </w:r>
-      <w:r>
-        <w:t>known  attacks  on  groups  with  this  construction,  we  plan  to</w:t>
+        <w:t>see</w:t>
+      </w:r>
+      <w:r>
+        <w:t xml:space="preserve"> </w:t>
+      </w:r>
+      <w:r>
+        <w:t>that</w:t>
+      </w:r>
+      <w:r>
+        <w:t xml:space="preserve"> </w:t>
+      </w:r>
+      <w:r>
+        <w:t>this</w:t>
+      </w:r>
+      <w:r>
+        <w:t xml:space="preserve"> </w:t>
+      </w:r>
+      <w:r>
+        <w:t>is</w:t>
+      </w:r>
+      <w:r>
+        <w:t xml:space="preserve"> </w:t>
+      </w:r>
+      <w:r>
+        <w:t>moderately</w:t>
+      </w:r>
+      <w:r>
+        <w:t xml:space="preserve"> </w:t>
+      </w:r>
+      <w:r>
+        <w:t>successful.</w:t>
+      </w:r>
+      <w:r>
+        <w:t xml:space="preserve"> </w:t>
+      </w:r>
+      <w:r>
+        <w:t>Given</w:t>
+      </w:r>
+      <w:r>
+        <w:t xml:space="preserve"> </w:t>
+      </w:r>
+      <w:r>
+        <w:t>that</w:t>
+      </w:r>
+      <w:r>
+        <w:t xml:space="preserve"> </w:t>
+      </w:r>
+      <w:r>
+        <w:t>there</w:t>
+      </w:r>
+      <w:r>
+        <w:t xml:space="preserve"> </w:t>
+      </w:r>
+      <w:r>
+        <w:t>are</w:t>
+      </w:r>
+      <w:r>
+        <w:t xml:space="preserve"> </w:t>
+      </w:r>
+      <w:r>
+        <w:t>known</w:t>
+      </w:r>
+      <w:r>
+        <w:t xml:space="preserve"> </w:t>
+      </w:r>
+      <w:r>
+        <w:t>attacks</w:t>
+      </w:r>
+      <w:r>
+        <w:t xml:space="preserve"> </w:t>
+      </w:r>
+      <w:r>
+        <w:t>on</w:t>
+      </w:r>
+      <w:r>
+        <w:t xml:space="preserve"> </w:t>
+      </w:r>
+      <w:r>
+        <w:t>groups</w:t>
+      </w:r>
+      <w:r>
+        <w:t xml:space="preserve"> </w:t>
+      </w:r>
+      <w:r>
+        <w:t>with</w:t>
+      </w:r>
+      <w:r>
+        <w:t xml:space="preserve"> </w:t>
+      </w:r>
+      <w:r>
+        <w:t>this</w:t>
+      </w:r>
+      <w:r>
+        <w:t xml:space="preserve"> </w:t>
+      </w:r>
+      <w:r>
+        <w:t>construction,</w:t>
+      </w:r>
+      <w:r>
+        <w:t xml:space="preserve"> </w:t>
+      </w:r>
+      <w:r>
+        <w:t>we</w:t>
+      </w:r>
+      <w:r>
+        <w:t xml:space="preserve"> </w:t>
+      </w:r>
+      <w:r>
+        <w:t>plan</w:t>
+      </w:r>
+      <w:r>
+        <w:t xml:space="preserve"> </w:t>
+      </w:r>
+      <w:r>
+        <w:t>to</w:t>
       </w:r>
       <w:r>
         <w:t xml:space="preserve"> </w:t>
@@ -4153,10 +5457,6 @@
         <w:t xml:space="preserve"> are primes. In this section, we give propositions explaining the desirability of such a group order, but ultimately, a group order of this form has a fundamental flaw that will render the technique </w:t>
       </w:r>
       <w:r>
-        <w:rPr>
-          <w:b/>
-          <w:bCs/>
-        </w:rPr>
         <w:t>unusable</w:t>
       </w:r>
       <w:r>
@@ -4387,7 +5687,13 @@
         </m:r>
       </m:oMath>
       <w:r>
-        <w:t xml:space="preserve">.  Compute </w:t>
+        <w:t>.</w:t>
+      </w:r>
+      <w:r>
+        <w:t xml:space="preserve"> </w:t>
+      </w:r>
+      <w:r>
+        <w:t xml:space="preserve">Compute </w:t>
       </w:r>
       <m:oMath>
         <m:r>
@@ -4522,8 +5828,6 @@
       <w:r>
         <w:t xml:space="preserve"> </w:t>
       </w:r>
-      <w:bookmarkStart w:id="0" w:name="_GoBack"/>
-      <w:bookmarkEnd w:id="0"/>
       <w:r>
         <w:t>Then</w:t>
       </w:r>
@@ -7121,7 +8425,7 @@
         </m:r>
       </m:oMath>
       <w:r>
-        <w:t xml:space="preserve">; however, </w:t>
+        <w:t>; however,</w:t>
       </w:r>
       <w:r>
         <w:t xml:space="preserve"> </w:t>
@@ -7466,31 +8770,7 @@
           <w:rPr>
             <w:rFonts w:ascii="Cambria Math" w:hAnsi="Cambria Math"/>
           </w:rPr>
-          <m:t>1</m:t>
-        </m:r>
-        <m:r>
-          <w:rPr>
-            <w:rFonts w:ascii="Cambria Math" w:hAnsi="Cambria Math"/>
-          </w:rPr>
-          <m:t xml:space="preserve"> </m:t>
-        </m:r>
-        <m:r>
-          <w:rPr>
-            <w:rFonts w:ascii="Cambria Math" w:hAnsi="Cambria Math"/>
-          </w:rPr>
-          <m:t>mod</m:t>
-        </m:r>
-        <m:r>
-          <w:rPr>
-            <w:rFonts w:ascii="Cambria Math" w:hAnsi="Cambria Math"/>
-          </w:rPr>
-          <m:t xml:space="preserve"> </m:t>
-        </m:r>
-        <m:r>
-          <w:rPr>
-            <w:rFonts w:ascii="Cambria Math" w:hAnsi="Cambria Math"/>
-          </w:rPr>
-          <m:t>p</m:t>
+          <m:t>1 mod p</m:t>
         </m:r>
       </m:oMath>
       <w:r>
@@ -7541,19 +8821,7 @@
           <w:rPr>
             <w:rFonts w:ascii="Cambria Math" w:hAnsi="Cambria Math"/>
           </w:rPr>
-          <m:t>1</m:t>
-        </m:r>
-        <m:r>
-          <w:rPr>
-            <w:rFonts w:ascii="Cambria Math" w:hAnsi="Cambria Math"/>
-          </w:rPr>
-          <m:t xml:space="preserve"> </m:t>
-        </m:r>
-        <m:r>
-          <w:rPr>
-            <w:rFonts w:ascii="Cambria Math" w:hAnsi="Cambria Math"/>
-          </w:rPr>
-          <m:t>mod p</m:t>
+          <m:t>1 mod p</m:t>
         </m:r>
       </m:oMath>
     </w:p>
@@ -7753,31 +9021,7 @@
           <w:rPr>
             <w:rFonts w:ascii="Cambria Math" w:hAnsi="Cambria Math"/>
           </w:rPr>
-          <m:t>1</m:t>
-        </m:r>
-        <m:r>
-          <w:rPr>
-            <w:rFonts w:ascii="Cambria Math" w:hAnsi="Cambria Math"/>
-          </w:rPr>
-          <m:t xml:space="preserve"> </m:t>
-        </m:r>
-        <m:r>
-          <w:rPr>
-            <w:rFonts w:ascii="Cambria Math" w:hAnsi="Cambria Math"/>
-          </w:rPr>
-          <m:t>mod</m:t>
-        </m:r>
-        <m:r>
-          <w:rPr>
-            <w:rFonts w:ascii="Cambria Math" w:hAnsi="Cambria Math"/>
-          </w:rPr>
-          <m:t xml:space="preserve"> </m:t>
-        </m:r>
-        <m:r>
-          <w:rPr>
-            <w:rFonts w:ascii="Cambria Math" w:hAnsi="Cambria Math"/>
-          </w:rPr>
-          <m:t>p</m:t>
+          <m:t>1 mod p</m:t>
         </m:r>
       </m:oMath>
       <w:r>
@@ -7943,7 +9187,19 @@
         <w:t>,</w:t>
       </w:r>
       <w:r>
-        <w:t xml:space="preserve"> we  discuss  using</w:t>
+        <w:t xml:space="preserve"> we</w:t>
+      </w:r>
+      <w:r>
+        <w:t xml:space="preserve"> </w:t>
+      </w:r>
+      <w:r>
+        <w:t>discuss</w:t>
+      </w:r>
+      <w:r>
+        <w:t xml:space="preserve"> </w:t>
+      </w:r>
+      <w:r>
+        <w:t>using</w:t>
       </w:r>
       <w:r>
         <w:t xml:space="preserve"> </w:t>
@@ -8200,7 +9456,19 @@
         <w:t xml:space="preserve"> </w:t>
       </w:r>
       <w:r>
-        <w:t>[8].  This means that there is always a generator for  this</w:t>
+        <w:t>[8].</w:t>
+      </w:r>
+      <w:r>
+        <w:t xml:space="preserve"> </w:t>
+      </w:r>
+      <w:r>
+        <w:t>This means that there is always a generator for</w:t>
+      </w:r>
+      <w:r>
+        <w:t xml:space="preserve"> </w:t>
+      </w:r>
+      <w:r>
+        <w:t>this</w:t>
       </w:r>
       <w:r>
         <w:t xml:space="preserve"> </w:t>
@@ -8212,7 +9480,31 @@
         <w:t xml:space="preserve">s </w:t>
       </w:r>
       <w:r>
-        <w:t>a  probability  of  succeeding  of</w:t>
+        <w:t>a</w:t>
+      </w:r>
+      <w:r>
+        <w:t xml:space="preserve"> </w:t>
+      </w:r>
+      <w:r>
+        <w:t>probability</w:t>
+      </w:r>
+      <w:r>
+        <w:t xml:space="preserve"> </w:t>
+      </w:r>
+      <w:r>
+        <w:t>of</w:t>
+      </w:r>
+      <w:r>
+        <w:t xml:space="preserve"> </w:t>
+      </w:r>
+      <w:r>
+        <w:t>succeeding</w:t>
+      </w:r>
+      <w:r>
+        <w:t xml:space="preserve"> </w:t>
+      </w:r>
+      <w:r>
+        <w:t>of</w:t>
       </w:r>
       <w:r>
         <w:t xml:space="preserve"> </w:t>
@@ -8258,21 +9550,7 @@
                   <w:rFonts w:ascii="Cambria Math" w:hAnsi="Cambria Math"/>
                   <w:vertAlign w:val="subscript"/>
                 </w:rPr>
-                <m:t>lim sup</m:t>
-              </m:r>
-              <m:r>
-                <w:rPr>
-                  <w:rFonts w:ascii="Cambria Math" w:hAnsi="Cambria Math"/>
-                  <w:vertAlign w:val="subscript"/>
-                </w:rPr>
-                <m:t xml:space="preserve"> </m:t>
-              </m:r>
-              <m:r>
-                <w:rPr>
-                  <w:rFonts w:ascii="Cambria Math" w:hAnsi="Cambria Math"/>
-                  <w:vertAlign w:val="subscript"/>
-                </w:rPr>
-                <m:t>φ</m:t>
+                <m:t>lim sup φ</m:t>
               </m:r>
               <m:d>
                 <m:dPr>
@@ -8338,16 +9616,43 @@
     </w:p>
     <w:p>
       <w:r>
-        <w:t xml:space="preserve">and hence that </w:t>
-      </w:r>
-      <w:r>
-        <w:t xml:space="preserve"> in  infinitely  many  cases</w:t>
-      </w:r>
-      <w:r>
-        <w:t xml:space="preserve"> </w:t>
-      </w:r>
-      <w:r>
-        <w:t>φ(n)is  arbitrarily</w:t>
+        <w:t>and hence that</w:t>
+      </w:r>
+      <w:r>
+        <w:t xml:space="preserve"> </w:t>
+      </w:r>
+      <w:r>
+        <w:t>in</w:t>
+      </w:r>
+      <w:r>
+        <w:t xml:space="preserve"> </w:t>
+      </w:r>
+      <w:r>
+        <w:t>infinitely</w:t>
+      </w:r>
+      <w:r>
+        <w:t xml:space="preserve"> </w:t>
+      </w:r>
+      <w:r>
+        <w:t>many</w:t>
+      </w:r>
+      <w:r>
+        <w:t xml:space="preserve"> </w:t>
+      </w:r>
+      <w:r>
+        <w:t>cases</w:t>
+      </w:r>
+      <w:r>
+        <w:t xml:space="preserve"> </w:t>
+      </w:r>
+      <w:r>
+        <w:t>φ(n)is</w:t>
+      </w:r>
+      <w:r>
+        <w:t xml:space="preserve"> </w:t>
+      </w:r>
+      <w:r>
+        <w:t>arbitrarily</w:t>
       </w:r>
       <w:r>
         <w:t xml:space="preserve"> </w:t>
@@ -8961,7 +10266,49 @@
         <w:t xml:space="preserve"> </w:t>
       </w:r>
       <w:r>
-        <w:t>This  is  an  inductive  argument,  but  not  mathematical</w:t>
+        <w:t>This</w:t>
+      </w:r>
+      <w:r>
+        <w:t xml:space="preserve"> </w:t>
+      </w:r>
+      <w:r>
+        <w:t>is</w:t>
+      </w:r>
+      <w:r>
+        <w:t xml:space="preserve"> </w:t>
+      </w:r>
+      <w:r>
+        <w:t>an</w:t>
+      </w:r>
+      <w:r>
+        <w:t xml:space="preserve"> </w:t>
+      </w:r>
+      <w:r>
+        <w:t>inductive</w:t>
+      </w:r>
+      <w:r>
+        <w:t xml:space="preserve"> </w:t>
+      </w:r>
+      <w:r>
+        <w:t>argument,</w:t>
+      </w:r>
+      <w:r>
+        <w:t xml:space="preserve"> </w:t>
+      </w:r>
+      <w:r>
+        <w:t>but</w:t>
+      </w:r>
+      <w:r>
+        <w:t xml:space="preserve"> </w:t>
+      </w:r>
+      <w:r>
+        <w:t>not</w:t>
+      </w:r>
+      <w:r>
+        <w:t xml:space="preserve"> </w:t>
+      </w:r>
+      <w:r>
+        <w:t>mathematical</w:t>
       </w:r>
       <w:r>
         <w:t xml:space="preserve"> </w:t>
@@ -9057,13 +10404,7 @@
           <w:rPr>
             <w:rFonts w:ascii="Cambria Math" w:hAnsi="Cambria Math"/>
           </w:rPr>
-          <m:t>1</m:t>
-        </m:r>
-        <m:r>
-          <w:rPr>
-            <w:rFonts w:ascii="Cambria Math" w:hAnsi="Cambria Math"/>
-          </w:rPr>
-          <m:t>,3,7,9</m:t>
+          <m:t>1,3,7,9</m:t>
         </m:r>
         <m:r>
           <m:rPr>
@@ -9082,7 +10423,31 @@
         <w:t xml:space="preserve"> </w:t>
       </w:r>
       <w:r>
-        <w:t>our  base  case  holds. (Note that we cannot  simply say</w:t>
+        <w:t>our</w:t>
+      </w:r>
+      <w:r>
+        <w:t xml:space="preserve"> </w:t>
+      </w:r>
+      <w:r>
+        <w:t>base</w:t>
+      </w:r>
+      <w:r>
+        <w:t xml:space="preserve"> </w:t>
+      </w:r>
+      <w:r>
+        <w:t>case</w:t>
+      </w:r>
+      <w:r>
+        <w:t xml:space="preserve"> </w:t>
+      </w:r>
+      <w:r>
+        <w:t>holds. (Note that we cannot</w:t>
+      </w:r>
+      <w:r>
+        <w:t xml:space="preserve"> </w:t>
+      </w:r>
+      <w:r>
+        <w:t>simply say</w:t>
       </w:r>
       <w:r>
         <w:t xml:space="preserve"> </w:t>
@@ -9162,7 +10527,19 @@
         </m:d>
       </m:oMath>
       <w:r>
-        <w:t xml:space="preserve"> because these numbers  are  not</w:t>
+        <w:t xml:space="preserve"> because these numbers</w:t>
+      </w:r>
+      <w:r>
+        <w:t xml:space="preserve"> </w:t>
+      </w:r>
+      <w:r>
+        <w:t>are</w:t>
+      </w:r>
+      <w:r>
+        <w:t xml:space="preserve"> </w:t>
+      </w:r>
+      <w:r>
+        <w:t>not</w:t>
       </w:r>
       <w:r>
         <w:t xml:space="preserve"> </w:t>
@@ -9243,13 +10620,7 @@
           <w:rPr>
             <w:rFonts w:ascii="Cambria Math" w:hAnsi="Cambria Math"/>
           </w:rPr>
-          <m:t>2,4,5,6,8</m:t>
-        </m:r>
-        <m:r>
-          <w:rPr>
-            <w:rFonts w:ascii="Cambria Math" w:hAnsi="Cambria Math"/>
-          </w:rPr>
-          <m:t xml:space="preserve">, </m:t>
+          <m:t xml:space="preserve">2,4,5,6,8, </m:t>
         </m:r>
       </m:oMath>
       <w:r>
@@ -10849,7 +12220,37 @@
         <w:t xml:space="preserve"> </w:t>
       </w:r>
       <w:r>
-        <w:t>is  difficult,  we  are  guaranteed  that</w:t>
+        <w:t>is</w:t>
+      </w:r>
+      <w:r>
+        <w:t xml:space="preserve"> </w:t>
+      </w:r>
+      <w:r>
+        <w:t>difficult,</w:t>
+      </w:r>
+      <w:r>
+        <w:t xml:space="preserve"> </w:t>
+      </w:r>
+      <w:r>
+        <w:t>we</w:t>
+      </w:r>
+      <w:r>
+        <w:t xml:space="preserve"> </w:t>
+      </w:r>
+      <w:r>
+        <w:t>are</w:t>
+      </w:r>
+      <w:r>
+        <w:t xml:space="preserve"> </w:t>
+      </w:r>
+      <w:r>
+        <w:t>guaranteed</w:t>
+      </w:r>
+      <w:r>
+        <w:t xml:space="preserve"> </w:t>
+      </w:r>
+      <w:r>
+        <w:t>that</w:t>
       </w:r>
       <w:r>
         <w:t xml:space="preserve"> </w:t>
@@ -10863,7 +12264,13 @@
         </m:r>
       </m:oMath>
       <w:r>
-        <w:t>,  since</w:t>
+        <w:t>,</w:t>
+      </w:r>
+      <w:r>
+        <w:t xml:space="preserve"> </w:t>
+      </w:r>
+      <w:r>
+        <w:t>since</w:t>
       </w:r>
       <w:r>
         <w:t xml:space="preserve"> </w:t>
@@ -10880,7 +12287,13 @@
         <w:t xml:space="preserve"> </w:t>
       </w:r>
       <w:r>
-        <w:t>is  odd.</w:t>
+        <w:t>is</w:t>
+      </w:r>
+      <w:r>
+        <w:t xml:space="preserve"> </w:t>
+      </w:r>
+      <w:r>
+        <w:t>odd.</w:t>
       </w:r>
       <w:r>
         <w:t xml:space="preserve"> </w:t>
@@ -11058,13 +12471,7 @@
           <w:rPr>
             <w:rFonts w:ascii="Cambria Math" w:hAnsi="Cambria Math"/>
           </w:rPr>
-          <m:t xml:space="preserve"> </m:t>
-        </m:r>
-        <m:r>
-          <w:rPr>
-            <w:rFonts w:ascii="Cambria Math" w:hAnsi="Cambria Math"/>
-          </w:rPr>
-          <m:t>mod p</m:t>
+          <m:t xml:space="preserve"> mod p</m:t>
         </m:r>
       </m:oMath>
       <w:r>
@@ -11094,7 +12501,25 @@
         <w:t>e</w:t>
       </w:r>
       <w:r>
-        <w:t>s  the  group,  then</w:t>
+        <w:t>s</w:t>
+      </w:r>
+      <w:r>
+        <w:t xml:space="preserve"> </w:t>
+      </w:r>
+      <w:r>
+        <w:t>the</w:t>
+      </w:r>
+      <w:r>
+        <w:t xml:space="preserve"> </w:t>
+      </w:r>
+      <w:r>
+        <w:t>group,</w:t>
+      </w:r>
+      <w:r>
+        <w:t xml:space="preserve"> </w:t>
+      </w:r>
+      <w:r>
+        <w:t>then</w:t>
       </w:r>
       <w:r>
         <w:t xml:space="preserve"> </w:t>
@@ -11108,7 +12533,19 @@
         </m:r>
       </m:oMath>
       <w:r>
-        <w:t>,  and  so</w:t>
+        <w:t>,</w:t>
+      </w:r>
+      <w:r>
+        <w:t xml:space="preserve"> </w:t>
+      </w:r>
+      <w:r>
+        <w:t>and</w:t>
+      </w:r>
+      <w:r>
+        <w:t xml:space="preserve"> </w:t>
+      </w:r>
+      <w:r>
+        <w:t>so</w:t>
       </w:r>
       <w:r>
         <w:t xml:space="preserve"> </w:t>
@@ -11891,7 +13328,13 @@
         </m:r>
       </m:oMath>
       <w:r>
-        <w:t>.  However, if</w:t>
+        <w:t>.</w:t>
+      </w:r>
+      <w:r>
+        <w:t xml:space="preserve"> </w:t>
+      </w:r>
+      <w:r>
+        <w:t>However, if</w:t>
       </w:r>
       <w:r>
         <w:t xml:space="preserve"> </w:t>
@@ -11914,13 +13357,67 @@
         <w:t xml:space="preserve"> </w:t>
       </w:r>
       <w:r>
-        <w:t>factored easily, then [10] shows  that  we  have  violated  the</w:t>
-      </w:r>
-      <w:r>
-        <w:t xml:space="preserve"> </w:t>
-      </w:r>
-      <w:r>
-        <w:t>primary  cryptographic  assumptions  of  HSS, called Decision</w:t>
+        <w:t>factored easily, then [10] shows</w:t>
+      </w:r>
+      <w:r>
+        <w:t xml:space="preserve"> </w:t>
+      </w:r>
+      <w:r>
+        <w:t>that</w:t>
+      </w:r>
+      <w:r>
+        <w:t xml:space="preserve"> </w:t>
+      </w:r>
+      <w:r>
+        <w:t>we</w:t>
+      </w:r>
+      <w:r>
+        <w:t xml:space="preserve"> </w:t>
+      </w:r>
+      <w:r>
+        <w:t>have</w:t>
+      </w:r>
+      <w:r>
+        <w:t xml:space="preserve"> </w:t>
+      </w:r>
+      <w:r>
+        <w:t>violated</w:t>
+      </w:r>
+      <w:r>
+        <w:t xml:space="preserve"> </w:t>
+      </w:r>
+      <w:r>
+        <w:t>the</w:t>
+      </w:r>
+      <w:r>
+        <w:t xml:space="preserve"> </w:t>
+      </w:r>
+      <w:r>
+        <w:t>primary</w:t>
+      </w:r>
+      <w:r>
+        <w:t xml:space="preserve"> </w:t>
+      </w:r>
+      <w:r>
+        <w:t>cryptographic</w:t>
+      </w:r>
+      <w:r>
+        <w:t xml:space="preserve"> </w:t>
+      </w:r>
+      <w:r>
+        <w:t>assumptions</w:t>
+      </w:r>
+      <w:r>
+        <w:t xml:space="preserve"> </w:t>
+      </w:r>
+      <w:r>
+        <w:t>of</w:t>
+      </w:r>
+      <w:r>
+        <w:t xml:space="preserve"> </w:t>
+      </w:r>
+      <w:r>
+        <w:t>HSS, called Decision</w:t>
       </w:r>
       <w:r>
         <w:t xml:space="preserve"> </w:t>
@@ -12079,7 +13576,19 @@
         </m:sSubSup>
       </m:oMath>
       <w:r>
-        <w:t>.  This  approach, however, seeks to combat</w:t>
+        <w:t>.</w:t>
+      </w:r>
+      <w:r>
+        <w:t xml:space="preserve"> </w:t>
+      </w:r>
+      <w:r>
+        <w:t>This</w:t>
+      </w:r>
+      <w:r>
+        <w:t xml:space="preserve"> </w:t>
+      </w:r>
+      <w:r>
+        <w:t>approach, however, seeks to combat</w:t>
       </w:r>
       <w:r>
         <w:t xml:space="preserve"> </w:t>
@@ -12301,7 +13810,13 @@
       </w:r>
       <w:proofErr w:type="spellEnd"/>
       <w:r>
-        <w:t xml:space="preserve"> case 1.1.2  [10], where we have</w:t>
+        <w:t xml:space="preserve"> case 1.1.2</w:t>
+      </w:r>
+      <w:r>
+        <w:t xml:space="preserve"> </w:t>
+      </w:r>
+      <w:r>
+        <w:t>[10], where we have</w:t>
       </w:r>
       <w:r>
         <w:t xml:space="preserve"> </w:t>
@@ -12621,7 +14136,25 @@
         </m:sSup>
       </m:oMath>
       <w:r>
-        <w:t>.  This  would  imply</w:t>
+        <w:t>.</w:t>
+      </w:r>
+      <w:r>
+        <w:t xml:space="preserve"> </w:t>
+      </w:r>
+      <w:r>
+        <w:t>This</w:t>
+      </w:r>
+      <w:r>
+        <w:t xml:space="preserve"> </w:t>
+      </w:r>
+      <w:r>
+        <w:t>would</w:t>
+      </w:r>
+      <w:r>
+        <w:t xml:space="preserve"> </w:t>
+      </w:r>
+      <w:r>
+        <w:t>imply</w:t>
       </w:r>
       <w:r>
         <w:t xml:space="preserve"> </w:t>
@@ -12769,13 +14302,25 @@
         <w:t xml:space="preserve"> </w:t>
       </w:r>
       <w:r>
-        <w:t>[10] that there are multiplicative  groups of prime order that</w:t>
-      </w:r>
-      <w:r>
-        <w:t xml:space="preserve"> </w:t>
-      </w:r>
-      <w:r>
-        <w:t>do not necessarily violate DDH,  but they must be chosen</w:t>
+        <w:t>[10] that there are multiplicative</w:t>
+      </w:r>
+      <w:r>
+        <w:t xml:space="preserve"> </w:t>
+      </w:r>
+      <w:r>
+        <w:t>groups of prime order that</w:t>
+      </w:r>
+      <w:r>
+        <w:t xml:space="preserve"> </w:t>
+      </w:r>
+      <w:r>
+        <w:t>do not necessarily violate DDH,</w:t>
+      </w:r>
+      <w:r>
+        <w:t xml:space="preserve"> </w:t>
+      </w:r>
+      <w:r>
+        <w:t>but they must be chosen</w:t>
       </w:r>
       <w:r>
         <w:t xml:space="preserve"> </w:t>
@@ -12797,17 +14342,17 @@
           <w:rPr>
             <w:rFonts w:ascii="Cambria Math" w:hAnsi="Cambria Math"/>
           </w:rPr>
-          <m:t>p=</m:t>
-        </m:r>
-        <m:r>
-          <w:rPr>
-            <w:rFonts w:ascii="Cambria Math" w:hAnsi="Cambria Math"/>
-          </w:rPr>
-          <m:t>2q+ 1</m:t>
-        </m:r>
-      </m:oMath>
-      <w:r>
-        <w:t>,  where</w:t>
+          <m:t>p=2q+ 1</m:t>
+        </m:r>
+      </m:oMath>
+      <w:r>
+        <w:t>,</w:t>
+      </w:r>
+      <w:r>
+        <w:t xml:space="preserve"> </w:t>
+      </w:r>
+      <w:r>
+        <w:t>where</w:t>
       </w:r>
       <w:r>
         <w:t xml:space="preserve"> </w:t>
@@ -12841,7 +14386,25 @@
         <w:t xml:space="preserve"> </w:t>
       </w:r>
       <w:r>
-        <w:t>are  both  special  primes, and in particular</w:t>
+        <w:t>are</w:t>
+      </w:r>
+      <w:r>
+        <w:t xml:space="preserve"> </w:t>
+      </w:r>
+      <w:r>
+        <w:t>both</w:t>
+      </w:r>
+      <w:r>
+        <w:t xml:space="preserve"> </w:t>
+      </w:r>
+      <w:r>
+        <w:t>special</w:t>
+      </w:r>
+      <w:r>
+        <w:t xml:space="preserve"> </w:t>
+      </w:r>
+      <w:r>
+        <w:t>primes, and in particular</w:t>
       </w:r>
       <w:r>
         <w:t xml:space="preserve"> </w:t>
@@ -12874,7 +14437,19 @@
           <w:rPr>
             <w:rFonts w:ascii="Cambria Math" w:hAnsi="Cambria Math"/>
           </w:rPr>
-          <m:t>p≡±1  mod 8</m:t>
+          <m:t>p≡±1</m:t>
+        </m:r>
+        <m:r>
+          <w:rPr>
+            <w:rFonts w:ascii="Cambria Math" w:hAnsi="Cambria Math"/>
+          </w:rPr>
+          <m:t xml:space="preserve"> </m:t>
+        </m:r>
+        <m:r>
+          <w:rPr>
+            <w:rFonts w:ascii="Cambria Math" w:hAnsi="Cambria Math"/>
+          </w:rPr>
+          <m:t>mod 8</m:t>
         </m:r>
       </m:oMath>
       <w:r>
@@ -12959,7 +14534,10 @@
         <w:t xml:space="preserve"> </w:t>
       </w:r>
       <w:r>
-        <w:t xml:space="preserve">there exists a  </w:t>
+        <w:t>there exists a</w:t>
+      </w:r>
+      <w:r>
+        <w:t xml:space="preserve"> </w:t>
       </w:r>
       <w:proofErr w:type="spellStart"/>
       <w:r>
@@ -12987,7 +14565,13 @@
         <w:t xml:space="preserve"> </w:t>
       </w:r>
       <w:r>
-        <w:t>of  order</w:t>
+        <w:t>of</w:t>
+      </w:r>
+      <w:r>
+        <w:t xml:space="preserve"> </w:t>
+      </w:r>
+      <w:r>
+        <w:t>order</w:t>
       </w:r>
       <w:r>
         <w:t xml:space="preserve"> </w:t>
@@ -13428,7 +15012,13 @@
         </m:r>
       </m:oMath>
       <w:r>
-        <w:t>−subgroups are conjugate to each  other, or</w:t>
+        <w:t>−subgroups are conjugate to each</w:t>
+      </w:r>
+      <w:r>
+        <w:t xml:space="preserve"> </w:t>
+      </w:r>
+      <w:r>
+        <w:t>other, or</w:t>
       </w:r>
       <w:r>
         <w:t xml:space="preserve"> </w:t>
@@ -13543,7 +15133,13 @@
         </m:r>
       </m:oMath>
       <w:r>
-        <w:t>.  However, since</w:t>
+        <w:t>.</w:t>
+      </w:r>
+      <w:r>
+        <w:t xml:space="preserve"> </w:t>
+      </w:r>
+      <w:r>
+        <w:t>However, since</w:t>
       </w:r>
       <w:r>
         <w:t xml:space="preserve"> </w:t>
@@ -13691,7 +15287,13 @@
         <w:t xml:space="preserve"> </w:t>
       </w:r>
       <w:r>
-        <w:t>such  that</w:t>
+        <w:t>such</w:t>
+      </w:r>
+      <w:r>
+        <w:t xml:space="preserve"> </w:t>
+      </w:r>
+      <w:r>
+        <w:t>that</w:t>
       </w:r>
       <w:r>
         <w:t xml:space="preserve"> </w:t>
@@ -13745,7 +15347,13 @@
         <w:ind w:firstLine="144"/>
       </w:pPr>
       <w:r>
-        <w:t>In  general, it may be</w:t>
+        <w:t>In</w:t>
+      </w:r>
+      <w:r>
+        <w:t xml:space="preserve"> </w:t>
+      </w:r>
+      <w:r>
+        <w:t>general, it may be</w:t>
       </w:r>
       <w:r>
         <w:t xml:space="preserve"> </w:t>
@@ -13757,7 +15365,13 @@
         <w:t>o</w:t>
       </w:r>
       <w:r>
-        <w:t xml:space="preserve"> find a pseudo-Mersenne  prime</w:t>
+        <w:t xml:space="preserve"> find a pseudo-Mersenne</w:t>
+      </w:r>
+      <w:r>
+        <w:t xml:space="preserve"> </w:t>
+      </w:r>
+      <w:r>
+        <w:t>prime</w:t>
       </w:r>
       <w:r>
         <w:t xml:space="preserve"> </w:t>
@@ -13798,13 +15412,7 @@
           <w:rPr>
             <w:rFonts w:ascii="Cambria Math" w:hAnsi="Cambria Math"/>
           </w:rPr>
-          <m:t xml:space="preserve">p=2q+ </m:t>
-        </m:r>
-        <m:r>
-          <w:rPr>
-            <w:rFonts w:ascii="Cambria Math" w:hAnsi="Cambria Math"/>
-          </w:rPr>
-          <m:t xml:space="preserve">1 </m:t>
+          <m:t xml:space="preserve">p=2q+ 1 </m:t>
         </m:r>
       </m:oMath>
       <w:r>
@@ -13822,7 +15430,13 @@
         </m:r>
       </m:oMath>
       <w:r>
-        <w:t>.  To this end, [2] give</w:t>
+        <w:t>.</w:t>
+      </w:r>
+      <w:r>
+        <w:t xml:space="preserve"> </w:t>
+      </w:r>
+      <w:r>
+        <w:t>To this end, [2] give</w:t>
       </w:r>
       <w:r>
         <w:t>s</w:t>
@@ -13892,19 +15506,7 @@
               <w:rPr>
                 <w:rFonts w:ascii="Cambria Math" w:hAnsi="Cambria Math"/>
               </w:rPr>
-              <m:t>11510609,</m:t>
-            </m:r>
-            <m:r>
-              <w:rPr>
-                <w:rFonts w:ascii="Cambria Math" w:hAnsi="Cambria Math"/>
-              </w:rPr>
-              <m:t xml:space="preserve"> </m:t>
-            </m:r>
-            <m:r>
-              <w:rPr>
-                <w:rFonts w:ascii="Cambria Math" w:hAnsi="Cambria Math"/>
-              </w:rPr>
-              <m:t>2</m:t>
+              <m:t>11510609, 2</m:t>
             </m:r>
           </m:e>
           <m:sup>
@@ -14108,11 +15710,723 @@
     </w:p>
     <w:p>
       <w:pPr>
+        <w:pStyle w:val="Heading3"/>
+      </w:pPr>
+      <w:r>
+        <w:t>Selecting Primes and generating the groups</w:t>
+      </w:r>
+    </w:p>
+    <w:p>
+      <w:pPr>
+        <w:ind w:firstLine="202"/>
+      </w:pPr>
+      <w:r>
+        <w:t xml:space="preserve">Now that we have a target set of groups we wish to </w:t>
+      </w:r>
+      <w:proofErr w:type="gramStart"/>
+      <w:r>
+        <w:t>generate,</w:t>
+      </w:r>
+      <w:proofErr w:type="gramEnd"/>
+      <w:r>
+        <w:t xml:space="preserve"> we now need to actually generate our primes and the resulting group.</w:t>
+      </w:r>
+    </w:p>
+    <w:p>
+      <w:pPr>
+        <w:ind w:firstLine="202"/>
+      </w:pPr>
+      <w:r>
+        <w:t xml:space="preserve">Based on the input </w:t>
+      </w:r>
+      <m:oMath>
+        <m:r>
+          <m:rPr>
+            <m:sty m:val="p"/>
+          </m:rPr>
+          <w:rPr>
+            <w:rFonts w:ascii="Cambria Math" w:hAnsi="Cambria Math"/>
+          </w:rPr>
+          <m:t>λ</m:t>
+        </m:r>
+      </m:oMath>
+      <w:r>
+        <w:t xml:space="preserve">, the security parameter, we choose candidate primes q less than </w:t>
+      </w:r>
+      <m:oMath>
+        <m:sSup>
+          <m:sSupPr>
+            <m:ctrlPr>
+              <w:rPr>
+                <w:rFonts w:ascii="Cambria Math" w:hAnsi="Cambria Math"/>
+                <w:i/>
+              </w:rPr>
+            </m:ctrlPr>
+          </m:sSupPr>
+          <m:e>
+            <m:r>
+              <w:rPr>
+                <w:rFonts w:ascii="Cambria Math" w:hAnsi="Cambria Math"/>
+              </w:rPr>
+              <m:t>2</m:t>
+            </m:r>
+          </m:e>
+          <m:sup>
+            <m:r>
+              <w:rPr>
+                <w:rFonts w:ascii="Cambria Math" w:hAnsi="Cambria Math"/>
+              </w:rPr>
+              <m:t>λ</m:t>
+            </m:r>
+          </m:sup>
+        </m:sSup>
+      </m:oMath>
+      <w:r>
+        <w:t xml:space="preserve">. Then, we use the Miller-Rabbin primality test, as described in \cite{textbook}. Then, we set p=2q+1, and check that p is a prime and that </w:t>
+      </w:r>
+      <m:oMath>
+        <m:r>
+          <w:rPr>
+            <w:rFonts w:ascii="Cambria Math" w:hAnsi="Cambria Math"/>
+          </w:rPr>
+          <m:t>p</m:t>
+        </m:r>
+        <m:r>
+          <m:rPr>
+            <m:sty m:val="p"/>
+          </m:rPr>
+          <w:rPr>
+            <w:rFonts w:ascii="Cambria Math" w:hAnsi="Cambria Math"/>
+          </w:rPr>
+          <m:t>≡±</m:t>
+        </m:r>
+        <m:r>
+          <w:rPr>
+            <w:rFonts w:ascii="Cambria Math" w:hAnsi="Cambria Math"/>
+          </w:rPr>
+          <m:t>1</m:t>
+        </m:r>
+        <m:r>
+          <w:rPr>
+            <w:rFonts w:ascii="Cambria Math" w:hAnsi="Cambria Math"/>
+          </w:rPr>
+          <m:t xml:space="preserve"> </m:t>
+        </m:r>
+        <m:r>
+          <w:rPr>
+            <w:rFonts w:ascii="Cambria Math" w:hAnsi="Cambria Math"/>
+          </w:rPr>
+          <m:t>mod</m:t>
+        </m:r>
+        <m:r>
+          <w:rPr>
+            <w:rFonts w:ascii="Cambria Math" w:hAnsi="Cambria Math"/>
+          </w:rPr>
+          <m:t xml:space="preserve"> </m:t>
+        </m:r>
+        <m:r>
+          <w:rPr>
+            <w:rFonts w:ascii="Cambria Math" w:hAnsi="Cambria Math"/>
+          </w:rPr>
+          <m:t>8</m:t>
+        </m:r>
+      </m:oMath>
+      <w:r>
+        <w:t xml:space="preserve">. If either of these conditions fails, we calculate a new </w:t>
+      </w:r>
+      <w:r>
+        <w:t>q</w:t>
+      </w:r>
+      <w:r>
+        <w:t xml:space="preserve"> and a new </w:t>
+      </w:r>
+      <w:r>
+        <w:t>p</w:t>
+      </w:r>
+      <w:r>
+        <w:t xml:space="preserve">. This procedure repeats until suitable conversion-friendly primes are found \cite{boyle2017homomorphic}, \cite{boyle2017group}. </w:t>
+      </w:r>
+    </w:p>
+    <w:p>
+      <w:pPr>
+        <w:ind w:firstLine="202"/>
+      </w:pPr>
+      <w:r>
+        <w:t xml:space="preserve">We then create the group </w:t>
+      </w:r>
+      <m:oMath>
+        <m:d>
+          <m:dPr>
+            <m:begChr m:val="⟨"/>
+            <m:endChr m:val="⟩"/>
+            <m:ctrlPr>
+              <w:rPr>
+                <w:rFonts w:ascii="Cambria Math" w:hAnsi="Cambria Math"/>
+              </w:rPr>
+            </m:ctrlPr>
+          </m:dPr>
+          <m:e>
+            <m:r>
+              <w:rPr>
+                <w:rFonts w:ascii="Cambria Math" w:hAnsi="Cambria Math"/>
+              </w:rPr>
+              <m:t>2</m:t>
+            </m:r>
+          </m:e>
+        </m:d>
+        <m:r>
+          <w:rPr>
+            <w:rFonts w:ascii="Cambria Math" w:hAnsi="Cambria Math"/>
+          </w:rPr>
+          <m:t>=G</m:t>
+        </m:r>
+        <m:r>
+          <m:rPr>
+            <m:sty m:val="p"/>
+          </m:rPr>
+          <w:rPr>
+            <w:rFonts w:ascii="Cambria Math" w:hAnsi="Cambria Math"/>
+          </w:rPr>
+          <m:t>≤</m:t>
+        </m:r>
+        <m:r>
+          <m:rPr>
+            <m:sty m:val="p"/>
+          </m:rPr>
+          <w:rPr>
+            <w:rFonts w:ascii="Cambria Math" w:hAnsi="Cambria Math"/>
+          </w:rPr>
+          <m:t xml:space="preserve"> </m:t>
+        </m:r>
+        <m:sSub>
+          <m:sSubPr>
+            <m:ctrlPr>
+              <w:rPr>
+                <w:rFonts w:ascii="Cambria Math" w:hAnsi="Cambria Math"/>
+                <w:i/>
+              </w:rPr>
+            </m:ctrlPr>
+          </m:sSubPr>
+          <m:e>
+            <m:r>
+              <m:rPr>
+                <m:scr m:val="double-struck"/>
+              </m:rPr>
+              <w:rPr>
+                <w:rFonts w:ascii="Cambria Math" w:hAnsi="Cambria Math"/>
+              </w:rPr>
+              <m:t>Z</m:t>
+            </m:r>
+          </m:e>
+          <m:sub>
+            <m:r>
+              <w:rPr>
+                <w:rFonts w:ascii="Cambria Math" w:hAnsi="Cambria Math"/>
+              </w:rPr>
+              <m:t>p</m:t>
+            </m:r>
+          </m:sub>
+        </m:sSub>
+      </m:oMath>
+      <w:r>
+        <w:t>, and refer to the generator 2 as</w:t>
+      </w:r>
+      <w:r>
+        <w:t xml:space="preserve"> </w:t>
+      </w:r>
+      <w:r>
+        <w:t>g as needed. This is our multiplicative group \cite{boyle2016_first_Reference}.</w:t>
+      </w:r>
+      <w:r>
+        <w:t xml:space="preserve"> </w:t>
+      </w:r>
+      <w:r>
+        <w:t xml:space="preserve">We also must frequently calculate powers of the base in our scheme, so we describe our efficient algorithm for computing </w:t>
+      </w:r>
+      <m:oMath>
+        <m:sSup>
+          <m:sSupPr>
+            <m:ctrlPr>
+              <w:rPr>
+                <w:rFonts w:ascii="Cambria Math" w:hAnsi="Cambria Math"/>
+                <w:i/>
+              </w:rPr>
+            </m:ctrlPr>
+          </m:sSupPr>
+          <m:e>
+            <m:r>
+              <w:rPr>
+                <w:rFonts w:ascii="Cambria Math" w:hAnsi="Cambria Math"/>
+              </w:rPr>
+              <m:t>g</m:t>
+            </m:r>
+          </m:e>
+          <m:sup>
+            <m:r>
+              <w:rPr>
+                <w:rFonts w:ascii="Cambria Math" w:hAnsi="Cambria Math"/>
+              </w:rPr>
+              <m:t>a</m:t>
+            </m:r>
+          </m:sup>
+        </m:sSup>
+      </m:oMath>
+      <w:r>
+        <w:t xml:space="preserve">. We implement a recursive, memoized algorithm based on the binary representation of </w:t>
+      </w:r>
+      <m:oMath>
+        <m:r>
+          <w:rPr>
+            <w:rFonts w:ascii="Cambria Math" w:hAnsi="Cambria Math"/>
+          </w:rPr>
+          <m:t>a=</m:t>
+        </m:r>
+        <m:sSub>
+          <m:sSubPr>
+            <m:ctrlPr>
+              <w:rPr>
+                <w:rFonts w:ascii="Cambria Math" w:hAnsi="Cambria Math"/>
+                <w:i/>
+              </w:rPr>
+            </m:ctrlPr>
+          </m:sSubPr>
+          <m:e>
+            <m:r>
+              <w:rPr>
+                <w:rFonts w:ascii="Cambria Math" w:hAnsi="Cambria Math"/>
+              </w:rPr>
+              <m:t>a</m:t>
+            </m:r>
+          </m:e>
+          <m:sub>
+            <m:r>
+              <w:rPr>
+                <w:rFonts w:ascii="Cambria Math" w:hAnsi="Cambria Math"/>
+              </w:rPr>
+              <m:t>n</m:t>
+            </m:r>
+          </m:sub>
+        </m:sSub>
+        <m:r>
+          <m:rPr>
+            <m:sty m:val="p"/>
+          </m:rPr>
+          <w:rPr>
+            <w:rFonts w:ascii="Cambria Math" w:hAnsi="Cambria Math"/>
+          </w:rPr>
+          <m:t>⋯</m:t>
+        </m:r>
+        <m:sSub>
+          <m:sSubPr>
+            <m:ctrlPr>
+              <w:rPr>
+                <w:rFonts w:ascii="Cambria Math" w:hAnsi="Cambria Math"/>
+                <w:i/>
+              </w:rPr>
+            </m:ctrlPr>
+          </m:sSubPr>
+          <m:e>
+            <m:r>
+              <w:rPr>
+                <w:rFonts w:ascii="Cambria Math" w:hAnsi="Cambria Math"/>
+              </w:rPr>
+              <m:t>a</m:t>
+            </m:r>
+            <m:ctrlPr>
+              <w:rPr>
+                <w:rFonts w:ascii="Cambria Math" w:hAnsi="Cambria Math"/>
+              </w:rPr>
+            </m:ctrlPr>
+          </m:e>
+          <m:sub>
+            <m:r>
+              <w:rPr>
+                <w:rFonts w:ascii="Cambria Math" w:hAnsi="Cambria Math"/>
+              </w:rPr>
+              <m:t>1</m:t>
+            </m:r>
+          </m:sub>
+        </m:sSub>
+      </m:oMath>
+      <w:r>
+        <w:t xml:space="preserve"> and repeated squaring. First, we calculate </w:t>
+      </w:r>
+      <m:oMath>
+        <m:sSup>
+          <m:sSupPr>
+            <m:ctrlPr>
+              <w:rPr>
+                <w:rFonts w:ascii="Cambria Math" w:hAnsi="Cambria Math"/>
+                <w:i/>
+              </w:rPr>
+            </m:ctrlPr>
+          </m:sSupPr>
+          <m:e>
+            <m:r>
+              <w:rPr>
+                <w:rFonts w:ascii="Cambria Math" w:hAnsi="Cambria Math"/>
+              </w:rPr>
+              <m:t>g</m:t>
+            </m:r>
+          </m:e>
+          <m:sup>
+            <m:r>
+              <w:rPr>
+                <w:rFonts w:ascii="Cambria Math" w:hAnsi="Cambria Math"/>
+              </w:rPr>
+              <m:t>2</m:t>
+            </m:r>
+          </m:sup>
+        </m:sSup>
+        <m:r>
+          <w:rPr>
+            <w:rFonts w:ascii="Cambria Math" w:hAnsi="Cambria Math"/>
+          </w:rPr>
+          <m:t>=g</m:t>
+        </m:r>
+        <m:r>
+          <m:rPr>
+            <m:sty m:val="p"/>
+          </m:rPr>
+          <w:rPr>
+            <w:rFonts w:ascii="Cambria Math" w:hAnsi="Cambria Math"/>
+          </w:rPr>
+          <m:t>⋅</m:t>
+        </m:r>
+        <m:r>
+          <w:rPr>
+            <w:rFonts w:ascii="Cambria Math" w:hAnsi="Cambria Math"/>
+          </w:rPr>
+          <m:t>g</m:t>
+        </m:r>
+      </m:oMath>
+      <w:r>
+        <w:t xml:space="preserve">, then </w:t>
+      </w:r>
+      <m:oMath>
+        <m:sSup>
+          <m:sSupPr>
+            <m:ctrlPr>
+              <w:rPr>
+                <w:rFonts w:ascii="Cambria Math" w:hAnsi="Cambria Math"/>
+                <w:i/>
+              </w:rPr>
+            </m:ctrlPr>
+          </m:sSupPr>
+          <m:e>
+            <m:r>
+              <w:rPr>
+                <w:rFonts w:ascii="Cambria Math" w:hAnsi="Cambria Math"/>
+              </w:rPr>
+              <m:t>g</m:t>
+            </m:r>
+          </m:e>
+          <m:sup>
+            <m:r>
+              <w:rPr>
+                <w:rFonts w:ascii="Cambria Math" w:hAnsi="Cambria Math"/>
+              </w:rPr>
+              <m:t>4</m:t>
+            </m:r>
+          </m:sup>
+        </m:sSup>
+        <m:r>
+          <w:rPr>
+            <w:rFonts w:ascii="Cambria Math" w:hAnsi="Cambria Math"/>
+          </w:rPr>
+          <m:t>=</m:t>
+        </m:r>
+        <m:sSup>
+          <m:sSupPr>
+            <m:ctrlPr>
+              <w:rPr>
+                <w:rFonts w:ascii="Cambria Math" w:hAnsi="Cambria Math"/>
+                <w:i/>
+              </w:rPr>
+            </m:ctrlPr>
+          </m:sSupPr>
+          <m:e>
+            <m:r>
+              <w:rPr>
+                <w:rFonts w:ascii="Cambria Math" w:hAnsi="Cambria Math"/>
+              </w:rPr>
+              <m:t>g</m:t>
+            </m:r>
+          </m:e>
+          <m:sup>
+            <m:r>
+              <w:rPr>
+                <w:rFonts w:ascii="Cambria Math" w:hAnsi="Cambria Math"/>
+              </w:rPr>
+              <m:t>2</m:t>
+            </m:r>
+          </m:sup>
+        </m:sSup>
+        <m:r>
+          <m:rPr>
+            <m:sty m:val="p"/>
+          </m:rPr>
+          <w:rPr>
+            <w:rFonts w:ascii="Cambria Math" w:hAnsi="Cambria Math"/>
+          </w:rPr>
+          <m:t>⋅</m:t>
+        </m:r>
+        <m:sSup>
+          <m:sSupPr>
+            <m:ctrlPr>
+              <w:rPr>
+                <w:rFonts w:ascii="Cambria Math" w:hAnsi="Cambria Math"/>
+                <w:i/>
+              </w:rPr>
+            </m:ctrlPr>
+          </m:sSupPr>
+          <m:e>
+            <m:r>
+              <w:rPr>
+                <w:rFonts w:ascii="Cambria Math" w:hAnsi="Cambria Math"/>
+              </w:rPr>
+              <m:t>g</m:t>
+            </m:r>
+            <m:ctrlPr>
+              <w:rPr>
+                <w:rFonts w:ascii="Cambria Math" w:hAnsi="Cambria Math"/>
+              </w:rPr>
+            </m:ctrlPr>
+          </m:e>
+          <m:sup>
+            <m:r>
+              <w:rPr>
+                <w:rFonts w:ascii="Cambria Math" w:hAnsi="Cambria Math"/>
+              </w:rPr>
+              <m:t>2</m:t>
+            </m:r>
+          </m:sup>
+        </m:sSup>
+      </m:oMath>
+      <w:r>
+        <w:t xml:space="preserve">, and so on, until we have </w:t>
+      </w:r>
+      <m:oMath>
+        <m:sSup>
+          <m:sSupPr>
+            <m:ctrlPr>
+              <w:rPr>
+                <w:rFonts w:ascii="Cambria Math" w:hAnsi="Cambria Math"/>
+                <w:i/>
+              </w:rPr>
+            </m:ctrlPr>
+          </m:sSupPr>
+          <m:e>
+            <m:r>
+              <w:rPr>
+                <w:rFonts w:ascii="Cambria Math" w:hAnsi="Cambria Math"/>
+              </w:rPr>
+              <m:t>g</m:t>
+            </m:r>
+          </m:e>
+          <m:sup>
+            <m:sSup>
+              <m:sSupPr>
+                <m:ctrlPr>
+                  <w:rPr>
+                    <w:rFonts w:ascii="Cambria Math" w:hAnsi="Cambria Math"/>
+                    <w:i/>
+                  </w:rPr>
+                </m:ctrlPr>
+              </m:sSupPr>
+              <m:e>
+                <m:r>
+                  <w:rPr>
+                    <w:rFonts w:ascii="Cambria Math" w:hAnsi="Cambria Math"/>
+                  </w:rPr>
+                  <m:t>2</m:t>
+                </m:r>
+              </m:e>
+              <m:sup>
+                <m:r>
+                  <w:rPr>
+                    <w:rFonts w:ascii="Cambria Math" w:hAnsi="Cambria Math"/>
+                  </w:rPr>
+                  <m:t>n</m:t>
+                </m:r>
+              </m:sup>
+            </m:sSup>
+          </m:sup>
+        </m:sSup>
+      </m:oMath>
+      <w:r>
+        <w:t xml:space="preserve">. Then, for each bit </w:t>
+      </w:r>
+      <m:oMath>
+        <m:sSub>
+          <m:sSubPr>
+            <m:ctrlPr>
+              <w:rPr>
+                <w:rFonts w:ascii="Cambria Math" w:hAnsi="Cambria Math"/>
+                <w:i/>
+              </w:rPr>
+            </m:ctrlPr>
+          </m:sSubPr>
+          <m:e>
+            <m:r>
+              <w:rPr>
+                <w:rFonts w:ascii="Cambria Math" w:hAnsi="Cambria Math"/>
+              </w:rPr>
+              <m:t>a</m:t>
+            </m:r>
+          </m:e>
+          <m:sub>
+            <m:r>
+              <w:rPr>
+                <w:rFonts w:ascii="Cambria Math" w:hAnsi="Cambria Math"/>
+              </w:rPr>
+              <m:t>i</m:t>
+            </m:r>
+          </m:sub>
+        </m:sSub>
+      </m:oMath>
+      <w:r>
+        <w:t xml:space="preserve">, if the bit is </w:t>
+      </w:r>
+      <w:proofErr w:type="gramStart"/>
+      <w:r>
+        <w:t>1</w:t>
+      </w:r>
+      <w:proofErr w:type="gramEnd"/>
+      <w:r>
+        <w:t xml:space="preserve"> we multiply our cumulative </w:t>
+      </w:r>
+      <w:r>
+        <w:t>product</w:t>
+      </w:r>
+      <w:r>
+        <w:t xml:space="preserve"> by </w:t>
+      </w:r>
+      <m:oMath>
+        <m:sSup>
+          <m:sSupPr>
+            <m:ctrlPr>
+              <w:rPr>
+                <w:rFonts w:ascii="Cambria Math" w:hAnsi="Cambria Math"/>
+                <w:i/>
+              </w:rPr>
+            </m:ctrlPr>
+          </m:sSupPr>
+          <m:e>
+            <m:r>
+              <w:rPr>
+                <w:rFonts w:ascii="Cambria Math" w:hAnsi="Cambria Math"/>
+              </w:rPr>
+              <m:t>g</m:t>
+            </m:r>
+          </m:e>
+          <m:sup>
+            <m:sSup>
+              <m:sSupPr>
+                <m:ctrlPr>
+                  <w:rPr>
+                    <w:rFonts w:ascii="Cambria Math" w:hAnsi="Cambria Math"/>
+                    <w:i/>
+                  </w:rPr>
+                </m:ctrlPr>
+              </m:sSupPr>
+              <m:e>
+                <m:r>
+                  <w:rPr>
+                    <w:rFonts w:ascii="Cambria Math" w:hAnsi="Cambria Math"/>
+                  </w:rPr>
+                  <m:t>2</m:t>
+                </m:r>
+              </m:e>
+              <m:sup>
+                <m:r>
+                  <w:rPr>
+                    <w:rFonts w:ascii="Cambria Math" w:hAnsi="Cambria Math"/>
+                  </w:rPr>
+                  <m:t>i</m:t>
+                </m:r>
+              </m:sup>
+            </m:sSup>
+          </m:sup>
+        </m:sSup>
+      </m:oMath>
+      <w:r>
+        <w:t xml:space="preserve">. This algorithm will then run in </w:t>
+      </w:r>
+      <w:proofErr w:type="gramStart"/>
+      <w:r>
+        <w:t>O(</w:t>
+      </w:r>
+      <w:proofErr w:type="gramEnd"/>
+      <m:oMath>
+        <m:func>
+          <m:funcPr>
+            <m:ctrlPr>
+              <w:rPr>
+                <w:rFonts w:ascii="Cambria Math" w:hAnsi="Cambria Math"/>
+              </w:rPr>
+            </m:ctrlPr>
+          </m:funcPr>
+          <m:fName>
+            <m:r>
+              <m:rPr>
+                <m:sty m:val="p"/>
+              </m:rPr>
+              <w:rPr>
+                <w:rFonts w:ascii="Cambria Math" w:hAnsi="Cambria Math"/>
+              </w:rPr>
+              <m:t>log</m:t>
+            </m:r>
+            <m:ctrlPr>
+              <w:rPr>
+                <w:rFonts w:ascii="Cambria Math" w:hAnsi="Cambria Math"/>
+                <w:i/>
+              </w:rPr>
+            </m:ctrlPr>
+          </m:fName>
+          <m:e>
+            <m:d>
+              <m:dPr>
+                <m:ctrlPr>
+                  <w:rPr>
+                    <w:rFonts w:ascii="Cambria Math" w:hAnsi="Cambria Math"/>
+                    <w:i/>
+                  </w:rPr>
+                </m:ctrlPr>
+              </m:dPr>
+              <m:e>
+                <m:r>
+                  <w:rPr>
+                    <w:rFonts w:ascii="Cambria Math" w:hAnsi="Cambria Math"/>
+                  </w:rPr>
+                  <m:t>a</m:t>
+                </m:r>
+              </m:e>
+            </m:d>
+          </m:e>
+        </m:func>
+      </m:oMath>
+      <w:r>
+        <w:t xml:space="preserve">) time. </w:t>
+      </w:r>
+    </w:p>
+    <w:p>
+      <w:pPr>
+        <w:ind w:firstLine="144"/>
+      </w:pPr>
+      <w:r>
+        <w:t>All other operations are done in the standard way, except calculating modular inverses, which is discussed in detail in the following section on decryption.</w:t>
+      </w:r>
+    </w:p>
+    <w:p>
+      <w:pPr>
         <w:pStyle w:val="Heading2"/>
       </w:pPr>
       <w:r>
         <w:t>Decryption</w:t>
       </w:r>
+      <w:bookmarkStart w:id="0" w:name="_GoBack"/>
+      <w:bookmarkEnd w:id="0"/>
     </w:p>
     <w:p>
       <w:pPr>
@@ -15434,8 +17748,13 @@
                             <w:pPr>
                               <w:pStyle w:val="TableTitle"/>
                             </w:pPr>
+                            <w:proofErr w:type="spellStart"/>
                             <w:r>
-                              <w:t>Simulation Results</w:t>
+                              <w:t>ElGamal</w:t>
+                            </w:r>
+                            <w:proofErr w:type="spellEnd"/>
+                            <w:r>
+                              <w:t xml:space="preserve"> Simulation Results</w:t>
                             </w:r>
                           </w:p>
                           <w:tbl>
@@ -17075,7 +19394,7 @@
                 <v:stroke joinstyle="miter"/>
                 <v:path gradientshapeok="t" o:connecttype="rect"/>
               </v:shapetype>
-              <v:shape id="Text Box 2" o:spid="_x0000_s1026" type="#_x0000_t202" style="position:absolute;left:0;text-align:left;margin-left:285.7pt;margin-top:.7pt;width:219.55pt;height:141.8pt;z-index:251657216;visibility:visible;mso-wrap-style:square;mso-width-percent:0;mso-height-percent:0;mso-wrap-distance-left:9pt;mso-wrap-distance-top:0;mso-wrap-distance-right:9pt;mso-wrap-distance-bottom:0;mso-position-horizontal:absolute;mso-position-horizontal-relative:margin;mso-position-vertical:absolute;mso-position-vertical-relative:margin;mso-width-percent:0;mso-height-percent:0;mso-width-relative:page;mso-height-relative:page;v-text-anchor:top" o:gfxdata="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" o:allowincell="f" stroked="f">
+              <v:shape id="Text Box 2" o:spid="_x0000_s1026" type="#_x0000_t202" style="position:absolute;left:0;text-align:left;margin-left:285.7pt;margin-top:.7pt;width:219.55pt;height:141.8pt;z-index:251657216;visibility:visible;mso-wrap-style:square;mso-width-percent:0;mso-height-percent:0;mso-wrap-distance-left:9pt;mso-wrap-distance-top:0;mso-wrap-distance-right:9pt;mso-wrap-distance-bottom:0;mso-position-horizontal:absolute;mso-position-horizontal-relative:margin;mso-position-vertical:absolute;mso-position-vertical-relative:margin;mso-width-percent:0;mso-height-percent:0;mso-width-relative:page;mso-height-relative:page;v-text-anchor:top" o:gfxdata="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" o:allowincell="f" stroked="f">
                 <v:textbox inset="0,0,0,0">
                   <w:txbxContent>
                     <w:p>
@@ -17090,8 +19409,13 @@
                       <w:pPr>
                         <w:pStyle w:val="TableTitle"/>
                       </w:pPr>
+                      <w:proofErr w:type="spellStart"/>
                       <w:r>
-                        <w:t>Simulation Results</w:t>
+                        <w:t>ElGamal</w:t>
+                      </w:r>
+                      <w:proofErr w:type="spellEnd"/>
+                      <w:r>
+                        <w:t xml:space="preserve"> Simulation Results</w:t>
                       </w:r>
                     </w:p>
                     <w:tbl>
@@ -20462,7 +22786,10 @@
         <w:pStyle w:val="Heading1"/>
       </w:pPr>
       <w:r>
-        <w:t xml:space="preserve">  E</w:t>
+        <w:t xml:space="preserve"> </w:t>
+      </w:r>
+      <w:r>
+        <w:t>E</w:t>
       </w:r>
       <w:r>
         <w:t>valuation Algorithm eval</w:t>
@@ -20645,7 +22972,13 @@
         <w:t xml:space="preserve"> </w:t>
       </w:r>
       <w:r>
-        <w:t>primary functions make frequent use of  a subroutine called</w:t>
+        <w:t>primary functions make frequent use of</w:t>
+      </w:r>
+      <w:r>
+        <w:t xml:space="preserve"> </w:t>
+      </w:r>
+      <w:r>
+        <w:t>a subroutine called</w:t>
       </w:r>
       <w:r>
         <w:t xml:space="preserve"> </w:t>
@@ -20676,6 +23009,7 @@
         <w:pStyle w:val="Heading2"/>
       </w:pPr>
       <w:r>
+        <w:lastRenderedPageBreak/>
         <w:t>Distributed Discrete Logarithm</w:t>
       </w:r>
     </w:p>
@@ -21288,13 +23622,7 @@
               <w:rPr>
                 <w:rFonts w:ascii="Cambria Math" w:hAnsi="Cambria Math"/>
               </w:rPr>
-              <m:t>2</m:t>
-            </m:r>
-            <m:r>
-              <w:rPr>
-                <w:rFonts w:ascii="Cambria Math" w:hAnsi="Cambria Math"/>
-              </w:rPr>
-              <m:t>k</m:t>
+              <m:t>2k</m:t>
             </m:r>
           </m:sub>
         </m:sSub>
@@ -21712,7 +24040,6 @@
         <w:ind w:firstLine="202"/>
       </w:pPr>
       <w:r>
-        <w:lastRenderedPageBreak/>
         <w:t>We first let</w:t>
       </w:r>
       <w:r>
@@ -21880,7 +24207,13 @@
         </m:d>
       </m:oMath>
       <w:r>
-        <w:t>. That  is, if the MSB</w:t>
+        <w:t>. That</w:t>
+      </w:r>
+      <w:r>
+        <w:t xml:space="preserve"> </w:t>
+      </w:r>
+      <w:r>
+        <w:t>is, if the MSB</w:t>
       </w:r>
       <w:r>
         <w:t xml:space="preserve"> </w:t>
@@ -22349,7 +24682,13 @@
         <w:t xml:space="preserve"> </w:t>
       </w:r>
       <w:r>
-        <w:t>is  to help pass from multiplicative to additive shares.</w:t>
+        <w:t>is</w:t>
+      </w:r>
+      <w:r>
+        <w:t xml:space="preserve"> </w:t>
+      </w:r>
+      <w:r>
+        <w:t>to help pass from multiplicative to additive shares.</w:t>
       </w:r>
       <w:r>
         <w:t xml:space="preserve"> </w:t>
@@ -22761,7 +25100,10 @@
         <w:t xml:space="preserve"> </w:t>
       </w:r>
       <w:r>
-        <w:t xml:space="preserve">the upper bound on the steps in  </w:t>
+        <w:t>the upper bound on the steps in</w:t>
+      </w:r>
+      <w:r>
+        <w:t xml:space="preserve"> </w:t>
       </w:r>
       <w:proofErr w:type="spellStart"/>
       <w:r>
@@ -22776,6 +25118,166 @@
       </w:r>
       <w:r>
         <w:t>in greater detail in [1].</w:t>
+      </w:r>
+    </w:p>
+    <w:p>
+      <w:pPr>
+        <w:ind w:firstLine="202"/>
+      </w:pPr>
+      <w:r>
+        <w:t xml:space="preserve">In the first construction of a </w:t>
+      </w:r>
+      <w:proofErr w:type="spellStart"/>
+      <w:r>
+        <w:t>homomomorphic</w:t>
+      </w:r>
+      <w:proofErr w:type="spellEnd"/>
+      <w:r>
+        <w:t xml:space="preserve"> secret sharing scheme, the </w:t>
+      </w:r>
+      <w:proofErr w:type="spellStart"/>
+      <w:r>
+        <w:t>DistributedDLog</w:t>
+      </w:r>
+      <w:proofErr w:type="spellEnd"/>
+      <w:r>
+        <w:t xml:space="preserve"> function searched for the pattern </w:t>
+      </w:r>
+      <m:oMath>
+        <m:sSup>
+          <m:sSupPr>
+            <m:ctrlPr>
+              <w:rPr>
+                <w:rFonts w:ascii="Cambria Math" w:hAnsi="Cambria Math"/>
+                <w:i/>
+              </w:rPr>
+            </m:ctrlPr>
+          </m:sSupPr>
+          <m:e>
+            <m:r>
+              <w:rPr>
+                <w:rFonts w:ascii="Cambria Math" w:hAnsi="Cambria Math"/>
+              </w:rPr>
+              <m:t>0</m:t>
+            </m:r>
+          </m:e>
+          <m:sup>
+            <m:r>
+              <w:rPr>
+                <w:rFonts w:ascii="Cambria Math" w:hAnsi="Cambria Math"/>
+              </w:rPr>
+              <m:t>n</m:t>
+            </m:r>
+          </m:sup>
+        </m:sSup>
+      </m:oMath>
+      <w:r>
+        <w:t xml:space="preserve">, as opposed to the current </w:t>
+      </w:r>
+      <m:oMath>
+        <m:sSup>
+          <m:sSupPr>
+            <m:ctrlPr>
+              <w:rPr>
+                <w:rFonts w:ascii="Cambria Math" w:hAnsi="Cambria Math"/>
+                <w:i/>
+              </w:rPr>
+            </m:ctrlPr>
+          </m:sSupPr>
+          <m:e>
+            <m:r>
+              <w:rPr>
+                <w:rFonts w:ascii="Cambria Math" w:hAnsi="Cambria Math"/>
+              </w:rPr>
+              <m:t>10</m:t>
+            </m:r>
+          </m:e>
+          <m:sup>
+            <m:r>
+              <w:rPr>
+                <w:rFonts w:ascii="Cambria Math" w:hAnsi="Cambria Math"/>
+              </w:rPr>
+              <m:t>n-1</m:t>
+            </m:r>
+          </m:sup>
+        </m:sSup>
+      </m:oMath>
+      <w:r>
+        <w:t xml:space="preserve"> [1]. This change to the </w:t>
+      </w:r>
+      <m:oMath>
+        <m:sSup>
+          <m:sSupPr>
+            <m:ctrlPr>
+              <w:rPr>
+                <w:rFonts w:ascii="Cambria Math" w:hAnsi="Cambria Math"/>
+                <w:i/>
+              </w:rPr>
+            </m:ctrlPr>
+          </m:sSupPr>
+          <m:e>
+            <m:r>
+              <w:rPr>
+                <w:rFonts w:ascii="Cambria Math" w:hAnsi="Cambria Math"/>
+              </w:rPr>
+              <m:t>10</m:t>
+            </m:r>
+          </m:e>
+          <m:sup>
+            <m:r>
+              <w:rPr>
+                <w:rFonts w:ascii="Cambria Math" w:hAnsi="Cambria Math"/>
+              </w:rPr>
+              <m:t>n-1</m:t>
+            </m:r>
+          </m:sup>
+        </m:sSup>
+      </m:oMath>
+      <w:r>
+        <w:t xml:space="preserve"> form is one of the main optimizations presented in [4], which improves the theoretical running time of the </w:t>
+      </w:r>
+      <w:proofErr w:type="spellStart"/>
+      <w:r>
+        <w:t>DistributedDLog</w:t>
+      </w:r>
+      <w:proofErr w:type="spellEnd"/>
+      <w:r>
+        <w:t xml:space="preserve"> by a factor of two. Since the search space is effectively cut in half at the cost of a very small operation, </w:t>
+      </w:r>
+      <w:r>
+        <w:t>checking the initial bit, we need to only find a sequence of n-1 0-bits.</w:t>
+      </w:r>
+    </w:p>
+    <w:p>
+      <w:pPr>
+        <w:ind w:firstLine="202"/>
+      </w:pPr>
+      <w:r>
+        <w:t xml:space="preserve">Two other optimizations are presented in parallel with the above pattern switch\cite{boyle2017homomorphic}. Although these optimizations do not appear in our implementation, their impacts are relevant in describing the limitations and potential for improvement. These improvements are only necessary because of a potential error due to the context of the </w:t>
+      </w:r>
+      <w:proofErr w:type="spellStart"/>
+      <w:r>
+        <w:t>ConvertShares</w:t>
+      </w:r>
+      <w:proofErr w:type="spellEnd"/>
+      <w:r>
+        <w:t xml:space="preserve"> procedure, this improvement will be discussed later \cite{boyle2017homomorphic</w:t>
+      </w:r>
+      <w:proofErr w:type="gramStart"/>
+      <w:r>
+        <w:t>},\</w:t>
+      </w:r>
+      <w:proofErr w:type="gramEnd"/>
+      <w:r>
+        <w:t xml:space="preserve">cite{boyle2017group}. A third major optimization of the </w:t>
+      </w:r>
+      <w:proofErr w:type="spellStart"/>
+      <w:r>
+        <w:t>DistributedDLog</w:t>
+      </w:r>
+      <w:proofErr w:type="spellEnd"/>
+      <w:r>
+        <w:t xml:space="preserve"> procedure is presented in \cite{boyle2017homomorphic}, which will also be discussed later.</w:t>
       </w:r>
     </w:p>
     <w:p>
@@ -23253,7 +25755,10 @@
       </w:r>
       <w:proofErr w:type="spellEnd"/>
       <w:r>
-        <w:t xml:space="preserve">  function is optimized</w:t>
+        <w:t xml:space="preserve"> </w:t>
+      </w:r>
+      <w:r>
+        <w:t>function is optimized</w:t>
       </w:r>
       <w:r>
         <w:t xml:space="preserve"> </w:t>
@@ -23495,13 +26000,25 @@
         <w:ind w:firstLine="144"/>
       </w:pPr>
       <w:r>
-        <w:t>The maximum size bound  controls how large the value of</w:t>
-      </w:r>
-      <w:r>
-        <w:t xml:space="preserve"> </w:t>
-      </w:r>
-      <w:r>
-        <w:t>any computation can be. By  enlarging</w:t>
+        <w:t>The maximum size bound</w:t>
+      </w:r>
+      <w:r>
+        <w:t xml:space="preserve"> </w:t>
+      </w:r>
+      <w:r>
+        <w:t>controls how large the value of</w:t>
+      </w:r>
+      <w:r>
+        <w:t xml:space="preserve"> </w:t>
+      </w:r>
+      <w:r>
+        <w:t>any computation can be. By</w:t>
+      </w:r>
+      <w:r>
+        <w:t xml:space="preserve"> </w:t>
+      </w:r>
+      <w:r>
+        <w:t>enlarging</w:t>
       </w:r>
       <w:r>
         <w:t xml:space="preserve"> </w:t>
@@ -23813,7 +26330,13 @@
         </m:r>
       </m:oMath>
       <w:r>
-        <w:t>, we  set</w:t>
+        <w:t>, we</w:t>
+      </w:r>
+      <w:r>
+        <w:t xml:space="preserve"> </w:t>
+      </w:r>
+      <w:r>
+        <w:t>set</w:t>
       </w:r>
       <w:r>
         <w:t xml:space="preserve"> </w:t>
@@ -23936,7 +26459,13 @@
         <w:t xml:space="preserve"> </w:t>
       </w:r>
       <w:r>
-        <w:t>be  the</w:t>
+        <w:t>be</w:t>
+      </w:r>
+      <w:r>
+        <w:t xml:space="preserve"> </w:t>
+      </w:r>
+      <w:r>
+        <w:t>the</w:t>
       </w:r>
       <w:r>
         <w:t xml:space="preserve"> </w:t>
@@ -24788,7 +27317,11 @@
         <w:t xml:space="preserve"> </w:t>
       </w:r>
       <w:r>
-        <w:t>the key) [1].</w:t>
+        <w:t xml:space="preserve">the </w:t>
+      </w:r>
+      <w:r>
+        <w:lastRenderedPageBreak/>
+        <w:t>key) [1].</w:t>
       </w:r>
       <w:r>
         <w:t xml:space="preserve"> </w:t>
@@ -26422,7 +28955,13 @@
         <w:t xml:space="preserve"> </w:t>
       </w:r>
       <w:r>
-        <w:t>determined, 1 being output for unanimous agreement and  0</w:t>
+        <w:t>determined, 1 being output for unanimous agreement and</w:t>
+      </w:r>
+      <w:r>
+        <w:t xml:space="preserve"> </w:t>
+      </w:r>
+      <w:r>
+        <w:t>0</w:t>
       </w:r>
       <w:r>
         <w:t xml:space="preserve"> </w:t>
@@ -26774,7 +29313,7 @@
             <w:rPr>
               <w:rFonts w:ascii="Cambria Math" w:hAnsi="Cambria Math"/>
             </w:rPr>
-            <m:t xml:space="preserve">  </m:t>
+            <m:t xml:space="preserve"> </m:t>
           </m:r>
           <m:r>
             <w:rPr>
@@ -26905,10 +29444,7 @@
         <w:pStyle w:val="TableTitle"/>
       </w:pPr>
       <w:r>
-        <w:t>TABLE I</w:t>
-      </w:r>
-      <w:r>
-        <w:t>II</w:t>
+        <w:t>TABLE III</w:t>
       </w:r>
     </w:p>
     <w:p>
@@ -27267,6 +29803,16 @@
         </w:tc>
       </w:tr>
     </w:tbl>
+    <w:p/>
+    <w:p>
+      <w:pPr>
+        <w:pStyle w:val="Heading1"/>
+      </w:pPr>
+      <w:r>
+        <w:t>Other Applications of HSS</w:t>
+      </w:r>
+    </w:p>
+    <w:p/>
     <w:p/>
     <w:p>
       <w:pPr>
@@ -27508,19 +30054,2911 @@
         <w:t xml:space="preserve"> </w:t>
       </w:r>
       <w:r>
-        <w:t>the  greater use of multiplication in the unanimity program</w:t>
-      </w:r>
-      <w:r>
-        <w:t xml:space="preserve"> </w:t>
-      </w:r>
-      <w:r>
-        <w:t>led to a  significantly higher error rate. After all, it is in the</w:t>
+        <w:t>the</w:t>
+      </w:r>
+      <w:r>
+        <w:t xml:space="preserve"> </w:t>
+      </w:r>
+      <w:r>
+        <w:t>greater use of multiplication in the unanimity program</w:t>
+      </w:r>
+      <w:r>
+        <w:t xml:space="preserve"> </w:t>
+      </w:r>
+      <w:r>
+        <w:t>led to a</w:t>
+      </w:r>
+      <w:r>
+        <w:t xml:space="preserve"> </w:t>
+      </w:r>
+      <w:r>
+        <w:t>significantly higher error rate. After all, it is in the</w:t>
       </w:r>
       <w:r>
         <w:t xml:space="preserve"> </w:t>
       </w:r>
       <w:r>
         <w:t>multiplication of shares that the potential for error occurs [2].</w:t>
+      </w:r>
+    </w:p>
+    <w:p>
+      <w:pPr>
+        <w:pStyle w:val="Heading1"/>
+      </w:pPr>
+      <w:r>
+        <w:t>Limitations</w:t>
+      </w:r>
+    </w:p>
+    <w:p>
+      <w:pPr>
+        <w:ind w:firstLine="202"/>
+      </w:pPr>
+      <w:r>
+        <w:t xml:space="preserve">In this section, we discuss the drawbacks of our implementation, particularly those dealing with efficiency and security. </w:t>
+      </w:r>
+    </w:p>
+    <w:p>
+      <w:pPr>
+        <w:ind w:firstLine="202"/>
+      </w:pPr>
+      <w:r>
+        <w:t>Due to the limited scope of this project, we were unable to implement several of the improvements as done in [4]. While they</w:t>
+      </w:r>
+      <w:r>
+        <w:t xml:space="preserve"> </w:t>
+      </w:r>
+      <w:r>
+        <w:t>are</w:t>
+      </w:r>
+      <w:r>
+        <w:t xml:space="preserve"> </w:t>
+      </w:r>
+      <w:r>
+        <w:t>not</w:t>
+      </w:r>
+      <w:r>
+        <w:t xml:space="preserve"> </w:t>
+      </w:r>
+      <w:r>
+        <w:t>in</w:t>
+      </w:r>
+      <w:r>
+        <w:t xml:space="preserve"> </w:t>
+      </w:r>
+      <w:r>
+        <w:t>our</w:t>
+      </w:r>
+      <w:r>
+        <w:t xml:space="preserve"> </w:t>
+      </w:r>
+      <w:r>
+        <w:t>implementation,</w:t>
+      </w:r>
+      <w:r>
+        <w:t xml:space="preserve"> </w:t>
+      </w:r>
+      <w:r>
+        <w:t>it</w:t>
+      </w:r>
+      <w:r>
+        <w:t xml:space="preserve"> </w:t>
+      </w:r>
+      <w:r>
+        <w:t>is</w:t>
+      </w:r>
+      <w:r>
+        <w:t xml:space="preserve"> </w:t>
+      </w:r>
+      <w:r>
+        <w:t>still</w:t>
+      </w:r>
+      <w:r>
+        <w:t xml:space="preserve"> </w:t>
+      </w:r>
+      <w:r>
+        <w:t>important</w:t>
+      </w:r>
+      <w:r>
+        <w:t xml:space="preserve"> </w:t>
+      </w:r>
+      <w:r>
+        <w:t>to discuss</w:t>
+      </w:r>
+      <w:r>
+        <w:t xml:space="preserve"> </w:t>
+      </w:r>
+      <w:r>
+        <w:t>their</w:t>
+      </w:r>
+      <w:r>
+        <w:t xml:space="preserve"> </w:t>
+      </w:r>
+      <w:r>
+        <w:t>potential</w:t>
+      </w:r>
+      <w:r>
+        <w:t xml:space="preserve"> </w:t>
+      </w:r>
+      <w:r>
+        <w:t>benefits</w:t>
+      </w:r>
+      <w:r>
+        <w:t xml:space="preserve"> </w:t>
+      </w:r>
+      <w:r>
+        <w:t>and</w:t>
+      </w:r>
+      <w:r>
+        <w:t xml:space="preserve"> </w:t>
+      </w:r>
+      <w:r>
+        <w:t>impacts</w:t>
+      </w:r>
+      <w:r>
+        <w:t xml:space="preserve"> </w:t>
+      </w:r>
+      <w:r>
+        <w:t>they</w:t>
+      </w:r>
+      <w:r>
+        <w:t xml:space="preserve"> </w:t>
+      </w:r>
+      <w:r>
+        <w:t>could</w:t>
+      </w:r>
+      <w:r>
+        <w:t xml:space="preserve"> </w:t>
+      </w:r>
+      <w:r>
+        <w:t xml:space="preserve">have on our running time and security. </w:t>
+      </w:r>
+    </w:p>
+    <w:p>
+      <w:pPr>
+        <w:ind w:firstLine="202"/>
+      </w:pPr>
+      <w:r>
+        <w:t>As</w:t>
+      </w:r>
+      <w:r>
+        <w:t xml:space="preserve"> </w:t>
+      </w:r>
+      <w:r>
+        <w:t>mentioned</w:t>
+      </w:r>
+      <w:r>
+        <w:t xml:space="preserve"> </w:t>
+      </w:r>
+      <w:r>
+        <w:t>in</w:t>
+      </w:r>
+      <w:r>
+        <w:t xml:space="preserve"> </w:t>
+      </w:r>
+      <w:r>
+        <w:t>the</w:t>
+      </w:r>
+      <w:r>
+        <w:t xml:space="preserve"> </w:t>
+      </w:r>
+      <w:r>
+        <w:t>description</w:t>
+      </w:r>
+      <w:r>
+        <w:t xml:space="preserve"> </w:t>
+      </w:r>
+      <w:r>
+        <w:t>of</w:t>
+      </w:r>
+      <w:r>
+        <w:t xml:space="preserve"> </w:t>
+      </w:r>
+      <w:r>
+        <w:t>the</w:t>
+      </w:r>
+      <w:r>
+        <w:t xml:space="preserve"> </w:t>
+      </w:r>
+      <w:proofErr w:type="spellStart"/>
+      <w:r>
+        <w:t>DistributedDLog</w:t>
+      </w:r>
+      <w:proofErr w:type="spellEnd"/>
+      <w:r>
+        <w:t xml:space="preserve"> routine, there are several improvements that were made in [4]’s implementation.</w:t>
+      </w:r>
+    </w:p>
+    <w:p>
+      <w:pPr>
+        <w:ind w:firstLine="202"/>
+      </w:pPr>
+      <w:r>
+        <w:t xml:space="preserve"> The</w:t>
+      </w:r>
+      <w:r>
+        <w:t xml:space="preserve"> </w:t>
+      </w:r>
+      <w:r>
+        <w:t>first</w:t>
+      </w:r>
+      <w:r>
+        <w:t xml:space="preserve"> </w:t>
+      </w:r>
+      <w:r>
+        <w:t>such</w:t>
+      </w:r>
+      <w:r>
+        <w:t xml:space="preserve"> </w:t>
+      </w:r>
+      <w:r>
+        <w:t>improvement</w:t>
+      </w:r>
+      <w:r>
+        <w:t xml:space="preserve"> </w:t>
+      </w:r>
+      <w:r>
+        <w:t>is</w:t>
+      </w:r>
+      <w:r>
+        <w:t xml:space="preserve"> </w:t>
+      </w:r>
+      <w:r>
+        <w:t>related</w:t>
+      </w:r>
+      <w:r>
+        <w:t xml:space="preserve"> </w:t>
+      </w:r>
+      <w:r>
+        <w:t>to</w:t>
+      </w:r>
+      <w:r>
+        <w:t xml:space="preserve"> </w:t>
+      </w:r>
+      <w:r>
+        <w:t>the</w:t>
+      </w:r>
+      <w:r>
+        <w:t xml:space="preserve"> </w:t>
+      </w:r>
+      <w:r>
+        <w:t>so-called “danger</w:t>
+      </w:r>
+      <w:r>
+        <w:t xml:space="preserve"> </w:t>
+      </w:r>
+      <w:r>
+        <w:t>zone”</w:t>
+      </w:r>
+      <w:r>
+        <w:t xml:space="preserve"> </w:t>
+      </w:r>
+      <w:r>
+        <w:t>of</w:t>
+      </w:r>
+      <w:r>
+        <w:t xml:space="preserve"> </w:t>
+      </w:r>
+      <w:r>
+        <w:t>distinguished</w:t>
+      </w:r>
+      <w:r>
+        <w:t xml:space="preserve"> </w:t>
+      </w:r>
+      <w:r>
+        <w:t>points</w:t>
+      </w:r>
+      <w:r>
+        <w:t xml:space="preserve"> </w:t>
+      </w:r>
+      <w:r>
+        <w:t>[4].</w:t>
+      </w:r>
+      <w:r>
+        <w:t xml:space="preserve"> </w:t>
+      </w:r>
+      <w:r>
+        <w:t>The</w:t>
+      </w:r>
+      <w:r>
+        <w:t xml:space="preserve"> </w:t>
+      </w:r>
+      <w:proofErr w:type="spellStart"/>
+      <w:r>
+        <w:t>ConvertShares</w:t>
+      </w:r>
+      <w:proofErr w:type="spellEnd"/>
+      <w:r>
+        <w:t xml:space="preserve"> algorithm will fail if there is a distinguished point between the shares</w:t>
+      </w:r>
+      <w:r>
+        <w:t xml:space="preserve"> </w:t>
+      </w:r>
+      <w:r>
+        <w:t>that</w:t>
+      </w:r>
+      <w:r>
+        <w:t xml:space="preserve"> </w:t>
+      </w:r>
+      <w:r>
+        <w:t>party b= 0 and b= 1 compute</w:t>
+      </w:r>
+      <w:r>
+        <w:t xml:space="preserve"> </w:t>
+      </w:r>
+      <w:proofErr w:type="spellStart"/>
+      <w:r>
+        <w:t>DistributedDLog</w:t>
+      </w:r>
+      <w:proofErr w:type="spellEnd"/>
+      <w:r>
+        <w:t xml:space="preserve"> with, and so the space between them is called the danger zone</w:t>
+      </w:r>
+      <w:r>
+        <w:t xml:space="preserve"> </w:t>
+      </w:r>
+      <w:r>
+        <w:t>[10]. This improvement just marks all the distinguished points in the</w:t>
+      </w:r>
+      <w:r>
+        <w:t xml:space="preserve"> </w:t>
+      </w:r>
+      <w:r>
+        <w:t>danger</w:t>
+      </w:r>
+      <w:r>
+        <w:t xml:space="preserve"> </w:t>
+      </w:r>
+      <w:r>
+        <w:t>zone</w:t>
+      </w:r>
+      <w:r>
+        <w:t xml:space="preserve"> </w:t>
+      </w:r>
+      <w:r>
+        <w:t>as</w:t>
+      </w:r>
+      <w:r>
+        <w:t xml:space="preserve"> </w:t>
+      </w:r>
+      <w:r>
+        <w:t>non-distinguished.</w:t>
+      </w:r>
+      <w:r>
+        <w:t xml:space="preserve"> </w:t>
+      </w:r>
+      <w:r>
+        <w:t>They note</w:t>
+      </w:r>
+      <w:r>
+        <w:t xml:space="preserve"> </w:t>
+      </w:r>
+      <w:r>
+        <w:t>that this only has a marginal impact on the running time</w:t>
+      </w:r>
+      <w:r>
+        <w:t xml:space="preserve"> </w:t>
+      </w:r>
+      <w:r>
+        <w:t>[4].</w:t>
+      </w:r>
+    </w:p>
+    <w:p>
+      <w:pPr>
+        <w:ind w:firstLine="202"/>
+      </w:pPr>
+      <w:r>
+        <w:t>The</w:t>
+      </w:r>
+      <w:r>
+        <w:t xml:space="preserve"> </w:t>
+      </w:r>
+      <w:r>
+        <w:t>second</w:t>
+      </w:r>
+      <w:r>
+        <w:t xml:space="preserve"> </w:t>
+      </w:r>
+      <w:r>
+        <w:t>improvement</w:t>
+      </w:r>
+      <w:r>
+        <w:t xml:space="preserve"> </w:t>
+      </w:r>
+      <w:r>
+        <w:t>is</w:t>
+      </w:r>
+      <w:r>
+        <w:t xml:space="preserve"> </w:t>
+      </w:r>
+      <w:r>
+        <w:t>to</w:t>
+      </w:r>
+      <w:r>
+        <w:t xml:space="preserve"> </w:t>
+      </w:r>
+      <w:r>
+        <w:t>randomize</w:t>
+      </w:r>
+      <w:r>
+        <w:t xml:space="preserve"> </w:t>
+      </w:r>
+      <w:r>
+        <w:t>the</w:t>
+      </w:r>
+      <w:r>
+        <w:t xml:space="preserve"> </w:t>
+      </w:r>
+      <w:r>
+        <w:t>conversion algorithm, in a way that lowers the average failure probability</w:t>
+      </w:r>
+    </w:p>
+    <w:p>
+      <w:r>
+        <w:t>10 decreases</w:t>
+      </w:r>
+      <w:r>
+        <w:t xml:space="preserve"> </w:t>
+      </w:r>
+      <w:r>
+        <w:t>by</w:t>
+      </w:r>
+      <w:r>
+        <w:t xml:space="preserve"> </w:t>
+      </w:r>
+      <w:r>
+        <w:t>a</w:t>
+      </w:r>
+      <w:r>
+        <w:t xml:space="preserve"> </w:t>
+      </w:r>
+      <w:r>
+        <w:t>factor</w:t>
+      </w:r>
+      <w:r>
+        <w:t xml:space="preserve"> </w:t>
+      </w:r>
+      <w:r>
+        <w:t>of 8,</w:t>
+      </w:r>
+      <w:r>
+        <w:t xml:space="preserve"> </w:t>
+      </w:r>
+      <w:r>
+        <w:t>leading</w:t>
+      </w:r>
+      <w:r>
+        <w:t xml:space="preserve"> </w:t>
+      </w:r>
+      <w:r>
+        <w:t>to</w:t>
+      </w:r>
+      <w:r>
+        <w:t xml:space="preserve"> </w:t>
+      </w:r>
+      <w:r>
+        <w:t>an</w:t>
+      </w:r>
+      <w:r>
+        <w:t xml:space="preserve"> </w:t>
+      </w:r>
+      <w:r>
+        <w:t>overall</w:t>
+      </w:r>
+      <w:r>
+        <w:t xml:space="preserve"> </w:t>
+      </w:r>
+      <w:r>
+        <w:t xml:space="preserve">efficiency increase by a factor of 16 [4]. </w:t>
+      </w:r>
+    </w:p>
+    <w:p>
+      <w:pPr>
+        <w:ind w:firstLine="202"/>
+      </w:pPr>
+      <w:r>
+        <w:t>The</w:t>
+      </w:r>
+      <w:r>
+        <w:t xml:space="preserve"> </w:t>
+      </w:r>
+      <w:r>
+        <w:t>third</w:t>
+      </w:r>
+      <w:r>
+        <w:t xml:space="preserve"> </w:t>
+      </w:r>
+      <w:r>
+        <w:t>improvement</w:t>
+      </w:r>
+      <w:r>
+        <w:t xml:space="preserve"> </w:t>
+      </w:r>
+      <w:r>
+        <w:t>is</w:t>
+      </w:r>
+      <w:r>
+        <w:t xml:space="preserve"> </w:t>
+      </w:r>
+      <w:r>
+        <w:t>a</w:t>
+      </w:r>
+      <w:r>
+        <w:t xml:space="preserve"> </w:t>
+      </w:r>
+      <w:r>
+        <w:t>low</w:t>
+      </w:r>
+      <w:r>
+        <w:t>-</w:t>
+      </w:r>
+      <w:r>
+        <w:t>level</w:t>
+      </w:r>
+      <w:r>
+        <w:t xml:space="preserve"> </w:t>
+      </w:r>
+      <w:r>
+        <w:t>optimization</w:t>
+      </w:r>
+      <w:r>
+        <w:t xml:space="preserve"> </w:t>
+      </w:r>
+      <w:r>
+        <w:t>of</w:t>
+      </w:r>
+      <w:r>
+        <w:t xml:space="preserve"> </w:t>
+      </w:r>
+      <w:r>
+        <w:t>the way</w:t>
+      </w:r>
+      <w:r>
+        <w:t xml:space="preserve"> </w:t>
+      </w:r>
+      <w:r>
+        <w:t>to</w:t>
+      </w:r>
+      <w:r>
+        <w:t xml:space="preserve"> </w:t>
+      </w:r>
+      <w:r>
+        <w:t>search</w:t>
+      </w:r>
+      <w:r>
+        <w:t xml:space="preserve"> </w:t>
+      </w:r>
+      <w:r>
+        <w:t>for</w:t>
+      </w:r>
+      <w:r>
+        <w:t xml:space="preserve"> </w:t>
+      </w:r>
+      <w:r>
+        <w:t>distinguished</w:t>
+      </w:r>
+      <w:r>
+        <w:t xml:space="preserve"> </w:t>
+      </w:r>
+      <w:r>
+        <w:t>group</w:t>
+      </w:r>
+      <w:r>
+        <w:t xml:space="preserve"> </w:t>
+      </w:r>
+      <w:r>
+        <w:t>elements</w:t>
+      </w:r>
+      <w:r>
+        <w:t xml:space="preserve"> </w:t>
+      </w:r>
+      <w:r>
+        <w:t>[4].</w:t>
+      </w:r>
+      <w:r>
+        <w:t xml:space="preserve"> </w:t>
+      </w:r>
+      <w:r>
+        <w:t>Because the</w:t>
+      </w:r>
+      <w:r>
+        <w:t xml:space="preserve"> </w:t>
+      </w:r>
+      <w:r>
+        <w:t>distinguished</w:t>
+      </w:r>
+      <w:r>
+        <w:t xml:space="preserve"> </w:t>
+      </w:r>
+      <w:r>
+        <w:t>points</w:t>
+      </w:r>
+      <w:r>
+        <w:t xml:space="preserve"> </w:t>
+      </w:r>
+      <w:r>
+        <w:t>all</w:t>
+      </w:r>
+      <w:r>
+        <w:t xml:space="preserve"> </w:t>
+      </w:r>
+      <w:r>
+        <w:t>contain</w:t>
+      </w:r>
+      <w:r>
+        <w:t xml:space="preserve"> </w:t>
+      </w:r>
+      <w:r>
+        <w:t>a</w:t>
+      </w:r>
+      <w:r>
+        <w:t xml:space="preserve"> </w:t>
+      </w:r>
+      <w:r>
+        <w:t>nice</w:t>
+      </w:r>
+      <w:r>
+        <w:t xml:space="preserve"> </w:t>
+      </w:r>
+      <w:r>
+        <w:t>structure,</w:t>
+      </w:r>
+      <w:r>
+        <w:t xml:space="preserve"> </w:t>
+      </w:r>
+      <w:r>
+        <w:t>namely some</w:t>
+      </w:r>
+      <w:r>
+        <w:t xml:space="preserve"> </w:t>
+      </w:r>
+      <w:r>
+        <w:t>large</w:t>
+      </w:r>
+      <w:r>
+        <w:t xml:space="preserve"> </w:t>
+      </w:r>
+      <w:r>
+        <w:t>number</w:t>
+      </w:r>
+      <w:r>
+        <w:t xml:space="preserve"> </w:t>
+      </w:r>
+      <w:r>
+        <w:t>of</w:t>
+      </w:r>
+      <w:r>
+        <w:t xml:space="preserve"> </w:t>
+      </w:r>
+      <w:r>
+        <w:t>consecutive</w:t>
+      </w:r>
+      <w:r>
+        <w:t xml:space="preserve"> </w:t>
+      </w:r>
+      <w:r>
+        <w:t>0</w:t>
+      </w:r>
+      <w:r>
+        <w:t>-</w:t>
+      </w:r>
+      <w:r>
+        <w:t>bits,</w:t>
+      </w:r>
+      <w:r>
+        <w:t xml:space="preserve"> </w:t>
+      </w:r>
+      <w:r>
+        <w:t>they</w:t>
+      </w:r>
+      <w:r>
+        <w:t xml:space="preserve"> </w:t>
+      </w:r>
+      <w:r>
+        <w:t>implement</w:t>
+      </w:r>
+      <w:r>
+        <w:t xml:space="preserve"> </w:t>
+      </w:r>
+      <w:r>
+        <w:t xml:space="preserve">a “window” algorithm that can eliminate a large number of </w:t>
+      </w:r>
+      <w:proofErr w:type="gramStart"/>
+      <w:r>
+        <w:t>candidate</w:t>
+      </w:r>
+      <w:proofErr w:type="gramEnd"/>
+      <w:r>
+        <w:t xml:space="preserve"> </w:t>
+      </w:r>
+      <w:r>
+        <w:t>distinguished</w:t>
+      </w:r>
+      <w:r>
+        <w:t xml:space="preserve"> </w:t>
+      </w:r>
+      <w:r>
+        <w:t>points</w:t>
+      </w:r>
+      <w:r>
+        <w:t xml:space="preserve"> </w:t>
+      </w:r>
+      <w:r>
+        <w:t>quickly.</w:t>
+      </w:r>
+      <w:r>
+        <w:t xml:space="preserve"> </w:t>
+      </w:r>
+      <w:r>
+        <w:t>This</w:t>
+      </w:r>
+      <w:r>
+        <w:t xml:space="preserve"> </w:t>
+      </w:r>
+      <w:r>
+        <w:t>window</w:t>
+      </w:r>
+      <w:r>
+        <w:t xml:space="preserve"> </w:t>
+      </w:r>
+      <w:r>
+        <w:t>algorithm, first</w:t>
+      </w:r>
+      <w:r>
+        <w:t xml:space="preserve"> </w:t>
+      </w:r>
+      <w:r>
+        <w:t>described</w:t>
+      </w:r>
+      <w:r>
+        <w:t xml:space="preserve"> </w:t>
+      </w:r>
+      <w:r>
+        <w:t>in</w:t>
+      </w:r>
+      <w:r>
+        <w:t xml:space="preserve"> </w:t>
+      </w:r>
+      <w:r>
+        <w:t>[10],</w:t>
+      </w:r>
+      <w:r>
+        <w:t xml:space="preserve"> </w:t>
+      </w:r>
+      <w:r>
+        <w:t>splits</w:t>
+      </w:r>
+      <w:r>
+        <w:t xml:space="preserve"> </w:t>
+      </w:r>
+      <w:r>
+        <w:t>an</w:t>
+      </w:r>
+      <w:r>
+        <w:t xml:space="preserve"> </w:t>
+      </w:r>
+      <w:r>
+        <w:t>input</w:t>
+      </w:r>
+      <w:r>
+        <w:t xml:space="preserve"> </w:t>
+      </w:r>
+      <w:r>
+        <w:t>into</w:t>
+      </w:r>
+      <w:r>
+        <w:t xml:space="preserve"> </w:t>
+      </w:r>
+      <w:r>
+        <w:t>strips</w:t>
+      </w:r>
+      <w:r>
+        <w:t xml:space="preserve"> </w:t>
+      </w:r>
+      <w:r>
+        <w:t>of</w:t>
+      </w:r>
+      <w:r>
+        <w:t xml:space="preserve"> </w:t>
+      </w:r>
+      <w:r>
+        <w:t>length</w:t>
+      </w:r>
+      <w:r>
+        <w:t xml:space="preserve"> </w:t>
+      </w:r>
+      <w:r>
+        <w:t>d/2</w:t>
+      </w:r>
+      <w:r>
+        <w:t xml:space="preserve"> </w:t>
+      </w:r>
+      <w:r>
+        <w:t>and checks if any of those strips are zero. If none of the</w:t>
+      </w:r>
+      <w:r>
+        <w:t xml:space="preserve"> </w:t>
+      </w:r>
+      <w:r>
+        <w:t>strips are zero, then that input element several others following</w:t>
+      </w:r>
+      <w:r>
+        <w:t xml:space="preserve"> </w:t>
+      </w:r>
+      <w:r>
+        <w:t>it</w:t>
+      </w:r>
+      <w:r>
+        <w:t xml:space="preserve"> </w:t>
+      </w:r>
+      <w:r>
+        <w:t>cannot be a distinguished point, so they</w:t>
+      </w:r>
+      <w:r>
+        <w:t xml:space="preserve"> </w:t>
+      </w:r>
+      <w:r>
+        <w:t>can</w:t>
+      </w:r>
+      <w:r>
+        <w:t xml:space="preserve"> </w:t>
+      </w:r>
+      <w:r>
+        <w:t>be</w:t>
+      </w:r>
+      <w:r>
+        <w:t xml:space="preserve"> </w:t>
+      </w:r>
+      <w:r>
+        <w:t>skipped</w:t>
+      </w:r>
+      <w:r>
+        <w:t xml:space="preserve"> </w:t>
+      </w:r>
+      <w:r>
+        <w:t>[10]. The window size was doubled from</w:t>
+      </w:r>
+      <w:r>
+        <w:t xml:space="preserve"> </w:t>
+      </w:r>
+      <w:r>
+        <w:t>32</w:t>
+      </w:r>
+      <w:r>
+        <w:t xml:space="preserve"> </w:t>
+      </w:r>
+      <w:r>
+        <w:t>to</w:t>
+      </w:r>
+      <w:r>
+        <w:t xml:space="preserve"> </w:t>
+      </w:r>
+      <w:r>
+        <w:t>64</w:t>
+      </w:r>
+      <w:r>
+        <w:t xml:space="preserve"> </w:t>
+      </w:r>
+      <w:r>
+        <w:t>bits in [4],</w:t>
+      </w:r>
+      <w:r>
+        <w:t xml:space="preserve"> </w:t>
+      </w:r>
+      <w:r>
+        <w:t>which</w:t>
+      </w:r>
+      <w:r>
+        <w:t xml:space="preserve"> </w:t>
+      </w:r>
+      <w:r>
+        <w:t>improves</w:t>
+      </w:r>
+      <w:r>
+        <w:t xml:space="preserve"> </w:t>
+      </w:r>
+      <w:r>
+        <w:t>speed.</w:t>
+      </w:r>
+      <w:r>
+        <w:t xml:space="preserve"> </w:t>
+      </w:r>
+      <w:r>
+        <w:t>This</w:t>
+      </w:r>
+      <w:r>
+        <w:t xml:space="preserve"> </w:t>
+      </w:r>
+      <w:r>
+        <w:t>optimization</w:t>
+      </w:r>
+      <w:r>
+        <w:t xml:space="preserve"> </w:t>
+      </w:r>
+      <w:r>
+        <w:t>cannot</w:t>
+      </w:r>
+      <w:r>
+        <w:t xml:space="preserve"> </w:t>
+      </w:r>
+      <w:r>
+        <w:t>be</w:t>
+      </w:r>
+      <w:r>
+        <w:t xml:space="preserve"> </w:t>
+      </w:r>
+      <w:r>
+        <w:t>used</w:t>
+      </w:r>
+      <w:r>
+        <w:t xml:space="preserve"> </w:t>
+      </w:r>
+      <w:r>
+        <w:t>in</w:t>
+      </w:r>
+      <w:r>
+        <w:t xml:space="preserve"> </w:t>
+      </w:r>
+      <w:r>
+        <w:t>our</w:t>
+      </w:r>
+      <w:r>
+        <w:t xml:space="preserve"> </w:t>
+      </w:r>
+      <w:r>
+        <w:t>implementation</w:t>
+      </w:r>
+      <w:r>
+        <w:t xml:space="preserve"> </w:t>
+      </w:r>
+      <w:r>
+        <w:t>because</w:t>
+      </w:r>
+      <w:r>
+        <w:t xml:space="preserve"> </w:t>
+      </w:r>
+      <w:r>
+        <w:t>it</w:t>
+      </w:r>
+      <w:r>
+        <w:t xml:space="preserve"> </w:t>
+      </w:r>
+      <w:r>
+        <w:t>is</w:t>
+      </w:r>
+      <w:r>
+        <w:t xml:space="preserve"> </w:t>
+      </w:r>
+      <w:r>
+        <w:t>too</w:t>
+      </w:r>
+      <w:r>
+        <w:t xml:space="preserve"> </w:t>
+      </w:r>
+      <w:r>
+        <w:t>slow</w:t>
+      </w:r>
+      <w:r>
+        <w:t xml:space="preserve"> </w:t>
+      </w:r>
+      <w:r>
+        <w:t>to</w:t>
+      </w:r>
+      <w:r>
+        <w:t xml:space="preserve"> </w:t>
+      </w:r>
+      <w:r>
+        <w:t>support</w:t>
+      </w:r>
+      <w:r>
+        <w:t xml:space="preserve"> </w:t>
+      </w:r>
+      <w:r>
+        <w:t>groups</w:t>
+      </w:r>
+      <w:r>
+        <w:t xml:space="preserve"> </w:t>
+      </w:r>
+      <w:r>
+        <w:t>of size larger than</w:t>
+      </w:r>
+      <w:r>
+        <w:t xml:space="preserve"> </w:t>
+      </w:r>
+      <w:r>
+        <w:t>64</w:t>
+      </w:r>
+      <w:r>
+        <w:t xml:space="preserve"> </w:t>
+      </w:r>
+      <w:r>
+        <w:t>bits.</w:t>
+      </w:r>
+      <w:r>
+        <w:t xml:space="preserve"> </w:t>
+      </w:r>
+    </w:p>
+    <w:p>
+      <w:pPr>
+        <w:ind w:firstLine="202"/>
+      </w:pPr>
+      <w:r>
+        <w:t>Another</w:t>
+      </w:r>
+      <w:r>
+        <w:t xml:space="preserve"> </w:t>
+      </w:r>
+      <w:r>
+        <w:t>limitation</w:t>
+      </w:r>
+      <w:r>
+        <w:t xml:space="preserve"> </w:t>
+      </w:r>
+      <w:r>
+        <w:t>of</w:t>
+      </w:r>
+      <w:r>
+        <w:t xml:space="preserve"> </w:t>
+      </w:r>
+      <w:r>
+        <w:t>our</w:t>
+      </w:r>
+      <w:r>
+        <w:t xml:space="preserve"> </w:t>
+      </w:r>
+      <w:r>
+        <w:t>design</w:t>
+      </w:r>
+      <w:r>
+        <w:t xml:space="preserve"> </w:t>
+      </w:r>
+      <w:r>
+        <w:t>is</w:t>
+      </w:r>
+      <w:r>
+        <w:t xml:space="preserve"> </w:t>
+      </w:r>
+      <w:r>
+        <w:t>that</w:t>
+      </w:r>
+      <w:r>
+        <w:t xml:space="preserve"> </w:t>
+      </w:r>
+      <w:r>
+        <w:t>we</w:t>
+      </w:r>
+      <w:r>
+        <w:t xml:space="preserve"> </w:t>
+      </w:r>
+      <w:r>
+        <w:t>chose</w:t>
+      </w:r>
+      <w:r>
+        <w:t xml:space="preserve"> </w:t>
+      </w:r>
+      <w:r>
+        <w:t>not</w:t>
+      </w:r>
+      <w:r>
+        <w:t xml:space="preserve"> </w:t>
+      </w:r>
+      <w:r>
+        <w:t>to</w:t>
+      </w:r>
+      <w:r>
+        <w:t xml:space="preserve"> </w:t>
+      </w:r>
+      <w:r>
+        <w:t>reference any libraries external to Python. While this improves</w:t>
+      </w:r>
+      <w:r>
+        <w:t xml:space="preserve"> </w:t>
+      </w:r>
+      <w:r>
+        <w:t>the</w:t>
+      </w:r>
+      <w:r>
+        <w:t xml:space="preserve"> </w:t>
+      </w:r>
+      <w:r>
+        <w:t>readability</w:t>
+      </w:r>
+      <w:r>
+        <w:t xml:space="preserve"> </w:t>
+      </w:r>
+      <w:r>
+        <w:t>and</w:t>
+      </w:r>
+      <w:r>
+        <w:t xml:space="preserve"> </w:t>
+      </w:r>
+      <w:r>
+        <w:t>cohesion</w:t>
+      </w:r>
+      <w:r>
+        <w:t xml:space="preserve"> </w:t>
+      </w:r>
+      <w:r>
+        <w:t>of</w:t>
+      </w:r>
+      <w:r>
+        <w:t xml:space="preserve"> </w:t>
+      </w:r>
+      <w:r>
+        <w:t>our</w:t>
+      </w:r>
+      <w:r>
+        <w:t xml:space="preserve"> </w:t>
+      </w:r>
+      <w:r>
+        <w:t>software,</w:t>
+      </w:r>
+      <w:r>
+        <w:t xml:space="preserve"> </w:t>
+      </w:r>
+      <w:r>
+        <w:t>the</w:t>
+      </w:r>
+      <w:r>
+        <w:t xml:space="preserve"> </w:t>
+      </w:r>
+      <w:r>
+        <w:t>drawbacks</w:t>
+      </w:r>
+      <w:r>
+        <w:t xml:space="preserve"> </w:t>
+      </w:r>
+      <w:r>
+        <w:t>of this can be seen in several places. First, we were not able</w:t>
+      </w:r>
+      <w:r>
+        <w:t xml:space="preserve"> </w:t>
+      </w:r>
+      <w:r>
+        <w:t>to</w:t>
+      </w:r>
+      <w:r>
+        <w:t xml:space="preserve"> </w:t>
+      </w:r>
+      <w:r>
+        <w:t>take</w:t>
+      </w:r>
+      <w:r>
+        <w:t xml:space="preserve"> </w:t>
+      </w:r>
+      <w:r>
+        <w:t>advantage</w:t>
+      </w:r>
+      <w:r>
+        <w:t xml:space="preserve"> </w:t>
+      </w:r>
+      <w:r>
+        <w:t>of</w:t>
+      </w:r>
+      <w:r>
+        <w:t xml:space="preserve"> </w:t>
+      </w:r>
+      <w:r>
+        <w:t>the</w:t>
+      </w:r>
+      <w:r>
+        <w:t xml:space="preserve"> </w:t>
+      </w:r>
+      <w:r>
+        <w:t>GNU</w:t>
+      </w:r>
+      <w:r>
+        <w:t xml:space="preserve"> </w:t>
+      </w:r>
+      <w:r>
+        <w:t>Multiple</w:t>
+      </w:r>
+      <w:r>
+        <w:t xml:space="preserve"> </w:t>
+      </w:r>
+      <w:r>
+        <w:t>Precision</w:t>
+      </w:r>
+      <w:r>
+        <w:t xml:space="preserve"> </w:t>
+      </w:r>
+      <w:r>
+        <w:t>library</w:t>
+      </w:r>
+      <w:r>
+        <w:t xml:space="preserve"> </w:t>
+      </w:r>
+      <w:r>
+        <w:t>as</w:t>
+      </w:r>
+      <w:r>
+        <w:t xml:space="preserve"> </w:t>
+      </w:r>
+      <w:r>
+        <w:t>was</w:t>
+      </w:r>
+      <w:r>
+        <w:t xml:space="preserve"> </w:t>
+      </w:r>
+      <w:r>
+        <w:t>done</w:t>
+      </w:r>
+      <w:r>
+        <w:t xml:space="preserve"> </w:t>
+      </w:r>
+      <w:r>
+        <w:t>in</w:t>
+      </w:r>
+      <w:r>
+        <w:t xml:space="preserve"> </w:t>
+      </w:r>
+      <w:r>
+        <w:t>[4],</w:t>
+      </w:r>
+      <w:r>
+        <w:t xml:space="preserve"> </w:t>
+      </w:r>
+      <w:r>
+        <w:t>[20].</w:t>
+      </w:r>
+      <w:r>
+        <w:t xml:space="preserve"> </w:t>
+      </w:r>
+      <w:r>
+        <w:t>Second,</w:t>
+      </w:r>
+      <w:r>
+        <w:t xml:space="preserve"> </w:t>
+      </w:r>
+      <w:r>
+        <w:t>we</w:t>
+      </w:r>
+      <w:r>
+        <w:t xml:space="preserve"> </w:t>
+      </w:r>
+      <w:r>
+        <w:t>could</w:t>
+      </w:r>
+      <w:r>
+        <w:t xml:space="preserve"> </w:t>
+      </w:r>
+      <w:r>
+        <w:t>not</w:t>
+      </w:r>
+      <w:r>
+        <w:t xml:space="preserve"> </w:t>
+      </w:r>
+      <w:r>
+        <w:t>use</w:t>
+      </w:r>
+      <w:r>
+        <w:t xml:space="preserve"> </w:t>
+      </w:r>
+      <w:r>
+        <w:t>an</w:t>
+      </w:r>
+      <w:r>
+        <w:t xml:space="preserve"> </w:t>
+      </w:r>
+      <w:r>
+        <w:t>efficient,</w:t>
+      </w:r>
+      <w:r>
+        <w:t xml:space="preserve"> </w:t>
+      </w:r>
+      <w:r>
+        <w:t>black-box approach to our PRF, which could save substantial</w:t>
+      </w:r>
+      <w:r>
+        <w:t xml:space="preserve"> </w:t>
+      </w:r>
+      <w:r>
+        <w:lastRenderedPageBreak/>
+        <w:t>computation time [21],</w:t>
+      </w:r>
+      <w:r>
+        <w:t xml:space="preserve"> </w:t>
+      </w:r>
+      <w:r>
+        <w:t>[22]. We also could have tested our results with elliptic curves if we had used external libraries</w:t>
+      </w:r>
+      <w:r>
+        <w:t xml:space="preserve"> </w:t>
+      </w:r>
+      <w:r>
+        <w:t>[23].</w:t>
+      </w:r>
+    </w:p>
+    <w:p>
+      <w:pPr>
+        <w:ind w:firstLine="202"/>
+      </w:pPr>
+      <w:r>
+        <w:t>We do not implement the authors’ concept of leakage pads</w:t>
+      </w:r>
+      <w:r>
+        <w:t xml:space="preserve"> </w:t>
+      </w:r>
+      <w:r>
+        <w:t>[4].</w:t>
+      </w:r>
+    </w:p>
+    <w:p>
+      <w:pPr>
+        <w:ind w:firstLine="202"/>
+      </w:pPr>
+      <w:r>
+        <w:t>A</w:t>
+      </w:r>
+      <w:r>
+        <w:t xml:space="preserve"> </w:t>
+      </w:r>
+      <w:r>
+        <w:t>fundamental</w:t>
+      </w:r>
+      <w:r>
+        <w:t xml:space="preserve"> </w:t>
+      </w:r>
+      <w:r>
+        <w:t>requirement</w:t>
+      </w:r>
+      <w:r>
+        <w:t xml:space="preserve"> </w:t>
+      </w:r>
+      <w:r>
+        <w:t>in</w:t>
+      </w:r>
+      <w:r>
+        <w:t xml:space="preserve"> </w:t>
+      </w:r>
+      <w:r>
+        <w:t>most</w:t>
+      </w:r>
+      <w:r>
+        <w:t xml:space="preserve"> </w:t>
+      </w:r>
+      <w:r>
+        <w:t>voting</w:t>
+      </w:r>
+      <w:r>
+        <w:t xml:space="preserve"> </w:t>
+      </w:r>
+      <w:r>
+        <w:t>applications</w:t>
+      </w:r>
+      <w:r>
+        <w:t xml:space="preserve"> </w:t>
+      </w:r>
+      <w:r>
+        <w:t>is</w:t>
+      </w:r>
+      <w:r>
+        <w:t xml:space="preserve"> </w:t>
+      </w:r>
+      <w:r>
+        <w:t>confidentiality</w:t>
+      </w:r>
+      <w:r>
+        <w:t xml:space="preserve"> </w:t>
+      </w:r>
+      <w:r>
+        <w:t>[24].</w:t>
+      </w:r>
+      <w:r>
+        <w:t xml:space="preserve"> </w:t>
+      </w:r>
+      <w:r>
+        <w:t>The</w:t>
+      </w:r>
+      <w:r>
+        <w:t xml:space="preserve"> </w:t>
+      </w:r>
+      <w:r>
+        <w:t>cryptographic</w:t>
+      </w:r>
+      <w:r>
+        <w:t xml:space="preserve"> </w:t>
+      </w:r>
+      <w:r>
+        <w:t>assumptions</w:t>
+      </w:r>
+      <w:r>
+        <w:t xml:space="preserve"> </w:t>
+      </w:r>
+      <w:r>
+        <w:t>of</w:t>
+      </w:r>
+      <w:r>
+        <w:t xml:space="preserve"> </w:t>
+      </w:r>
+      <w:r>
+        <w:t>DDH</w:t>
+      </w:r>
+      <w:r>
+        <w:t xml:space="preserve"> </w:t>
+      </w:r>
+      <w:r>
+        <w:t>and</w:t>
+      </w:r>
+      <w:r>
+        <w:t xml:space="preserve"> </w:t>
+      </w:r>
+      <w:r>
+        <w:t>the</w:t>
+      </w:r>
+      <w:r>
+        <w:t xml:space="preserve"> </w:t>
+      </w:r>
+      <w:r>
+        <w:t>related</w:t>
+      </w:r>
+      <w:r>
+        <w:t xml:space="preserve"> </w:t>
+      </w:r>
+      <w:r>
+        <w:t>Discrete</w:t>
+      </w:r>
+      <w:r>
+        <w:t xml:space="preserve"> </w:t>
+      </w:r>
+      <w:r>
+        <w:t>Logarithm</w:t>
+      </w:r>
+      <w:r>
+        <w:t xml:space="preserve"> </w:t>
+      </w:r>
+      <w:r>
+        <w:t>problem</w:t>
+      </w:r>
+      <w:r>
+        <w:t xml:space="preserve"> </w:t>
+      </w:r>
+      <w:r>
+        <w:t>are</w:t>
+      </w:r>
+      <w:r>
+        <w:t xml:space="preserve"> </w:t>
+      </w:r>
+      <w:proofErr w:type="spellStart"/>
+      <w:r>
+        <w:t>challenged</w:t>
+      </w:r>
+      <w:r>
+        <w:t xml:space="preserve"> </w:t>
+      </w:r>
+      <w:r>
+        <w:t>b</w:t>
+      </w:r>
+      <w:proofErr w:type="spellEnd"/>
+      <w:r>
+        <w:t>y quantum computing [25]. Because of this, a voting system</w:t>
+      </w:r>
+      <w:r>
+        <w:t xml:space="preserve"> </w:t>
+      </w:r>
+      <w:r>
+        <w:t>built under any quantum-vulnerable cryptographic assumption</w:t>
+      </w:r>
+      <w:r>
+        <w:t xml:space="preserve"> </w:t>
+      </w:r>
+      <w:r>
+        <w:t>could lose confidentiality in the future.</w:t>
+      </w:r>
+      <w:r>
+        <w:t xml:space="preserve"> </w:t>
+      </w:r>
+    </w:p>
+    <w:p>
+      <w:pPr>
+        <w:ind w:firstLine="202"/>
+      </w:pPr>
+      <w:r>
+        <w:t>Fundamentally,</w:t>
+      </w:r>
+      <w:r>
+        <w:t xml:space="preserve"> </w:t>
+      </w:r>
+      <w:r>
+        <w:t>this</w:t>
+      </w:r>
+      <w:r>
+        <w:t xml:space="preserve"> </w:t>
+      </w:r>
+      <w:r>
+        <w:t>implementation</w:t>
+      </w:r>
+      <w:r>
+        <w:t xml:space="preserve"> </w:t>
+      </w:r>
+      <w:r>
+        <w:t>only</w:t>
+      </w:r>
+      <w:r>
+        <w:t xml:space="preserve"> </w:t>
+      </w:r>
+      <w:r>
+        <w:t>provides</w:t>
+      </w:r>
+      <w:r>
+        <w:t xml:space="preserve"> </w:t>
+      </w:r>
+      <w:r>
+        <w:t>security</w:t>
+      </w:r>
+      <w:r>
+        <w:t xml:space="preserve"> </w:t>
+      </w:r>
+      <w:r>
+        <w:t>and correctness on the vote-counting servers, which also leaves</w:t>
+      </w:r>
+      <w:r>
+        <w:t xml:space="preserve"> </w:t>
+      </w:r>
+      <w:r>
+        <w:t>open the problem of authentication and authorization of voters.</w:t>
+      </w:r>
+      <w:r>
+        <w:t xml:space="preserve"> </w:t>
+      </w:r>
+      <w:r>
+        <w:t>That</w:t>
+      </w:r>
+      <w:r>
+        <w:t xml:space="preserve"> </w:t>
+      </w:r>
+      <w:r>
+        <w:t>is,</w:t>
+      </w:r>
+      <w:r>
+        <w:t xml:space="preserve"> </w:t>
+      </w:r>
+      <w:r>
+        <w:t>Homomorphic</w:t>
+      </w:r>
+      <w:r>
+        <w:t xml:space="preserve"> </w:t>
+      </w:r>
+      <w:r>
+        <w:t>Secret</w:t>
+      </w:r>
+      <w:r>
+        <w:t xml:space="preserve"> </w:t>
+      </w:r>
+      <w:r>
+        <w:t>Sharing</w:t>
+      </w:r>
+      <w:r>
+        <w:t xml:space="preserve"> </w:t>
+      </w:r>
+      <w:r>
+        <w:t>can</w:t>
+      </w:r>
+      <w:r>
+        <w:t xml:space="preserve"> </w:t>
+      </w:r>
+      <w:r>
+        <w:t>protect</w:t>
+      </w:r>
+      <w:r>
+        <w:t xml:space="preserve"> </w:t>
+      </w:r>
+      <w:r>
+        <w:t>against</w:t>
+      </w:r>
+      <w:r>
+        <w:t xml:space="preserve"> </w:t>
+      </w:r>
+      <w:r>
+        <w:t>malicious</w:t>
+      </w:r>
+      <w:r>
+        <w:t xml:space="preserve"> </w:t>
+      </w:r>
+      <w:r>
+        <w:t>vote-counting</w:t>
+      </w:r>
+      <w:r>
+        <w:t xml:space="preserve"> </w:t>
+      </w:r>
+      <w:r>
+        <w:t>servers,</w:t>
+      </w:r>
+      <w:r>
+        <w:t xml:space="preserve"> </w:t>
+      </w:r>
+      <w:r>
+        <w:t>but</w:t>
+      </w:r>
+      <w:r>
+        <w:t xml:space="preserve"> </w:t>
+      </w:r>
+      <w:r>
+        <w:t>not</w:t>
+      </w:r>
+      <w:r>
+        <w:t xml:space="preserve"> </w:t>
+      </w:r>
+      <w:r>
+        <w:t>against</w:t>
+      </w:r>
+      <w:r>
+        <w:t xml:space="preserve"> </w:t>
+      </w:r>
+      <w:r>
+        <w:t>voter</w:t>
+      </w:r>
+      <w:r>
+        <w:t xml:space="preserve"> </w:t>
+      </w:r>
+      <w:r>
+        <w:t>fraud.</w:t>
+      </w:r>
+      <w:r>
+        <w:t xml:space="preserve"> </w:t>
+      </w:r>
+      <w:r>
+        <w:t>Therefore, a different layer of security would be necessary.</w:t>
+      </w:r>
+    </w:p>
+    <w:p>
+      <w:pPr>
+        <w:pStyle w:val="Heading1"/>
+      </w:pPr>
+      <w:r>
+        <w:t>Conclusions and future directions</w:t>
+      </w:r>
+    </w:p>
+    <w:p>
+      <w:r>
+        <w:t>We</w:t>
+      </w:r>
+      <w:r>
+        <w:t xml:space="preserve"> </w:t>
+      </w:r>
+      <w:r>
+        <w:t>utilize</w:t>
+      </w:r>
+      <w:r>
+        <w:t xml:space="preserve"> </w:t>
+      </w:r>
+      <w:r>
+        <w:t>Homomorphic</w:t>
+      </w:r>
+      <w:r>
+        <w:t xml:space="preserve"> </w:t>
+      </w:r>
+      <w:r>
+        <w:t>Secret</w:t>
+      </w:r>
+      <w:r>
+        <w:t xml:space="preserve"> </w:t>
+      </w:r>
+      <w:r>
+        <w:t>Sharing</w:t>
+      </w:r>
+      <w:r>
+        <w:t xml:space="preserve"> </w:t>
+      </w:r>
+      <w:r>
+        <w:t>in</w:t>
+      </w:r>
+      <w:r>
+        <w:t xml:space="preserve"> </w:t>
+      </w:r>
+      <w:r>
+        <w:t>the</w:t>
+      </w:r>
+      <w:r>
+        <w:t xml:space="preserve"> </w:t>
+      </w:r>
+      <w:r>
+        <w:t>practical</w:t>
+      </w:r>
+      <w:r>
+        <w:t xml:space="preserve"> </w:t>
+      </w:r>
+      <w:r>
+        <w:t>context</w:t>
+      </w:r>
+      <w:r>
+        <w:t xml:space="preserve"> </w:t>
+      </w:r>
+      <w:r>
+        <w:t>of</w:t>
+      </w:r>
+      <w:r>
+        <w:t xml:space="preserve"> </w:t>
+      </w:r>
+      <w:r>
+        <w:t>secure</w:t>
+      </w:r>
+      <w:r>
+        <w:t xml:space="preserve"> </w:t>
+      </w:r>
+      <w:r>
+        <w:t>voting.</w:t>
+      </w:r>
+      <w:r>
+        <w:t xml:space="preserve"> </w:t>
+      </w:r>
+      <w:r>
+        <w:t>We</w:t>
+      </w:r>
+      <w:r>
+        <w:t xml:space="preserve"> </w:t>
+      </w:r>
+      <w:r>
+        <w:t>initially</w:t>
+      </w:r>
+      <w:r>
+        <w:t xml:space="preserve"> </w:t>
+      </w:r>
+      <w:r>
+        <w:t>obtain</w:t>
+      </w:r>
+      <w:r>
+        <w:t xml:space="preserve"> </w:t>
+      </w:r>
+      <w:r>
+        <w:t>a</w:t>
+      </w:r>
+      <w:r>
+        <w:t xml:space="preserve"> </w:t>
+      </w:r>
+      <w:r>
+        <w:t>valid</w:t>
+      </w:r>
+      <w:r>
+        <w:t xml:space="preserve"> </w:t>
+      </w:r>
+      <w:r>
+        <w:t>implementation</w:t>
+      </w:r>
+      <w:r>
+        <w:t xml:space="preserve"> </w:t>
+      </w:r>
+      <w:r>
+        <w:t>of</w:t>
+      </w:r>
+      <w:r>
+        <w:t xml:space="preserve"> </w:t>
+      </w:r>
+      <w:r>
+        <w:t>the</w:t>
+      </w:r>
+      <w:r>
+        <w:t xml:space="preserve"> </w:t>
+      </w:r>
+      <w:proofErr w:type="spellStart"/>
+      <w:r>
+        <w:t>ElGamal</w:t>
+      </w:r>
+      <w:proofErr w:type="spellEnd"/>
+      <w:r>
+        <w:t xml:space="preserve"> </w:t>
+      </w:r>
+      <w:r>
+        <w:t>cryptosystem,</w:t>
+      </w:r>
+      <w:r>
+        <w:t xml:space="preserve"> </w:t>
+      </w:r>
+      <w:r>
+        <w:t>then</w:t>
+      </w:r>
+      <w:r>
+        <w:t xml:space="preserve"> </w:t>
+      </w:r>
+      <w:r>
+        <w:t>use</w:t>
+      </w:r>
+      <w:r>
+        <w:t xml:space="preserve"> </w:t>
+      </w:r>
+      <w:r>
+        <w:t>this</w:t>
+      </w:r>
+      <w:r>
+        <w:t xml:space="preserve"> </w:t>
+      </w:r>
+      <w:r>
+        <w:t>as</w:t>
+      </w:r>
+      <w:r>
+        <w:t xml:space="preserve"> </w:t>
+      </w:r>
+      <w:r>
+        <w:t>a</w:t>
+      </w:r>
+      <w:r>
+        <w:t xml:space="preserve"> </w:t>
+      </w:r>
+      <w:r>
+        <w:t>component</w:t>
+      </w:r>
+      <w:r>
+        <w:t xml:space="preserve"> </w:t>
+      </w:r>
+      <w:r>
+        <w:t>in</w:t>
+      </w:r>
+      <w:r>
+        <w:t xml:space="preserve"> </w:t>
+      </w:r>
+      <w:r>
+        <w:t>our</w:t>
+      </w:r>
+      <w:r>
+        <w:t xml:space="preserve"> </w:t>
+      </w:r>
+      <w:r>
+        <w:t>larger</w:t>
+      </w:r>
+      <w:r>
+        <w:t xml:space="preserve"> </w:t>
+      </w:r>
+      <w:r>
+        <w:t>HSS</w:t>
+      </w:r>
+      <w:r>
+        <w:t xml:space="preserve"> </w:t>
+      </w:r>
+      <w:r>
+        <w:t>scheme.</w:t>
+      </w:r>
+      <w:r>
+        <w:t xml:space="preserve"> </w:t>
+      </w:r>
+      <w:r>
+        <w:t>We</w:t>
+      </w:r>
+      <w:r>
+        <w:t xml:space="preserve"> </w:t>
+      </w:r>
+      <w:r>
+        <w:t>simulate</w:t>
+      </w:r>
+      <w:r>
+        <w:t xml:space="preserve"> </w:t>
+      </w:r>
+      <w:r>
+        <w:t>two</w:t>
+      </w:r>
+      <w:r>
+        <w:t xml:space="preserve"> </w:t>
+      </w:r>
+      <w:r>
+        <w:t>programs</w:t>
+      </w:r>
+      <w:r>
+        <w:t xml:space="preserve"> </w:t>
+      </w:r>
+      <w:r>
+        <w:t>whose</w:t>
+      </w:r>
+      <w:r>
+        <w:t xml:space="preserve"> </w:t>
+      </w:r>
+      <w:r>
+        <w:t>output</w:t>
+      </w:r>
+      <w:r>
+        <w:t xml:space="preserve"> </w:t>
+      </w:r>
+      <w:r>
+        <w:t>accuracy</w:t>
+      </w:r>
+      <w:r>
+        <w:t xml:space="preserve"> </w:t>
+      </w:r>
+      <w:r>
+        <w:t>falls</w:t>
+      </w:r>
+      <w:r>
+        <w:t xml:space="preserve"> </w:t>
+      </w:r>
+      <w:r>
+        <w:t>within</w:t>
+      </w:r>
+      <w:r>
+        <w:t xml:space="preserve"> </w:t>
+      </w:r>
+      <w:r>
+        <w:t>the</w:t>
+      </w:r>
+      <w:r>
+        <w:t xml:space="preserve"> </w:t>
+      </w:r>
+      <w:r>
+        <w:t>provided</w:t>
+      </w:r>
+      <w:r>
+        <w:t xml:space="preserve"> </w:t>
+      </w:r>
+      <w:r>
+        <w:t>error bound. We recognize that</w:t>
+      </w:r>
+      <w:r>
+        <w:t xml:space="preserve"> </w:t>
+      </w:r>
+      <w:r>
+        <w:t>λ=14</w:t>
+      </w:r>
+      <w:r>
+        <w:t xml:space="preserve"> </w:t>
+      </w:r>
+      <w:r>
+        <w:t>is too small a security</w:t>
+      </w:r>
+      <w:r>
+        <w:t xml:space="preserve"> </w:t>
+      </w:r>
+      <w:r>
+        <w:t>parameter to proof the scheme against a brute-force attack and</w:t>
+      </w:r>
+      <w:r>
+        <w:t xml:space="preserve"> </w:t>
+      </w:r>
+      <w:r>
+        <w:t>plan</w:t>
+      </w:r>
+      <w:r>
+        <w:t xml:space="preserve"> </w:t>
+      </w:r>
+      <w:r>
+        <w:t>to</w:t>
+      </w:r>
+      <w:r>
+        <w:t xml:space="preserve"> </w:t>
+      </w:r>
+      <w:r>
+        <w:t>move</w:t>
+      </w:r>
+      <w:r>
+        <w:t xml:space="preserve"> </w:t>
+      </w:r>
+      <w:r>
+        <w:t>to</w:t>
+      </w:r>
+      <w:r>
+        <w:t xml:space="preserve"> </w:t>
+      </w:r>
+      <w:r>
+        <w:t>a</w:t>
+      </w:r>
+      <w:r>
+        <w:t xml:space="preserve"> </w:t>
+      </w:r>
+      <w:r>
+        <w:t>faster</w:t>
+      </w:r>
+      <w:r>
+        <w:t xml:space="preserve"> </w:t>
+      </w:r>
+      <w:r>
+        <w:t>implementation</w:t>
+      </w:r>
+      <w:r>
+        <w:t xml:space="preserve"> </w:t>
+      </w:r>
+      <w:r>
+        <w:t>based</w:t>
+      </w:r>
+      <w:r>
+        <w:t xml:space="preserve"> </w:t>
+      </w:r>
+      <w:r>
+        <w:t>on</w:t>
+      </w:r>
+      <w:r>
+        <w:t xml:space="preserve"> </w:t>
+      </w:r>
+      <w:r>
+        <w:t>C</w:t>
+      </w:r>
+      <w:r>
+        <w:t xml:space="preserve"> </w:t>
+      </w:r>
+      <w:r>
+        <w:t>or</w:t>
+      </w:r>
+      <w:r>
+        <w:t xml:space="preserve"> </w:t>
+      </w:r>
+      <w:r>
+        <w:t>C++</w:t>
+      </w:r>
+      <w:r>
+        <w:t xml:space="preserve"> </w:t>
+      </w:r>
+      <w:r>
+        <w:t>that will allow for much larger security parameters while still</w:t>
+      </w:r>
+      <w:r>
+        <w:t xml:space="preserve"> </w:t>
+      </w:r>
+      <w:r>
+        <w:t>maintaining a reasonable runtime.</w:t>
+      </w:r>
+      <w:r>
+        <w:t xml:space="preserve"> </w:t>
+      </w:r>
+    </w:p>
+    <w:p>
+      <w:pPr>
+        <w:ind w:firstLine="202"/>
+      </w:pPr>
+      <w:r>
+        <w:t>We also note that it would be possible to run HSS programs</w:t>
+      </w:r>
+      <w:r>
+        <w:t xml:space="preserve"> </w:t>
+      </w:r>
+      <w:r>
+        <w:t>“in parallel” over vectors of inputs</w:t>
+      </w:r>
+      <w:r>
+        <w:t xml:space="preserve"> </w:t>
+      </w:r>
+      <m:oMath>
+        <m:acc>
+          <m:accPr>
+            <m:chr m:val="⃗"/>
+            <m:ctrlPr>
+              <w:rPr>
+                <w:rFonts w:ascii="Cambria Math" w:hAnsi="Cambria Math"/>
+                <w:i/>
+              </w:rPr>
+            </m:ctrlPr>
+          </m:accPr>
+          <m:e>
+            <m:sSub>
+              <m:sSubPr>
+                <m:ctrlPr>
+                  <w:rPr>
+                    <w:rFonts w:ascii="Cambria Math" w:hAnsi="Cambria Math"/>
+                    <w:i/>
+                  </w:rPr>
+                </m:ctrlPr>
+              </m:sSubPr>
+              <m:e>
+                <m:r>
+                  <w:rPr>
+                    <w:rFonts w:ascii="Cambria Math" w:hAnsi="Cambria Math"/>
+                  </w:rPr>
+                  <m:t>w</m:t>
+                </m:r>
+              </m:e>
+              <m:sub>
+                <m:r>
+                  <w:rPr>
+                    <w:rFonts w:ascii="Cambria Math" w:hAnsi="Cambria Math"/>
+                  </w:rPr>
+                  <m:t>i</m:t>
+                </m:r>
+              </m:sub>
+            </m:sSub>
+          </m:e>
+        </m:acc>
+        <m:r>
+          <m:rPr>
+            <m:sty m:val="p"/>
+          </m:rPr>
+          <w:rPr>
+            <w:rFonts w:ascii="Cambria Math" w:hAnsi="Cambria Math"/>
+          </w:rPr>
+          <m:t>∈</m:t>
+        </m:r>
+        <m:sSup>
+          <m:sSupPr>
+            <m:ctrlPr>
+              <w:rPr>
+                <w:rFonts w:ascii="Cambria Math" w:hAnsi="Cambria Math"/>
+                <w:i/>
+              </w:rPr>
+            </m:ctrlPr>
+          </m:sSupPr>
+          <m:e>
+            <m:r>
+              <w:rPr>
+                <w:rFonts w:ascii="Cambria Math" w:hAnsi="Cambria Math"/>
+              </w:rPr>
+              <m:t>Z</m:t>
+            </m:r>
+          </m:e>
+          <m:sup>
+            <m:r>
+              <w:rPr>
+                <w:rFonts w:ascii="Cambria Math" w:hAnsi="Cambria Math"/>
+              </w:rPr>
+              <m:t>n</m:t>
+            </m:r>
+          </m:sup>
+        </m:sSup>
+      </m:oMath>
+      <w:r>
+        <w:t>. Each component</w:t>
+      </w:r>
+      <w:r>
+        <w:t xml:space="preserve"> </w:t>
+      </w:r>
+      <w:r>
+        <w:t>of</w:t>
+      </w:r>
+      <w:r>
+        <w:t xml:space="preserve"> </w:t>
+      </w:r>
+      <m:oMath>
+        <m:acc>
+          <m:accPr>
+            <m:chr m:val="⃗"/>
+            <m:ctrlPr>
+              <w:rPr>
+                <w:rFonts w:ascii="Cambria Math" w:hAnsi="Cambria Math"/>
+                <w:i/>
+              </w:rPr>
+            </m:ctrlPr>
+          </m:accPr>
+          <m:e>
+            <m:sSub>
+              <m:sSubPr>
+                <m:ctrlPr>
+                  <w:rPr>
+                    <w:rFonts w:ascii="Cambria Math" w:hAnsi="Cambria Math"/>
+                    <w:i/>
+                  </w:rPr>
+                </m:ctrlPr>
+              </m:sSubPr>
+              <m:e>
+                <m:r>
+                  <w:rPr>
+                    <w:rFonts w:ascii="Cambria Math" w:hAnsi="Cambria Math"/>
+                  </w:rPr>
+                  <m:t>w</m:t>
+                </m:r>
+              </m:e>
+              <m:sub>
+                <m:r>
+                  <w:rPr>
+                    <w:rFonts w:ascii="Cambria Math" w:hAnsi="Cambria Math"/>
+                  </w:rPr>
+                  <m:t>i</m:t>
+                </m:r>
+              </m:sub>
+            </m:sSub>
+          </m:e>
+        </m:acc>
+      </m:oMath>
+      <w:r>
+        <w:t xml:space="preserve"> </w:t>
+      </w:r>
+      <w:r>
+        <w:t>would</w:t>
+      </w:r>
+      <w:r>
+        <w:t xml:space="preserve"> </w:t>
+      </w:r>
+      <w:r>
+        <w:t>be</w:t>
+      </w:r>
+      <w:r>
+        <w:t xml:space="preserve"> </w:t>
+      </w:r>
+      <w:r>
+        <w:t>encrypted</w:t>
+      </w:r>
+      <w:r>
+        <w:t xml:space="preserve"> </w:t>
+      </w:r>
+      <w:r>
+        <w:t>just</w:t>
+      </w:r>
+      <w:r>
+        <w:t xml:space="preserve"> </w:t>
+      </w:r>
+      <w:r>
+        <w:t>as</w:t>
+      </w:r>
+      <w:r>
+        <w:t xml:space="preserve"> </w:t>
+      </w:r>
+      <w:r>
+        <w:t>the</w:t>
+      </w:r>
+      <w:r>
+        <w:t xml:space="preserve"> </w:t>
+      </w:r>
+      <w:r>
+        <w:t>scalar</w:t>
+      </w:r>
+      <w:r>
+        <w:t xml:space="preserve"> </w:t>
+      </w:r>
+      <w:r>
+        <w:t>inputs</w:t>
+      </w:r>
+      <w:r>
+        <w:t xml:space="preserve"> </w:t>
+      </w:r>
+      <w:r>
+        <w:t>were</w:t>
+      </w:r>
+      <w:r>
+        <w:t xml:space="preserve"> </w:t>
+      </w:r>
+      <w:r>
+        <w:t>in</w:t>
+      </w:r>
+      <w:r>
+        <w:t xml:space="preserve"> </w:t>
+      </w:r>
+      <w:r>
+        <w:t>our</w:t>
+      </w:r>
+      <w:r>
+        <w:t xml:space="preserve"> </w:t>
+      </w:r>
+      <w:r>
+        <w:t>simulations.</w:t>
+      </w:r>
+      <w:r>
+        <w:t xml:space="preserve"> </w:t>
+      </w:r>
+      <w:r>
+        <w:t>For</w:t>
+      </w:r>
+      <w:r>
+        <w:t xml:space="preserve"> </w:t>
+      </w:r>
+      <w:r>
+        <w:t>add</w:t>
+      </w:r>
+      <w:r>
+        <w:t xml:space="preserve"> </w:t>
+      </w:r>
+      <w:r>
+        <w:t>instructions,</w:t>
+      </w:r>
+      <w:r>
+        <w:t xml:space="preserve"> </w:t>
+      </w:r>
+      <w:r>
+        <w:t>addition</w:t>
+      </w:r>
+      <w:r>
+        <w:t xml:space="preserve"> </w:t>
+      </w:r>
+      <w:r>
+        <w:t>would</w:t>
+      </w:r>
+      <w:r>
+        <w:t xml:space="preserve"> </w:t>
+      </w:r>
+      <w:r>
+        <w:t>simply</w:t>
+      </w:r>
+      <w:r>
+        <w:t xml:space="preserve"> </w:t>
+      </w:r>
+      <w:r>
+        <w:t>be performed over</w:t>
+      </w:r>
+      <w:r>
+        <w:t xml:space="preserve"> </w:t>
+      </w:r>
+      <m:oMath>
+        <m:sSubSup>
+          <m:sSubSupPr>
+            <m:ctrlPr>
+              <w:rPr>
+                <w:rFonts w:ascii="Cambria Math" w:hAnsi="Cambria Math"/>
+                <w:i/>
+              </w:rPr>
+            </m:ctrlPr>
+          </m:sSubSupPr>
+          <m:e>
+            <m:r>
+              <m:rPr>
+                <m:scr m:val="double-struck"/>
+                <m:sty m:val="p"/>
+              </m:rPr>
+              <w:rPr>
+                <w:rFonts w:ascii="Cambria Math" w:hAnsi="Cambria Math"/>
+              </w:rPr>
+              <m:t>Z</m:t>
+            </m:r>
+            <m:ctrlPr>
+              <w:rPr>
+                <w:rFonts w:ascii="Cambria Math" w:hAnsi="Cambria Math"/>
+              </w:rPr>
+            </m:ctrlPr>
+          </m:e>
+          <m:sub>
+            <m:r>
+              <w:rPr>
+                <w:rFonts w:ascii="Cambria Math" w:hAnsi="Cambria Math"/>
+              </w:rPr>
+              <m:t>q</m:t>
+            </m:r>
+          </m:sub>
+          <m:sup>
+            <m:r>
+              <w:rPr>
+                <w:rFonts w:ascii="Cambria Math" w:hAnsi="Cambria Math"/>
+              </w:rPr>
+              <m:t>2n</m:t>
+            </m:r>
+          </m:sup>
+        </m:sSubSup>
+      </m:oMath>
+      <w:r>
+        <w:t xml:space="preserve"> </w:t>
+      </w:r>
+      <w:r>
+        <w:t>rather than</w:t>
+      </w:r>
+      <w:r>
+        <w:t xml:space="preserve"> </w:t>
+      </w:r>
+      <m:oMath>
+        <m:sSubSup>
+          <m:sSubSupPr>
+            <m:ctrlPr>
+              <w:rPr>
+                <w:rFonts w:ascii="Cambria Math" w:hAnsi="Cambria Math"/>
+                <w:i/>
+              </w:rPr>
+            </m:ctrlPr>
+          </m:sSubSupPr>
+          <m:e>
+            <m:r>
+              <m:rPr>
+                <m:scr m:val="double-struck"/>
+                <m:sty m:val="p"/>
+              </m:rPr>
+              <w:rPr>
+                <w:rFonts w:ascii="Cambria Math" w:hAnsi="Cambria Math"/>
+              </w:rPr>
+              <m:t>Z</m:t>
+            </m:r>
+            <m:ctrlPr>
+              <w:rPr>
+                <w:rFonts w:ascii="Cambria Math" w:hAnsi="Cambria Math"/>
+              </w:rPr>
+            </m:ctrlPr>
+          </m:e>
+          <m:sub>
+            <m:r>
+              <w:rPr>
+                <w:rFonts w:ascii="Cambria Math" w:hAnsi="Cambria Math"/>
+              </w:rPr>
+              <m:t>q</m:t>
+            </m:r>
+          </m:sub>
+          <m:sup>
+            <m:r>
+              <w:rPr>
+                <w:rFonts w:ascii="Cambria Math" w:hAnsi="Cambria Math"/>
+              </w:rPr>
+              <m:t>2</m:t>
+            </m:r>
+          </m:sup>
+        </m:sSubSup>
+      </m:oMath>
+      <w:r>
+        <w:t xml:space="preserve"> </w:t>
+      </w:r>
+      <w:r>
+        <w:t>[1]. Output instructions</w:t>
+      </w:r>
+      <w:r>
+        <w:t xml:space="preserve"> </w:t>
+      </w:r>
+      <w:r>
+        <w:t>would be performed similarly, and it would even be possible</w:t>
+      </w:r>
+      <w:r>
+        <w:t xml:space="preserve"> </w:t>
+      </w:r>
+      <w:r>
+        <w:t>to</w:t>
+      </w:r>
+      <w:r>
+        <w:t xml:space="preserve"> </w:t>
+      </w:r>
+      <w:r>
+        <w:t>compute</w:t>
+      </w:r>
+      <w:r>
+        <w:t xml:space="preserve"> </w:t>
+      </w:r>
+      <w:r>
+        <w:t>a</w:t>
+      </w:r>
+      <w:r>
+        <w:t xml:space="preserve"> </w:t>
+      </w:r>
+      <w:r>
+        <w:t>different</w:t>
+      </w:r>
+      <w:r>
+        <w:t xml:space="preserve"> </w:t>
+      </w:r>
+      <w:r>
+        <w:t>random</w:t>
+      </w:r>
+      <w:r>
+        <w:t xml:space="preserve"> </w:t>
+      </w:r>
+      <w:r>
+        <w:t>offset</w:t>
+      </w:r>
+      <w:r>
+        <w:t xml:space="preserve"> </w:t>
+      </w:r>
+      <w:r>
+        <w:t>for</w:t>
+      </w:r>
+      <w:r>
+        <w:t xml:space="preserve"> </w:t>
+      </w:r>
+      <w:r>
+        <w:t>each</w:t>
+      </w:r>
+      <w:r>
+        <w:t xml:space="preserve"> </w:t>
+      </w:r>
+      <w:r>
+        <w:t>component</w:t>
+      </w:r>
+      <w:r>
+        <w:t xml:space="preserve"> </w:t>
+      </w:r>
+      <w:r>
+        <w:t>of</w:t>
+      </w:r>
+      <w:r>
+        <w:t xml:space="preserve"> </w:t>
+      </w:r>
+      <w:r>
+        <w:t>the</w:t>
+      </w:r>
+      <w:r>
+        <w:t xml:space="preserve"> </w:t>
+      </w:r>
+      <w:r>
+        <w:t>vector</w:t>
+      </w:r>
+      <w:r>
+        <w:t xml:space="preserve"> </w:t>
+      </w:r>
+      <w:r>
+        <w:t>by</w:t>
+      </w:r>
+      <w:r>
+        <w:t xml:space="preserve"> </w:t>
+      </w:r>
+      <w:r>
+        <w:t>passing</w:t>
+      </w:r>
+      <w:r>
+        <w:t xml:space="preserve"> </w:t>
+      </w:r>
+      <w:r>
+        <w:t>in</w:t>
+      </w:r>
+      <w:r>
+        <w:t xml:space="preserve"> </w:t>
+      </w:r>
+      <w:r>
+        <w:t>extra</w:t>
+      </w:r>
+      <w:r>
+        <w:t xml:space="preserve"> </w:t>
+      </w:r>
+      <w:r>
+        <w:t>bits</w:t>
+      </w:r>
+      <w:r>
+        <w:t xml:space="preserve"> </w:t>
+      </w:r>
+      <w:r>
+        <w:t>to</w:t>
+      </w:r>
+      <w:r>
+        <w:t xml:space="preserve"> </w:t>
+      </w:r>
+      <w:r>
+        <w:t>the</w:t>
+      </w:r>
+      <w:r>
+        <w:t xml:space="preserve"> </w:t>
+      </w:r>
+      <w:r>
+        <w:t>pseudorandom</w:t>
+      </w:r>
+      <w:r>
+        <w:t xml:space="preserve"> </w:t>
+      </w:r>
+      <w:r>
+        <w:t>function</w:t>
+      </w:r>
+      <w:r>
+        <w:t xml:space="preserve"> </w:t>
+      </w:r>
+      <w:r>
+        <w:t>denoting</w:t>
+      </w:r>
+      <w:r>
+        <w:t xml:space="preserve"> </w:t>
+      </w:r>
+      <w:r>
+        <w:t>the</w:t>
+      </w:r>
+      <w:r>
+        <w:t xml:space="preserve"> </w:t>
+      </w:r>
+      <w:r>
+        <w:t>index</w:t>
+      </w:r>
+      <w:r>
+        <w:t xml:space="preserve"> </w:t>
+      </w:r>
+      <w:r>
+        <w:t>of</w:t>
+      </w:r>
+      <w:r>
+        <w:t xml:space="preserve"> </w:t>
+      </w:r>
+      <w:r>
+        <w:t>the</w:t>
+      </w:r>
+      <w:r>
+        <w:t xml:space="preserve"> </w:t>
+      </w:r>
+      <w:r>
+        <w:t>component</w:t>
+      </w:r>
+      <w:r>
+        <w:t xml:space="preserve"> </w:t>
+      </w:r>
+      <w:r>
+        <w:t>of</w:t>
+      </w:r>
+      <w:r>
+        <w:t xml:space="preserve"> </w:t>
+      </w:r>
+      <w:r>
+        <w:t>the</w:t>
+      </w:r>
+      <w:r>
+        <w:t xml:space="preserve"> </w:t>
+      </w:r>
+      <w:r>
+        <w:t>vector.</w:t>
+      </w:r>
+      <w:r>
+        <w:t xml:space="preserve"> </w:t>
+      </w:r>
+      <w:r>
+        <w:t>Multiplication instructions present the additional complexity of</w:t>
+      </w:r>
+      <w:r>
+        <w:t xml:space="preserve"> </w:t>
+      </w:r>
+      <w:proofErr w:type="spellStart"/>
+      <w:r>
+        <w:t>DistributedDLog</w:t>
+      </w:r>
+      <w:proofErr w:type="spellEnd"/>
+      <w:r>
+        <w:t>,</w:t>
+      </w:r>
+      <w:r>
+        <w:t xml:space="preserve"> </w:t>
+      </w:r>
+      <w:r>
+        <w:t>but</w:t>
+      </w:r>
+      <w:r>
+        <w:t xml:space="preserve"> </w:t>
+      </w:r>
+      <w:r>
+        <w:t>the</w:t>
+      </w:r>
+      <w:r>
+        <w:t xml:space="preserve"> </w:t>
+      </w:r>
+      <w:r>
+        <w:t>servers</w:t>
+      </w:r>
+      <w:r>
+        <w:t xml:space="preserve"> </w:t>
+      </w:r>
+      <w:r>
+        <w:t>could</w:t>
+      </w:r>
+      <w:r>
+        <w:t xml:space="preserve"> </w:t>
+      </w:r>
+      <w:r>
+        <w:t>all</w:t>
+      </w:r>
+      <w:r>
+        <w:t xml:space="preserve"> </w:t>
+      </w:r>
+      <w:r>
+        <w:t>elect</w:t>
+      </w:r>
+      <w:r>
+        <w:t xml:space="preserve"> </w:t>
+      </w:r>
+      <w:r>
+        <w:t>to</w:t>
+      </w:r>
+      <w:r>
+        <w:t xml:space="preserve"> </w:t>
+      </w:r>
+      <w:r>
+        <w:t>only</w:t>
+      </w:r>
+      <w:r>
+        <w:t xml:space="preserve"> </w:t>
+      </w:r>
+      <w:r>
+        <w:t>pass</w:t>
+      </w:r>
+      <w:r>
+        <w:t xml:space="preserve"> </w:t>
+      </w:r>
+      <w:r>
+        <w:t>in</w:t>
+      </w:r>
+      <w:r>
+        <w:t xml:space="preserve"> </w:t>
+      </w:r>
+      <w:r>
+        <w:t>the</w:t>
+      </w:r>
+      <w:r>
+        <w:t xml:space="preserve"> </w:t>
+      </w:r>
+      <w:r>
+        <w:t>first</w:t>
+      </w:r>
+      <w:r>
+        <w:t xml:space="preserve"> </w:t>
+      </w:r>
+      <w:r>
+        <w:t>component</w:t>
+      </w:r>
+      <w:r>
+        <w:t xml:space="preserve"> </w:t>
+      </w:r>
+      <w:r>
+        <w:t>of</w:t>
+      </w:r>
+      <w:r>
+        <w:t xml:space="preserve"> </w:t>
+      </w:r>
+      <w:r>
+        <w:t>their</w:t>
+      </w:r>
+      <w:r>
+        <w:t xml:space="preserve"> </w:t>
+      </w:r>
+      <w:r>
+        <w:t>vector</w:t>
+      </w:r>
+      <w:r>
+        <w:t xml:space="preserve"> </w:t>
+      </w:r>
+      <w:r>
+        <w:t>to</w:t>
+      </w:r>
+      <w:r>
+        <w:t xml:space="preserve"> </w:t>
+      </w:r>
+      <w:r>
+        <w:t>the</w:t>
+      </w:r>
+      <w:r>
+        <w:t xml:space="preserve"> </w:t>
+      </w:r>
+      <w:r>
+        <w:t>pseudorandom</w:t>
+      </w:r>
+      <w:r>
+        <w:t xml:space="preserve"> </w:t>
+      </w:r>
+      <w:r>
+        <w:t>function</w:t>
+      </w:r>
+      <w:r>
+        <w:t xml:space="preserve"> </w:t>
+      </w:r>
+      <w:r>
+        <w:t>φ</w:t>
+      </w:r>
+      <w:r>
+        <w:t xml:space="preserve"> </w:t>
+      </w:r>
+      <w:r>
+        <w:t>at</w:t>
+      </w:r>
+      <w:r>
+        <w:t xml:space="preserve"> </w:t>
+      </w:r>
+      <w:r>
+        <w:t>each</w:t>
+      </w:r>
+      <w:r>
+        <w:t xml:space="preserve"> </w:t>
+      </w:r>
+      <w:r>
+        <w:t>iteration.</w:t>
+      </w:r>
+      <w:r>
+        <w:t xml:space="preserve"> </w:t>
+      </w:r>
+      <w:r>
+        <w:t>Load</w:t>
+      </w:r>
+      <w:r>
+        <w:t xml:space="preserve"> </w:t>
+      </w:r>
+      <w:r>
+        <w:t>instructions</w:t>
+      </w:r>
+      <w:r>
+        <w:t xml:space="preserve"> </w:t>
+      </w:r>
+      <w:r>
+        <w:t>are</w:t>
+      </w:r>
+      <w:r>
+        <w:t xml:space="preserve"> </w:t>
+      </w:r>
+      <w:r>
+        <w:t>of</w:t>
+      </w:r>
+      <w:r>
+        <w:t xml:space="preserve"> </w:t>
+      </w:r>
+      <w:r>
+        <w:t>course</w:t>
+      </w:r>
+      <w:r>
+        <w:t xml:space="preserve"> </w:t>
+      </w:r>
+      <w:r>
+        <w:t>again performed via multiplication instructions.</w:t>
+      </w:r>
+      <w:r>
+        <w:t xml:space="preserve"> </w:t>
+      </w:r>
+    </w:p>
+    <w:p>
+      <w:pPr>
+        <w:ind w:firstLine="202"/>
+      </w:pPr>
+      <w:r>
+        <w:t>This would allow for “ballots” containing multiple questions</w:t>
+      </w:r>
+      <w:r>
+        <w:t xml:space="preserve"> </w:t>
+      </w:r>
+      <w:r>
+        <w:t>or elections in which clients can cast their votes. That said, it</w:t>
+      </w:r>
+      <w:r>
+        <w:t xml:space="preserve"> </w:t>
+      </w:r>
+      <w:r>
+        <w:t>does present the possibility of multiple questions be ruined by</w:t>
+      </w:r>
+      <w:r>
+        <w:t xml:space="preserve"> </w:t>
+      </w:r>
+      <w:r>
+        <w:t xml:space="preserve">an error in </w:t>
+      </w:r>
+      <w:proofErr w:type="spellStart"/>
+      <w:r>
+        <w:t>DistributedDLog</w:t>
+      </w:r>
+      <w:proofErr w:type="spellEnd"/>
+      <w:r>
+        <w:t>, as opposed to just one question</w:t>
+      </w:r>
+      <w:r>
+        <w:t xml:space="preserve"> </w:t>
+      </w:r>
+      <w:r>
+        <w:t>in a scalar scenario.</w:t>
+      </w:r>
+      <w:r>
+        <w:t xml:space="preserve"> </w:t>
+      </w:r>
+    </w:p>
+    <w:p>
+      <w:pPr>
+        <w:ind w:firstLine="202"/>
+      </w:pPr>
+      <w:r>
+        <w:t>The final future goal of our implementation is to incorporate</w:t>
+      </w:r>
+      <w:r>
+        <w:t xml:space="preserve"> </w:t>
+      </w:r>
+      <w:r>
+        <w:t>actual</w:t>
+      </w:r>
+      <w:r>
+        <w:t xml:space="preserve"> </w:t>
+      </w:r>
+      <w:r>
+        <w:t>networking</w:t>
+      </w:r>
+      <w:r>
+        <w:t xml:space="preserve"> </w:t>
+      </w:r>
+      <w:r>
+        <w:t>to</w:t>
+      </w:r>
+      <w:r>
+        <w:t xml:space="preserve"> </w:t>
+      </w:r>
+      <w:r>
+        <w:t>simulate</w:t>
+      </w:r>
+      <w:r>
+        <w:t xml:space="preserve"> </w:t>
+      </w:r>
+      <w:r>
+        <w:t>the</w:t>
+      </w:r>
+      <w:r>
+        <w:t xml:space="preserve"> </w:t>
+      </w:r>
+      <w:r>
+        <w:t>votes</w:t>
+      </w:r>
+      <w:r>
+        <w:t xml:space="preserve"> </w:t>
+      </w:r>
+      <w:r>
+        <w:t>and</w:t>
+      </w:r>
+      <w:r>
+        <w:t xml:space="preserve"> </w:t>
+      </w:r>
+      <w:r>
+        <w:t>server</w:t>
+      </w:r>
+      <w:r>
+        <w:t xml:space="preserve"> </w:t>
+      </w:r>
+      <w:r>
+        <w:t>computation. This omission allowed for more rapid development within</w:t>
+      </w:r>
+      <w:r>
+        <w:t xml:space="preserve"> </w:t>
+      </w:r>
+      <w:r>
+        <w:t>the given time constraints and faster execution time. However,</w:t>
+      </w:r>
+      <w:r>
+        <w:t xml:space="preserve"> </w:t>
+      </w:r>
+      <w:r>
+        <w:t>it is a necessary step that would need to be taken for practical</w:t>
+      </w:r>
+      <w:r>
+        <w:t xml:space="preserve"> </w:t>
+      </w:r>
+      <w:r>
+        <w:t>use in any voting application.</w:t>
       </w:r>
     </w:p>
     <w:p>
@@ -27554,7 +32992,21 @@
           <w:sz w:val="16"/>
           <w:szCs w:val="16"/>
         </w:rPr>
-        <w:t>Boyle, N. Gilboa, and Y.  Ishai, “Breaking the circuit size barrier for</w:t>
+        <w:t>Boyle, N. Gilboa, and Y.</w:t>
+      </w:r>
+      <w:r>
+        <w:rPr>
+          <w:sz w:val="16"/>
+          <w:szCs w:val="16"/>
+        </w:rPr>
+        <w:t xml:space="preserve"> </w:t>
+      </w:r>
+      <w:r>
+        <w:rPr>
+          <w:sz w:val="16"/>
+          <w:szCs w:val="16"/>
+        </w:rPr>
+        <w:t>Ishai, “Breaking the circuit size barrier for</w:t>
       </w:r>
       <w:r>
         <w:rPr>
@@ -27721,7 +33173,21 @@
           <w:sz w:val="16"/>
           <w:szCs w:val="16"/>
         </w:rPr>
-        <w:t xml:space="preserve">C.  Gentry, “Fully homomorphic encryption using ideal lattices,” in </w:t>
+        <w:t>C.</w:t>
+      </w:r>
+      <w:r>
+        <w:rPr>
+          <w:sz w:val="16"/>
+          <w:szCs w:val="16"/>
+        </w:rPr>
+        <w:t xml:space="preserve"> </w:t>
+      </w:r>
+      <w:r>
+        <w:rPr>
+          <w:sz w:val="16"/>
+          <w:szCs w:val="16"/>
+        </w:rPr>
+        <w:t xml:space="preserve">Gentry, “Fully homomorphic encryption using ideal lattices,” in </w:t>
       </w:r>
       <w:r>
         <w:rPr>
@@ -27737,7 +33203,35 @@
           <w:sz w:val="16"/>
           <w:szCs w:val="16"/>
         </w:rPr>
-        <w:t>ser.  STOC ’09. New York, NY, USA:  Association for Computing Machinery, 2009, p. 169–178.</w:t>
+        <w:t>ser.</w:t>
+      </w:r>
+      <w:r>
+        <w:rPr>
+          <w:sz w:val="16"/>
+          <w:szCs w:val="16"/>
+        </w:rPr>
+        <w:t xml:space="preserve"> </w:t>
+      </w:r>
+      <w:r>
+        <w:rPr>
+          <w:sz w:val="16"/>
+          <w:szCs w:val="16"/>
+        </w:rPr>
+        <w:t>STOC ’09. New York, NY, USA:</w:t>
+      </w:r>
+      <w:r>
+        <w:rPr>
+          <w:sz w:val="16"/>
+          <w:szCs w:val="16"/>
+        </w:rPr>
+        <w:t xml:space="preserve"> </w:t>
+      </w:r>
+      <w:r>
+        <w:rPr>
+          <w:sz w:val="16"/>
+          <w:szCs w:val="16"/>
+        </w:rPr>
+        <w:t>Association for Computing Machinery, 2009, p. 169–178.</w:t>
       </w:r>
     </w:p>
     <w:p>
@@ -27756,7 +33250,35 @@
           <w:sz w:val="16"/>
           <w:szCs w:val="16"/>
         </w:rPr>
-        <w:t>E.  Boyle, N. Gilboa, and Y.  Ishai, “Function secret sharing,” in</w:t>
+        <w:t>E.</w:t>
+      </w:r>
+      <w:r>
+        <w:rPr>
+          <w:sz w:val="16"/>
+          <w:szCs w:val="16"/>
+        </w:rPr>
+        <w:t xml:space="preserve"> </w:t>
+      </w:r>
+      <w:r>
+        <w:rPr>
+          <w:sz w:val="16"/>
+          <w:szCs w:val="16"/>
+        </w:rPr>
+        <w:t>Boyle, N. Gilboa, and Y.</w:t>
+      </w:r>
+      <w:r>
+        <w:rPr>
+          <w:sz w:val="16"/>
+          <w:szCs w:val="16"/>
+        </w:rPr>
+        <w:t xml:space="preserve"> </w:t>
+      </w:r>
+      <w:r>
+        <w:rPr>
+          <w:sz w:val="16"/>
+          <w:szCs w:val="16"/>
+        </w:rPr>
+        <w:t>Ishai, “Function secret sharing,” in</w:t>
       </w:r>
       <w:r>
         <w:rPr>
@@ -27798,7 +33320,140 @@
           <w:sz w:val="16"/>
           <w:szCs w:val="16"/>
         </w:rPr>
-        <w:t xml:space="preserve">E.  Boyle,  N.  Gilboa,  Y.  Ishai,  H.  Lin,  and  S.  </w:t>
+        <w:t>E.</w:t>
+      </w:r>
+      <w:r>
+        <w:rPr>
+          <w:sz w:val="16"/>
+          <w:szCs w:val="16"/>
+        </w:rPr>
+        <w:t xml:space="preserve"> </w:t>
+      </w:r>
+      <w:r>
+        <w:rPr>
+          <w:sz w:val="16"/>
+          <w:szCs w:val="16"/>
+        </w:rPr>
+        <w:t>Boyle,</w:t>
+      </w:r>
+      <w:r>
+        <w:rPr>
+          <w:sz w:val="16"/>
+          <w:szCs w:val="16"/>
+        </w:rPr>
+        <w:t xml:space="preserve"> </w:t>
+      </w:r>
+      <w:r>
+        <w:rPr>
+          <w:sz w:val="16"/>
+          <w:szCs w:val="16"/>
+        </w:rPr>
+        <w:t>N.</w:t>
+      </w:r>
+      <w:r>
+        <w:rPr>
+          <w:sz w:val="16"/>
+          <w:szCs w:val="16"/>
+        </w:rPr>
+        <w:t xml:space="preserve"> </w:t>
+      </w:r>
+      <w:r>
+        <w:rPr>
+          <w:sz w:val="16"/>
+          <w:szCs w:val="16"/>
+        </w:rPr>
+        <w:t>Gilboa,</w:t>
+      </w:r>
+      <w:r>
+        <w:rPr>
+          <w:sz w:val="16"/>
+          <w:szCs w:val="16"/>
+        </w:rPr>
+        <w:t xml:space="preserve"> </w:t>
+      </w:r>
+      <w:r>
+        <w:rPr>
+          <w:sz w:val="16"/>
+          <w:szCs w:val="16"/>
+        </w:rPr>
+        <w:t>Y.</w:t>
+      </w:r>
+      <w:r>
+        <w:rPr>
+          <w:sz w:val="16"/>
+          <w:szCs w:val="16"/>
+        </w:rPr>
+        <w:t xml:space="preserve"> </w:t>
+      </w:r>
+      <w:r>
+        <w:rPr>
+          <w:sz w:val="16"/>
+          <w:szCs w:val="16"/>
+        </w:rPr>
+        <w:t>Ishai,</w:t>
+      </w:r>
+      <w:r>
+        <w:rPr>
+          <w:sz w:val="16"/>
+          <w:szCs w:val="16"/>
+        </w:rPr>
+        <w:t xml:space="preserve"> </w:t>
+      </w:r>
+      <w:r>
+        <w:rPr>
+          <w:sz w:val="16"/>
+          <w:szCs w:val="16"/>
+        </w:rPr>
+        <w:t>H.</w:t>
+      </w:r>
+      <w:r>
+        <w:rPr>
+          <w:sz w:val="16"/>
+          <w:szCs w:val="16"/>
+        </w:rPr>
+        <w:t xml:space="preserve"> </w:t>
+      </w:r>
+      <w:r>
+        <w:rPr>
+          <w:sz w:val="16"/>
+          <w:szCs w:val="16"/>
+        </w:rPr>
+        <w:t>Lin,</w:t>
+      </w:r>
+      <w:r>
+        <w:rPr>
+          <w:sz w:val="16"/>
+          <w:szCs w:val="16"/>
+        </w:rPr>
+        <w:t xml:space="preserve"> </w:t>
+      </w:r>
+      <w:r>
+        <w:rPr>
+          <w:sz w:val="16"/>
+          <w:szCs w:val="16"/>
+        </w:rPr>
+        <w:t>and</w:t>
+      </w:r>
+      <w:r>
+        <w:rPr>
+          <w:sz w:val="16"/>
+          <w:szCs w:val="16"/>
+        </w:rPr>
+        <w:t xml:space="preserve"> </w:t>
+      </w:r>
+      <w:r>
+        <w:rPr>
+          <w:sz w:val="16"/>
+          <w:szCs w:val="16"/>
+        </w:rPr>
+        <w:t>S.</w:t>
+      </w:r>
+      <w:r>
+        <w:rPr>
+          <w:sz w:val="16"/>
+          <w:szCs w:val="16"/>
+        </w:rPr>
+        <w:t xml:space="preserve"> </w:t>
       </w:r>
       <w:proofErr w:type="spellStart"/>
       <w:r>
@@ -27814,7 +33469,7 @@
           <w:sz w:val="16"/>
           <w:szCs w:val="16"/>
         </w:rPr>
-        <w:t>,  “Foundations</w:t>
+        <w:t>,</w:t>
       </w:r>
       <w:r>
         <w:rPr>
@@ -27828,7 +33483,63 @@
           <w:sz w:val="16"/>
           <w:szCs w:val="16"/>
         </w:rPr>
-        <w:t>of  homomorphic  secret  sharing,”</w:t>
+        <w:t>“Foundations</w:t>
+      </w:r>
+      <w:r>
+        <w:rPr>
+          <w:sz w:val="16"/>
+          <w:szCs w:val="16"/>
+        </w:rPr>
+        <w:t xml:space="preserve"> </w:t>
+      </w:r>
+      <w:r>
+        <w:rPr>
+          <w:sz w:val="16"/>
+          <w:szCs w:val="16"/>
+        </w:rPr>
+        <w:t>of</w:t>
+      </w:r>
+      <w:r>
+        <w:rPr>
+          <w:sz w:val="16"/>
+          <w:szCs w:val="16"/>
+        </w:rPr>
+        <w:t xml:space="preserve"> </w:t>
+      </w:r>
+      <w:r>
+        <w:rPr>
+          <w:sz w:val="16"/>
+          <w:szCs w:val="16"/>
+        </w:rPr>
+        <w:t>homomorphic</w:t>
+      </w:r>
+      <w:r>
+        <w:rPr>
+          <w:sz w:val="16"/>
+          <w:szCs w:val="16"/>
+        </w:rPr>
+        <w:t xml:space="preserve"> </w:t>
+      </w:r>
+      <w:r>
+        <w:rPr>
+          <w:sz w:val="16"/>
+          <w:szCs w:val="16"/>
+        </w:rPr>
+        <w:t>secret</w:t>
+      </w:r>
+      <w:r>
+        <w:rPr>
+          <w:sz w:val="16"/>
+          <w:szCs w:val="16"/>
+        </w:rPr>
+        <w:t xml:space="preserve"> </w:t>
+      </w:r>
+      <w:r>
+        <w:rPr>
+          <w:sz w:val="16"/>
+          <w:szCs w:val="16"/>
+        </w:rPr>
+        <w:t>sharing,”</w:t>
       </w:r>
       <w:r>
         <w:rPr>
@@ -27870,7 +33581,140 @@
           <w:sz w:val="16"/>
           <w:szCs w:val="16"/>
         </w:rPr>
-        <w:t xml:space="preserve">D.  R.  L.  Brown  and  R.  P.  Gallant,  “The  static  </w:t>
+        <w:t>D.</w:t>
+      </w:r>
+      <w:r>
+        <w:rPr>
+          <w:sz w:val="16"/>
+          <w:szCs w:val="16"/>
+        </w:rPr>
+        <w:t xml:space="preserve"> </w:t>
+      </w:r>
+      <w:r>
+        <w:rPr>
+          <w:sz w:val="16"/>
+          <w:szCs w:val="16"/>
+        </w:rPr>
+        <w:t>R.</w:t>
+      </w:r>
+      <w:r>
+        <w:rPr>
+          <w:sz w:val="16"/>
+          <w:szCs w:val="16"/>
+        </w:rPr>
+        <w:t xml:space="preserve"> </w:t>
+      </w:r>
+      <w:r>
+        <w:rPr>
+          <w:sz w:val="16"/>
+          <w:szCs w:val="16"/>
+        </w:rPr>
+        <w:t>L.</w:t>
+      </w:r>
+      <w:r>
+        <w:rPr>
+          <w:sz w:val="16"/>
+          <w:szCs w:val="16"/>
+        </w:rPr>
+        <w:t xml:space="preserve"> </w:t>
+      </w:r>
+      <w:r>
+        <w:rPr>
+          <w:sz w:val="16"/>
+          <w:szCs w:val="16"/>
+        </w:rPr>
+        <w:t>Brown</w:t>
+      </w:r>
+      <w:r>
+        <w:rPr>
+          <w:sz w:val="16"/>
+          <w:szCs w:val="16"/>
+        </w:rPr>
+        <w:t xml:space="preserve"> </w:t>
+      </w:r>
+      <w:r>
+        <w:rPr>
+          <w:sz w:val="16"/>
+          <w:szCs w:val="16"/>
+        </w:rPr>
+        <w:t>and</w:t>
+      </w:r>
+      <w:r>
+        <w:rPr>
+          <w:sz w:val="16"/>
+          <w:szCs w:val="16"/>
+        </w:rPr>
+        <w:t xml:space="preserve"> </w:t>
+      </w:r>
+      <w:r>
+        <w:rPr>
+          <w:sz w:val="16"/>
+          <w:szCs w:val="16"/>
+        </w:rPr>
+        <w:t>R.</w:t>
+      </w:r>
+      <w:r>
+        <w:rPr>
+          <w:sz w:val="16"/>
+          <w:szCs w:val="16"/>
+        </w:rPr>
+        <w:t xml:space="preserve"> </w:t>
+      </w:r>
+      <w:r>
+        <w:rPr>
+          <w:sz w:val="16"/>
+          <w:szCs w:val="16"/>
+        </w:rPr>
+        <w:t>P.</w:t>
+      </w:r>
+      <w:r>
+        <w:rPr>
+          <w:sz w:val="16"/>
+          <w:szCs w:val="16"/>
+        </w:rPr>
+        <w:t xml:space="preserve"> </w:t>
+      </w:r>
+      <w:r>
+        <w:rPr>
+          <w:sz w:val="16"/>
+          <w:szCs w:val="16"/>
+        </w:rPr>
+        <w:t>Gallant,</w:t>
+      </w:r>
+      <w:r>
+        <w:rPr>
+          <w:sz w:val="16"/>
+          <w:szCs w:val="16"/>
+        </w:rPr>
+        <w:t xml:space="preserve"> </w:t>
+      </w:r>
+      <w:r>
+        <w:rPr>
+          <w:sz w:val="16"/>
+          <w:szCs w:val="16"/>
+        </w:rPr>
+        <w:t>“The</w:t>
+      </w:r>
+      <w:r>
+        <w:rPr>
+          <w:sz w:val="16"/>
+          <w:szCs w:val="16"/>
+        </w:rPr>
+        <w:t xml:space="preserve"> </w:t>
+      </w:r>
+      <w:r>
+        <w:rPr>
+          <w:sz w:val="16"/>
+          <w:szCs w:val="16"/>
+        </w:rPr>
+        <w:t>static</w:t>
+      </w:r>
+      <w:r>
+        <w:rPr>
+          <w:sz w:val="16"/>
+          <w:szCs w:val="16"/>
+        </w:rPr>
+        <w:t xml:space="preserve"> </w:t>
       </w:r>
       <w:proofErr w:type="spellStart"/>
       <w:r>
@@ -27886,7 +33730,14 @@
           <w:sz w:val="16"/>
           <w:szCs w:val="16"/>
         </w:rPr>
-        <w:t xml:space="preserve">  problem,”</w:t>
+        <w:t xml:space="preserve"> </w:t>
+      </w:r>
+      <w:r>
+        <w:rPr>
+          <w:sz w:val="16"/>
+          <w:szCs w:val="16"/>
+        </w:rPr>
+        <w:t>problem,”</w:t>
       </w:r>
       <w:r>
         <w:rPr>
@@ -27956,7 +33807,49 @@
           <w:sz w:val="16"/>
           <w:szCs w:val="16"/>
         </w:rPr>
-        <w:t>efficient  multi-authority  election  scheme,”</w:t>
+        <w:t>efficient</w:t>
+      </w:r>
+      <w:r>
+        <w:rPr>
+          <w:sz w:val="16"/>
+          <w:szCs w:val="16"/>
+        </w:rPr>
+        <w:t xml:space="preserve"> </w:t>
+      </w:r>
+      <w:r>
+        <w:rPr>
+          <w:sz w:val="16"/>
+          <w:szCs w:val="16"/>
+        </w:rPr>
+        <w:t>multi-authority</w:t>
+      </w:r>
+      <w:r>
+        <w:rPr>
+          <w:sz w:val="16"/>
+          <w:szCs w:val="16"/>
+        </w:rPr>
+        <w:t xml:space="preserve"> </w:t>
+      </w:r>
+      <w:r>
+        <w:rPr>
+          <w:sz w:val="16"/>
+          <w:szCs w:val="16"/>
+        </w:rPr>
+        <w:t>election</w:t>
+      </w:r>
+      <w:r>
+        <w:rPr>
+          <w:sz w:val="16"/>
+          <w:szCs w:val="16"/>
+        </w:rPr>
+        <w:t xml:space="preserve"> </w:t>
+      </w:r>
+      <w:r>
+        <w:rPr>
+          <w:sz w:val="16"/>
+          <w:szCs w:val="16"/>
+        </w:rPr>
+        <w:t>scheme,”</w:t>
       </w:r>
       <w:r>
         <w:rPr>
@@ -29138,7 +35031,7 @@
     </w:rPrDefault>
     <w:pPrDefault/>
   </w:docDefaults>
-  <w:latentStyles w:defLockedState="0" w:defUIPriority="0" w:defSemiHidden="0" w:defUnhideWhenUsed="0" w:defQFormat="0" w:count="376">
+  <w:latentStyles w:defLockedState="0" w:defUIPriority="0" w:defSemiHidden="0" w:defUnhideWhenUsed="0" w:defQFormat="0" w:count="377">
     <w:lsdException w:name="Normal" w:qFormat="1"/>
     <w:lsdException w:name="heading 1" w:qFormat="1"/>
     <w:lsdException w:name="heading 2" w:qFormat="1"/>
@@ -29154,7 +35047,8 @@
     <w:lsdException w:name="Subtitle" w:qFormat="1"/>
     <w:lsdException w:name="Strong" w:qFormat="1"/>
     <w:lsdException w:name="Emphasis" w:qFormat="1"/>
-    <w:lsdException w:name="Normal Table" w:semiHidden="1" w:unhideWhenUsed="1"/>
+    <w:lsdException w:name="HTML Variable" w:semiHidden="1" w:unhideWhenUsed="1"/>
+    <w:lsdException w:name="Outline List 3" w:semiHidden="1" w:unhideWhenUsed="1"/>
     <w:lsdException w:name="Table Simple 1" w:semiHidden="1" w:unhideWhenUsed="1"/>
     <w:lsdException w:name="Table Simple 2" w:semiHidden="1" w:unhideWhenUsed="1"/>
     <w:lsdException w:name="Table Simple 3" w:semiHidden="1" w:unhideWhenUsed="1"/>
@@ -29196,8 +35090,7 @@
     <w:lsdException w:name="Table Subtle 2" w:semiHidden="1" w:unhideWhenUsed="1"/>
     <w:lsdException w:name="Table Web 1" w:semiHidden="1" w:unhideWhenUsed="1"/>
     <w:lsdException w:name="Table Web 2" w:semiHidden="1" w:unhideWhenUsed="1"/>
-    <w:lsdException w:name="Table Web 3" w:semiHidden="1" w:unhideWhenUsed="1"/>
-    <w:lsdException w:name="Table Theme" w:semiHidden="1" w:unhideWhenUsed="1"/>
+    <w:lsdException w:name="Balloon Text" w:semiHidden="1" w:unhideWhenUsed="1"/>
     <w:lsdException w:name="Placeholder Text" w:semiHidden="1" w:uiPriority="99"/>
     <w:lsdException w:name="No Spacing" w:uiPriority="1" w:qFormat="1"/>
     <w:lsdException w:name="Light Shading" w:uiPriority="60"/>
@@ -29418,6 +35311,7 @@
     <w:lsdException w:name="Hashtag" w:semiHidden="1" w:uiPriority="99" w:unhideWhenUsed="1"/>
     <w:lsdException w:name="Unresolved Mention" w:semiHidden="1" w:uiPriority="99" w:unhideWhenUsed="1"/>
     <w:lsdException w:name="Smart Link" w:semiHidden="1" w:uiPriority="99" w:unhideWhenUsed="1"/>
+    <w:lsdException w:name="Smart Link Error" w:semiHidden="1" w:uiPriority="99" w:unhideWhenUsed="1"/>
   </w:latentStyles>
   <w:style w:type="paragraph" w:default="1" w:styleId="Normal">
     <w:name w:val="Normal"/>
@@ -30147,7 +36041,7 @@
 </file>
 
 <file path=customXml/itemProps1.xml><?xml version="1.0" encoding="utf-8"?>
-<ds:datastoreItem xmlns:ds="http://schemas.openxmlformats.org/officeDocument/2006/customXml" ds:itemID="{D145B86E-08DC-421D-98EA-C6B4C7708AD1}">
+<ds:datastoreItem xmlns:ds="http://schemas.openxmlformats.org/officeDocument/2006/customXml" ds:itemID="{14DF7F24-E430-4BCA-9532-D640BA04FE05}">
   <ds:schemaRefs>
     <ds:schemaRef ds:uri="http://schemas.openxmlformats.org/officeDocument/2006/bibliography"/>
   </ds:schemaRefs>

--- a/Report.docx
+++ b/Report.docx
@@ -112,7 +112,7 @@
     <w:p>
       <w:pPr>
         <w:pStyle w:val="Text"/>
-        <w:ind w:firstLine="0"/>
+        <w:ind w:left="144" w:firstLine="0"/>
       </w:pPr>
       <w:r>
         <w:t>n this paper, we implement improvements to Homomorphic</w:t>
@@ -295,7 +295,13 @@
         <w:t xml:space="preserve"> </w:t>
       </w:r>
       <w:r>
-        <w:t>(FSS).</w:t>
+        <w:t>(FSS)</w:t>
+      </w:r>
+      <w:r>
+        <w:t xml:space="preserve"> [2], [3]</w:t>
+      </w:r>
+      <w:r>
+        <w:t>.</w:t>
       </w:r>
       <w:r>
         <w:t xml:space="preserve"> </w:t>
@@ -391,13 +397,25 @@
         <w:t xml:space="preserve"> </w:t>
       </w:r>
       <w:r>
-        <w:t>[2]</w:t>
-      </w:r>
-      <w:r>
-        <w:t xml:space="preserve"> </w:t>
-      </w:r>
-      <w:r>
-        <w:t xml:space="preserve">make to existing HSS </w:t>
+        <w:t>[</w:t>
+      </w:r>
+      <w:r>
+        <w:t>4</w:t>
+      </w:r>
+      <w:r>
+        <w:t>]</w:t>
+      </w:r>
+      <w:r>
+        <w:t xml:space="preserve"> </w:t>
+      </w:r>
+      <w:r>
+        <w:t>make</w:t>
+      </w:r>
+      <w:r>
+        <w:t>s</w:t>
+      </w:r>
+      <w:r>
+        <w:t xml:space="preserve"> to existing HSS </w:t>
       </w:r>
       <w:proofErr w:type="gramStart"/>
       <w:r>
@@ -407,11 +425,20 @@
       <w:r>
         <w:t xml:space="preserve"> apply them to voting.</w:t>
       </w:r>
-      <w:r>
-        <w:t xml:space="preserve"> </w:t>
-      </w:r>
-      <w:r>
-        <w:t xml:space="preserve">We construct an implementation of the </w:t>
+    </w:p>
+    <w:p>
+      <w:pPr>
+        <w:pStyle w:val="Text"/>
+        <w:ind w:left="144" w:firstLine="58"/>
+      </w:pPr>
+      <w:r>
+        <w:t xml:space="preserve">We </w:t>
+      </w:r>
+      <w:r>
+        <w:t xml:space="preserve">first </w:t>
+      </w:r>
+      <w:r>
+        <w:t xml:space="preserve">construct an implementation of the </w:t>
       </w:r>
       <w:proofErr w:type="spellStart"/>
       <w:r>
@@ -425,7 +452,33 @@
         <w:t xml:space="preserve"> </w:t>
       </w:r>
       <w:r>
-        <w:t>implementation of the HSS algorithms.</w:t>
+        <w:t>implementation of the HSS algorithms</w:t>
+      </w:r>
+      <w:r>
+        <w:t xml:space="preserve"> [1]</w:t>
+      </w:r>
+      <w:r>
+        <w:t>.</w:t>
+      </w:r>
+      <w:r>
+        <w:t xml:space="preserve"> </w:t>
+      </w:r>
+      <w:proofErr w:type="gramStart"/>
+      <w:r>
+        <w:t>W</w:t>
+      </w:r>
+      <w:r>
+        <w:t>e  then</w:t>
+      </w:r>
+      <w:proofErr w:type="gramEnd"/>
+      <w:r>
+        <w:t xml:space="preserve">  use  implement two programs via HSS: vote tallying and unanimous</w:t>
+      </w:r>
+      <w:r>
+        <w:t xml:space="preserve"> </w:t>
+      </w:r>
+      <w:r>
+        <w:t>voting.</w:t>
       </w:r>
     </w:p>
     <w:p>
@@ -526,7 +579,13 @@
         <w:t xml:space="preserve"> </w:t>
       </w:r>
       <w:r>
-        <w:t>[3].</w:t>
+        <w:t>[</w:t>
+      </w:r>
+      <w:r>
+        <w:t>2</w:t>
+      </w:r>
+      <w:r>
+        <w:t>].</w:t>
       </w:r>
       <w:r>
         <w:t xml:space="preserve"> </w:t>
@@ -586,7 +645,13 @@
         <w:t xml:space="preserve"> </w:t>
       </w:r>
       <w:r>
-        <w:t>computation.</w:t>
+        <w:t>computation</w:t>
+      </w:r>
+      <w:r>
+        <w:t xml:space="preserve"> [4]</w:t>
+      </w:r>
+      <w:r>
+        <w:t>.</w:t>
       </w:r>
       <w:r>
         <w:t xml:space="preserve"> </w:t>
@@ -802,7 +867,13 @@
         <w:t xml:space="preserve"> </w:t>
       </w:r>
       <w:r>
-        <w:t>are.</w:t>
+        <w:t>are</w:t>
+      </w:r>
+      <w:r>
+        <w:t xml:space="preserve"> [2]</w:t>
+      </w:r>
+      <w:r>
+        <w:t>.</w:t>
       </w:r>
       <w:r>
         <w:t xml:space="preserve"> </w:t>
@@ -898,7 +969,13 @@
         <w:t xml:space="preserve"> </w:t>
       </w:r>
       <w:r>
-        <w:t>Alice was able to outsource her computation to Bob.</w:t>
+        <w:t>Alice was able to outsource her computation to Bob</w:t>
+      </w:r>
+      <w:r>
+        <w:t xml:space="preserve"> [2]</w:t>
+      </w:r>
+      <w:r>
+        <w:t>.</w:t>
       </w:r>
     </w:p>
     <w:p>
@@ -945,19 +1022,22 @@
         <w:t xml:space="preserve"> [2]</w:t>
       </w:r>
       <w:r>
-        <w:t xml:space="preserve">. In 2009 and after being an open problem since 1978, Craig Gentry proposed the first viable FHE scheme in </w:t>
-      </w:r>
-      <w:r>
-        <w:t>[</w:t>
-      </w:r>
-      <w:r>
-        <w:t>2</w:t>
-      </w:r>
-      <w:r>
-        <w:t>]</w:t>
-      </w:r>
-      <w:r>
-        <w:t>.</w:t>
+        <w:t xml:space="preserve">. </w:t>
+      </w:r>
+      <w:r>
+        <w:t>FHE</w:t>
+      </w:r>
+      <w:r>
+        <w:t xml:space="preserve"> </w:t>
+      </w:r>
+      <w:r>
+        <w:t>saw its first viable implementation in 2009, after being an open</w:t>
+      </w:r>
+      <w:r>
+        <w:t xml:space="preserve"> </w:t>
+      </w:r>
+      <w:r>
+        <w:t>problem since 1978 [2].</w:t>
       </w:r>
     </w:p>
     <w:p>
@@ -977,19 +1057,49 @@
         <w:t>Eval</w:t>
       </w:r>
       <w:r>
-        <w:t xml:space="preserve"> that can evaluate an arbitrary logical circuit C, with algorithms Encrypt and Decrypt for encrypting data and decrypting it, respectively. Gentry accomplished this with a concept called “bootstrapping.” A scheme </w:t>
+        <w:t xml:space="preserve"> that can evaluate an arbitrary logical circuit C, with algorithms Encrypt and Decrypt for encrypting data and decrypting it, respectively</w:t>
+      </w:r>
+      <w:r>
+        <w:t xml:space="preserve"> [2]</w:t>
+      </w:r>
+      <w:r>
+        <w:t>. Gentry accomplished this with a concept called “bootstrapping”</w:t>
+      </w:r>
+      <w:r>
+        <w:t xml:space="preserve"> [2].</w:t>
+      </w:r>
+      <w:r>
+        <w:t xml:space="preserve"> A scheme </w:t>
       </w:r>
       <w:r>
         <w:t>ℰ</w:t>
       </w:r>
       <w:r>
-        <w:t xml:space="preserve"> is bootstrappable whenever the evaluation algorithm can compute the decryption algorithm Decrypt and an augmented NAND gate. From this, Gentry proves that you can create a complete set of circuits </w:t>
-      </w:r>
-      <w:r>
-        <w:t>[3]</w:t>
-      </w:r>
-      <w:r>
-        <w:t>. Finally, he constructs a bootstrappable scheme.</w:t>
+        <w:t xml:space="preserve"> is bootstrappable whenever the evaluation algorithm can compute the decryption algorithm Decrypt and an augmented NAND gate</w:t>
+      </w:r>
+      <w:r>
+        <w:t xml:space="preserve"> [2]</w:t>
+      </w:r>
+      <w:r>
+        <w:t xml:space="preserve">. From this, Gentry proves that you can create a complete set of circuits </w:t>
+      </w:r>
+      <w:r>
+        <w:t>[</w:t>
+      </w:r>
+      <w:r>
+        <w:t>2</w:t>
+      </w:r>
+      <w:r>
+        <w:t>]</w:t>
+      </w:r>
+      <w:r>
+        <w:t>. Finally, he constructs a bootstrappable scheme</w:t>
+      </w:r>
+      <w:r>
+        <w:t xml:space="preserve"> [2]</w:t>
+      </w:r>
+      <w:r>
+        <w:t>.</w:t>
       </w:r>
     </w:p>
     <w:p>
@@ -1006,7 +1116,13 @@
         <w:ind w:firstLine="144"/>
       </w:pPr>
       <w:r>
-        <w:t>This subsection summarizes the seminal paper on function secret sharing in a format that will be used to compare FSS to HSS. The full details can be found in [4].</w:t>
+        <w:t>This subsection summarizes the seminal paper on function secret sharing in a format that will be used to compare FSS to HSS. The full details can be found in [</w:t>
+      </w:r>
+      <w:r>
+        <w:t>3</w:t>
+      </w:r>
+      <w:r>
+        <w:t>].</w:t>
       </w:r>
     </w:p>
     <w:p>
@@ -1014,7 +1130,13 @@
         <w:pStyle w:val="Text"/>
       </w:pPr>
       <w:r>
-        <w:t xml:space="preserve">A function secret sharing scheme splits a function into secure "shares" such that certain subsets of the shares cannot be recombined to give an advantage in computing the original function. </w:t>
+        <w:t>A function secret sharing scheme splits a function into secure "shares" such that certain subsets of the shares cannot be recombined to give an advantage in computing the original function</w:t>
+      </w:r>
+      <w:r>
+        <w:t xml:space="preserve"> [3]</w:t>
+      </w:r>
+      <w:r>
+        <w:t xml:space="preserve">. </w:t>
       </w:r>
     </w:p>
     <w:p>
@@ -1022,7 +1144,55 @@
         <w:pStyle w:val="Text"/>
       </w:pPr>
       <w:r>
-        <w:t>More precisely, an FSS scheme has 6 components. The first is a set of p parties, denoted [p] who will receive the shares. The second is a subset T of [p] that are adversaries. The third is a class of functions, ℱ, containing our eventually secret function. The fourth is an output decoder algorithm, Dec, that takes the shares as inputs and decodes it as a single output. This is usually a sum function. The fifth is a key generation algorithm Gen that generates the p “keys” or “shares” for the input function, according to a security parameter constraint. The sixth and final component is an evaluation function, Eval, that evaluates each function share.</w:t>
+        <w:t>More precisely, an FSS scheme has 6 components</w:t>
+      </w:r>
+      <w:r>
+        <w:t xml:space="preserve"> [3]</w:t>
+      </w:r>
+      <w:r>
+        <w:t>. The first is a set of p parties, denoted [p] who will receive the shares</w:t>
+      </w:r>
+      <w:r>
+        <w:t xml:space="preserve"> [3]</w:t>
+      </w:r>
+      <w:r>
+        <w:t>. The second is a subset T of [p] that are adversaries</w:t>
+      </w:r>
+      <w:r>
+        <w:t xml:space="preserve"> [3]</w:t>
+      </w:r>
+      <w:r>
+        <w:t>. The third is a class of functions, ℱ, containing our eventually secret function</w:t>
+      </w:r>
+      <w:r>
+        <w:t xml:space="preserve"> [3]</w:t>
+      </w:r>
+      <w:r>
+        <w:t>. The fourth is an output decoder algorithm, Dec, that takes the shares as inputs and decodes it as a single output</w:t>
+      </w:r>
+      <w:r>
+        <w:t xml:space="preserve"> [3]</w:t>
+      </w:r>
+      <w:r>
+        <w:t>. This is usually a sum function</w:t>
+      </w:r>
+      <w:r>
+        <w:t xml:space="preserve"> [3]</w:t>
+      </w:r>
+      <w:r>
+        <w:t>. The fifth is a key generation algorithm Gen that generates the p “keys” or “shares” for the input function, according to a security parameter constraint</w:t>
+      </w:r>
+      <w:r>
+        <w:t xml:space="preserve"> [3]</w:t>
+      </w:r>
+      <w:r>
+        <w:t>. The sixth and final component is an evaluation function, Eval, that evaluates each function share</w:t>
+      </w:r>
+      <w:r>
+        <w:t xml:space="preserve"> [3]</w:t>
+      </w:r>
+      <w:r>
+        <w:t>.</w:t>
       </w:r>
     </w:p>
     <w:p>
@@ -1030,7 +1200,19 @@
         <w:pStyle w:val="Text"/>
       </w:pPr>
       <w:r>
-        <w:t xml:space="preserve">The FSS is also subject to a correctness and security constraint. The correctness constraint rigorously states that with probability 1, the decoder algorithm operating on the shares generated from a function, f, will return the same value as f. </w:t>
+        <w:t>The FSS is also subject to a correctness and security constraint</w:t>
+      </w:r>
+      <w:r>
+        <w:t xml:space="preserve"> [3]</w:t>
+      </w:r>
+      <w:r>
+        <w:t>. The correctness constraint rigorously states that with probability 1, the decoder algorithm operating on the shares generated from a function, f, will return the same value as f</w:t>
+      </w:r>
+      <w:r>
+        <w:t xml:space="preserve"> [3]</w:t>
+      </w:r>
+      <w:r>
+        <w:t xml:space="preserve">. </w:t>
       </w:r>
       <w:r>
         <w:t>The security constraint describes in rigorous terms that a set of adversaries has a probabilistically negligible advantage over randomly guessing the function values</w:t>
@@ -1080,7 +1262,7 @@
         <w:t>[</w:t>
       </w:r>
       <w:r>
-        <w:t>4</w:t>
+        <w:t>3</w:t>
       </w:r>
       <w:r>
         <w:t>].</w:t>
@@ -1105,7 +1287,13 @@
         <w:t xml:space="preserve"> </w:t>
       </w:r>
       <w:r>
-        <w:t>[2].</w:t>
+        <w:t>[</w:t>
+      </w:r>
+      <w:r>
+        <w:t>4</w:t>
+      </w:r>
+      <w:r>
+        <w:t>].</w:t>
       </w:r>
     </w:p>
     <w:p>
@@ -1113,10 +1301,20 @@
         <w:pStyle w:val="Text"/>
       </w:pPr>
       <w:r>
-        <w:t>Our Distributed-Evaluation Homomorphic Encryption scheme consists of 5 parts</w:t>
-      </w:r>
-      <w:r>
-        <w:t>,</w:t>
+        <w:t xml:space="preserve">Our Distributed-Evaluation Homomorphic Encryption </w:t>
+      </w:r>
+      <w:r>
+        <w:lastRenderedPageBreak/>
+        <w:t>scheme consists of</w:t>
+      </w:r>
+      <w:r>
+        <w:t xml:space="preserve"> 3</w:t>
+      </w:r>
+      <w:r>
+        <w:t xml:space="preserve"> parts</w:t>
+      </w:r>
+      <w:r>
+        <w:t xml:space="preserve"> [4]:</w:t>
       </w:r>
     </w:p>
     <w:p>
@@ -1205,11 +1403,7 @@
         <w:t xml:space="preserve"> </w:t>
       </w:r>
       <w:r>
-        <w:t xml:space="preserve">respectively, with </w:t>
-      </w:r>
-      <w:r>
-        <w:lastRenderedPageBreak/>
-        <w:t>securityparameter1</w:t>
+        <w:t>respectively, with securityparameter1</w:t>
       </w:r>
       <w:r>
         <w:rPr>
@@ -1326,91 +1520,8 @@
     <w:p>
       <w:pPr>
         <w:pStyle w:val="Text"/>
-        <w:numPr>
-          <w:ilvl w:val="0"/>
-          <w:numId w:val="23"/>
-        </w:numPr>
       </w:pPr>
       <w:r>
-        <w:t>I</w:t>
-      </w:r>
-      <w:r>
-        <w:t>n</w:t>
-      </w:r>
-      <w:r>
-        <w:t xml:space="preserve"> </w:t>
-      </w:r>
-      <w:r>
-        <w:t>algorithm</w:t>
-      </w:r>
-      <w:r>
-        <w:t xml:space="preserve"> </w:t>
-      </w:r>
-      <w:r>
-        <w:t>Dec</w:t>
-      </w:r>
-      <w:r>
-        <w:t xml:space="preserve"> </w:t>
-      </w:r>
-      <w:r>
-        <w:t>that</w:t>
-      </w:r>
-      <w:r>
-        <w:t xml:space="preserve"> </w:t>
-      </w:r>
-      <w:r>
-        <w:t>each</w:t>
-      </w:r>
-      <w:r>
-        <w:t xml:space="preserve"> </w:t>
-      </w:r>
-      <w:r>
-        <w:t>client,</w:t>
-      </w:r>
-      <w:r>
-        <w:t xml:space="preserve"> </w:t>
-      </w:r>
-      <w:r>
-        <w:t>in</w:t>
-      </w:r>
-      <w:r>
-        <w:t xml:space="preserve"> </w:t>
-      </w:r>
-      <w:r>
-        <w:t>this</w:t>
-      </w:r>
-      <w:r>
-        <w:t xml:space="preserve"> </w:t>
-      </w:r>
-      <w:r>
-        <w:t>case</w:t>
-      </w:r>
-      <w:r>
-        <w:t xml:space="preserve"> </w:t>
-      </w:r>
-      <w:r>
-        <w:t>voters,</w:t>
-      </w:r>
-      <w:r>
-        <w:t xml:space="preserve"> </w:t>
-      </w:r>
-      <w:proofErr w:type="gramStart"/>
-      <w:r>
-        <w:t>are able to</w:t>
-      </w:r>
-      <w:proofErr w:type="gramEnd"/>
-      <w:r>
-        <w:t xml:space="preserve"> use to decrypt the result from Eval.</w:t>
-      </w:r>
-      <w:r>
-        <w:t xml:space="preserve"> In our implementation, this is simply a sum of the additive shares.</w:t>
-      </w:r>
-    </w:p>
-    <w:p>
-      <w:pPr>
-        <w:pStyle w:val="Text"/>
-      </w:pPr>
-      <w:r>
         <w:t xml:space="preserve">They describe three different </w:t>
       </w:r>
       <w:r>
@@ -1420,7 +1531,13 @@
         <w:t xml:space="preserve">levels'' of encoding </w:t>
       </w:r>
       <w:r>
-        <w:t>[2]</w:t>
+        <w:t>[</w:t>
+      </w:r>
+      <w:r>
+        <w:t>4</w:t>
+      </w:r>
+      <w:r>
+        <w:t>]</w:t>
       </w:r>
       <w:r>
         <w:t>.</w:t>
@@ -1439,11 +1556,123 @@
       <w:r>
         <w:t xml:space="preserve"> encryptions of the inputs </w:t>
       </w:r>
-      <w:r>
-        <w:t>[2]</w:t>
-      </w:r>
-      <w:r>
-        <w:t>.</w:t>
+      <m:oMath>
+        <m:sSub>
+          <m:sSubPr>
+            <m:ctrlPr>
+              <w:rPr>
+                <w:rFonts w:ascii="Cambria Math" w:hAnsi="Cambria Math"/>
+                <w:i/>
+              </w:rPr>
+            </m:ctrlPr>
+          </m:sSubPr>
+          <m:e>
+            <m:r>
+              <w:rPr>
+                <w:rFonts w:ascii="Cambria Math" w:hAnsi="Cambria Math"/>
+              </w:rPr>
+              <m:t>w</m:t>
+            </m:r>
+          </m:e>
+          <m:sub>
+            <m:r>
+              <w:rPr>
+                <w:rFonts w:ascii="Cambria Math" w:hAnsi="Cambria Math"/>
+              </w:rPr>
+              <m:t>i</m:t>
+            </m:r>
+          </m:sub>
+        </m:sSub>
+      </m:oMath>
+      <w:r>
+        <w:t xml:space="preserve">, expressed as </w:t>
+      </w:r>
+      <m:oMath>
+        <m:sSub>
+          <m:sSubPr>
+            <m:ctrlPr>
+              <w:rPr>
+                <w:rFonts w:ascii="Cambria Math" w:hAnsi="Cambria Math"/>
+                <w:i/>
+              </w:rPr>
+            </m:ctrlPr>
+          </m:sSubPr>
+          <m:e>
+            <m:d>
+              <m:dPr>
+                <m:begChr m:val="["/>
+                <m:endChr m:val="]"/>
+                <m:ctrlPr>
+                  <w:rPr>
+                    <w:rFonts w:ascii="Cambria Math" w:hAnsi="Cambria Math"/>
+                    <w:i/>
+                  </w:rPr>
+                </m:ctrlPr>
+              </m:dPr>
+              <m:e>
+                <m:d>
+                  <m:dPr>
+                    <m:begChr m:val="["/>
+                    <m:endChr m:val="]"/>
+                    <m:ctrlPr>
+                      <w:rPr>
+                        <w:rFonts w:ascii="Cambria Math" w:hAnsi="Cambria Math"/>
+                        <w:i/>
+                      </w:rPr>
+                    </m:ctrlPr>
+                  </m:dPr>
+                  <m:e>
+                    <m:sSub>
+                      <m:sSubPr>
+                        <m:ctrlPr>
+                          <w:rPr>
+                            <w:rFonts w:ascii="Cambria Math" w:hAnsi="Cambria Math"/>
+                            <w:i/>
+                          </w:rPr>
+                        </m:ctrlPr>
+                      </m:sSubPr>
+                      <m:e>
+                        <m:r>
+                          <w:rPr>
+                            <w:rFonts w:ascii="Cambria Math" w:hAnsi="Cambria Math"/>
+                          </w:rPr>
+                          <m:t>w</m:t>
+                        </m:r>
+                      </m:e>
+                      <m:sub>
+                        <m:r>
+                          <w:rPr>
+                            <w:rFonts w:ascii="Cambria Math" w:hAnsi="Cambria Math"/>
+                          </w:rPr>
+                          <m:t>i</m:t>
+                        </m:r>
+                      </m:sub>
+                    </m:sSub>
+                  </m:e>
+                </m:d>
+              </m:e>
+            </m:d>
+          </m:e>
+          <m:sub>
+            <m:r>
+              <w:rPr>
+                <w:rFonts w:ascii="Cambria Math" w:hAnsi="Cambria Math"/>
+              </w:rPr>
+              <m:t>c</m:t>
+            </m:r>
+          </m:sub>
+        </m:sSub>
+      </m:oMath>
+      <w:r>
+        <w:t xml:space="preserve">, where c is the </w:t>
+      </w:r>
+      <w:proofErr w:type="spellStart"/>
+      <w:r>
+        <w:t>ElGamal</w:t>
+      </w:r>
+      <w:proofErr w:type="spellEnd"/>
+      <w:r>
+        <w:t xml:space="preserve"> secret key [4].</w:t>
       </w:r>
       <w:r>
         <w:t xml:space="preserve"> </w:t>
@@ -1460,6 +1689,12 @@
             <w:rFonts w:ascii="Cambria Math" w:hAnsi="Cambria Math"/>
           </w:rPr>
           <m:t>x,</m:t>
+        </m:r>
+        <m:r>
+          <w:rPr>
+            <w:rFonts w:ascii="Cambria Math" w:hAnsi="Cambria Math"/>
+          </w:rPr>
+          <m:t xml:space="preserve"> </m:t>
         </m:r>
         <m:d>
           <m:dPr>
@@ -1626,6 +1861,9 @@
           <m:t>=x</m:t>
         </m:r>
       </m:oMath>
+      <w:r>
+        <w:t xml:space="preserve"> [4]</w:t>
+      </w:r>
       <w:r>
         <w:t>.</w:t>
       </w:r>
@@ -1951,7 +2189,13 @@
         <w:t xml:space="preserve"> splits its input into additive shares and sends one share to each server </w:t>
       </w:r>
       <w:r>
-        <w:t>[2]</w:t>
+        <w:t>[</w:t>
+      </w:r>
+      <w:r>
+        <w:t>4</w:t>
+      </w:r>
+      <w:r>
+        <w:t>]</w:t>
       </w:r>
       <w:r>
         <w:t>.</w:t>
@@ -2066,35 +2310,68 @@
         </m:sSub>
       </m:oMath>
       <w:r>
-        <w:t xml:space="preserve"> is equivalent to the computation desired by the clients.</w:t>
+        <w:t xml:space="preserve"> is equivalent to the computation desired by the clients</w:t>
+      </w:r>
+      <w:r>
+        <w:t xml:space="preserve"> [4]</w:t>
+      </w:r>
+      <w:r>
+        <w:t>.</w:t>
       </w:r>
     </w:p>
     <w:p>
       <w:pPr>
         <w:pStyle w:val="Text"/>
+        <w:rPr>
+          <w:highlight w:val="yellow"/>
+        </w:rPr>
       </w:pPr>
       <w:r>
+        <w:rPr>
+          <w:highlight w:val="yellow"/>
+        </w:rPr>
         <w:t xml:space="preserve">For these </w:t>
       </w:r>
       <w:r>
+        <w:rPr>
+          <w:highlight w:val="yellow"/>
+        </w:rPr>
         <w:t>“</w:t>
       </w:r>
       <w:r>
+        <w:rPr>
+          <w:highlight w:val="yellow"/>
+        </w:rPr>
         <w:t>subprograms</w:t>
       </w:r>
       <w:r>
+        <w:rPr>
+          <w:highlight w:val="yellow"/>
+        </w:rPr>
         <w:t>”</w:t>
       </w:r>
       <w:r>
+        <w:rPr>
+          <w:highlight w:val="yellow"/>
+        </w:rPr>
         <w:t xml:space="preserve"> executed by the servers, </w:t>
       </w:r>
       <w:r>
+        <w:rPr>
+          <w:highlight w:val="yellow"/>
+        </w:rPr>
         <w:t>[2]</w:t>
       </w:r>
       <w:r>
+        <w:rPr>
+          <w:highlight w:val="yellow"/>
+        </w:rPr>
         <w:t xml:space="preserve"> permit only four types of instructions</w:t>
       </w:r>
       <w:r>
+        <w:rPr>
+          <w:highlight w:val="yellow"/>
+        </w:rPr>
         <w:t>:</w:t>
       </w:r>
     </w:p>
@@ -2105,8 +2382,14 @@
           <w:ilvl w:val="0"/>
           <w:numId w:val="22"/>
         </w:numPr>
+        <w:rPr>
+          <w:highlight w:val="yellow"/>
+        </w:rPr>
       </w:pPr>
       <w:r>
+        <w:rPr>
+          <w:highlight w:val="yellow"/>
+        </w:rPr>
         <w:t xml:space="preserve">Load input: </w:t>
       </w:r>
       <m:oMath>
@@ -2116,6 +2399,7 @@
               <w:rPr>
                 <w:rFonts w:ascii="Cambria Math" w:hAnsi="Cambria Math"/>
                 <w:i/>
+                <w:highlight w:val="yellow"/>
               </w:rPr>
             </m:ctrlPr>
           </m:dPr>
@@ -2126,12 +2410,14 @@
               </m:rPr>
               <w:rPr>
                 <w:rFonts w:ascii="Cambria Math" w:hAnsi="Cambria Math"/>
+                <w:highlight w:val="yellow"/>
               </w:rPr>
               <m:t>id</m:t>
             </m:r>
             <m:r>
               <w:rPr>
                 <w:rFonts w:ascii="Cambria Math" w:hAnsi="Cambria Math"/>
+                <w:highlight w:val="yellow"/>
               </w:rPr>
               <m:t>,</m:t>
             </m:r>
@@ -2140,6 +2426,7 @@
                 <m:ctrlPr>
                   <w:rPr>
                     <w:rFonts w:ascii="Cambria Math" w:hAnsi="Cambria Math"/>
+                    <w:highlight w:val="yellow"/>
                   </w:rPr>
                 </m:ctrlPr>
               </m:accPr>
@@ -2150,6 +2437,7 @@
                       <w:rPr>
                         <w:rFonts w:ascii="Cambria Math" w:hAnsi="Cambria Math"/>
                         <w:i/>
+                        <w:highlight w:val="yellow"/>
                       </w:rPr>
                     </m:ctrlPr>
                   </m:sSubPr>
@@ -2157,12 +2445,14 @@
                     <m:r>
                       <w:rPr>
                         <w:rFonts w:ascii="Cambria Math" w:hAnsi="Cambria Math"/>
+                        <w:highlight w:val="yellow"/>
                       </w:rPr>
                       <m:t>y</m:t>
                     </m:r>
                     <m:ctrlPr>
                       <w:rPr>
                         <w:rFonts w:ascii="Cambria Math" w:hAnsi="Cambria Math"/>
+                        <w:highlight w:val="yellow"/>
                       </w:rPr>
                     </m:ctrlPr>
                   </m:e>
@@ -2170,6 +2460,7 @@
                     <m:r>
                       <w:rPr>
                         <w:rFonts w:ascii="Cambria Math" w:hAnsi="Cambria Math"/>
+                        <w:highlight w:val="yellow"/>
                       </w:rPr>
                       <m:t>i</m:t>
                     </m:r>
@@ -2183,6 +2474,7 @@
               </m:rPr>
               <w:rPr>
                 <w:rFonts w:ascii="Cambria Math" w:hAnsi="Cambria Math"/>
+                <w:highlight w:val="yellow"/>
               </w:rPr>
               <m:t>←</m:t>
             </m:r>
@@ -2191,6 +2483,7 @@
                 <m:ctrlPr>
                   <w:rPr>
                     <w:rFonts w:ascii="Cambria Math" w:hAnsi="Cambria Math"/>
+                    <w:highlight w:val="yellow"/>
                   </w:rPr>
                 </m:ctrlPr>
               </m:accPr>
@@ -2201,6 +2494,7 @@
                       <w:rPr>
                         <w:rFonts w:ascii="Cambria Math" w:hAnsi="Cambria Math"/>
                         <w:i/>
+                        <w:highlight w:val="yellow"/>
                       </w:rPr>
                     </m:ctrlPr>
                   </m:sSubPr>
@@ -2208,12 +2502,14 @@
                     <m:r>
                       <w:rPr>
                         <w:rFonts w:ascii="Cambria Math" w:hAnsi="Cambria Math"/>
+                        <w:highlight w:val="yellow"/>
                       </w:rPr>
                       <m:t>w</m:t>
                     </m:r>
                     <m:ctrlPr>
                       <w:rPr>
                         <w:rFonts w:ascii="Cambria Math" w:hAnsi="Cambria Math"/>
+                        <w:highlight w:val="yellow"/>
                       </w:rPr>
                     </m:ctrlPr>
                   </m:e>
@@ -2221,6 +2517,7 @@
                     <m:r>
                       <w:rPr>
                         <w:rFonts w:ascii="Cambria Math" w:hAnsi="Cambria Math"/>
+                        <w:highlight w:val="yellow"/>
                       </w:rPr>
                       <m:t>i</m:t>
                     </m:r>
@@ -2239,8 +2536,14 @@
           <w:ilvl w:val="0"/>
           <w:numId w:val="22"/>
         </w:numPr>
+        <w:rPr>
+          <w:highlight w:val="yellow"/>
+        </w:rPr>
       </w:pPr>
       <w:r>
+        <w:rPr>
+          <w:highlight w:val="yellow"/>
+        </w:rPr>
         <w:t>Add variables:</w:t>
       </w:r>
       <m:oMath>
@@ -2250,6 +2553,7 @@
               <w:rPr>
                 <w:rFonts w:ascii="Cambria Math" w:hAnsi="Cambria Math"/>
                 <w:i/>
+                <w:highlight w:val="yellow"/>
               </w:rPr>
             </m:ctrlPr>
           </m:dPr>
@@ -2260,12 +2564,14 @@
               </m:rPr>
               <w:rPr>
                 <w:rFonts w:ascii="Cambria Math" w:hAnsi="Cambria Math"/>
+                <w:highlight w:val="yellow"/>
               </w:rPr>
               <m:t>id</m:t>
             </m:r>
             <m:r>
               <w:rPr>
                 <w:rFonts w:ascii="Cambria Math" w:hAnsi="Cambria Math"/>
+                <w:highlight w:val="yellow"/>
               </w:rPr>
               <m:t>,</m:t>
             </m:r>
@@ -2274,6 +2580,7 @@
                 <m:ctrlPr>
                   <w:rPr>
                     <w:rFonts w:ascii="Cambria Math" w:hAnsi="Cambria Math"/>
+                    <w:highlight w:val="yellow"/>
                   </w:rPr>
                 </m:ctrlPr>
               </m:accPr>
@@ -2284,6 +2591,7 @@
                       <w:rPr>
                         <w:rFonts w:ascii="Cambria Math" w:hAnsi="Cambria Math"/>
                         <w:i/>
+                        <w:highlight w:val="yellow"/>
                       </w:rPr>
                     </m:ctrlPr>
                   </m:sSubPr>
@@ -2291,12 +2599,14 @@
                     <m:r>
                       <w:rPr>
                         <w:rFonts w:ascii="Cambria Math" w:hAnsi="Cambria Math"/>
+                        <w:highlight w:val="yellow"/>
                       </w:rPr>
                       <m:t>y</m:t>
                     </m:r>
                     <m:ctrlPr>
                       <w:rPr>
                         <w:rFonts w:ascii="Cambria Math" w:hAnsi="Cambria Math"/>
+                        <w:highlight w:val="yellow"/>
                       </w:rPr>
                     </m:ctrlPr>
                   </m:e>
@@ -2304,6 +2614,7 @@
                     <m:r>
                       <w:rPr>
                         <w:rFonts w:ascii="Cambria Math" w:hAnsi="Cambria Math"/>
+                        <w:highlight w:val="yellow"/>
                       </w:rPr>
                       <m:t>k</m:t>
                     </m:r>
@@ -2317,6 +2628,7 @@
               </m:rPr>
               <w:rPr>
                 <w:rFonts w:ascii="Cambria Math" w:hAnsi="Cambria Math"/>
+                <w:highlight w:val="yellow"/>
               </w:rPr>
               <m:t>←</m:t>
             </m:r>
@@ -2325,6 +2637,7 @@
                 <m:ctrlPr>
                   <w:rPr>
                     <w:rFonts w:ascii="Cambria Math" w:hAnsi="Cambria Math"/>
+                    <w:highlight w:val="yellow"/>
                   </w:rPr>
                 </m:ctrlPr>
               </m:accPr>
@@ -2335,6 +2648,7 @@
                       <w:rPr>
                         <w:rFonts w:ascii="Cambria Math" w:hAnsi="Cambria Math"/>
                         <w:i/>
+                        <w:highlight w:val="yellow"/>
                       </w:rPr>
                     </m:ctrlPr>
                   </m:sSubPr>
@@ -2342,12 +2656,14 @@
                     <m:r>
                       <w:rPr>
                         <w:rFonts w:ascii="Cambria Math" w:hAnsi="Cambria Math"/>
+                        <w:highlight w:val="yellow"/>
                       </w:rPr>
                       <m:t>y</m:t>
                     </m:r>
                     <m:ctrlPr>
                       <w:rPr>
                         <w:rFonts w:ascii="Cambria Math" w:hAnsi="Cambria Math"/>
+                        <w:highlight w:val="yellow"/>
                       </w:rPr>
                     </m:ctrlPr>
                   </m:e>
@@ -2355,6 +2671,7 @@
                     <m:r>
                       <w:rPr>
                         <w:rFonts w:ascii="Cambria Math" w:hAnsi="Cambria Math"/>
+                        <w:highlight w:val="yellow"/>
                       </w:rPr>
                       <m:t>i</m:t>
                     </m:r>
@@ -2365,6 +2682,7 @@
             <m:r>
               <w:rPr>
                 <w:rFonts w:ascii="Cambria Math" w:hAnsi="Cambria Math"/>
+                <w:highlight w:val="yellow"/>
               </w:rPr>
               <m:t>+</m:t>
             </m:r>
@@ -2373,6 +2691,7 @@
                 <m:ctrlPr>
                   <w:rPr>
                     <w:rFonts w:ascii="Cambria Math" w:hAnsi="Cambria Math"/>
+                    <w:highlight w:val="yellow"/>
                   </w:rPr>
                 </m:ctrlPr>
               </m:accPr>
@@ -2383,6 +2702,7 @@
                       <w:rPr>
                         <w:rFonts w:ascii="Cambria Math" w:hAnsi="Cambria Math"/>
                         <w:i/>
+                        <w:highlight w:val="yellow"/>
                       </w:rPr>
                     </m:ctrlPr>
                   </m:sSubPr>
@@ -2390,12 +2710,14 @@
                     <m:r>
                       <w:rPr>
                         <w:rFonts w:ascii="Cambria Math" w:hAnsi="Cambria Math"/>
+                        <w:highlight w:val="yellow"/>
                       </w:rPr>
                       <m:t>y</m:t>
                     </m:r>
                     <m:ctrlPr>
                       <w:rPr>
                         <w:rFonts w:ascii="Cambria Math" w:hAnsi="Cambria Math"/>
+                        <w:highlight w:val="yellow"/>
                       </w:rPr>
                     </m:ctrlPr>
                   </m:e>
@@ -2403,6 +2725,7 @@
                     <m:r>
                       <w:rPr>
                         <w:rFonts w:ascii="Cambria Math" w:hAnsi="Cambria Math"/>
+                        <w:highlight w:val="yellow"/>
                       </w:rPr>
                       <m:t>j</m:t>
                     </m:r>
@@ -2421,8 +2744,14 @@
           <w:ilvl w:val="0"/>
           <w:numId w:val="22"/>
         </w:numPr>
+        <w:rPr>
+          <w:highlight w:val="yellow"/>
+        </w:rPr>
       </w:pPr>
       <w:r>
+        <w:rPr>
+          <w:highlight w:val="yellow"/>
+        </w:rPr>
         <w:t xml:space="preserve">Multiply variable by input: </w:t>
       </w:r>
       <m:oMath>
@@ -2432,6 +2761,7 @@
               <w:rPr>
                 <w:rFonts w:ascii="Cambria Math" w:hAnsi="Cambria Math"/>
                 <w:i/>
+                <w:highlight w:val="yellow"/>
               </w:rPr>
             </m:ctrlPr>
           </m:dPr>
@@ -2442,12 +2772,14 @@
               </m:rPr>
               <w:rPr>
                 <w:rFonts w:ascii="Cambria Math" w:hAnsi="Cambria Math"/>
+                <w:highlight w:val="yellow"/>
               </w:rPr>
               <m:t>id</m:t>
             </m:r>
             <m:r>
               <w:rPr>
                 <w:rFonts w:ascii="Cambria Math" w:hAnsi="Cambria Math"/>
+                <w:highlight w:val="yellow"/>
               </w:rPr>
               <m:t>,</m:t>
             </m:r>
@@ -2456,6 +2788,7 @@
                 <m:ctrlPr>
                   <w:rPr>
                     <w:rFonts w:ascii="Cambria Math" w:hAnsi="Cambria Math"/>
+                    <w:highlight w:val="yellow"/>
                   </w:rPr>
                 </m:ctrlPr>
               </m:accPr>
@@ -2466,6 +2799,7 @@
                       <w:rPr>
                         <w:rFonts w:ascii="Cambria Math" w:hAnsi="Cambria Math"/>
                         <w:i/>
+                        <w:highlight w:val="yellow"/>
                       </w:rPr>
                     </m:ctrlPr>
                   </m:sSubPr>
@@ -2473,12 +2807,14 @@
                     <m:r>
                       <w:rPr>
                         <w:rFonts w:ascii="Cambria Math" w:hAnsi="Cambria Math"/>
+                        <w:highlight w:val="yellow"/>
                       </w:rPr>
                       <m:t>y</m:t>
                     </m:r>
                     <m:ctrlPr>
                       <w:rPr>
                         <w:rFonts w:ascii="Cambria Math" w:hAnsi="Cambria Math"/>
+                        <w:highlight w:val="yellow"/>
                       </w:rPr>
                     </m:ctrlPr>
                   </m:e>
@@ -2486,6 +2822,7 @@
                     <m:r>
                       <w:rPr>
                         <w:rFonts w:ascii="Cambria Math" w:hAnsi="Cambria Math"/>
+                        <w:highlight w:val="yellow"/>
                       </w:rPr>
                       <m:t>j</m:t>
                     </m:r>
@@ -2499,6 +2836,7 @@
               </m:rPr>
               <w:rPr>
                 <w:rFonts w:ascii="Cambria Math" w:hAnsi="Cambria Math"/>
+                <w:highlight w:val="yellow"/>
               </w:rPr>
               <m:t>←</m:t>
             </m:r>
@@ -2507,6 +2845,7 @@
                 <m:ctrlPr>
                   <w:rPr>
                     <w:rFonts w:ascii="Cambria Math" w:hAnsi="Cambria Math"/>
+                    <w:highlight w:val="yellow"/>
                   </w:rPr>
                 </m:ctrlPr>
               </m:accPr>
@@ -2517,6 +2856,7 @@
                       <w:rPr>
                         <w:rFonts w:ascii="Cambria Math" w:hAnsi="Cambria Math"/>
                         <w:i/>
+                        <w:highlight w:val="yellow"/>
                       </w:rPr>
                     </m:ctrlPr>
                   </m:sSubPr>
@@ -2524,12 +2864,14 @@
                     <m:r>
                       <w:rPr>
                         <w:rFonts w:ascii="Cambria Math" w:hAnsi="Cambria Math"/>
+                        <w:highlight w:val="yellow"/>
                       </w:rPr>
                       <m:t>w</m:t>
                     </m:r>
                     <m:ctrlPr>
                       <w:rPr>
                         <w:rFonts w:ascii="Cambria Math" w:hAnsi="Cambria Math"/>
+                        <w:highlight w:val="yellow"/>
                       </w:rPr>
                     </m:ctrlPr>
                   </m:e>
@@ -2537,6 +2879,7 @@
                     <m:r>
                       <w:rPr>
                         <w:rFonts w:ascii="Cambria Math" w:hAnsi="Cambria Math"/>
+                        <w:highlight w:val="yellow"/>
                       </w:rPr>
                       <m:t>i</m:t>
                     </m:r>
@@ -2550,6 +2893,7 @@
               </m:rPr>
               <w:rPr>
                 <w:rFonts w:ascii="Cambria Math" w:hAnsi="Cambria Math"/>
+                <w:highlight w:val="yellow"/>
               </w:rPr>
               <m:t>⋅</m:t>
             </m:r>
@@ -2558,6 +2902,7 @@
                 <m:ctrlPr>
                   <w:rPr>
                     <w:rFonts w:ascii="Cambria Math" w:hAnsi="Cambria Math"/>
+                    <w:highlight w:val="yellow"/>
                   </w:rPr>
                 </m:ctrlPr>
               </m:accPr>
@@ -2568,6 +2913,7 @@
                       <w:rPr>
                         <w:rFonts w:ascii="Cambria Math" w:hAnsi="Cambria Math"/>
                         <w:i/>
+                        <w:highlight w:val="yellow"/>
                       </w:rPr>
                     </m:ctrlPr>
                   </m:sSubPr>
@@ -2575,12 +2921,14 @@
                     <m:r>
                       <w:rPr>
                         <w:rFonts w:ascii="Cambria Math" w:hAnsi="Cambria Math"/>
+                        <w:highlight w:val="yellow"/>
                       </w:rPr>
                       <m:t>y</m:t>
                     </m:r>
                     <m:ctrlPr>
                       <w:rPr>
                         <w:rFonts w:ascii="Cambria Math" w:hAnsi="Cambria Math"/>
+                        <w:highlight w:val="yellow"/>
                       </w:rPr>
                     </m:ctrlPr>
                   </m:e>
@@ -2588,6 +2936,7 @@
                     <m:r>
                       <w:rPr>
                         <w:rFonts w:ascii="Cambria Math" w:hAnsi="Cambria Math"/>
+                        <w:highlight w:val="yellow"/>
                       </w:rPr>
                       <m:t>i</m:t>
                     </m:r>
@@ -2606,8 +2955,14 @@
           <w:ilvl w:val="0"/>
           <w:numId w:val="22"/>
         </w:numPr>
+        <w:rPr>
+          <w:highlight w:val="yellow"/>
+        </w:rPr>
       </w:pPr>
       <w:r>
+        <w:rPr>
+          <w:highlight w:val="yellow"/>
+        </w:rPr>
         <w:t xml:space="preserve">Output result: </w:t>
       </w:r>
       <m:oMath>
@@ -2617,6 +2972,7 @@
               <w:rPr>
                 <w:rFonts w:ascii="Cambria Math" w:hAnsi="Cambria Math"/>
                 <w:i/>
+                <w:highlight w:val="yellow"/>
               </w:rPr>
             </m:ctrlPr>
           </m:dPr>
@@ -2627,12 +2983,14 @@
               </m:rPr>
               <w:rPr>
                 <w:rFonts w:ascii="Cambria Math" w:hAnsi="Cambria Math"/>
+                <w:highlight w:val="yellow"/>
               </w:rPr>
               <m:t>id</m:t>
             </m:r>
             <m:r>
               <w:rPr>
                 <w:rFonts w:ascii="Cambria Math" w:hAnsi="Cambria Math"/>
+                <w:highlight w:val="yellow"/>
               </w:rPr>
               <m:t>,</m:t>
             </m:r>
@@ -2642,6 +3000,7 @@
                   <w:rPr>
                     <w:rFonts w:ascii="Cambria Math" w:hAnsi="Cambria Math"/>
                     <w:i/>
+                    <w:highlight w:val="yellow"/>
                   </w:rPr>
                 </m:ctrlPr>
               </m:sSubPr>
@@ -2649,6 +3008,7 @@
                 <m:r>
                   <w:rPr>
                     <w:rFonts w:ascii="Cambria Math" w:hAnsi="Cambria Math"/>
+                    <w:highlight w:val="yellow"/>
                   </w:rPr>
                   <m:t>O</m:t>
                 </m:r>
@@ -2657,6 +3017,7 @@
                 <m:r>
                   <w:rPr>
                     <w:rFonts w:ascii="Cambria Math" w:hAnsi="Cambria Math"/>
+                    <w:highlight w:val="yellow"/>
                   </w:rPr>
                   <m:t>j</m:t>
                 </m:r>
@@ -2668,6 +3029,7 @@
               </m:rPr>
               <w:rPr>
                 <w:rFonts w:ascii="Cambria Math" w:hAnsi="Cambria Math"/>
+                <w:highlight w:val="yellow"/>
               </w:rPr>
               <m:t>←</m:t>
             </m:r>
@@ -2676,6 +3038,7 @@
                 <m:ctrlPr>
                   <w:rPr>
                     <w:rFonts w:ascii="Cambria Math" w:hAnsi="Cambria Math"/>
+                    <w:highlight w:val="yellow"/>
                   </w:rPr>
                 </m:ctrlPr>
               </m:accPr>
@@ -2686,6 +3049,7 @@
                       <w:rPr>
                         <w:rFonts w:ascii="Cambria Math" w:hAnsi="Cambria Math"/>
                         <w:i/>
+                        <w:highlight w:val="yellow"/>
                       </w:rPr>
                     </m:ctrlPr>
                   </m:sSubPr>
@@ -2693,12 +3057,14 @@
                     <m:r>
                       <w:rPr>
                         <w:rFonts w:ascii="Cambria Math" w:hAnsi="Cambria Math"/>
+                        <w:highlight w:val="yellow"/>
                       </w:rPr>
                       <m:t>y</m:t>
                     </m:r>
                     <m:ctrlPr>
                       <w:rPr>
                         <w:rFonts w:ascii="Cambria Math" w:hAnsi="Cambria Math"/>
+                        <w:highlight w:val="yellow"/>
                       </w:rPr>
                     </m:ctrlPr>
                   </m:e>
@@ -2706,6 +3072,7 @@
                     <m:r>
                       <w:rPr>
                         <w:rFonts w:ascii="Cambria Math" w:hAnsi="Cambria Math"/>
+                        <w:highlight w:val="yellow"/>
                       </w:rPr>
                       <m:t>i</m:t>
                     </m:r>
@@ -2720,8 +3087,14 @@
     <w:p>
       <w:pPr>
         <w:pStyle w:val="Text"/>
+        <w:rPr>
+          <w:highlight w:val="yellow"/>
+        </w:rPr>
       </w:pPr>
       <w:r>
+        <w:rPr>
+          <w:highlight w:val="yellow"/>
+        </w:rPr>
         <w:t xml:space="preserve">The circumflex mark denotes that for each input </w:t>
       </w:r>
       <m:oMath>
@@ -2731,6 +3104,7 @@
               <w:rPr>
                 <w:rFonts w:ascii="Cambria Math" w:hAnsi="Cambria Math"/>
                 <w:i/>
+                <w:highlight w:val="yellow"/>
               </w:rPr>
             </m:ctrlPr>
           </m:sSubPr>
@@ -2738,6 +3112,7 @@
             <m:r>
               <w:rPr>
                 <w:rFonts w:ascii="Cambria Math" w:hAnsi="Cambria Math"/>
+                <w:highlight w:val="yellow"/>
               </w:rPr>
               <m:t>w</m:t>
             </m:r>
@@ -2746,6 +3121,7 @@
             <m:r>
               <w:rPr>
                 <w:rFonts w:ascii="Cambria Math" w:hAnsi="Cambria Math"/>
+                <w:highlight w:val="yellow"/>
               </w:rPr>
               <m:t>i</m:t>
             </m:r>
@@ -2753,6 +3129,9 @@
         </m:sSub>
       </m:oMath>
       <w:r>
+        <w:rPr>
+          <w:highlight w:val="yellow"/>
+        </w:rPr>
         <w:t xml:space="preserve"> and variable </w:t>
       </w:r>
       <m:oMath>
@@ -2762,6 +3141,7 @@
               <w:rPr>
                 <w:rFonts w:ascii="Cambria Math" w:hAnsi="Cambria Math"/>
                 <w:i/>
+                <w:highlight w:val="yellow"/>
               </w:rPr>
             </m:ctrlPr>
           </m:sSubPr>
@@ -2769,6 +3149,7 @@
             <m:r>
               <w:rPr>
                 <w:rFonts w:ascii="Cambria Math" w:hAnsi="Cambria Math"/>
+                <w:highlight w:val="yellow"/>
               </w:rPr>
               <m:t>y</m:t>
             </m:r>
@@ -2777,6 +3158,7 @@
             <m:r>
               <w:rPr>
                 <w:rFonts w:ascii="Cambria Math" w:hAnsi="Cambria Math"/>
+                <w:highlight w:val="yellow"/>
               </w:rPr>
               <m:t>i</m:t>
             </m:r>
@@ -2784,24 +3166,45 @@
         </m:sSub>
       </m:oMath>
       <w:r>
+        <w:rPr>
+          <w:highlight w:val="yellow"/>
+        </w:rPr>
         <w:t>, an individual server does not have the actual value of this variable, but rather an additive share of it</w:t>
       </w:r>
       <w:r>
+        <w:rPr>
+          <w:highlight w:val="yellow"/>
+        </w:rPr>
         <w:t xml:space="preserve"> [1]</w:t>
       </w:r>
       <w:r>
+        <w:rPr>
+          <w:highlight w:val="yellow"/>
+        </w:rPr>
         <w:t>.</w:t>
       </w:r>
       <w:r>
-        <w:t xml:space="preserve"> </w:t>
-      </w:r>
-      <w:r>
+        <w:rPr>
+          <w:highlight w:val="yellow"/>
+        </w:rPr>
+        <w:t xml:space="preserve"> </w:t>
+      </w:r>
+      <w:r>
+        <w:rPr>
+          <w:highlight w:val="yellow"/>
+        </w:rPr>
         <w:t xml:space="preserve">Note that additive shares are homomorphic over addition </w:t>
       </w:r>
       <w:r>
+        <w:rPr>
+          <w:highlight w:val="yellow"/>
+        </w:rPr>
         <w:t>[2]</w:t>
       </w:r>
       <w:r>
+        <w:rPr>
+          <w:highlight w:val="yellow"/>
+        </w:rPr>
         <w:t xml:space="preserve">; that is, given </w:t>
       </w:r>
       <m:oMath>
@@ -2812,6 +3215,7 @@
             <m:ctrlPr>
               <w:rPr>
                 <w:rFonts w:ascii="Cambria Math" w:hAnsi="Cambria Math"/>
+                <w:highlight w:val="yellow"/>
               </w:rPr>
             </m:ctrlPr>
           </m:dPr>
@@ -2819,6 +3223,7 @@
             <m:r>
               <w:rPr>
                 <w:rFonts w:ascii="Cambria Math" w:hAnsi="Cambria Math"/>
+                <w:highlight w:val="yellow"/>
               </w:rPr>
               <m:t>x</m:t>
             </m:r>
@@ -2827,6 +3232,7 @@
         <m:r>
           <w:rPr>
             <w:rFonts w:ascii="Cambria Math" w:hAnsi="Cambria Math"/>
+            <w:highlight w:val="yellow"/>
           </w:rPr>
           <m:t>=</m:t>
         </m:r>
@@ -2836,6 +3242,7 @@
               <w:rPr>
                 <w:rFonts w:ascii="Cambria Math" w:hAnsi="Cambria Math"/>
                 <w:i/>
+                <w:highlight w:val="yellow"/>
               </w:rPr>
             </m:ctrlPr>
           </m:dPr>
@@ -2846,6 +3253,7 @@
                   <w:rPr>
                     <w:rFonts w:ascii="Cambria Math" w:hAnsi="Cambria Math"/>
                     <w:i/>
+                    <w:highlight w:val="yellow"/>
                   </w:rPr>
                 </m:ctrlPr>
               </m:sSubPr>
@@ -2853,6 +3261,7 @@
                 <m:r>
                   <w:rPr>
                     <w:rFonts w:ascii="Cambria Math" w:hAnsi="Cambria Math"/>
+                    <w:highlight w:val="yellow"/>
                   </w:rPr>
                   <m:t>x</m:t>
                 </m:r>
@@ -2861,6 +3270,7 @@
                 <m:r>
                   <w:rPr>
                     <w:rFonts w:ascii="Cambria Math" w:hAnsi="Cambria Math"/>
+                    <w:highlight w:val="yellow"/>
                   </w:rPr>
                   <m:t>0</m:t>
                 </m:r>
@@ -2869,6 +3279,7 @@
             <m:r>
               <w:rPr>
                 <w:rFonts w:ascii="Cambria Math" w:hAnsi="Cambria Math"/>
+                <w:highlight w:val="yellow"/>
               </w:rPr>
               <m:t>,</m:t>
             </m:r>
@@ -2878,6 +3289,7 @@
                   <w:rPr>
                     <w:rFonts w:ascii="Cambria Math" w:hAnsi="Cambria Math"/>
                     <w:i/>
+                    <w:highlight w:val="yellow"/>
                   </w:rPr>
                 </m:ctrlPr>
               </m:sSubPr>
@@ -2885,6 +3297,7 @@
                 <m:r>
                   <w:rPr>
                     <w:rFonts w:ascii="Cambria Math" w:hAnsi="Cambria Math"/>
+                    <w:highlight w:val="yellow"/>
                   </w:rPr>
                   <m:t>x</m:t>
                 </m:r>
@@ -2893,6 +3306,7 @@
                 <m:r>
                   <w:rPr>
                     <w:rFonts w:ascii="Cambria Math" w:hAnsi="Cambria Math"/>
+                    <w:highlight w:val="yellow"/>
                   </w:rPr>
                   <m:t>1</m:t>
                 </m:r>
@@ -2902,6 +3316,9 @@
         </m:d>
       </m:oMath>
       <w:r>
+        <w:rPr>
+          <w:highlight w:val="yellow"/>
+        </w:rPr>
         <w:t xml:space="preserve"> with </w:t>
       </w:r>
       <m:oMath>
@@ -2911,6 +3328,7 @@
               <w:rPr>
                 <w:rFonts w:ascii="Cambria Math" w:hAnsi="Cambria Math"/>
                 <w:i/>
+                <w:highlight w:val="yellow"/>
               </w:rPr>
             </m:ctrlPr>
           </m:sSubPr>
@@ -2918,6 +3336,7 @@
             <m:r>
               <w:rPr>
                 <w:rFonts w:ascii="Cambria Math" w:hAnsi="Cambria Math"/>
+                <w:highlight w:val="yellow"/>
               </w:rPr>
               <m:t>x</m:t>
             </m:r>
@@ -2926,6 +3345,7 @@
             <m:r>
               <w:rPr>
                 <w:rFonts w:ascii="Cambria Math" w:hAnsi="Cambria Math"/>
+                <w:highlight w:val="yellow"/>
               </w:rPr>
               <m:t>0</m:t>
             </m:r>
@@ -2934,6 +3354,7 @@
         <m:r>
           <w:rPr>
             <w:rFonts w:ascii="Cambria Math" w:hAnsi="Cambria Math"/>
+            <w:highlight w:val="yellow"/>
           </w:rPr>
           <m:t>+</m:t>
         </m:r>
@@ -2943,6 +3364,7 @@
               <w:rPr>
                 <w:rFonts w:ascii="Cambria Math" w:hAnsi="Cambria Math"/>
                 <w:i/>
+                <w:highlight w:val="yellow"/>
               </w:rPr>
             </m:ctrlPr>
           </m:sSubPr>
@@ -2950,6 +3372,7 @@
             <m:r>
               <w:rPr>
                 <w:rFonts w:ascii="Cambria Math" w:hAnsi="Cambria Math"/>
+                <w:highlight w:val="yellow"/>
               </w:rPr>
               <m:t>x</m:t>
             </m:r>
@@ -2958,6 +3381,7 @@
             <m:r>
               <w:rPr>
                 <w:rFonts w:ascii="Cambria Math" w:hAnsi="Cambria Math"/>
+                <w:highlight w:val="yellow"/>
               </w:rPr>
               <m:t>1</m:t>
             </m:r>
@@ -2966,11 +3390,15 @@
         <m:r>
           <w:rPr>
             <w:rFonts w:ascii="Cambria Math" w:hAnsi="Cambria Math"/>
+            <w:highlight w:val="yellow"/>
           </w:rPr>
           <m:t>=x</m:t>
         </m:r>
       </m:oMath>
       <w:r>
+        <w:rPr>
+          <w:highlight w:val="yellow"/>
+        </w:rPr>
         <w:t xml:space="preserve"> and a similar </w:t>
       </w:r>
       <m:oMath>
@@ -2980,12 +3408,14 @@
           </m:rPr>
           <w:rPr>
             <w:rFonts w:ascii="Cambria Math" w:hAnsi="Cambria Math"/>
+            <w:highlight w:val="yellow"/>
           </w:rPr>
           <m:t>⟨</m:t>
         </m:r>
         <m:r>
           <w:rPr>
             <w:rFonts w:ascii="Cambria Math" w:hAnsi="Cambria Math"/>
+            <w:highlight w:val="yellow"/>
           </w:rPr>
           <m:t>y</m:t>
         </m:r>
@@ -2995,20 +3425,30 @@
           </m:rPr>
           <w:rPr>
             <w:rFonts w:ascii="Cambria Math" w:hAnsi="Cambria Math"/>
+            <w:highlight w:val="yellow"/>
           </w:rPr>
           <m:t>⟩</m:t>
         </m:r>
       </m:oMath>
       <w:r>
+        <w:rPr>
+          <w:highlight w:val="yellow"/>
+        </w:rPr>
         <w:t>:</w:t>
       </w:r>
       <w:r>
+        <w:rPr>
+          <w:highlight w:val="yellow"/>
+        </w:rPr>
         <w:t xml:space="preserve"> </w:t>
       </w:r>
     </w:p>
     <w:p>
       <w:pPr>
         <w:pStyle w:val="Text"/>
+        <w:rPr>
+          <w:highlight w:val="yellow"/>
+        </w:rPr>
       </w:pPr>
       <m:oMathPara>
         <m:oMath>
@@ -3018,6 +3458,7 @@
                 <w:rPr>
                   <w:rFonts w:ascii="Cambria Math" w:hAnsi="Cambria Math"/>
                   <w:i/>
+                  <w:highlight w:val="yellow"/>
                 </w:rPr>
               </m:ctrlPr>
             </m:dPr>
@@ -3028,6 +3469,7 @@
                     <w:rPr>
                       <w:rFonts w:ascii="Cambria Math" w:hAnsi="Cambria Math"/>
                       <w:i/>
+                      <w:highlight w:val="yellow"/>
                     </w:rPr>
                   </m:ctrlPr>
                 </m:sSubPr>
@@ -3035,6 +3477,7 @@
                   <m:r>
                     <w:rPr>
                       <w:rFonts w:ascii="Cambria Math" w:hAnsi="Cambria Math"/>
+                      <w:highlight w:val="yellow"/>
                     </w:rPr>
                     <m:t>x</m:t>
                   </m:r>
@@ -3043,6 +3486,7 @@
                   <m:r>
                     <w:rPr>
                       <w:rFonts w:ascii="Cambria Math" w:hAnsi="Cambria Math"/>
+                      <w:highlight w:val="yellow"/>
                     </w:rPr>
                     <m:t>0</m:t>
                   </m:r>
@@ -3051,6 +3495,7 @@
               <m:r>
                 <w:rPr>
                   <w:rFonts w:ascii="Cambria Math" w:hAnsi="Cambria Math"/>
+                  <w:highlight w:val="yellow"/>
                 </w:rPr>
                 <m:t>+</m:t>
               </m:r>
@@ -3060,6 +3505,7 @@
                     <w:rPr>
                       <w:rFonts w:ascii="Cambria Math" w:hAnsi="Cambria Math"/>
                       <w:i/>
+                      <w:highlight w:val="yellow"/>
                     </w:rPr>
                   </m:ctrlPr>
                 </m:sSubPr>
@@ -3067,6 +3513,7 @@
                   <m:r>
                     <w:rPr>
                       <w:rFonts w:ascii="Cambria Math" w:hAnsi="Cambria Math"/>
+                      <w:highlight w:val="yellow"/>
                     </w:rPr>
                     <m:t>y</m:t>
                   </m:r>
@@ -3075,6 +3522,7 @@
                   <m:r>
                     <w:rPr>
                       <w:rFonts w:ascii="Cambria Math" w:hAnsi="Cambria Math"/>
+                      <w:highlight w:val="yellow"/>
                     </w:rPr>
                     <m:t>0</m:t>
                   </m:r>
@@ -3085,6 +3533,7 @@
           <m:r>
             <w:rPr>
               <w:rFonts w:ascii="Cambria Math" w:hAnsi="Cambria Math"/>
+              <w:highlight w:val="yellow"/>
             </w:rPr>
             <m:t>+</m:t>
           </m:r>
@@ -3094,6 +3543,7 @@
                 <w:rPr>
                   <w:rFonts w:ascii="Cambria Math" w:hAnsi="Cambria Math"/>
                   <w:i/>
+                  <w:highlight w:val="yellow"/>
                 </w:rPr>
               </m:ctrlPr>
             </m:dPr>
@@ -3104,6 +3554,7 @@
                     <w:rPr>
                       <w:rFonts w:ascii="Cambria Math" w:hAnsi="Cambria Math"/>
                       <w:i/>
+                      <w:highlight w:val="yellow"/>
                     </w:rPr>
                   </m:ctrlPr>
                 </m:sSubPr>
@@ -3111,6 +3562,7 @@
                   <m:r>
                     <w:rPr>
                       <w:rFonts w:ascii="Cambria Math" w:hAnsi="Cambria Math"/>
+                      <w:highlight w:val="yellow"/>
                     </w:rPr>
                     <m:t>x</m:t>
                   </m:r>
@@ -3119,6 +3571,7 @@
                   <m:r>
                     <w:rPr>
                       <w:rFonts w:ascii="Cambria Math" w:hAnsi="Cambria Math"/>
+                      <w:highlight w:val="yellow"/>
                     </w:rPr>
                     <m:t>1</m:t>
                   </m:r>
@@ -3127,6 +3580,7 @@
               <m:r>
                 <w:rPr>
                   <w:rFonts w:ascii="Cambria Math" w:hAnsi="Cambria Math"/>
+                  <w:highlight w:val="yellow"/>
                 </w:rPr>
                 <m:t>+</m:t>
               </m:r>
@@ -3136,6 +3590,7 @@
                     <w:rPr>
                       <w:rFonts w:ascii="Cambria Math" w:hAnsi="Cambria Math"/>
                       <w:i/>
+                      <w:highlight w:val="yellow"/>
                     </w:rPr>
                   </m:ctrlPr>
                 </m:sSubPr>
@@ -3143,6 +3598,7 @@
                   <m:r>
                     <w:rPr>
                       <w:rFonts w:ascii="Cambria Math" w:hAnsi="Cambria Math"/>
+                      <w:highlight w:val="yellow"/>
                     </w:rPr>
                     <m:t>y</m:t>
                   </m:r>
@@ -3151,6 +3607,7 @@
                   <m:r>
                     <w:rPr>
                       <w:rFonts w:ascii="Cambria Math" w:hAnsi="Cambria Math"/>
+                      <w:highlight w:val="yellow"/>
                     </w:rPr>
                     <m:t>1</m:t>
                   </m:r>
@@ -3161,6 +3618,7 @@
           <m:r>
             <w:rPr>
               <w:rFonts w:ascii="Cambria Math" w:hAnsi="Cambria Math"/>
+              <w:highlight w:val="yellow"/>
             </w:rPr>
             <m:t>=</m:t>
           </m:r>
@@ -3170,6 +3628,7 @@
                 <w:rPr>
                   <w:rFonts w:ascii="Cambria Math" w:hAnsi="Cambria Math"/>
                   <w:i/>
+                  <w:highlight w:val="yellow"/>
                 </w:rPr>
               </m:ctrlPr>
             </m:dPr>
@@ -3180,6 +3639,7 @@
                     <w:rPr>
                       <w:rFonts w:ascii="Cambria Math" w:hAnsi="Cambria Math"/>
                       <w:i/>
+                      <w:highlight w:val="yellow"/>
                     </w:rPr>
                   </m:ctrlPr>
                 </m:sSubPr>
@@ -3187,6 +3647,7 @@
                   <m:r>
                     <w:rPr>
                       <w:rFonts w:ascii="Cambria Math" w:hAnsi="Cambria Math"/>
+                      <w:highlight w:val="yellow"/>
                     </w:rPr>
                     <m:t>x</m:t>
                   </m:r>
@@ -3195,6 +3656,7 @@
                   <m:r>
                     <w:rPr>
                       <w:rFonts w:ascii="Cambria Math" w:hAnsi="Cambria Math"/>
+                      <w:highlight w:val="yellow"/>
                     </w:rPr>
                     <m:t>0</m:t>
                   </m:r>
@@ -3203,6 +3665,7 @@
               <m:r>
                 <w:rPr>
                   <w:rFonts w:ascii="Cambria Math" w:hAnsi="Cambria Math"/>
+                  <w:highlight w:val="yellow"/>
                 </w:rPr>
                 <m:t>+</m:t>
               </m:r>
@@ -3212,6 +3675,7 @@
                     <w:rPr>
                       <w:rFonts w:ascii="Cambria Math" w:hAnsi="Cambria Math"/>
                       <w:i/>
+                      <w:highlight w:val="yellow"/>
                     </w:rPr>
                   </m:ctrlPr>
                 </m:sSubPr>
@@ -3219,6 +3683,7 @@
                   <m:r>
                     <w:rPr>
                       <w:rFonts w:ascii="Cambria Math" w:hAnsi="Cambria Math"/>
+                      <w:highlight w:val="yellow"/>
                     </w:rPr>
                     <m:t>x</m:t>
                   </m:r>
@@ -3227,6 +3692,7 @@
                   <m:r>
                     <w:rPr>
                       <w:rFonts w:ascii="Cambria Math" w:hAnsi="Cambria Math"/>
+                      <w:highlight w:val="yellow"/>
                     </w:rPr>
                     <m:t>1</m:t>
                   </m:r>
@@ -3237,6 +3703,7 @@
           <m:r>
             <w:rPr>
               <w:rFonts w:ascii="Cambria Math" w:hAnsi="Cambria Math"/>
+              <w:highlight w:val="yellow"/>
             </w:rPr>
             <m:t>+</m:t>
           </m:r>
@@ -3246,6 +3713,7 @@
                 <w:rPr>
                   <w:rFonts w:ascii="Cambria Math" w:hAnsi="Cambria Math"/>
                   <w:i/>
+                  <w:highlight w:val="yellow"/>
                 </w:rPr>
               </m:ctrlPr>
             </m:dPr>
@@ -3256,6 +3724,7 @@
                     <w:rPr>
                       <w:rFonts w:ascii="Cambria Math" w:hAnsi="Cambria Math"/>
                       <w:i/>
+                      <w:highlight w:val="yellow"/>
                     </w:rPr>
                   </m:ctrlPr>
                 </m:sSubPr>
@@ -3263,6 +3732,7 @@
                   <m:r>
                     <w:rPr>
                       <w:rFonts w:ascii="Cambria Math" w:hAnsi="Cambria Math"/>
+                      <w:highlight w:val="yellow"/>
                     </w:rPr>
                     <m:t>y</m:t>
                   </m:r>
@@ -3271,6 +3741,7 @@
                   <m:r>
                     <w:rPr>
                       <w:rFonts w:ascii="Cambria Math" w:hAnsi="Cambria Math"/>
+                      <w:highlight w:val="yellow"/>
                     </w:rPr>
                     <m:t>0</m:t>
                   </m:r>
@@ -3279,6 +3750,7 @@
               <m:r>
                 <w:rPr>
                   <w:rFonts w:ascii="Cambria Math" w:hAnsi="Cambria Math"/>
+                  <w:highlight w:val="yellow"/>
                 </w:rPr>
                 <m:t>+</m:t>
               </m:r>
@@ -3288,6 +3760,7 @@
                     <w:rPr>
                       <w:rFonts w:ascii="Cambria Math" w:hAnsi="Cambria Math"/>
                       <w:i/>
+                      <w:highlight w:val="yellow"/>
                     </w:rPr>
                   </m:ctrlPr>
                 </m:sSubPr>
@@ -3295,6 +3768,7 @@
                   <m:r>
                     <w:rPr>
                       <w:rFonts w:ascii="Cambria Math" w:hAnsi="Cambria Math"/>
+                      <w:highlight w:val="yellow"/>
                     </w:rPr>
                     <m:t>y</m:t>
                   </m:r>
@@ -3303,6 +3777,7 @@
                   <m:r>
                     <w:rPr>
                       <w:rFonts w:ascii="Cambria Math" w:hAnsi="Cambria Math"/>
+                      <w:highlight w:val="yellow"/>
                     </w:rPr>
                     <m:t>1</m:t>
                   </m:r>
@@ -3313,6 +3788,7 @@
           <m:r>
             <w:rPr>
               <w:rFonts w:ascii="Cambria Math" w:hAnsi="Cambria Math"/>
+              <w:highlight w:val="yellow"/>
             </w:rPr>
             <m:t>=x+y</m:t>
           </m:r>
@@ -3332,6 +3808,7 @@
             </m:rPr>
             <w:rPr>
               <w:rFonts w:ascii="Cambria Math" w:hAnsi="Cambria Math"/>
+              <w:highlight w:val="yellow"/>
             </w:rPr>
             <m:t>⇒</m:t>
           </m:r>
@@ -3342,6 +3819,7 @@
               <m:ctrlPr>
                 <w:rPr>
                   <w:rFonts w:ascii="Cambria Math" w:hAnsi="Cambria Math"/>
+                  <w:highlight w:val="yellow"/>
                 </w:rPr>
               </m:ctrlPr>
             </m:dPr>
@@ -3349,6 +3827,7 @@
               <m:r>
                 <w:rPr>
                   <w:rFonts w:ascii="Cambria Math" w:hAnsi="Cambria Math"/>
+                  <w:highlight w:val="yellow"/>
                 </w:rPr>
                 <m:t>x</m:t>
               </m:r>
@@ -3357,6 +3836,7 @@
           <m:r>
             <w:rPr>
               <w:rFonts w:ascii="Cambria Math" w:hAnsi="Cambria Math"/>
+              <w:highlight w:val="yellow"/>
             </w:rPr>
             <m:t>+</m:t>
           </m:r>
@@ -3367,6 +3847,7 @@
               <m:ctrlPr>
                 <w:rPr>
                   <w:rFonts w:ascii="Cambria Math" w:hAnsi="Cambria Math"/>
+                  <w:highlight w:val="yellow"/>
                 </w:rPr>
               </m:ctrlPr>
             </m:dPr>
@@ -3374,6 +3855,7 @@
               <m:r>
                 <w:rPr>
                   <w:rFonts w:ascii="Cambria Math" w:hAnsi="Cambria Math"/>
+                  <w:highlight w:val="yellow"/>
                 </w:rPr>
                 <m:t>y</m:t>
               </m:r>
@@ -3382,6 +3864,7 @@
           <m:r>
             <w:rPr>
               <w:rFonts w:ascii="Cambria Math" w:hAnsi="Cambria Math"/>
+              <w:highlight w:val="yellow"/>
             </w:rPr>
             <m:t>=</m:t>
           </m:r>
@@ -3391,6 +3874,7 @@
                 <w:rPr>
                   <w:rFonts w:ascii="Cambria Math" w:hAnsi="Cambria Math"/>
                   <w:i/>
+                  <w:highlight w:val="yellow"/>
                 </w:rPr>
               </m:ctrlPr>
             </m:dPr>
@@ -3401,6 +3885,7 @@
                     <w:rPr>
                       <w:rFonts w:ascii="Cambria Math" w:hAnsi="Cambria Math"/>
                       <w:i/>
+                      <w:highlight w:val="yellow"/>
                     </w:rPr>
                   </m:ctrlPr>
                 </m:sSubPr>
@@ -3408,6 +3893,7 @@
                   <m:r>
                     <w:rPr>
                       <w:rFonts w:ascii="Cambria Math" w:hAnsi="Cambria Math"/>
+                      <w:highlight w:val="yellow"/>
                     </w:rPr>
                     <m:t>x</m:t>
                   </m:r>
@@ -3416,6 +3902,7 @@
                   <m:r>
                     <w:rPr>
                       <w:rFonts w:ascii="Cambria Math" w:hAnsi="Cambria Math"/>
+                      <w:highlight w:val="yellow"/>
                     </w:rPr>
                     <m:t>0</m:t>
                   </m:r>
@@ -3424,6 +3911,7 @@
               <m:r>
                 <w:rPr>
                   <w:rFonts w:ascii="Cambria Math" w:hAnsi="Cambria Math"/>
+                  <w:highlight w:val="yellow"/>
                 </w:rPr>
                 <m:t>+</m:t>
               </m:r>
@@ -3433,6 +3921,7 @@
                     <w:rPr>
                       <w:rFonts w:ascii="Cambria Math" w:hAnsi="Cambria Math"/>
                       <w:i/>
+                      <w:highlight w:val="yellow"/>
                     </w:rPr>
                   </m:ctrlPr>
                 </m:sSubPr>
@@ -3440,6 +3929,7 @@
                   <m:r>
                     <w:rPr>
                       <w:rFonts w:ascii="Cambria Math" w:hAnsi="Cambria Math"/>
+                      <w:highlight w:val="yellow"/>
                     </w:rPr>
                     <m:t>y</m:t>
                   </m:r>
@@ -3448,6 +3938,7 @@
                   <m:r>
                     <w:rPr>
                       <w:rFonts w:ascii="Cambria Math" w:hAnsi="Cambria Math"/>
+                      <w:highlight w:val="yellow"/>
                     </w:rPr>
                     <m:t>0</m:t>
                   </m:r>
@@ -3456,6 +3947,7 @@
               <m:r>
                 <w:rPr>
                   <w:rFonts w:ascii="Cambria Math" w:hAnsi="Cambria Math"/>
+                  <w:highlight w:val="yellow"/>
                 </w:rPr>
                 <m:t>,</m:t>
               </m:r>
@@ -3465,6 +3957,7 @@
                     <w:rPr>
                       <w:rFonts w:ascii="Cambria Math" w:hAnsi="Cambria Math"/>
                       <w:i/>
+                      <w:highlight w:val="yellow"/>
                     </w:rPr>
                   </m:ctrlPr>
                 </m:sSubPr>
@@ -3472,6 +3965,7 @@
                   <m:r>
                     <w:rPr>
                       <w:rFonts w:ascii="Cambria Math" w:hAnsi="Cambria Math"/>
+                      <w:highlight w:val="yellow"/>
                     </w:rPr>
                     <m:t>x</m:t>
                   </m:r>
@@ -3480,6 +3974,7 @@
                   <m:r>
                     <w:rPr>
                       <w:rFonts w:ascii="Cambria Math" w:hAnsi="Cambria Math"/>
+                      <w:highlight w:val="yellow"/>
                     </w:rPr>
                     <m:t>1</m:t>
                   </m:r>
@@ -3488,6 +3983,7 @@
               <m:r>
                 <w:rPr>
                   <w:rFonts w:ascii="Cambria Math" w:hAnsi="Cambria Math"/>
+                  <w:highlight w:val="yellow"/>
                 </w:rPr>
                 <m:t>+</m:t>
               </m:r>
@@ -3497,6 +3993,7 @@
                     <w:rPr>
                       <w:rFonts w:ascii="Cambria Math" w:hAnsi="Cambria Math"/>
                       <w:i/>
+                      <w:highlight w:val="yellow"/>
                     </w:rPr>
                   </m:ctrlPr>
                 </m:sSubPr>
@@ -3504,6 +4001,7 @@
                   <m:r>
                     <w:rPr>
                       <w:rFonts w:ascii="Cambria Math" w:hAnsi="Cambria Math"/>
+                      <w:highlight w:val="yellow"/>
                     </w:rPr>
                     <m:t>y</m:t>
                   </m:r>
@@ -3512,6 +4010,7 @@
                   <m:r>
                     <w:rPr>
                       <w:rFonts w:ascii="Cambria Math" w:hAnsi="Cambria Math"/>
+                      <w:highlight w:val="yellow"/>
                     </w:rPr>
                     <m:t>1</m:t>
                   </m:r>
@@ -3522,6 +4021,7 @@
           <m:r>
             <w:rPr>
               <w:rFonts w:ascii="Cambria Math" w:hAnsi="Cambria Math"/>
+              <w:highlight w:val="yellow"/>
             </w:rPr>
             <m:t>=</m:t>
           </m:r>
@@ -3532,6 +4032,7 @@
               <m:ctrlPr>
                 <w:rPr>
                   <w:rFonts w:ascii="Cambria Math" w:hAnsi="Cambria Math"/>
+                  <w:highlight w:val="yellow"/>
                 </w:rPr>
               </m:ctrlPr>
             </m:dPr>
@@ -3539,6 +4040,7 @@
               <m:r>
                 <w:rPr>
                   <w:rFonts w:ascii="Cambria Math" w:hAnsi="Cambria Math"/>
+                  <w:highlight w:val="yellow"/>
                 </w:rPr>
                 <m:t>x+y</m:t>
               </m:r>
@@ -3948,10 +4450,7 @@
         <w:pStyle w:val="Text"/>
       </w:pPr>
       <w:r>
-        <w:t xml:space="preserve">Because these instructions maintain the invariant that every </w:t>
-      </w:r>
-      <w:r>
-        <w:t xml:space="preserve">variable is represented as an additive share </w:t>
+        <w:t xml:space="preserve">Because these instructions maintain the invariant that every variable is represented as an additive share </w:t>
       </w:r>
       <w:r>
         <w:t>[1]</w:t>
@@ -4653,6 +5152,9 @@
       <w:r>
         <w:t>.</w:t>
       </w:r>
+      <w:r>
+        <w:t xml:space="preserve"> A similar constraint is given in [6] for security purposes.</w:t>
+      </w:r>
     </w:p>
     <w:p>
       <w:pPr>
@@ -4688,6 +5190,9 @@
         <w:t xml:space="preserve"> </w:t>
       </w:r>
       <w:r>
+        <w:t xml:space="preserve">and [6] </w:t>
+      </w:r>
+      <w:r>
         <w:t>require</w:t>
       </w:r>
       <w:r>
@@ -5023,13 +5528,25 @@
         <w:t xml:space="preserve"> </w:t>
       </w:r>
       <w:r>
-        <w:t>[2],</w:t>
-      </w:r>
-      <w:r>
-        <w:t xml:space="preserve"> </w:t>
-      </w:r>
-      <w:r>
-        <w:t>[6]</w:t>
+        <w:t>[</w:t>
+      </w:r>
+      <w:r>
+        <w:t>4</w:t>
+      </w:r>
+      <w:r>
+        <w:t>],</w:t>
+      </w:r>
+      <w:r>
+        <w:t xml:space="preserve"> </w:t>
+      </w:r>
+      <w:r>
+        <w:t>[</w:t>
+      </w:r>
+      <w:r>
+        <w:t>10</w:t>
+      </w:r>
+      <w:r>
+        <w:t>]</w:t>
       </w:r>
       <w:r>
         <w:t xml:space="preserve"> </w:t>
@@ -5185,7 +5702,13 @@
         <w:t xml:space="preserve"> </w:t>
       </w:r>
       <w:r>
-        <w:t>p, because [2] gives some examples</w:t>
+        <w:t>p, because [</w:t>
+      </w:r>
+      <w:r>
+        <w:t>4</w:t>
+      </w:r>
+      <w:r>
+        <w:t>] gives some examples</w:t>
       </w:r>
       <w:r>
         <w:t xml:space="preserve"> </w:t>
@@ -5611,6 +6134,7 @@
           <w:rPr>
             <w:rFonts w:ascii="Cambria Math" w:hAnsi="Cambria Math"/>
           </w:rPr>
+          <w:lastRenderedPageBreak/>
           <m:t>gcd</m:t>
         </m:r>
         <m:d>
@@ -5639,11 +6163,7 @@
         </m:r>
       </m:oMath>
       <w:r>
-        <w:t xml:space="preserve">. Then, the proposed generation algorithm is as follows. First, we randomly generate two distinct prime </w:t>
-      </w:r>
-      <w:r>
-        <w:lastRenderedPageBreak/>
-        <w:t xml:space="preserve">numbers </w:t>
+        <w:t xml:space="preserve">. Then, the proposed generation algorithm is as follows. First, we randomly generate two distinct prime numbers </w:t>
       </w:r>
       <m:oMath>
         <m:r>
@@ -7746,7 +8266,7 @@
         <w:t>[</w:t>
       </w:r>
       <w:r>
-        <w:t>7</w:t>
+        <w:t>11</w:t>
       </w:r>
       <w:r>
         <w:t>]</w:t>
@@ -7793,10 +8313,7 @@
         </m:r>
       </m:oMath>
       <w:r>
-        <w:t xml:space="preserve">, there is a fundamental flaw which completely negates its </w:t>
-      </w:r>
-      <w:r>
-        <w:t>usage. While encryption is done in an additive group, decryption is done in a multiplicative group: this multiplicative group must be isomorphic to the additive group.</w:t>
+        <w:t>, there is a fundamental flaw which completely negates its usage. While encryption is done in an additive group, decryption is done in a multiplicative group: this multiplicative group must be isomorphic to the additive group.</w:t>
       </w:r>
     </w:p>
     <w:p>
@@ -9456,7 +9973,13 @@
         <w:t xml:space="preserve"> </w:t>
       </w:r>
       <w:r>
-        <w:t>[8].</w:t>
+        <w:t>[</w:t>
+      </w:r>
+      <w:r>
+        <w:t>12</w:t>
+      </w:r>
+      <w:r>
+        <w:t>].</w:t>
       </w:r>
       <w:r>
         <w:t xml:space="preserve"> </w:t>
@@ -9616,6 +10139,7 @@
     </w:p>
     <w:p>
       <w:r>
+        <w:lastRenderedPageBreak/>
         <w:t>and hence that</w:t>
       </w:r>
       <w:r>
@@ -9678,8 +10202,7 @@
         <w:ind w:firstLine="144"/>
       </w:pPr>
       <w:r>
-        <w:lastRenderedPageBreak/>
-        <w:t>However, even when $</w:t>
+        <w:t xml:space="preserve">However, even when </w:t>
       </w:r>
       <m:oMath>
         <m:r>
@@ -9777,7 +10300,7 @@
         </m:r>
       </m:oMath>
       <w:r>
-        <w:t xml:space="preserve"> hover around that value, meaning a randomized generator test would only have to run a few times for a generator to be found. In fact, there exist many sequences $</w:t>
+        <w:t xml:space="preserve"> hover around that value, meaning a randomized generator test would only have to run a few times for a generator to be found. In fact, there exist many sequences </w:t>
       </w:r>
       <m:oMath>
         <m:r>
@@ -12210,7 +12733,31 @@
           <w:rPr>
             <w:rFonts w:ascii="Cambria Math" w:hAnsi="Cambria Math"/>
           </w:rPr>
-          <m:t>φ(p) =p-1</m:t>
+          <m:t>φ</m:t>
+        </m:r>
+        <m:d>
+          <m:dPr>
+            <m:ctrlPr>
+              <w:rPr>
+                <w:rFonts w:ascii="Cambria Math" w:hAnsi="Cambria Math"/>
+                <w:i/>
+              </w:rPr>
+            </m:ctrlPr>
+          </m:dPr>
+          <m:e>
+            <m:r>
+              <w:rPr>
+                <w:rFonts w:ascii="Cambria Math" w:hAnsi="Cambria Math"/>
+              </w:rPr>
+              <m:t>p</m:t>
+            </m:r>
+          </m:e>
+        </m:d>
+        <m:r>
+          <w:rPr>
+            <w:rFonts w:ascii="Cambria Math" w:hAnsi="Cambria Math"/>
+          </w:rPr>
+          <m:t>=p-1</m:t>
         </m:r>
       </m:oMath>
       <w:r>
@@ -12588,7 +13135,39 @@
           <w:rPr>
             <w:rFonts w:ascii="Cambria Math" w:hAnsi="Cambria Math"/>
           </w:rPr>
-          <m:t>pi&lt;p-1</m:t>
+          <m:t xml:space="preserve"> </m:t>
+        </m:r>
+        <m:sSub>
+          <m:sSubPr>
+            <m:ctrlPr>
+              <w:rPr>
+                <w:rFonts w:ascii="Cambria Math" w:hAnsi="Cambria Math"/>
+                <w:i/>
+              </w:rPr>
+            </m:ctrlPr>
+          </m:sSubPr>
+          <m:e>
+            <m:r>
+              <w:rPr>
+                <w:rFonts w:ascii="Cambria Math" w:hAnsi="Cambria Math"/>
+              </w:rPr>
+              <m:t>p</m:t>
+            </m:r>
+          </m:e>
+          <m:sub>
+            <m:r>
+              <w:rPr>
+                <w:rFonts w:ascii="Cambria Math" w:hAnsi="Cambria Math"/>
+              </w:rPr>
+              <m:t>i</m:t>
+            </m:r>
+          </m:sub>
+        </m:sSub>
+        <m:r>
+          <w:rPr>
+            <w:rFonts w:ascii="Cambria Math" w:hAnsi="Cambria Math"/>
+          </w:rPr>
+          <m:t>&lt;p-1</m:t>
         </m:r>
       </m:oMath>
       <w:r>
@@ -13357,7 +13936,13 @@
         <w:t xml:space="preserve"> </w:t>
       </w:r>
       <w:r>
-        <w:t>factored easily, then [10] shows</w:t>
+        <w:t>factored easily, then [</w:t>
+      </w:r>
+      <w:r>
+        <w:t>6</w:t>
+      </w:r>
+      <w:r>
+        <w:t>] shows</w:t>
       </w:r>
       <w:r>
         <w:t xml:space="preserve"> </w:t>
@@ -13429,7 +14014,13 @@
         <w:t xml:space="preserve"> </w:t>
       </w:r>
       <w:r>
-        <w:t>[2], and hence we have lost all security</w:t>
+        <w:t>[</w:t>
+      </w:r>
+      <w:r>
+        <w:t>4</w:t>
+      </w:r>
+      <w:r>
+        <w:t>], and hence we have lost all security</w:t>
       </w:r>
       <w:r>
         <w:t xml:space="preserve"> </w:t>
@@ -13816,7 +14407,13 @@
         <w:t xml:space="preserve"> </w:t>
       </w:r>
       <w:r>
-        <w:t>[10], where we have</w:t>
+        <w:t>[</w:t>
+      </w:r>
+      <w:r>
+        <w:t>6</w:t>
+      </w:r>
+      <w:r>
+        <w:t>], where we have</w:t>
       </w:r>
       <w:r>
         <w:t xml:space="preserve"> </w:t>
@@ -14288,6 +14885,155 @@
         <w:pStyle w:val="Heading3"/>
       </w:pPr>
       <w:r>
+        <w:t>Alternative Groups Not of Order</w:t>
+      </w:r>
+      <w:r>
+        <w:t xml:space="preserve"> </w:t>
+      </w:r>
+      <w:r>
+        <w:t>p:</w:t>
+      </w:r>
+    </w:p>
+    <w:p>
+      <w:pPr>
+        <w:ind w:firstLine="202"/>
+      </w:pPr>
+      <w:r>
+        <w:t>One might also try</w:t>
+      </w:r>
+      <w:r>
+        <w:t xml:space="preserve"> </w:t>
+      </w:r>
+      <w:proofErr w:type="gramStart"/>
+      <w:r>
+        <w:t>to  form</w:t>
+      </w:r>
+      <w:proofErr w:type="gramEnd"/>
+      <w:r>
+        <w:t xml:space="preserve">  the  group  denoted  by</w:t>
+      </w:r>
+      <w:r>
+        <w:t xml:space="preserve"> </w:t>
+      </w:r>
+      <w:r>
+        <w:t>U(</w:t>
+      </w:r>
+      <w:proofErr w:type="spellStart"/>
+      <w:r>
+        <w:t>p</w:t>
+      </w:r>
+      <w:r>
+        <w:t>^</w:t>
+      </w:r>
+      <w:r>
+        <w:t>n</w:t>
+      </w:r>
+      <w:proofErr w:type="spellEnd"/>
+      <w:r>
+        <w:t xml:space="preserve">).  </w:t>
+      </w:r>
+      <w:proofErr w:type="gramStart"/>
+      <w:r>
+        <w:t>By  [</w:t>
+      </w:r>
+      <w:proofErr w:type="gramEnd"/>
+      <w:r>
+        <w:t>8],  this  group  is</w:t>
+      </w:r>
+      <w:r>
+        <w:t xml:space="preserve"> </w:t>
+      </w:r>
+      <w:r>
+        <w:t>cyclic for all odd primes</w:t>
+      </w:r>
+      <w:r>
+        <w:t xml:space="preserve"> </w:t>
+      </w:r>
+      <w:r>
+        <w:t>p</w:t>
+      </w:r>
+      <w:r>
+        <w:t xml:space="preserve"> </w:t>
+      </w:r>
+      <w:r>
+        <w:t>and natural numbers</w:t>
+      </w:r>
+      <w:r>
+        <w:t xml:space="preserve"> </w:t>
+      </w:r>
+      <w:r>
+        <w:t>n. However,</w:t>
+      </w:r>
+      <w:r>
+        <w:t xml:space="preserve"> </w:t>
+      </w:r>
+      <w:r>
+        <w:t>this also violates the security constraints set in [6] as this group</w:t>
+      </w:r>
+      <w:r>
+        <w:t xml:space="preserve"> </w:t>
+      </w:r>
+      <w:r>
+        <w:t>order is just as hard to factor as the previous cases. The reason</w:t>
+      </w:r>
+      <w:r>
+        <w:t xml:space="preserve"> </w:t>
+      </w:r>
+      <w:r>
+        <w:t>for this is because</w:t>
+      </w:r>
+      <w:r>
+        <w:t xml:space="preserve"> </w:t>
+      </w:r>
+      <w:r>
+        <w:t>φ(</w:t>
+      </w:r>
+      <w:proofErr w:type="spellStart"/>
+      <w:r>
+        <w:t>p</w:t>
+      </w:r>
+      <w:r>
+        <w:t>^</w:t>
+      </w:r>
+      <w:r>
+        <w:t>n</w:t>
+      </w:r>
+      <w:proofErr w:type="spellEnd"/>
+      <w:r>
+        <w:t>) = (p−</w:t>
+      </w:r>
+      <w:proofErr w:type="gramStart"/>
+      <w:r>
+        <w:t>1)(</w:t>
+      </w:r>
+      <w:proofErr w:type="gramEnd"/>
+      <w:r>
+        <w:t>pn−1)</w:t>
+      </w:r>
+      <w:r>
+        <w:t xml:space="preserve"> </w:t>
+      </w:r>
+      <w:r>
+        <w:t>[8], and as such, the</w:t>
+      </w:r>
+      <w:r>
+        <w:t xml:space="preserve"> </w:t>
+      </w:r>
+      <w:r>
+        <w:t>only difficult part of factoring this is finding</w:t>
+      </w:r>
+      <w:r>
+        <w:t xml:space="preserve"> </w:t>
+      </w:r>
+      <w:r>
+        <w:t>p</w:t>
+      </w:r>
+    </w:p>
+    <w:p>
+      <w:pPr>
+        <w:pStyle w:val="Heading3"/>
+      </w:pPr>
+      <w:r>
         <w:t>The case for Group Order p</w:t>
       </w:r>
     </w:p>
@@ -14502,13 +15248,31 @@
         <w:t xml:space="preserve"> </w:t>
       </w:r>
       <w:r>
-        <w:t xml:space="preserve">[6]. Such primes arecalled </w:t>
+        <w:t>[</w:t>
+      </w:r>
+      <w:r>
+        <w:t>10</w:t>
+      </w:r>
+      <w:r>
+        <w:t xml:space="preserve">]. Such primes arecalled </w:t>
       </w:r>
       <w:r>
         <w:t>“</w:t>
       </w:r>
       <w:r>
-        <w:t>conversion friendly” in [2] and [6], since they make it</w:t>
+        <w:t>conversion friendly” in [</w:t>
+      </w:r>
+      <w:r>
+        <w:t>4</w:t>
+      </w:r>
+      <w:r>
+        <w:t>] and [</w:t>
+      </w:r>
+      <w:r>
+        <w:t>10</w:t>
+      </w:r>
+      <w:r>
+        <w:t>], since they make it</w:t>
       </w:r>
       <w:r>
         <w:t xml:space="preserve"> </w:t>
@@ -14665,7 +15429,13 @@
         <w:t xml:space="preserve"> </w:t>
       </w:r>
       <w:r>
-        <w:t>the group.</w:t>
+        <w:t>the group</w:t>
+      </w:r>
+      <w:r>
+        <w:t xml:space="preserve"> [8]</w:t>
+      </w:r>
+      <w:r>
+        <w:t>.</w:t>
       </w:r>
     </w:p>
     <w:p>
@@ -14673,6 +15443,7 @@
         <w:ind w:firstLine="144"/>
       </w:pPr>
       <w:r>
+        <w:lastRenderedPageBreak/>
         <w:t>By Lagrange’s Theorem, we can see that the order of</w:t>
       </w:r>
       <w:r>
@@ -15269,6 +16040,11 @@
       <w:r>
         <w:t xml:space="preserve"> </w:t>
       </w:r>
+    </w:p>
+    <w:p>
+      <w:pPr>
+        <w:ind w:firstLine="144"/>
+      </w:pPr>
       <w:r>
         <w:t>Therefore, we have a</w:t>
       </w:r>
@@ -15338,7 +16114,6 @@
         <w:pStyle w:val="Heading3"/>
       </w:pPr>
       <w:r>
-        <w:lastRenderedPageBreak/>
         <w:t>Drawbacks to Group Order p:</w:t>
       </w:r>
     </w:p>
@@ -15436,7 +16211,13 @@
         <w:t xml:space="preserve"> </w:t>
       </w:r>
       <w:r>
-        <w:t>To this end, [2] give</w:t>
+        <w:t>To this end, [</w:t>
+      </w:r>
+      <w:r>
+        <w:t>4</w:t>
+      </w:r>
+      <w:r>
+        <w:t>] give</w:t>
       </w:r>
       <w:r>
         <w:t>s</w:t>
@@ -15654,7 +16435,13 @@
         <w:t xml:space="preserve"> </w:t>
       </w:r>
       <w:r>
-        <w:t>namely some groups over elliptic curves. It is noted in [6]</w:t>
+        <w:t>namely some groups over elliptic curves. It is noted in [</w:t>
+      </w:r>
+      <w:r>
+        <w:t>10</w:t>
+      </w:r>
+      <w:r>
+        <w:t>]</w:t>
       </w:r>
       <w:r>
         <w:t xml:space="preserve"> </w:t>
@@ -15782,7 +16569,13 @@
         </m:sSup>
       </m:oMath>
       <w:r>
-        <w:t xml:space="preserve">. Then, we use the Miller-Rabbin primality test, as described in \cite{textbook}. Then, we set p=2q+1, and check that p is a prime and that </w:t>
+        <w:t xml:space="preserve">. Then, we use the Miller-Rabbin primality test, as described in </w:t>
+      </w:r>
+      <w:r>
+        <w:t>[13]</w:t>
+      </w:r>
+      <w:r>
+        <w:t xml:space="preserve">. Then, we set p=2q+1, and check that p is a prime and that </w:t>
       </w:r>
       <m:oMath>
         <m:r>
@@ -15844,7 +16637,19 @@
         <w:t>p</w:t>
       </w:r>
       <w:r>
-        <w:t xml:space="preserve">. This procedure repeats until suitable conversion-friendly primes are found \cite{boyle2017homomorphic}, \cite{boyle2017group}. </w:t>
+        <w:t xml:space="preserve">. This procedure repeats until suitable conversion-friendly primes are found </w:t>
+      </w:r>
+      <w:r>
+        <w:t>[4]</w:t>
+      </w:r>
+      <w:r>
+        <w:t xml:space="preserve">, </w:t>
+      </w:r>
+      <w:r>
+        <w:t>[10]</w:t>
+      </w:r>
+      <w:r>
+        <w:t xml:space="preserve">. </w:t>
       </w:r>
     </w:p>
     <w:p>
@@ -15935,11 +16740,19 @@
         <w:t xml:space="preserve"> </w:t>
       </w:r>
       <w:r>
-        <w:t>g as needed. This is our multiplicative group \cite{boyle2016_first_Reference}.</w:t>
-      </w:r>
-      <w:r>
-        <w:t xml:space="preserve"> </w:t>
-      </w:r>
+        <w:t xml:space="preserve">g as needed. This is our multiplicative group </w:t>
+      </w:r>
+      <w:r>
+        <w:t>[1]</w:t>
+      </w:r>
+      <w:r>
+        <w:t>.</w:t>
+      </w:r>
+    </w:p>
+    <w:p>
+      <w:pPr>
+        <w:ind w:firstLine="202"/>
+      </w:pPr>
       <w:r>
         <w:t xml:space="preserve">We also must frequently calculate powers of the base in our scheme, so we describe our efficient algorithm for computing </w:t>
       </w:r>
@@ -16286,7 +17099,10 @@
         </m:sSub>
       </m:oMath>
       <w:r>
-        <w:t xml:space="preserve">, if the bit is </w:t>
+        <w:t>, if the bit is</w:t>
+      </w:r>
+      <w:r>
+        <w:t xml:space="preserve"> </w:t>
       </w:r>
       <w:proofErr w:type="gramStart"/>
       <w:r>
@@ -16351,7 +17167,13 @@
         </m:sSup>
       </m:oMath>
       <w:r>
-        <w:t xml:space="preserve">. This algorithm will then run in </w:t>
+        <w:t>. This algorithm</w:t>
+      </w:r>
+      <w:r>
+        <w:t xml:space="preserve"> </w:t>
+      </w:r>
+      <w:r>
+        <w:t xml:space="preserve">will then run in </w:t>
       </w:r>
       <w:proofErr w:type="gramStart"/>
       <w:r>
@@ -16425,8 +17247,6 @@
       <w:r>
         <w:t>Decryption</w:t>
       </w:r>
-      <w:bookmarkStart w:id="0" w:name="_GoBack"/>
-      <w:bookmarkEnd w:id="0"/>
     </w:p>
     <w:p>
       <w:pPr>
@@ -22344,7 +23164,13 @@
         <w:t xml:space="preserve"> cryptosystem, reminiscent of that of </w:t>
       </w:r>
       <w:r>
-        <w:t>[7]</w:t>
+        <w:t>[</w:t>
+      </w:r>
+      <w:r>
+        <w:t>14</w:t>
+      </w:r>
+      <w:r>
+        <w:t>]</w:t>
       </w:r>
       <w:r>
         <w:t>.</w:t>
@@ -22452,18 +23278,191 @@
         <w:pStyle w:val="Heading1"/>
       </w:pPr>
       <w:r>
-        <w:t>Share</w:t>
+        <w:t>HSS Scheme</w:t>
       </w:r>
     </w:p>
     <w:p>
       <w:pPr>
         <w:pStyle w:val="Heading2"/>
       </w:pPr>
+      <w:r>
+        <w:t>Subroutines</w:t>
+      </w:r>
+    </w:p>
+    <w:p>
+      <w:pPr>
+        <w:ind w:firstLine="144"/>
+      </w:pPr>
+      <w:proofErr w:type="gramStart"/>
+      <w:r>
+        <w:t>In  this</w:t>
+      </w:r>
+      <w:proofErr w:type="gramEnd"/>
+      <w:r>
+        <w:t xml:space="preserve">  section,  we  describe  in  more  detail  the  procedures</w:t>
+      </w:r>
+      <w:r>
+        <w:t xml:space="preserve"> </w:t>
+      </w:r>
+      <w:r>
+        <w:t xml:space="preserve">in  Eval  as  presented  in  [1].  </w:t>
+      </w:r>
+      <w:proofErr w:type="gramStart"/>
+      <w:r>
+        <w:t>We  will</w:t>
+      </w:r>
+      <w:proofErr w:type="gramEnd"/>
+      <w:r>
+        <w:t xml:space="preserve">  assume  for  this  section</w:t>
+      </w:r>
+      <w:r>
+        <w:t xml:space="preserve"> </w:t>
+      </w:r>
+      <w:r>
+        <w:t>that  we  have  access  to  a  multiplicative  cyclic  group</w:t>
+      </w:r>
+      <w:r>
+        <w:t xml:space="preserve"> </w:t>
+      </w:r>
+      <w:r>
+        <w:t>G</w:t>
+      </w:r>
+      <w:r>
+        <w:t xml:space="preserve"> </w:t>
+      </w:r>
+      <w:r>
+        <w:t>of</w:t>
+      </w:r>
+      <w:r>
+        <w:t xml:space="preserve"> </w:t>
+      </w:r>
+      <w:r>
+        <w:t>prime order</w:t>
+      </w:r>
+      <w:r>
+        <w:t xml:space="preserve"> </w:t>
+      </w:r>
+      <w:r>
+        <w:t>q</w:t>
+      </w:r>
+      <w:r>
+        <w:t xml:space="preserve"> </w:t>
+      </w:r>
+      <w:r>
+        <w:t>and generator</w:t>
+      </w:r>
+      <w:r>
+        <w:t xml:space="preserve"> </w:t>
+      </w:r>
       <w:proofErr w:type="spellStart"/>
       <w:r>
-        <w:t>AdditiveShare</w:t>
+        <w:t>g</w:t>
+      </w:r>
+      <w:r>
+        <w:rPr>
+          <w:rFonts w:ascii="Cambria Math" w:hAnsi="Cambria Math" w:cs="Cambria Math"/>
+        </w:rPr>
+        <w:t>∈</w:t>
+      </w:r>
+      <w:r>
+        <w:t>G</w:t>
       </w:r>
       <w:proofErr w:type="spellEnd"/>
+      <w:r>
+        <w:t>. The Homomorphic Secret</w:t>
+      </w:r>
+      <w:r>
+        <w:t xml:space="preserve"> </w:t>
+      </w:r>
+      <w:proofErr w:type="gramStart"/>
+      <w:r>
+        <w:t>Sharing  scheme</w:t>
+      </w:r>
+      <w:proofErr w:type="gramEnd"/>
+      <w:r>
+        <w:t xml:space="preserve">  also  requires  a  </w:t>
+      </w:r>
+      <w:r>
+        <w:lastRenderedPageBreak/>
+        <w:t>security  parameter,</w:t>
+      </w:r>
+      <w:r>
+        <w:t xml:space="preserve"> </w:t>
+      </w:r>
+      <w:r>
+        <w:t>λ.  There</w:t>
+      </w:r>
+      <w:r>
+        <w:t xml:space="preserve"> </w:t>
+      </w:r>
+      <w:proofErr w:type="gramStart"/>
+      <w:r>
+        <w:t>are  3</w:t>
+      </w:r>
+      <w:proofErr w:type="gramEnd"/>
+      <w:r>
+        <w:t xml:space="preserve">  primary  functions:  Additive  Share,  </w:t>
+      </w:r>
+      <w:proofErr w:type="spellStart"/>
+      <w:r>
+        <w:t>Mult</w:t>
+      </w:r>
+      <w:proofErr w:type="spellEnd"/>
+      <w:r>
+        <w:t xml:space="preserve">  Shares,  </w:t>
+      </w:r>
+      <w:proofErr w:type="spellStart"/>
+      <w:r>
+        <w:t>and</w:t>
+      </w:r>
+      <w:r>
+        <w:t xml:space="preserve"> </w:t>
+      </w:r>
+      <w:proofErr w:type="spellEnd"/>
+      <w:r>
+        <w:t xml:space="preserve">Convert  Shares.  </w:t>
+      </w:r>
+      <w:proofErr w:type="gramStart"/>
+      <w:r>
+        <w:t>These  primary</w:t>
+      </w:r>
+      <w:proofErr w:type="gramEnd"/>
+      <w:r>
+        <w:t xml:space="preserve">  functions  make  frequent  use</w:t>
+      </w:r>
+      <w:r>
+        <w:t xml:space="preserve"> </w:t>
+      </w:r>
+      <w:r>
+        <w:t>of a subroutine called the Distributed Discrete Logarithm, or</w:t>
+      </w:r>
+      <w:r>
+        <w:t xml:space="preserve"> </w:t>
+      </w:r>
+      <w:proofErr w:type="spellStart"/>
+      <w:r>
+        <w:t>DistributedDLog</w:t>
+      </w:r>
+      <w:proofErr w:type="spellEnd"/>
+      <w:r>
+        <w:t xml:space="preserve"> and a Pseudorandom Function (PRF).</w:t>
+      </w:r>
+    </w:p>
+    <w:p>
+      <w:pPr>
+        <w:pStyle w:val="Heading3"/>
+      </w:pPr>
+      <w:r>
+        <w:t>Additive</w:t>
+      </w:r>
+      <w:r>
+        <w:t xml:space="preserve"> </w:t>
+      </w:r>
+      <w:bookmarkStart w:id="0" w:name="_GoBack"/>
+      <w:bookmarkEnd w:id="0"/>
+      <w:r>
+        <w:t>Share</w:t>
+      </w:r>
     </w:p>
     <w:p>
       <w:pPr>
@@ -23009,7 +24008,6 @@
         <w:pStyle w:val="Heading2"/>
       </w:pPr>
       <w:r>
-        <w:lastRenderedPageBreak/>
         <w:t>Distributed Discrete Logarithm</w:t>
       </w:r>
     </w:p>
@@ -24721,7 +25719,10 @@
         <w:t>[1]. We consider a</w:t>
       </w:r>
       <w:r>
-        <w:t xml:space="preserve"> “</w:t>
+        <w:t xml:space="preserve"> </w:t>
+      </w:r>
+      <w:r>
+        <w:t>“</w:t>
       </w:r>
       <w:r>
         <w:t>distinguished” subset of</w:t>
@@ -25242,10 +26243,7 @@
       </w:r>
       <w:proofErr w:type="spellEnd"/>
       <w:r>
-        <w:t xml:space="preserve"> by a factor of two. Since the search space is effectively cut in half at the cost of a very small operation, </w:t>
-      </w:r>
-      <w:r>
-        <w:t>checking the initial bit, we need to only find a sequence of n-1 0-bits.</w:t>
+        <w:t xml:space="preserve"> by a factor of two. Since the search space is effectively cut in half at the cost of a very small operation, checking the initial bit, we need to only find a sequence of n-1 0-bits.</w:t>
       </w:r>
     </w:p>
     <w:p>
@@ -26194,6 +27192,7 @@
       </w:r>
       <w:proofErr w:type="spellStart"/>
       <w:r>
+        <w:lastRenderedPageBreak/>
         <w:t>DistributedDLog</w:t>
       </w:r>
       <w:proofErr w:type="spellEnd"/>
@@ -27317,11 +28316,7 @@
         <w:t xml:space="preserve"> </w:t>
       </w:r>
       <w:r>
-        <w:t xml:space="preserve">the </w:t>
-      </w:r>
-      <w:r>
-        <w:lastRenderedPageBreak/>
-        <w:t>key) [1].</w:t>
+        <w:t>the key) [1].</w:t>
       </w:r>
       <w:r>
         <w:t xml:space="preserve"> </w:t>
@@ -30447,6 +31442,7 @@
         <w:ind w:firstLine="202"/>
       </w:pPr>
       <w:r>
+        <w:lastRenderedPageBreak/>
         <w:t>The</w:t>
       </w:r>
       <w:r>
@@ -31352,7 +32348,6 @@
         <w:t xml:space="preserve"> </w:t>
       </w:r>
       <w:r>
-        <w:lastRenderedPageBreak/>
         <w:t>computation time [21],</w:t>
       </w:r>
       <w:r>
@@ -32341,7 +33336,10 @@
         <w:t xml:space="preserve"> </w:t>
       </w:r>
       <w:r>
-        <w:t>be performed over</w:t>
+        <w:t xml:space="preserve">be </w:t>
+      </w:r>
+      <w:r>
+        <w:t>performed over</w:t>
       </w:r>
       <w:r>
         <w:t xml:space="preserve"> </w:t>
@@ -33087,58 +34085,21 @@
           <w:sz w:val="16"/>
           <w:szCs w:val="16"/>
         </w:rPr>
-        <w:t xml:space="preserve">E. Boyle, G. Couteau, N. Gilboa, Y. Ishai, and M. </w:t>
-      </w:r>
-      <w:proofErr w:type="spellStart"/>
-      <w:r>
-        <w:rPr>
-          <w:sz w:val="16"/>
-          <w:szCs w:val="16"/>
-        </w:rPr>
-        <w:t>Orr`u</w:t>
-      </w:r>
-      <w:proofErr w:type="spellEnd"/>
-      <w:r>
-        <w:rPr>
-          <w:sz w:val="16"/>
-          <w:szCs w:val="16"/>
-        </w:rPr>
-        <w:t>,</w:t>
-      </w:r>
-      <w:r>
-        <w:rPr>
-          <w:sz w:val="16"/>
-          <w:szCs w:val="16"/>
-        </w:rPr>
-        <w:t xml:space="preserve"> “</w:t>
-      </w:r>
-      <w:r>
-        <w:rPr>
-          <w:sz w:val="16"/>
-          <w:szCs w:val="16"/>
-        </w:rPr>
-        <w:t>Homomorphic</w:t>
-      </w:r>
-      <w:r>
-        <w:rPr>
-          <w:sz w:val="16"/>
-          <w:szCs w:val="16"/>
-        </w:rPr>
-        <w:t xml:space="preserve"> </w:t>
-      </w:r>
-      <w:r>
-        <w:rPr>
-          <w:sz w:val="16"/>
-          <w:szCs w:val="16"/>
-        </w:rPr>
-        <w:t>secret sharing: optimizations and applications,” in</w:t>
-      </w:r>
-      <w:r>
-        <w:rPr>
-          <w:sz w:val="16"/>
-          <w:szCs w:val="16"/>
-        </w:rPr>
-        <w:t xml:space="preserve"> </w:t>
+        <w:t>C.</w:t>
+      </w:r>
+      <w:r>
+        <w:rPr>
+          <w:sz w:val="16"/>
+          <w:szCs w:val="16"/>
+        </w:rPr>
+        <w:t xml:space="preserve"> </w:t>
+      </w:r>
+      <w:r>
+        <w:rPr>
+          <w:sz w:val="16"/>
+          <w:szCs w:val="16"/>
+        </w:rPr>
+        <w:t xml:space="preserve">Gentry, “Fully homomorphic encryption using ideal lattices,” in </w:t>
       </w:r>
       <w:r>
         <w:rPr>
@@ -33147,14 +34108,42 @@
           <w:sz w:val="16"/>
           <w:szCs w:val="16"/>
         </w:rPr>
-        <w:t>Proceedings of the 2017 ACM SIGSAC Conference on Computer and Communications Security</w:t>
-      </w:r>
-      <w:r>
-        <w:rPr>
-          <w:sz w:val="16"/>
-          <w:szCs w:val="16"/>
-        </w:rPr>
-        <w:t>,2017, pp. 2105–2122.</w:t>
+        <w:t xml:space="preserve">Proceedings of the Forty-First Annual ACM Symposium on Theory of Computing, </w:t>
+      </w:r>
+      <w:r>
+        <w:rPr>
+          <w:sz w:val="16"/>
+          <w:szCs w:val="16"/>
+        </w:rPr>
+        <w:t>ser.</w:t>
+      </w:r>
+      <w:r>
+        <w:rPr>
+          <w:sz w:val="16"/>
+          <w:szCs w:val="16"/>
+        </w:rPr>
+        <w:t xml:space="preserve"> </w:t>
+      </w:r>
+      <w:r>
+        <w:rPr>
+          <w:sz w:val="16"/>
+          <w:szCs w:val="16"/>
+        </w:rPr>
+        <w:t>STOC ’09. New York, NY, USA:</w:t>
+      </w:r>
+      <w:r>
+        <w:rPr>
+          <w:sz w:val="16"/>
+          <w:szCs w:val="16"/>
+        </w:rPr>
+        <w:t xml:space="preserve"> </w:t>
+      </w:r>
+      <w:r>
+        <w:rPr>
+          <w:sz w:val="16"/>
+          <w:szCs w:val="16"/>
+        </w:rPr>
+        <w:t>Association for Computing Machinery, 2009, p. 169–178.</w:t>
       </w:r>
     </w:p>
     <w:p>
@@ -33173,21 +34162,42 @@
           <w:sz w:val="16"/>
           <w:szCs w:val="16"/>
         </w:rPr>
-        <w:t>C.</w:t>
-      </w:r>
-      <w:r>
-        <w:rPr>
-          <w:sz w:val="16"/>
-          <w:szCs w:val="16"/>
-        </w:rPr>
-        <w:t xml:space="preserve"> </w:t>
-      </w:r>
-      <w:r>
-        <w:rPr>
-          <w:sz w:val="16"/>
-          <w:szCs w:val="16"/>
-        </w:rPr>
-        <w:t xml:space="preserve">Gentry, “Fully homomorphic encryption using ideal lattices,” in </w:t>
+        <w:t>E.</w:t>
+      </w:r>
+      <w:r>
+        <w:rPr>
+          <w:sz w:val="16"/>
+          <w:szCs w:val="16"/>
+        </w:rPr>
+        <w:t xml:space="preserve"> </w:t>
+      </w:r>
+      <w:r>
+        <w:rPr>
+          <w:sz w:val="16"/>
+          <w:szCs w:val="16"/>
+        </w:rPr>
+        <w:t>Boyle, N. Gilboa, and Y.</w:t>
+      </w:r>
+      <w:r>
+        <w:rPr>
+          <w:sz w:val="16"/>
+          <w:szCs w:val="16"/>
+        </w:rPr>
+        <w:t xml:space="preserve"> </w:t>
+      </w:r>
+      <w:r>
+        <w:rPr>
+          <w:sz w:val="16"/>
+          <w:szCs w:val="16"/>
+        </w:rPr>
+        <w:t>Ishai, “Function secret sharing,” in</w:t>
+      </w:r>
+      <w:r>
+        <w:rPr>
+          <w:sz w:val="16"/>
+          <w:szCs w:val="16"/>
+        </w:rPr>
+        <w:t xml:space="preserve"> </w:t>
       </w:r>
       <w:r>
         <w:rPr>
@@ -33196,42 +34206,14 @@
           <w:sz w:val="16"/>
           <w:szCs w:val="16"/>
         </w:rPr>
-        <w:t xml:space="preserve">Proceedings of the Forty-First Annual ACM Symposium on Theory of Computing, </w:t>
-      </w:r>
-      <w:r>
-        <w:rPr>
-          <w:sz w:val="16"/>
-          <w:szCs w:val="16"/>
-        </w:rPr>
-        <w:t>ser.</w:t>
-      </w:r>
-      <w:r>
-        <w:rPr>
-          <w:sz w:val="16"/>
-          <w:szCs w:val="16"/>
-        </w:rPr>
-        <w:t xml:space="preserve"> </w:t>
-      </w:r>
-      <w:r>
-        <w:rPr>
-          <w:sz w:val="16"/>
-          <w:szCs w:val="16"/>
-        </w:rPr>
-        <w:t>STOC ’09. New York, NY, USA:</w:t>
-      </w:r>
-      <w:r>
-        <w:rPr>
-          <w:sz w:val="16"/>
-          <w:szCs w:val="16"/>
-        </w:rPr>
-        <w:t xml:space="preserve"> </w:t>
-      </w:r>
-      <w:r>
-        <w:rPr>
-          <w:sz w:val="16"/>
-          <w:szCs w:val="16"/>
-        </w:rPr>
-        <w:t>Association for Computing Machinery, 2009, p. 169–178.</w:t>
+        <w:t>Annual international conference on the theory and applications of cryptographic techniques</w:t>
+      </w:r>
+      <w:r>
+        <w:rPr>
+          <w:sz w:val="16"/>
+          <w:szCs w:val="16"/>
+        </w:rPr>
+        <w:t>. Springer, 2015, pp. 337–367.</w:t>
       </w:r>
     </w:p>
     <w:p>
@@ -33250,35 +34232,51 @@
           <w:sz w:val="16"/>
           <w:szCs w:val="16"/>
         </w:rPr>
-        <w:t>E.</w:t>
-      </w:r>
-      <w:r>
-        <w:rPr>
-          <w:sz w:val="16"/>
-          <w:szCs w:val="16"/>
-        </w:rPr>
-        <w:t xml:space="preserve"> </w:t>
-      </w:r>
-      <w:r>
-        <w:rPr>
-          <w:sz w:val="16"/>
-          <w:szCs w:val="16"/>
-        </w:rPr>
-        <w:t>Boyle, N. Gilboa, and Y.</w:t>
-      </w:r>
-      <w:r>
-        <w:rPr>
-          <w:sz w:val="16"/>
-          <w:szCs w:val="16"/>
-        </w:rPr>
-        <w:t xml:space="preserve"> </w:t>
-      </w:r>
-      <w:r>
-        <w:rPr>
-          <w:sz w:val="16"/>
-          <w:szCs w:val="16"/>
-        </w:rPr>
-        <w:t>Ishai, “Function secret sharing,” in</w:t>
+        <w:t xml:space="preserve">E. Boyle, G. Couteau, N. Gilboa, Y. Ishai, and M. </w:t>
+      </w:r>
+      <w:proofErr w:type="spellStart"/>
+      <w:r>
+        <w:rPr>
+          <w:sz w:val="16"/>
+          <w:szCs w:val="16"/>
+        </w:rPr>
+        <w:t>Orr`u</w:t>
+      </w:r>
+      <w:proofErr w:type="spellEnd"/>
+      <w:r>
+        <w:rPr>
+          <w:sz w:val="16"/>
+          <w:szCs w:val="16"/>
+        </w:rPr>
+        <w:t>,</w:t>
+      </w:r>
+      <w:r>
+        <w:rPr>
+          <w:sz w:val="16"/>
+          <w:szCs w:val="16"/>
+        </w:rPr>
+        <w:t xml:space="preserve"> “</w:t>
+      </w:r>
+      <w:r>
+        <w:rPr>
+          <w:sz w:val="16"/>
+          <w:szCs w:val="16"/>
+        </w:rPr>
+        <w:t>Homomorphic</w:t>
+      </w:r>
+      <w:r>
+        <w:rPr>
+          <w:sz w:val="16"/>
+          <w:szCs w:val="16"/>
+        </w:rPr>
+        <w:t xml:space="preserve"> </w:t>
+      </w:r>
+      <w:r>
+        <w:rPr>
+          <w:sz w:val="16"/>
+          <w:szCs w:val="16"/>
+        </w:rPr>
+        <w:t>secret sharing: optimizations and applications,” in</w:t>
       </w:r>
       <w:r>
         <w:rPr>
@@ -33294,14 +34292,14 @@
           <w:sz w:val="16"/>
           <w:szCs w:val="16"/>
         </w:rPr>
-        <w:t>Annual international conference on the theory and applications of cryptographic techniques</w:t>
-      </w:r>
-      <w:r>
-        <w:rPr>
-          <w:sz w:val="16"/>
-          <w:szCs w:val="16"/>
-        </w:rPr>
-        <w:t>. Springer, 2015, pp. 337–367.</w:t>
+        <w:t>Proceedings of the 2017 ACM SIGSAC Conference on Computer and Communications Security</w:t>
+      </w:r>
+      <w:r>
+        <w:rPr>
+          <w:sz w:val="16"/>
+          <w:szCs w:val="16"/>
+        </w:rPr>
+        <w:t>,2017, pp. 2105–2122.</w:t>
       </w:r>
     </w:p>
     <w:p>
@@ -33581,140 +34579,7 @@
           <w:sz w:val="16"/>
           <w:szCs w:val="16"/>
         </w:rPr>
-        <w:t>D.</w:t>
-      </w:r>
-      <w:r>
-        <w:rPr>
-          <w:sz w:val="16"/>
-          <w:szCs w:val="16"/>
-        </w:rPr>
-        <w:t xml:space="preserve"> </w:t>
-      </w:r>
-      <w:r>
-        <w:rPr>
-          <w:sz w:val="16"/>
-          <w:szCs w:val="16"/>
-        </w:rPr>
-        <w:t>R.</w:t>
-      </w:r>
-      <w:r>
-        <w:rPr>
-          <w:sz w:val="16"/>
-          <w:szCs w:val="16"/>
-        </w:rPr>
-        <w:t xml:space="preserve"> </w:t>
-      </w:r>
-      <w:r>
-        <w:rPr>
-          <w:sz w:val="16"/>
-          <w:szCs w:val="16"/>
-        </w:rPr>
-        <w:t>L.</w:t>
-      </w:r>
-      <w:r>
-        <w:rPr>
-          <w:sz w:val="16"/>
-          <w:szCs w:val="16"/>
-        </w:rPr>
-        <w:t xml:space="preserve"> </w:t>
-      </w:r>
-      <w:r>
-        <w:rPr>
-          <w:sz w:val="16"/>
-          <w:szCs w:val="16"/>
-        </w:rPr>
-        <w:t>Brown</w:t>
-      </w:r>
-      <w:r>
-        <w:rPr>
-          <w:sz w:val="16"/>
-          <w:szCs w:val="16"/>
-        </w:rPr>
-        <w:t xml:space="preserve"> </w:t>
-      </w:r>
-      <w:r>
-        <w:rPr>
-          <w:sz w:val="16"/>
-          <w:szCs w:val="16"/>
-        </w:rPr>
-        <w:t>and</w:t>
-      </w:r>
-      <w:r>
-        <w:rPr>
-          <w:sz w:val="16"/>
-          <w:szCs w:val="16"/>
-        </w:rPr>
-        <w:t xml:space="preserve"> </w:t>
-      </w:r>
-      <w:r>
-        <w:rPr>
-          <w:sz w:val="16"/>
-          <w:szCs w:val="16"/>
-        </w:rPr>
-        <w:t>R.</w:t>
-      </w:r>
-      <w:r>
-        <w:rPr>
-          <w:sz w:val="16"/>
-          <w:szCs w:val="16"/>
-        </w:rPr>
-        <w:t xml:space="preserve"> </w:t>
-      </w:r>
-      <w:r>
-        <w:rPr>
-          <w:sz w:val="16"/>
-          <w:szCs w:val="16"/>
-        </w:rPr>
-        <w:t>P.</w:t>
-      </w:r>
-      <w:r>
-        <w:rPr>
-          <w:sz w:val="16"/>
-          <w:szCs w:val="16"/>
-        </w:rPr>
-        <w:t xml:space="preserve"> </w:t>
-      </w:r>
-      <w:r>
-        <w:rPr>
-          <w:sz w:val="16"/>
-          <w:szCs w:val="16"/>
-        </w:rPr>
-        <w:t>Gallant,</w:t>
-      </w:r>
-      <w:r>
-        <w:rPr>
-          <w:sz w:val="16"/>
-          <w:szCs w:val="16"/>
-        </w:rPr>
-        <w:t xml:space="preserve"> </w:t>
-      </w:r>
-      <w:r>
-        <w:rPr>
-          <w:sz w:val="16"/>
-          <w:szCs w:val="16"/>
-        </w:rPr>
-        <w:t>“The</w:t>
-      </w:r>
-      <w:r>
-        <w:rPr>
-          <w:sz w:val="16"/>
-          <w:szCs w:val="16"/>
-        </w:rPr>
-        <w:t xml:space="preserve"> </w:t>
-      </w:r>
-      <w:r>
-        <w:rPr>
-          <w:sz w:val="16"/>
-          <w:szCs w:val="16"/>
-        </w:rPr>
-        <w:t>static</w:t>
-      </w:r>
-      <w:r>
-        <w:rPr>
-          <w:sz w:val="16"/>
-          <w:szCs w:val="16"/>
-        </w:rPr>
-        <w:t xml:space="preserve"> </w:t>
+        <w:t xml:space="preserve">D. </w:t>
       </w:r>
       <w:proofErr w:type="spellStart"/>
       <w:r>
@@ -33722,7 +34587,7 @@
           <w:sz w:val="16"/>
           <w:szCs w:val="16"/>
         </w:rPr>
-        <w:t>diffie-hellman</w:t>
+        <w:t>Boneh</w:t>
       </w:r>
       <w:proofErr w:type="spellEnd"/>
       <w:r>
@@ -33730,35 +34595,221 @@
           <w:sz w:val="16"/>
           <w:szCs w:val="16"/>
         </w:rPr>
-        <w:t xml:space="preserve"> </w:t>
-      </w:r>
-      <w:r>
-        <w:rPr>
-          <w:sz w:val="16"/>
-          <w:szCs w:val="16"/>
-        </w:rPr>
-        <w:t>problem,”</w:t>
-      </w:r>
-      <w:r>
-        <w:rPr>
-          <w:sz w:val="16"/>
-          <w:szCs w:val="16"/>
-        </w:rPr>
-        <w:t xml:space="preserve"> </w:t>
-      </w:r>
-      <w:r>
-        <w:rPr>
-          <w:sz w:val="16"/>
-          <w:szCs w:val="16"/>
-        </w:rPr>
-        <w:t>2004</w:t>
-      </w:r>
-      <w:r>
-        <w:rPr>
-          <w:sz w:val="16"/>
-          <w:szCs w:val="16"/>
-        </w:rPr>
-        <w:t>.</w:t>
+        <w:t>, “the decision</w:t>
+      </w:r>
+      <w:r>
+        <w:rPr>
+          <w:sz w:val="16"/>
+          <w:szCs w:val="16"/>
+        </w:rPr>
+        <w:t xml:space="preserve"> </w:t>
+      </w:r>
+      <w:proofErr w:type="spellStart"/>
+      <w:r>
+        <w:rPr>
+          <w:sz w:val="16"/>
+          <w:szCs w:val="16"/>
+        </w:rPr>
+        <w:t>diffie</w:t>
+      </w:r>
+      <w:proofErr w:type="spellEnd"/>
+      <w:r>
+        <w:rPr>
+          <w:sz w:val="16"/>
+          <w:szCs w:val="16"/>
+        </w:rPr>
+        <w:t xml:space="preserve"> </w:t>
+      </w:r>
+      <w:proofErr w:type="spellStart"/>
+      <w:r>
+        <w:rPr>
+          <w:sz w:val="16"/>
+          <w:szCs w:val="16"/>
+        </w:rPr>
+        <w:t>hellman</w:t>
+      </w:r>
+      <w:proofErr w:type="spellEnd"/>
+      <w:r>
+        <w:rPr>
+          <w:sz w:val="16"/>
+          <w:szCs w:val="16"/>
+        </w:rPr>
+        <w:t xml:space="preserve"> </w:t>
+      </w:r>
+      <w:r>
+        <w:rPr>
+          <w:sz w:val="16"/>
+          <w:szCs w:val="16"/>
+        </w:rPr>
+        <w:t>problem,” in</w:t>
+      </w:r>
+      <w:r>
+        <w:rPr>
+          <w:sz w:val="16"/>
+          <w:szCs w:val="16"/>
+        </w:rPr>
+        <w:t xml:space="preserve"> </w:t>
+      </w:r>
+      <w:r>
+        <w:rPr>
+          <w:sz w:val="16"/>
+          <w:szCs w:val="16"/>
+        </w:rPr>
+        <w:t>Third Algorithmic</w:t>
+      </w:r>
+      <w:r>
+        <w:rPr>
+          <w:sz w:val="16"/>
+          <w:szCs w:val="16"/>
+        </w:rPr>
+        <w:t xml:space="preserve"> </w:t>
+      </w:r>
+      <w:r>
+        <w:rPr>
+          <w:sz w:val="16"/>
+          <w:szCs w:val="16"/>
+        </w:rPr>
+        <w:t>Number</w:t>
+      </w:r>
+      <w:r>
+        <w:rPr>
+          <w:sz w:val="16"/>
+          <w:szCs w:val="16"/>
+        </w:rPr>
+        <w:t xml:space="preserve"> </w:t>
+      </w:r>
+      <w:r>
+        <w:rPr>
+          <w:sz w:val="16"/>
+          <w:szCs w:val="16"/>
+        </w:rPr>
+        <w:t>Theory</w:t>
+      </w:r>
+      <w:r>
+        <w:rPr>
+          <w:sz w:val="16"/>
+          <w:szCs w:val="16"/>
+        </w:rPr>
+        <w:t xml:space="preserve"> </w:t>
+      </w:r>
+      <w:r>
+        <w:rPr>
+          <w:sz w:val="16"/>
+          <w:szCs w:val="16"/>
+        </w:rPr>
+        <w:t>Symposium,</w:t>
+      </w:r>
+      <w:r>
+        <w:rPr>
+          <w:sz w:val="16"/>
+          <w:szCs w:val="16"/>
+        </w:rPr>
+        <w:t xml:space="preserve"> </w:t>
+      </w:r>
+      <w:r>
+        <w:rPr>
+          <w:sz w:val="16"/>
+          <w:szCs w:val="16"/>
+        </w:rPr>
+        <w:t>Lectur</w:t>
+      </w:r>
+      <w:r>
+        <w:rPr>
+          <w:sz w:val="16"/>
+          <w:szCs w:val="16"/>
+        </w:rPr>
+        <w:t>e</w:t>
+      </w:r>
+      <w:r>
+        <w:rPr>
+          <w:sz w:val="16"/>
+          <w:szCs w:val="16"/>
+        </w:rPr>
+        <w:t xml:space="preserve"> </w:t>
+      </w:r>
+      <w:r>
+        <w:rPr>
+          <w:sz w:val="16"/>
+          <w:szCs w:val="16"/>
+        </w:rPr>
+        <w:t>Note</w:t>
+      </w:r>
+      <w:r>
+        <w:rPr>
+          <w:sz w:val="16"/>
+          <w:szCs w:val="16"/>
+        </w:rPr>
+        <w:t>s</w:t>
+      </w:r>
+      <w:r>
+        <w:rPr>
+          <w:sz w:val="16"/>
+          <w:szCs w:val="16"/>
+        </w:rPr>
+        <w:t xml:space="preserve"> </w:t>
+      </w:r>
+      <w:r>
+        <w:rPr>
+          <w:sz w:val="16"/>
+          <w:szCs w:val="16"/>
+        </w:rPr>
+        <w:t>in</w:t>
+      </w:r>
+      <w:r>
+        <w:rPr>
+          <w:sz w:val="16"/>
+          <w:szCs w:val="16"/>
+        </w:rPr>
+        <w:t xml:space="preserve"> </w:t>
+      </w:r>
+      <w:r>
+        <w:rPr>
+          <w:sz w:val="16"/>
+          <w:szCs w:val="16"/>
+        </w:rPr>
+        <w:t>Computer</w:t>
+      </w:r>
+      <w:r>
+        <w:rPr>
+          <w:sz w:val="16"/>
+          <w:szCs w:val="16"/>
+        </w:rPr>
+        <w:t xml:space="preserve"> </w:t>
+      </w:r>
+      <w:r>
+        <w:rPr>
+          <w:sz w:val="16"/>
+          <w:szCs w:val="16"/>
+        </w:rPr>
+        <w:t>Science,</w:t>
+      </w:r>
+      <w:r>
+        <w:rPr>
+          <w:sz w:val="16"/>
+          <w:szCs w:val="16"/>
+        </w:rPr>
+        <w:t xml:space="preserve"> </w:t>
+      </w:r>
+      <w:r>
+        <w:rPr>
+          <w:sz w:val="16"/>
+          <w:szCs w:val="16"/>
+        </w:rPr>
+        <w:t>vol.1423.</w:t>
+      </w:r>
+      <w:r>
+        <w:rPr>
+          <w:sz w:val="16"/>
+          <w:szCs w:val="16"/>
+        </w:rPr>
+        <w:t xml:space="preserve"> </w:t>
+      </w:r>
+      <w:r>
+        <w:rPr>
+          <w:sz w:val="16"/>
+          <w:szCs w:val="16"/>
+        </w:rPr>
+        <w:t>Springer-Verlag, 1998, pp. 48–63.</w:t>
       </w:r>
     </w:p>
     <w:p>
@@ -33777,7 +34828,21 @@
           <w:sz w:val="16"/>
           <w:szCs w:val="16"/>
         </w:rPr>
-        <w:t xml:space="preserve">R. Cramer, R. Gennaro, and B. </w:t>
+        <w:t>A</w:t>
+      </w:r>
+      <w:r>
+        <w:rPr>
+          <w:sz w:val="16"/>
+          <w:szCs w:val="16"/>
+        </w:rPr>
+        <w:t>.</w:t>
+      </w:r>
+      <w:r>
+        <w:rPr>
+          <w:sz w:val="16"/>
+          <w:szCs w:val="16"/>
+        </w:rPr>
+        <w:t xml:space="preserve"> </w:t>
       </w:r>
       <w:proofErr w:type="spellStart"/>
       <w:r>
@@ -33785,7 +34850,7 @@
           <w:sz w:val="16"/>
           <w:szCs w:val="16"/>
         </w:rPr>
-        <w:t>Schoenmakers</w:t>
+        <w:t>Joux</w:t>
       </w:r>
       <w:proofErr w:type="spellEnd"/>
       <w:r>
@@ -33793,86 +34858,176 @@
           <w:sz w:val="16"/>
           <w:szCs w:val="16"/>
         </w:rPr>
-        <w:t>, “A secure and optimally</w:t>
-      </w:r>
-      <w:r>
-        <w:rPr>
-          <w:sz w:val="16"/>
-          <w:szCs w:val="16"/>
-        </w:rPr>
-        <w:t xml:space="preserve"> </w:t>
-      </w:r>
-      <w:r>
-        <w:rPr>
-          <w:sz w:val="16"/>
-          <w:szCs w:val="16"/>
-        </w:rPr>
-        <w:t>efficient</w:t>
-      </w:r>
-      <w:r>
-        <w:rPr>
-          <w:sz w:val="16"/>
-          <w:szCs w:val="16"/>
-        </w:rPr>
-        <w:t xml:space="preserve"> </w:t>
-      </w:r>
-      <w:r>
-        <w:rPr>
-          <w:sz w:val="16"/>
-          <w:szCs w:val="16"/>
-        </w:rPr>
-        <w:t>multi-authority</w:t>
-      </w:r>
-      <w:r>
-        <w:rPr>
-          <w:sz w:val="16"/>
-          <w:szCs w:val="16"/>
-        </w:rPr>
-        <w:t xml:space="preserve"> </w:t>
-      </w:r>
-      <w:r>
-        <w:rPr>
-          <w:sz w:val="16"/>
-          <w:szCs w:val="16"/>
-        </w:rPr>
-        <w:t>election</w:t>
-      </w:r>
-      <w:r>
-        <w:rPr>
-          <w:sz w:val="16"/>
-          <w:szCs w:val="16"/>
-        </w:rPr>
-        <w:t xml:space="preserve"> </w:t>
-      </w:r>
-      <w:r>
-        <w:rPr>
-          <w:sz w:val="16"/>
-          <w:szCs w:val="16"/>
-        </w:rPr>
-        <w:t>scheme,”</w:t>
-      </w:r>
-      <w:r>
-        <w:rPr>
-          <w:sz w:val="16"/>
-          <w:szCs w:val="16"/>
-        </w:rPr>
-        <w:t xml:space="preserve"> </w:t>
-      </w:r>
-      <w:r>
-        <w:rPr>
-          <w:i/>
-          <w:iCs/>
-          <w:sz w:val="16"/>
-          <w:szCs w:val="16"/>
-        </w:rPr>
-        <w:t>European Transactions on Telecommunications</w:t>
-      </w:r>
-      <w:r>
-        <w:rPr>
-          <w:sz w:val="16"/>
-          <w:szCs w:val="16"/>
-        </w:rPr>
-        <w:t>, vol. 8, 10 2000.</w:t>
+        <w:t xml:space="preserve"> </w:t>
+      </w:r>
+      <w:r>
+        <w:rPr>
+          <w:sz w:val="16"/>
+          <w:szCs w:val="16"/>
+        </w:rPr>
+        <w:t>and</w:t>
+      </w:r>
+      <w:r>
+        <w:rPr>
+          <w:sz w:val="16"/>
+          <w:szCs w:val="16"/>
+        </w:rPr>
+        <w:t xml:space="preserve"> </w:t>
+      </w:r>
+      <w:r>
+        <w:rPr>
+          <w:sz w:val="16"/>
+          <w:szCs w:val="16"/>
+        </w:rPr>
+        <w:t>K.</w:t>
+      </w:r>
+      <w:r>
+        <w:rPr>
+          <w:sz w:val="16"/>
+          <w:szCs w:val="16"/>
+        </w:rPr>
+        <w:t xml:space="preserve"> </w:t>
+      </w:r>
+      <w:r>
+        <w:rPr>
+          <w:sz w:val="16"/>
+          <w:szCs w:val="16"/>
+        </w:rPr>
+        <w:t>Nguyen,</w:t>
+      </w:r>
+      <w:r>
+        <w:rPr>
+          <w:sz w:val="16"/>
+          <w:szCs w:val="16"/>
+        </w:rPr>
+        <w:t xml:space="preserve"> </w:t>
+      </w:r>
+      <w:r>
+        <w:rPr>
+          <w:sz w:val="16"/>
+          <w:szCs w:val="16"/>
+        </w:rPr>
+        <w:t>“Separating</w:t>
+      </w:r>
+      <w:r>
+        <w:rPr>
+          <w:sz w:val="16"/>
+          <w:szCs w:val="16"/>
+        </w:rPr>
+        <w:t xml:space="preserve"> </w:t>
+      </w:r>
+      <w:r>
+        <w:rPr>
+          <w:sz w:val="16"/>
+          <w:szCs w:val="16"/>
+        </w:rPr>
+        <w:t>decision</w:t>
+      </w:r>
+      <w:r>
+        <w:rPr>
+          <w:sz w:val="16"/>
+          <w:szCs w:val="16"/>
+        </w:rPr>
+        <w:t xml:space="preserve"> </w:t>
+      </w:r>
+      <w:proofErr w:type="spellStart"/>
+      <w:r>
+        <w:rPr>
+          <w:sz w:val="16"/>
+          <w:szCs w:val="16"/>
+        </w:rPr>
+        <w:t>diffie</w:t>
+      </w:r>
+      <w:proofErr w:type="spellEnd"/>
+      <w:r>
+        <w:rPr>
+          <w:sz w:val="16"/>
+          <w:szCs w:val="16"/>
+        </w:rPr>
+        <w:t>–</w:t>
+      </w:r>
+      <w:proofErr w:type="spellStart"/>
+      <w:r>
+        <w:rPr>
+          <w:sz w:val="16"/>
+          <w:szCs w:val="16"/>
+        </w:rPr>
+        <w:t>hellman</w:t>
+      </w:r>
+      <w:proofErr w:type="spellEnd"/>
+      <w:r>
+        <w:rPr>
+          <w:sz w:val="16"/>
+          <w:szCs w:val="16"/>
+        </w:rPr>
+        <w:t xml:space="preserve"> </w:t>
+      </w:r>
+      <w:r>
+        <w:rPr>
+          <w:sz w:val="16"/>
+          <w:szCs w:val="16"/>
+        </w:rPr>
+        <w:t>from</w:t>
+      </w:r>
+      <w:r>
+        <w:rPr>
+          <w:sz w:val="16"/>
+          <w:szCs w:val="16"/>
+        </w:rPr>
+        <w:t xml:space="preserve"> </w:t>
+      </w:r>
+      <w:r>
+        <w:rPr>
+          <w:sz w:val="16"/>
+          <w:szCs w:val="16"/>
+        </w:rPr>
+        <w:t xml:space="preserve">computational </w:t>
+      </w:r>
+      <w:proofErr w:type="spellStart"/>
+      <w:r>
+        <w:rPr>
+          <w:sz w:val="16"/>
+          <w:szCs w:val="16"/>
+        </w:rPr>
+        <w:t>diffie</w:t>
+      </w:r>
+      <w:proofErr w:type="spellEnd"/>
+      <w:r>
+        <w:rPr>
+          <w:sz w:val="16"/>
+          <w:szCs w:val="16"/>
+        </w:rPr>
+        <w:t>–</w:t>
+      </w:r>
+      <w:proofErr w:type="spellStart"/>
+      <w:r>
+        <w:rPr>
+          <w:sz w:val="16"/>
+          <w:szCs w:val="16"/>
+        </w:rPr>
+        <w:t>hellman</w:t>
+      </w:r>
+      <w:proofErr w:type="spellEnd"/>
+      <w:r>
+        <w:rPr>
+          <w:sz w:val="16"/>
+          <w:szCs w:val="16"/>
+        </w:rPr>
+        <w:t xml:space="preserve"> in cryptographic groups,”</w:t>
+      </w:r>
+      <w:r>
+        <w:rPr>
+          <w:sz w:val="16"/>
+          <w:szCs w:val="16"/>
+        </w:rPr>
+        <w:t xml:space="preserve"> </w:t>
+      </w:r>
+      <w:r>
+        <w:rPr>
+          <w:sz w:val="16"/>
+          <w:szCs w:val="16"/>
+        </w:rPr>
+        <w:t>Journal of Cryptology, vol. 16, pp. 239–247, 2003.</w:t>
       </w:r>
     </w:p>
     <w:p>
@@ -33891,38 +35046,58 @@
           <w:sz w:val="16"/>
           <w:szCs w:val="16"/>
         </w:rPr>
-        <w:t xml:space="preserve">D. M. Burton, </w:t>
-      </w:r>
-      <w:r>
-        <w:rPr>
-          <w:i/>
-          <w:iCs/>
-          <w:sz w:val="16"/>
-          <w:szCs w:val="16"/>
-        </w:rPr>
-        <w:t>Elementary Number Theory.</w:t>
-      </w:r>
-      <w:r>
-        <w:rPr>
-          <w:sz w:val="16"/>
-          <w:szCs w:val="16"/>
-        </w:rPr>
-        <w:t xml:space="preserve"> McGraw-Hill College; 4</w:t>
-      </w:r>
-      <w:r>
-        <w:rPr>
-          <w:sz w:val="16"/>
-          <w:szCs w:val="16"/>
-          <w:vertAlign w:val="superscript"/>
-        </w:rPr>
-        <w:t>th</w:t>
-      </w:r>
-      <w:r>
-        <w:rPr>
-          <w:sz w:val="16"/>
-          <w:szCs w:val="16"/>
-        </w:rPr>
-        <w:t xml:space="preserve"> edition, 1997.</w:t>
+        <w:t xml:space="preserve">J. </w:t>
+      </w:r>
+      <w:proofErr w:type="spellStart"/>
+      <w:r>
+        <w:rPr>
+          <w:sz w:val="16"/>
+          <w:szCs w:val="16"/>
+        </w:rPr>
+        <w:t>Rotman</w:t>
+      </w:r>
+      <w:proofErr w:type="spellEnd"/>
+      <w:r>
+        <w:rPr>
+          <w:sz w:val="16"/>
+          <w:szCs w:val="16"/>
+        </w:rPr>
+        <w:t>,</w:t>
+      </w:r>
+      <w:r>
+        <w:rPr>
+          <w:sz w:val="16"/>
+          <w:szCs w:val="16"/>
+        </w:rPr>
+        <w:t xml:space="preserve"> </w:t>
+      </w:r>
+      <w:r>
+        <w:rPr>
+          <w:sz w:val="16"/>
+          <w:szCs w:val="16"/>
+        </w:rPr>
+        <w:t>An Introduction to the Theory of Groups.</w:t>
+      </w:r>
+      <w:r>
+        <w:rPr>
+          <w:sz w:val="16"/>
+          <w:szCs w:val="16"/>
+        </w:rPr>
+        <w:t xml:space="preserve"> </w:t>
+      </w:r>
+      <w:r>
+        <w:rPr>
+          <w:sz w:val="16"/>
+          <w:szCs w:val="16"/>
+        </w:rPr>
+        <w:t>Springer, 1959</w:t>
+      </w:r>
+      <w:r>
+        <w:rPr>
+          <w:sz w:val="16"/>
+          <w:szCs w:val="16"/>
+        </w:rPr>
+        <w:t>.</w:t>
       </w:r>
     </w:p>
     <w:p>
@@ -33992,59 +35167,301 @@
           <w:sz w:val="16"/>
           <w:szCs w:val="16"/>
         </w:rPr>
-        <w:t xml:space="preserve">D. </w:t>
-      </w:r>
-      <w:proofErr w:type="spellStart"/>
-      <w:r>
-        <w:rPr>
-          <w:sz w:val="16"/>
-          <w:szCs w:val="16"/>
-        </w:rPr>
-        <w:t>Bonch</w:t>
-      </w:r>
-      <w:proofErr w:type="spellEnd"/>
-      <w:r>
-        <w:rPr>
-          <w:sz w:val="16"/>
-          <w:szCs w:val="16"/>
-        </w:rPr>
-        <w:t xml:space="preserve">, “The Decision Diffie-Hellman problem,” in </w:t>
-      </w:r>
-      <w:r>
-        <w:rPr>
-          <w:i/>
-          <w:iCs/>
-          <w:sz w:val="16"/>
-          <w:szCs w:val="16"/>
-        </w:rPr>
-        <w:t xml:space="preserve">Third Algorithmic Number Theory Symposium, </w:t>
-      </w:r>
-      <w:proofErr w:type="spellStart"/>
-      <w:r>
-        <w:rPr>
-          <w:i/>
-          <w:iCs/>
-          <w:sz w:val="16"/>
-          <w:szCs w:val="16"/>
-        </w:rPr>
-        <w:t>Lectur</w:t>
-      </w:r>
-      <w:proofErr w:type="spellEnd"/>
-      <w:r>
-        <w:rPr>
-          <w:i/>
-          <w:iCs/>
-          <w:sz w:val="16"/>
-          <w:szCs w:val="16"/>
-        </w:rPr>
-        <w:t xml:space="preserve"> Note in Computer Science, </w:t>
-      </w:r>
-      <w:r>
-        <w:rPr>
-          <w:sz w:val="16"/>
-          <w:szCs w:val="16"/>
-        </w:rPr>
-        <w:t>vol. 1423. Springer-Verlag, 1998, pp.48-63.</w:t>
+        <w:t>E.</w:t>
+      </w:r>
+      <w:r>
+        <w:rPr>
+          <w:sz w:val="16"/>
+          <w:szCs w:val="16"/>
+        </w:rPr>
+        <w:t xml:space="preserve"> </w:t>
+      </w:r>
+      <w:r>
+        <w:rPr>
+          <w:sz w:val="16"/>
+          <w:szCs w:val="16"/>
+        </w:rPr>
+        <w:t>Boyle,</w:t>
+      </w:r>
+      <w:r>
+        <w:rPr>
+          <w:sz w:val="16"/>
+          <w:szCs w:val="16"/>
+        </w:rPr>
+        <w:t xml:space="preserve"> </w:t>
+      </w:r>
+      <w:r>
+        <w:rPr>
+          <w:sz w:val="16"/>
+          <w:szCs w:val="16"/>
+        </w:rPr>
+        <w:t>N.</w:t>
+      </w:r>
+      <w:r>
+        <w:rPr>
+          <w:sz w:val="16"/>
+          <w:szCs w:val="16"/>
+        </w:rPr>
+        <w:t xml:space="preserve"> </w:t>
+      </w:r>
+      <w:r>
+        <w:rPr>
+          <w:sz w:val="16"/>
+          <w:szCs w:val="16"/>
+        </w:rPr>
+        <w:t>Gilboa,</w:t>
+      </w:r>
+      <w:r>
+        <w:rPr>
+          <w:sz w:val="16"/>
+          <w:szCs w:val="16"/>
+        </w:rPr>
+        <w:t xml:space="preserve"> </w:t>
+      </w:r>
+      <w:r>
+        <w:rPr>
+          <w:sz w:val="16"/>
+          <w:szCs w:val="16"/>
+        </w:rPr>
+        <w:t>and</w:t>
+      </w:r>
+      <w:r>
+        <w:rPr>
+          <w:sz w:val="16"/>
+          <w:szCs w:val="16"/>
+        </w:rPr>
+        <w:t xml:space="preserve"> </w:t>
+      </w:r>
+      <w:r>
+        <w:rPr>
+          <w:sz w:val="16"/>
+          <w:szCs w:val="16"/>
+        </w:rPr>
+        <w:t>Y.</w:t>
+      </w:r>
+      <w:r>
+        <w:rPr>
+          <w:sz w:val="16"/>
+          <w:szCs w:val="16"/>
+        </w:rPr>
+        <w:t xml:space="preserve"> </w:t>
+      </w:r>
+      <w:r>
+        <w:rPr>
+          <w:sz w:val="16"/>
+          <w:szCs w:val="16"/>
+        </w:rPr>
+        <w:t>Ishai,</w:t>
+      </w:r>
+      <w:r>
+        <w:rPr>
+          <w:sz w:val="16"/>
+          <w:szCs w:val="16"/>
+        </w:rPr>
+        <w:t xml:space="preserve"> </w:t>
+      </w:r>
+      <w:r>
+        <w:rPr>
+          <w:sz w:val="16"/>
+          <w:szCs w:val="16"/>
+        </w:rPr>
+        <w:t>“Group-based</w:t>
+      </w:r>
+      <w:r>
+        <w:rPr>
+          <w:sz w:val="16"/>
+          <w:szCs w:val="16"/>
+        </w:rPr>
+        <w:t xml:space="preserve"> </w:t>
+      </w:r>
+      <w:r>
+        <w:rPr>
+          <w:sz w:val="16"/>
+          <w:szCs w:val="16"/>
+        </w:rPr>
+        <w:t>secure</w:t>
+      </w:r>
+      <w:r>
+        <w:rPr>
+          <w:sz w:val="16"/>
+          <w:szCs w:val="16"/>
+        </w:rPr>
+        <w:t xml:space="preserve"> </w:t>
+      </w:r>
+      <w:r>
+        <w:rPr>
+          <w:sz w:val="16"/>
+          <w:szCs w:val="16"/>
+        </w:rPr>
+        <w:t>computation:</w:t>
+      </w:r>
+      <w:r>
+        <w:rPr>
+          <w:sz w:val="16"/>
+          <w:szCs w:val="16"/>
+        </w:rPr>
+        <w:t xml:space="preserve"> </w:t>
+      </w:r>
+      <w:r>
+        <w:rPr>
+          <w:sz w:val="16"/>
+          <w:szCs w:val="16"/>
+        </w:rPr>
+        <w:t>optimizing rounds, communication, and computation,” in</w:t>
+      </w:r>
+      <w:r>
+        <w:rPr>
+          <w:sz w:val="16"/>
+          <w:szCs w:val="16"/>
+        </w:rPr>
+        <w:t xml:space="preserve"> </w:t>
+      </w:r>
+      <w:r>
+        <w:rPr>
+          <w:sz w:val="16"/>
+          <w:szCs w:val="16"/>
+        </w:rPr>
+        <w:t>Annual International</w:t>
+      </w:r>
+      <w:r>
+        <w:rPr>
+          <w:sz w:val="16"/>
+          <w:szCs w:val="16"/>
+        </w:rPr>
+        <w:t xml:space="preserve"> </w:t>
+      </w:r>
+      <w:r>
+        <w:rPr>
+          <w:sz w:val="16"/>
+          <w:szCs w:val="16"/>
+        </w:rPr>
+        <w:t>Conference</w:t>
+      </w:r>
+      <w:r>
+        <w:rPr>
+          <w:sz w:val="16"/>
+          <w:szCs w:val="16"/>
+        </w:rPr>
+        <w:t xml:space="preserve"> </w:t>
+      </w:r>
+      <w:r>
+        <w:rPr>
+          <w:sz w:val="16"/>
+          <w:szCs w:val="16"/>
+        </w:rPr>
+        <w:t>on</w:t>
+      </w:r>
+      <w:r>
+        <w:rPr>
+          <w:sz w:val="16"/>
+          <w:szCs w:val="16"/>
+        </w:rPr>
+        <w:t xml:space="preserve"> </w:t>
+      </w:r>
+      <w:r>
+        <w:rPr>
+          <w:sz w:val="16"/>
+          <w:szCs w:val="16"/>
+        </w:rPr>
+        <w:t>the</w:t>
+      </w:r>
+      <w:r>
+        <w:rPr>
+          <w:sz w:val="16"/>
+          <w:szCs w:val="16"/>
+        </w:rPr>
+        <w:t xml:space="preserve"> </w:t>
+      </w:r>
+      <w:r>
+        <w:rPr>
+          <w:sz w:val="16"/>
+          <w:szCs w:val="16"/>
+        </w:rPr>
+        <w:t>Theory</w:t>
+      </w:r>
+      <w:r>
+        <w:rPr>
+          <w:sz w:val="16"/>
+          <w:szCs w:val="16"/>
+        </w:rPr>
+        <w:t xml:space="preserve"> </w:t>
+      </w:r>
+      <w:r>
+        <w:rPr>
+          <w:sz w:val="16"/>
+          <w:szCs w:val="16"/>
+        </w:rPr>
+        <w:t>and</w:t>
+      </w:r>
+      <w:r>
+        <w:rPr>
+          <w:sz w:val="16"/>
+          <w:szCs w:val="16"/>
+        </w:rPr>
+        <w:t xml:space="preserve"> </w:t>
+      </w:r>
+      <w:r>
+        <w:rPr>
+          <w:sz w:val="16"/>
+          <w:szCs w:val="16"/>
+        </w:rPr>
+        <w:t>Applications</w:t>
+      </w:r>
+      <w:r>
+        <w:rPr>
+          <w:sz w:val="16"/>
+          <w:szCs w:val="16"/>
+        </w:rPr>
+        <w:t xml:space="preserve"> </w:t>
+      </w:r>
+      <w:r>
+        <w:rPr>
+          <w:sz w:val="16"/>
+          <w:szCs w:val="16"/>
+        </w:rPr>
+        <w:t>of</w:t>
+      </w:r>
+      <w:r>
+        <w:rPr>
+          <w:sz w:val="16"/>
+          <w:szCs w:val="16"/>
+        </w:rPr>
+        <w:t xml:space="preserve"> </w:t>
+      </w:r>
+      <w:r>
+        <w:rPr>
+          <w:sz w:val="16"/>
+          <w:szCs w:val="16"/>
+        </w:rPr>
+        <w:t>Cryptographic</w:t>
+      </w:r>
+      <w:r>
+        <w:rPr>
+          <w:sz w:val="16"/>
+          <w:szCs w:val="16"/>
+        </w:rPr>
+        <w:t xml:space="preserve"> </w:t>
+      </w:r>
+      <w:r>
+        <w:rPr>
+          <w:sz w:val="16"/>
+          <w:szCs w:val="16"/>
+        </w:rPr>
+        <w:t>Techniques.</w:t>
+      </w:r>
+      <w:r>
+        <w:rPr>
+          <w:sz w:val="16"/>
+          <w:szCs w:val="16"/>
+        </w:rPr>
+        <w:t xml:space="preserve"> </w:t>
+      </w:r>
+      <w:r>
+        <w:rPr>
+          <w:sz w:val="16"/>
+          <w:szCs w:val="16"/>
+        </w:rPr>
+        <w:t>Springer, 2017, pp. 163–193.</w:t>
       </w:r>
     </w:p>
     <w:p>
@@ -34063,7 +35480,140 @@
           <w:sz w:val="16"/>
           <w:szCs w:val="16"/>
         </w:rPr>
-        <w:t xml:space="preserve">R. Cramer, R. Gennaro, and B. </w:t>
+        <w:t>D.</w:t>
+      </w:r>
+      <w:r>
+        <w:rPr>
+          <w:sz w:val="16"/>
+          <w:szCs w:val="16"/>
+        </w:rPr>
+        <w:t xml:space="preserve"> </w:t>
+      </w:r>
+      <w:r>
+        <w:rPr>
+          <w:sz w:val="16"/>
+          <w:szCs w:val="16"/>
+        </w:rPr>
+        <w:t>R.</w:t>
+      </w:r>
+      <w:r>
+        <w:rPr>
+          <w:sz w:val="16"/>
+          <w:szCs w:val="16"/>
+        </w:rPr>
+        <w:t xml:space="preserve"> </w:t>
+      </w:r>
+      <w:r>
+        <w:rPr>
+          <w:sz w:val="16"/>
+          <w:szCs w:val="16"/>
+        </w:rPr>
+        <w:t>L.</w:t>
+      </w:r>
+      <w:r>
+        <w:rPr>
+          <w:sz w:val="16"/>
+          <w:szCs w:val="16"/>
+        </w:rPr>
+        <w:t xml:space="preserve"> </w:t>
+      </w:r>
+      <w:r>
+        <w:rPr>
+          <w:sz w:val="16"/>
+          <w:szCs w:val="16"/>
+        </w:rPr>
+        <w:t>Brown</w:t>
+      </w:r>
+      <w:r>
+        <w:rPr>
+          <w:sz w:val="16"/>
+          <w:szCs w:val="16"/>
+        </w:rPr>
+        <w:t xml:space="preserve"> </w:t>
+      </w:r>
+      <w:r>
+        <w:rPr>
+          <w:sz w:val="16"/>
+          <w:szCs w:val="16"/>
+        </w:rPr>
+        <w:t>and</w:t>
+      </w:r>
+      <w:r>
+        <w:rPr>
+          <w:sz w:val="16"/>
+          <w:szCs w:val="16"/>
+        </w:rPr>
+        <w:t xml:space="preserve"> </w:t>
+      </w:r>
+      <w:r>
+        <w:rPr>
+          <w:sz w:val="16"/>
+          <w:szCs w:val="16"/>
+        </w:rPr>
+        <w:t>R.</w:t>
+      </w:r>
+      <w:r>
+        <w:rPr>
+          <w:sz w:val="16"/>
+          <w:szCs w:val="16"/>
+        </w:rPr>
+        <w:t xml:space="preserve"> </w:t>
+      </w:r>
+      <w:r>
+        <w:rPr>
+          <w:sz w:val="16"/>
+          <w:szCs w:val="16"/>
+        </w:rPr>
+        <w:t>P.</w:t>
+      </w:r>
+      <w:r>
+        <w:rPr>
+          <w:sz w:val="16"/>
+          <w:szCs w:val="16"/>
+        </w:rPr>
+        <w:t xml:space="preserve"> </w:t>
+      </w:r>
+      <w:r>
+        <w:rPr>
+          <w:sz w:val="16"/>
+          <w:szCs w:val="16"/>
+        </w:rPr>
+        <w:t>Gallant,</w:t>
+      </w:r>
+      <w:r>
+        <w:rPr>
+          <w:sz w:val="16"/>
+          <w:szCs w:val="16"/>
+        </w:rPr>
+        <w:t xml:space="preserve"> </w:t>
+      </w:r>
+      <w:r>
+        <w:rPr>
+          <w:sz w:val="16"/>
+          <w:szCs w:val="16"/>
+        </w:rPr>
+        <w:t>“The</w:t>
+      </w:r>
+      <w:r>
+        <w:rPr>
+          <w:sz w:val="16"/>
+          <w:szCs w:val="16"/>
+        </w:rPr>
+        <w:t xml:space="preserve"> </w:t>
+      </w:r>
+      <w:r>
+        <w:rPr>
+          <w:sz w:val="16"/>
+          <w:szCs w:val="16"/>
+        </w:rPr>
+        <w:t>static</w:t>
+      </w:r>
+      <w:r>
+        <w:rPr>
+          <w:sz w:val="16"/>
+          <w:szCs w:val="16"/>
+        </w:rPr>
+        <w:t xml:space="preserve"> </w:t>
       </w:r>
       <w:proofErr w:type="spellStart"/>
       <w:r>
@@ -34071,7 +35621,7 @@
           <w:sz w:val="16"/>
           <w:szCs w:val="16"/>
         </w:rPr>
-        <w:t>Schoenmakers</w:t>
+        <w:t>diffie-hellman</w:t>
       </w:r>
       <w:proofErr w:type="spellEnd"/>
       <w:r>
@@ -34079,23 +35629,35 @@
           <w:sz w:val="16"/>
           <w:szCs w:val="16"/>
         </w:rPr>
-        <w:t xml:space="preserve">, “A Secure and Optimally Efficient Multi-Authority Election Scheme,” </w:t>
-      </w:r>
-      <w:r>
-        <w:rPr>
-          <w:i/>
-          <w:iCs/>
-          <w:sz w:val="16"/>
-          <w:szCs w:val="16"/>
-        </w:rPr>
-        <w:t xml:space="preserve">European Transactions on Telecommunications, </w:t>
-      </w:r>
-      <w:r>
-        <w:rPr>
-          <w:sz w:val="16"/>
-          <w:szCs w:val="16"/>
-        </w:rPr>
-        <w:t>vol. 8, 10 2000.</w:t>
+        <w:t xml:space="preserve"> </w:t>
+      </w:r>
+      <w:r>
+        <w:rPr>
+          <w:sz w:val="16"/>
+          <w:szCs w:val="16"/>
+        </w:rPr>
+        <w:t>problem,”</w:t>
+      </w:r>
+      <w:r>
+        <w:rPr>
+          <w:sz w:val="16"/>
+          <w:szCs w:val="16"/>
+        </w:rPr>
+        <w:t xml:space="preserve"> </w:t>
+      </w:r>
+      <w:r>
+        <w:rPr>
+          <w:sz w:val="16"/>
+          <w:szCs w:val="16"/>
+        </w:rPr>
+        <w:t>2004</w:t>
+      </w:r>
+      <w:r>
+        <w:rPr>
+          <w:sz w:val="16"/>
+          <w:szCs w:val="16"/>
+        </w:rPr>
+        <w:t>.</w:t>
       </w:r>
     </w:p>
     <w:p>
@@ -34114,39 +35676,38 @@
           <w:sz w:val="16"/>
           <w:szCs w:val="16"/>
         </w:rPr>
-        <w:t xml:space="preserve">S. G. Oded </w:t>
-      </w:r>
-      <w:proofErr w:type="spellStart"/>
-      <w:r>
-        <w:rPr>
-          <w:sz w:val="16"/>
-          <w:szCs w:val="16"/>
-        </w:rPr>
-        <w:t>Golreich</w:t>
-      </w:r>
-      <w:proofErr w:type="spellEnd"/>
-      <w:r>
-        <w:rPr>
-          <w:sz w:val="16"/>
-          <w:szCs w:val="16"/>
-        </w:rPr>
-        <w:t xml:space="preserve"> and S. </w:t>
-      </w:r>
-      <w:proofErr w:type="spellStart"/>
-      <w:r>
-        <w:rPr>
-          <w:sz w:val="16"/>
-          <w:szCs w:val="16"/>
-        </w:rPr>
-        <w:t>Micali</w:t>
-      </w:r>
-      <w:proofErr w:type="spellEnd"/>
-      <w:r>
-        <w:rPr>
-          <w:sz w:val="16"/>
-          <w:szCs w:val="16"/>
-        </w:rPr>
-        <w:t>, “How to Construct Random Functions,” vol. 33, No. 4, pp. 792-807, 1986.</w:t>
+        <w:t xml:space="preserve">D. M. Burton, </w:t>
+      </w:r>
+      <w:r>
+        <w:rPr>
+          <w:i/>
+          <w:iCs/>
+          <w:sz w:val="16"/>
+          <w:szCs w:val="16"/>
+        </w:rPr>
+        <w:t>Elementary Number Theory.</w:t>
+      </w:r>
+      <w:r>
+        <w:rPr>
+          <w:sz w:val="16"/>
+          <w:szCs w:val="16"/>
+        </w:rPr>
+        <w:t xml:space="preserve"> McGraw-Hill College; 4</w:t>
+      </w:r>
+      <w:r>
+        <w:rPr>
+          <w:sz w:val="16"/>
+          <w:szCs w:val="16"/>
+          <w:vertAlign w:val="superscript"/>
+        </w:rPr>
+        <w:t>th</w:t>
+      </w:r>
+      <w:r>
+        <w:rPr>
+          <w:sz w:val="16"/>
+          <w:szCs w:val="16"/>
+        </w:rPr>
+        <w:t xml:space="preserve"> edition, 1997.</w:t>
       </w:r>
     </w:p>
     <w:p>
@@ -34165,6 +35726,218 @@
           <w:sz w:val="16"/>
           <w:szCs w:val="16"/>
         </w:rPr>
+        <w:t>W. Stallings,</w:t>
+      </w:r>
+      <w:r>
+        <w:rPr>
+          <w:sz w:val="16"/>
+          <w:szCs w:val="16"/>
+        </w:rPr>
+        <w:t xml:space="preserve"> </w:t>
+      </w:r>
+      <w:r>
+        <w:rPr>
+          <w:sz w:val="16"/>
+          <w:szCs w:val="16"/>
+        </w:rPr>
+        <w:t>Cryptography and Network Security: Principles and Practice, 5th ed.</w:t>
+      </w:r>
+      <w:r>
+        <w:rPr>
+          <w:sz w:val="16"/>
+          <w:szCs w:val="16"/>
+        </w:rPr>
+        <w:t xml:space="preserve"> </w:t>
+      </w:r>
+      <w:r>
+        <w:rPr>
+          <w:sz w:val="16"/>
+          <w:szCs w:val="16"/>
+        </w:rPr>
+        <w:t>Prentice Hall, 2011.</w:t>
+      </w:r>
+    </w:p>
+    <w:p>
+      <w:pPr>
+        <w:numPr>
+          <w:ilvl w:val="0"/>
+          <w:numId w:val="19"/>
+        </w:numPr>
+        <w:rPr>
+          <w:sz w:val="16"/>
+          <w:szCs w:val="16"/>
+        </w:rPr>
+      </w:pPr>
+      <w:r>
+        <w:rPr>
+          <w:sz w:val="16"/>
+          <w:szCs w:val="16"/>
+        </w:rPr>
+        <w:t xml:space="preserve">R. Cramer, R. Gennaro, and B. </w:t>
+      </w:r>
+      <w:proofErr w:type="spellStart"/>
+      <w:r>
+        <w:rPr>
+          <w:sz w:val="16"/>
+          <w:szCs w:val="16"/>
+        </w:rPr>
+        <w:t>Schoenmakers</w:t>
+      </w:r>
+      <w:proofErr w:type="spellEnd"/>
+      <w:r>
+        <w:rPr>
+          <w:sz w:val="16"/>
+          <w:szCs w:val="16"/>
+        </w:rPr>
+        <w:t>, “A secure and optimally</w:t>
+      </w:r>
+      <w:r>
+        <w:rPr>
+          <w:sz w:val="16"/>
+          <w:szCs w:val="16"/>
+        </w:rPr>
+        <w:t xml:space="preserve"> </w:t>
+      </w:r>
+      <w:r>
+        <w:rPr>
+          <w:sz w:val="16"/>
+          <w:szCs w:val="16"/>
+        </w:rPr>
+        <w:t>efficient</w:t>
+      </w:r>
+      <w:r>
+        <w:rPr>
+          <w:sz w:val="16"/>
+          <w:szCs w:val="16"/>
+        </w:rPr>
+        <w:t xml:space="preserve"> </w:t>
+      </w:r>
+      <w:r>
+        <w:rPr>
+          <w:sz w:val="16"/>
+          <w:szCs w:val="16"/>
+        </w:rPr>
+        <w:t>multi-authority</w:t>
+      </w:r>
+      <w:r>
+        <w:rPr>
+          <w:sz w:val="16"/>
+          <w:szCs w:val="16"/>
+        </w:rPr>
+        <w:t xml:space="preserve"> </w:t>
+      </w:r>
+      <w:r>
+        <w:rPr>
+          <w:sz w:val="16"/>
+          <w:szCs w:val="16"/>
+        </w:rPr>
+        <w:t>election</w:t>
+      </w:r>
+      <w:r>
+        <w:rPr>
+          <w:sz w:val="16"/>
+          <w:szCs w:val="16"/>
+        </w:rPr>
+        <w:t xml:space="preserve"> </w:t>
+      </w:r>
+      <w:r>
+        <w:rPr>
+          <w:sz w:val="16"/>
+          <w:szCs w:val="16"/>
+        </w:rPr>
+        <w:t>scheme,”</w:t>
+      </w:r>
+      <w:r>
+        <w:rPr>
+          <w:sz w:val="16"/>
+          <w:szCs w:val="16"/>
+        </w:rPr>
+        <w:t xml:space="preserve"> </w:t>
+      </w:r>
+      <w:r>
+        <w:rPr>
+          <w:i/>
+          <w:iCs/>
+          <w:sz w:val="16"/>
+          <w:szCs w:val="16"/>
+        </w:rPr>
+        <w:t>European Transactions on Telecommunications</w:t>
+      </w:r>
+      <w:r>
+        <w:rPr>
+          <w:sz w:val="16"/>
+          <w:szCs w:val="16"/>
+        </w:rPr>
+        <w:t>, vol. 8, 10 2000.</w:t>
+      </w:r>
+    </w:p>
+    <w:p>
+      <w:pPr>
+        <w:numPr>
+          <w:ilvl w:val="0"/>
+          <w:numId w:val="19"/>
+        </w:numPr>
+        <w:rPr>
+          <w:sz w:val="16"/>
+          <w:szCs w:val="16"/>
+        </w:rPr>
+      </w:pPr>
+      <w:r>
+        <w:rPr>
+          <w:sz w:val="16"/>
+          <w:szCs w:val="16"/>
+        </w:rPr>
+        <w:t xml:space="preserve">S. G. Oded </w:t>
+      </w:r>
+      <w:proofErr w:type="spellStart"/>
+      <w:r>
+        <w:rPr>
+          <w:sz w:val="16"/>
+          <w:szCs w:val="16"/>
+        </w:rPr>
+        <w:t>Golreich</w:t>
+      </w:r>
+      <w:proofErr w:type="spellEnd"/>
+      <w:r>
+        <w:rPr>
+          <w:sz w:val="16"/>
+          <w:szCs w:val="16"/>
+        </w:rPr>
+        <w:t xml:space="preserve"> and S. </w:t>
+      </w:r>
+      <w:proofErr w:type="spellStart"/>
+      <w:r>
+        <w:rPr>
+          <w:sz w:val="16"/>
+          <w:szCs w:val="16"/>
+        </w:rPr>
+        <w:t>Micali</w:t>
+      </w:r>
+      <w:proofErr w:type="spellEnd"/>
+      <w:r>
+        <w:rPr>
+          <w:sz w:val="16"/>
+          <w:szCs w:val="16"/>
+        </w:rPr>
+        <w:t>, “How to Construct Random Functions,” vol. 33, No. 4, pp. 792-807, 1986.</w:t>
+      </w:r>
+    </w:p>
+    <w:p>
+      <w:pPr>
+        <w:numPr>
+          <w:ilvl w:val="0"/>
+          <w:numId w:val="19"/>
+        </w:numPr>
+        <w:rPr>
+          <w:sz w:val="16"/>
+          <w:szCs w:val="16"/>
+        </w:rPr>
+      </w:pPr>
+      <w:r>
+        <w:rPr>
+          <w:sz w:val="16"/>
+          <w:szCs w:val="16"/>
+        </w:rPr>
         <w:t xml:space="preserve">M. </w:t>
       </w:r>
       <w:proofErr w:type="spellStart"/>
@@ -34198,10 +35971,1579 @@
           <w:szCs w:val="16"/>
         </w:rPr>
         <w:t xml:space="preserve"> uniform pseudo-random number generator,” vol. 8, No.1, pp.3-30, 1998.</w:t>
+      </w:r>
+    </w:p>
+    <w:p>
+      <w:pPr>
+        <w:numPr>
+          <w:ilvl w:val="0"/>
+          <w:numId w:val="19"/>
+        </w:numPr>
+        <w:rPr>
+          <w:sz w:val="16"/>
+          <w:szCs w:val="16"/>
+        </w:rPr>
+      </w:pPr>
+      <w:r>
+        <w:rPr>
+          <w:sz w:val="16"/>
+          <w:szCs w:val="16"/>
+        </w:rPr>
+        <w:lastRenderedPageBreak/>
+        <w:t>B.</w:t>
+      </w:r>
+      <w:r>
+        <w:rPr>
+          <w:sz w:val="16"/>
+          <w:szCs w:val="16"/>
+        </w:rPr>
+        <w:t xml:space="preserve"> </w:t>
+      </w:r>
+      <w:r>
+        <w:rPr>
+          <w:sz w:val="16"/>
+          <w:szCs w:val="16"/>
+        </w:rPr>
+        <w:t>C.</w:t>
+      </w:r>
+      <w:r>
+        <w:rPr>
+          <w:sz w:val="16"/>
+          <w:szCs w:val="16"/>
+        </w:rPr>
+        <w:t xml:space="preserve"> </w:t>
+      </w:r>
+      <w:r>
+        <w:rPr>
+          <w:sz w:val="16"/>
+          <w:szCs w:val="16"/>
+        </w:rPr>
+        <w:t>et</w:t>
+      </w:r>
+      <w:r>
+        <w:rPr>
+          <w:sz w:val="16"/>
+          <w:szCs w:val="16"/>
+        </w:rPr>
+        <w:t xml:space="preserve"> </w:t>
+      </w:r>
+      <w:r>
+        <w:rPr>
+          <w:sz w:val="16"/>
+          <w:szCs w:val="16"/>
+        </w:rPr>
+        <w:t>al.,</w:t>
+      </w:r>
+      <w:r>
+        <w:rPr>
+          <w:sz w:val="16"/>
+          <w:szCs w:val="16"/>
+        </w:rPr>
+        <w:t xml:space="preserve"> </w:t>
+      </w:r>
+      <w:r>
+        <w:rPr>
+          <w:sz w:val="16"/>
+          <w:szCs w:val="16"/>
+        </w:rPr>
+        <w:t>“Private</w:t>
+      </w:r>
+      <w:r>
+        <w:rPr>
+          <w:sz w:val="16"/>
+          <w:szCs w:val="16"/>
+        </w:rPr>
+        <w:t xml:space="preserve"> </w:t>
+      </w:r>
+      <w:r>
+        <w:rPr>
+          <w:sz w:val="16"/>
+          <w:szCs w:val="16"/>
+        </w:rPr>
+        <w:t>information</w:t>
+      </w:r>
+      <w:r>
+        <w:rPr>
+          <w:sz w:val="16"/>
+          <w:szCs w:val="16"/>
+        </w:rPr>
+        <w:t xml:space="preserve"> </w:t>
+      </w:r>
+      <w:r>
+        <w:rPr>
+          <w:sz w:val="16"/>
+          <w:szCs w:val="16"/>
+        </w:rPr>
+        <w:t>retrieval</w:t>
+      </w:r>
+      <w:proofErr w:type="gramStart"/>
+      <w:r>
+        <w:rPr>
+          <w:sz w:val="16"/>
+          <w:szCs w:val="16"/>
+        </w:rPr>
+        <w:t>,</w:t>
+      </w:r>
+      <w:r>
+        <w:rPr>
+          <w:sz w:val="16"/>
+          <w:szCs w:val="16"/>
+        </w:rPr>
+        <w:t xml:space="preserve"> </w:t>
+      </w:r>
+      <w:r>
+        <w:rPr>
+          <w:sz w:val="16"/>
+          <w:szCs w:val="16"/>
+        </w:rPr>
+        <w:t>”Proceedings</w:t>
+      </w:r>
+      <w:proofErr w:type="gramEnd"/>
+      <w:r>
+        <w:rPr>
+          <w:sz w:val="16"/>
+          <w:szCs w:val="16"/>
+        </w:rPr>
+        <w:t xml:space="preserve"> </w:t>
+      </w:r>
+      <w:r>
+        <w:rPr>
+          <w:sz w:val="16"/>
+          <w:szCs w:val="16"/>
+        </w:rPr>
+        <w:t>of</w:t>
+      </w:r>
+      <w:r>
+        <w:rPr>
+          <w:sz w:val="16"/>
+          <w:szCs w:val="16"/>
+        </w:rPr>
+        <w:t xml:space="preserve"> </w:t>
+      </w:r>
+      <w:r>
+        <w:rPr>
+          <w:sz w:val="16"/>
+          <w:szCs w:val="16"/>
+        </w:rPr>
+        <w:t>the</w:t>
+      </w:r>
+      <w:r>
+        <w:rPr>
+          <w:sz w:val="16"/>
+          <w:szCs w:val="16"/>
+        </w:rPr>
+        <w:t xml:space="preserve"> </w:t>
+      </w:r>
+      <w:r>
+        <w:rPr>
+          <w:sz w:val="16"/>
+          <w:szCs w:val="16"/>
+        </w:rPr>
+        <w:t>36thAnnual IEEE Conference on Foundations of Computer Science, pp. 41–50, 1995.</w:t>
+      </w:r>
+    </w:p>
+    <w:p>
+      <w:pPr>
+        <w:numPr>
+          <w:ilvl w:val="0"/>
+          <w:numId w:val="19"/>
+        </w:numPr>
+        <w:rPr>
+          <w:sz w:val="16"/>
+          <w:szCs w:val="16"/>
+        </w:rPr>
+      </w:pPr>
+      <w:r>
+        <w:rPr>
+          <w:sz w:val="16"/>
+          <w:szCs w:val="16"/>
+        </w:rPr>
+        <w:t>R</w:t>
+      </w:r>
+      <w:r>
+        <w:rPr>
+          <w:sz w:val="16"/>
+          <w:szCs w:val="16"/>
+        </w:rPr>
+        <w:t>. Ostrovsky</w:t>
+      </w:r>
+      <w:r>
+        <w:rPr>
+          <w:sz w:val="16"/>
+          <w:szCs w:val="16"/>
+        </w:rPr>
+        <w:t xml:space="preserve"> </w:t>
+      </w:r>
+      <w:r>
+        <w:rPr>
+          <w:sz w:val="16"/>
+          <w:szCs w:val="16"/>
+        </w:rPr>
+        <w:t>and</w:t>
+      </w:r>
+      <w:r>
+        <w:rPr>
+          <w:sz w:val="16"/>
+          <w:szCs w:val="16"/>
+        </w:rPr>
+        <w:t xml:space="preserve"> </w:t>
+      </w:r>
+      <w:r>
+        <w:rPr>
+          <w:sz w:val="16"/>
+          <w:szCs w:val="16"/>
+        </w:rPr>
+        <w:t>W.</w:t>
+      </w:r>
+      <w:r>
+        <w:rPr>
+          <w:sz w:val="16"/>
+          <w:szCs w:val="16"/>
+        </w:rPr>
+        <w:t xml:space="preserve"> </w:t>
+      </w:r>
+      <w:r>
+        <w:rPr>
+          <w:sz w:val="16"/>
+          <w:szCs w:val="16"/>
+        </w:rPr>
+        <w:t>E.</w:t>
+      </w:r>
+      <w:r>
+        <w:rPr>
+          <w:sz w:val="16"/>
+          <w:szCs w:val="16"/>
+        </w:rPr>
+        <w:t xml:space="preserve"> </w:t>
+      </w:r>
+      <w:r>
+        <w:rPr>
+          <w:sz w:val="16"/>
+          <w:szCs w:val="16"/>
+        </w:rPr>
+        <w:t>S.</w:t>
+      </w:r>
+      <w:r>
+        <w:rPr>
+          <w:sz w:val="16"/>
+          <w:szCs w:val="16"/>
+        </w:rPr>
+        <w:t xml:space="preserve"> </w:t>
+      </w:r>
+      <w:r>
+        <w:rPr>
+          <w:sz w:val="16"/>
+          <w:szCs w:val="16"/>
+        </w:rPr>
+        <w:t>III.,</w:t>
+      </w:r>
+      <w:r>
+        <w:rPr>
+          <w:sz w:val="16"/>
+          <w:szCs w:val="16"/>
+        </w:rPr>
+        <w:t xml:space="preserve"> </w:t>
+      </w:r>
+      <w:r>
+        <w:rPr>
+          <w:sz w:val="16"/>
+          <w:szCs w:val="16"/>
+        </w:rPr>
+        <w:t>“Private</w:t>
+      </w:r>
+      <w:r>
+        <w:rPr>
+          <w:sz w:val="16"/>
+          <w:szCs w:val="16"/>
+        </w:rPr>
+        <w:t xml:space="preserve"> </w:t>
+      </w:r>
+      <w:r>
+        <w:rPr>
+          <w:sz w:val="16"/>
+          <w:szCs w:val="16"/>
+        </w:rPr>
+        <w:t>searching</w:t>
+      </w:r>
+      <w:r>
+        <w:rPr>
+          <w:sz w:val="16"/>
+          <w:szCs w:val="16"/>
+        </w:rPr>
+        <w:t xml:space="preserve"> </w:t>
+      </w:r>
+      <w:r>
+        <w:rPr>
+          <w:sz w:val="16"/>
+          <w:szCs w:val="16"/>
+        </w:rPr>
+        <w:t>on</w:t>
+      </w:r>
+      <w:r>
+        <w:rPr>
+          <w:sz w:val="16"/>
+          <w:szCs w:val="16"/>
+        </w:rPr>
+        <w:t xml:space="preserve"> </w:t>
+      </w:r>
+      <w:r>
+        <w:rPr>
+          <w:sz w:val="16"/>
+          <w:szCs w:val="16"/>
+        </w:rPr>
+        <w:t>streaming</w:t>
+      </w:r>
+      <w:r>
+        <w:rPr>
+          <w:sz w:val="16"/>
+          <w:szCs w:val="16"/>
+        </w:rPr>
+        <w:t xml:space="preserve"> </w:t>
+      </w:r>
+      <w:r>
+        <w:rPr>
+          <w:sz w:val="16"/>
+          <w:szCs w:val="16"/>
+        </w:rPr>
+        <w:t>data,</w:t>
+      </w:r>
+      <w:r>
+        <w:rPr>
+          <w:sz w:val="16"/>
+          <w:szCs w:val="16"/>
+        </w:rPr>
+        <w:t xml:space="preserve">” </w:t>
+      </w:r>
+      <w:r>
+        <w:rPr>
+          <w:sz w:val="16"/>
+          <w:szCs w:val="16"/>
+        </w:rPr>
+        <w:t>2005, pp. 223–240</w:t>
+      </w:r>
+      <w:r>
+        <w:rPr>
+          <w:sz w:val="16"/>
+          <w:szCs w:val="16"/>
+        </w:rPr>
+        <w:t>.</w:t>
+      </w:r>
+    </w:p>
+    <w:p>
+      <w:pPr>
+        <w:numPr>
+          <w:ilvl w:val="0"/>
+          <w:numId w:val="19"/>
+        </w:numPr>
+        <w:rPr>
+          <w:sz w:val="16"/>
+          <w:szCs w:val="16"/>
+        </w:rPr>
+      </w:pPr>
+      <w:r>
+        <w:rPr>
+          <w:sz w:val="16"/>
+          <w:szCs w:val="16"/>
+        </w:rPr>
+        <w:t>P</w:t>
+      </w:r>
+      <w:r>
+        <w:rPr>
+          <w:sz w:val="16"/>
+          <w:szCs w:val="16"/>
+        </w:rPr>
+        <w:t>.</w:t>
+      </w:r>
+      <w:r>
+        <w:rPr>
+          <w:sz w:val="16"/>
+          <w:szCs w:val="16"/>
+        </w:rPr>
+        <w:t xml:space="preserve"> </w:t>
+      </w:r>
+      <w:proofErr w:type="spellStart"/>
+      <w:r>
+        <w:rPr>
+          <w:sz w:val="16"/>
+          <w:szCs w:val="16"/>
+        </w:rPr>
+        <w:t>Pullonen</w:t>
+      </w:r>
+      <w:proofErr w:type="spellEnd"/>
+      <w:r>
+        <w:rPr>
+          <w:sz w:val="16"/>
+          <w:szCs w:val="16"/>
+        </w:rPr>
+        <w:t>,</w:t>
+      </w:r>
+      <w:r>
+        <w:rPr>
+          <w:sz w:val="16"/>
+          <w:szCs w:val="16"/>
+        </w:rPr>
+        <w:t xml:space="preserve"> </w:t>
+      </w:r>
+      <w:r>
+        <w:rPr>
+          <w:sz w:val="16"/>
+          <w:szCs w:val="16"/>
+        </w:rPr>
+        <w:t>“Actively</w:t>
+      </w:r>
+      <w:r>
+        <w:rPr>
+          <w:sz w:val="16"/>
+          <w:szCs w:val="16"/>
+        </w:rPr>
+        <w:t xml:space="preserve"> </w:t>
+      </w:r>
+      <w:r>
+        <w:rPr>
+          <w:sz w:val="16"/>
+          <w:szCs w:val="16"/>
+        </w:rPr>
+        <w:t>secure</w:t>
+      </w:r>
+      <w:r>
+        <w:rPr>
+          <w:sz w:val="16"/>
+          <w:szCs w:val="16"/>
+        </w:rPr>
+        <w:t xml:space="preserve"> </w:t>
+      </w:r>
+      <w:r>
+        <w:rPr>
+          <w:sz w:val="16"/>
+          <w:szCs w:val="16"/>
+        </w:rPr>
+        <w:t>two-party</w:t>
+      </w:r>
+      <w:r>
+        <w:rPr>
+          <w:sz w:val="16"/>
+          <w:szCs w:val="16"/>
+        </w:rPr>
+        <w:t xml:space="preserve"> </w:t>
+      </w:r>
+      <w:r>
+        <w:rPr>
+          <w:sz w:val="16"/>
+          <w:szCs w:val="16"/>
+        </w:rPr>
+        <w:t>computation:</w:t>
+      </w:r>
+      <w:r>
+        <w:rPr>
+          <w:sz w:val="16"/>
+          <w:szCs w:val="16"/>
+        </w:rPr>
+        <w:t xml:space="preserve"> </w:t>
+      </w:r>
+      <w:r>
+        <w:rPr>
+          <w:sz w:val="16"/>
+          <w:szCs w:val="16"/>
+        </w:rPr>
+        <w:t>Efficient</w:t>
+      </w:r>
+      <w:r>
+        <w:rPr>
+          <w:sz w:val="16"/>
+          <w:szCs w:val="16"/>
+        </w:rPr>
+        <w:t xml:space="preserve"> </w:t>
+      </w:r>
+      <w:r>
+        <w:rPr>
+          <w:sz w:val="16"/>
+          <w:szCs w:val="16"/>
+        </w:rPr>
+        <w:t>beaver</w:t>
+      </w:r>
+      <w:r>
+        <w:rPr>
+          <w:sz w:val="16"/>
+          <w:szCs w:val="16"/>
+        </w:rPr>
+        <w:t xml:space="preserve"> </w:t>
+      </w:r>
+      <w:r>
+        <w:rPr>
+          <w:sz w:val="16"/>
+          <w:szCs w:val="16"/>
+        </w:rPr>
+        <w:t>triple generation,” 2013.</w:t>
+      </w:r>
+    </w:p>
+    <w:p>
+      <w:pPr>
+        <w:numPr>
+          <w:ilvl w:val="0"/>
+          <w:numId w:val="19"/>
+        </w:numPr>
+        <w:rPr>
+          <w:sz w:val="16"/>
+          <w:szCs w:val="16"/>
+        </w:rPr>
+      </w:pPr>
+      <w:r>
+        <w:rPr>
+          <w:sz w:val="16"/>
+          <w:szCs w:val="16"/>
+        </w:rPr>
+        <w:t>T</w:t>
+      </w:r>
+      <w:r>
+        <w:rPr>
+          <w:sz w:val="16"/>
+          <w:szCs w:val="16"/>
+        </w:rPr>
+        <w:t xml:space="preserve">. </w:t>
+      </w:r>
+      <w:proofErr w:type="spellStart"/>
+      <w:r>
+        <w:rPr>
+          <w:sz w:val="16"/>
+          <w:szCs w:val="16"/>
+        </w:rPr>
+        <w:t>Granlund</w:t>
+      </w:r>
+      <w:proofErr w:type="spellEnd"/>
+      <w:r>
+        <w:rPr>
+          <w:sz w:val="16"/>
+          <w:szCs w:val="16"/>
+        </w:rPr>
+        <w:t xml:space="preserve"> and T. G. D. Team, “The gnu multiple precision arithmetic</w:t>
+      </w:r>
+      <w:r>
+        <w:rPr>
+          <w:sz w:val="16"/>
+          <w:szCs w:val="16"/>
+        </w:rPr>
+        <w:t xml:space="preserve"> </w:t>
+      </w:r>
+      <w:r>
+        <w:rPr>
+          <w:sz w:val="16"/>
+          <w:szCs w:val="16"/>
+        </w:rPr>
+        <w:t>library.”</w:t>
+      </w:r>
+    </w:p>
+    <w:p>
+      <w:pPr>
+        <w:numPr>
+          <w:ilvl w:val="0"/>
+          <w:numId w:val="19"/>
+        </w:numPr>
+        <w:rPr>
+          <w:sz w:val="16"/>
+          <w:szCs w:val="16"/>
+        </w:rPr>
+      </w:pPr>
+      <w:r>
+        <w:rPr>
+          <w:sz w:val="16"/>
+          <w:szCs w:val="16"/>
+        </w:rPr>
+        <w:t>B.</w:t>
+      </w:r>
+      <w:r>
+        <w:rPr>
+          <w:sz w:val="16"/>
+          <w:szCs w:val="16"/>
+        </w:rPr>
+        <w:t xml:space="preserve"> </w:t>
+      </w:r>
+      <w:r>
+        <w:rPr>
+          <w:sz w:val="16"/>
+          <w:szCs w:val="16"/>
+        </w:rPr>
+        <w:t>Applebaum,</w:t>
+      </w:r>
+      <w:r>
+        <w:rPr>
+          <w:sz w:val="16"/>
+          <w:szCs w:val="16"/>
+        </w:rPr>
+        <w:t xml:space="preserve"> </w:t>
+      </w:r>
+      <w:r>
+        <w:rPr>
+          <w:sz w:val="16"/>
+          <w:szCs w:val="16"/>
+        </w:rPr>
+        <w:t>“Pseudorandom</w:t>
+      </w:r>
+      <w:r>
+        <w:rPr>
+          <w:sz w:val="16"/>
+          <w:szCs w:val="16"/>
+        </w:rPr>
+        <w:t xml:space="preserve"> </w:t>
+      </w:r>
+      <w:r>
+        <w:rPr>
+          <w:sz w:val="16"/>
+          <w:szCs w:val="16"/>
+        </w:rPr>
+        <w:t>generators</w:t>
+      </w:r>
+      <w:r>
+        <w:rPr>
+          <w:sz w:val="16"/>
+          <w:szCs w:val="16"/>
+        </w:rPr>
+        <w:t xml:space="preserve"> </w:t>
+      </w:r>
+      <w:r>
+        <w:rPr>
+          <w:sz w:val="16"/>
+          <w:szCs w:val="16"/>
+        </w:rPr>
+        <w:t>with</w:t>
+      </w:r>
+      <w:r>
+        <w:rPr>
+          <w:sz w:val="16"/>
+          <w:szCs w:val="16"/>
+        </w:rPr>
+        <w:t xml:space="preserve"> </w:t>
+      </w:r>
+      <w:r>
+        <w:rPr>
+          <w:sz w:val="16"/>
+          <w:szCs w:val="16"/>
+        </w:rPr>
+        <w:t>long</w:t>
+      </w:r>
+      <w:r>
+        <w:rPr>
+          <w:sz w:val="16"/>
+          <w:szCs w:val="16"/>
+        </w:rPr>
+        <w:t xml:space="preserve"> </w:t>
+      </w:r>
+      <w:r>
+        <w:rPr>
+          <w:sz w:val="16"/>
+          <w:szCs w:val="16"/>
+        </w:rPr>
+        <w:t>stretch</w:t>
+      </w:r>
+      <w:r>
+        <w:rPr>
+          <w:sz w:val="16"/>
+          <w:szCs w:val="16"/>
+        </w:rPr>
+        <w:t xml:space="preserve"> </w:t>
+      </w:r>
+      <w:r>
+        <w:rPr>
+          <w:sz w:val="16"/>
+          <w:szCs w:val="16"/>
+        </w:rPr>
+        <w:t>and</w:t>
+      </w:r>
+      <w:r>
+        <w:rPr>
+          <w:sz w:val="16"/>
+          <w:szCs w:val="16"/>
+        </w:rPr>
+        <w:t xml:space="preserve"> </w:t>
+      </w:r>
+      <w:r>
+        <w:rPr>
+          <w:sz w:val="16"/>
+          <w:szCs w:val="16"/>
+        </w:rPr>
+        <w:t>low</w:t>
+      </w:r>
+      <w:r>
+        <w:rPr>
+          <w:sz w:val="16"/>
+          <w:szCs w:val="16"/>
+        </w:rPr>
+        <w:t xml:space="preserve"> </w:t>
+      </w:r>
+      <w:r>
+        <w:rPr>
+          <w:sz w:val="16"/>
+          <w:szCs w:val="16"/>
+        </w:rPr>
+        <w:t>locality</w:t>
+      </w:r>
+      <w:r>
+        <w:rPr>
+          <w:sz w:val="16"/>
+          <w:szCs w:val="16"/>
+        </w:rPr>
+        <w:t xml:space="preserve"> </w:t>
+      </w:r>
+      <w:r>
+        <w:rPr>
+          <w:sz w:val="16"/>
+          <w:szCs w:val="16"/>
+        </w:rPr>
+        <w:t>from</w:t>
+      </w:r>
+      <w:r>
+        <w:rPr>
+          <w:sz w:val="16"/>
+          <w:szCs w:val="16"/>
+        </w:rPr>
+        <w:t xml:space="preserve"> </w:t>
+      </w:r>
+      <w:r>
+        <w:rPr>
+          <w:sz w:val="16"/>
+          <w:szCs w:val="16"/>
+        </w:rPr>
+        <w:t>random</w:t>
+      </w:r>
+      <w:r>
+        <w:rPr>
+          <w:sz w:val="16"/>
+          <w:szCs w:val="16"/>
+        </w:rPr>
+        <w:t xml:space="preserve"> </w:t>
+      </w:r>
+      <w:r>
+        <w:rPr>
+          <w:sz w:val="16"/>
+          <w:szCs w:val="16"/>
+        </w:rPr>
+        <w:t>local</w:t>
+      </w:r>
+      <w:r>
+        <w:rPr>
+          <w:sz w:val="16"/>
+          <w:szCs w:val="16"/>
+        </w:rPr>
+        <w:t xml:space="preserve"> </w:t>
+      </w:r>
+      <w:r>
+        <w:rPr>
+          <w:sz w:val="16"/>
+          <w:szCs w:val="16"/>
+        </w:rPr>
+        <w:t>one-way</w:t>
+      </w:r>
+      <w:r>
+        <w:rPr>
+          <w:sz w:val="16"/>
+          <w:szCs w:val="16"/>
+        </w:rPr>
+        <w:t xml:space="preserve"> </w:t>
+      </w:r>
+      <w:r>
+        <w:rPr>
+          <w:sz w:val="16"/>
+          <w:szCs w:val="16"/>
+        </w:rPr>
+        <w:t>functions</w:t>
+      </w:r>
+      <w:proofErr w:type="gramStart"/>
+      <w:r>
+        <w:rPr>
+          <w:sz w:val="16"/>
+          <w:szCs w:val="16"/>
+        </w:rPr>
+        <w:t>,</w:t>
+      </w:r>
+      <w:r>
+        <w:rPr>
+          <w:sz w:val="16"/>
+          <w:szCs w:val="16"/>
+        </w:rPr>
+        <w:t xml:space="preserve"> </w:t>
+      </w:r>
+      <w:r>
+        <w:rPr>
+          <w:sz w:val="16"/>
+          <w:szCs w:val="16"/>
+        </w:rPr>
+        <w:t>”SIAM</w:t>
+      </w:r>
+      <w:proofErr w:type="gramEnd"/>
+      <w:r>
+        <w:rPr>
+          <w:sz w:val="16"/>
+          <w:szCs w:val="16"/>
+        </w:rPr>
+        <w:t xml:space="preserve"> </w:t>
+      </w:r>
+      <w:r>
+        <w:rPr>
+          <w:sz w:val="16"/>
+          <w:szCs w:val="16"/>
+        </w:rPr>
+        <w:t>Journal</w:t>
+      </w:r>
+      <w:r>
+        <w:rPr>
+          <w:sz w:val="16"/>
+          <w:szCs w:val="16"/>
+        </w:rPr>
+        <w:t xml:space="preserve"> </w:t>
+      </w:r>
+      <w:r>
+        <w:rPr>
+          <w:sz w:val="16"/>
+          <w:szCs w:val="16"/>
+        </w:rPr>
+        <w:t>on</w:t>
+      </w:r>
+      <w:r>
+        <w:rPr>
+          <w:sz w:val="16"/>
+          <w:szCs w:val="16"/>
+        </w:rPr>
+        <w:t xml:space="preserve"> </w:t>
+      </w:r>
+      <w:r>
+        <w:rPr>
+          <w:sz w:val="16"/>
+          <w:szCs w:val="16"/>
+        </w:rPr>
+        <w:t>Computing, vol. 42, 2013.</w:t>
+      </w:r>
+    </w:p>
+    <w:p>
+      <w:pPr>
+        <w:numPr>
+          <w:ilvl w:val="0"/>
+          <w:numId w:val="19"/>
+        </w:numPr>
+        <w:rPr>
+          <w:sz w:val="16"/>
+          <w:szCs w:val="16"/>
+        </w:rPr>
+      </w:pPr>
+      <w:r>
+        <w:rPr>
+          <w:sz w:val="16"/>
+          <w:szCs w:val="16"/>
+        </w:rPr>
+        <w:t>J.-P.</w:t>
+      </w:r>
+      <w:r>
+        <w:rPr>
+          <w:sz w:val="16"/>
+          <w:szCs w:val="16"/>
+        </w:rPr>
+        <w:t xml:space="preserve"> </w:t>
+      </w:r>
+      <w:proofErr w:type="spellStart"/>
+      <w:r>
+        <w:rPr>
+          <w:sz w:val="16"/>
+          <w:szCs w:val="16"/>
+        </w:rPr>
+        <w:t>Aumasson</w:t>
+      </w:r>
+      <w:proofErr w:type="spellEnd"/>
+      <w:r>
+        <w:rPr>
+          <w:sz w:val="16"/>
+          <w:szCs w:val="16"/>
+        </w:rPr>
+        <w:t>,</w:t>
+      </w:r>
+      <w:r>
+        <w:rPr>
+          <w:sz w:val="16"/>
+          <w:szCs w:val="16"/>
+        </w:rPr>
+        <w:t xml:space="preserve"> </w:t>
+      </w:r>
+      <w:r>
+        <w:rPr>
+          <w:sz w:val="16"/>
+          <w:szCs w:val="16"/>
+        </w:rPr>
+        <w:t>S.</w:t>
+      </w:r>
+      <w:r>
+        <w:rPr>
+          <w:sz w:val="16"/>
+          <w:szCs w:val="16"/>
+        </w:rPr>
+        <w:t xml:space="preserve"> </w:t>
+      </w:r>
+      <w:r>
+        <w:rPr>
+          <w:sz w:val="16"/>
+          <w:szCs w:val="16"/>
+        </w:rPr>
+        <w:t>Neves,</w:t>
+      </w:r>
+      <w:r>
+        <w:rPr>
+          <w:sz w:val="16"/>
+          <w:szCs w:val="16"/>
+        </w:rPr>
+        <w:t xml:space="preserve"> </w:t>
+      </w:r>
+      <w:r>
+        <w:rPr>
+          <w:sz w:val="16"/>
+          <w:szCs w:val="16"/>
+        </w:rPr>
+        <w:t>Z.</w:t>
+      </w:r>
+      <w:r>
+        <w:rPr>
+          <w:sz w:val="16"/>
+          <w:szCs w:val="16"/>
+        </w:rPr>
+        <w:t xml:space="preserve"> </w:t>
+      </w:r>
+      <w:r>
+        <w:rPr>
+          <w:sz w:val="16"/>
+          <w:szCs w:val="16"/>
+        </w:rPr>
+        <w:t>Wilcox-</w:t>
+      </w:r>
+      <w:proofErr w:type="spellStart"/>
+      <w:r>
+        <w:rPr>
+          <w:sz w:val="16"/>
+          <w:szCs w:val="16"/>
+        </w:rPr>
+        <w:t>O’Hearn</w:t>
+      </w:r>
+      <w:proofErr w:type="spellEnd"/>
+      <w:r>
+        <w:rPr>
+          <w:sz w:val="16"/>
+          <w:szCs w:val="16"/>
+        </w:rPr>
+        <w:t>,</w:t>
+      </w:r>
+      <w:r>
+        <w:rPr>
+          <w:sz w:val="16"/>
+          <w:szCs w:val="16"/>
+        </w:rPr>
+        <w:t xml:space="preserve"> </w:t>
+      </w:r>
+      <w:r>
+        <w:rPr>
+          <w:sz w:val="16"/>
+          <w:szCs w:val="16"/>
+        </w:rPr>
+        <w:t>and</w:t>
+      </w:r>
+      <w:r>
+        <w:rPr>
+          <w:sz w:val="16"/>
+          <w:szCs w:val="16"/>
+        </w:rPr>
+        <w:t xml:space="preserve"> </w:t>
+      </w:r>
+      <w:r>
+        <w:rPr>
+          <w:sz w:val="16"/>
+          <w:szCs w:val="16"/>
+        </w:rPr>
+        <w:t>C.</w:t>
+      </w:r>
+      <w:r>
+        <w:rPr>
+          <w:sz w:val="16"/>
+          <w:szCs w:val="16"/>
+        </w:rPr>
+        <w:t xml:space="preserve"> </w:t>
+      </w:r>
+      <w:proofErr w:type="spellStart"/>
+      <w:r>
+        <w:rPr>
+          <w:sz w:val="16"/>
+          <w:szCs w:val="16"/>
+        </w:rPr>
+        <w:t>Winnerlein</w:t>
+      </w:r>
+      <w:proofErr w:type="spellEnd"/>
+      <w:r>
+        <w:rPr>
+          <w:sz w:val="16"/>
+          <w:szCs w:val="16"/>
+        </w:rPr>
+        <w:t>,</w:t>
+      </w:r>
+      <w:r>
+        <w:rPr>
+          <w:sz w:val="16"/>
+          <w:szCs w:val="16"/>
+        </w:rPr>
+        <w:t xml:space="preserve"> </w:t>
+      </w:r>
+      <w:r>
+        <w:rPr>
+          <w:sz w:val="16"/>
+          <w:szCs w:val="16"/>
+        </w:rPr>
+        <w:t>“Blake2:</w:t>
+      </w:r>
+      <w:r>
+        <w:rPr>
+          <w:sz w:val="16"/>
+          <w:szCs w:val="16"/>
+        </w:rPr>
+        <w:t xml:space="preserve"> </w:t>
+      </w:r>
+      <w:r>
+        <w:rPr>
+          <w:sz w:val="16"/>
+          <w:szCs w:val="16"/>
+        </w:rPr>
+        <w:t>simpler,</w:t>
+      </w:r>
+      <w:r>
+        <w:rPr>
+          <w:sz w:val="16"/>
+          <w:szCs w:val="16"/>
+        </w:rPr>
+        <w:t xml:space="preserve"> </w:t>
+      </w:r>
+      <w:r>
+        <w:rPr>
+          <w:sz w:val="16"/>
+          <w:szCs w:val="16"/>
+        </w:rPr>
+        <w:t>smaller,</w:t>
+      </w:r>
+      <w:r>
+        <w:rPr>
+          <w:sz w:val="16"/>
+          <w:szCs w:val="16"/>
+        </w:rPr>
+        <w:t xml:space="preserve"> </w:t>
+      </w:r>
+      <w:r>
+        <w:rPr>
+          <w:sz w:val="16"/>
+          <w:szCs w:val="16"/>
+        </w:rPr>
+        <w:t>fast</w:t>
+      </w:r>
+      <w:r>
+        <w:rPr>
+          <w:sz w:val="16"/>
+          <w:szCs w:val="16"/>
+        </w:rPr>
+        <w:t xml:space="preserve"> </w:t>
+      </w:r>
+      <w:r>
+        <w:rPr>
+          <w:sz w:val="16"/>
+          <w:szCs w:val="16"/>
+        </w:rPr>
+        <w:t>as</w:t>
+      </w:r>
+      <w:r>
+        <w:rPr>
+          <w:sz w:val="16"/>
+          <w:szCs w:val="16"/>
+        </w:rPr>
+        <w:t xml:space="preserve"> </w:t>
+      </w:r>
+      <w:r>
+        <w:rPr>
+          <w:sz w:val="16"/>
+          <w:szCs w:val="16"/>
+        </w:rPr>
+        <w:t>md5,”</w:t>
+      </w:r>
+      <w:r>
+        <w:rPr>
+          <w:sz w:val="16"/>
+          <w:szCs w:val="16"/>
+        </w:rPr>
+        <w:t xml:space="preserve"> </w:t>
+      </w:r>
+      <w:r>
+        <w:rPr>
+          <w:sz w:val="16"/>
+          <w:szCs w:val="16"/>
+        </w:rPr>
+        <w:t>2013.</w:t>
+      </w:r>
+      <w:r>
+        <w:rPr>
+          <w:sz w:val="16"/>
+          <w:szCs w:val="16"/>
+        </w:rPr>
+        <w:t xml:space="preserve"> </w:t>
+      </w:r>
+      <w:r>
+        <w:rPr>
+          <w:sz w:val="16"/>
+          <w:szCs w:val="16"/>
+        </w:rPr>
+        <w:t>[Online].</w:t>
+      </w:r>
+      <w:r>
+        <w:rPr>
+          <w:sz w:val="16"/>
+          <w:szCs w:val="16"/>
+        </w:rPr>
+        <w:t xml:space="preserve"> </w:t>
+      </w:r>
+      <w:r>
+        <w:rPr>
+          <w:sz w:val="16"/>
+          <w:szCs w:val="16"/>
+        </w:rPr>
+        <w:t>Available:</w:t>
+      </w:r>
+      <w:r>
+        <w:rPr>
+          <w:sz w:val="16"/>
+          <w:szCs w:val="16"/>
+        </w:rPr>
+        <w:t xml:space="preserve"> </w:t>
+      </w:r>
+      <w:r>
+        <w:rPr>
+          <w:sz w:val="16"/>
+          <w:szCs w:val="16"/>
+        </w:rPr>
+        <w:t>https://blake2.net/blake2.pdf</w:t>
+      </w:r>
+    </w:p>
+    <w:p>
+      <w:pPr>
+        <w:numPr>
+          <w:ilvl w:val="0"/>
+          <w:numId w:val="19"/>
+        </w:numPr>
+        <w:rPr>
+          <w:sz w:val="16"/>
+          <w:szCs w:val="16"/>
+        </w:rPr>
+      </w:pPr>
+      <w:r>
+        <w:rPr>
+          <w:sz w:val="16"/>
+          <w:szCs w:val="16"/>
+        </w:rPr>
+        <w:t>SECG,</w:t>
+      </w:r>
+      <w:r>
+        <w:rPr>
+          <w:sz w:val="16"/>
+          <w:szCs w:val="16"/>
+        </w:rPr>
+        <w:t xml:space="preserve"> </w:t>
+      </w:r>
+      <w:r>
+        <w:rPr>
+          <w:sz w:val="16"/>
+          <w:szCs w:val="16"/>
+        </w:rPr>
+        <w:t>“Sec</w:t>
+      </w:r>
+      <w:r>
+        <w:rPr>
+          <w:sz w:val="16"/>
+          <w:szCs w:val="16"/>
+        </w:rPr>
+        <w:t xml:space="preserve"> </w:t>
+      </w:r>
+      <w:r>
+        <w:rPr>
+          <w:sz w:val="16"/>
+          <w:szCs w:val="16"/>
+        </w:rPr>
+        <w:t>2:</w:t>
+      </w:r>
+      <w:r>
+        <w:rPr>
+          <w:sz w:val="16"/>
+          <w:szCs w:val="16"/>
+        </w:rPr>
+        <w:t xml:space="preserve"> </w:t>
+      </w:r>
+      <w:r>
+        <w:rPr>
+          <w:sz w:val="16"/>
+          <w:szCs w:val="16"/>
+        </w:rPr>
+        <w:t>Recommended</w:t>
+      </w:r>
+      <w:r>
+        <w:rPr>
+          <w:sz w:val="16"/>
+          <w:szCs w:val="16"/>
+        </w:rPr>
+        <w:t xml:space="preserve"> </w:t>
+      </w:r>
+      <w:r>
+        <w:rPr>
+          <w:sz w:val="16"/>
+          <w:szCs w:val="16"/>
+        </w:rPr>
+        <w:t>elliptic</w:t>
+      </w:r>
+      <w:r>
+        <w:rPr>
+          <w:sz w:val="16"/>
+          <w:szCs w:val="16"/>
+        </w:rPr>
+        <w:t xml:space="preserve"> </w:t>
+      </w:r>
+      <w:r>
+        <w:rPr>
+          <w:sz w:val="16"/>
+          <w:szCs w:val="16"/>
+        </w:rPr>
+        <w:t>curve</w:t>
+      </w:r>
+      <w:r>
+        <w:rPr>
+          <w:sz w:val="16"/>
+          <w:szCs w:val="16"/>
+        </w:rPr>
+        <w:t xml:space="preserve"> </w:t>
+      </w:r>
+      <w:r>
+        <w:rPr>
+          <w:sz w:val="16"/>
+          <w:szCs w:val="16"/>
+        </w:rPr>
+        <w:t>domain</w:t>
+      </w:r>
+      <w:r>
+        <w:rPr>
+          <w:sz w:val="16"/>
+          <w:szCs w:val="16"/>
+        </w:rPr>
+        <w:t xml:space="preserve"> </w:t>
+      </w:r>
+      <w:r>
+        <w:rPr>
+          <w:sz w:val="16"/>
+          <w:szCs w:val="16"/>
+        </w:rPr>
+        <w:t>parameters,</w:t>
+      </w:r>
+      <w:r>
+        <w:rPr>
+          <w:sz w:val="16"/>
+          <w:szCs w:val="16"/>
+        </w:rPr>
+        <w:t xml:space="preserve"> </w:t>
+      </w:r>
+      <w:r>
+        <w:rPr>
+          <w:sz w:val="16"/>
+          <w:szCs w:val="16"/>
+        </w:rPr>
+        <w:t xml:space="preserve">version 2,” 2010. [Online]. Available: </w:t>
+      </w:r>
+      <w:hyperlink r:id="rId8" w:history="1">
+        <w:r>
+          <w:rPr>
+            <w:rStyle w:val="Hyperlink"/>
+            <w:sz w:val="16"/>
+            <w:szCs w:val="16"/>
+          </w:rPr>
+          <w:t>http://www.secg.org</w:t>
+        </w:r>
+      </w:hyperlink>
+    </w:p>
+    <w:p>
+      <w:pPr>
+        <w:numPr>
+          <w:ilvl w:val="0"/>
+          <w:numId w:val="19"/>
+        </w:numPr>
+        <w:rPr>
+          <w:sz w:val="16"/>
+          <w:szCs w:val="16"/>
+        </w:rPr>
+      </w:pPr>
+      <w:r>
+        <w:rPr>
+          <w:sz w:val="16"/>
+          <w:szCs w:val="16"/>
+        </w:rPr>
+        <w:t>M. R. Clarkson, S. Chong, and A. C. Myers, “Civitas: Toward a secure</w:t>
+      </w:r>
+      <w:r>
+        <w:rPr>
+          <w:sz w:val="16"/>
+          <w:szCs w:val="16"/>
+        </w:rPr>
+        <w:t xml:space="preserve"> </w:t>
+      </w:r>
+      <w:r>
+        <w:rPr>
+          <w:sz w:val="16"/>
+          <w:szCs w:val="16"/>
+        </w:rPr>
+        <w:t>voting system.”</w:t>
+      </w:r>
+      <w:r>
+        <w:rPr>
+          <w:sz w:val="16"/>
+          <w:szCs w:val="16"/>
+        </w:rPr>
+        <w:t xml:space="preserve"> </w:t>
+      </w:r>
+      <w:r>
+        <w:rPr>
+          <w:sz w:val="16"/>
+          <w:szCs w:val="16"/>
+        </w:rPr>
+        <w:t>USA: IEEE Computer Society, 2008.</w:t>
+      </w:r>
+    </w:p>
+    <w:p>
+      <w:pPr>
+        <w:numPr>
+          <w:ilvl w:val="0"/>
+          <w:numId w:val="19"/>
+        </w:numPr>
+        <w:rPr>
+          <w:sz w:val="16"/>
+          <w:szCs w:val="16"/>
+        </w:rPr>
+      </w:pPr>
+      <w:r>
+        <w:rPr>
+          <w:sz w:val="16"/>
+          <w:szCs w:val="16"/>
+        </w:rPr>
+        <w:t>V.</w:t>
+      </w:r>
+      <w:r>
+        <w:rPr>
+          <w:sz w:val="16"/>
+          <w:szCs w:val="16"/>
+        </w:rPr>
+        <w:t xml:space="preserve"> </w:t>
+      </w:r>
+      <w:proofErr w:type="spellStart"/>
+      <w:r>
+        <w:rPr>
+          <w:sz w:val="16"/>
+          <w:szCs w:val="16"/>
+        </w:rPr>
+        <w:t>Mavroeidis</w:t>
+      </w:r>
+      <w:proofErr w:type="spellEnd"/>
+      <w:r>
+        <w:rPr>
+          <w:sz w:val="16"/>
+          <w:szCs w:val="16"/>
+        </w:rPr>
+        <w:t>,</w:t>
+      </w:r>
+      <w:r>
+        <w:rPr>
+          <w:sz w:val="16"/>
+          <w:szCs w:val="16"/>
+        </w:rPr>
+        <w:t xml:space="preserve"> </w:t>
+      </w:r>
+      <w:r>
+        <w:rPr>
+          <w:sz w:val="16"/>
+          <w:szCs w:val="16"/>
+        </w:rPr>
+        <w:t>K.</w:t>
+      </w:r>
+      <w:r>
+        <w:rPr>
+          <w:sz w:val="16"/>
+          <w:szCs w:val="16"/>
+        </w:rPr>
+        <w:t xml:space="preserve"> </w:t>
+      </w:r>
+      <w:proofErr w:type="spellStart"/>
+      <w:r>
+        <w:rPr>
+          <w:sz w:val="16"/>
+          <w:szCs w:val="16"/>
+        </w:rPr>
+        <w:t>Vishi</w:t>
+      </w:r>
+      <w:proofErr w:type="spellEnd"/>
+      <w:r>
+        <w:rPr>
+          <w:sz w:val="16"/>
+          <w:szCs w:val="16"/>
+        </w:rPr>
+        <w:t>,</w:t>
+      </w:r>
+      <w:r>
+        <w:rPr>
+          <w:sz w:val="16"/>
+          <w:szCs w:val="16"/>
+        </w:rPr>
+        <w:t xml:space="preserve"> </w:t>
+      </w:r>
+      <w:r>
+        <w:rPr>
+          <w:sz w:val="16"/>
+          <w:szCs w:val="16"/>
+        </w:rPr>
+        <w:t>M.</w:t>
+      </w:r>
+      <w:r>
+        <w:rPr>
+          <w:sz w:val="16"/>
+          <w:szCs w:val="16"/>
+        </w:rPr>
+        <w:t xml:space="preserve"> </w:t>
+      </w:r>
+      <w:r>
+        <w:rPr>
+          <w:sz w:val="16"/>
+          <w:szCs w:val="16"/>
+        </w:rPr>
+        <w:t>D.</w:t>
+      </w:r>
+      <w:r>
+        <w:rPr>
+          <w:sz w:val="16"/>
+          <w:szCs w:val="16"/>
+        </w:rPr>
+        <w:t xml:space="preserve"> </w:t>
+      </w:r>
+      <w:proofErr w:type="spellStart"/>
+      <w:r>
+        <w:rPr>
+          <w:sz w:val="16"/>
+          <w:szCs w:val="16"/>
+        </w:rPr>
+        <w:t>Zych</w:t>
+      </w:r>
+      <w:proofErr w:type="spellEnd"/>
+      <w:r>
+        <w:rPr>
+          <w:sz w:val="16"/>
+          <w:szCs w:val="16"/>
+        </w:rPr>
+        <w:t>,</w:t>
+      </w:r>
+      <w:r>
+        <w:rPr>
+          <w:sz w:val="16"/>
+          <w:szCs w:val="16"/>
+        </w:rPr>
+        <w:t xml:space="preserve"> </w:t>
+      </w:r>
+      <w:r>
+        <w:rPr>
+          <w:sz w:val="16"/>
+          <w:szCs w:val="16"/>
+        </w:rPr>
+        <w:t>and</w:t>
+      </w:r>
+      <w:r>
+        <w:rPr>
+          <w:sz w:val="16"/>
+          <w:szCs w:val="16"/>
+        </w:rPr>
+        <w:t xml:space="preserve"> </w:t>
+      </w:r>
+      <w:r>
+        <w:rPr>
+          <w:sz w:val="16"/>
+          <w:szCs w:val="16"/>
+        </w:rPr>
+        <w:t>A.</w:t>
+      </w:r>
+      <w:r>
+        <w:rPr>
+          <w:sz w:val="16"/>
+          <w:szCs w:val="16"/>
+        </w:rPr>
+        <w:t xml:space="preserve"> </w:t>
+      </w:r>
+      <w:proofErr w:type="spellStart"/>
+      <w:r>
+        <w:rPr>
+          <w:sz w:val="16"/>
+          <w:szCs w:val="16"/>
+        </w:rPr>
+        <w:t>Jøsang</w:t>
+      </w:r>
+      <w:proofErr w:type="spellEnd"/>
+      <w:r>
+        <w:rPr>
+          <w:sz w:val="16"/>
+          <w:szCs w:val="16"/>
+        </w:rPr>
+        <w:t>,</w:t>
+      </w:r>
+      <w:r>
+        <w:rPr>
+          <w:sz w:val="16"/>
+          <w:szCs w:val="16"/>
+        </w:rPr>
+        <w:t xml:space="preserve"> </w:t>
+      </w:r>
+      <w:r>
+        <w:rPr>
+          <w:sz w:val="16"/>
+          <w:szCs w:val="16"/>
+        </w:rPr>
+        <w:t>“The</w:t>
+      </w:r>
+      <w:r>
+        <w:rPr>
+          <w:sz w:val="16"/>
+          <w:szCs w:val="16"/>
+        </w:rPr>
+        <w:t xml:space="preserve"> </w:t>
+      </w:r>
+      <w:r>
+        <w:rPr>
+          <w:sz w:val="16"/>
+          <w:szCs w:val="16"/>
+        </w:rPr>
+        <w:t>impact</w:t>
+      </w:r>
+      <w:r>
+        <w:rPr>
+          <w:sz w:val="16"/>
+          <w:szCs w:val="16"/>
+        </w:rPr>
+        <w:t xml:space="preserve"> </w:t>
+      </w:r>
+      <w:r>
+        <w:rPr>
+          <w:sz w:val="16"/>
+          <w:szCs w:val="16"/>
+        </w:rPr>
+        <w:t>of</w:t>
+      </w:r>
+      <w:r>
+        <w:rPr>
+          <w:sz w:val="16"/>
+          <w:szCs w:val="16"/>
+        </w:rPr>
+        <w:t xml:space="preserve"> </w:t>
+      </w:r>
+      <w:r>
+        <w:rPr>
+          <w:sz w:val="16"/>
+          <w:szCs w:val="16"/>
+        </w:rPr>
+        <w:t>quantum computing on present cryptography,” 2018.</w:t>
       </w:r>
     </w:p>
     <w:sectPr>
-      <w:headerReference w:type="default" r:id="rId8"/>
+      <w:headerReference w:type="default" r:id="rId9"/>
       <w:pgSz w:w="12240" w:h="15840" w:code="1"/>
       <w:pgMar w:top="1008" w:right="936" w:bottom="1008" w:left="936" w:header="432" w:footer="432" w:gutter="0"/>
       <w:cols w:num="2" w:space="288"/>
@@ -35738,6 +39080,18 @@
       <w:color w:val="808080"/>
     </w:rPr>
   </w:style>
+  <w:style w:type="character" w:styleId="UnresolvedMention">
+    <w:name w:val="Unresolved Mention"/>
+    <w:basedOn w:val="DefaultParagraphFont"/>
+    <w:uiPriority w:val="99"/>
+    <w:semiHidden/>
+    <w:unhideWhenUsed/>
+    <w:rsid w:val="00A15BBB"/>
+    <w:rPr>
+      <w:color w:val="605E5C"/>
+      <w:shd w:val="clear" w:color="auto" w:fill="E1DFDD"/>
+    </w:rPr>
+  </w:style>
 </w:styles>
 </file>
 
@@ -36041,7 +39395,7 @@
 </file>
 
 <file path=customXml/itemProps1.xml><?xml version="1.0" encoding="utf-8"?>
-<ds:datastoreItem xmlns:ds="http://schemas.openxmlformats.org/officeDocument/2006/customXml" ds:itemID="{14DF7F24-E430-4BCA-9532-D640BA04FE05}">
+<ds:datastoreItem xmlns:ds="http://schemas.openxmlformats.org/officeDocument/2006/customXml" ds:itemID="{2B5D2343-DF33-4E75-A012-2CFE852D1E1D}">
   <ds:schemaRefs>
     <ds:schemaRef ds:uri="http://schemas.openxmlformats.org/officeDocument/2006/bibliography"/>
   </ds:schemaRefs>

--- a/Report.docx
+++ b/Report.docx
@@ -37,6 +37,23 @@
       <w:r>
         <w:t>Ben Jones, Ethan Mines, Philip Speegle</w:t>
       </w:r>
+      <w:r>
+        <w:br/>
+        <w:t>bdjones13@crimson.ua.edu, elmines@crimson.ua.edu</w:t>
+      </w:r>
+      <w:r>
+        <w:t xml:space="preserve">, </w:t>
+      </w:r>
+      <w:r>
+        <w:t>pspeegle@crimsonua.edu</w:t>
+      </w:r>
+      <w:r>
+        <w:br/>
+        <w:t xml:space="preserve">CS542 - </w:t>
+      </w:r>
+      <w:r>
+        <w:t>001</w:t>
+      </w:r>
     </w:p>
     <w:p>
       <w:pPr>
@@ -354,7 +371,6 @@
       <w:r>
         <w:t xml:space="preserve"> </w:t>
       </w:r>
-      <w:proofErr w:type="gramStart"/>
       <w:r>
         <w:t>In</w:t>
       </w:r>
@@ -370,7 +386,6 @@
       <w:r>
         <w:t>we</w:t>
       </w:r>
-      <w:proofErr w:type="gramEnd"/>
       <w:r>
         <w:t xml:space="preserve"> </w:t>
       </w:r>
@@ -438,15 +453,7 @@
         <w:t xml:space="preserve">first </w:t>
       </w:r>
       <w:r>
-        <w:t xml:space="preserve">construct an implementation of the </w:t>
-      </w:r>
-      <w:proofErr w:type="spellStart"/>
-      <w:r>
-        <w:t>ElGamal</w:t>
-      </w:r>
-      <w:proofErr w:type="spellEnd"/>
-      <w:r>
-        <w:t xml:space="preserve"> cryptosystem, which will be used as a major basis element in the</w:t>
+        <w:t>construct an implementation of the ElGamal cryptosystem, which will be used as a major basis element in the</w:t>
       </w:r>
       <w:r>
         <w:t xml:space="preserve"> </w:t>
@@ -467,18 +474,10 @@
         <w:t>W</w:t>
       </w:r>
       <w:r>
-        <w:t xml:space="preserve">e </w:t>
-      </w:r>
-      <w:proofErr w:type="gramStart"/>
-      <w:r>
-        <w:t>then</w:t>
-      </w:r>
-      <w:r>
-        <w:t xml:space="preserve">  implement</w:t>
-      </w:r>
-      <w:proofErr w:type="gramEnd"/>
-      <w:r>
-        <w:t xml:space="preserve"> two programs via HSS: vote tallying and unanimous</w:t>
+        <w:t>e then</w:t>
+      </w:r>
+      <w:r>
+        <w:t xml:space="preserve">  implement two programs via HSS: vote tallying and unanimous</w:t>
       </w:r>
       <w:r>
         <w:t xml:space="preserve"> </w:t>
@@ -1011,15 +1010,7 @@
         <w:t xml:space="preserve"> [2]</w:t>
       </w:r>
       <w:r>
-        <w:t xml:space="preserve">. In a partially homomorphic cryptosystem, the user </w:t>
-      </w:r>
-      <w:proofErr w:type="gramStart"/>
-      <w:r>
-        <w:t>is able to</w:t>
-      </w:r>
-      <w:proofErr w:type="gramEnd"/>
-      <w:r>
-        <w:t xml:space="preserve"> perform precisely one operation on the encrypted data, such as addition or multiplication</w:t>
+        <w:t>. In a partially homomorphic cryptosystem, the user is able to perform precisely one operation on the encrypted data, such as addition or multiplication</w:t>
       </w:r>
       <w:r>
         <w:t xml:space="preserve"> [2]</w:t>
@@ -1354,7 +1345,11 @@
         <w:t xml:space="preserve"> </w:t>
       </w:r>
       <w:r>
-        <w:t xml:space="preserve">Of the variants of homomorphic secret sharing described in [1], we use </w:t>
+        <w:t xml:space="preserve">Of the variants of </w:t>
+      </w:r>
+      <w:r>
+        <w:lastRenderedPageBreak/>
+        <w:t xml:space="preserve">homomorphic secret sharing described in [1], we use </w:t>
       </w:r>
       <w:r>
         <w:rPr>
@@ -1384,7 +1379,6 @@
         <w:pStyle w:val="Text"/>
       </w:pPr>
       <w:r>
-        <w:lastRenderedPageBreak/>
         <w:t>Our Distributed-Evaluation Homomorphic Encryption scheme consists of</w:t>
       </w:r>
       <w:r>
@@ -1498,13 +1492,7 @@
           <w:rPr>
             <w:rFonts w:ascii="Cambria Math" w:hAnsi="Cambria Math"/>
           </w:rPr>
-          <m:t>pk</m:t>
-        </m:r>
-        <m:r>
-          <w:rPr>
-            <w:rFonts w:ascii="Cambria Math" w:hAnsi="Cambria Math"/>
-          </w:rPr>
-          <m:t xml:space="preserve"> </m:t>
+          <m:t xml:space="preserve">pk </m:t>
         </m:r>
       </m:oMath>
       <w:r>
@@ -1802,15 +1790,7 @@
         <w:t xml:space="preserve"> </w:t>
       </w:r>
       <w:r>
-        <w:t xml:space="preserve">The first is </w:t>
-      </w:r>
-      <w:proofErr w:type="spellStart"/>
-      <w:r>
-        <w:t>ElGamal</w:t>
-      </w:r>
-      <w:proofErr w:type="spellEnd"/>
-      <w:r>
-        <w:t xml:space="preserve"> encryptions of the inputs </w:t>
+        <w:t xml:space="preserve">The first is ElGamal encryptions of the inputs </w:t>
       </w:r>
       <m:oMath>
         <m:sSub>
@@ -1920,15 +1900,7 @@
         </m:sSub>
       </m:oMath>
       <w:r>
-        <w:t xml:space="preserve">, where c is the </w:t>
-      </w:r>
-      <w:proofErr w:type="spellStart"/>
-      <w:r>
-        <w:t>ElGamal</w:t>
-      </w:r>
-      <w:proofErr w:type="spellEnd"/>
-      <w:r>
-        <w:t xml:space="preserve"> secret key [4].</w:t>
+        <w:t>, where c is the ElGamal secret key [4].</w:t>
       </w:r>
       <w:r>
         <w:t xml:space="preserve"> </w:t>
@@ -2869,15 +2841,7 @@
         </m:r>
       </m:oMath>
       <w:r>
-        <w:t xml:space="preserve"> are chosen </w:t>
-      </w:r>
-      <w:proofErr w:type="spellStart"/>
-      <w:r>
-        <w:t>pseudorandomly</w:t>
-      </w:r>
-      <w:proofErr w:type="spellEnd"/>
-      <w:r>
-        <w:t xml:space="preserve"> [6]. As we will show, this assumption is extremely strong and will prove to be difficult to maneuver around. As such, using an arbitrary cyclic group </w:t>
+        <w:t xml:space="preserve"> are chosen pseudorandomly [6]. As we will show, this assumption is extremely strong and will prove to be difficult to maneuver around. As such, using an arbitrary cyclic group </w:t>
       </w:r>
       <m:oMath>
         <m:r>
@@ -2888,15 +2852,7 @@
         </m:r>
       </m:oMath>
       <w:r>
-        <w:t xml:space="preserve"> will not be </w:t>
-      </w:r>
-      <w:proofErr w:type="gramStart"/>
-      <w:r>
-        <w:t>sufficient</w:t>
-      </w:r>
-      <w:proofErr w:type="gramEnd"/>
-      <w:r>
-        <w:t xml:space="preserve"> for this protocol. This section will explore the importance and usefulness of this problem in more depth and explain why it is necessary that its assumption is true for the cryptosystem to be of any use.</w:t>
+        <w:t xml:space="preserve"> will not be sufficient for this protocol. This section will explore the importance and usefulness of this problem in more depth and explain why it is necessary that its assumption is true for the cryptosystem to be of any use.</w:t>
       </w:r>
     </w:p>
     <w:p>
@@ -3187,7 +3143,10 @@
         </m:r>
       </m:oMath>
       <w:r>
-        <w:t xml:space="preserve"> is too complex, this increases the complexity of an implementation and could even affect the runtime negatively. This highlights the importance of </w:t>
+        <w:t xml:space="preserve"> is too complex, this increases the complexity of an implementation and could even affect the </w:t>
+      </w:r>
+      <w:r>
+        <w:t xml:space="preserve">runtime negatively. This highlights the importance of </w:t>
       </w:r>
       <m:oMath>
         <m:r>
@@ -3209,10 +3168,7 @@
         </m:r>
       </m:oMath>
       <w:r>
-        <w:t xml:space="preserve"> should not be too complex as to interfere with the implementation. Indeed, there is a vast selection of cyclic </w:t>
-      </w:r>
-      <w:r>
-        <w:t xml:space="preserve">groups, as given any positive integer </w:t>
+        <w:t xml:space="preserve"> should not be too complex as to interfere with the implementation. Indeed, there is a vast selection of cyclic groups, as given any positive integer </w:t>
       </w:r>
       <m:oMath>
         <m:r>
@@ -3609,6 +3565,9 @@
             </m:den>
           </m:f>
           <m:r>
+            <m:rPr>
+              <m:sty m:val="p"/>
+            </m:rPr>
             <w:br/>
           </m:r>
         </m:oMath>
@@ -3872,15 +3831,7 @@
         <w:t xml:space="preserve"> </w:t>
       </w:r>
       <w:r>
-        <w:t xml:space="preserve">is more than </w:t>
-      </w:r>
-      <w:proofErr w:type="gramStart"/>
-      <w:r>
-        <w:t>sufficient</w:t>
-      </w:r>
-      <w:proofErr w:type="gramEnd"/>
-      <w:r>
-        <w:t xml:space="preserve"> to construct such an algorithm. Again,</w:t>
+        <w:t>is more than sufficient to construct such an algorithm. Again,</w:t>
       </w:r>
       <w:r>
         <w:t xml:space="preserve"> </w:t>
@@ -4087,6 +4038,9 @@
             </m:den>
           </m:f>
           <m:r>
+            <m:rPr>
+              <m:sty m:val="p"/>
+            </m:rPr>
             <w:br/>
           </m:r>
         </m:oMath>
@@ -4114,15 +4068,7 @@
         </m:r>
       </m:oMath>
       <w:r>
-        <w:t xml:space="preserve"> suffic</w:t>
-      </w:r>
-      <w:proofErr w:type="spellStart"/>
-      <w:r>
-        <w:t>iently</w:t>
-      </w:r>
-      <w:proofErr w:type="spellEnd"/>
-      <w:r>
-        <w:t xml:space="preserve"> large [6]. From</w:t>
+        <w:t xml:space="preserve"> sufficiently large [6]. From</w:t>
       </w:r>
       <w:r>
         <w:t xml:space="preserve"> </w:t>
@@ -4208,29 +4154,13 @@
         <w:t xml:space="preserve"> </w:t>
       </w:r>
       <w:r>
-        <w:t xml:space="preserve">is true, its proof </w:t>
-      </w:r>
-      <w:proofErr w:type="gramStart"/>
-      <w:r>
-        <w:t>still remains</w:t>
-      </w:r>
-      <w:proofErr w:type="gramEnd"/>
-      <w:r>
-        <w:t xml:space="preserve"> an open problem [9]. </w:t>
-      </w:r>
-      <w:proofErr w:type="gramStart"/>
-      <w:r>
-        <w:t>That being</w:t>
-      </w:r>
-      <w:r>
-        <w:t xml:space="preserve"> </w:t>
-      </w:r>
-      <w:r>
-        <w:t>said, it</w:t>
-      </w:r>
-      <w:proofErr w:type="gramEnd"/>
-      <w:r>
-        <w:t xml:space="preserve"> is shown in [6] that there can only be an algorithm</w:t>
+        <w:t>is true, its proof still remains an open problem [9]. That being</w:t>
+      </w:r>
+      <w:r>
+        <w:t xml:space="preserve"> </w:t>
+      </w:r>
+      <w:r>
+        <w:t>said, it is shown in [6] that there can only be an algorithm</w:t>
       </w:r>
       <w:r>
         <w:t xml:space="preserve"> </w:t>
@@ -4298,15 +4228,7 @@
         <w:t xml:space="preserve"> </w:t>
       </w:r>
       <w:r>
-        <w:t xml:space="preserve">such, for large enough n, there can only exist </w:t>
-      </w:r>
-      <w:proofErr w:type="spellStart"/>
-      <w:r>
-        <w:t>an</w:t>
-      </w:r>
-      <w:proofErr w:type="spellEnd"/>
-      <w:r>
-        <w:t xml:space="preserve"> </w:t>
+        <w:t xml:space="preserve">such, for large enough n, there can only exist an </w:t>
       </w:r>
       <m:oMath>
         <m:r>
@@ -4374,6 +4296,7 @@
         <w:pStyle w:val="Heading2"/>
       </w:pPr>
       <w:r>
+        <w:lastRenderedPageBreak/>
         <w:t>Connection to the Discrete Logarithm</w:t>
       </w:r>
     </w:p>
@@ -4400,7 +4323,6 @@
         <w:t xml:space="preserve"> </w:t>
       </w:r>
       <w:r>
-        <w:lastRenderedPageBreak/>
         <w:t>discrete logarithm one. In many groups, even if the decision assumption is computationally easy, the computational</w:t>
       </w:r>
       <w:r>
@@ -4561,22 +4483,13 @@
         </m:r>
         <m:r>
           <m:rPr>
-            <m:sty m:val="p"/>
-          </m:rPr>
-          <w:rPr>
-            <w:rFonts w:ascii="Cambria Math" w:hAnsi="Cambria Math"/>
-          </w:rPr>
-          <m:t xml:space="preserve"> </m:t>
-        </m:r>
-        <m:r>
-          <m:rPr>
             <m:scr m:val="double-struck"/>
             <m:sty m:val="p"/>
           </m:rPr>
           <w:rPr>
             <w:rFonts w:ascii="Cambria Math" w:hAnsi="Cambria Math"/>
           </w:rPr>
-          <m:t>N</m:t>
+          <m:t xml:space="preserve"> N</m:t>
         </m:r>
       </m:oMath>
       <w:r>
@@ -4965,15 +4878,7 @@
         <w:pStyle w:val="Heading1"/>
       </w:pPr>
       <w:r>
-        <w:t xml:space="preserve">Simple </w:t>
-      </w:r>
-      <w:proofErr w:type="spellStart"/>
-      <w:r>
-        <w:t>ElGamal</w:t>
-      </w:r>
-      <w:proofErr w:type="spellEnd"/>
-      <w:r>
-        <w:t xml:space="preserve"> Cryptosystem</w:t>
+        <w:t>Simple ElGamal Cryptosystem</w:t>
       </w:r>
     </w:p>
     <w:p>
@@ -4981,15 +4886,7 @@
         <w:pStyle w:val="Text"/>
       </w:pPr>
       <w:r>
-        <w:t xml:space="preserve">The </w:t>
-      </w:r>
-      <w:proofErr w:type="spellStart"/>
-      <w:r>
-        <w:t>ElGamal</w:t>
-      </w:r>
-      <w:proofErr w:type="spellEnd"/>
-      <w:r>
-        <w:t xml:space="preserve"> cryptosystem is an asymmetric cryptosystem making use of a public key and a single-use private or </w:t>
+        <w:t xml:space="preserve">The ElGamal cryptosystem is an asymmetric cryptosystem making use of a public key and a single-use private or </w:t>
       </w:r>
       <w:r>
         <w:t>“</w:t>
@@ -6002,7 +5899,10 @@
         <w:t xml:space="preserve"> </w:t>
       </w:r>
       <w:r>
-        <w:t>with the groups of order</w:t>
+        <w:t xml:space="preserve">with the groups of </w:t>
+      </w:r>
+      <w:r>
+        <w:t>order</w:t>
       </w:r>
       <w:r>
         <w:t xml:space="preserve"> </w:t>
@@ -6182,15 +6082,7 @@
         <w:t xml:space="preserve"> </w:t>
       </w:r>
       <w:r>
-        <w:t xml:space="preserve">adapt to efficient, large groups of prime order. </w:t>
-      </w:r>
-      <w:proofErr w:type="gramStart"/>
-      <w:r>
-        <w:t>In spite of</w:t>
-      </w:r>
-      <w:proofErr w:type="gramEnd"/>
-      <w:r>
-        <w:t xml:space="preserve"> this,</w:t>
+        <w:t>adapt to efficient, large groups of prime order. In spite of this,</w:t>
       </w:r>
       <w:r>
         <w:t xml:space="preserve"> </w:t>
@@ -6233,15 +6125,7 @@
         <w:t>C</w:t>
       </w:r>
       <w:r>
-        <w:t xml:space="preserve">ase for Group Order </w:t>
-      </w:r>
-      <w:proofErr w:type="spellStart"/>
-      <w:r>
-        <w:t>pq</w:t>
-      </w:r>
-      <w:proofErr w:type="spellEnd"/>
-      <w:r>
-        <w:t>:</w:t>
+        <w:t>ase for Group Order pq:</w:t>
       </w:r>
     </w:p>
     <w:p>
@@ -6597,15 +6481,7 @@
         </m:r>
       </m:oMath>
       <w:r>
-        <w:t xml:space="preserve"> is </w:t>
-      </w:r>
-      <w:proofErr w:type="gramStart"/>
-      <w:r>
-        <w:t>sufficient</w:t>
-      </w:r>
-      <w:proofErr w:type="gramEnd"/>
-      <w:r>
-        <w:t xml:space="preserve"> such that </w:t>
+        <w:t xml:space="preserve"> is sufficient such that </w:t>
       </w:r>
       <m:oMath>
         <m:r>
@@ -7407,6 +7283,7 @@
         <w:pStyle w:val="Text"/>
       </w:pPr>
       <w:r>
+        <w:lastRenderedPageBreak/>
         <w:t xml:space="preserve"> </w:t>
       </w:r>
       <m:oMath>
@@ -7730,11 +7607,7 @@
         </m:sSup>
       </m:oMath>
       <w:r>
-        <w:t xml:space="preserve">. After this, </w:t>
-      </w:r>
-      <w:r>
-        <w:lastRenderedPageBreak/>
-        <w:t xml:space="preserve">we randomly choose </w:t>
+        <w:t xml:space="preserve">. After this, we randomly choose </w:t>
       </w:r>
       <m:oMath>
         <m:r>
@@ -7980,13 +7853,8 @@
         </m:r>
       </m:oMath>
       <w:r>
-        <w:t xml:space="preserve"> large. The reason for this is </w:t>
-      </w:r>
-      <w:proofErr w:type="gramStart"/>
-      <w:r>
-        <w:t>due to the fact that</w:t>
-      </w:r>
-      <w:proofErr w:type="gramEnd"/>
+        <w:t xml:space="preserve"> large. The reason for this is due to the fact that</w:t>
+      </w:r>
       <w:r>
         <w:t xml:space="preserve"> </w:t>
       </w:r>
@@ -8614,15 +8482,7 @@
         <w:pStyle w:val="Heading3"/>
       </w:pPr>
       <w:r>
-        <w:t xml:space="preserve">Drawbacks to Group Order </w:t>
-      </w:r>
-      <w:proofErr w:type="spellStart"/>
-      <w:r>
-        <w:t>pq</w:t>
-      </w:r>
-      <w:proofErr w:type="spellEnd"/>
-      <w:r>
-        <w:t>:</w:t>
+        <w:t>Drawbacks to Group Order pq:</w:t>
       </w:r>
     </w:p>
     <w:p>
@@ -9684,13 +9544,7 @@
           <w:rPr>
             <w:rFonts w:ascii="Cambria Math" w:hAnsi="Cambria Math"/>
           </w:rPr>
-          <m:t>1 mod p</m:t>
-        </m:r>
-        <m:r>
-          <w:rPr>
-            <w:rFonts w:ascii="Cambria Math" w:hAnsi="Cambria Math"/>
-          </w:rPr>
-          <m:t xml:space="preserve"> </m:t>
+          <m:t xml:space="preserve">1 mod p </m:t>
         </m:r>
       </m:oMath>
       <w:r>
@@ -9981,7 +9835,10 @@
         </m:d>
       </m:oMath>
       <w:r>
-        <w:t xml:space="preserve"> cannot be cyclic, and the proof is complete.</w:t>
+        <w:t xml:space="preserve"> cannot be </w:t>
+      </w:r>
+      <w:r>
+        <w:t>cyclic, and the proof is complete.</w:t>
       </w:r>
     </w:p>
     <w:p>
@@ -10032,10 +9889,7 @@
         </m:r>
       </m:oMath>
       <w:r>
-        <w:t xml:space="preserve"> seems like a great option to </w:t>
-      </w:r>
-      <w:r>
-        <w:t>choose the group order in theory, this crucial drawback makes its case fall completely apart. However, there exist other candidates that could potentially have similar benefits while not having the same drawbacks.</w:t>
+        <w:t xml:space="preserve"> seems like a great option to choose the group order in theory, this crucial drawback makes its case fall completely apart. However, there exist other candidates that could potentially have similar benefits while not having the same drawbacks.</w:t>
       </w:r>
     </w:p>
     <w:p>
@@ -12305,7 +12159,11 @@
         <w:t>.</w:t>
       </w:r>
       <w:r>
-        <w:t xml:space="preserve"> Coincidentally, all values chosen had a success rate of 40%. This figure will stay in that range for even larger numbers.</w:t>
+        <w:t xml:space="preserve"> Coincidentally, all values chosen had </w:t>
+      </w:r>
+      <w:r>
+        <w:lastRenderedPageBreak/>
+        <w:t>a success rate of 40%. This figure will stay in that range for even larger numbers.</w:t>
       </w:r>
     </w:p>
     <w:p/>
@@ -12349,7 +12207,7 @@
           <w:tcPr>
             <w:tcW w:w="1147" w:type="dxa"/>
             <w:tcBorders>
-              <w:top w:val="double" w:sz="6" w:space="0" w:color="auto"/>
+              <w:top w:val="single" w:sz="4" w:space="0" w:color="auto"/>
               <w:left w:val="single" w:sz="4" w:space="0" w:color="auto"/>
               <w:bottom w:val="single" w:sz="6" w:space="0" w:color="auto"/>
               <w:right w:val="single" w:sz="4" w:space="0" w:color="auto"/>
@@ -12372,7 +12230,6 @@
                     <w:sz w:val="16"/>
                     <w:szCs w:val="16"/>
                   </w:rPr>
-                  <w:lastRenderedPageBreak/>
                   <m:t>n</m:t>
                 </m:r>
               </m:oMath>
@@ -12383,7 +12240,7 @@
           <w:tcPr>
             <w:tcW w:w="1710" w:type="dxa"/>
             <w:tcBorders>
-              <w:top w:val="double" w:sz="6" w:space="0" w:color="auto"/>
+              <w:top w:val="single" w:sz="4" w:space="0" w:color="auto"/>
               <w:left w:val="single" w:sz="4" w:space="0" w:color="auto"/>
               <w:bottom w:val="single" w:sz="6" w:space="0" w:color="auto"/>
               <w:right w:val="single" w:sz="4" w:space="0" w:color="auto"/>
@@ -12424,7 +12281,7 @@
           <w:tcPr>
             <w:tcW w:w="1980" w:type="dxa"/>
             <w:tcBorders>
-              <w:top w:val="double" w:sz="6" w:space="0" w:color="auto"/>
+              <w:top w:val="single" w:sz="4" w:space="0" w:color="auto"/>
               <w:left w:val="single" w:sz="4" w:space="0" w:color="auto"/>
               <w:bottom w:val="single" w:sz="6" w:space="0" w:color="auto"/>
               <w:right w:val="single" w:sz="4" w:space="0" w:color="auto"/>
@@ -14492,15 +14349,7 @@
         <w:t xml:space="preserve"> </w:t>
       </w:r>
       <w:r>
-        <w:t xml:space="preserve">are prime is </w:t>
-      </w:r>
-      <w:proofErr w:type="gramStart"/>
-      <w:r>
-        <w:t>similar to</w:t>
-      </w:r>
-      <w:proofErr w:type="gramEnd"/>
-      <w:r>
-        <w:t xml:space="preserve"> the above case</w:t>
+        <w:t>are prime is similar to the above case</w:t>
       </w:r>
       <w:r>
         <w:t xml:space="preserve"> </w:t>
@@ -14760,29 +14609,13 @@
         <w:t xml:space="preserve"> </w:t>
       </w:r>
       <w:r>
-        <w:t xml:space="preserve">difficult. </w:t>
-      </w:r>
-      <w:proofErr w:type="gramStart"/>
-      <w:r>
-        <w:t>In particular, we</w:t>
-      </w:r>
-      <w:proofErr w:type="gramEnd"/>
-      <w:r>
-        <w:t xml:space="preserve"> still violate Decision Diffie Hellman.</w:t>
-      </w:r>
-      <w:r>
-        <w:t xml:space="preserve"> </w:t>
-      </w:r>
-      <w:r>
-        <w:t xml:space="preserve">This case falls into </w:t>
-      </w:r>
-      <w:proofErr w:type="spellStart"/>
-      <w:r>
-        <w:t>Boneh’s</w:t>
-      </w:r>
-      <w:proofErr w:type="spellEnd"/>
-      <w:r>
-        <w:t xml:space="preserve"> case 1.1.2</w:t>
+        <w:t>difficult. In particular, we still violate Decision Diffie Hellman.</w:t>
+      </w:r>
+      <w:r>
+        <w:t xml:space="preserve"> </w:t>
+      </w:r>
+      <w:r>
+        <w:t>This case falls into Boneh’s case 1.1.2</w:t>
       </w:r>
       <w:r>
         <w:t xml:space="preserve"> </w:t>
@@ -15286,116 +15119,73 @@
         <w:t xml:space="preserve"> </w:t>
       </w:r>
       <w:r>
-        <w:t xml:space="preserve">to </w:t>
-      </w:r>
-      <w:proofErr w:type="gramStart"/>
-      <w:r>
-        <w:t>form  the</w:t>
-      </w:r>
-      <w:proofErr w:type="gramEnd"/>
-      <w:r>
-        <w:t xml:space="preserve">  group  denoted  by</w:t>
-      </w:r>
-      <w:r>
-        <w:t xml:space="preserve"> </w:t>
-      </w:r>
-      <w:r>
-        <w:t>U(</w:t>
-      </w:r>
-      <w:proofErr w:type="spellStart"/>
+        <w:t>to form  the  group  denoted  by</w:t>
+      </w:r>
+      <w:r>
+        <w:t xml:space="preserve"> </w:t>
+      </w:r>
+      <w:r>
+        <w:t>U(p</w:t>
+      </w:r>
+      <w:r>
+        <w:t>^</w:t>
+      </w:r>
+      <w:r>
+        <w:t>n).  By  [8],  this  group  is</w:t>
+      </w:r>
+      <w:r>
+        <w:t xml:space="preserve"> </w:t>
+      </w:r>
+      <w:r>
+        <w:t>cyclic for all odd primes</w:t>
+      </w:r>
+      <w:r>
+        <w:t xml:space="preserve"> </w:t>
+      </w:r>
       <w:r>
         <w:t>p</w:t>
       </w:r>
       <w:r>
+        <w:t xml:space="preserve"> </w:t>
+      </w:r>
+      <w:r>
+        <w:t>and natural numbers</w:t>
+      </w:r>
+      <w:r>
+        <w:t xml:space="preserve"> </w:t>
+      </w:r>
+      <w:r>
+        <w:t>n. However,</w:t>
+      </w:r>
+      <w:r>
+        <w:t xml:space="preserve"> </w:t>
+      </w:r>
+      <w:r>
+        <w:t>this also violates the security constraints set in [6] as this group</w:t>
+      </w:r>
+      <w:r>
+        <w:t xml:space="preserve"> </w:t>
+      </w:r>
+      <w:r>
+        <w:t>order is just as hard to factor as the previous cases. The reason</w:t>
+      </w:r>
+      <w:r>
+        <w:t xml:space="preserve"> </w:t>
+      </w:r>
+      <w:r>
+        <w:t>for this is because</w:t>
+      </w:r>
+      <w:r>
+        <w:t xml:space="preserve"> </w:t>
+      </w:r>
+      <w:r>
+        <w:t>φ(p</w:t>
+      </w:r>
+      <w:r>
         <w:t>^</w:t>
       </w:r>
       <w:r>
-        <w:t>n</w:t>
-      </w:r>
-      <w:proofErr w:type="spellEnd"/>
-      <w:r>
-        <w:t xml:space="preserve">).  </w:t>
-      </w:r>
-      <w:proofErr w:type="gramStart"/>
-      <w:r>
-        <w:t>By  [</w:t>
-      </w:r>
-      <w:proofErr w:type="gramEnd"/>
-      <w:r>
-        <w:t>8],  this  group  is</w:t>
-      </w:r>
-      <w:r>
-        <w:t xml:space="preserve"> </w:t>
-      </w:r>
-      <w:r>
-        <w:t>cyclic for all odd primes</w:t>
-      </w:r>
-      <w:r>
-        <w:t xml:space="preserve"> </w:t>
-      </w:r>
-      <w:r>
-        <w:t>p</w:t>
-      </w:r>
-      <w:r>
-        <w:t xml:space="preserve"> </w:t>
-      </w:r>
-      <w:r>
-        <w:t>and natural numbers</w:t>
-      </w:r>
-      <w:r>
-        <w:t xml:space="preserve"> </w:t>
-      </w:r>
-      <w:r>
-        <w:t>n. However,</w:t>
-      </w:r>
-      <w:r>
-        <w:t xml:space="preserve"> </w:t>
-      </w:r>
-      <w:r>
-        <w:t>this also violates the security constraints set in [6] as this group</w:t>
-      </w:r>
-      <w:r>
-        <w:t xml:space="preserve"> </w:t>
-      </w:r>
-      <w:r>
-        <w:t xml:space="preserve">order is just as hard to factor as the </w:t>
-      </w:r>
-      <w:r>
-        <w:t>previous cases. The reason</w:t>
-      </w:r>
-      <w:r>
-        <w:t xml:space="preserve"> </w:t>
-      </w:r>
-      <w:r>
-        <w:t>for this is because</w:t>
-      </w:r>
-      <w:r>
-        <w:t xml:space="preserve"> </w:t>
-      </w:r>
-      <w:r>
-        <w:t>φ(</w:t>
-      </w:r>
-      <w:proofErr w:type="spellStart"/>
-      <w:r>
-        <w:t>p</w:t>
-      </w:r>
-      <w:r>
-        <w:t>^</w:t>
-      </w:r>
-      <w:r>
-        <w:t>n</w:t>
-      </w:r>
-      <w:proofErr w:type="spellEnd"/>
-      <w:r>
-        <w:t>) = (p−</w:t>
-      </w:r>
-      <w:proofErr w:type="gramStart"/>
-      <w:r>
-        <w:t>1)(</w:t>
-      </w:r>
-      <w:proofErr w:type="gramEnd"/>
-      <w:r>
-        <w:t>pn−1)</w:t>
+        <w:t>n) = (p−1)(pn−1)</w:t>
       </w:r>
       <w:r>
         <w:t xml:space="preserve"> </w:t>
@@ -15665,15 +15455,7 @@
         <w:t xml:space="preserve"> T</w:t>
       </w:r>
       <w:r>
-        <w:t xml:space="preserve">hen by </w:t>
-      </w:r>
-      <w:proofErr w:type="spellStart"/>
-      <w:r>
-        <w:t>Sylow’s</w:t>
-      </w:r>
-      <w:proofErr w:type="spellEnd"/>
-      <w:r>
-        <w:t xml:space="preserve"> theorems from Group Theory, we know that</w:t>
+        <w:t>hen by Sylow’s theorems from Group Theory, we know that</w:t>
       </w:r>
       <w:r>
         <w:t xml:space="preserve"> </w:t>
@@ -15684,13 +15466,8 @@
       <w:r>
         <w:t xml:space="preserve"> </w:t>
       </w:r>
-      <w:proofErr w:type="spellStart"/>
-      <w:r>
-        <w:t>Sylow</w:t>
-      </w:r>
-      <w:proofErr w:type="spellEnd"/>
-      <w:r>
-        <w:t>-</w:t>
+      <w:r>
+        <w:t>Sylow-</w:t>
       </w:r>
       <w:r>
         <w:t>subgroup</w:t>
@@ -16130,27 +15907,14 @@
         </m:r>
       </m:oMath>
       <w:r>
-        <w:t xml:space="preserve">. </w:t>
-      </w:r>
-      <w:proofErr w:type="spellStart"/>
-      <w:r>
-        <w:t>Sylow’s</w:t>
-      </w:r>
-      <w:proofErr w:type="spellEnd"/>
-      <w:r>
-        <w:t xml:space="preserve"> theorems also guarantee</w:t>
-      </w:r>
-      <w:r>
-        <w:t xml:space="preserve"> </w:t>
-      </w:r>
-      <w:r>
-        <w:t xml:space="preserve">that all </w:t>
-      </w:r>
-      <w:proofErr w:type="spellStart"/>
-      <w:r>
-        <w:t>Sylow</w:t>
-      </w:r>
-      <w:proofErr w:type="spellEnd"/>
+        <w:t>. Sylow’s theorems also guarantee</w:t>
+      </w:r>
+      <w:r>
+        <w:t xml:space="preserve"> </w:t>
+      </w:r>
+      <w:r>
+        <w:t>that all Sylow</w:t>
+      </w:r>
       <w:r>
         <w:t xml:space="preserve"> </w:t>
       </w:r>
@@ -16542,11 +16306,9 @@
       <w:r>
         <w:t xml:space="preserve"> </w:t>
       </w:r>
-      <w:proofErr w:type="gramStart"/>
       <w:r>
         <w:t>and also</w:t>
       </w:r>
-      <w:proofErr w:type="gramEnd"/>
       <w:r>
         <w:t xml:space="preserve"> </w:t>
       </w:r>
@@ -16900,15 +16662,7 @@
         <w:pStyle w:val="StandardText"/>
       </w:pPr>
       <w:r>
-        <w:t xml:space="preserve">Now that we have a target set of groups we wish to </w:t>
-      </w:r>
-      <w:proofErr w:type="gramStart"/>
-      <w:r>
-        <w:t>generate,</w:t>
-      </w:r>
-      <w:proofErr w:type="gramEnd"/>
-      <w:r>
-        <w:t xml:space="preserve"> we now need to actually generate our primes and the resulting group.</w:t>
+        <w:t>Now that we have a target set of groups we wish to generate, we now need to actually generate our primes and the resulting group.</w:t>
       </w:r>
     </w:p>
     <w:p>
@@ -16967,7 +16721,11 @@
         <w:t>[13]</w:t>
       </w:r>
       <w:r>
-        <w:t xml:space="preserve">. Then, we set p=2q+1, and check that p is a prime and that </w:t>
+        <w:t xml:space="preserve">. Then, we set p=2q+1, and </w:t>
+      </w:r>
+      <w:r>
+        <w:lastRenderedPageBreak/>
+        <w:t xml:space="preserve">check that p is a prime and that </w:t>
       </w:r>
       <m:oMath>
         <m:r>
@@ -17093,11 +16851,7 @@
         </m:sSub>
       </m:oMath>
       <w:r>
-        <w:t xml:space="preserve">, and refer to the </w:t>
-      </w:r>
-      <w:r>
-        <w:lastRenderedPageBreak/>
-        <w:t>generator 2 as</w:t>
+        <w:t>, and refer to the generator 2 as</w:t>
       </w:r>
       <w:r>
         <w:t xml:space="preserve"> </w:t>
@@ -17467,13 +17221,8 @@
       <w:r>
         <w:t xml:space="preserve"> </w:t>
       </w:r>
-      <w:proofErr w:type="gramStart"/>
-      <w:r>
-        <w:t>1</w:t>
-      </w:r>
-      <w:proofErr w:type="gramEnd"/>
-      <w:r>
-        <w:t xml:space="preserve"> we multiply our cumulative </w:t>
+      <w:r>
+        <w:t xml:space="preserve">1 we multiply our cumulative </w:t>
       </w:r>
       <w:r>
         <w:t>product</w:t>
@@ -17536,13 +17285,8 @@
         <w:t xml:space="preserve"> </w:t>
       </w:r>
       <w:r>
-        <w:t xml:space="preserve">will then run in </w:t>
-      </w:r>
-      <w:proofErr w:type="gramStart"/>
-      <w:r>
-        <w:t>O(</w:t>
-      </w:r>
-      <w:proofErr w:type="gramEnd"/>
+        <w:t>will then run in O(</w:t>
+      </w:r>
       <m:oMath>
         <m:func>
           <m:funcPr>
@@ -18989,13 +18733,8 @@
                             <w:pPr>
                               <w:pStyle w:val="TableTitle"/>
                             </w:pPr>
-                            <w:proofErr w:type="spellStart"/>
                             <w:r>
-                              <w:t>ElGamal</w:t>
-                            </w:r>
-                            <w:proofErr w:type="spellEnd"/>
-                            <w:r>
-                              <w:t xml:space="preserve"> Simulation Results</w:t>
+                              <w:t>ElGamal Simulation Results</w:t>
                             </w:r>
                           </w:p>
                           <w:tbl>
@@ -19024,8 +18763,8 @@
                                 <w:tcPr>
                                   <w:tcW w:w="754" w:type="dxa"/>
                                   <w:tcBorders>
-                                    <w:top w:val="double" w:sz="6" w:space="0" w:color="auto"/>
-                                    <w:left w:val="nil"/>
+                                    <w:top w:val="single" w:sz="4" w:space="0" w:color="auto"/>
+                                    <w:left w:val="single" w:sz="4" w:space="0" w:color="auto"/>
                                     <w:bottom w:val="single" w:sz="6" w:space="0" w:color="auto"/>
                                     <w:right w:val="single" w:sz="4" w:space="0" w:color="auto"/>
                                   </w:tcBorders>
@@ -19052,7 +18791,7 @@
                                 <w:tcPr>
                                   <w:tcW w:w="665" w:type="dxa"/>
                                   <w:tcBorders>
-                                    <w:top w:val="double" w:sz="6" w:space="0" w:color="auto"/>
+                                    <w:top w:val="single" w:sz="4" w:space="0" w:color="auto"/>
                                     <w:left w:val="single" w:sz="4" w:space="0" w:color="auto"/>
                                     <w:bottom w:val="single" w:sz="6" w:space="0" w:color="auto"/>
                                     <w:right w:val="single" w:sz="4" w:space="0" w:color="auto"/>
@@ -19078,7 +18817,7 @@
                                 <w:tcPr>
                                   <w:tcW w:w="1083" w:type="dxa"/>
                                   <w:tcBorders>
-                                    <w:top w:val="double" w:sz="6" w:space="0" w:color="auto"/>
+                                    <w:top w:val="single" w:sz="4" w:space="0" w:color="auto"/>
                                     <w:left w:val="single" w:sz="4" w:space="0" w:color="auto"/>
                                     <w:bottom w:val="single" w:sz="6" w:space="0" w:color="auto"/>
                                     <w:right w:val="single" w:sz="4" w:space="0" w:color="auto"/>
@@ -19098,16 +18837,7 @@
                                       <w:sz w:val="16"/>
                                       <w:szCs w:val="16"/>
                                     </w:rPr>
-                                    <w:t>V</w:t>
-                                  </w:r>
-                                  <w:bookmarkStart w:id="0" w:name="_GoBack"/>
-                                  <w:bookmarkEnd w:id="0"/>
-                                  <w:r>
-                                    <w:rPr>
-                                      <w:sz w:val="16"/>
-                                      <w:szCs w:val="16"/>
-                                    </w:rPr>
-                                    <w:t>otes</w:t>
+                                    <w:t>Votes</w:t>
                                   </w:r>
                                 </w:p>
                               </w:tc>
@@ -19115,7 +18845,7 @@
                                 <w:tcPr>
                                   <w:tcW w:w="720" w:type="dxa"/>
                                   <w:tcBorders>
-                                    <w:top w:val="double" w:sz="6" w:space="0" w:color="auto"/>
+                                    <w:top w:val="single" w:sz="4" w:space="0" w:color="auto"/>
                                     <w:left w:val="single" w:sz="4" w:space="0" w:color="auto"/>
                                     <w:bottom w:val="single" w:sz="6" w:space="0" w:color="auto"/>
                                     <w:right w:val="nil"/>
@@ -19143,10 +18873,10 @@
                                 <w:tcPr>
                                   <w:tcW w:w="900" w:type="dxa"/>
                                   <w:tcBorders>
-                                    <w:top w:val="double" w:sz="6" w:space="0" w:color="auto"/>
+                                    <w:top w:val="single" w:sz="4" w:space="0" w:color="auto"/>
                                     <w:left w:val="single" w:sz="4" w:space="0" w:color="auto"/>
                                     <w:bottom w:val="single" w:sz="6" w:space="0" w:color="auto"/>
-                                    <w:right w:val="nil"/>
+                                    <w:right w:val="single" w:sz="4" w:space="0" w:color="auto"/>
                                   </w:tcBorders>
                                   <w:vAlign w:val="center"/>
                                 </w:tcPr>
@@ -19177,7 +18907,7 @@
                                   <w:tcW w:w="754" w:type="dxa"/>
                                   <w:tcBorders>
                                     <w:top w:val="nil"/>
-                                    <w:left w:val="nil"/>
+                                    <w:left w:val="single" w:sz="4" w:space="0" w:color="auto"/>
                                     <w:bottom w:val="nil"/>
                                     <w:right w:val="single" w:sz="4" w:space="0" w:color="auto"/>
                                   </w:tcBorders>
@@ -19291,7 +19021,7 @@
                                     <w:top w:val="nil"/>
                                     <w:left w:val="single" w:sz="4" w:space="0" w:color="auto"/>
                                     <w:bottom w:val="nil"/>
-                                    <w:right w:val="nil"/>
+                                    <w:right w:val="single" w:sz="4" w:space="0" w:color="auto"/>
                                   </w:tcBorders>
                                   <w:vAlign w:val="center"/>
                                 </w:tcPr>
@@ -19322,7 +19052,7 @@
                                   <w:tcW w:w="754" w:type="dxa"/>
                                   <w:tcBorders>
                                     <w:top w:val="nil"/>
-                                    <w:left w:val="nil"/>
+                                    <w:left w:val="single" w:sz="4" w:space="0" w:color="auto"/>
                                     <w:bottom w:val="nil"/>
                                     <w:right w:val="single" w:sz="4" w:space="0" w:color="auto"/>
                                   </w:tcBorders>
@@ -19436,7 +19166,7 @@
                                     <w:top w:val="nil"/>
                                     <w:left w:val="single" w:sz="4" w:space="0" w:color="auto"/>
                                     <w:bottom w:val="nil"/>
-                                    <w:right w:val="nil"/>
+                                    <w:right w:val="single" w:sz="4" w:space="0" w:color="auto"/>
                                   </w:tcBorders>
                                   <w:vAlign w:val="center"/>
                                 </w:tcPr>
@@ -19467,7 +19197,7 @@
                                   <w:tcW w:w="754" w:type="dxa"/>
                                   <w:tcBorders>
                                     <w:top w:val="nil"/>
-                                    <w:left w:val="nil"/>
+                                    <w:left w:val="single" w:sz="4" w:space="0" w:color="auto"/>
                                     <w:bottom w:val="nil"/>
                                     <w:right w:val="single" w:sz="4" w:space="0" w:color="auto"/>
                                   </w:tcBorders>
@@ -19581,7 +19311,7 @@
                                     <w:top w:val="nil"/>
                                     <w:left w:val="single" w:sz="4" w:space="0" w:color="auto"/>
                                     <w:bottom w:val="nil"/>
-                                    <w:right w:val="nil"/>
+                                    <w:right w:val="single" w:sz="4" w:space="0" w:color="auto"/>
                                   </w:tcBorders>
                                   <w:vAlign w:val="center"/>
                                 </w:tcPr>
@@ -19612,7 +19342,7 @@
                                   <w:tcW w:w="754" w:type="dxa"/>
                                   <w:tcBorders>
                                     <w:top w:val="nil"/>
-                                    <w:left w:val="nil"/>
+                                    <w:left w:val="single" w:sz="4" w:space="0" w:color="auto"/>
                                     <w:bottom w:val="nil"/>
                                     <w:right w:val="single" w:sz="4" w:space="0" w:color="auto"/>
                                   </w:tcBorders>
@@ -19727,7 +19457,7 @@
                                     <w:top w:val="nil"/>
                                     <w:left w:val="single" w:sz="4" w:space="0" w:color="auto"/>
                                     <w:bottom w:val="nil"/>
-                                    <w:right w:val="nil"/>
+                                    <w:right w:val="single" w:sz="4" w:space="0" w:color="auto"/>
                                   </w:tcBorders>
                                   <w:vAlign w:val="center"/>
                                 </w:tcPr>
@@ -19758,7 +19488,7 @@
                                   <w:tcW w:w="754" w:type="dxa"/>
                                   <w:tcBorders>
                                     <w:top w:val="nil"/>
-                                    <w:left w:val="nil"/>
+                                    <w:left w:val="single" w:sz="4" w:space="0" w:color="auto"/>
                                     <w:bottom w:val="nil"/>
                                     <w:right w:val="single" w:sz="4" w:space="0" w:color="auto"/>
                                   </w:tcBorders>
@@ -19872,7 +19602,7 @@
                                     <w:top w:val="nil"/>
                                     <w:left w:val="single" w:sz="4" w:space="0" w:color="auto"/>
                                     <w:bottom w:val="nil"/>
-                                    <w:right w:val="nil"/>
+                                    <w:right w:val="single" w:sz="4" w:space="0" w:color="auto"/>
                                   </w:tcBorders>
                                   <w:vAlign w:val="center"/>
                                 </w:tcPr>
@@ -19903,7 +19633,7 @@
                                   <w:tcW w:w="754" w:type="dxa"/>
                                   <w:tcBorders>
                                     <w:top w:val="nil"/>
-                                    <w:left w:val="nil"/>
+                                    <w:left w:val="single" w:sz="4" w:space="0" w:color="auto"/>
                                     <w:bottom w:val="nil"/>
                                     <w:right w:val="single" w:sz="4" w:space="0" w:color="auto"/>
                                   </w:tcBorders>
@@ -20017,7 +19747,7 @@
                                     <w:top w:val="nil"/>
                                     <w:left w:val="single" w:sz="4" w:space="0" w:color="auto"/>
                                     <w:bottom w:val="nil"/>
-                                    <w:right w:val="nil"/>
+                                    <w:right w:val="single" w:sz="4" w:space="0" w:color="auto"/>
                                   </w:tcBorders>
                                   <w:vAlign w:val="center"/>
                                 </w:tcPr>
@@ -20048,7 +19778,7 @@
                                   <w:tcW w:w="754" w:type="dxa"/>
                                   <w:tcBorders>
                                     <w:top w:val="nil"/>
-                                    <w:left w:val="nil"/>
+                                    <w:left w:val="single" w:sz="4" w:space="0" w:color="auto"/>
                                     <w:bottom w:val="nil"/>
                                     <w:right w:val="single" w:sz="4" w:space="0" w:color="auto"/>
                                   </w:tcBorders>
@@ -20162,7 +19892,7 @@
                                     <w:top w:val="nil"/>
                                     <w:left w:val="single" w:sz="4" w:space="0" w:color="auto"/>
                                     <w:bottom w:val="nil"/>
-                                    <w:right w:val="nil"/>
+                                    <w:right w:val="single" w:sz="4" w:space="0" w:color="auto"/>
                                   </w:tcBorders>
                                   <w:vAlign w:val="center"/>
                                 </w:tcPr>
@@ -20193,7 +19923,7 @@
                                   <w:tcW w:w="754" w:type="dxa"/>
                                   <w:tcBorders>
                                     <w:top w:val="nil"/>
-                                    <w:left w:val="nil"/>
+                                    <w:left w:val="single" w:sz="4" w:space="0" w:color="auto"/>
                                     <w:bottom w:val="nil"/>
                                     <w:right w:val="single" w:sz="4" w:space="0" w:color="auto"/>
                                   </w:tcBorders>
@@ -20307,7 +20037,7 @@
                                     <w:top w:val="nil"/>
                                     <w:left w:val="single" w:sz="4" w:space="0" w:color="auto"/>
                                     <w:bottom w:val="nil"/>
-                                    <w:right w:val="nil"/>
+                                    <w:right w:val="single" w:sz="4" w:space="0" w:color="auto"/>
                                   </w:tcBorders>
                                   <w:vAlign w:val="center"/>
                                 </w:tcPr>
@@ -20338,7 +20068,7 @@
                                   <w:tcW w:w="754" w:type="dxa"/>
                                   <w:tcBorders>
                                     <w:top w:val="nil"/>
-                                    <w:left w:val="nil"/>
+                                    <w:left w:val="single" w:sz="4" w:space="0" w:color="auto"/>
                                     <w:bottom w:val="nil"/>
                                     <w:right w:val="single" w:sz="4" w:space="0" w:color="auto"/>
                                   </w:tcBorders>
@@ -20452,7 +20182,7 @@
                                     <w:top w:val="nil"/>
                                     <w:left w:val="single" w:sz="4" w:space="0" w:color="auto"/>
                                     <w:bottom w:val="nil"/>
-                                    <w:right w:val="nil"/>
+                                    <w:right w:val="single" w:sz="4" w:space="0" w:color="auto"/>
                                   </w:tcBorders>
                                   <w:vAlign w:val="center"/>
                                 </w:tcPr>
@@ -20483,8 +20213,8 @@
                                   <w:tcW w:w="754" w:type="dxa"/>
                                   <w:tcBorders>
                                     <w:top w:val="nil"/>
-                                    <w:left w:val="nil"/>
-                                    <w:bottom w:val="double" w:sz="6" w:space="0" w:color="auto"/>
+                                    <w:left w:val="single" w:sz="4" w:space="0" w:color="auto"/>
+                                    <w:bottom w:val="single" w:sz="4" w:space="0" w:color="auto"/>
                                     <w:right w:val="single" w:sz="4" w:space="0" w:color="auto"/>
                                   </w:tcBorders>
                                   <w:vAlign w:val="center"/>
@@ -20512,7 +20242,7 @@
                                   <w:tcBorders>
                                     <w:top w:val="nil"/>
                                     <w:left w:val="single" w:sz="4" w:space="0" w:color="auto"/>
-                                    <w:bottom w:val="double" w:sz="6" w:space="0" w:color="auto"/>
+                                    <w:bottom w:val="single" w:sz="4" w:space="0" w:color="auto"/>
                                     <w:right w:val="single" w:sz="4" w:space="0" w:color="auto"/>
                                   </w:tcBorders>
                                   <w:vAlign w:val="center"/>
@@ -20540,7 +20270,7 @@
                                   <w:tcBorders>
                                     <w:top w:val="nil"/>
                                     <w:left w:val="single" w:sz="4" w:space="0" w:color="auto"/>
-                                    <w:bottom w:val="double" w:sz="6" w:space="0" w:color="auto"/>
+                                    <w:bottom w:val="single" w:sz="4" w:space="0" w:color="auto"/>
                                     <w:right w:val="single" w:sz="4" w:space="0" w:color="auto"/>
                                   </w:tcBorders>
                                   <w:vAlign w:val="center"/>
@@ -20568,7 +20298,7 @@
                                   <w:tcBorders>
                                     <w:top w:val="nil"/>
                                     <w:left w:val="single" w:sz="4" w:space="0" w:color="auto"/>
-                                    <w:bottom w:val="double" w:sz="6" w:space="0" w:color="auto"/>
+                                    <w:bottom w:val="single" w:sz="4" w:space="0" w:color="auto"/>
                                     <w:right w:val="nil"/>
                                   </w:tcBorders>
                                   <w:vAlign w:val="center"/>
@@ -20596,8 +20326,8 @@
                                   <w:tcBorders>
                                     <w:top w:val="nil"/>
                                     <w:left w:val="single" w:sz="4" w:space="0" w:color="auto"/>
-                                    <w:bottom w:val="double" w:sz="6" w:space="0" w:color="auto"/>
-                                    <w:right w:val="nil"/>
+                                    <w:bottom w:val="single" w:sz="4" w:space="0" w:color="auto"/>
+                                    <w:right w:val="single" w:sz="4" w:space="0" w:color="auto"/>
                                   </w:tcBorders>
                                   <w:vAlign w:val="center"/>
                                 </w:tcPr>
@@ -20659,13 +20389,8 @@
                       <w:pPr>
                         <w:pStyle w:val="TableTitle"/>
                       </w:pPr>
-                      <w:proofErr w:type="spellStart"/>
                       <w:r>
-                        <w:t>ElGamal</w:t>
-                      </w:r>
-                      <w:proofErr w:type="spellEnd"/>
-                      <w:r>
-                        <w:t xml:space="preserve"> Simulation Results</w:t>
+                        <w:t>ElGamal Simulation Results</w:t>
                       </w:r>
                     </w:p>
                     <w:tbl>
@@ -20694,8 +20419,8 @@
                           <w:tcPr>
                             <w:tcW w:w="754" w:type="dxa"/>
                             <w:tcBorders>
-                              <w:top w:val="double" w:sz="6" w:space="0" w:color="auto"/>
-                              <w:left w:val="nil"/>
+                              <w:top w:val="single" w:sz="4" w:space="0" w:color="auto"/>
+                              <w:left w:val="single" w:sz="4" w:space="0" w:color="auto"/>
                               <w:bottom w:val="single" w:sz="6" w:space="0" w:color="auto"/>
                               <w:right w:val="single" w:sz="4" w:space="0" w:color="auto"/>
                             </w:tcBorders>
@@ -20722,7 +20447,7 @@
                           <w:tcPr>
                             <w:tcW w:w="665" w:type="dxa"/>
                             <w:tcBorders>
-                              <w:top w:val="double" w:sz="6" w:space="0" w:color="auto"/>
+                              <w:top w:val="single" w:sz="4" w:space="0" w:color="auto"/>
                               <w:left w:val="single" w:sz="4" w:space="0" w:color="auto"/>
                               <w:bottom w:val="single" w:sz="6" w:space="0" w:color="auto"/>
                               <w:right w:val="single" w:sz="4" w:space="0" w:color="auto"/>
@@ -20748,7 +20473,7 @@
                           <w:tcPr>
                             <w:tcW w:w="1083" w:type="dxa"/>
                             <w:tcBorders>
-                              <w:top w:val="double" w:sz="6" w:space="0" w:color="auto"/>
+                              <w:top w:val="single" w:sz="4" w:space="0" w:color="auto"/>
                               <w:left w:val="single" w:sz="4" w:space="0" w:color="auto"/>
                               <w:bottom w:val="single" w:sz="6" w:space="0" w:color="auto"/>
                               <w:right w:val="single" w:sz="4" w:space="0" w:color="auto"/>
@@ -20768,16 +20493,7 @@
                                 <w:sz w:val="16"/>
                                 <w:szCs w:val="16"/>
                               </w:rPr>
-                              <w:t>V</w:t>
-                            </w:r>
-                            <w:bookmarkStart w:id="1" w:name="_GoBack"/>
-                            <w:bookmarkEnd w:id="1"/>
-                            <w:r>
-                              <w:rPr>
-                                <w:sz w:val="16"/>
-                                <w:szCs w:val="16"/>
-                              </w:rPr>
-                              <w:t>otes</w:t>
+                              <w:t>Votes</w:t>
                             </w:r>
                           </w:p>
                         </w:tc>
@@ -20785,7 +20501,7 @@
                           <w:tcPr>
                             <w:tcW w:w="720" w:type="dxa"/>
                             <w:tcBorders>
-                              <w:top w:val="double" w:sz="6" w:space="0" w:color="auto"/>
+                              <w:top w:val="single" w:sz="4" w:space="0" w:color="auto"/>
                               <w:left w:val="single" w:sz="4" w:space="0" w:color="auto"/>
                               <w:bottom w:val="single" w:sz="6" w:space="0" w:color="auto"/>
                               <w:right w:val="nil"/>
@@ -20813,10 +20529,10 @@
                           <w:tcPr>
                             <w:tcW w:w="900" w:type="dxa"/>
                             <w:tcBorders>
-                              <w:top w:val="double" w:sz="6" w:space="0" w:color="auto"/>
+                              <w:top w:val="single" w:sz="4" w:space="0" w:color="auto"/>
                               <w:left w:val="single" w:sz="4" w:space="0" w:color="auto"/>
                               <w:bottom w:val="single" w:sz="6" w:space="0" w:color="auto"/>
-                              <w:right w:val="nil"/>
+                              <w:right w:val="single" w:sz="4" w:space="0" w:color="auto"/>
                             </w:tcBorders>
                             <w:vAlign w:val="center"/>
                           </w:tcPr>
@@ -20847,7 +20563,7 @@
                             <w:tcW w:w="754" w:type="dxa"/>
                             <w:tcBorders>
                               <w:top w:val="nil"/>
-                              <w:left w:val="nil"/>
+                              <w:left w:val="single" w:sz="4" w:space="0" w:color="auto"/>
                               <w:bottom w:val="nil"/>
                               <w:right w:val="single" w:sz="4" w:space="0" w:color="auto"/>
                             </w:tcBorders>
@@ -20961,7 +20677,7 @@
                               <w:top w:val="nil"/>
                               <w:left w:val="single" w:sz="4" w:space="0" w:color="auto"/>
                               <w:bottom w:val="nil"/>
-                              <w:right w:val="nil"/>
+                              <w:right w:val="single" w:sz="4" w:space="0" w:color="auto"/>
                             </w:tcBorders>
                             <w:vAlign w:val="center"/>
                           </w:tcPr>
@@ -20992,7 +20708,7 @@
                             <w:tcW w:w="754" w:type="dxa"/>
                             <w:tcBorders>
                               <w:top w:val="nil"/>
-                              <w:left w:val="nil"/>
+                              <w:left w:val="single" w:sz="4" w:space="0" w:color="auto"/>
                               <w:bottom w:val="nil"/>
                               <w:right w:val="single" w:sz="4" w:space="0" w:color="auto"/>
                             </w:tcBorders>
@@ -21106,7 +20822,7 @@
                               <w:top w:val="nil"/>
                               <w:left w:val="single" w:sz="4" w:space="0" w:color="auto"/>
                               <w:bottom w:val="nil"/>
-                              <w:right w:val="nil"/>
+                              <w:right w:val="single" w:sz="4" w:space="0" w:color="auto"/>
                             </w:tcBorders>
                             <w:vAlign w:val="center"/>
                           </w:tcPr>
@@ -21137,7 +20853,7 @@
                             <w:tcW w:w="754" w:type="dxa"/>
                             <w:tcBorders>
                               <w:top w:val="nil"/>
-                              <w:left w:val="nil"/>
+                              <w:left w:val="single" w:sz="4" w:space="0" w:color="auto"/>
                               <w:bottom w:val="nil"/>
                               <w:right w:val="single" w:sz="4" w:space="0" w:color="auto"/>
                             </w:tcBorders>
@@ -21251,7 +20967,7 @@
                               <w:top w:val="nil"/>
                               <w:left w:val="single" w:sz="4" w:space="0" w:color="auto"/>
                               <w:bottom w:val="nil"/>
-                              <w:right w:val="nil"/>
+                              <w:right w:val="single" w:sz="4" w:space="0" w:color="auto"/>
                             </w:tcBorders>
                             <w:vAlign w:val="center"/>
                           </w:tcPr>
@@ -21282,7 +20998,7 @@
                             <w:tcW w:w="754" w:type="dxa"/>
                             <w:tcBorders>
                               <w:top w:val="nil"/>
-                              <w:left w:val="nil"/>
+                              <w:left w:val="single" w:sz="4" w:space="0" w:color="auto"/>
                               <w:bottom w:val="nil"/>
                               <w:right w:val="single" w:sz="4" w:space="0" w:color="auto"/>
                             </w:tcBorders>
@@ -21397,7 +21113,7 @@
                               <w:top w:val="nil"/>
                               <w:left w:val="single" w:sz="4" w:space="0" w:color="auto"/>
                               <w:bottom w:val="nil"/>
-                              <w:right w:val="nil"/>
+                              <w:right w:val="single" w:sz="4" w:space="0" w:color="auto"/>
                             </w:tcBorders>
                             <w:vAlign w:val="center"/>
                           </w:tcPr>
@@ -21428,7 +21144,7 @@
                             <w:tcW w:w="754" w:type="dxa"/>
                             <w:tcBorders>
                               <w:top w:val="nil"/>
-                              <w:left w:val="nil"/>
+                              <w:left w:val="single" w:sz="4" w:space="0" w:color="auto"/>
                               <w:bottom w:val="nil"/>
                               <w:right w:val="single" w:sz="4" w:space="0" w:color="auto"/>
                             </w:tcBorders>
@@ -21542,7 +21258,7 @@
                               <w:top w:val="nil"/>
                               <w:left w:val="single" w:sz="4" w:space="0" w:color="auto"/>
                               <w:bottom w:val="nil"/>
-                              <w:right w:val="nil"/>
+                              <w:right w:val="single" w:sz="4" w:space="0" w:color="auto"/>
                             </w:tcBorders>
                             <w:vAlign w:val="center"/>
                           </w:tcPr>
@@ -21573,7 +21289,7 @@
                             <w:tcW w:w="754" w:type="dxa"/>
                             <w:tcBorders>
                               <w:top w:val="nil"/>
-                              <w:left w:val="nil"/>
+                              <w:left w:val="single" w:sz="4" w:space="0" w:color="auto"/>
                               <w:bottom w:val="nil"/>
                               <w:right w:val="single" w:sz="4" w:space="0" w:color="auto"/>
                             </w:tcBorders>
@@ -21687,7 +21403,7 @@
                               <w:top w:val="nil"/>
                               <w:left w:val="single" w:sz="4" w:space="0" w:color="auto"/>
                               <w:bottom w:val="nil"/>
-                              <w:right w:val="nil"/>
+                              <w:right w:val="single" w:sz="4" w:space="0" w:color="auto"/>
                             </w:tcBorders>
                             <w:vAlign w:val="center"/>
                           </w:tcPr>
@@ -21718,7 +21434,7 @@
                             <w:tcW w:w="754" w:type="dxa"/>
                             <w:tcBorders>
                               <w:top w:val="nil"/>
-                              <w:left w:val="nil"/>
+                              <w:left w:val="single" w:sz="4" w:space="0" w:color="auto"/>
                               <w:bottom w:val="nil"/>
                               <w:right w:val="single" w:sz="4" w:space="0" w:color="auto"/>
                             </w:tcBorders>
@@ -21832,7 +21548,7 @@
                               <w:top w:val="nil"/>
                               <w:left w:val="single" w:sz="4" w:space="0" w:color="auto"/>
                               <w:bottom w:val="nil"/>
-                              <w:right w:val="nil"/>
+                              <w:right w:val="single" w:sz="4" w:space="0" w:color="auto"/>
                             </w:tcBorders>
                             <w:vAlign w:val="center"/>
                           </w:tcPr>
@@ -21863,7 +21579,7 @@
                             <w:tcW w:w="754" w:type="dxa"/>
                             <w:tcBorders>
                               <w:top w:val="nil"/>
-                              <w:left w:val="nil"/>
+                              <w:left w:val="single" w:sz="4" w:space="0" w:color="auto"/>
                               <w:bottom w:val="nil"/>
                               <w:right w:val="single" w:sz="4" w:space="0" w:color="auto"/>
                             </w:tcBorders>
@@ -21977,7 +21693,7 @@
                               <w:top w:val="nil"/>
                               <w:left w:val="single" w:sz="4" w:space="0" w:color="auto"/>
                               <w:bottom w:val="nil"/>
-                              <w:right w:val="nil"/>
+                              <w:right w:val="single" w:sz="4" w:space="0" w:color="auto"/>
                             </w:tcBorders>
                             <w:vAlign w:val="center"/>
                           </w:tcPr>
@@ -22008,7 +21724,7 @@
                             <w:tcW w:w="754" w:type="dxa"/>
                             <w:tcBorders>
                               <w:top w:val="nil"/>
-                              <w:left w:val="nil"/>
+                              <w:left w:val="single" w:sz="4" w:space="0" w:color="auto"/>
                               <w:bottom w:val="nil"/>
                               <w:right w:val="single" w:sz="4" w:space="0" w:color="auto"/>
                             </w:tcBorders>
@@ -22122,7 +21838,7 @@
                               <w:top w:val="nil"/>
                               <w:left w:val="single" w:sz="4" w:space="0" w:color="auto"/>
                               <w:bottom w:val="nil"/>
-                              <w:right w:val="nil"/>
+                              <w:right w:val="single" w:sz="4" w:space="0" w:color="auto"/>
                             </w:tcBorders>
                             <w:vAlign w:val="center"/>
                           </w:tcPr>
@@ -22153,8 +21869,8 @@
                             <w:tcW w:w="754" w:type="dxa"/>
                             <w:tcBorders>
                               <w:top w:val="nil"/>
-                              <w:left w:val="nil"/>
-                              <w:bottom w:val="double" w:sz="6" w:space="0" w:color="auto"/>
+                              <w:left w:val="single" w:sz="4" w:space="0" w:color="auto"/>
+                              <w:bottom w:val="single" w:sz="4" w:space="0" w:color="auto"/>
                               <w:right w:val="single" w:sz="4" w:space="0" w:color="auto"/>
                             </w:tcBorders>
                             <w:vAlign w:val="center"/>
@@ -22182,7 +21898,7 @@
                             <w:tcBorders>
                               <w:top w:val="nil"/>
                               <w:left w:val="single" w:sz="4" w:space="0" w:color="auto"/>
-                              <w:bottom w:val="double" w:sz="6" w:space="0" w:color="auto"/>
+                              <w:bottom w:val="single" w:sz="4" w:space="0" w:color="auto"/>
                               <w:right w:val="single" w:sz="4" w:space="0" w:color="auto"/>
                             </w:tcBorders>
                             <w:vAlign w:val="center"/>
@@ -22210,7 +21926,7 @@
                             <w:tcBorders>
                               <w:top w:val="nil"/>
                               <w:left w:val="single" w:sz="4" w:space="0" w:color="auto"/>
-                              <w:bottom w:val="double" w:sz="6" w:space="0" w:color="auto"/>
+                              <w:bottom w:val="single" w:sz="4" w:space="0" w:color="auto"/>
                               <w:right w:val="single" w:sz="4" w:space="0" w:color="auto"/>
                             </w:tcBorders>
                             <w:vAlign w:val="center"/>
@@ -22238,7 +21954,7 @@
                             <w:tcBorders>
                               <w:top w:val="nil"/>
                               <w:left w:val="single" w:sz="4" w:space="0" w:color="auto"/>
-                              <w:bottom w:val="double" w:sz="6" w:space="0" w:color="auto"/>
+                              <w:bottom w:val="single" w:sz="4" w:space="0" w:color="auto"/>
                               <w:right w:val="nil"/>
                             </w:tcBorders>
                             <w:vAlign w:val="center"/>
@@ -22266,8 +21982,8 @@
                             <w:tcBorders>
                               <w:top w:val="nil"/>
                               <w:left w:val="single" w:sz="4" w:space="0" w:color="auto"/>
-                              <w:bottom w:val="double" w:sz="6" w:space="0" w:color="auto"/>
-                              <w:right w:val="nil"/>
+                              <w:bottom w:val="single" w:sz="4" w:space="0" w:color="auto"/>
+                              <w:right w:val="single" w:sz="4" w:space="0" w:color="auto"/>
                             </w:tcBorders>
                             <w:vAlign w:val="center"/>
                           </w:tcPr>
@@ -22891,9 +22607,17 @@
             <m:t>)</m:t>
           </m:r>
           <m:r>
+            <m:rPr>
+              <m:sty m:val="p"/>
+            </m:rPr>
             <w:br/>
           </m:r>
+        </m:oMath>
+        <m:oMath>
           <m:r>
+            <m:rPr>
+              <m:sty m:val="p"/>
+            </m:rPr>
             <w:br/>
           </m:r>
         </m:oMath>
@@ -23076,15 +22800,7 @@
         <w:t xml:space="preserve"> </w:t>
       </w:r>
       <w:r>
-        <w:t xml:space="preserve">key aspect that makes this variant of </w:t>
-      </w:r>
-      <w:proofErr w:type="spellStart"/>
-      <w:r>
-        <w:t>ElGamal</w:t>
-      </w:r>
-      <w:proofErr w:type="spellEnd"/>
-      <w:r>
-        <w:t xml:space="preserve"> useful is that</w:t>
+        <w:t>key aspect that makes this variant of ElGamal useful is that</w:t>
       </w:r>
       <w:r>
         <w:t xml:space="preserve"> </w:t>
@@ -23116,15 +22832,7 @@
         <w:t>Theorem III.4.</w:t>
       </w:r>
       <w:r>
-        <w:t xml:space="preserve"> </w:t>
-      </w:r>
-      <w:proofErr w:type="spellStart"/>
-      <w:r>
-        <w:t>ElGamal</w:t>
-      </w:r>
-      <w:proofErr w:type="spellEnd"/>
-      <w:r>
-        <w:t xml:space="preserve"> encryption is homomorphic with </w:t>
+        <w:t xml:space="preserve"> ElGamal encryption is homomorphic with </w:t>
       </w:r>
       <m:oMath>
         <m:r>
@@ -23393,13 +23101,8 @@
         </m:sSub>
       </m:oMath>
       <w:r>
-        <w:t xml:space="preserve">, we see </w:t>
-      </w:r>
-      <w:proofErr w:type="gramStart"/>
-      <w:r>
-        <w:t>this equals</w:t>
-      </w:r>
-      <w:proofErr w:type="gramEnd"/>
+        <w:t>, we see this equals</w:t>
+      </w:r>
     </w:p>
     <w:p>
       <m:oMathPara>
@@ -23418,19 +23121,7 @@
                 <w:rPr>
                   <w:rFonts w:ascii="Cambria Math" w:hAnsi="Cambria Math"/>
                 </w:rPr>
-                <m:t>g</m:t>
-              </m:r>
-              <m:r>
-                <w:rPr>
-                  <w:rFonts w:ascii="Cambria Math" w:hAnsi="Cambria Math"/>
-                </w:rPr>
-                <m:t>⋅</m:t>
-              </m:r>
-              <m:r>
-                <w:rPr>
-                  <w:rFonts w:ascii="Cambria Math" w:hAnsi="Cambria Math"/>
-                </w:rPr>
-                <m:t xml:space="preserve">y1, </m:t>
+                <m:t xml:space="preserve">g⋅y1, </m:t>
               </m:r>
               <m:sSup>
                 <m:sSupPr>
@@ -23661,9 +23352,17 @@
             </m:e>
           </m:d>
           <m:r>
+            <m:rPr>
+              <m:sty m:val="p"/>
+            </m:rPr>
             <w:br/>
           </m:r>
+        </m:oMath>
+        <m:oMath>
           <m:r>
+            <m:rPr>
+              <m:sty m:val="p"/>
+            </m:rPr>
             <w:br/>
           </m:r>
         </m:oMath>
@@ -24027,6 +23726,9 @@
             </m:e>
           </m:d>
           <m:r>
+            <m:rPr>
+              <m:sty m:val="p"/>
+            </m:rPr>
             <w:br/>
           </m:r>
         </m:oMath>
@@ -24321,23 +24023,23 @@
             <m:t xml:space="preserve">) </m:t>
           </m:r>
           <m:r>
+            <m:rPr>
+              <m:sty m:val="p"/>
+            </m:rPr>
             <w:br/>
           </m:r>
+        </m:oMath>
+        <m:oMath>
           <m:r>
+            <m:rPr>
+              <m:sty m:val="p"/>
+            </m:rPr>
             <w:br/>
           </m:r>
         </m:oMath>
       </m:oMathPara>
       <w:r>
-        <w:t xml:space="preserve">which is a valid </w:t>
-      </w:r>
-      <w:proofErr w:type="spellStart"/>
-      <w:r>
-        <w:t>ElGamal</w:t>
-      </w:r>
-      <w:proofErr w:type="spellEnd"/>
-      <w:r>
-        <w:t xml:space="preserve"> encryption of input </w:t>
+        <w:t xml:space="preserve">which is a valid ElGamal encryption of input </w:t>
       </w:r>
       <m:oMath>
         <m:sSub>
@@ -24453,15 +24155,7 @@
         <w:pStyle w:val="Heading1"/>
       </w:pPr>
       <w:r>
-        <w:t xml:space="preserve">Simple </w:t>
-      </w:r>
-      <w:proofErr w:type="spellStart"/>
-      <w:r>
-        <w:t>ElGamal</w:t>
-      </w:r>
-      <w:proofErr w:type="spellEnd"/>
-      <w:r>
-        <w:t xml:space="preserve"> Results</w:t>
+        <w:t>Simple ElGamal Results</w:t>
       </w:r>
     </w:p>
     <w:p>
@@ -24472,15 +24166,7 @@
         <w:t xml:space="preserve"> </w:t>
       </w:r>
       <w:r>
-        <w:t xml:space="preserve">Before implementing a full homomorphic secret sharing scheme, we pilot a simple voting application using an </w:t>
-      </w:r>
-      <w:proofErr w:type="spellStart"/>
-      <w:r>
-        <w:t>ElGamal</w:t>
-      </w:r>
-      <w:proofErr w:type="spellEnd"/>
-      <w:r>
-        <w:t xml:space="preserve"> cryptosystem, reminiscent of that of </w:t>
+        <w:t xml:space="preserve">Before implementing a full homomorphic secret sharing scheme, we pilot a simple voting application using an ElGamal cryptosystem, reminiscent of that of </w:t>
       </w:r>
       <w:r>
         <w:t>[</w:t>
@@ -24612,27 +24298,14 @@
       <w:pPr>
         <w:pStyle w:val="StandardText"/>
       </w:pPr>
-      <w:proofErr w:type="gramStart"/>
-      <w:r>
-        <w:t>In  this</w:t>
-      </w:r>
-      <w:proofErr w:type="gramEnd"/>
-      <w:r>
-        <w:t xml:space="preserve">  section,  we  describe  in  more  detail  the  procedures</w:t>
-      </w:r>
-      <w:r>
-        <w:t xml:space="preserve"> </w:t>
-      </w:r>
-      <w:r>
-        <w:t xml:space="preserve">in  Eval  as  presented  in  [1].  </w:t>
-      </w:r>
-      <w:proofErr w:type="gramStart"/>
-      <w:r>
-        <w:t>We  will</w:t>
-      </w:r>
-      <w:proofErr w:type="gramEnd"/>
-      <w:r>
-        <w:t xml:space="preserve">  assume  for  this  section</w:t>
+      <w:r>
+        <w:t>In  this  section,  we  describe  in  more  detail  the  procedures</w:t>
+      </w:r>
+      <w:r>
+        <w:t xml:space="preserve"> </w:t>
+      </w:r>
+      <w:r>
+        <w:t>in  Eval  as  presented  in  [1].  We  will  assume  for  this  section</w:t>
       </w:r>
       <w:r>
         <w:t xml:space="preserve"> </w:t>
@@ -24704,13 +24377,8 @@
       <w:r>
         <w:t xml:space="preserve"> </w:t>
       </w:r>
-      <w:proofErr w:type="gramStart"/>
-      <w:r>
-        <w:t>Sharing  scheme</w:t>
-      </w:r>
-      <w:proofErr w:type="gramEnd"/>
-      <w:r>
-        <w:t xml:space="preserve">  also  requires  a  security  parameter,</w:t>
+      <w:r>
+        <w:t>Sharing  scheme  also  requires  a  security  parameter,</w:t>
       </w:r>
       <w:r>
         <w:t xml:space="preserve"> </w:t>
@@ -24729,38 +24397,20 @@
       <w:r>
         <w:t xml:space="preserve"> </w:t>
       </w:r>
-      <w:proofErr w:type="gramStart"/>
       <w:r>
         <w:t xml:space="preserve">are  </w:t>
       </w:r>
       <w:r>
         <w:t>three</w:t>
       </w:r>
-      <w:proofErr w:type="gramEnd"/>
-      <w:r>
-        <w:t xml:space="preserve">  primary  functions:  Additive  Share,  </w:t>
-      </w:r>
-      <w:proofErr w:type="spellStart"/>
-      <w:r>
-        <w:t>Mult</w:t>
-      </w:r>
-      <w:proofErr w:type="spellEnd"/>
-      <w:r>
-        <w:t xml:space="preserve">  Shares,  and</w:t>
-      </w:r>
-      <w:r>
-        <w:t xml:space="preserve"> </w:t>
-      </w:r>
-      <w:r>
-        <w:t xml:space="preserve">Convert  Shares.  </w:t>
-      </w:r>
-      <w:proofErr w:type="gramStart"/>
-      <w:r>
-        <w:t>These  primary</w:t>
-      </w:r>
-      <w:proofErr w:type="gramEnd"/>
-      <w:r>
-        <w:t xml:space="preserve">  functions  make  frequent  use</w:t>
+      <w:r>
+        <w:t xml:space="preserve">  primary  functions:  Additive  Share,  Mult  Shares,  and</w:t>
+      </w:r>
+      <w:r>
+        <w:t xml:space="preserve"> </w:t>
+      </w:r>
+      <w:r>
+        <w:t>Convert  Shares.  These  primary  functions  make  frequent  use</w:t>
       </w:r>
       <w:r>
         <w:t xml:space="preserve"> </w:t>
@@ -24771,13 +24421,8 @@
       <w:r>
         <w:t xml:space="preserve"> </w:t>
       </w:r>
-      <w:proofErr w:type="spellStart"/>
-      <w:r>
-        <w:t>DistributedDLog</w:t>
-      </w:r>
-      <w:proofErr w:type="spellEnd"/>
-      <w:r>
-        <w:t xml:space="preserve"> and a Pseudorandom Function (PRF).</w:t>
+      <w:r>
+        <w:t>DistributedDLog and a Pseudorandom Function (PRF).</w:t>
       </w:r>
     </w:p>
     <w:p>
@@ -24785,6 +24430,7 @@
         <w:pStyle w:val="Heading3"/>
       </w:pPr>
       <w:r>
+        <w:lastRenderedPageBreak/>
         <w:t>Additive</w:t>
       </w:r>
       <w:r>
@@ -24889,13 +24535,8 @@
       <w:pPr>
         <w:pStyle w:val="Heading3"/>
       </w:pPr>
-      <w:proofErr w:type="spellStart"/>
-      <w:r>
-        <w:t>Mult</w:t>
-      </w:r>
-      <w:proofErr w:type="spellEnd"/>
-      <w:r>
-        <w:t xml:space="preserve"> Shares</w:t>
+      <w:r>
+        <w:t>Mult Shares</w:t>
       </w:r>
     </w:p>
     <w:p>
@@ -24903,15 +24544,7 @@
         <w:pStyle w:val="StandardText"/>
       </w:pPr>
       <w:r>
-        <w:t xml:space="preserve">This routine takes as inputs an </w:t>
-      </w:r>
-      <w:proofErr w:type="spellStart"/>
-      <w:r>
-        <w:t>ElGamal</w:t>
-      </w:r>
-      <w:proofErr w:type="spellEnd"/>
-      <w:r>
-        <w:t xml:space="preserve">-encrypted input </w:t>
+        <w:t xml:space="preserve">This routine takes as inputs an ElGamal-encrypted input </w:t>
       </w:r>
       <m:oMath>
         <m:sSub>
@@ -25871,16 +25504,7 @@
             <w:rPr>
               <w:rFonts w:ascii="Cambria Math" w:hAnsi="Cambria Math"/>
             </w:rPr>
-            <m:t>1 =</m:t>
-          </m:r>
-          <m:r>
-            <m:rPr>
-              <m:sty m:val="p"/>
-            </m:rPr>
-            <w:rPr>
-              <w:rFonts w:ascii="Cambria Math" w:hAnsi="Cambria Math"/>
-            </w:rPr>
-            <m:t xml:space="preserve"> </m:t>
+            <m:t xml:space="preserve">1 = </m:t>
           </m:r>
           <m:d>
             <m:dPr>
@@ -26470,23 +26094,23 @@
             </m:sup>
           </m:sSup>
           <m:r>
+            <m:rPr>
+              <m:sty m:val="p"/>
+            </m:rPr>
             <w:br/>
           </m:r>
+        </m:oMath>
+        <m:oMath>
           <m:r>
+            <m:rPr>
+              <m:sty m:val="p"/>
+            </m:rPr>
             <w:br/>
           </m:r>
         </m:oMath>
       </m:oMathPara>
       <w:r>
-        <w:t xml:space="preserve">as shown in [1]. In later papers, the </w:t>
-      </w:r>
-      <w:proofErr w:type="spellStart"/>
-      <w:r>
-        <w:t>DistributedDLog</w:t>
-      </w:r>
-      <w:proofErr w:type="spellEnd"/>
-      <w:r>
-        <w:t xml:space="preserve"> function is optimized by factors of 2 or more [4]. This is a potential improvement we can make.</w:t>
+        <w:t>as shown in [1]. In later papers, the DistributedDLog function is optimized by factors of 2 or more [4]. This is a potential improvement we can make.</w:t>
       </w:r>
     </w:p>
     <w:p>
@@ -27444,13 +27068,7 @@
               <w:rPr>
                 <w:rFonts w:ascii="Cambria Math" w:hAnsi="Cambria Math"/>
               </w:rPr>
-              <m:t>i</m:t>
-            </m:r>
-            <m:r>
-              <w:rPr>
-                <w:rFonts w:ascii="Cambria Math" w:hAnsi="Cambria Math"/>
-              </w:rPr>
-              <m:t>+1</m:t>
+              <m:t>i+1</m:t>
             </m:r>
           </m:sub>
         </m:sSub>
@@ -27692,19 +27310,7 @@
           <w:rPr>
             <w:rFonts w:ascii="Cambria Math" w:hAnsi="Cambria Math"/>
           </w:rPr>
-          <m:t>ϕ</m:t>
-        </m:r>
-        <m:r>
-          <w:rPr>
-            <w:rFonts w:ascii="Cambria Math" w:hAnsi="Cambria Math"/>
-          </w:rPr>
-          <m:t>'</m:t>
-        </m:r>
-        <m:r>
-          <w:rPr>
-            <w:rFonts w:ascii="Cambria Math" w:hAnsi="Cambria Math"/>
-          </w:rPr>
-          <m:t>(x) = ϕ(id, x)</m:t>
+          <m:t>ϕ'(x) = ϕ(id, x)</m:t>
         </m:r>
       </m:oMath>
       <w:r>
@@ -27746,29 +27352,13 @@
         <w:pStyle w:val="StandardText"/>
       </w:pPr>
       <w:r>
-        <w:t xml:space="preserve">The purpose of the Distributed Discrete Logarithm, or </w:t>
-      </w:r>
-      <w:proofErr w:type="spellStart"/>
-      <w:r>
-        <w:t>DistributedDLog</w:t>
-      </w:r>
-      <w:proofErr w:type="spellEnd"/>
-      <w:r>
-        <w:t xml:space="preserve">, is to aid the conversion from multiplicative to additive shares. This procedure is probabilistic with a controllable error tolerance and relies heavily on the PRF from above [1]. We consider a </w:t>
+        <w:t xml:space="preserve">The purpose of the Distributed Discrete Logarithm, or DistributedDLog, is to aid the conversion from multiplicative to additive shares. This procedure is probabilistic with a controllable error tolerance and relies heavily on the PRF from above [1]. We consider a </w:t>
       </w:r>
       <w:r>
         <w:t>“</w:t>
       </w:r>
       <w:r>
-        <w:t xml:space="preserve">distinguished” subset of G, those elements whose most significant bit is one and </w:t>
-      </w:r>
-      <w:proofErr w:type="gramStart"/>
-      <w:r>
-        <w:t>whose</w:t>
-      </w:r>
-      <w:proofErr w:type="gramEnd"/>
-      <w:r>
-        <w:t xml:space="preserve"> following </w:t>
+        <w:t xml:space="preserve">distinguished” subset of G, those elements whose most significant bit is one and whose following </w:t>
       </w:r>
       <m:oMath>
         <m:r>
@@ -27790,15 +27380,7 @@
         </m:r>
       </m:oMath>
       <w:r>
-        <w:t xml:space="preserve"> will be determined later. Each call to Distrib</w:t>
-      </w:r>
-      <w:proofErr w:type="spellStart"/>
-      <w:r>
-        <w:t>utedDLog</w:t>
-      </w:r>
-      <w:proofErr w:type="spellEnd"/>
-      <w:r>
-        <w:t xml:space="preserve"> outputs the power </w:t>
+        <w:t xml:space="preserve"> will be determined later. Each call to DistributedDLog outputs the power </w:t>
       </w:r>
       <m:oMath>
         <m:r>
@@ -27864,26 +27446,15 @@
       <w:pPr>
         <w:pStyle w:val="StandardText"/>
       </w:pPr>
-      <w:proofErr w:type="spellStart"/>
-      <w:r>
-        <w:t>DistributedDLog</w:t>
-      </w:r>
-      <w:proofErr w:type="spellEnd"/>
-      <w:r>
-        <w:t xml:space="preserve"> takes the following inputs: </w:t>
-      </w:r>
-      <m:oMath>
-        <m:r>
-          <w:rPr>
-            <w:rFonts w:ascii="Cambria Math" w:hAnsi="Cambria Math"/>
-          </w:rPr>
-          <m:t>G, h, δ, M, ϕ</m:t>
-        </m:r>
-        <m:r>
-          <w:rPr>
-            <w:rFonts w:ascii="Cambria Math" w:hAnsi="Cambria Math"/>
-          </w:rPr>
-          <m:t>'</m:t>
+      <w:r>
+        <w:t xml:space="preserve">DistributedDLog takes the following inputs: </w:t>
+      </w:r>
+      <m:oMath>
+        <m:r>
+          <w:rPr>
+            <w:rFonts w:ascii="Cambria Math" w:hAnsi="Cambria Math"/>
+          </w:rPr>
+          <m:t>G, h, δ, M, ϕ'</m:t>
         </m:r>
       </m:oMath>
       <w:r>
@@ -27924,24 +27495,13 @@
         <w:t xml:space="preserve"> </w:t>
       </w:r>
       <w:r>
-        <w:t xml:space="preserve">as an </w:t>
-      </w:r>
-      <w:r>
-        <w:t>upper probability bound on whether an error occurs.</w:t>
-      </w:r>
-      <w:r>
-        <w:t xml:space="preserve"> </w:t>
-      </w:r>
-      <w:r>
-        <w:t xml:space="preserve">The maximum number of steps </w:t>
-      </w:r>
-      <w:proofErr w:type="gramStart"/>
-      <w:r>
-        <w:t>taken</w:t>
-      </w:r>
-      <w:proofErr w:type="gramEnd"/>
-      <w:r>
-        <w:t xml:space="preserve"> and the number of bits</w:t>
+        <w:t>as an upper probability bound on whether an error occurs.</w:t>
+      </w:r>
+      <w:r>
+        <w:t xml:space="preserve"> </w:t>
+      </w:r>
+      <w:r>
+        <w:t>The maximum number of steps taken and the number of bits</w:t>
       </w:r>
       <w:r>
         <w:t xml:space="preserve"> </w:t>
@@ -28156,29 +27716,13 @@
         <w:pStyle w:val="StandardText"/>
       </w:pPr>
       <w:r>
-        <w:t xml:space="preserve">The proof that </w:t>
-      </w:r>
-      <w:proofErr w:type="spellStart"/>
-      <w:r>
-        <w:t>DistributedDLog</w:t>
-      </w:r>
-      <w:proofErr w:type="spellEnd"/>
-      <w:r>
-        <w:t xml:space="preserve"> gives the desired result and</w:t>
-      </w:r>
-      <w:r>
-        <w:t xml:space="preserve"> </w:t>
-      </w:r>
-      <w:r>
-        <w:t xml:space="preserve">the upper bound on the steps in </w:t>
-      </w:r>
-      <w:proofErr w:type="spellStart"/>
-      <w:r>
-        <w:t>DistributedDLog</w:t>
-      </w:r>
-      <w:proofErr w:type="spellEnd"/>
-      <w:r>
-        <w:t xml:space="preserve"> is covered</w:t>
+        <w:t>The proof that DistributedDLog gives the desired result and</w:t>
+      </w:r>
+      <w:r>
+        <w:t xml:space="preserve"> </w:t>
+      </w:r>
+      <w:r>
+        <w:t>the upper bound on the steps in DistributedDLog is covered</w:t>
       </w:r>
       <w:r>
         <w:t xml:space="preserve"> </w:t>
@@ -28192,29 +27736,13 @@
         <w:pStyle w:val="StandardText"/>
       </w:pPr>
       <w:r>
-        <w:t xml:space="preserve">In the first construction of a </w:t>
-      </w:r>
-      <w:proofErr w:type="spellStart"/>
-      <w:r>
-        <w:t>homomomorphic</w:t>
-      </w:r>
-      <w:proofErr w:type="spellEnd"/>
-      <w:r>
-        <w:t xml:space="preserve"> secret sharing</w:t>
-      </w:r>
-      <w:r>
-        <w:t xml:space="preserve"> </w:t>
-      </w:r>
-      <w:r>
-        <w:t xml:space="preserve">scheme, the </w:t>
-      </w:r>
-      <w:proofErr w:type="spellStart"/>
-      <w:r>
-        <w:t>DistributedDLog</w:t>
-      </w:r>
-      <w:proofErr w:type="spellEnd"/>
-      <w:r>
-        <w:t xml:space="preserve"> function searched for the pattern</w:t>
+        <w:t>In the first construction of a homomomorphic secret sharing</w:t>
+      </w:r>
+      <w:r>
+        <w:t xml:space="preserve"> </w:t>
+      </w:r>
+      <w:r>
+        <w:t>scheme, the DistributedDLog function searched for the pattern</w:t>
       </w:r>
       <w:r>
         <w:t xml:space="preserve"> </w:t>
@@ -28265,19 +27793,7 @@
               <w:rPr>
                 <w:rFonts w:ascii="Cambria Math" w:hAnsi="Cambria Math"/>
               </w:rPr>
-              <m:t>1</m:t>
-            </m:r>
-            <m:r>
-              <w:rPr>
-                <w:rFonts w:ascii="Cambria Math" w:hAnsi="Cambria Math"/>
-              </w:rPr>
-              <m:t>,</m:t>
-            </m:r>
-            <m:r>
-              <w:rPr>
-                <w:rFonts w:ascii="Cambria Math" w:hAnsi="Cambria Math"/>
-              </w:rPr>
-              <m:t>0</m:t>
+              <m:t>1,0</m:t>
             </m:r>
           </m:e>
           <m:sup>
@@ -28317,19 +27833,7 @@
               <w:rPr>
                 <w:rFonts w:ascii="Cambria Math" w:hAnsi="Cambria Math"/>
               </w:rPr>
-              <m:t>1</m:t>
-            </m:r>
-            <m:r>
-              <w:rPr>
-                <w:rFonts w:ascii="Cambria Math" w:hAnsi="Cambria Math"/>
-              </w:rPr>
-              <m:t>,</m:t>
-            </m:r>
-            <m:r>
-              <w:rPr>
-                <w:rFonts w:ascii="Cambria Math" w:hAnsi="Cambria Math"/>
-              </w:rPr>
-              <m:t>0</m:t>
+              <m:t>1,0</m:t>
             </m:r>
           </m:e>
           <m:sup>
@@ -28354,13 +27858,8 @@
       <w:r>
         <w:t xml:space="preserve"> </w:t>
       </w:r>
-      <w:proofErr w:type="spellStart"/>
-      <w:r>
-        <w:t>DistributedDLog</w:t>
-      </w:r>
-      <w:proofErr w:type="spellEnd"/>
-      <w:r>
-        <w:t xml:space="preserve"> by a factor of two. Since the search space is</w:t>
+      <w:r>
+        <w:t>DistributedDLog by a factor of two. Since the search space is</w:t>
       </w:r>
       <w:r>
         <w:t xml:space="preserve"> </w:t>
@@ -28430,15 +27929,7 @@
         <w:t xml:space="preserve"> </w:t>
       </w:r>
       <w:r>
-        <w:t xml:space="preserve">error due to the context of the </w:t>
-      </w:r>
-      <w:proofErr w:type="spellStart"/>
-      <w:r>
-        <w:t>ConvertShares</w:t>
-      </w:r>
-      <w:proofErr w:type="spellEnd"/>
-      <w:r>
-        <w:t xml:space="preserve"> procedure, this</w:t>
+        <w:t>error due to the context of the ConvertShares procedure, this</w:t>
       </w:r>
       <w:r>
         <w:t xml:space="preserve"> </w:t>
@@ -28450,15 +27941,7 @@
         <w:t xml:space="preserve"> </w:t>
       </w:r>
       <w:r>
-        <w:t xml:space="preserve">optimization of the </w:t>
-      </w:r>
-      <w:proofErr w:type="spellStart"/>
-      <w:r>
-        <w:t>DistributedDLog</w:t>
-      </w:r>
-      <w:proofErr w:type="spellEnd"/>
-      <w:r>
-        <w:t xml:space="preserve"> procedure is presented</w:t>
+        <w:t>optimization of the DistributedDLog procedure is presented</w:t>
       </w:r>
       <w:r>
         <w:t xml:space="preserve"> </w:t>
@@ -28486,23 +27969,7 @@
         <w:t xml:space="preserve"> </w:t>
       </w:r>
       <w:r>
-        <w:t xml:space="preserve">over </w:t>
-      </w:r>
-      <w:proofErr w:type="spellStart"/>
-      <w:r>
-        <w:t>DistributedDlog</w:t>
-      </w:r>
-      <w:proofErr w:type="spellEnd"/>
-      <w:r>
-        <w:t xml:space="preserve"> for the purposes of converting a multiplicative share to an </w:t>
-      </w:r>
-      <w:proofErr w:type="spellStart"/>
-      <w:r>
-        <w:t>additve</w:t>
-      </w:r>
-      <w:proofErr w:type="spellEnd"/>
-      <w:r>
-        <w:t xml:space="preserve"> one [1]. It first takes as input an</w:t>
+        <w:t>over DistributedDlog for the purposes of converting a multiplicative share to an additve one [1]. It first takes as input an</w:t>
       </w:r>
       <w:r>
         <w:t xml:space="preserve"> </w:t>
@@ -28514,15 +27981,7 @@
         <w:t xml:space="preserve"> </w:t>
       </w:r>
       <w:r>
-        <w:t xml:space="preserve">passed to </w:t>
-      </w:r>
-      <w:proofErr w:type="spellStart"/>
-      <w:r>
-        <w:t>DistributedDLog</w:t>
-      </w:r>
-      <w:proofErr w:type="spellEnd"/>
-      <w:r>
-        <w:t xml:space="preserve"> [1]. It also takes a pseudorandom</w:t>
+        <w:t>passed to DistributedDLog [1]. It also takes a pseudorandom</w:t>
       </w:r>
       <w:r>
         <w:t xml:space="preserve"> </w:t>
@@ -28775,19 +28234,7 @@
           <w:rPr>
             <w:rFonts w:ascii="Cambria Math" w:hAnsi="Cambria Math"/>
           </w:rPr>
-          <m:t>ϕ</m:t>
-        </m:r>
-        <m:r>
-          <w:rPr>
-            <w:rFonts w:ascii="Cambria Math" w:hAnsi="Cambria Math"/>
-          </w:rPr>
-          <m:t>'</m:t>
-        </m:r>
-        <m:r>
-          <w:rPr>
-            <w:rFonts w:ascii="Cambria Math" w:hAnsi="Cambria Math"/>
-          </w:rPr>
-          <m:t>(·)</m:t>
+          <m:t>ϕ'(·)</m:t>
         </m:r>
       </m:oMath>
       <w:r>
@@ -28800,15 +28247,7 @@
         <w:t xml:space="preserve"> </w:t>
       </w:r>
       <w:r>
-        <w:t xml:space="preserve">of </w:t>
-      </w:r>
-      <w:proofErr w:type="spellStart"/>
-      <w:r>
-        <w:t>DistributedDLog</w:t>
-      </w:r>
-      <w:proofErr w:type="spellEnd"/>
-      <w:r>
-        <w:t xml:space="preserve"> for the required fault tolerance, plus one</w:t>
+        <w:t>of DistributedDLog for the required fault tolerance, plus one</w:t>
       </w:r>
       <w:r>
         <w:t xml:space="preserve"> </w:t>
@@ -29071,13 +28510,7 @@
           <w:rPr>
             <w:rFonts w:ascii="Cambria Math" w:hAnsi="Cambria Math"/>
           </w:rPr>
-          <m:t>ϕ</m:t>
-        </m:r>
-        <m:r>
-          <w:rPr>
-            <w:rFonts w:ascii="Cambria Math" w:hAnsi="Cambria Math"/>
-          </w:rPr>
-          <m:t>'</m:t>
+          <m:t>ϕ'</m:t>
         </m:r>
       </m:oMath>
       <w:r>
@@ -29278,6 +28711,7 @@
         <w:pStyle w:val="Heading2"/>
       </w:pPr>
       <w:r>
+        <w:lastRenderedPageBreak/>
         <w:t>Setup</w:t>
       </w:r>
     </w:p>
@@ -29564,7 +28998,6 @@
         <w:br/>
       </w:r>
       <w:r>
-        <w:lastRenderedPageBreak/>
         <w:t xml:space="preserve">where </w:t>
       </w:r>
       <m:oMath>
@@ -29690,13 +29123,8 @@
       <w:r>
         <w:t xml:space="preserve"> </w:t>
       </w:r>
-      <w:proofErr w:type="spellStart"/>
-      <w:r>
-        <w:t>ElGamal</w:t>
-      </w:r>
-      <w:proofErr w:type="spellEnd"/>
-      <w:r>
-        <w:t xml:space="preserve"> encryptions of the individual bits of the secret key </w:t>
+      <w:r>
+        <w:t xml:space="preserve">ElGamal encryptions of the individual bits of the secret key </w:t>
       </w:r>
       <m:oMath>
         <m:r>
@@ -30033,19 +29461,7 @@
           <w:rPr>
             <w:rFonts w:ascii="Cambria Math" w:hAnsi="Cambria Math"/>
           </w:rPr>
-          <m:t>δ</m:t>
-        </m:r>
-        <m:r>
-          <w:rPr>
-            <w:rFonts w:ascii="Cambria Math" w:hAnsi="Cambria Math"/>
-          </w:rPr>
-          <m:t>'</m:t>
-        </m:r>
-        <m:r>
-          <w:rPr>
-            <w:rFonts w:ascii="Cambria Math" w:hAnsi="Cambria Math"/>
-          </w:rPr>
-          <m:t>= δ/((l + 1)MS)</m:t>
+          <m:t>δ'= δ/((l + 1)MS)</m:t>
         </m:r>
       </m:oMath>
       <w:r>
@@ -30079,13 +29495,7 @@
           <w:rPr>
             <w:rFonts w:ascii="Cambria Math" w:hAnsi="Cambria Math"/>
           </w:rPr>
-          <m:t>δ</m:t>
-        </m:r>
-        <m:r>
-          <w:rPr>
-            <w:rFonts w:ascii="Cambria Math" w:hAnsi="Cambria Math"/>
-          </w:rPr>
-          <m:t>'</m:t>
+          <m:t>δ'</m:t>
         </m:r>
       </m:oMath>
       <w:r>
@@ -30662,25 +30072,11 @@
           <w:rPr>
             <w:rFonts w:ascii="Cambria Math" w:hAnsi="Cambria Math"/>
           </w:rPr>
-          <m:t>I</m:t>
-        </m:r>
-        <m:r>
-          <w:rPr>
-            <w:rFonts w:ascii="Cambria Math" w:hAnsi="Cambria Math"/>
-          </w:rPr>
-          <m:t>d</m:t>
-        </m:r>
-      </m:oMath>
-      <w:r>
-        <w:t xml:space="preserve"> is the number of the current instruction [</w:t>
-      </w:r>
-      <w:proofErr w:type="gramStart"/>
-      <w:r>
-        <w:t>1].</w:t>
-      </w:r>
-      <w:proofErr w:type="gramEnd"/>
-      <w:r>
-        <w:t xml:space="preserve"> A ciphertext is</w:t>
+          <m:t>Id</m:t>
+        </m:r>
+      </m:oMath>
+      <w:r>
+        <w:t xml:space="preserve"> is the number of the current instruction [1]. A ciphertext is</w:t>
       </w:r>
       <w:r>
         <w:t xml:space="preserve"> </w:t>
@@ -31035,19 +30431,7 @@
               <w:rPr>
                 <w:rFonts w:ascii="Cambria Math" w:hAnsi="Cambria Math"/>
               </w:rPr>
-              <m:t>(</m:t>
-            </m:r>
-            <m:r>
-              <w:rPr>
-                <w:rFonts w:ascii="Cambria Math" w:hAnsi="Cambria Math"/>
-              </w:rPr>
-              <m:t>t</m:t>
-            </m:r>
-            <m:r>
-              <w:rPr>
-                <w:rFonts w:ascii="Cambria Math" w:hAnsi="Cambria Math"/>
-              </w:rPr>
-              <m:t>)</m:t>
+              <m:t>(t)</m:t>
             </m:r>
           </m:sup>
         </m:sSup>
@@ -31503,13 +30887,7 @@
               <w:rPr>
                 <w:rFonts w:ascii="Cambria Math" w:hAnsi="Cambria Math"/>
               </w:rPr>
-              <m:t>c</m:t>
-            </m:r>
-            <m:r>
-              <w:rPr>
-                <w:rFonts w:ascii="Cambria Math" w:hAnsi="Cambria Math"/>
-              </w:rPr>
-              <m:t>(</m:t>
+              <m:t>c(</m:t>
             </m:r>
             <m:sSub>
               <m:sSubPr>
@@ -31716,13 +31094,8 @@
       <w:r>
         <w:t xml:space="preserve"> </w:t>
       </w:r>
-      <w:proofErr w:type="gramStart"/>
-      <w:r>
-        <w:t>This is why</w:t>
-      </w:r>
-      <w:proofErr w:type="gramEnd"/>
-      <w:r>
-        <w:t xml:space="preserve"> multiplication in RMS programs is “restricted:”</w:t>
+      <w:r>
+        <w:t>This is why multiplication in RMS programs is “restricted:”</w:t>
       </w:r>
       <w:r>
         <w:t xml:space="preserve"> </w:t>
@@ -31733,13 +31106,8 @@
       <w:r>
         <w:t xml:space="preserve"> </w:t>
       </w:r>
-      <w:proofErr w:type="spellStart"/>
-      <w:r>
-        <w:t>ElGamal</w:t>
-      </w:r>
-      <w:proofErr w:type="spellEnd"/>
-      <w:r>
-        <w:t xml:space="preserve"> ciphertext </w:t>
+      <w:r>
+        <w:t xml:space="preserve">ElGamal ciphertext </w:t>
       </w:r>
       <m:oMath>
         <m:sSub>
@@ -31811,13 +31179,7 @@
           <w:rPr>
             <w:rFonts w:ascii="Cambria Math" w:hAnsi="Cambria Math"/>
           </w:rPr>
-          <m:t xml:space="preserve"> </m:t>
-        </m:r>
-        <m:r>
-          <w:rPr>
-            <w:rFonts w:ascii="Cambria Math" w:hAnsi="Cambria Math"/>
-          </w:rPr>
-          <m:t>(</m:t>
+          <m:t xml:space="preserve"> (</m:t>
         </m:r>
         <m:d>
           <m:dPr>
@@ -31927,13 +31289,8 @@
       <w:r>
         <w:t xml:space="preserve"> </w:t>
       </w:r>
-      <w:proofErr w:type="spellStart"/>
-      <w:r>
-        <w:t>Mult</w:t>
-      </w:r>
-      <w:proofErr w:type="spellEnd"/>
-      <w:r>
-        <w:t xml:space="preserve"> Shares to obtain a multiplicative share </w:t>
+      <w:r>
+        <w:t xml:space="preserve">Mult Shares to obtain a multiplicative share </w:t>
       </w:r>
       <m:oMath>
         <m:r>
@@ -32008,7 +31365,10 @@
         <w:t xml:space="preserve"> </w:t>
       </w:r>
       <w:r>
-        <w:t xml:space="preserve">converted back to an additive share </w:t>
+        <w:t xml:space="preserve">converted back </w:t>
+      </w:r>
+      <w:r>
+        <w:t xml:space="preserve">to an additive share </w:t>
       </w:r>
       <m:oMath>
         <m:d>
@@ -32122,13 +31482,7 @@
                   <w:rPr>
                     <w:rFonts w:ascii="Cambria Math" w:hAnsi="Cambria Math"/>
                   </w:rPr>
-                  <m:t>c</m:t>
-                </m:r>
-                <m:r>
-                  <w:rPr>
-                    <w:rFonts w:ascii="Cambria Math" w:hAnsi="Cambria Math"/>
-                  </w:rPr>
-                  <m:t>w</m:t>
+                  <m:t>cw</m:t>
                 </m:r>
               </m:e>
               <m:sub>
@@ -32176,15 +31530,7 @@
         <w:t xml:space="preserve"> </w:t>
       </w:r>
       <w:r>
-        <w:t xml:space="preserve">process with each </w:t>
-      </w:r>
-      <w:proofErr w:type="spellStart"/>
-      <w:r>
-        <w:t>ElGamal</w:t>
-      </w:r>
-      <w:proofErr w:type="spellEnd"/>
-      <w:r>
-        <w:t xml:space="preserve"> ciphertext </w:t>
+        <w:t xml:space="preserve">process with each ElGamal ciphertext </w:t>
       </w:r>
       <m:oMath>
         <m:sSub>
@@ -32569,15 +31915,7 @@
         <w:t xml:space="preserve"> </w:t>
       </w:r>
       <w:r>
-        <w:t xml:space="preserve">needed to </w:t>
-      </w:r>
-      <w:proofErr w:type="spellStart"/>
-      <w:r>
-        <w:t>represetn</w:t>
-      </w:r>
-      <w:proofErr w:type="spellEnd"/>
-      <w:r>
-        <w:t xml:space="preserve"> the secret key c [1]. Finally, we let</w:t>
+        <w:t>needed to represetn the secret key c [1]. Finally, we let</w:t>
       </w:r>
       <w:r>
         <w:t xml:space="preserve"> </w:t>
@@ -33451,15 +32789,7 @@
         <w:t xml:space="preserve"> </w:t>
       </w:r>
       <w:r>
-        <w:t xml:space="preserve">external mathematical libraries such as </w:t>
-      </w:r>
-      <w:proofErr w:type="spellStart"/>
-      <w:r>
-        <w:t>Numpy</w:t>
-      </w:r>
-      <w:proofErr w:type="spellEnd"/>
-      <w:r>
-        <w:t>, instead using</w:t>
+        <w:t>external mathematical libraries such as Numpy, instead using</w:t>
       </w:r>
       <w:r>
         <w:t xml:space="preserve"> </w:t>
@@ -33493,15 +32823,7 @@
         <w:t xml:space="preserve"> </w:t>
       </w:r>
       <w:r>
-        <w:t xml:space="preserve">receives n inputs </w:t>
-      </w:r>
-      <w:proofErr w:type="spellStart"/>
-      <w:r>
-        <w:t>wi</w:t>
-      </w:r>
-      <w:proofErr w:type="spellEnd"/>
-      <w:r>
-        <w:t>, each of which corresponds to one of</w:t>
+        <w:t>receives n inputs wi, each of which corresponds to one of</w:t>
       </w:r>
       <w:r>
         <w:t xml:space="preserve"> </w:t>
@@ -33677,25 +32999,7 @@
             <w:rPr>
               <w:rFonts w:ascii="Cambria Math" w:hAnsi="Cambria Math"/>
             </w:rPr>
-            <m:t xml:space="preserve"> = 1, </m:t>
-          </m:r>
-          <m:r>
-            <m:rPr>
-              <m:sty m:val="p"/>
-            </m:rPr>
-            <w:rPr>
-              <w:rFonts w:ascii="Cambria Math" w:hAnsi="Cambria Math"/>
-            </w:rPr>
-            <m:t>…</m:t>
-          </m:r>
-          <m:r>
-            <m:rPr>
-              <m:sty m:val="p"/>
-            </m:rPr>
-            <w:rPr>
-              <w:rFonts w:ascii="Cambria Math" w:hAnsi="Cambria Math"/>
-            </w:rPr>
-            <m:t xml:space="preserve">, </m:t>
+            <m:t xml:space="preserve"> = 1, …, </m:t>
           </m:r>
           <m:r>
             <w:rPr>
@@ -33704,9 +33008,17 @@
             <m:t>n</m:t>
           </m:r>
           <m:r>
+            <m:rPr>
+              <m:sty m:val="p"/>
+            </m:rPr>
             <w:br/>
           </m:r>
+        </m:oMath>
+        <m:oMath>
           <m:r>
+            <m:rPr>
+              <m:sty m:val="p"/>
+            </m:rPr>
             <w:br/>
           </m:r>
         </m:oMath>
@@ -34146,9 +33458,17 @@
             <m:t>n</m:t>
           </m:r>
           <m:r>
+            <m:rPr>
+              <m:sty m:val="p"/>
+            </m:rPr>
             <w:br/>
           </m:r>
+        </m:oMath>
+        <m:oMath>
           <m:r>
+            <m:rPr>
+              <m:sty m:val="p"/>
+            </m:rPr>
             <w:br/>
           </m:r>
         </m:oMath>
@@ -34216,13 +33536,7 @@
             <w:rPr>
               <w:rFonts w:ascii="Cambria Math" w:hAnsi="Cambria Math"/>
             </w:rPr>
-            <m:t xml:space="preserve"> </m:t>
-          </m:r>
-          <m:r>
-            <w:rPr>
-              <w:rFonts w:ascii="Cambria Math" w:hAnsi="Cambria Math"/>
-            </w:rPr>
-            <m:t xml:space="preserve">← </m:t>
+            <m:t xml:space="preserve"> ← </m:t>
           </m:r>
           <m:sSub>
             <m:sSubPr>
@@ -34269,9 +33583,17 @@
             <m:t>)</m:t>
           </m:r>
           <m:r>
+            <m:rPr>
+              <m:sty m:val="p"/>
+            </m:rPr>
             <w:br/>
           </m:r>
+        </m:oMath>
+        <m:oMath>
           <m:r>
+            <m:rPr>
+              <m:sty m:val="p"/>
+            </m:rPr>
             <w:br/>
           </m:r>
         </m:oMath>
@@ -34436,6 +33758,7 @@
         <w:pStyle w:val="Heading2"/>
       </w:pPr>
       <w:r>
+        <w:lastRenderedPageBreak/>
         <w:t>Unanimous Vote</w:t>
       </w:r>
     </w:p>
@@ -34827,25 +34150,7 @@
             <w:rPr>
               <w:rFonts w:ascii="Cambria Math" w:hAnsi="Cambria Math"/>
             </w:rPr>
-            <m:t xml:space="preserve"> = 2, 3, </m:t>
-          </m:r>
-          <m:r>
-            <m:rPr>
-              <m:sty m:val="p"/>
-            </m:rPr>
-            <w:rPr>
-              <w:rFonts w:ascii="Cambria Math" w:hAnsi="Cambria Math"/>
-            </w:rPr>
-            <m:t>…</m:t>
-          </m:r>
-          <m:r>
-            <m:rPr>
-              <m:sty m:val="p"/>
-            </m:rPr>
-            <w:rPr>
-              <w:rFonts w:ascii="Cambria Math" w:hAnsi="Cambria Math"/>
-            </w:rPr>
-            <m:t xml:space="preserve">, </m:t>
+            <m:t xml:space="preserve"> = 2, 3, …, </m:t>
           </m:r>
           <m:r>
             <w:rPr>
@@ -34982,9 +34287,17 @@
             <m:t>)</m:t>
           </m:r>
           <m:r>
+            <m:rPr>
+              <m:sty m:val="p"/>
+            </m:rPr>
             <w:br/>
           </m:r>
+        </m:oMath>
+        <m:oMath>
           <m:r>
+            <m:rPr>
+              <m:sty m:val="p"/>
+            </m:rPr>
             <w:br/>
           </m:r>
         </m:oMath>
@@ -35267,7 +34580,7 @@
           <w:tcPr>
             <w:tcW w:w="1147" w:type="dxa"/>
             <w:tcBorders>
-              <w:top w:val="double" w:sz="6" w:space="0" w:color="auto"/>
+              <w:top w:val="single" w:sz="4" w:space="0" w:color="auto"/>
               <w:left w:val="single" w:sz="4" w:space="0" w:color="auto"/>
               <w:bottom w:val="single" w:sz="6" w:space="0" w:color="auto"/>
               <w:right w:val="single" w:sz="4" w:space="0" w:color="auto"/>
@@ -35295,7 +34608,7 @@
           <w:tcPr>
             <w:tcW w:w="1710" w:type="dxa"/>
             <w:tcBorders>
-              <w:top w:val="double" w:sz="6" w:space="0" w:color="auto"/>
+              <w:top w:val="single" w:sz="4" w:space="0" w:color="auto"/>
               <w:left w:val="single" w:sz="4" w:space="0" w:color="auto"/>
               <w:bottom w:val="single" w:sz="6" w:space="0" w:color="auto"/>
               <w:right w:val="single" w:sz="4" w:space="0" w:color="auto"/>
@@ -35321,7 +34634,7 @@
           <w:tcPr>
             <w:tcW w:w="1980" w:type="dxa"/>
             <w:tcBorders>
-              <w:top w:val="double" w:sz="6" w:space="0" w:color="auto"/>
+              <w:top w:val="single" w:sz="4" w:space="0" w:color="auto"/>
               <w:left w:val="single" w:sz="4" w:space="0" w:color="auto"/>
               <w:bottom w:val="single" w:sz="6" w:space="0" w:color="auto"/>
               <w:right w:val="single" w:sz="4" w:space="0" w:color="auto"/>
@@ -35876,15 +35189,7 @@
         <w:t xml:space="preserve"> </w:t>
       </w:r>
       <w:r>
-        <w:t xml:space="preserve">as is common, repetitions of this </w:t>
-      </w:r>
-      <w:proofErr w:type="gramStart"/>
-      <w:r>
-        <w:t>particular subroutine</w:t>
-      </w:r>
-      <w:proofErr w:type="gramEnd"/>
-      <w:r>
-        <w:t xml:space="preserve"> will</w:t>
+        <w:t>as is common, repetitions of this particular subroutine will</w:t>
       </w:r>
       <w:r>
         <w:t xml:space="preserve"> </w:t>
@@ -36279,10 +35584,7 @@
         <w:t xml:space="preserve"> </w:t>
       </w:r>
       <w:r>
-        <w:t xml:space="preserve">secret </w:t>
-      </w:r>
-      <w:r>
-        <w:t xml:space="preserve">shares (as each group is abelian) over </w:t>
+        <w:t xml:space="preserve">secret shares (as each group is abelian) over </w:t>
       </w:r>
       <m:oMath>
         <m:r>
@@ -36527,13 +35829,7 @@
               <w:rPr>
                 <w:rFonts w:ascii="Cambria Math" w:hAnsi="Cambria Math"/>
               </w:rPr>
-              <m:t>a</m:t>
-            </m:r>
-            <m:r>
-              <w:rPr>
-                <w:rFonts w:ascii="Cambria Math" w:hAnsi="Cambria Math"/>
-              </w:rPr>
-              <m:t>b</m:t>
+              <m:t>ab</m:t>
             </m:r>
           </m:sub>
         </m:sSub>
@@ -36850,6 +36146,9 @@
             </m:sub>
           </m:sSub>
           <m:r>
+            <m:rPr>
+              <m:sty m:val="p"/>
+            </m:rPr>
             <w:rPr>
               <w:rFonts w:ascii="Cambria Math" w:hAnsi="Cambria Math"/>
             </w:rPr>
@@ -37005,13 +36304,7 @@
                 <w:rPr>
                   <w:rFonts w:ascii="Cambria Math" w:hAnsi="Cambria Math"/>
                 </w:rPr>
-                <m:t>j</m:t>
-              </m:r>
-              <m:r>
-                <w:rPr>
-                  <w:rFonts w:ascii="Cambria Math" w:hAnsi="Cambria Math"/>
-                </w:rPr>
-                <m:t>∈[m]</m:t>
+                <m:t>j∈[m]</m:t>
               </m:r>
             </m:sub>
             <m:sup/>
@@ -37103,9 +36396,17 @@
             </m:sub>
           </m:sSub>
           <m:r>
+            <m:rPr>
+              <m:sty m:val="p"/>
+            </m:rPr>
             <w:br/>
           </m:r>
+        </m:oMath>
+        <m:oMath>
           <m:r>
+            <m:rPr>
+              <m:sty m:val="p"/>
+            </m:rPr>
             <w:br/>
           </m:r>
         </m:oMath>
@@ -37474,13 +36775,7 @@
           <w:rPr>
             <w:rFonts w:ascii="Cambria Math" w:hAnsi="Cambria Math"/>
           </w:rPr>
-          <m:t>(</m:t>
-        </m:r>
-        <m:r>
-          <w:rPr>
-            <w:rFonts w:ascii="Cambria Math" w:hAnsi="Cambria Math"/>
-          </w:rPr>
-          <m:t xml:space="preserve">i, </m:t>
+          <m:t xml:space="preserve">(i, </m:t>
         </m:r>
         <m:sSub>
           <m:sSubPr>
@@ -37661,13 +36956,7 @@
                 <w:rPr>
                   <w:rFonts w:ascii="Cambria Math" w:hAnsi="Cambria Math"/>
                 </w:rPr>
-                <m:t>n+</m:t>
-              </m:r>
-              <m:r>
-                <w:rPr>
-                  <w:rFonts w:ascii="Cambria Math" w:hAnsi="Cambria Math"/>
-                </w:rPr>
-                <m:t>i</m:t>
+                <m:t>n+i</m:t>
               </m:r>
             </m:sub>
           </m:sSub>
@@ -37826,19 +37115,7 @@
                 <w:rPr>
                   <w:rFonts w:ascii="Cambria Math" w:hAnsi="Cambria Math"/>
                 </w:rPr>
-                <m:t>2</m:t>
-              </m:r>
-              <m:r>
-                <w:rPr>
-                  <w:rFonts w:ascii="Cambria Math" w:hAnsi="Cambria Math"/>
-                </w:rPr>
-                <m:t>n+</m:t>
-              </m:r>
-              <m:r>
-                <w:rPr>
-                  <w:rFonts w:ascii="Cambria Math" w:hAnsi="Cambria Math"/>
-                </w:rPr>
-                <m:t>1</m:t>
+                <m:t>2n+1</m:t>
               </m:r>
             </m:sub>
           </m:sSub>
@@ -37880,13 +37157,7 @@
                 <w:rPr>
                   <w:rFonts w:ascii="Cambria Math" w:hAnsi="Cambria Math"/>
                 </w:rPr>
-                <m:t>n+</m:t>
-              </m:r>
-              <m:r>
-                <w:rPr>
-                  <w:rFonts w:ascii="Cambria Math" w:hAnsi="Cambria Math"/>
-                </w:rPr>
-                <m:t>1</m:t>
+                <m:t>n+1</m:t>
               </m:r>
             </m:sub>
           </m:sSub>
@@ -37928,13 +37199,7 @@
                 <w:rPr>
                   <w:rFonts w:ascii="Cambria Math" w:hAnsi="Cambria Math"/>
                 </w:rPr>
-                <m:t>n+</m:t>
-              </m:r>
-              <m:r>
-                <w:rPr>
-                  <w:rFonts w:ascii="Cambria Math" w:hAnsi="Cambria Math"/>
-                </w:rPr>
-                <m:t>2</m:t>
+                <m:t>n+2</m:t>
               </m:r>
             </m:sub>
           </m:sSub>
@@ -37945,6 +37210,9 @@
             <m:t>)</m:t>
           </m:r>
           <m:r>
+            <m:rPr>
+              <m:sty m:val="p"/>
+            </m:rPr>
             <w:rPr>
               <w:rFonts w:ascii="Cambria Math" w:hAnsi="Cambria Math"/>
             </w:rPr>
@@ -38000,13 +37268,7 @@
                     <w:rPr>
                       <w:rFonts w:ascii="Cambria Math" w:hAnsi="Cambria Math"/>
                     </w:rPr>
-                    <m:t>2n+</m:t>
-                  </m:r>
-                  <m:r>
-                    <w:rPr>
-                      <w:rFonts w:ascii="Cambria Math" w:hAnsi="Cambria Math"/>
-                    </w:rPr>
-                    <m:t>i-1</m:t>
+                    <m:t>2n+i-1</m:t>
                   </m:r>
                 </m:sub>
               </m:sSub>
@@ -38048,13 +37310,7 @@
                     <w:rPr>
                       <w:rFonts w:ascii="Cambria Math" w:hAnsi="Cambria Math"/>
                     </w:rPr>
-                    <m:t>2n+i-</m:t>
-                  </m:r>
-                  <m:r>
-                    <w:rPr>
-                      <w:rFonts w:ascii="Cambria Math" w:hAnsi="Cambria Math"/>
-                    </w:rPr>
-                    <m:t>2</m:t>
+                    <m:t>2n+i-2</m:t>
                   </m:r>
                 </m:sub>
               </m:sSub>
@@ -38106,13 +37362,7 @@
             <w:rPr>
               <w:rFonts w:ascii="Cambria Math" w:hAnsi="Cambria Math"/>
             </w:rPr>
-            <m:t xml:space="preserve">, </m:t>
-          </m:r>
-          <m:r>
-            <w:rPr>
-              <w:rFonts w:ascii="Cambria Math" w:hAnsi="Cambria Math"/>
-            </w:rPr>
-            <m:t>i = 3, ..., n</m:t>
+            <m:t>, i = 3, ..., n</m:t>
           </m:r>
         </m:oMath>
       </m:oMathPara>
@@ -38139,7 +37389,6 @@
         <w:pStyle w:val="Heading1"/>
       </w:pPr>
       <w:r>
-        <w:lastRenderedPageBreak/>
         <w:t>Limitations</w:t>
       </w:r>
     </w:p>
@@ -38313,13 +37562,8 @@
       <w:r>
         <w:t xml:space="preserve"> </w:t>
       </w:r>
-      <w:proofErr w:type="spellStart"/>
-      <w:r>
-        <w:t>DistributedDLog</w:t>
-      </w:r>
-      <w:proofErr w:type="spellEnd"/>
-      <w:r>
-        <w:t xml:space="preserve"> routine, there are several improvements that were made in [4]’s implementation.</w:t>
+      <w:r>
+        <w:t>DistributedDLog routine, there are several improvements that were made in [4]’s implementation.</w:t>
       </w:r>
     </w:p>
     <w:p>
@@ -38416,13 +37660,8 @@
       <w:r>
         <w:t xml:space="preserve"> </w:t>
       </w:r>
-      <w:proofErr w:type="spellStart"/>
-      <w:r>
-        <w:t>ConvertShares</w:t>
-      </w:r>
-      <w:proofErr w:type="spellEnd"/>
-      <w:r>
-        <w:t xml:space="preserve"> algorithm will fail if there is a distinguished point between the shares</w:t>
+      <w:r>
+        <w:t>ConvertShares algorithm will fail if there is a distinguished point between the shares</w:t>
       </w:r>
       <w:r>
         <w:t xml:space="preserve"> </w:t>
@@ -38461,13 +37700,8 @@
       <w:r>
         <w:t xml:space="preserve"> </w:t>
       </w:r>
-      <w:proofErr w:type="spellStart"/>
-      <w:r>
-        <w:t>DistributedDLog</w:t>
-      </w:r>
-      <w:proofErr w:type="spellEnd"/>
-      <w:r>
-        <w:t xml:space="preserve"> with, and so the space between them is called the danger zone</w:t>
+      <w:r>
+        <w:t>DistributedDLog with, and so the space between them is called the danger zone</w:t>
       </w:r>
       <w:r>
         <w:t xml:space="preserve"> </w:t>
@@ -38836,13 +38070,8 @@
         <w:t xml:space="preserve"> </w:t>
       </w:r>
       <w:r>
-        <w:t xml:space="preserve">a “window” algorithm that can eliminate a large number of </w:t>
-      </w:r>
-      <w:proofErr w:type="gramStart"/>
-      <w:r>
-        <w:t>candidate</w:t>
-      </w:r>
-      <w:proofErr w:type="gramEnd"/>
+        <w:t>a “window” algorithm that can eliminate a large number of candidate</w:t>
+      </w:r>
       <w:r>
         <w:t xml:space="preserve"> </w:t>
       </w:r>
@@ -39664,10 +38893,7 @@
         <w:t xml:space="preserve"> </w:t>
       </w:r>
       <w:r>
-        <w:t xml:space="preserve">and correctness on the vote-counting servers, which also </w:t>
-      </w:r>
-      <w:r>
-        <w:t>leaves</w:t>
+        <w:t>and correctness on the vote-counting servers, which also leaves</w:t>
       </w:r>
       <w:r>
         <w:t xml:space="preserve"> </w:t>
@@ -39910,11 +39136,9 @@
       <w:r>
         <w:t xml:space="preserve"> </w:t>
       </w:r>
-      <w:proofErr w:type="spellStart"/>
       <w:r>
         <w:t>ElGamal</w:t>
       </w:r>
-      <w:proofErr w:type="spellEnd"/>
       <w:r>
         <w:t xml:space="preserve"> </w:t>
       </w:r>
@@ -40735,13 +39959,8 @@
       <w:r>
         <w:t xml:space="preserve"> </w:t>
       </w:r>
-      <w:proofErr w:type="spellStart"/>
-      <w:r>
-        <w:t>DistributedDLog</w:t>
-      </w:r>
-      <w:proofErr w:type="spellEnd"/>
-      <w:r>
-        <w:t>,</w:t>
+      <w:r>
+        <w:t>DistributedDLog,</w:t>
       </w:r>
       <w:r>
         <w:t xml:space="preserve"> </w:t>
@@ -40950,15 +40169,7 @@
         <w:t xml:space="preserve"> </w:t>
       </w:r>
       <w:r>
-        <w:t xml:space="preserve">an error in </w:t>
-      </w:r>
-      <w:proofErr w:type="spellStart"/>
-      <w:r>
-        <w:t>DistributedDLog</w:t>
-      </w:r>
-      <w:proofErr w:type="spellEnd"/>
-      <w:r>
-        <w:t>, as opposed to just one question</w:t>
+        <w:t>an error in DistributedDLog, as opposed to just one question</w:t>
       </w:r>
       <w:r>
         <w:t xml:space="preserve"> </w:t>
@@ -41199,7 +40410,17 @@
           <w:sz w:val="16"/>
           <w:szCs w:val="16"/>
         </w:rPr>
-        <w:t xml:space="preserve">Proceedings of the Forty-First Annual ACM Symposium on Theory of Computing, </w:t>
+        <w:t xml:space="preserve">Proceedings of the Forty-First Annual ACM Symposium on Theory of </w:t>
+      </w:r>
+      <w:r>
+        <w:rPr>
+          <w:i/>
+          <w:iCs/>
+          <w:sz w:val="16"/>
+          <w:szCs w:val="16"/>
+        </w:rPr>
+        <w:lastRenderedPageBreak/>
+        <w:t xml:space="preserve">Computing, </w:t>
       </w:r>
       <w:r>
         <w:rPr>
@@ -41323,23 +40544,7 @@
           <w:sz w:val="16"/>
           <w:szCs w:val="16"/>
         </w:rPr>
-        <w:t xml:space="preserve">E. Boyle, G. Couteau, N. Gilboa, Y. Ishai, and M. </w:t>
-      </w:r>
-      <w:proofErr w:type="spellStart"/>
-      <w:r>
-        <w:rPr>
-          <w:sz w:val="16"/>
-          <w:szCs w:val="16"/>
-        </w:rPr>
-        <w:t>Orr`u</w:t>
-      </w:r>
-      <w:proofErr w:type="spellEnd"/>
-      <w:r>
-        <w:rPr>
-          <w:sz w:val="16"/>
-          <w:szCs w:val="16"/>
-        </w:rPr>
-        <w:t>,</w:t>
+        <w:t>E. Boyle, G. Couteau, N. Gilboa, Y. Ishai, and M. Orr`u,</w:t>
       </w:r>
       <w:r>
         <w:rPr>
@@ -41409,7 +40614,6 @@
           <w:sz w:val="16"/>
           <w:szCs w:val="16"/>
         </w:rPr>
-        <w:lastRenderedPageBreak/>
         <w:t>E.</w:t>
       </w:r>
       <w:r>
@@ -41545,21 +40749,12 @@
         </w:rPr>
         <w:t xml:space="preserve"> </w:t>
       </w:r>
-      <w:proofErr w:type="spellStart"/>
       <w:r>
         <w:rPr>
           <w:sz w:val="16"/>
           <w:szCs w:val="16"/>
         </w:rPr>
-        <w:t>Tessaro</w:t>
-      </w:r>
-      <w:proofErr w:type="spellEnd"/>
-      <w:r>
-        <w:rPr>
-          <w:sz w:val="16"/>
-          <w:szCs w:val="16"/>
-        </w:rPr>
-        <w:t>,</w:t>
+        <w:t>Tessaro,</w:t>
       </w:r>
       <w:r>
         <w:rPr>
@@ -41671,56 +40866,22 @@
           <w:sz w:val="16"/>
           <w:szCs w:val="16"/>
         </w:rPr>
-        <w:t xml:space="preserve">D. </w:t>
-      </w:r>
-      <w:proofErr w:type="spellStart"/>
+        <w:t>D. Boneh, “the decision</w:t>
+      </w:r>
       <w:r>
         <w:rPr>
           <w:sz w:val="16"/>
           <w:szCs w:val="16"/>
         </w:rPr>
-        <w:t>Boneh</w:t>
-      </w:r>
-      <w:proofErr w:type="spellEnd"/>
+        <w:t xml:space="preserve"> </w:t>
+      </w:r>
       <w:r>
         <w:rPr>
           <w:sz w:val="16"/>
           <w:szCs w:val="16"/>
         </w:rPr>
-        <w:t>, “the decision</w:t>
-      </w:r>
-      <w:r>
-        <w:rPr>
-          <w:sz w:val="16"/>
-          <w:szCs w:val="16"/>
-        </w:rPr>
-        <w:t xml:space="preserve"> </w:t>
-      </w:r>
-      <w:proofErr w:type="spellStart"/>
-      <w:r>
-        <w:rPr>
-          <w:sz w:val="16"/>
-          <w:szCs w:val="16"/>
-        </w:rPr>
-        <w:t>diffie</w:t>
-      </w:r>
-      <w:proofErr w:type="spellEnd"/>
-      <w:r>
-        <w:rPr>
-          <w:sz w:val="16"/>
-          <w:szCs w:val="16"/>
-        </w:rPr>
-        <w:t xml:space="preserve"> </w:t>
-      </w:r>
-      <w:proofErr w:type="spellStart"/>
-      <w:r>
-        <w:rPr>
-          <w:sz w:val="16"/>
-          <w:szCs w:val="16"/>
-        </w:rPr>
-        <w:t>hellman</w:t>
-      </w:r>
-      <w:proofErr w:type="spellEnd"/>
+        <w:t>diffie hellman</w:t>
+      </w:r>
       <w:r>
         <w:rPr>
           <w:sz w:val="16"/>
@@ -41936,7 +41097,6 @@
         </w:rPr>
         <w:t xml:space="preserve"> </w:t>
       </w:r>
-      <w:proofErr w:type="spellStart"/>
       <w:r>
         <w:rPr>
           <w:sz w:val="16"/>
@@ -41944,7 +41104,6 @@
         </w:rPr>
         <w:t>Joux</w:t>
       </w:r>
-      <w:proofErr w:type="spellEnd"/>
       <w:r>
         <w:rPr>
           <w:sz w:val="16"/>
@@ -42022,31 +41181,27 @@
         </w:rPr>
         <w:t xml:space="preserve"> </w:t>
       </w:r>
-      <w:proofErr w:type="spellStart"/>
       <w:r>
         <w:rPr>
           <w:sz w:val="16"/>
           <w:szCs w:val="16"/>
         </w:rPr>
-        <w:t>diffie</w:t>
-      </w:r>
-      <w:proofErr w:type="spellEnd"/>
+        <w:t>diffie–hellman</w:t>
+      </w:r>
       <w:r>
         <w:rPr>
           <w:sz w:val="16"/>
           <w:szCs w:val="16"/>
         </w:rPr>
-        <w:t>–</w:t>
-      </w:r>
-      <w:proofErr w:type="spellStart"/>
+        <w:t xml:space="preserve"> </w:t>
+      </w:r>
       <w:r>
         <w:rPr>
           <w:sz w:val="16"/>
           <w:szCs w:val="16"/>
         </w:rPr>
-        <w:t>hellman</w:t>
-      </w:r>
-      <w:proofErr w:type="spellEnd"/>
+        <w:t>from</w:t>
+      </w:r>
       <w:r>
         <w:rPr>
           <w:sz w:val="16"/>
@@ -42059,53 +41214,7 @@
           <w:sz w:val="16"/>
           <w:szCs w:val="16"/>
         </w:rPr>
-        <w:t>from</w:t>
-      </w:r>
-      <w:r>
-        <w:rPr>
-          <w:sz w:val="16"/>
-          <w:szCs w:val="16"/>
-        </w:rPr>
-        <w:t xml:space="preserve"> </w:t>
-      </w:r>
-      <w:r>
-        <w:rPr>
-          <w:sz w:val="16"/>
-          <w:szCs w:val="16"/>
-        </w:rPr>
-        <w:t xml:space="preserve">computational </w:t>
-      </w:r>
-      <w:proofErr w:type="spellStart"/>
-      <w:r>
-        <w:rPr>
-          <w:sz w:val="16"/>
-          <w:szCs w:val="16"/>
-        </w:rPr>
-        <w:t>diffie</w:t>
-      </w:r>
-      <w:proofErr w:type="spellEnd"/>
-      <w:r>
-        <w:rPr>
-          <w:sz w:val="16"/>
-          <w:szCs w:val="16"/>
-        </w:rPr>
-        <w:t>–</w:t>
-      </w:r>
-      <w:proofErr w:type="spellStart"/>
-      <w:r>
-        <w:rPr>
-          <w:sz w:val="16"/>
-          <w:szCs w:val="16"/>
-        </w:rPr>
-        <w:t>hellman</w:t>
-      </w:r>
-      <w:proofErr w:type="spellEnd"/>
-      <w:r>
-        <w:rPr>
-          <w:sz w:val="16"/>
-          <w:szCs w:val="16"/>
-        </w:rPr>
-        <w:t xml:space="preserve"> in cryptographic groups,”</w:t>
+        <w:t>computational diffie–hellman in cryptographic groups,”</w:t>
       </w:r>
       <w:r>
         <w:rPr>
@@ -42138,23 +41247,7 @@
           <w:sz w:val="16"/>
           <w:szCs w:val="16"/>
         </w:rPr>
-        <w:t xml:space="preserve">J. </w:t>
-      </w:r>
-      <w:proofErr w:type="spellStart"/>
-      <w:r>
-        <w:rPr>
-          <w:sz w:val="16"/>
-          <w:szCs w:val="16"/>
-        </w:rPr>
-        <w:t>Rotman</w:t>
-      </w:r>
-      <w:proofErr w:type="spellEnd"/>
-      <w:r>
-        <w:rPr>
-          <w:sz w:val="16"/>
-          <w:szCs w:val="16"/>
-        </w:rPr>
-        <w:t>,</w:t>
+        <w:t>J. Rotman,</w:t>
       </w:r>
       <w:r>
         <w:rPr>
@@ -42208,23 +41301,7 @@
           <w:sz w:val="16"/>
           <w:szCs w:val="16"/>
         </w:rPr>
-        <w:t xml:space="preserve">V. </w:t>
-      </w:r>
-      <w:proofErr w:type="spellStart"/>
-      <w:r>
-        <w:rPr>
-          <w:sz w:val="16"/>
-          <w:szCs w:val="16"/>
-        </w:rPr>
-        <w:t>Shoup</w:t>
-      </w:r>
-      <w:proofErr w:type="spellEnd"/>
-      <w:r>
-        <w:rPr>
-          <w:sz w:val="16"/>
-          <w:szCs w:val="16"/>
-        </w:rPr>
-        <w:t xml:space="preserve">, “Searching for primitive roots in finite fields”. </w:t>
+        <w:t xml:space="preserve">V. Shoup, “Searching for primitive roots in finite fields”. </w:t>
       </w:r>
       <w:r>
         <w:rPr>
@@ -42707,7 +41784,6 @@
         </w:rPr>
         <w:t xml:space="preserve"> </w:t>
       </w:r>
-      <w:proofErr w:type="spellStart"/>
       <w:r>
         <w:rPr>
           <w:sz w:val="16"/>
@@ -42715,7 +41791,6 @@
         </w:rPr>
         <w:t>diffie-hellman</w:t>
       </w:r>
-      <w:proofErr w:type="spellEnd"/>
       <w:r>
         <w:rPr>
           <w:sz w:val="16"/>
@@ -42865,23 +41940,7 @@
           <w:sz w:val="16"/>
           <w:szCs w:val="16"/>
         </w:rPr>
-        <w:t xml:space="preserve">R. Cramer, R. Gennaro, and B. </w:t>
-      </w:r>
-      <w:proofErr w:type="spellStart"/>
-      <w:r>
-        <w:rPr>
-          <w:sz w:val="16"/>
-          <w:szCs w:val="16"/>
-        </w:rPr>
-        <w:t>Schoenmakers</w:t>
-      </w:r>
-      <w:proofErr w:type="spellEnd"/>
-      <w:r>
-        <w:rPr>
-          <w:sz w:val="16"/>
-          <w:szCs w:val="16"/>
-        </w:rPr>
-        <w:t>, “A secure and optimally</w:t>
+        <w:t>R. Cramer, R. Gennaro, and B. Schoenmakers, “A secure and optimally</w:t>
       </w:r>
       <w:r>
         <w:rPr>
@@ -42979,39 +42038,7 @@
           <w:sz w:val="16"/>
           <w:szCs w:val="16"/>
         </w:rPr>
-        <w:t xml:space="preserve">S. G. Oded </w:t>
-      </w:r>
-      <w:proofErr w:type="spellStart"/>
-      <w:r>
-        <w:rPr>
-          <w:sz w:val="16"/>
-          <w:szCs w:val="16"/>
-        </w:rPr>
-        <w:t>Golreich</w:t>
-      </w:r>
-      <w:proofErr w:type="spellEnd"/>
-      <w:r>
-        <w:rPr>
-          <w:sz w:val="16"/>
-          <w:szCs w:val="16"/>
-        </w:rPr>
-        <w:t xml:space="preserve"> and S. </w:t>
-      </w:r>
-      <w:proofErr w:type="spellStart"/>
-      <w:r>
-        <w:rPr>
-          <w:sz w:val="16"/>
-          <w:szCs w:val="16"/>
-        </w:rPr>
-        <w:t>Micali</w:t>
-      </w:r>
-      <w:proofErr w:type="spellEnd"/>
-      <w:r>
-        <w:rPr>
-          <w:sz w:val="16"/>
-          <w:szCs w:val="16"/>
-        </w:rPr>
-        <w:t>, “How to Construct Random Functions,” vol. 33, No. 4, pp. 792-807, 1986.</w:t>
+        <w:t>S. G. Oded Golreich and S. Micali, “How to Construct Random Functions,” vol. 33, No. 4, pp. 792-807, 1986.</w:t>
       </w:r>
     </w:p>
     <w:p>
@@ -43030,39 +42057,7 @@
           <w:sz w:val="16"/>
           <w:szCs w:val="16"/>
         </w:rPr>
-        <w:t xml:space="preserve">M. </w:t>
-      </w:r>
-      <w:proofErr w:type="spellStart"/>
-      <w:r>
-        <w:rPr>
-          <w:sz w:val="16"/>
-          <w:szCs w:val="16"/>
-        </w:rPr>
-        <w:t>Mastumoto</w:t>
-      </w:r>
-      <w:proofErr w:type="spellEnd"/>
-      <w:r>
-        <w:rPr>
-          <w:sz w:val="16"/>
-          <w:szCs w:val="16"/>
-        </w:rPr>
-        <w:t xml:space="preserve"> and T. Nishimura, “Mersenne Twister: A 623-dimensionally </w:t>
-      </w:r>
-      <w:proofErr w:type="spellStart"/>
-      <w:r>
-        <w:rPr>
-          <w:sz w:val="16"/>
-          <w:szCs w:val="16"/>
-        </w:rPr>
-        <w:t>equidistributed</w:t>
-      </w:r>
-      <w:proofErr w:type="spellEnd"/>
-      <w:r>
-        <w:rPr>
-          <w:sz w:val="16"/>
-          <w:szCs w:val="16"/>
-        </w:rPr>
-        <w:t xml:space="preserve"> uniform pseudo-random number generator,” vol. 8, No.1, pp.3-30, 1998.</w:t>
+        <w:t>M. Mastumoto and T. Nishimura, “Mersenne Twister: A 623-dimensionally equidistributed uniform pseudo-random number generator,” vol. 8, No.1, pp.3-30, 1998.</w:t>
       </w:r>
     </w:p>
     <w:p>
@@ -43165,16 +42160,17 @@
           <w:sz w:val="16"/>
           <w:szCs w:val="16"/>
         </w:rPr>
-        <w:t>retrieval</w:t>
-      </w:r>
-      <w:proofErr w:type="gramStart"/>
+        <w:t>retrieval,</w:t>
+      </w:r>
       <w:r>
         <w:rPr>
           <w:sz w:val="16"/>
           <w:szCs w:val="16"/>
         </w:rPr>
-        <w:t>,</w:t>
-      </w:r>
+        <w:t>”</w:t>
+      </w:r>
+      <w:bookmarkStart w:id="0" w:name="_GoBack"/>
+      <w:bookmarkEnd w:id="0"/>
       <w:r>
         <w:rPr>
           <w:sz w:val="16"/>
@@ -43187,9 +42183,8 @@
           <w:sz w:val="16"/>
           <w:szCs w:val="16"/>
         </w:rPr>
-        <w:t>”Proceedings</w:t>
-      </w:r>
-      <w:proofErr w:type="gramEnd"/>
+        <w:t>Proceedings</w:t>
+      </w:r>
       <w:r>
         <w:rPr>
           <w:sz w:val="16"/>
@@ -43452,21 +42447,12 @@
         </w:rPr>
         <w:t xml:space="preserve"> </w:t>
       </w:r>
-      <w:proofErr w:type="spellStart"/>
       <w:r>
         <w:rPr>
           <w:sz w:val="16"/>
           <w:szCs w:val="16"/>
         </w:rPr>
-        <w:t>Pullonen</w:t>
-      </w:r>
-      <w:proofErr w:type="spellEnd"/>
-      <w:r>
-        <w:rPr>
-          <w:sz w:val="16"/>
-          <w:szCs w:val="16"/>
-        </w:rPr>
-        <w:t>,</w:t>
+        <w:t>Pullonen,</w:t>
       </w:r>
       <w:r>
         <w:rPr>
@@ -43590,23 +42576,7 @@
           <w:sz w:val="16"/>
           <w:szCs w:val="16"/>
         </w:rPr>
-        <w:t xml:space="preserve">. </w:t>
-      </w:r>
-      <w:proofErr w:type="spellStart"/>
-      <w:r>
-        <w:rPr>
-          <w:sz w:val="16"/>
-          <w:szCs w:val="16"/>
-        </w:rPr>
-        <w:t>Granlund</w:t>
-      </w:r>
-      <w:proofErr w:type="spellEnd"/>
-      <w:r>
-        <w:rPr>
-          <w:sz w:val="16"/>
-          <w:szCs w:val="16"/>
-        </w:rPr>
-        <w:t xml:space="preserve"> and T. G. D. Team, “The gnu multiple precision arithmetic</w:t>
+        <w:t>. Granlund and T. G. D. Team, “The gnu multiple precision arithmetic</w:t>
       </w:r>
       <w:r>
         <w:rPr>
@@ -43919,144 +42889,110 @@
         </w:rPr>
         <w:t xml:space="preserve"> </w:t>
       </w:r>
-      <w:proofErr w:type="spellStart"/>
       <w:r>
         <w:rPr>
           <w:sz w:val="16"/>
           <w:szCs w:val="16"/>
         </w:rPr>
-        <w:t>Aumasson</w:t>
-      </w:r>
-      <w:proofErr w:type="spellEnd"/>
+        <w:t>Aumasson,</w:t>
+      </w:r>
       <w:r>
         <w:rPr>
           <w:sz w:val="16"/>
           <w:szCs w:val="16"/>
         </w:rPr>
-        <w:t>,</w:t>
+        <w:t xml:space="preserve"> </w:t>
       </w:r>
       <w:r>
         <w:rPr>
           <w:sz w:val="16"/>
           <w:szCs w:val="16"/>
         </w:rPr>
-        <w:t xml:space="preserve"> </w:t>
+        <w:t>S.</w:t>
       </w:r>
       <w:r>
         <w:rPr>
           <w:sz w:val="16"/>
           <w:szCs w:val="16"/>
         </w:rPr>
-        <w:t>S.</w:t>
+        <w:t xml:space="preserve"> </w:t>
       </w:r>
       <w:r>
         <w:rPr>
           <w:sz w:val="16"/>
           <w:szCs w:val="16"/>
         </w:rPr>
-        <w:t xml:space="preserve"> </w:t>
+        <w:t>Neves,</w:t>
       </w:r>
       <w:r>
         <w:rPr>
           <w:sz w:val="16"/>
           <w:szCs w:val="16"/>
         </w:rPr>
-        <w:t>Neves,</w:t>
+        <w:t xml:space="preserve"> </w:t>
       </w:r>
       <w:r>
         <w:rPr>
           <w:sz w:val="16"/>
           <w:szCs w:val="16"/>
         </w:rPr>
-        <w:t xml:space="preserve"> </w:t>
+        <w:t>Z.</w:t>
       </w:r>
       <w:r>
         <w:rPr>
           <w:sz w:val="16"/>
           <w:szCs w:val="16"/>
         </w:rPr>
-        <w:t>Z.</w:t>
+        <w:t xml:space="preserve"> </w:t>
       </w:r>
       <w:r>
         <w:rPr>
           <w:sz w:val="16"/>
           <w:szCs w:val="16"/>
         </w:rPr>
-        <w:t xml:space="preserve"> </w:t>
+        <w:t>Wilcox-O’Hearn,</w:t>
       </w:r>
       <w:r>
         <w:rPr>
           <w:sz w:val="16"/>
           <w:szCs w:val="16"/>
         </w:rPr>
-        <w:t>Wilcox-</w:t>
-      </w:r>
-      <w:proofErr w:type="spellStart"/>
+        <w:t xml:space="preserve"> </w:t>
+      </w:r>
       <w:r>
         <w:rPr>
           <w:sz w:val="16"/>
           <w:szCs w:val="16"/>
         </w:rPr>
-        <w:t>O’Hearn</w:t>
-      </w:r>
-      <w:proofErr w:type="spellEnd"/>
+        <w:t>and</w:t>
+      </w:r>
       <w:r>
         <w:rPr>
           <w:sz w:val="16"/>
           <w:szCs w:val="16"/>
         </w:rPr>
-        <w:t>,</w:t>
+        <w:t xml:space="preserve"> </w:t>
       </w:r>
       <w:r>
         <w:rPr>
           <w:sz w:val="16"/>
           <w:szCs w:val="16"/>
         </w:rPr>
-        <w:t xml:space="preserve"> </w:t>
+        <w:t>C.</w:t>
       </w:r>
       <w:r>
         <w:rPr>
           <w:sz w:val="16"/>
           <w:szCs w:val="16"/>
         </w:rPr>
-        <w:t>and</w:t>
+        <w:t xml:space="preserve"> </w:t>
       </w:r>
       <w:r>
         <w:rPr>
           <w:sz w:val="16"/>
           <w:szCs w:val="16"/>
         </w:rPr>
-        <w:t xml:space="preserve"> </w:t>
-      </w:r>
-      <w:r>
-        <w:rPr>
-          <w:sz w:val="16"/>
-          <w:szCs w:val="16"/>
-        </w:rPr>
-        <w:t>C.</w:t>
-      </w:r>
-      <w:r>
-        <w:rPr>
-          <w:sz w:val="16"/>
-          <w:szCs w:val="16"/>
-        </w:rPr>
-        <w:t xml:space="preserve"> </w:t>
-      </w:r>
-      <w:proofErr w:type="spellStart"/>
-      <w:r>
-        <w:rPr>
-          <w:sz w:val="16"/>
-          <w:szCs w:val="16"/>
-        </w:rPr>
-        <w:t>Winnerlein</w:t>
-      </w:r>
-      <w:proofErr w:type="spellEnd"/>
-      <w:r>
-        <w:rPr>
-          <w:sz w:val="16"/>
-          <w:szCs w:val="16"/>
-        </w:rPr>
-        <w:t>,</w:t>
+        <w:t>Winnerlein,</w:t>
       </w:r>
       <w:r>
         <w:rPr>
@@ -44412,58 +43348,54 @@
         </w:rPr>
         <w:t xml:space="preserve"> </w:t>
       </w:r>
-      <w:proofErr w:type="spellStart"/>
       <w:r>
         <w:rPr>
           <w:sz w:val="16"/>
           <w:szCs w:val="16"/>
         </w:rPr>
-        <w:t>Mavroeidis</w:t>
-      </w:r>
-      <w:proofErr w:type="spellEnd"/>
+        <w:t>Mavroeidis,</w:t>
+      </w:r>
       <w:r>
         <w:rPr>
           <w:sz w:val="16"/>
           <w:szCs w:val="16"/>
         </w:rPr>
-        <w:t>,</w:t>
+        <w:t xml:space="preserve"> </w:t>
       </w:r>
       <w:r>
         <w:rPr>
           <w:sz w:val="16"/>
           <w:szCs w:val="16"/>
         </w:rPr>
-        <w:t xml:space="preserve"> </w:t>
+        <w:t>K.</w:t>
       </w:r>
       <w:r>
         <w:rPr>
           <w:sz w:val="16"/>
           <w:szCs w:val="16"/>
         </w:rPr>
-        <w:t>K.</w:t>
+        <w:t xml:space="preserve"> </w:t>
       </w:r>
       <w:r>
         <w:rPr>
           <w:sz w:val="16"/>
           <w:szCs w:val="16"/>
         </w:rPr>
-        <w:t xml:space="preserve"> </w:t>
-      </w:r>
-      <w:proofErr w:type="spellStart"/>
+        <w:t>Vishi,</w:t>
+      </w:r>
       <w:r>
         <w:rPr>
           <w:sz w:val="16"/>
           <w:szCs w:val="16"/>
         </w:rPr>
-        <w:t>Vishi</w:t>
-      </w:r>
-      <w:proofErr w:type="spellEnd"/>
+        <w:t xml:space="preserve"> </w:t>
+      </w:r>
       <w:r>
         <w:rPr>
           <w:sz w:val="16"/>
           <w:szCs w:val="16"/>
         </w:rPr>
-        <w:t>,</w:t>
+        <w:t>M.</w:t>
       </w:r>
       <w:r>
         <w:rPr>
@@ -44477,7 +43409,7 @@
           <w:sz w:val="16"/>
           <w:szCs w:val="16"/>
         </w:rPr>
-        <w:t>M.</w:t>
+        <w:t>D.</w:t>
       </w:r>
       <w:r>
         <w:rPr>
@@ -44491,7 +43423,7 @@
           <w:sz w:val="16"/>
           <w:szCs w:val="16"/>
         </w:rPr>
-        <w:t>D.</w:t>
+        <w:t>Zych,</w:t>
       </w:r>
       <w:r>
         <w:rPr>
@@ -44500,72 +43432,40 @@
         </w:rPr>
         <w:t xml:space="preserve"> </w:t>
       </w:r>
-      <w:proofErr w:type="spellStart"/>
       <w:r>
         <w:rPr>
           <w:sz w:val="16"/>
           <w:szCs w:val="16"/>
         </w:rPr>
-        <w:t>Zych</w:t>
-      </w:r>
-      <w:proofErr w:type="spellEnd"/>
+        <w:t>and</w:t>
+      </w:r>
       <w:r>
         <w:rPr>
           <w:sz w:val="16"/>
           <w:szCs w:val="16"/>
         </w:rPr>
-        <w:t>,</w:t>
+        <w:t xml:space="preserve"> </w:t>
       </w:r>
       <w:r>
         <w:rPr>
           <w:sz w:val="16"/>
           <w:szCs w:val="16"/>
         </w:rPr>
-        <w:t xml:space="preserve"> </w:t>
+        <w:t>A.</w:t>
       </w:r>
       <w:r>
         <w:rPr>
           <w:sz w:val="16"/>
           <w:szCs w:val="16"/>
         </w:rPr>
-        <w:t>and</w:t>
+        <w:t xml:space="preserve"> </w:t>
       </w:r>
       <w:r>
         <w:rPr>
           <w:sz w:val="16"/>
           <w:szCs w:val="16"/>
         </w:rPr>
-        <w:t xml:space="preserve"> </w:t>
-      </w:r>
-      <w:r>
-        <w:rPr>
-          <w:sz w:val="16"/>
-          <w:szCs w:val="16"/>
-        </w:rPr>
-        <w:t>A.</w:t>
-      </w:r>
-      <w:r>
-        <w:rPr>
-          <w:sz w:val="16"/>
-          <w:szCs w:val="16"/>
-        </w:rPr>
-        <w:t xml:space="preserve"> </w:t>
-      </w:r>
-      <w:proofErr w:type="spellStart"/>
-      <w:r>
-        <w:rPr>
-          <w:sz w:val="16"/>
-          <w:szCs w:val="16"/>
-        </w:rPr>
-        <w:t>Jøsang</w:t>
-      </w:r>
-      <w:proofErr w:type="spellEnd"/>
-      <w:r>
-        <w:rPr>
-          <w:sz w:val="16"/>
-          <w:szCs w:val="16"/>
-        </w:rPr>
-        <w:t>,</w:t>
+        <w:t>Jøsang,</w:t>
       </w:r>
       <w:r>
         <w:rPr>
@@ -46824,7 +45724,7 @@
 </file>
 
 <file path=customXml/itemProps1.xml><?xml version="1.0" encoding="utf-8"?>
-<ds:datastoreItem xmlns:ds="http://schemas.openxmlformats.org/officeDocument/2006/customXml" ds:itemID="{34544063-2342-49ED-9F86-7972854D1EC2}">
+<ds:datastoreItem xmlns:ds="http://schemas.openxmlformats.org/officeDocument/2006/customXml" ds:itemID="{C09F1BEA-8980-4ED2-B411-0FA8DF471E66}">
   <ds:schemaRefs>
     <ds:schemaRef ds:uri="http://schemas.openxmlformats.org/officeDocument/2006/bibliography"/>
   </ds:schemaRefs>

--- a/Report.docx
+++ b/Report.docx
@@ -35,8 +35,13 @@
         <w:framePr w:wrap="notBeside"/>
       </w:pPr>
       <w:r>
-        <w:t>Ben Jones, Ethan Mines, Philip Speegle</w:t>
-      </w:r>
+        <w:t xml:space="preserve">Ben Jones, Ethan Mines, Philip </w:t>
+      </w:r>
+      <w:proofErr w:type="spellStart"/>
+      <w:r>
+        <w:t>Speegle</w:t>
+      </w:r>
+      <w:proofErr w:type="spellEnd"/>
       <w:r>
         <w:br/>
         <w:t>bdjones13@crimson.ua.edu, elmines@crimson.ua.edu</w:t>
@@ -371,6 +376,7 @@
       <w:r>
         <w:t xml:space="preserve"> </w:t>
       </w:r>
+      <w:proofErr w:type="gramStart"/>
       <w:r>
         <w:t>In</w:t>
       </w:r>
@@ -386,6 +392,7 @@
       <w:r>
         <w:t>we</w:t>
       </w:r>
+      <w:proofErr w:type="gramEnd"/>
       <w:r>
         <w:t xml:space="preserve"> </w:t>
       </w:r>
@@ -453,7 +460,15 @@
         <w:t xml:space="preserve">first </w:t>
       </w:r>
       <w:r>
-        <w:t>construct an implementation of the ElGamal cryptosystem, which will be used as a major basis element in the</w:t>
+        <w:t xml:space="preserve">construct an implementation of the </w:t>
+      </w:r>
+      <w:proofErr w:type="spellStart"/>
+      <w:r>
+        <w:t>ElGamal</w:t>
+      </w:r>
+      <w:proofErr w:type="spellEnd"/>
+      <w:r>
+        <w:t xml:space="preserve"> cryptosystem, which will be used as a major basis element in the</w:t>
       </w:r>
       <w:r>
         <w:t xml:space="preserve"> </w:t>
@@ -474,10 +489,18 @@
         <w:t>W</w:t>
       </w:r>
       <w:r>
-        <w:t>e then</w:t>
-      </w:r>
-      <w:r>
-        <w:t xml:space="preserve">  implement two programs via HSS: vote tallying and unanimous</w:t>
+        <w:t xml:space="preserve">e </w:t>
+      </w:r>
+      <w:proofErr w:type="gramStart"/>
+      <w:r>
+        <w:t>then</w:t>
+      </w:r>
+      <w:r>
+        <w:t xml:space="preserve">  implement</w:t>
+      </w:r>
+      <w:proofErr w:type="gramEnd"/>
+      <w:r>
+        <w:t xml:space="preserve"> two programs via HSS: vote tallying and unanimous</w:t>
       </w:r>
       <w:r>
         <w:t xml:space="preserve"> </w:t>
@@ -1010,7 +1033,15 @@
         <w:t xml:space="preserve"> [2]</w:t>
       </w:r>
       <w:r>
-        <w:t>. In a partially homomorphic cryptosystem, the user is able to perform precisely one operation on the encrypted data, such as addition or multiplication</w:t>
+        <w:t xml:space="preserve">. In a partially homomorphic cryptosystem, the user </w:t>
+      </w:r>
+      <w:proofErr w:type="gramStart"/>
+      <w:r>
+        <w:t>is able to</w:t>
+      </w:r>
+      <w:proofErr w:type="gramEnd"/>
+      <w:r>
+        <w:t xml:space="preserve"> perform precisely one operation on the encrypted data, such as addition or multiplication</w:t>
       </w:r>
       <w:r>
         <w:t xml:space="preserve"> [2]</w:t>
@@ -1280,7 +1311,15 @@
         </m:r>
       </m:oMath>
       <w:r>
-        <w:t>, will return the same value as f</w:t>
+        <w:t>, wi</w:t>
+      </w:r>
+      <w:proofErr w:type="spellStart"/>
+      <w:r>
+        <w:t>ll</w:t>
+      </w:r>
+      <w:proofErr w:type="spellEnd"/>
+      <w:r>
+        <w:t xml:space="preserve"> return the same value as f</w:t>
       </w:r>
       <w:r>
         <w:t xml:space="preserve"> [3]</w:t>
@@ -1790,7 +1829,15 @@
         <w:t xml:space="preserve"> </w:t>
       </w:r>
       <w:r>
-        <w:t xml:space="preserve">The first is ElGamal encryptions of the inputs </w:t>
+        <w:t xml:space="preserve">The first is </w:t>
+      </w:r>
+      <w:proofErr w:type="spellStart"/>
+      <w:r>
+        <w:t>ElGamal</w:t>
+      </w:r>
+      <w:proofErr w:type="spellEnd"/>
+      <w:r>
+        <w:t xml:space="preserve"> encryptions of the inputs </w:t>
       </w:r>
       <m:oMath>
         <m:sSub>
@@ -2347,6 +2394,9 @@
         </m:sSup>
       </m:oMath>
       <w:r>
+        <w:t xml:space="preserve"> [4]</w:t>
+      </w:r>
+      <w:r>
         <w:t>.</w:t>
       </w:r>
       <w:r>
@@ -2429,7 +2479,15 @@
         </m:r>
       </m:oMath>
       <w:r>
-        <w:t xml:space="preserve"> must then perform an evaluation of its share such that given evaluations </w:t>
+        <w:t xml:space="preserve"> must then perform an eva</w:t>
+      </w:r>
+      <w:proofErr w:type="spellStart"/>
+      <w:r>
+        <w:t>luation</w:t>
+      </w:r>
+      <w:proofErr w:type="spellEnd"/>
+      <w:r>
+        <w:t xml:space="preserve"> of its share such that given evaluations </w:t>
       </w:r>
       <m:oMath>
         <m:sSub>
@@ -2852,7 +2910,15 @@
         </m:r>
       </m:oMath>
       <w:r>
-        <w:t xml:space="preserve"> will not be sufficient for this protocol. This section will explore the importance and usefulness of this problem in more depth and explain why it is necessary that its assumption is true for the cryptosystem to be of any use.</w:t>
+        <w:t xml:space="preserve"> will not be </w:t>
+      </w:r>
+      <w:proofErr w:type="gramStart"/>
+      <w:r>
+        <w:t>sufficient</w:t>
+      </w:r>
+      <w:proofErr w:type="gramEnd"/>
+      <w:r>
+        <w:t xml:space="preserve"> for this protocol. This section will explore the importance and usefulness of this problem in more depth and explain why it is necessary that its assumption is true for the cryptosystem to be of any use.</w:t>
       </w:r>
     </w:p>
     <w:p>
@@ -2981,7 +3047,15 @@
         </m:sSup>
       </m:oMath>
       <w:r>
-        <w:t xml:space="preserve">, it must be computationally infeasible to compute </w:t>
+        <w:t>, it must be computationally inf</w:t>
+      </w:r>
+      <w:proofErr w:type="spellStart"/>
+      <w:r>
+        <w:t>easible</w:t>
+      </w:r>
+      <w:proofErr w:type="spellEnd"/>
+      <w:r>
+        <w:t xml:space="preserve"> to compute </w:t>
       </w:r>
       <m:oMath>
         <m:r>
@@ -3143,7 +3217,15 @@
         </m:r>
       </m:oMath>
       <w:r>
-        <w:t xml:space="preserve"> is too complex, this increases the complexity of an implementation and could even affect the </w:t>
+        <w:t xml:space="preserve"> is too complex, this increases the complexity of an implementation and could even aff</w:t>
+      </w:r>
+      <w:proofErr w:type="spellStart"/>
+      <w:r>
+        <w:t>ect</w:t>
+      </w:r>
+      <w:proofErr w:type="spellEnd"/>
+      <w:r>
+        <w:t xml:space="preserve"> the </w:t>
       </w:r>
       <w:r>
         <w:t xml:space="preserve">runtime negatively. This highlights the importance of </w:t>
@@ -3831,7 +3913,15 @@
         <w:t xml:space="preserve"> </w:t>
       </w:r>
       <w:r>
-        <w:t>is more than sufficient to construct such an algorithm. Again,</w:t>
+        <w:t xml:space="preserve">is more than </w:t>
+      </w:r>
+      <w:proofErr w:type="gramStart"/>
+      <w:r>
+        <w:t>sufficient</w:t>
+      </w:r>
+      <w:proofErr w:type="gramEnd"/>
+      <w:r>
+        <w:t xml:space="preserve"> to construct such an algorithm. Again,</w:t>
       </w:r>
       <w:r>
         <w:t xml:space="preserve"> </w:t>
@@ -4154,13 +4244,29 @@
         <w:t xml:space="preserve"> </w:t>
       </w:r>
       <w:r>
-        <w:t>is true, its proof still remains an open problem [9]. That being</w:t>
-      </w:r>
-      <w:r>
-        <w:t xml:space="preserve"> </w:t>
-      </w:r>
-      <w:r>
-        <w:t>said, it is shown in [6] that there can only be an algorithm</w:t>
+        <w:t xml:space="preserve">is true, its proof </w:t>
+      </w:r>
+      <w:proofErr w:type="gramStart"/>
+      <w:r>
+        <w:t>still remains</w:t>
+      </w:r>
+      <w:proofErr w:type="gramEnd"/>
+      <w:r>
+        <w:t xml:space="preserve"> an open problem [9]. </w:t>
+      </w:r>
+      <w:proofErr w:type="gramStart"/>
+      <w:r>
+        <w:t>That being</w:t>
+      </w:r>
+      <w:r>
+        <w:t xml:space="preserve"> </w:t>
+      </w:r>
+      <w:r>
+        <w:t>said, it</w:t>
+      </w:r>
+      <w:proofErr w:type="gramEnd"/>
+      <w:r>
+        <w:t xml:space="preserve"> is shown in [6] that there can only be an algorithm</w:t>
       </w:r>
       <w:r>
         <w:t xml:space="preserve"> </w:t>
@@ -4228,7 +4334,15 @@
         <w:t xml:space="preserve"> </w:t>
       </w:r>
       <w:r>
-        <w:t xml:space="preserve">such, for large enough n, there can only exist an </w:t>
+        <w:t xml:space="preserve">such, for large enough n, there can only exist </w:t>
+      </w:r>
+      <w:proofErr w:type="spellStart"/>
+      <w:r>
+        <w:t>an</w:t>
+      </w:r>
+      <w:proofErr w:type="spellEnd"/>
+      <w:r>
+        <w:t xml:space="preserve"> </w:t>
       </w:r>
       <m:oMath>
         <m:r>
@@ -4360,7 +4474,15 @@
         </m:sSup>
       </m:oMath>
       <w:r>
-        <w:t xml:space="preserve"> were formed:</w:t>
+        <w:t xml:space="preserve"> we</w:t>
+      </w:r>
+      <w:proofErr w:type="spellStart"/>
+      <w:r>
+        <w:t>re formed</w:t>
+      </w:r>
+      <w:proofErr w:type="spellEnd"/>
+      <w:r>
+        <w:t>:</w:t>
       </w:r>
     </w:p>
     <w:p>
@@ -4870,7 +4992,15 @@
         </m:r>
       </m:oMath>
       <w:r>
-        <w:t>exists [8]. In [7], they present families of elliptic curves for which CDH and DL are both hard, but DDH is easy. This shows the difficulty of finding a suitable group for our cryptosystem—showing CDH is hard is not nearly enough to imply DDH is hard as well.</w:t>
+        <w:t>exis</w:t>
+      </w:r>
+      <w:proofErr w:type="spellStart"/>
+      <w:r>
+        <w:t>ts</w:t>
+      </w:r>
+      <w:proofErr w:type="spellEnd"/>
+      <w:r>
+        <w:t xml:space="preserve"> [8]. In [7], they present families of elliptic curves for which CDH and DL are both hard, but DDH is easy. This shows the difficulty of finding a suitable group for our cryptosystem—showing CDH is hard is not nearly enough to imply DDH is hard as well.</w:t>
       </w:r>
     </w:p>
     <w:p>
@@ -4878,7 +5008,15 @@
         <w:pStyle w:val="Heading1"/>
       </w:pPr>
       <w:r>
-        <w:t>Simple ElGamal Cryptosystem</w:t>
+        <w:t xml:space="preserve">Simple </w:t>
+      </w:r>
+      <w:proofErr w:type="spellStart"/>
+      <w:r>
+        <w:t>ElGamal</w:t>
+      </w:r>
+      <w:proofErr w:type="spellEnd"/>
+      <w:r>
+        <w:t xml:space="preserve"> Cryptosystem</w:t>
       </w:r>
     </w:p>
     <w:p>
@@ -4886,7 +5024,15 @@
         <w:pStyle w:val="Text"/>
       </w:pPr>
       <w:r>
-        <w:t xml:space="preserve">The ElGamal cryptosystem is an asymmetric cryptosystem making use of a public key and a single-use private or </w:t>
+        <w:t xml:space="preserve">The </w:t>
+      </w:r>
+      <w:proofErr w:type="spellStart"/>
+      <w:r>
+        <w:t>ElGamal</w:t>
+      </w:r>
+      <w:proofErr w:type="spellEnd"/>
+      <w:r>
+        <w:t xml:space="preserve"> cryptosystem is an asymmetric cryptosystem making use of a public key and a single-use private or </w:t>
       </w:r>
       <w:r>
         <w:t>“</w:t>
@@ -5023,7 +5169,15 @@
         </m:r>
       </m:oMath>
       <w:r>
-        <w:t xml:space="preserve"> denote the set of all possible permutations of options chosen given that all the questions were answered. Then, we define the bijective map </w:t>
+        <w:t xml:space="preserve"> denote the set of all possible permutations of options chosen given that all the que</w:t>
+      </w:r>
+      <w:proofErr w:type="spellStart"/>
+      <w:r>
+        <w:t>stions</w:t>
+      </w:r>
+      <w:proofErr w:type="spellEnd"/>
+      <w:r>
+        <w:t xml:space="preserve"> were answered. Then, we define the bijective map </w:t>
       </w:r>
       <m:oMath>
         <m:r>
@@ -6082,7 +6236,15 @@
         <w:t xml:space="preserve"> </w:t>
       </w:r>
       <w:r>
-        <w:t>adapt to efficient, large groups of prime order. In spite of this,</w:t>
+        <w:t xml:space="preserve">adapt to efficient, large groups of prime order. </w:t>
+      </w:r>
+      <w:proofErr w:type="gramStart"/>
+      <w:r>
+        <w:t>In spite of</w:t>
+      </w:r>
+      <w:proofErr w:type="gramEnd"/>
+      <w:r>
+        <w:t xml:space="preserve"> this,</w:t>
       </w:r>
       <w:r>
         <w:t xml:space="preserve"> </w:t>
@@ -6125,7 +6287,15 @@
         <w:t>C</w:t>
       </w:r>
       <w:r>
-        <w:t>ase for Group Order pq:</w:t>
+        <w:t xml:space="preserve">ase for Group Order </w:t>
+      </w:r>
+      <w:proofErr w:type="spellStart"/>
+      <w:r>
+        <w:t>pq</w:t>
+      </w:r>
+      <w:proofErr w:type="spellEnd"/>
+      <w:r>
+        <w:t>:</w:t>
       </w:r>
     </w:p>
     <w:p>
@@ -6481,7 +6651,15 @@
         </m:r>
       </m:oMath>
       <w:r>
-        <w:t xml:space="preserve"> is sufficient such that </w:t>
+        <w:t xml:space="preserve"> is </w:t>
+      </w:r>
+      <w:proofErr w:type="gramStart"/>
+      <w:r>
+        <w:t>sufficient</w:t>
+      </w:r>
+      <w:proofErr w:type="gramEnd"/>
+      <w:r>
+        <w:t xml:space="preserve"> such that </w:t>
       </w:r>
       <m:oMath>
         <m:r>
@@ -6772,11 +6950,16 @@
         </m:r>
       </m:oMath>
       <w:r>
-        <w:t>, and the result trivially follows.</w:t>
+        <w:t xml:space="preserve">, and the result trivially </w:t>
+      </w:r>
+      <w:proofErr w:type="gramStart"/>
+      <w:r>
+        <w:t>follows.</w:t>
       </w:r>
       <w:r>
         <w:t>□</w:t>
       </w:r>
+      <w:proofErr w:type="gramEnd"/>
     </w:p>
     <w:p>
       <w:pPr>
@@ -7853,8 +8036,13 @@
         </m:r>
       </m:oMath>
       <w:r>
-        <w:t xml:space="preserve"> large. The reason for this is due to the fact that</w:t>
-      </w:r>
+        <w:t xml:space="preserve"> large. The reason for this is </w:t>
+      </w:r>
+      <w:proofErr w:type="gramStart"/>
+      <w:r>
+        <w:t>due to the fact that</w:t>
+      </w:r>
+      <w:proofErr w:type="gramEnd"/>
       <w:r>
         <w:t xml:space="preserve"> </w:t>
       </w:r>
@@ -8482,7 +8670,15 @@
         <w:pStyle w:val="Heading3"/>
       </w:pPr>
       <w:r>
-        <w:t>Drawbacks to Group Order pq:</w:t>
+        <w:t xml:space="preserve">Drawbacks to Group Order </w:t>
+      </w:r>
+      <w:proofErr w:type="spellStart"/>
+      <w:r>
+        <w:t>pq</w:t>
+      </w:r>
+      <w:proofErr w:type="spellEnd"/>
+      <w:r>
+        <w:t>:</w:t>
       </w:r>
     </w:p>
     <w:p>
@@ -8875,7 +9071,15 @@
         </m:r>
       </m:oMath>
       <w:r>
-        <w:t xml:space="preserve"> must be chosen carefully as to allow this. However, this is quickly undermined by the following theorem</w:t>
+        <w:t xml:space="preserve"> must be chosen carefully as to allow this. However, this is q</w:t>
+      </w:r>
+      <w:proofErr w:type="spellStart"/>
+      <w:r>
+        <w:t>uickly</w:t>
+      </w:r>
+      <w:proofErr w:type="spellEnd"/>
+      <w:r>
+        <w:t xml:space="preserve"> undermined by the following theorem</w:t>
       </w:r>
       <w:r>
         <w:t>:</w:t>
@@ -8994,7 +9198,15 @@
         </m:d>
       </m:oMath>
       <w:r>
-        <w:t xml:space="preserve">, and assume by contradiction that we have more than one element of order two. Choose </w:t>
+        <w:t>, and assume by contradiction that w</w:t>
+      </w:r>
+      <w:proofErr w:type="spellStart"/>
+      <w:r>
+        <w:t>e</w:t>
+      </w:r>
+      <w:proofErr w:type="spellEnd"/>
+      <w:r>
+        <w:t xml:space="preserve"> have more than one element of order two. Choose </w:t>
       </w:r>
       <m:oMath>
         <m:r>
@@ -10514,7 +10726,15 @@
         </m:r>
       </m:oMath>
       <w:r>
-        <w:t xml:space="preserve"> hover around that value, meaning a randomized generator test would only have to run a few times for a generator to be found. In fact, there exist many sequences </w:t>
+        <w:t xml:space="preserve"> hover around that value, meaning a randomized generator test would only have to run a few times for a generator to be f</w:t>
+      </w:r>
+      <w:proofErr w:type="spellStart"/>
+      <w:r>
+        <w:t>ound</w:t>
+      </w:r>
+      <w:proofErr w:type="spellEnd"/>
+      <w:r>
+        <w:t xml:space="preserve">. In fact, there exist many sequences </w:t>
       </w:r>
       <m:oMath>
         <m:r>
@@ -12949,6 +13169,21 @@
       <w:r>
         <w:t>asymptotically.</w:t>
       </w:r>
+      <w:r>
+        <w:t xml:space="preserve"> </w:t>
+      </w:r>
+      <w:r>
+        <w:t>It should be noted that this assumes the</w:t>
+      </w:r>
+      <w:r>
+        <w:t xml:space="preserve"> </w:t>
+      </w:r>
+      <w:r>
+        <w:t>Generalized Riemann Hypothesis to be true [9]</w:t>
+      </w:r>
+      <w:r>
+        <w:t>.</w:t>
+      </w:r>
     </w:p>
     <w:p>
       <w:pPr>
@@ -14234,25 +14469,19 @@
         <w:t xml:space="preserve"> </w:t>
       </w:r>
       <w:r>
-        <w:t>HSS, called Decision</w:t>
-      </w:r>
-      <w:r>
-        <w:t xml:space="preserve"> </w:t>
-      </w:r>
-      <w:r>
-        <w:t>Diffie Hellman (DDH)</w:t>
-      </w:r>
-      <w:r>
-        <w:t xml:space="preserve"> </w:t>
-      </w:r>
-      <w:r>
-        <w:t>[</w:t>
-      </w:r>
-      <w:r>
-        <w:t>4</w:t>
-      </w:r>
-      <w:r>
-        <w:t>], and hence we have lost all security</w:t>
+        <w:t>HSS</w:t>
+      </w:r>
+      <w:r>
+        <w:t>.</w:t>
+      </w:r>
+      <w:r>
+        <w:t xml:space="preserve"> </w:t>
+      </w:r>
+      <w:r>
+        <w:t>Mainly, the problem with discrete factoring is known to be harder than the DDH assumption explained in the second section of the paper [4]</w:t>
+      </w:r>
+      <w:r>
+        <w:t>, and hence we have lost all security</w:t>
       </w:r>
       <w:r>
         <w:t xml:space="preserve"> </w:t>
@@ -14349,7 +14578,15 @@
         <w:t xml:space="preserve"> </w:t>
       </w:r>
       <w:r>
-        <w:t>are prime is similar to the above case</w:t>
+        <w:t xml:space="preserve">are prime is </w:t>
+      </w:r>
+      <w:proofErr w:type="gramStart"/>
+      <w:r>
+        <w:t>similar to</w:t>
+      </w:r>
+      <w:proofErr w:type="gramEnd"/>
+      <w:r>
+        <w:t xml:space="preserve"> the above case</w:t>
       </w:r>
       <w:r>
         <w:t xml:space="preserve"> </w:t>
@@ -14609,13 +14846,29 @@
         <w:t xml:space="preserve"> </w:t>
       </w:r>
       <w:r>
-        <w:t>difficult. In particular, we still violate Decision Diffie Hellman.</w:t>
-      </w:r>
-      <w:r>
-        <w:t xml:space="preserve"> </w:t>
-      </w:r>
-      <w:r>
-        <w:t>This case falls into Boneh’s case 1.1.2</w:t>
+        <w:t xml:space="preserve">difficult. </w:t>
+      </w:r>
+      <w:proofErr w:type="gramStart"/>
+      <w:r>
+        <w:t>In particular, we</w:t>
+      </w:r>
+      <w:proofErr w:type="gramEnd"/>
+      <w:r>
+        <w:t xml:space="preserve"> still violate Decision Diffie Hellman.</w:t>
+      </w:r>
+      <w:r>
+        <w:t xml:space="preserve"> </w:t>
+      </w:r>
+      <w:r>
+        <w:t xml:space="preserve">This case falls into </w:t>
+      </w:r>
+      <w:proofErr w:type="spellStart"/>
+      <w:r>
+        <w:t>Boneh’s</w:t>
+      </w:r>
+      <w:proofErr w:type="spellEnd"/>
+      <w:r>
+        <w:t xml:space="preserve"> case 1.1.2</w:t>
       </w:r>
       <w:r>
         <w:t xml:space="preserve"> </w:t>
@@ -15119,19 +15372,43 @@
         <w:t xml:space="preserve"> </w:t>
       </w:r>
       <w:r>
-        <w:t>to form  the  group  denoted  by</w:t>
-      </w:r>
-      <w:r>
-        <w:t xml:space="preserve"> </w:t>
-      </w:r>
-      <w:r>
-        <w:t>U(p</w:t>
+        <w:t xml:space="preserve">to </w:t>
+      </w:r>
+      <w:proofErr w:type="gramStart"/>
+      <w:r>
+        <w:t>form  the</w:t>
+      </w:r>
+      <w:proofErr w:type="gramEnd"/>
+      <w:r>
+        <w:t xml:space="preserve">  group  denoted  by</w:t>
+      </w:r>
+      <w:r>
+        <w:t xml:space="preserve"> </w:t>
+      </w:r>
+      <w:r>
+        <w:t>U(</w:t>
+      </w:r>
+      <w:proofErr w:type="spellStart"/>
+      <w:r>
+        <w:t>p</w:t>
       </w:r>
       <w:r>
         <w:t>^</w:t>
       </w:r>
       <w:r>
-        <w:t>n).  By  [8],  this  group  is</w:t>
+        <w:t>n</w:t>
+      </w:r>
+      <w:proofErr w:type="spellEnd"/>
+      <w:r>
+        <w:t xml:space="preserve">).  </w:t>
+      </w:r>
+      <w:proofErr w:type="gramStart"/>
+      <w:r>
+        <w:t>By  [</w:t>
+      </w:r>
+      <w:proofErr w:type="gramEnd"/>
+      <w:r>
+        <w:t>8],  this  group  is</w:t>
       </w:r>
       <w:r>
         <w:t xml:space="preserve"> </w:t>
@@ -15179,13 +15456,29 @@
         <w:t xml:space="preserve"> </w:t>
       </w:r>
       <w:r>
-        <w:t>φ(p</w:t>
+        <w:t>φ(</w:t>
+      </w:r>
+      <w:proofErr w:type="spellStart"/>
+      <w:r>
+        <w:t>p</w:t>
       </w:r>
       <w:r>
         <w:t>^</w:t>
       </w:r>
       <w:r>
-        <w:t>n) = (p−1)(pn−1)</w:t>
+        <w:t>n</w:t>
+      </w:r>
+      <w:proofErr w:type="spellEnd"/>
+      <w:r>
+        <w:t>) = (p−</w:t>
+      </w:r>
+      <w:proofErr w:type="gramStart"/>
+      <w:r>
+        <w:t>1)(</w:t>
+      </w:r>
+      <w:proofErr w:type="gramEnd"/>
+      <w:r>
+        <w:t>pn−1)</w:t>
       </w:r>
       <w:r>
         <w:t xml:space="preserve"> </w:t>
@@ -15425,7 +15718,15 @@
         <w:t>10</w:t>
       </w:r>
       <w:r>
-        <w:t xml:space="preserve">]. Such primes arecalled </w:t>
+        <w:t xml:space="preserve">]. Such primes </w:t>
+      </w:r>
+      <w:proofErr w:type="spellStart"/>
+      <w:r>
+        <w:t>arecalled</w:t>
+      </w:r>
+      <w:proofErr w:type="spellEnd"/>
+      <w:r>
+        <w:t xml:space="preserve"> </w:t>
       </w:r>
       <w:r>
         <w:t>“</w:t>
@@ -15455,7 +15756,15 @@
         <w:t xml:space="preserve"> T</w:t>
       </w:r>
       <w:r>
-        <w:t>hen by Sylow’s theorems from Group Theory, we know that</w:t>
+        <w:t xml:space="preserve">hen by </w:t>
+      </w:r>
+      <w:proofErr w:type="spellStart"/>
+      <w:r>
+        <w:t>Sylow’s</w:t>
+      </w:r>
+      <w:proofErr w:type="spellEnd"/>
+      <w:r>
+        <w:t xml:space="preserve"> theorems from Group Theory, we know that</w:t>
       </w:r>
       <w:r>
         <w:t xml:space="preserve"> </w:t>
@@ -15466,8 +15775,13 @@
       <w:r>
         <w:t xml:space="preserve"> </w:t>
       </w:r>
-      <w:r>
-        <w:t>Sylow-</w:t>
+      <w:proofErr w:type="spellStart"/>
+      <w:r>
+        <w:t>Sylow</w:t>
+      </w:r>
+      <w:proofErr w:type="spellEnd"/>
+      <w:r>
+        <w:t>-</w:t>
       </w:r>
       <w:r>
         <w:t>subgroup</w:t>
@@ -15913,8 +16227,13 @@
         <w:t xml:space="preserve"> </w:t>
       </w:r>
       <w:r>
-        <w:t>that all Sylow</w:t>
-      </w:r>
+        <w:t xml:space="preserve">that all </w:t>
+      </w:r>
+      <w:proofErr w:type="spellStart"/>
+      <w:r>
+        <w:t>Sylow</w:t>
+      </w:r>
+      <w:proofErr w:type="spellEnd"/>
       <w:r>
         <w:t xml:space="preserve"> </w:t>
       </w:r>
@@ -16116,8 +16435,13 @@
         <w:t xml:space="preserve"> </w:t>
       </w:r>
       <w:r>
-        <w:t>we can have at most two such Sylow</w:t>
-      </w:r>
+        <w:t xml:space="preserve">we can have at most two such </w:t>
+      </w:r>
+      <w:proofErr w:type="spellStart"/>
+      <w:r>
+        <w:t>Sylow</w:t>
+      </w:r>
+      <w:proofErr w:type="spellEnd"/>
       <w:r>
         <w:t xml:space="preserve"> </w:t>
       </w:r>
@@ -16306,9 +16630,11 @@
       <w:r>
         <w:t xml:space="preserve"> </w:t>
       </w:r>
+      <w:proofErr w:type="gramStart"/>
       <w:r>
         <w:t>and also</w:t>
       </w:r>
+      <w:proofErr w:type="gramEnd"/>
       <w:r>
         <w:t xml:space="preserve"> </w:t>
       </w:r>
@@ -16662,7 +16988,15 @@
         <w:pStyle w:val="StandardText"/>
       </w:pPr>
       <w:r>
-        <w:t>Now that we have a target set of groups we wish to generate, we now need to actually generate our primes and the resulting group.</w:t>
+        <w:t xml:space="preserve">Now that we have a target set of groups we wish to </w:t>
+      </w:r>
+      <w:proofErr w:type="gramStart"/>
+      <w:r>
+        <w:t>generate,</w:t>
+      </w:r>
+      <w:proofErr w:type="gramEnd"/>
+      <w:r>
+        <w:t xml:space="preserve"> we now need to actually generate our primes and the resulting group.</w:t>
       </w:r>
     </w:p>
     <w:p>
@@ -16684,7 +17018,11 @@
         </m:r>
       </m:oMath>
       <w:r>
-        <w:t xml:space="preserve">, the security parameter, we choose candidate primes q less than </w:t>
+        <w:t xml:space="preserve">, the security parameter, we choose </w:t>
+      </w:r>
+      <w:r>
+        <w:lastRenderedPageBreak/>
+        <w:t xml:space="preserve">candidate primes q less than </w:t>
       </w:r>
       <m:oMath>
         <m:sSup>
@@ -16721,11 +17059,7 @@
         <w:t>[13]</w:t>
       </w:r>
       <w:r>
-        <w:t xml:space="preserve">. Then, we set p=2q+1, and </w:t>
-      </w:r>
-      <w:r>
-        <w:lastRenderedPageBreak/>
-        <w:t xml:space="preserve">check that p is a prime and that </w:t>
+        <w:t xml:space="preserve">. Then, we set p=2q+1, and check that p is a prime and that </w:t>
       </w:r>
       <m:oMath>
         <m:r>
@@ -17221,8 +17555,13 @@
       <w:r>
         <w:t xml:space="preserve"> </w:t>
       </w:r>
-      <w:r>
-        <w:t xml:space="preserve">1 we multiply our cumulative </w:t>
+      <w:proofErr w:type="gramStart"/>
+      <w:r>
+        <w:t>1</w:t>
+      </w:r>
+      <w:proofErr w:type="gramEnd"/>
+      <w:r>
+        <w:t xml:space="preserve"> we multiply our cumulative </w:t>
       </w:r>
       <w:r>
         <w:t>product</w:t>
@@ -17285,8 +17624,13 @@
         <w:t xml:space="preserve"> </w:t>
       </w:r>
       <w:r>
-        <w:t>will then run in O(</w:t>
-      </w:r>
+        <w:t xml:space="preserve">will then run in </w:t>
+      </w:r>
+      <w:proofErr w:type="gramStart"/>
+      <w:r>
+        <w:t>O(</w:t>
+      </w:r>
+      <w:proofErr w:type="gramEnd"/>
       <m:oMath>
         <m:func>
           <m:funcPr>
@@ -18733,8 +19077,13 @@
                             <w:pPr>
                               <w:pStyle w:val="TableTitle"/>
                             </w:pPr>
+                            <w:proofErr w:type="spellStart"/>
                             <w:r>
-                              <w:t>ElGamal Simulation Results</w:t>
+                              <w:t>ElGamal</w:t>
+                            </w:r>
+                            <w:proofErr w:type="spellEnd"/>
+                            <w:r>
+                              <w:t xml:space="preserve"> Simulation Results</w:t>
                             </w:r>
                           </w:p>
                           <w:tbl>
@@ -20389,8 +20738,13 @@
                       <w:pPr>
                         <w:pStyle w:val="TableTitle"/>
                       </w:pPr>
+                      <w:proofErr w:type="spellStart"/>
                       <w:r>
-                        <w:t>ElGamal Simulation Results</w:t>
+                        <w:t>ElGamal</w:t>
+                      </w:r>
+                      <w:proofErr w:type="spellEnd"/>
+                      <w:r>
+                        <w:t xml:space="preserve"> Simulation Results</w:t>
                       </w:r>
                     </w:p>
                     <w:tbl>
@@ -22199,7 +22553,15 @@
         </m:r>
       </m:oMath>
       <w:r>
-        <w:t xml:space="preserve"> is homomorphic if, given </w:t>
+        <w:t xml:space="preserve"> is homomo</w:t>
+      </w:r>
+      <w:proofErr w:type="spellStart"/>
+      <w:r>
+        <w:t>rphic</w:t>
+      </w:r>
+      <w:proofErr w:type="spellEnd"/>
+      <w:r>
+        <w:t xml:space="preserve"> if, given </w:t>
       </w:r>
       <m:oMath>
         <m:sSub>
@@ -22800,7 +23162,15 @@
         <w:t xml:space="preserve"> </w:t>
       </w:r>
       <w:r>
-        <w:t>key aspect that makes this variant of ElGamal useful is that</w:t>
+        <w:t xml:space="preserve">key aspect that makes this variant of </w:t>
+      </w:r>
+      <w:proofErr w:type="spellStart"/>
+      <w:r>
+        <w:t>ElGamal</w:t>
+      </w:r>
+      <w:proofErr w:type="spellEnd"/>
+      <w:r>
+        <w:t xml:space="preserve"> useful is that</w:t>
       </w:r>
       <w:r>
         <w:t xml:space="preserve"> </w:t>
@@ -22832,7 +23202,15 @@
         <w:t>Theorem III.4.</w:t>
       </w:r>
       <w:r>
-        <w:t xml:space="preserve"> ElGamal encryption is homomorphic with </w:t>
+        <w:t xml:space="preserve"> </w:t>
+      </w:r>
+      <w:proofErr w:type="spellStart"/>
+      <w:r>
+        <w:t>ElGamal</w:t>
+      </w:r>
+      <w:proofErr w:type="spellEnd"/>
+      <w:r>
+        <w:t xml:space="preserve"> encryption is homomorphic with </w:t>
       </w:r>
       <m:oMath>
         <m:r>
@@ -23101,8 +23479,13 @@
         </m:sSub>
       </m:oMath>
       <w:r>
-        <w:t>, we see this equals</w:t>
-      </w:r>
+        <w:t xml:space="preserve">, we see </w:t>
+      </w:r>
+      <w:proofErr w:type="gramStart"/>
+      <w:r>
+        <w:t>this equals</w:t>
+      </w:r>
+      <w:proofErr w:type="gramEnd"/>
     </w:p>
     <w:p>
       <m:oMathPara>
@@ -24155,7 +24538,15 @@
         <w:pStyle w:val="Heading1"/>
       </w:pPr>
       <w:r>
-        <w:t>Simple ElGamal Results</w:t>
+        <w:t xml:space="preserve">Simple </w:t>
+      </w:r>
+      <w:proofErr w:type="spellStart"/>
+      <w:r>
+        <w:t>ElGamal</w:t>
+      </w:r>
+      <w:proofErr w:type="spellEnd"/>
+      <w:r>
+        <w:t xml:space="preserve"> Results</w:t>
       </w:r>
     </w:p>
     <w:p>
@@ -24166,7 +24557,15 @@
         <w:t xml:space="preserve"> </w:t>
       </w:r>
       <w:r>
-        <w:t xml:space="preserve">Before implementing a full homomorphic secret sharing scheme, we pilot a simple voting application using an ElGamal cryptosystem, reminiscent of that of </w:t>
+        <w:t xml:space="preserve">Before implementing a full homomorphic secret sharing scheme, we pilot a simple voting application using an </w:t>
+      </w:r>
+      <w:proofErr w:type="spellStart"/>
+      <w:r>
+        <w:t>ElGamal</w:t>
+      </w:r>
+      <w:proofErr w:type="spellEnd"/>
+      <w:r>
+        <w:t xml:space="preserve"> cryptosystem, reminiscent of that of </w:t>
       </w:r>
       <w:r>
         <w:t>[</w:t>
@@ -24298,14 +24697,27 @@
       <w:pPr>
         <w:pStyle w:val="StandardText"/>
       </w:pPr>
-      <w:r>
-        <w:t>In  this  section,  we  describe  in  more  detail  the  procedures</w:t>
-      </w:r>
-      <w:r>
-        <w:t xml:space="preserve"> </w:t>
-      </w:r>
-      <w:r>
-        <w:t>in  Eval  as  presented  in  [1].  We  will  assume  for  this  section</w:t>
+      <w:proofErr w:type="gramStart"/>
+      <w:r>
+        <w:t>In  this</w:t>
+      </w:r>
+      <w:proofErr w:type="gramEnd"/>
+      <w:r>
+        <w:t xml:space="preserve">  section,  we  describe  in  more  detail  the  procedures</w:t>
+      </w:r>
+      <w:r>
+        <w:t xml:space="preserve"> </w:t>
+      </w:r>
+      <w:r>
+        <w:t xml:space="preserve">in  Eval  as  presented  in  [1].  </w:t>
+      </w:r>
+      <w:proofErr w:type="gramStart"/>
+      <w:r>
+        <w:t>We  will</w:t>
+      </w:r>
+      <w:proofErr w:type="gramEnd"/>
+      <w:r>
+        <w:t xml:space="preserve">  assume  for  this  section</w:t>
       </w:r>
       <w:r>
         <w:t xml:space="preserve"> </w:t>
@@ -24377,8 +24789,13 @@
       <w:r>
         <w:t xml:space="preserve"> </w:t>
       </w:r>
-      <w:r>
-        <w:t>Sharing  scheme  also  requires  a  security  parameter,</w:t>
+      <w:proofErr w:type="gramStart"/>
+      <w:r>
+        <w:t>Sharing  scheme</w:t>
+      </w:r>
+      <w:proofErr w:type="gramEnd"/>
+      <w:r>
+        <w:t xml:space="preserve">  also  requires  a  security  parameter,</w:t>
       </w:r>
       <w:r>
         <w:t xml:space="preserve"> </w:t>
@@ -24397,20 +24814,38 @@
       <w:r>
         <w:t xml:space="preserve"> </w:t>
       </w:r>
+      <w:proofErr w:type="gramStart"/>
       <w:r>
         <w:t xml:space="preserve">are  </w:t>
       </w:r>
       <w:r>
         <w:t>three</w:t>
       </w:r>
-      <w:r>
-        <w:t xml:space="preserve">  primary  functions:  Additive  Share,  Mult  Shares,  and</w:t>
-      </w:r>
-      <w:r>
-        <w:t xml:space="preserve"> </w:t>
-      </w:r>
-      <w:r>
-        <w:t>Convert  Shares.  These  primary  functions  make  frequent  use</w:t>
+      <w:proofErr w:type="gramEnd"/>
+      <w:r>
+        <w:t xml:space="preserve">  primary  functions:  Additive  Share,  </w:t>
+      </w:r>
+      <w:proofErr w:type="spellStart"/>
+      <w:r>
+        <w:t>Mult</w:t>
+      </w:r>
+      <w:proofErr w:type="spellEnd"/>
+      <w:r>
+        <w:t xml:space="preserve">  Shares,  and</w:t>
+      </w:r>
+      <w:r>
+        <w:t xml:space="preserve"> </w:t>
+      </w:r>
+      <w:r>
+        <w:t xml:space="preserve">Convert  Shares.  </w:t>
+      </w:r>
+      <w:proofErr w:type="gramStart"/>
+      <w:r>
+        <w:t>These  primary</w:t>
+      </w:r>
+      <w:proofErr w:type="gramEnd"/>
+      <w:r>
+        <w:t xml:space="preserve">  functions  make  frequent  use</w:t>
       </w:r>
       <w:r>
         <w:t xml:space="preserve"> </w:t>
@@ -24421,8 +24856,13 @@
       <w:r>
         <w:t xml:space="preserve"> </w:t>
       </w:r>
-      <w:r>
-        <w:t>DistributedDLog and a Pseudorandom Function (PRF).</w:t>
+      <w:proofErr w:type="spellStart"/>
+      <w:r>
+        <w:t>DistributedDLog</w:t>
+      </w:r>
+      <w:proofErr w:type="spellEnd"/>
+      <w:r>
+        <w:t xml:space="preserve"> and a Pseudorandom Function (PRF).</w:t>
       </w:r>
     </w:p>
     <w:p>
@@ -24535,8 +24975,13 @@
       <w:pPr>
         <w:pStyle w:val="Heading3"/>
       </w:pPr>
-      <w:r>
-        <w:t>Mult Shares</w:t>
+      <w:proofErr w:type="spellStart"/>
+      <w:r>
+        <w:t>Mult</w:t>
+      </w:r>
+      <w:proofErr w:type="spellEnd"/>
+      <w:r>
+        <w:t xml:space="preserve"> Shares</w:t>
       </w:r>
     </w:p>
     <w:p>
@@ -24544,7 +24989,15 @@
         <w:pStyle w:val="StandardText"/>
       </w:pPr>
       <w:r>
-        <w:t xml:space="preserve">This routine takes as inputs an ElGamal-encrypted input </w:t>
+        <w:t xml:space="preserve">This routine takes as inputs an </w:t>
+      </w:r>
+      <w:proofErr w:type="spellStart"/>
+      <w:r>
+        <w:t>ElGamal</w:t>
+      </w:r>
+      <w:proofErr w:type="spellEnd"/>
+      <w:r>
+        <w:t xml:space="preserve">-encrypted input </w:t>
       </w:r>
       <m:oMath>
         <m:sSub>
@@ -26189,7 +26642,15 @@
         </m:r>
       </m:oMath>
       <w:r>
-        <w:t xml:space="preserve"> [1]. It is laid out explicitly in [15] how to construct a Pseudorandom Function given any Cryptographically Secure Bit (CSB) generator. For our CSB, we take Python’s PRNG library, Random, which is built on the Mersenne Twister algorithm [16]. This is notably a hole that should be solved with a more advanced CSB, since this PRNG is not cryptographically secure. The reason for this conscious choice is that Python’s Cryptographically Secure Pseudorandom Number Generator does not allow seeding, by design, which is an essential functionality of our PRF.</w:t>
+        <w:t xml:space="preserve"> [1]. It is laid out explicitly in [15] how to construct a Pseudorandom Function given any Cryptographically Secure Bit (CSB) generator. For our CSB, we take Python’s PRNG library, Random, which is built on the Mersenne Twi</w:t>
+      </w:r>
+      <w:proofErr w:type="spellStart"/>
+      <w:r>
+        <w:t>ster</w:t>
+      </w:r>
+      <w:proofErr w:type="spellEnd"/>
+      <w:r>
+        <w:t xml:space="preserve"> algorithm [16]. This is notably a hole that should be solved with a more advanced CSB, since this PRNG is not cryptographically secure. The reason for this conscious choice is that Python’s Cryptographically Secure Pseudorandom Number Generator does not allow seeding, by design, which is an essential functionality of our PRF.</w:t>
       </w:r>
     </w:p>
     <w:p>
@@ -27352,13 +27813,29 @@
         <w:pStyle w:val="StandardText"/>
       </w:pPr>
       <w:r>
-        <w:t xml:space="preserve">The purpose of the Distributed Discrete Logarithm, or DistributedDLog, is to aid the conversion from multiplicative to additive shares. This procedure is probabilistic with a controllable error tolerance and relies heavily on the PRF from above [1]. We consider a </w:t>
+        <w:t xml:space="preserve">The purpose of the Distributed Discrete Logarithm, or </w:t>
+      </w:r>
+      <w:proofErr w:type="spellStart"/>
+      <w:r>
+        <w:t>DistributedDLog</w:t>
+      </w:r>
+      <w:proofErr w:type="spellEnd"/>
+      <w:r>
+        <w:t xml:space="preserve">, is to aid the conversion from multiplicative to additive shares. This procedure is probabilistic with a controllable error tolerance and relies heavily on the PRF from above [1]. We consider a </w:t>
       </w:r>
       <w:r>
         <w:t>“</w:t>
       </w:r>
       <w:r>
-        <w:t xml:space="preserve">distinguished” subset of G, those elements whose most significant bit is one and whose following </w:t>
+        <w:t xml:space="preserve">distinguished” subset of G, those elements whose most significant bit is one and </w:t>
+      </w:r>
+      <w:proofErr w:type="gramStart"/>
+      <w:r>
+        <w:t>whose</w:t>
+      </w:r>
+      <w:proofErr w:type="gramEnd"/>
+      <w:r>
+        <w:t xml:space="preserve"> following </w:t>
       </w:r>
       <m:oMath>
         <m:r>
@@ -27446,8 +27923,13 @@
       <w:pPr>
         <w:pStyle w:val="StandardText"/>
       </w:pPr>
-      <w:r>
-        <w:t xml:space="preserve">DistributedDLog takes the following inputs: </w:t>
+      <w:proofErr w:type="spellStart"/>
+      <w:r>
+        <w:t>DistributedDLog</w:t>
+      </w:r>
+      <w:proofErr w:type="spellEnd"/>
+      <w:r>
+        <w:t xml:space="preserve"> takes the following inputs: </w:t>
       </w:r>
       <m:oMath>
         <m:r>
@@ -27501,7 +27983,15 @@
         <w:t xml:space="preserve"> </w:t>
       </w:r>
       <w:r>
-        <w:t>The maximum number of steps taken and the number of bits</w:t>
+        <w:t xml:space="preserve">The maximum number of steps </w:t>
+      </w:r>
+      <w:proofErr w:type="gramStart"/>
+      <w:r>
+        <w:t>taken</w:t>
+      </w:r>
+      <w:proofErr w:type="gramEnd"/>
+      <w:r>
+        <w:t xml:space="preserve"> and the number of bits</w:t>
       </w:r>
       <w:r>
         <w:t xml:space="preserve"> </w:t>
@@ -27716,13 +28206,29 @@
         <w:pStyle w:val="StandardText"/>
       </w:pPr>
       <w:r>
-        <w:t>The proof that DistributedDLog gives the desired result and</w:t>
-      </w:r>
-      <w:r>
-        <w:t xml:space="preserve"> </w:t>
-      </w:r>
-      <w:r>
-        <w:t>the upper bound on the steps in DistributedDLog is covered</w:t>
+        <w:t xml:space="preserve">The proof that </w:t>
+      </w:r>
+      <w:proofErr w:type="spellStart"/>
+      <w:r>
+        <w:t>DistributedDLog</w:t>
+      </w:r>
+      <w:proofErr w:type="spellEnd"/>
+      <w:r>
+        <w:t xml:space="preserve"> gives the desired result and</w:t>
+      </w:r>
+      <w:r>
+        <w:t xml:space="preserve"> </w:t>
+      </w:r>
+      <w:r>
+        <w:t xml:space="preserve">the upper bound on the steps in </w:t>
+      </w:r>
+      <w:proofErr w:type="spellStart"/>
+      <w:r>
+        <w:t>DistributedDLog</w:t>
+      </w:r>
+      <w:proofErr w:type="spellEnd"/>
+      <w:r>
+        <w:t xml:space="preserve"> is covered</w:t>
       </w:r>
       <w:r>
         <w:t xml:space="preserve"> </w:t>
@@ -27736,13 +28242,29 @@
         <w:pStyle w:val="StandardText"/>
       </w:pPr>
       <w:r>
-        <w:t>In the first construction of a homomomorphic secret sharing</w:t>
-      </w:r>
-      <w:r>
-        <w:t xml:space="preserve"> </w:t>
-      </w:r>
-      <w:r>
-        <w:t>scheme, the DistributedDLog function searched for the pattern</w:t>
+        <w:t xml:space="preserve">In the first construction of a </w:t>
+      </w:r>
+      <w:proofErr w:type="spellStart"/>
+      <w:r>
+        <w:t>homomomorphic</w:t>
+      </w:r>
+      <w:proofErr w:type="spellEnd"/>
+      <w:r>
+        <w:t xml:space="preserve"> secret sharing</w:t>
+      </w:r>
+      <w:r>
+        <w:t xml:space="preserve"> </w:t>
+      </w:r>
+      <w:r>
+        <w:t xml:space="preserve">scheme, the </w:t>
+      </w:r>
+      <w:proofErr w:type="spellStart"/>
+      <w:r>
+        <w:t>DistributedDLog</w:t>
+      </w:r>
+      <w:proofErr w:type="spellEnd"/>
+      <w:r>
+        <w:t xml:space="preserve"> function searched for the pattern</w:t>
       </w:r>
       <w:r>
         <w:t xml:space="preserve"> </w:t>
@@ -27858,8 +28380,13 @@
       <w:r>
         <w:t xml:space="preserve"> </w:t>
       </w:r>
-      <w:r>
-        <w:t>DistributedDLog by a factor of two. Since the search space is</w:t>
+      <w:proofErr w:type="spellStart"/>
+      <w:r>
+        <w:t>DistributedDLog</w:t>
+      </w:r>
+      <w:proofErr w:type="spellEnd"/>
+      <w:r>
+        <w:t xml:space="preserve"> by a factor of two. Since the search space is</w:t>
       </w:r>
       <w:r>
         <w:t xml:space="preserve"> </w:t>
@@ -27929,7 +28456,15 @@
         <w:t xml:space="preserve"> </w:t>
       </w:r>
       <w:r>
-        <w:t>error due to the context of the ConvertShares procedure, this</w:t>
+        <w:t xml:space="preserve">error due to the context of the </w:t>
+      </w:r>
+      <w:proofErr w:type="spellStart"/>
+      <w:r>
+        <w:t>ConvertShares</w:t>
+      </w:r>
+      <w:proofErr w:type="spellEnd"/>
+      <w:r>
+        <w:t xml:space="preserve"> procedure, this</w:t>
       </w:r>
       <w:r>
         <w:t xml:space="preserve"> </w:t>
@@ -27941,7 +28476,15 @@
         <w:t xml:space="preserve"> </w:t>
       </w:r>
       <w:r>
-        <w:t>optimization of the DistributedDLog procedure is presented</w:t>
+        <w:t xml:space="preserve">optimization of the </w:t>
+      </w:r>
+      <w:proofErr w:type="spellStart"/>
+      <w:r>
+        <w:t>DistributedDLog</w:t>
+      </w:r>
+      <w:proofErr w:type="spellEnd"/>
+      <w:r>
+        <w:t xml:space="preserve"> procedure is presented</w:t>
       </w:r>
       <w:r>
         <w:t xml:space="preserve"> </w:t>
@@ -27969,7 +28512,23 @@
         <w:t xml:space="preserve"> </w:t>
       </w:r>
       <w:r>
-        <w:t>over DistributedDlog for the purposes of converting a multiplicative share to an additve one [1]. It first takes as input an</w:t>
+        <w:t xml:space="preserve">over </w:t>
+      </w:r>
+      <w:proofErr w:type="spellStart"/>
+      <w:r>
+        <w:t>DistributedDlog</w:t>
+      </w:r>
+      <w:proofErr w:type="spellEnd"/>
+      <w:r>
+        <w:t xml:space="preserve"> for the purposes of converting a multiplicative share to an </w:t>
+      </w:r>
+      <w:proofErr w:type="spellStart"/>
+      <w:r>
+        <w:t>additve</w:t>
+      </w:r>
+      <w:proofErr w:type="spellEnd"/>
+      <w:r>
+        <w:t xml:space="preserve"> one [1]. It first takes as input an</w:t>
       </w:r>
       <w:r>
         <w:t xml:space="preserve"> </w:t>
@@ -27981,7 +28540,15 @@
         <w:t xml:space="preserve"> </w:t>
       </w:r>
       <w:r>
-        <w:t>passed to DistributedDLog [1]. It also takes a pseudorandom</w:t>
+        <w:t xml:space="preserve">passed to </w:t>
+      </w:r>
+      <w:proofErr w:type="spellStart"/>
+      <w:r>
+        <w:t>DistributedDLog</w:t>
+      </w:r>
+      <w:proofErr w:type="spellEnd"/>
+      <w:r>
+        <w:t xml:space="preserve"> [1]. It also takes a pseudorandom</w:t>
       </w:r>
       <w:r>
         <w:t xml:space="preserve"> </w:t>
@@ -28247,7 +28814,15 @@
         <w:t xml:space="preserve"> </w:t>
       </w:r>
       <w:r>
-        <w:t>of DistributedDLog for the required fault tolerance, plus one</w:t>
+        <w:t xml:space="preserve">of </w:t>
+      </w:r>
+      <w:proofErr w:type="spellStart"/>
+      <w:r>
+        <w:t>DistributedDLog</w:t>
+      </w:r>
+      <w:proofErr w:type="spellEnd"/>
+      <w:r>
+        <w:t xml:space="preserve"> for the required fault tolerance, plus one</w:t>
       </w:r>
       <w:r>
         <w:t xml:space="preserve"> </w:t>
@@ -29123,8 +29698,13 @@
       <w:r>
         <w:t xml:space="preserve"> </w:t>
       </w:r>
-      <w:r>
-        <w:t xml:space="preserve">ElGamal encryptions of the individual bits of the secret key </w:t>
+      <w:proofErr w:type="spellStart"/>
+      <w:r>
+        <w:t>ElGamal</w:t>
+      </w:r>
+      <w:proofErr w:type="spellEnd"/>
+      <w:r>
+        <w:t xml:space="preserve"> encryptions of the individual bits of the secret key </w:t>
       </w:r>
       <m:oMath>
         <m:r>
@@ -30076,7 +30656,15 @@
         </m:r>
       </m:oMath>
       <w:r>
-        <w:t xml:space="preserve"> is the number of the current instruction [1]. A ciphertext is</w:t>
+        <w:t xml:space="preserve"> is the number of the current instruction [</w:t>
+      </w:r>
+      <w:proofErr w:type="gramStart"/>
+      <w:r>
+        <w:t>1].</w:t>
+      </w:r>
+      <w:proofErr w:type="gramEnd"/>
+      <w:r>
+        <w:t xml:space="preserve"> A ciphertext is</w:t>
       </w:r>
       <w:r>
         <w:t xml:space="preserve"> </w:t>
@@ -30957,7 +31545,15 @@
         </m:r>
       </m:oMath>
       <w:r>
-        <w:t xml:space="preserve"> [1]. This is possible since these additive shares are both additively and multiplicatively homomorphic over </w:t>
+        <w:t xml:space="preserve"> [1]. This is possible since these additive shares are both additive</w:t>
+      </w:r>
+      <w:proofErr w:type="spellStart"/>
+      <w:r>
+        <w:t>ly</w:t>
+      </w:r>
+      <w:proofErr w:type="spellEnd"/>
+      <w:r>
+        <w:t xml:space="preserve"> and multiplicatively homomorphic over </w:t>
       </w:r>
       <m:oMath>
         <m:sSub>
@@ -31094,8 +31690,13 @@
       <w:r>
         <w:t xml:space="preserve"> </w:t>
       </w:r>
-      <w:r>
-        <w:t>This is why multiplication in RMS programs is “restricted:”</w:t>
+      <w:proofErr w:type="gramStart"/>
+      <w:r>
+        <w:t>This is why</w:t>
+      </w:r>
+      <w:proofErr w:type="gramEnd"/>
+      <w:r>
+        <w:t xml:space="preserve"> multiplication in RMS programs is “restricted:”</w:t>
       </w:r>
       <w:r>
         <w:t xml:space="preserve"> </w:t>
@@ -31106,8 +31707,13 @@
       <w:r>
         <w:t xml:space="preserve"> </w:t>
       </w:r>
-      <w:r>
-        <w:t xml:space="preserve">ElGamal ciphertext </w:t>
+      <w:proofErr w:type="spellStart"/>
+      <w:r>
+        <w:t>ElGamal</w:t>
+      </w:r>
+      <w:proofErr w:type="spellEnd"/>
+      <w:r>
+        <w:t xml:space="preserve"> ciphertext </w:t>
       </w:r>
       <m:oMath>
         <m:sSub>
@@ -31289,8 +31895,13 @@
       <w:r>
         <w:t xml:space="preserve"> </w:t>
       </w:r>
-      <w:r>
-        <w:t xml:space="preserve">Mult Shares to obtain a multiplicative share </w:t>
+      <w:proofErr w:type="spellStart"/>
+      <w:r>
+        <w:t>Mult</w:t>
+      </w:r>
+      <w:proofErr w:type="spellEnd"/>
+      <w:r>
+        <w:t xml:space="preserve"> Shares to obtain a multiplicative share </w:t>
       </w:r>
       <m:oMath>
         <m:r>
@@ -31530,7 +32141,15 @@
         <w:t xml:space="preserve"> </w:t>
       </w:r>
       <w:r>
-        <w:t xml:space="preserve">process with each ElGamal ciphertext </w:t>
+        <w:t xml:space="preserve">process with each </w:t>
+      </w:r>
+      <w:proofErr w:type="spellStart"/>
+      <w:r>
+        <w:t>ElGamal</w:t>
+      </w:r>
+      <w:proofErr w:type="spellEnd"/>
+      <w:r>
+        <w:t xml:space="preserve"> ciphertext </w:t>
       </w:r>
       <m:oMath>
         <m:sSub>
@@ -31915,7 +32534,15 @@
         <w:t xml:space="preserve"> </w:t>
       </w:r>
       <w:r>
-        <w:t>needed to represetn the secret key c [1]. Finally, we let</w:t>
+        <w:t xml:space="preserve">needed to </w:t>
+      </w:r>
+      <w:proofErr w:type="spellStart"/>
+      <w:r>
+        <w:t>represetn</w:t>
+      </w:r>
+      <w:proofErr w:type="spellEnd"/>
+      <w:r>
+        <w:t xml:space="preserve"> the secret key c [1]. Finally, we let</w:t>
       </w:r>
       <w:r>
         <w:t xml:space="preserve"> </w:t>
@@ -32789,7 +33416,15 @@
         <w:t xml:space="preserve"> </w:t>
       </w:r>
       <w:r>
-        <w:t>external mathematical libraries such as Numpy, instead using</w:t>
+        <w:t xml:space="preserve">external mathematical libraries such as </w:t>
+      </w:r>
+      <w:proofErr w:type="spellStart"/>
+      <w:r>
+        <w:t>Numpy</w:t>
+      </w:r>
+      <w:proofErr w:type="spellEnd"/>
+      <w:r>
+        <w:t>, instead using</w:t>
       </w:r>
       <w:r>
         <w:t xml:space="preserve"> </w:t>
@@ -32823,7 +33458,15 @@
         <w:t xml:space="preserve"> </w:t>
       </w:r>
       <w:r>
-        <w:t>receives n inputs wi, each of which corresponds to one of</w:t>
+        <w:t xml:space="preserve">receives n inputs </w:t>
+      </w:r>
+      <w:proofErr w:type="spellStart"/>
+      <w:r>
+        <w:t>wi</w:t>
+      </w:r>
+      <w:proofErr w:type="spellEnd"/>
+      <w:r>
+        <w:t>, each of which corresponds to one of</w:t>
       </w:r>
       <w:r>
         <w:t xml:space="preserve"> </w:t>
@@ -33024,7 +33667,15 @@
         </m:oMath>
       </m:oMathPara>
       <w:r>
-        <w:t>Following this, we perform a cumulative sum over the variables:</w:t>
+        <w:t>Following this, we p</w:t>
+      </w:r>
+      <w:proofErr w:type="spellStart"/>
+      <w:r>
+        <w:t>erform</w:t>
+      </w:r>
+      <w:proofErr w:type="spellEnd"/>
+      <w:r>
+        <w:t xml:space="preserve"> a cumulative sum over the variables:</w:t>
       </w:r>
       <w:r>
         <w:br/>
@@ -34913,7 +35564,15 @@
         </m:r>
       </m:oMath>
       <w:r>
-        <w:t xml:space="preserve"> servers </w:t>
+        <w:t xml:space="preserve"> serve</w:t>
+      </w:r>
+      <w:proofErr w:type="spellStart"/>
+      <w:r>
+        <w:t>rs</w:t>
+      </w:r>
+      <w:proofErr w:type="spellEnd"/>
+      <w:r>
+        <w:t xml:space="preserve"> </w:t>
       </w:r>
       <m:oMath>
         <m:sSub>
@@ -35189,7 +35848,15 @@
         <w:t xml:space="preserve"> </w:t>
       </w:r>
       <w:r>
-        <w:t>as is common, repetitions of this particular subroutine will</w:t>
+        <w:t xml:space="preserve">as is common, repetitions of this </w:t>
+      </w:r>
+      <w:proofErr w:type="gramStart"/>
+      <w:r>
+        <w:t>particular subroutine</w:t>
+      </w:r>
+      <w:proofErr w:type="gramEnd"/>
+      <w:r>
+        <w:t xml:space="preserve"> will</w:t>
       </w:r>
       <w:r>
         <w:t xml:space="preserve"> </w:t>
@@ -35578,7 +36245,15 @@
         </m:sSub>
       </m:oMath>
       <w:r>
-        <w:t>, and both hold additive</w:t>
+        <w:t>, and both ho</w:t>
+      </w:r>
+      <w:proofErr w:type="spellStart"/>
+      <w:r>
+        <w:t>ld</w:t>
+      </w:r>
+      <w:proofErr w:type="spellEnd"/>
+      <w:r>
+        <w:t xml:space="preserve"> additive</w:t>
       </w:r>
       <w:r>
         <w:t xml:space="preserve"> </w:t>
@@ -37562,8 +38237,13 @@
       <w:r>
         <w:t xml:space="preserve"> </w:t>
       </w:r>
-      <w:r>
-        <w:t>DistributedDLog routine, there are several improvements that were made in [4]’s implementation.</w:t>
+      <w:proofErr w:type="spellStart"/>
+      <w:r>
+        <w:t>DistributedDLog</w:t>
+      </w:r>
+      <w:proofErr w:type="spellEnd"/>
+      <w:r>
+        <w:t xml:space="preserve"> routine, there are several improvements that were made in [4]’s implementation.</w:t>
       </w:r>
     </w:p>
     <w:p>
@@ -37660,8 +38340,13 @@
       <w:r>
         <w:t xml:space="preserve"> </w:t>
       </w:r>
-      <w:r>
-        <w:t>ConvertShares algorithm will fail if there is a distinguished point between the shares</w:t>
+      <w:proofErr w:type="spellStart"/>
+      <w:r>
+        <w:t>ConvertShares</w:t>
+      </w:r>
+      <w:proofErr w:type="spellEnd"/>
+      <w:r>
+        <w:t xml:space="preserve"> algorithm will fail if there is a distinguished point between the shares</w:t>
       </w:r>
       <w:r>
         <w:t xml:space="preserve"> </w:t>
@@ -37700,8 +38385,13 @@
       <w:r>
         <w:t xml:space="preserve"> </w:t>
       </w:r>
-      <w:r>
-        <w:t>DistributedDLog with, and so the space between them is called the danger zone</w:t>
+      <w:proofErr w:type="spellStart"/>
+      <w:r>
+        <w:t>DistributedDLog</w:t>
+      </w:r>
+      <w:proofErr w:type="spellEnd"/>
+      <w:r>
+        <w:t xml:space="preserve"> with, and so the space between them is called the danger zone</w:t>
       </w:r>
       <w:r>
         <w:t xml:space="preserve"> </w:t>
@@ -38070,8 +38760,13 @@
         <w:t xml:space="preserve"> </w:t>
       </w:r>
       <w:r>
-        <w:t>a “window” algorithm that can eliminate a large number of candidate</w:t>
-      </w:r>
+        <w:t xml:space="preserve">a “window” algorithm that can eliminate a large number of </w:t>
+      </w:r>
+      <w:proofErr w:type="gramStart"/>
+      <w:r>
+        <w:t>candidate</w:t>
+      </w:r>
+      <w:proofErr w:type="gramEnd"/>
       <w:r>
         <w:t xml:space="preserve"> </w:t>
       </w:r>
@@ -38834,7 +39529,15 @@
         <w:t xml:space="preserve"> </w:t>
       </w:r>
       <w:r>
-        <w:t>by quantum computing [25]. Because of this, a voting system</w:t>
+        <w:t xml:space="preserve">by quantum computing </w:t>
+      </w:r>
+      <w:bookmarkStart w:id="0" w:name="_GoBack"/>
+      <w:r>
+        <w:t>[25]</w:t>
+      </w:r>
+      <w:bookmarkEnd w:id="0"/>
+      <w:r>
+        <w:t>. Because of this, a voting system</w:t>
       </w:r>
       <w:r>
         <w:t xml:space="preserve"> </w:t>
@@ -39136,9 +39839,11 @@
       <w:r>
         <w:t xml:space="preserve"> </w:t>
       </w:r>
+      <w:proofErr w:type="spellStart"/>
       <w:r>
         <w:t>ElGamal</w:t>
       </w:r>
+      <w:proofErr w:type="spellEnd"/>
       <w:r>
         <w:t xml:space="preserve"> </w:t>
       </w:r>
@@ -39959,8 +40664,13 @@
       <w:r>
         <w:t xml:space="preserve"> </w:t>
       </w:r>
-      <w:r>
-        <w:t>DistributedDLog,</w:t>
+      <w:proofErr w:type="spellStart"/>
+      <w:r>
+        <w:t>DistributedDLog</w:t>
+      </w:r>
+      <w:proofErr w:type="spellEnd"/>
+      <w:r>
+        <w:t>,</w:t>
       </w:r>
       <w:r>
         <w:t xml:space="preserve"> </w:t>
@@ -40169,7 +40879,15 @@
         <w:t xml:space="preserve"> </w:t>
       </w:r>
       <w:r>
-        <w:t>an error in DistributedDLog, as opposed to just one question</w:t>
+        <w:t xml:space="preserve">an error in </w:t>
+      </w:r>
+      <w:proofErr w:type="spellStart"/>
+      <w:r>
+        <w:t>DistributedDLog</w:t>
+      </w:r>
+      <w:proofErr w:type="spellEnd"/>
+      <w:r>
+        <w:t>, as opposed to just one question</w:t>
       </w:r>
       <w:r>
         <w:t xml:space="preserve"> </w:t>
@@ -40544,7 +41262,23 @@
           <w:sz w:val="16"/>
           <w:szCs w:val="16"/>
         </w:rPr>
-        <w:t>E. Boyle, G. Couteau, N. Gilboa, Y. Ishai, and M. Orr`u,</w:t>
+        <w:t xml:space="preserve">E. Boyle, G. Couteau, N. Gilboa, Y. Ishai, and M. </w:t>
+      </w:r>
+      <w:proofErr w:type="spellStart"/>
+      <w:r>
+        <w:rPr>
+          <w:sz w:val="16"/>
+          <w:szCs w:val="16"/>
+        </w:rPr>
+        <w:t>Orr`u</w:t>
+      </w:r>
+      <w:proofErr w:type="spellEnd"/>
+      <w:r>
+        <w:rPr>
+          <w:sz w:val="16"/>
+          <w:szCs w:val="16"/>
+        </w:rPr>
+        <w:t>,</w:t>
       </w:r>
       <w:r>
         <w:rPr>
@@ -40749,12 +41483,21 @@
         </w:rPr>
         <w:t xml:space="preserve"> </w:t>
       </w:r>
-      <w:r>
-        <w:rPr>
-          <w:sz w:val="16"/>
-          <w:szCs w:val="16"/>
-        </w:rPr>
-        <w:t>Tessaro,</w:t>
+      <w:proofErr w:type="spellStart"/>
+      <w:r>
+        <w:rPr>
+          <w:sz w:val="16"/>
+          <w:szCs w:val="16"/>
+        </w:rPr>
+        <w:t>Tessaro</w:t>
+      </w:r>
+      <w:proofErr w:type="spellEnd"/>
+      <w:r>
+        <w:rPr>
+          <w:sz w:val="16"/>
+          <w:szCs w:val="16"/>
+        </w:rPr>
+        <w:t>,</w:t>
       </w:r>
       <w:r>
         <w:rPr>
@@ -40866,22 +41609,56 @@
           <w:sz w:val="16"/>
           <w:szCs w:val="16"/>
         </w:rPr>
-        <w:t>D. Boneh, “the decision</w:t>
-      </w:r>
-      <w:r>
-        <w:rPr>
-          <w:sz w:val="16"/>
-          <w:szCs w:val="16"/>
-        </w:rPr>
-        <w:t xml:space="preserve"> </w:t>
-      </w:r>
-      <w:r>
-        <w:rPr>
-          <w:sz w:val="16"/>
-          <w:szCs w:val="16"/>
-        </w:rPr>
-        <w:t>diffie hellman</w:t>
-      </w:r>
+        <w:t xml:space="preserve">D. </w:t>
+      </w:r>
+      <w:proofErr w:type="spellStart"/>
+      <w:r>
+        <w:rPr>
+          <w:sz w:val="16"/>
+          <w:szCs w:val="16"/>
+        </w:rPr>
+        <w:t>Boneh</w:t>
+      </w:r>
+      <w:proofErr w:type="spellEnd"/>
+      <w:r>
+        <w:rPr>
+          <w:sz w:val="16"/>
+          <w:szCs w:val="16"/>
+        </w:rPr>
+        <w:t>, “the decision</w:t>
+      </w:r>
+      <w:r>
+        <w:rPr>
+          <w:sz w:val="16"/>
+          <w:szCs w:val="16"/>
+        </w:rPr>
+        <w:t xml:space="preserve"> </w:t>
+      </w:r>
+      <w:proofErr w:type="spellStart"/>
+      <w:r>
+        <w:rPr>
+          <w:sz w:val="16"/>
+          <w:szCs w:val="16"/>
+        </w:rPr>
+        <w:t>diffie</w:t>
+      </w:r>
+      <w:proofErr w:type="spellEnd"/>
+      <w:r>
+        <w:rPr>
+          <w:sz w:val="16"/>
+          <w:szCs w:val="16"/>
+        </w:rPr>
+        <w:t xml:space="preserve"> </w:t>
+      </w:r>
+      <w:proofErr w:type="spellStart"/>
+      <w:r>
+        <w:rPr>
+          <w:sz w:val="16"/>
+          <w:szCs w:val="16"/>
+        </w:rPr>
+        <w:t>hellman</w:t>
+      </w:r>
+      <w:proofErr w:type="spellEnd"/>
       <w:r>
         <w:rPr>
           <w:sz w:val="16"/>
@@ -41097,6 +41874,7 @@
         </w:rPr>
         <w:t xml:space="preserve"> </w:t>
       </w:r>
+      <w:proofErr w:type="spellStart"/>
       <w:r>
         <w:rPr>
           <w:sz w:val="16"/>
@@ -41104,6 +41882,7 @@
         </w:rPr>
         <w:t>Joux</w:t>
       </w:r>
+      <w:proofErr w:type="spellEnd"/>
       <w:r>
         <w:rPr>
           <w:sz w:val="16"/>
@@ -41181,13 +41960,31 @@
         </w:rPr>
         <w:t xml:space="preserve"> </w:t>
       </w:r>
-      <w:r>
-        <w:rPr>
-          <w:sz w:val="16"/>
-          <w:szCs w:val="16"/>
-        </w:rPr>
-        <w:t>diffie–hellman</w:t>
-      </w:r>
+      <w:proofErr w:type="spellStart"/>
+      <w:r>
+        <w:rPr>
+          <w:sz w:val="16"/>
+          <w:szCs w:val="16"/>
+        </w:rPr>
+        <w:t>diffie</w:t>
+      </w:r>
+      <w:proofErr w:type="spellEnd"/>
+      <w:r>
+        <w:rPr>
+          <w:sz w:val="16"/>
+          <w:szCs w:val="16"/>
+        </w:rPr>
+        <w:t>–</w:t>
+      </w:r>
+      <w:proofErr w:type="spellStart"/>
+      <w:r>
+        <w:rPr>
+          <w:sz w:val="16"/>
+          <w:szCs w:val="16"/>
+        </w:rPr>
+        <w:t>hellman</w:t>
+      </w:r>
+      <w:proofErr w:type="spellEnd"/>
       <w:r>
         <w:rPr>
           <w:sz w:val="16"/>
@@ -41214,7 +42011,39 @@
           <w:sz w:val="16"/>
           <w:szCs w:val="16"/>
         </w:rPr>
-        <w:t>computational diffie–hellman in cryptographic groups,”</w:t>
+        <w:t xml:space="preserve">computational </w:t>
+      </w:r>
+      <w:proofErr w:type="spellStart"/>
+      <w:r>
+        <w:rPr>
+          <w:sz w:val="16"/>
+          <w:szCs w:val="16"/>
+        </w:rPr>
+        <w:t>diffie</w:t>
+      </w:r>
+      <w:proofErr w:type="spellEnd"/>
+      <w:r>
+        <w:rPr>
+          <w:sz w:val="16"/>
+          <w:szCs w:val="16"/>
+        </w:rPr>
+        <w:t>–</w:t>
+      </w:r>
+      <w:proofErr w:type="spellStart"/>
+      <w:r>
+        <w:rPr>
+          <w:sz w:val="16"/>
+          <w:szCs w:val="16"/>
+        </w:rPr>
+        <w:t>hellman</w:t>
+      </w:r>
+      <w:proofErr w:type="spellEnd"/>
+      <w:r>
+        <w:rPr>
+          <w:sz w:val="16"/>
+          <w:szCs w:val="16"/>
+        </w:rPr>
+        <w:t xml:space="preserve"> in cryptographic groups,”</w:t>
       </w:r>
       <w:r>
         <w:rPr>
@@ -41247,7 +42076,23 @@
           <w:sz w:val="16"/>
           <w:szCs w:val="16"/>
         </w:rPr>
-        <w:t>J. Rotman,</w:t>
+        <w:t xml:space="preserve">J. </w:t>
+      </w:r>
+      <w:proofErr w:type="spellStart"/>
+      <w:r>
+        <w:rPr>
+          <w:sz w:val="16"/>
+          <w:szCs w:val="16"/>
+        </w:rPr>
+        <w:t>Rotman</w:t>
+      </w:r>
+      <w:proofErr w:type="spellEnd"/>
+      <w:r>
+        <w:rPr>
+          <w:sz w:val="16"/>
+          <w:szCs w:val="16"/>
+        </w:rPr>
+        <w:t>,</w:t>
       </w:r>
       <w:r>
         <w:rPr>
@@ -41301,7 +42146,23 @@
           <w:sz w:val="16"/>
           <w:szCs w:val="16"/>
         </w:rPr>
-        <w:t xml:space="preserve">V. Shoup, “Searching for primitive roots in finite fields”. </w:t>
+        <w:t xml:space="preserve">V. </w:t>
+      </w:r>
+      <w:proofErr w:type="spellStart"/>
+      <w:r>
+        <w:rPr>
+          <w:sz w:val="16"/>
+          <w:szCs w:val="16"/>
+        </w:rPr>
+        <w:t>Shoup</w:t>
+      </w:r>
+      <w:proofErr w:type="spellEnd"/>
+      <w:r>
+        <w:rPr>
+          <w:sz w:val="16"/>
+          <w:szCs w:val="16"/>
+        </w:rPr>
+        <w:t xml:space="preserve">, “Searching for primitive roots in finite fields”. </w:t>
       </w:r>
       <w:r>
         <w:rPr>
@@ -41784,6 +42645,7 @@
         </w:rPr>
         <w:t xml:space="preserve"> </w:t>
       </w:r>
+      <w:proofErr w:type="spellStart"/>
       <w:r>
         <w:rPr>
           <w:sz w:val="16"/>
@@ -41791,6 +42653,7 @@
         </w:rPr>
         <w:t>diffie-hellman</w:t>
       </w:r>
+      <w:proofErr w:type="spellEnd"/>
       <w:r>
         <w:rPr>
           <w:sz w:val="16"/>
@@ -41940,7 +42803,23 @@
           <w:sz w:val="16"/>
           <w:szCs w:val="16"/>
         </w:rPr>
-        <w:t>R. Cramer, R. Gennaro, and B. Schoenmakers, “A secure and optimally</w:t>
+        <w:t xml:space="preserve">R. Cramer, R. Gennaro, and B. </w:t>
+      </w:r>
+      <w:proofErr w:type="spellStart"/>
+      <w:r>
+        <w:rPr>
+          <w:sz w:val="16"/>
+          <w:szCs w:val="16"/>
+        </w:rPr>
+        <w:t>Schoenmakers</w:t>
+      </w:r>
+      <w:proofErr w:type="spellEnd"/>
+      <w:r>
+        <w:rPr>
+          <w:sz w:val="16"/>
+          <w:szCs w:val="16"/>
+        </w:rPr>
+        <w:t>, “A secure and optimally</w:t>
       </w:r>
       <w:r>
         <w:rPr>
@@ -42038,7 +42917,39 @@
           <w:sz w:val="16"/>
           <w:szCs w:val="16"/>
         </w:rPr>
-        <w:t>S. G. Oded Golreich and S. Micali, “How to Construct Random Functions,” vol. 33, No. 4, pp. 792-807, 1986.</w:t>
+        <w:t xml:space="preserve">S. G. Oded </w:t>
+      </w:r>
+      <w:proofErr w:type="spellStart"/>
+      <w:r>
+        <w:rPr>
+          <w:sz w:val="16"/>
+          <w:szCs w:val="16"/>
+        </w:rPr>
+        <w:t>Golreich</w:t>
+      </w:r>
+      <w:proofErr w:type="spellEnd"/>
+      <w:r>
+        <w:rPr>
+          <w:sz w:val="16"/>
+          <w:szCs w:val="16"/>
+        </w:rPr>
+        <w:t xml:space="preserve"> and S. </w:t>
+      </w:r>
+      <w:proofErr w:type="spellStart"/>
+      <w:r>
+        <w:rPr>
+          <w:sz w:val="16"/>
+          <w:szCs w:val="16"/>
+        </w:rPr>
+        <w:t>Micali</w:t>
+      </w:r>
+      <w:proofErr w:type="spellEnd"/>
+      <w:r>
+        <w:rPr>
+          <w:sz w:val="16"/>
+          <w:szCs w:val="16"/>
+        </w:rPr>
+        <w:t>, “How to Construct Random Functions,” vol. 33, No. 4, pp. 792-807, 1986.</w:t>
       </w:r>
     </w:p>
     <w:p>
@@ -42057,7 +42968,39 @@
           <w:sz w:val="16"/>
           <w:szCs w:val="16"/>
         </w:rPr>
-        <w:t>M. Mastumoto and T. Nishimura, “Mersenne Twister: A 623-dimensionally equidistributed uniform pseudo-random number generator,” vol. 8, No.1, pp.3-30, 1998.</w:t>
+        <w:t xml:space="preserve">M. </w:t>
+      </w:r>
+      <w:proofErr w:type="spellStart"/>
+      <w:r>
+        <w:rPr>
+          <w:sz w:val="16"/>
+          <w:szCs w:val="16"/>
+        </w:rPr>
+        <w:t>Mastumoto</w:t>
+      </w:r>
+      <w:proofErr w:type="spellEnd"/>
+      <w:r>
+        <w:rPr>
+          <w:sz w:val="16"/>
+          <w:szCs w:val="16"/>
+        </w:rPr>
+        <w:t xml:space="preserve"> and T. Nishimura, “Mersenne Twister: A 623-dimensionally </w:t>
+      </w:r>
+      <w:proofErr w:type="spellStart"/>
+      <w:r>
+        <w:rPr>
+          <w:sz w:val="16"/>
+          <w:szCs w:val="16"/>
+        </w:rPr>
+        <w:t>equidistributed</w:t>
+      </w:r>
+      <w:proofErr w:type="spellEnd"/>
+      <w:r>
+        <w:rPr>
+          <w:sz w:val="16"/>
+          <w:szCs w:val="16"/>
+        </w:rPr>
+        <w:t xml:space="preserve"> uniform pseudo-random number generator,” vol. 8, No.1, pp.3-30, 1998.</w:t>
       </w:r>
     </w:p>
     <w:p>
@@ -42169,8 +43112,6 @@
         </w:rPr>
         <w:t>”</w:t>
       </w:r>
-      <w:bookmarkStart w:id="0" w:name="_GoBack"/>
-      <w:bookmarkEnd w:id="0"/>
       <w:r>
         <w:rPr>
           <w:sz w:val="16"/>
@@ -42447,12 +43388,21 @@
         </w:rPr>
         <w:t xml:space="preserve"> </w:t>
       </w:r>
-      <w:r>
-        <w:rPr>
-          <w:sz w:val="16"/>
-          <w:szCs w:val="16"/>
-        </w:rPr>
-        <w:t>Pullonen,</w:t>
+      <w:proofErr w:type="spellStart"/>
+      <w:r>
+        <w:rPr>
+          <w:sz w:val="16"/>
+          <w:szCs w:val="16"/>
+        </w:rPr>
+        <w:t>Pullonen</w:t>
+      </w:r>
+      <w:proofErr w:type="spellEnd"/>
+      <w:r>
+        <w:rPr>
+          <w:sz w:val="16"/>
+          <w:szCs w:val="16"/>
+        </w:rPr>
+        <w:t>,</w:t>
       </w:r>
       <w:r>
         <w:rPr>
@@ -42576,7 +43526,23 @@
           <w:sz w:val="16"/>
           <w:szCs w:val="16"/>
         </w:rPr>
-        <w:t>. Granlund and T. G. D. Team, “The gnu multiple precision arithmetic</w:t>
+        <w:t xml:space="preserve">. </w:t>
+      </w:r>
+      <w:proofErr w:type="spellStart"/>
+      <w:r>
+        <w:rPr>
+          <w:sz w:val="16"/>
+          <w:szCs w:val="16"/>
+        </w:rPr>
+        <w:t>Granlund</w:t>
+      </w:r>
+      <w:proofErr w:type="spellEnd"/>
+      <w:r>
+        <w:rPr>
+          <w:sz w:val="16"/>
+          <w:szCs w:val="16"/>
+        </w:rPr>
+        <w:t xml:space="preserve"> and T. G. D. Team, “The gnu multiple precision arithmetic</w:t>
       </w:r>
       <w:r>
         <w:rPr>
@@ -42889,12 +43855,21 @@
         </w:rPr>
         <w:t xml:space="preserve"> </w:t>
       </w:r>
-      <w:r>
-        <w:rPr>
-          <w:sz w:val="16"/>
-          <w:szCs w:val="16"/>
-        </w:rPr>
-        <w:t>Aumasson,</w:t>
+      <w:proofErr w:type="spellStart"/>
+      <w:r>
+        <w:rPr>
+          <w:sz w:val="16"/>
+          <w:szCs w:val="16"/>
+        </w:rPr>
+        <w:t>Aumasson</w:t>
+      </w:r>
+      <w:proofErr w:type="spellEnd"/>
+      <w:r>
+        <w:rPr>
+          <w:sz w:val="16"/>
+          <w:szCs w:val="16"/>
+        </w:rPr>
+        <w:t>,</w:t>
       </w:r>
       <w:r>
         <w:rPr>
@@ -42950,7 +43925,23 @@
           <w:sz w:val="16"/>
           <w:szCs w:val="16"/>
         </w:rPr>
-        <w:t>Wilcox-O’Hearn,</w:t>
+        <w:t>Wilcox-</w:t>
+      </w:r>
+      <w:proofErr w:type="spellStart"/>
+      <w:r>
+        <w:rPr>
+          <w:sz w:val="16"/>
+          <w:szCs w:val="16"/>
+        </w:rPr>
+        <w:t>O’Hearn</w:t>
+      </w:r>
+      <w:proofErr w:type="spellEnd"/>
+      <w:r>
+        <w:rPr>
+          <w:sz w:val="16"/>
+          <w:szCs w:val="16"/>
+        </w:rPr>
+        <w:t>,</w:t>
       </w:r>
       <w:r>
         <w:rPr>
@@ -42987,12 +43978,21 @@
         </w:rPr>
         <w:t xml:space="preserve"> </w:t>
       </w:r>
-      <w:r>
-        <w:rPr>
-          <w:sz w:val="16"/>
-          <w:szCs w:val="16"/>
-        </w:rPr>
-        <w:t>Winnerlein,</w:t>
+      <w:proofErr w:type="spellStart"/>
+      <w:r>
+        <w:rPr>
+          <w:sz w:val="16"/>
+          <w:szCs w:val="16"/>
+        </w:rPr>
+        <w:t>Winnerlein</w:t>
+      </w:r>
+      <w:proofErr w:type="spellEnd"/>
+      <w:r>
+        <w:rPr>
+          <w:sz w:val="16"/>
+          <w:szCs w:val="16"/>
+        </w:rPr>
+        <w:t>,</w:t>
       </w:r>
       <w:r>
         <w:rPr>
@@ -43348,12 +44348,21 @@
         </w:rPr>
         <w:t xml:space="preserve"> </w:t>
       </w:r>
-      <w:r>
-        <w:rPr>
-          <w:sz w:val="16"/>
-          <w:szCs w:val="16"/>
-        </w:rPr>
-        <w:t>Mavroeidis,</w:t>
+      <w:proofErr w:type="spellStart"/>
+      <w:r>
+        <w:rPr>
+          <w:sz w:val="16"/>
+          <w:szCs w:val="16"/>
+        </w:rPr>
+        <w:t>Mavroeidis</w:t>
+      </w:r>
+      <w:proofErr w:type="spellEnd"/>
+      <w:r>
+        <w:rPr>
+          <w:sz w:val="16"/>
+          <w:szCs w:val="16"/>
+        </w:rPr>
+        <w:t>,</w:t>
       </w:r>
       <w:r>
         <w:rPr>
@@ -43376,12 +44385,21 @@
         </w:rPr>
         <w:t xml:space="preserve"> </w:t>
       </w:r>
-      <w:r>
-        <w:rPr>
-          <w:sz w:val="16"/>
-          <w:szCs w:val="16"/>
-        </w:rPr>
-        <w:t>Vishi,</w:t>
+      <w:proofErr w:type="spellStart"/>
+      <w:r>
+        <w:rPr>
+          <w:sz w:val="16"/>
+          <w:szCs w:val="16"/>
+        </w:rPr>
+        <w:t>Vishi</w:t>
+      </w:r>
+      <w:proofErr w:type="spellEnd"/>
+      <w:r>
+        <w:rPr>
+          <w:sz w:val="16"/>
+          <w:szCs w:val="16"/>
+        </w:rPr>
+        <w:t>,</w:t>
       </w:r>
       <w:r>
         <w:rPr>
@@ -43418,12 +44436,21 @@
         </w:rPr>
         <w:t xml:space="preserve"> </w:t>
       </w:r>
-      <w:r>
-        <w:rPr>
-          <w:sz w:val="16"/>
-          <w:szCs w:val="16"/>
-        </w:rPr>
-        <w:t>Zych,</w:t>
+      <w:proofErr w:type="spellStart"/>
+      <w:r>
+        <w:rPr>
+          <w:sz w:val="16"/>
+          <w:szCs w:val="16"/>
+        </w:rPr>
+        <w:t>Zych</w:t>
+      </w:r>
+      <w:proofErr w:type="spellEnd"/>
+      <w:r>
+        <w:rPr>
+          <w:sz w:val="16"/>
+          <w:szCs w:val="16"/>
+        </w:rPr>
+        <w:t>,</w:t>
       </w:r>
       <w:r>
         <w:rPr>
@@ -43460,12 +44487,21 @@
         </w:rPr>
         <w:t xml:space="preserve"> </w:t>
       </w:r>
-      <w:r>
-        <w:rPr>
-          <w:sz w:val="16"/>
-          <w:szCs w:val="16"/>
-        </w:rPr>
-        <w:t>Jøsang,</w:t>
+      <w:proofErr w:type="spellStart"/>
+      <w:r>
+        <w:rPr>
+          <w:sz w:val="16"/>
+          <w:szCs w:val="16"/>
+        </w:rPr>
+        <w:t>Jøsang</w:t>
+      </w:r>
+      <w:proofErr w:type="spellEnd"/>
+      <w:r>
+        <w:rPr>
+          <w:sz w:val="16"/>
+          <w:szCs w:val="16"/>
+        </w:rPr>
+        <w:t>,</w:t>
       </w:r>
       <w:r>
         <w:rPr>
@@ -45724,7 +46760,7 @@
 </file>
 
 <file path=customXml/itemProps1.xml><?xml version="1.0" encoding="utf-8"?>
-<ds:datastoreItem xmlns:ds="http://schemas.openxmlformats.org/officeDocument/2006/customXml" ds:itemID="{C09F1BEA-8980-4ED2-B411-0FA8DF471E66}">
+<ds:datastoreItem xmlns:ds="http://schemas.openxmlformats.org/officeDocument/2006/customXml" ds:itemID="{424EC5A0-2C68-4DDC-8F56-4A6289D5E7EA}">
   <ds:schemaRefs>
     <ds:schemaRef ds:uri="http://schemas.openxmlformats.org/officeDocument/2006/bibliography"/>
   </ds:schemaRefs>

--- a/Report.docx
+++ b/Report.docx
@@ -1089,7 +1089,12 @@
         <w:t>Eval</w:t>
       </w:r>
       <w:r>
-        <w:t xml:space="preserve"> that can evaluate an arbitrary logical circuit C, with algorithms Encrypt and Decrypt for encrypting data and decrypting it, respectively</w:t>
+        <w:t xml:space="preserve"> that can evaluate an arbitrary logical circuit C, with algori</w:t>
+      </w:r>
+      <w:bookmarkStart w:id="0" w:name="_GoBack"/>
+      <w:bookmarkEnd w:id="0"/>
+      <w:r>
+        <w:t>thms Encrypt and Decrypt for encrypting data and decrypting it, respectively</w:t>
       </w:r>
       <w:r>
         <w:t xml:space="preserve"> [2]</w:t>
@@ -1311,15 +1316,7 @@
         </m:r>
       </m:oMath>
       <w:r>
-        <w:t>, wi</w:t>
-      </w:r>
-      <w:proofErr w:type="spellStart"/>
-      <w:r>
-        <w:t>ll</w:t>
-      </w:r>
-      <w:proofErr w:type="spellEnd"/>
-      <w:r>
-        <w:t xml:space="preserve"> return the same value as f</w:t>
+        <w:t>, will return the same value as f</w:t>
       </w:r>
       <w:r>
         <w:t xml:space="preserve"> [3]</w:t>
@@ -2479,15 +2476,7 @@
         </m:r>
       </m:oMath>
       <w:r>
-        <w:t xml:space="preserve"> must then perform an eva</w:t>
-      </w:r>
-      <w:proofErr w:type="spellStart"/>
-      <w:r>
-        <w:t>luation</w:t>
-      </w:r>
-      <w:proofErr w:type="spellEnd"/>
-      <w:r>
-        <w:t xml:space="preserve"> of its share such that given evaluations </w:t>
+        <w:t xml:space="preserve"> must then perform an evaluation of its share such that given evaluations </w:t>
       </w:r>
       <m:oMath>
         <m:sSub>
@@ -3047,15 +3036,7 @@
         </m:sSup>
       </m:oMath>
       <w:r>
-        <w:t>, it must be computationally inf</w:t>
-      </w:r>
-      <w:proofErr w:type="spellStart"/>
-      <w:r>
-        <w:t>easible</w:t>
-      </w:r>
-      <w:proofErr w:type="spellEnd"/>
-      <w:r>
-        <w:t xml:space="preserve"> to compute </w:t>
+        <w:t xml:space="preserve">, it must be computationally infeasible to compute </w:t>
       </w:r>
       <m:oMath>
         <m:r>
@@ -3217,15 +3198,7 @@
         </m:r>
       </m:oMath>
       <w:r>
-        <w:t xml:space="preserve"> is too complex, this increases the complexity of an implementation and could even aff</w:t>
-      </w:r>
-      <w:proofErr w:type="spellStart"/>
-      <w:r>
-        <w:t>ect</w:t>
-      </w:r>
-      <w:proofErr w:type="spellEnd"/>
-      <w:r>
-        <w:t xml:space="preserve"> the </w:t>
+        <w:t xml:space="preserve"> is too complex, this increases the complexity of an implementation and could even affect the </w:t>
       </w:r>
       <w:r>
         <w:t xml:space="preserve">runtime negatively. This highlights the importance of </w:t>
@@ -3972,11 +3945,16 @@
         <w:t xml:space="preserve"> </w:t>
       </w:r>
       <w:r>
-        <w:t>that</w:t>
-      </w:r>
-      <w:r>
-        <w:br/>
-      </w:r>
+        <w:t>tha</w:t>
+      </w:r>
+      <w:r>
+        <w:t>t</w:t>
+      </w:r>
+    </w:p>
+    <w:p>
+      <w:pPr>
+        <w:pStyle w:val="Text"/>
+      </w:pPr>
       <m:oMathPara>
         <m:oMath>
           <m:r>
@@ -4136,6 +4114,9 @@
         </m:oMath>
       </m:oMathPara>
       <w:r>
+        <w:br/>
+      </w:r>
+      <w:r>
         <w:t xml:space="preserve">for some fixed </w:t>
       </w:r>
       <m:oMath>
@@ -4390,6 +4371,9 @@
       <w:r>
         <w:t>proof that even such an</w:t>
       </w:r>
+      <w:r>
+        <w:t xml:space="preserve"> </w:t>
+      </w:r>
       <m:oMath>
         <m:r>
           <m:rPr>
@@ -4401,6 +4385,9 @@
           <m:t>A</m:t>
         </m:r>
       </m:oMath>
+      <w:r>
+        <w:t xml:space="preserve"> </w:t>
+      </w:r>
       <w:r>
         <w:t>cannot exist remains elusive [9].</w:t>
       </w:r>
@@ -4474,15 +4461,7 @@
         </m:sSup>
       </m:oMath>
       <w:r>
-        <w:t xml:space="preserve"> we</w:t>
-      </w:r>
-      <w:proofErr w:type="spellStart"/>
-      <w:r>
-        <w:t>re formed</w:t>
-      </w:r>
-      <w:proofErr w:type="spellEnd"/>
-      <w:r>
-        <w:t>:</w:t>
+        <w:t xml:space="preserve"> were formed:</w:t>
       </w:r>
     </w:p>
     <w:p>
@@ -5169,15 +5148,7 @@
         </m:r>
       </m:oMath>
       <w:r>
-        <w:t xml:space="preserve"> denote the set of all possible permutations of options chosen given that all the que</w:t>
-      </w:r>
-      <w:proofErr w:type="spellStart"/>
-      <w:r>
-        <w:t>stions</w:t>
-      </w:r>
-      <w:proofErr w:type="spellEnd"/>
-      <w:r>
-        <w:t xml:space="preserve"> were answered. Then, we define the bijective map </w:t>
+        <w:t xml:space="preserve"> denote the set of all possible permutations of options chosen given that all the questions were answered. Then, we define the bijective map </w:t>
       </w:r>
       <m:oMath>
         <m:r>
@@ -6089,191 +6060,6 @@
       </w:r>
       <w:r>
         <w:t>be discussed in this subsection.</w:t>
-      </w:r>
-    </w:p>
-    <w:p>
-      <w:pPr>
-        <w:pStyle w:val="StandardText"/>
-      </w:pPr>
-      <w:r>
-        <w:t>In the current work, we use groups of order</w:t>
-      </w:r>
-      <w:r>
-        <w:t xml:space="preserve"> </w:t>
-      </w:r>
-      <m:oMath>
-        <m:r>
-          <w:rPr>
-            <w:rFonts w:ascii="Cambria Math" w:hAnsi="Cambria Math"/>
-          </w:rPr>
-          <m:t>p-1</m:t>
-        </m:r>
-      </m:oMath>
-      <w:r>
-        <w:t>. We will</w:t>
-      </w:r>
-      <w:r>
-        <w:t xml:space="preserve"> </w:t>
-      </w:r>
-      <w:r>
-        <w:t>see</w:t>
-      </w:r>
-      <w:r>
-        <w:t xml:space="preserve"> </w:t>
-      </w:r>
-      <w:r>
-        <w:t>that</w:t>
-      </w:r>
-      <w:r>
-        <w:t xml:space="preserve"> </w:t>
-      </w:r>
-      <w:r>
-        <w:t>this</w:t>
-      </w:r>
-      <w:r>
-        <w:t xml:space="preserve"> </w:t>
-      </w:r>
-      <w:r>
-        <w:t>is</w:t>
-      </w:r>
-      <w:r>
-        <w:t xml:space="preserve"> </w:t>
-      </w:r>
-      <w:r>
-        <w:t>moderately</w:t>
-      </w:r>
-      <w:r>
-        <w:t xml:space="preserve"> </w:t>
-      </w:r>
-      <w:r>
-        <w:t>successful.</w:t>
-      </w:r>
-      <w:r>
-        <w:t xml:space="preserve"> </w:t>
-      </w:r>
-      <w:r>
-        <w:t>Given</w:t>
-      </w:r>
-      <w:r>
-        <w:t xml:space="preserve"> </w:t>
-      </w:r>
-      <w:r>
-        <w:t>that</w:t>
-      </w:r>
-      <w:r>
-        <w:t xml:space="preserve"> </w:t>
-      </w:r>
-      <w:r>
-        <w:t>there</w:t>
-      </w:r>
-      <w:r>
-        <w:t xml:space="preserve"> </w:t>
-      </w:r>
-      <w:r>
-        <w:t>are</w:t>
-      </w:r>
-      <w:r>
-        <w:t xml:space="preserve"> </w:t>
-      </w:r>
-      <w:r>
-        <w:t>known</w:t>
-      </w:r>
-      <w:r>
-        <w:t xml:space="preserve"> </w:t>
-      </w:r>
-      <w:r>
-        <w:t>attacks</w:t>
-      </w:r>
-      <w:r>
-        <w:t xml:space="preserve"> </w:t>
-      </w:r>
-      <w:r>
-        <w:t>on</w:t>
-      </w:r>
-      <w:r>
-        <w:t xml:space="preserve"> </w:t>
-      </w:r>
-      <w:r>
-        <w:t>groups</w:t>
-      </w:r>
-      <w:r>
-        <w:t xml:space="preserve"> </w:t>
-      </w:r>
-      <w:r>
-        <w:t>with</w:t>
-      </w:r>
-      <w:r>
-        <w:t xml:space="preserve"> </w:t>
-      </w:r>
-      <w:r>
-        <w:t>this</w:t>
-      </w:r>
-      <w:r>
-        <w:t xml:space="preserve"> </w:t>
-      </w:r>
-      <w:r>
-        <w:t>construction,</w:t>
-      </w:r>
-      <w:r>
-        <w:t xml:space="preserve"> </w:t>
-      </w:r>
-      <w:r>
-        <w:t>we</w:t>
-      </w:r>
-      <w:r>
-        <w:t xml:space="preserve"> </w:t>
-      </w:r>
-      <w:r>
-        <w:t>plan</w:t>
-      </w:r>
-      <w:r>
-        <w:t xml:space="preserve"> </w:t>
-      </w:r>
-      <w:r>
-        <w:t>to</w:t>
-      </w:r>
-      <w:r>
-        <w:t xml:space="preserve"> </w:t>
-      </w:r>
-      <w:r>
-        <w:t xml:space="preserve">adapt to efficient, large groups of prime order. </w:t>
-      </w:r>
-      <w:proofErr w:type="gramStart"/>
-      <w:r>
-        <w:t>In spite of</w:t>
-      </w:r>
-      <w:proofErr w:type="gramEnd"/>
-      <w:r>
-        <w:t xml:space="preserve"> this,</w:t>
-      </w:r>
-      <w:r>
-        <w:t xml:space="preserve"> </w:t>
-      </w:r>
-      <w:r>
-        <w:t>our groups of order</w:t>
-      </w:r>
-      <w:r>
-        <w:t xml:space="preserve"> </w:t>
-      </w:r>
-      <m:oMath>
-        <m:r>
-          <w:rPr>
-            <w:rFonts w:ascii="Cambria Math" w:hAnsi="Cambria Math"/>
-          </w:rPr>
-          <m:t>p-1</m:t>
-        </m:r>
-      </m:oMath>
-      <w:r>
-        <w:t xml:space="preserve"> </w:t>
-      </w:r>
-      <w:r>
-        <w:t>are able to successfully handle many</w:t>
-      </w:r>
-      <w:r>
-        <w:t xml:space="preserve"> </w:t>
-      </w:r>
-      <w:r>
-        <w:t>computations.</w:t>
       </w:r>
     </w:p>
     <w:p>
@@ -6716,7 +6502,21 @@
           <w:b/>
           <w:bCs/>
         </w:rPr>
-        <w:t>Proposition II.1.</w:t>
+        <w:t>Proposition II</w:t>
+      </w:r>
+      <w:r>
+        <w:rPr>
+          <w:b/>
+          <w:bCs/>
+        </w:rPr>
+        <w:t>I</w:t>
+      </w:r>
+      <w:r>
+        <w:rPr>
+          <w:b/>
+          <w:bCs/>
+        </w:rPr>
+        <w:t>.1.</w:t>
       </w:r>
       <w:r>
         <w:rPr>
@@ -7021,7 +6821,21 @@
           <w:b/>
           <w:bCs/>
         </w:rPr>
-        <w:t>Theorem II.1.</w:t>
+        <w:t>Theorem I</w:t>
+      </w:r>
+      <w:r>
+        <w:rPr>
+          <w:b/>
+          <w:bCs/>
+        </w:rPr>
+        <w:t>I</w:t>
+      </w:r>
+      <w:r>
+        <w:rPr>
+          <w:b/>
+          <w:bCs/>
+        </w:rPr>
+        <w:t>I.1.</w:t>
       </w:r>
       <w:r>
         <w:t xml:space="preserve"> Let </w:t>
@@ -7466,7 +7280,6 @@
         <w:pStyle w:val="Text"/>
       </w:pPr>
       <w:r>
-        <w:lastRenderedPageBreak/>
         <w:t xml:space="preserve"> </w:t>
       </w:r>
       <m:oMath>
@@ -7790,7 +7603,11 @@
         </m:sSup>
       </m:oMath>
       <w:r>
-        <w:t xml:space="preserve">. After this, we randomly choose </w:t>
+        <w:t xml:space="preserve">. After this, </w:t>
+      </w:r>
+      <w:r>
+        <w:lastRenderedPageBreak/>
+        <w:t xml:space="preserve">we randomly choose </w:t>
       </w:r>
       <m:oMath>
         <m:r>
@@ -9071,15 +8888,7 @@
         </m:r>
       </m:oMath>
       <w:r>
-        <w:t xml:space="preserve"> must be chosen carefully as to allow this. However, this is q</w:t>
-      </w:r>
-      <w:proofErr w:type="spellStart"/>
-      <w:r>
-        <w:t>uickly</w:t>
-      </w:r>
-      <w:proofErr w:type="spellEnd"/>
-      <w:r>
-        <w:t xml:space="preserve"> undermined by the following theorem</w:t>
+        <w:t xml:space="preserve"> must be chosen carefully as to allow this. However, this is quickly undermined by the following theorem</w:t>
       </w:r>
       <w:r>
         <w:t>:</w:t>
@@ -9092,7 +8901,21 @@
           <w:b/>
           <w:bCs/>
         </w:rPr>
-        <w:t xml:space="preserve">Theorem II.2. </w:t>
+        <w:t>Theorem II</w:t>
+      </w:r>
+      <w:r>
+        <w:rPr>
+          <w:b/>
+          <w:bCs/>
+        </w:rPr>
+        <w:t>I</w:t>
+      </w:r>
+      <w:r>
+        <w:rPr>
+          <w:b/>
+          <w:bCs/>
+        </w:rPr>
+        <w:t xml:space="preserve">.2. </w:t>
       </w:r>
       <w:r>
         <w:t xml:space="preserve">Let </w:t>
@@ -9198,15 +9021,7 @@
         </m:d>
       </m:oMath>
       <w:r>
-        <w:t>, and assume by contradiction that w</w:t>
-      </w:r>
-      <w:proofErr w:type="spellStart"/>
-      <w:r>
-        <w:t>e</w:t>
-      </w:r>
-      <w:proofErr w:type="spellEnd"/>
-      <w:r>
-        <w:t xml:space="preserve"> have more than one element of order two. Choose </w:t>
+        <w:t xml:space="preserve">, and assume by contradiction that we have more than one element of order two. Choose </w:t>
       </w:r>
       <m:oMath>
         <m:r>
@@ -10047,10 +9862,7 @@
         </m:d>
       </m:oMath>
       <w:r>
-        <w:t xml:space="preserve"> cannot be </w:t>
-      </w:r>
-      <w:r>
-        <w:t>cyclic, and the proof is complete.</w:t>
+        <w:t xml:space="preserve"> cannot be cyclic, and the proof is complete.</w:t>
       </w:r>
     </w:p>
     <w:p>
@@ -10101,7 +9913,10 @@
         </m:r>
       </m:oMath>
       <w:r>
-        <w:t xml:space="preserve"> seems like a great option to choose the group order in theory, this crucial drawback makes its case fall completely apart. However, there exist other candidates that could potentially have similar benefits while not having the same drawbacks.</w:t>
+        <w:t xml:space="preserve"> seems like a great option to </w:t>
+      </w:r>
+      <w:r>
+        <w:t>choose the group order in theory, this crucial drawback makes its case fall completely apart. However, there exist other candidates that could potentially have similar benefits while not having the same drawbacks.</w:t>
       </w:r>
     </w:p>
     <w:p>
@@ -10726,15 +10541,7 @@
         </m:r>
       </m:oMath>
       <w:r>
-        <w:t xml:space="preserve"> hover around that value, meaning a randomized generator test would only have to run a few times for a generator to be f</w:t>
-      </w:r>
-      <w:proofErr w:type="spellStart"/>
-      <w:r>
-        <w:t>ound</w:t>
-      </w:r>
-      <w:proofErr w:type="spellEnd"/>
-      <w:r>
-        <w:t xml:space="preserve">. In fact, there exist many sequences </w:t>
+        <w:t xml:space="preserve"> hover around that value, meaning a randomized generator test would only have to run a few times for a generator to be found. In fact, there exist many sequences </w:t>
       </w:r>
       <m:oMath>
         <m:r>
@@ -11053,7 +10860,21 @@
           <w:b/>
           <w:bCs/>
         </w:rPr>
-        <w:t>Proposition II.</w:t>
+        <w:t>Proposition II</w:t>
+      </w:r>
+      <w:r>
+        <w:rPr>
+          <w:b/>
+          <w:bCs/>
+        </w:rPr>
+        <w:t>I</w:t>
+      </w:r>
+      <w:r>
+        <w:rPr>
+          <w:b/>
+          <w:bCs/>
+        </w:rPr>
+        <w:t>.</w:t>
       </w:r>
       <w:r>
         <w:rPr>
@@ -12379,19 +12200,30 @@
         <w:t>.</w:t>
       </w:r>
       <w:r>
-        <w:t xml:space="preserve"> Coincidentally, all values chosen had </w:t>
-      </w:r>
-      <w:r>
-        <w:lastRenderedPageBreak/>
-        <w:t>a success rate of 40%. This figure will stay in that range for even larger numbers.</w:t>
+        <w:t xml:space="preserve"> Coincidentally, all values chosen had a success rate of 40%. This figure will stay in that range for even larger numbers.</w:t>
       </w:r>
     </w:p>
-    <w:p/>
+    <w:p>
+      <w:pPr>
+        <w:pStyle w:val="StandardText"/>
+      </w:pPr>
+    </w:p>
+    <w:p>
+      <w:pPr>
+        <w:pStyle w:val="StandardText"/>
+      </w:pPr>
+    </w:p>
+    <w:p>
+      <w:pPr>
+        <w:pStyle w:val="StandardText"/>
+      </w:pPr>
+    </w:p>
     <w:p>
       <w:pPr>
         <w:pStyle w:val="TableTitle"/>
       </w:pPr>
       <w:r>
+        <w:lastRenderedPageBreak/>
         <w:t>TABLE I</w:t>
       </w:r>
     </w:p>
@@ -13173,16 +13005,7 @@
         <w:t xml:space="preserve"> </w:t>
       </w:r>
       <w:r>
-        <w:t>It should be noted that this assumes the</w:t>
-      </w:r>
-      <w:r>
-        <w:t xml:space="preserve"> </w:t>
-      </w:r>
-      <w:r>
-        <w:t>Generalized Riemann Hypothesis to be true [9]</w:t>
-      </w:r>
-      <w:r>
-        <w:t>.</w:t>
+        <w:t>It should be noted that this assumes the Generalized Riemann Hypothesis to be true [9].</w:t>
       </w:r>
     </w:p>
     <w:p>
@@ -15718,15 +15541,13 @@
         <w:t>10</w:t>
       </w:r>
       <w:r>
-        <w:t xml:space="preserve">]. Such primes </w:t>
-      </w:r>
-      <w:proofErr w:type="spellStart"/>
-      <w:r>
-        <w:t>arecalled</w:t>
-      </w:r>
-      <w:proofErr w:type="spellEnd"/>
-      <w:r>
-        <w:t xml:space="preserve"> </w:t>
+        <w:t>]. Such primes are</w:t>
+      </w:r>
+      <w:r>
+        <w:t xml:space="preserve"> </w:t>
+      </w:r>
+      <w:r>
+        <w:t xml:space="preserve">called </w:t>
       </w:r>
       <w:r>
         <w:t>“</w:t>
@@ -16142,13 +15963,42 @@
         <w:t xml:space="preserve"> </w:t>
       </w:r>
       <m:oMath>
-        <m:r>
-          <w:rPr>
-            <w:rFonts w:ascii="Cambria Math" w:hAnsi="Cambria Math"/>
-          </w:rPr>
-          <m:t xml:space="preserve">2j≡1mod n </m:t>
-        </m:r>
-      </m:oMath>
+        <m:sSup>
+          <m:sSupPr>
+            <m:ctrlPr>
+              <w:rPr>
+                <w:rFonts w:ascii="Cambria Math" w:hAnsi="Cambria Math"/>
+                <w:i/>
+              </w:rPr>
+            </m:ctrlPr>
+          </m:sSupPr>
+          <m:e>
+            <m:r>
+              <w:rPr>
+                <w:rFonts w:ascii="Cambria Math" w:hAnsi="Cambria Math"/>
+              </w:rPr>
+              <m:t>2</m:t>
+            </m:r>
+          </m:e>
+          <m:sup>
+            <m:r>
+              <w:rPr>
+                <w:rFonts w:ascii="Cambria Math" w:hAnsi="Cambria Math"/>
+              </w:rPr>
+              <m:t>j</m:t>
+            </m:r>
+          </m:sup>
+        </m:sSup>
+        <m:r>
+          <w:rPr>
+            <w:rFonts w:ascii="Cambria Math" w:hAnsi="Cambria Math"/>
+          </w:rPr>
+          <m:t>≡1modn</m:t>
+        </m:r>
+      </m:oMath>
+      <w:r>
+        <w:t xml:space="preserve"> </w:t>
+      </w:r>
       <w:r>
         <w:t>whenever</w:t>
       </w:r>
@@ -16393,6 +16243,9 @@
           </m:sSubSupPr>
           <m:e>
             <m:r>
+              <m:rPr>
+                <m:scr m:val="double-struck"/>
+              </m:rPr>
               <w:rPr>
                 <w:rFonts w:ascii="Cambria Math" w:hAnsi="Cambria Math"/>
               </w:rPr>
@@ -17018,11 +16871,7 @@
         </m:r>
       </m:oMath>
       <w:r>
-        <w:t xml:space="preserve">, the security parameter, we choose </w:t>
-      </w:r>
-      <w:r>
-        <w:lastRenderedPageBreak/>
-        <w:t xml:space="preserve">candidate primes q less than </w:t>
+        <w:t xml:space="preserve">, the security parameter, we choose candidate primes q less than </w:t>
       </w:r>
       <m:oMath>
         <m:sSup>
@@ -17053,7 +16902,11 @@
         </m:sSup>
       </m:oMath>
       <w:r>
-        <w:t xml:space="preserve">. Then, we use the Miller-Rabbin primality test, as described in </w:t>
+        <w:t xml:space="preserve">. Then, we use the Miller-Rabbin </w:t>
+      </w:r>
+      <w:r>
+        <w:lastRenderedPageBreak/>
+        <w:t xml:space="preserve">primality test, as described in </w:t>
       </w:r>
       <w:r>
         <w:t>[13]</w:t>
@@ -17857,7 +17710,21 @@
           <w:b/>
           <w:bCs/>
         </w:rPr>
-        <w:t>Proposition II.</w:t>
+        <w:t>Proposition I</w:t>
+      </w:r>
+      <w:r>
+        <w:rPr>
+          <w:b/>
+          <w:bCs/>
+        </w:rPr>
+        <w:t>I</w:t>
+      </w:r>
+      <w:r>
+        <w:rPr>
+          <w:b/>
+          <w:bCs/>
+        </w:rPr>
+        <w:t>I.</w:t>
       </w:r>
       <w:r>
         <w:rPr>
@@ -18186,7 +18053,21 @@
           <w:b/>
           <w:bCs/>
         </w:rPr>
-        <w:t>Theorem II.</w:t>
+        <w:t>Theorem II</w:t>
+      </w:r>
+      <w:r>
+        <w:rPr>
+          <w:b/>
+          <w:bCs/>
+        </w:rPr>
+        <w:t>I</w:t>
+      </w:r>
+      <w:r>
+        <w:rPr>
+          <w:b/>
+          <w:bCs/>
+        </w:rPr>
+        <w:t>.</w:t>
       </w:r>
       <w:r>
         <w:rPr>
@@ -22483,7 +22364,7 @@
         <w:pStyle w:val="Heading2"/>
       </w:pPr>
       <w:r>
-        <w:t>Additive Homomorphism</w:t>
+        <w:t>Homomorphic Encryption</w:t>
       </w:r>
     </w:p>
     <w:p>
@@ -22553,15 +22434,7 @@
         </m:r>
       </m:oMath>
       <w:r>
-        <w:t xml:space="preserve"> is homomo</w:t>
-      </w:r>
-      <w:proofErr w:type="spellStart"/>
-      <w:r>
-        <w:t>rphic</w:t>
-      </w:r>
-      <w:proofErr w:type="spellEnd"/>
-      <w:r>
-        <w:t xml:space="preserve"> if, given </w:t>
+        <w:t xml:space="preserve"> is homomorphic if, given </w:t>
       </w:r>
       <m:oMath>
         <m:sSub>
@@ -24977,12 +24850,9 @@
       </w:pPr>
       <w:proofErr w:type="spellStart"/>
       <w:r>
-        <w:t>Mult</w:t>
+        <w:t>MultShares</w:t>
       </w:r>
       <w:proofErr w:type="spellEnd"/>
-      <w:r>
-        <w:t xml:space="preserve"> Shares</w:t>
-      </w:r>
     </w:p>
     <w:p>
       <w:pPr>
@@ -25133,6 +25003,9 @@
           </m:sSubSupPr>
           <m:e>
             <m:r>
+              <m:rPr>
+                <m:scr m:val="double-struck"/>
+              </m:rPr>
               <w:rPr>
                 <w:rFonts w:ascii="Cambria Math" w:hAnsi="Cambria Math"/>
               </w:rPr>
@@ -26642,15 +26515,7 @@
         </m:r>
       </m:oMath>
       <w:r>
-        <w:t xml:space="preserve"> [1]. It is laid out explicitly in [15] how to construct a Pseudorandom Function given any Cryptographically Secure Bit (CSB) generator. For our CSB, we take Python’s PRNG library, Random, which is built on the Mersenne Twi</w:t>
-      </w:r>
-      <w:proofErr w:type="spellStart"/>
-      <w:r>
-        <w:t>ster</w:t>
-      </w:r>
-      <w:proofErr w:type="spellEnd"/>
-      <w:r>
-        <w:t xml:space="preserve"> algorithm [16]. This is notably a hole that should be solved with a more advanced CSB, since this PRNG is not cryptographically secure. The reason for this conscious choice is that Python’s Cryptographically Secure Pseudorandom Number Generator does not allow seeding, by design, which is an essential functionality of our PRF.</w:t>
+        <w:t xml:space="preserve"> [1]. It is laid out explicitly in [15] how to construct a Pseudorandom Function given any Cryptographically Secure Bit (CSB) generator. For our CSB, we take Python’s PRNG library, Random, which is built on the Mersenne Twister algorithm [16]. This is notably a hole that should be solved with a more advanced CSB, since this PRNG is not cryptographically secure. The reason for this conscious choice is that Python’s Cryptographically Secure Pseudorandom Number Generator does not allow seeding, by design, which is an essential functionality of our PRF.</w:t>
       </w:r>
     </w:p>
     <w:p>
@@ -28402,7 +28267,19 @@
           <w:rPr>
             <w:rFonts w:ascii="Cambria Math" w:hAnsi="Cambria Math"/>
           </w:rPr>
+          <m:t>(</m:t>
+        </m:r>
+        <m:r>
+          <w:rPr>
+            <w:rFonts w:ascii="Cambria Math" w:hAnsi="Cambria Math"/>
+          </w:rPr>
           <m:t>n - 1</m:t>
+        </m:r>
+        <m:r>
+          <w:rPr>
+            <w:rFonts w:ascii="Cambria Math" w:hAnsi="Cambria Math"/>
+          </w:rPr>
+          <m:t>)</m:t>
         </m:r>
       </m:oMath>
       <w:r>
@@ -28702,6 +28579,11 @@
       <w:r>
         <w:t xml:space="preserve"> </w:t>
       </w:r>
+    </w:p>
+    <w:p>
+      <w:pPr>
+        <w:pStyle w:val="StandardText"/>
+      </w:pPr>
       <w:r>
         <w:t xml:space="preserve">We denote the first </w:t>
       </w:r>
@@ -31545,15 +31427,7 @@
         </m:r>
       </m:oMath>
       <w:r>
-        <w:t xml:space="preserve"> [1]. This is possible since these additive shares are both additive</w:t>
-      </w:r>
-      <w:proofErr w:type="spellStart"/>
-      <w:r>
-        <w:t>ly</w:t>
-      </w:r>
-      <w:proofErr w:type="spellEnd"/>
-      <w:r>
-        <w:t xml:space="preserve"> and multiplicatively homomorphic over </w:t>
+        <w:t xml:space="preserve"> [1]. This is possible since these additive shares are both additively and multiplicatively homomorphic over </w:t>
       </w:r>
       <m:oMath>
         <m:sSub>
@@ -32534,13 +32408,11 @@
         <w:t xml:space="preserve"> </w:t>
       </w:r>
       <w:r>
-        <w:t xml:space="preserve">needed to </w:t>
-      </w:r>
-      <w:proofErr w:type="spellStart"/>
-      <w:r>
-        <w:t>represetn</w:t>
-      </w:r>
-      <w:proofErr w:type="spellEnd"/>
+        <w:t>needed to represe</w:t>
+      </w:r>
+      <w:r>
+        <w:t>nt</w:t>
+      </w:r>
       <w:r>
         <w:t xml:space="preserve"> the secret key c [1]. Finally, we let</w:t>
       </w:r>
@@ -33460,11 +33332,34 @@
       <w:r>
         <w:t xml:space="preserve">receives n inputs </w:t>
       </w:r>
-      <w:proofErr w:type="spellStart"/>
-      <w:r>
-        <w:t>wi</w:t>
-      </w:r>
-      <w:proofErr w:type="spellEnd"/>
+      <m:oMath>
+        <m:sSub>
+          <m:sSubPr>
+            <m:ctrlPr>
+              <w:rPr>
+                <w:rFonts w:ascii="Cambria Math" w:hAnsi="Cambria Math"/>
+                <w:i/>
+              </w:rPr>
+            </m:ctrlPr>
+          </m:sSubPr>
+          <m:e>
+            <m:r>
+              <w:rPr>
+                <w:rFonts w:ascii="Cambria Math" w:hAnsi="Cambria Math"/>
+              </w:rPr>
+              <m:t>w</m:t>
+            </m:r>
+          </m:e>
+          <m:sub>
+            <m:r>
+              <w:rPr>
+                <w:rFonts w:ascii="Cambria Math" w:hAnsi="Cambria Math"/>
+              </w:rPr>
+              <m:t>i</m:t>
+            </m:r>
+          </m:sub>
+        </m:sSub>
+      </m:oMath>
       <w:r>
         <w:t>, each of which corresponds to one of</w:t>
       </w:r>
@@ -33667,15 +33562,7 @@
         </m:oMath>
       </m:oMathPara>
       <w:r>
-        <w:t>Following this, we p</w:t>
-      </w:r>
-      <w:proofErr w:type="spellStart"/>
-      <w:r>
-        <w:t>erform</w:t>
-      </w:r>
-      <w:proofErr w:type="spellEnd"/>
-      <w:r>
-        <w:t xml:space="preserve"> a cumulative sum over the variables:</w:t>
+        <w:t>Following this, we perform a cumulative sum over the variables:</w:t>
       </w:r>
       <w:r>
         <w:br/>
@@ -34078,6 +33965,15 @@
               </m:sSub>
             </m:e>
           </m:d>
+        </m:oMath>
+      </m:oMathPara>
+    </w:p>
+    <w:p>
+      <w:pPr>
+        <w:pStyle w:val="StandardText"/>
+      </w:pPr>
+      <m:oMathPara>
+        <m:oMath>
           <m:r>
             <m:rPr>
               <m:sty m:val="p"/>
@@ -36245,15 +36141,7 @@
         </m:sSub>
       </m:oMath>
       <w:r>
-        <w:t>, and both ho</w:t>
-      </w:r>
-      <w:proofErr w:type="spellStart"/>
-      <w:r>
-        <w:t>ld</w:t>
-      </w:r>
-      <w:proofErr w:type="spellEnd"/>
-      <w:r>
-        <w:t xml:space="preserve"> additive</w:t>
+        <w:t>, and both hold additive</w:t>
       </w:r>
       <w:r>
         <w:t xml:space="preserve"> </w:t>
@@ -36732,7 +36620,14 @@
                 <m:t>i∈[m]</m:t>
               </m:r>
             </m:sub>
-            <m:sup/>
+            <m:sup>
+              <m:r>
+                <w:rPr>
+                  <w:rFonts w:ascii="Cambria Math" w:hAnsi="Cambria Math"/>
+                </w:rPr>
+                <m:t xml:space="preserve"> </m:t>
+              </m:r>
+            </m:sup>
             <m:e>
               <m:sSub>
                 <m:sSubPr>
@@ -36982,7 +36877,14 @@
                 <m:t>j∈[m]</m:t>
               </m:r>
             </m:sub>
-            <m:sup/>
+            <m:sup>
+              <m:r>
+                <w:rPr>
+                  <w:rFonts w:ascii="Cambria Math" w:hAnsi="Cambria Math"/>
+                </w:rPr>
+                <m:t xml:space="preserve"> </m:t>
+              </m:r>
+            </m:sup>
             <m:e>
               <m:sSub>
                 <m:sSubPr>
@@ -37756,6 +37658,7 @@
             <w:rPr>
               <w:rFonts w:ascii="Cambria Math" w:hAnsi="Cambria Math"/>
             </w:rPr>
+            <w:lastRenderedPageBreak/>
             <m:t xml:space="preserve">(2n + 1, </m:t>
           </m:r>
           <m:sSub>
@@ -38494,7 +38397,7 @@
     </w:p>
     <w:p>
       <w:r>
-        <w:t>10 decreases</w:t>
+        <w:t>decreases</w:t>
       </w:r>
       <w:r>
         <w:t xml:space="preserve"> </w:t>
@@ -39529,15 +39432,7 @@
         <w:t xml:space="preserve"> </w:t>
       </w:r>
       <w:r>
-        <w:t xml:space="preserve">by quantum computing </w:t>
-      </w:r>
-      <w:bookmarkStart w:id="0" w:name="_GoBack"/>
-      <w:r>
-        <w:t>[25]</w:t>
-      </w:r>
-      <w:bookmarkEnd w:id="0"/>
-      <w:r>
-        <w:t>. Because of this, a voting system</w:t>
+        <w:t>by quantum computing [25]. Because of this, a voting system</w:t>
       </w:r>
       <w:r>
         <w:t xml:space="preserve"> </w:t>
@@ -41128,17 +41023,7 @@
           <w:sz w:val="16"/>
           <w:szCs w:val="16"/>
         </w:rPr>
-        <w:t xml:space="preserve">Proceedings of the Forty-First Annual ACM Symposium on Theory of </w:t>
-      </w:r>
-      <w:r>
-        <w:rPr>
-          <w:i/>
-          <w:iCs/>
-          <w:sz w:val="16"/>
-          <w:szCs w:val="16"/>
-        </w:rPr>
-        <w:lastRenderedPageBreak/>
-        <w:t xml:space="preserve">Computing, </w:t>
+        <w:t xml:space="preserve">Proceedings of the Forty-First Annual ACM Symposium on Theory of Computing, </w:t>
       </w:r>
       <w:r>
         <w:rPr>
@@ -41192,6 +41077,7 @@
           <w:sz w:val="16"/>
           <w:szCs w:val="16"/>
         </w:rPr>
+        <w:lastRenderedPageBreak/>
         <w:t>E.</w:t>
       </w:r>
       <w:r>
@@ -46760,7 +46646,7 @@
 </file>
 
 <file path=customXml/itemProps1.xml><?xml version="1.0" encoding="utf-8"?>
-<ds:datastoreItem xmlns:ds="http://schemas.openxmlformats.org/officeDocument/2006/customXml" ds:itemID="{424EC5A0-2C68-4DDC-8F56-4A6289D5E7EA}">
+<ds:datastoreItem xmlns:ds="http://schemas.openxmlformats.org/officeDocument/2006/customXml" ds:itemID="{25DD0EF0-169E-4853-B7DC-EC5D07024E4A}">
   <ds:schemaRefs>
     <ds:schemaRef ds:uri="http://schemas.openxmlformats.org/officeDocument/2006/bibliography"/>
   </ds:schemaRefs>

--- a/Report.docx
+++ b/Report.docx
@@ -389,6 +389,8 @@
       <w:r>
         <w:t xml:space="preserve"> </w:t>
       </w:r>
+      <w:bookmarkStart w:id="0" w:name="_GoBack"/>
+      <w:bookmarkEnd w:id="0"/>
       <w:r>
         <w:t>we</w:t>
       </w:r>
@@ -489,18 +491,13 @@
         <w:t>W</w:t>
       </w:r>
       <w:r>
-        <w:t xml:space="preserve">e </w:t>
-      </w:r>
-      <w:proofErr w:type="gramStart"/>
-      <w:r>
-        <w:t>then</w:t>
-      </w:r>
-      <w:r>
-        <w:t xml:space="preserve">  implement</w:t>
-      </w:r>
-      <w:proofErr w:type="gramEnd"/>
-      <w:r>
-        <w:t xml:space="preserve"> two programs via HSS: vote tallying and unanimous</w:t>
+        <w:t>e then</w:t>
+      </w:r>
+      <w:r>
+        <w:t xml:space="preserve"> </w:t>
+      </w:r>
+      <w:r>
+        <w:t>implement two programs via HSS: vote tallying and unanimous</w:t>
       </w:r>
       <w:r>
         <w:t xml:space="preserve"> </w:t>
@@ -1089,12 +1086,7 @@
         <w:t>Eval</w:t>
       </w:r>
       <w:r>
-        <w:t xml:space="preserve"> that can evaluate an arbitrary logical circuit C, with algori</w:t>
-      </w:r>
-      <w:bookmarkStart w:id="0" w:name="_GoBack"/>
-      <w:bookmarkEnd w:id="0"/>
-      <w:r>
-        <w:t>thms Encrypt and Decrypt for encrypting data and decrypting it, respectively</w:t>
+        <w:t xml:space="preserve"> that can evaluate an arbitrary logical circuit C, with algorithms Encrypt and Decrypt for encrypting data and decrypting it, respectively</w:t>
       </w:r>
       <w:r>
         <w:t xml:space="preserve"> [2]</w:t>
@@ -15195,15 +15187,31 @@
         <w:t xml:space="preserve"> </w:t>
       </w:r>
       <w:r>
-        <w:t xml:space="preserve">to </w:t>
-      </w:r>
-      <w:proofErr w:type="gramStart"/>
-      <w:r>
-        <w:t>form  the</w:t>
-      </w:r>
-      <w:proofErr w:type="gramEnd"/>
-      <w:r>
-        <w:t xml:space="preserve">  group  denoted  by</w:t>
+        <w:t>to form</w:t>
+      </w:r>
+      <w:r>
+        <w:t xml:space="preserve"> </w:t>
+      </w:r>
+      <w:r>
+        <w:t>the</w:t>
+      </w:r>
+      <w:r>
+        <w:t xml:space="preserve"> </w:t>
+      </w:r>
+      <w:r>
+        <w:t>group</w:t>
+      </w:r>
+      <w:r>
+        <w:t xml:space="preserve"> </w:t>
+      </w:r>
+      <w:r>
+        <w:t>denoted</w:t>
+      </w:r>
+      <w:r>
+        <w:t xml:space="preserve"> </w:t>
+      </w:r>
+      <w:r>
+        <w:t>by</w:t>
       </w:r>
       <w:r>
         <w:t xml:space="preserve"> </w:t>
@@ -15223,15 +15231,37 @@
       </w:r>
       <w:proofErr w:type="spellEnd"/>
       <w:r>
-        <w:t xml:space="preserve">).  </w:t>
-      </w:r>
-      <w:proofErr w:type="gramStart"/>
-      <w:r>
-        <w:t>By  [</w:t>
-      </w:r>
-      <w:proofErr w:type="gramEnd"/>
-      <w:r>
-        <w:t>8],  this  group  is</w:t>
+        <w:t>).</w:t>
+      </w:r>
+      <w:r>
+        <w:t xml:space="preserve"> </w:t>
+      </w:r>
+      <w:r>
+        <w:t>By</w:t>
+      </w:r>
+      <w:r>
+        <w:t xml:space="preserve"> </w:t>
+      </w:r>
+      <w:r>
+        <w:t>[8],</w:t>
+      </w:r>
+      <w:r>
+        <w:t xml:space="preserve"> </w:t>
+      </w:r>
+      <w:r>
+        <w:t>this</w:t>
+      </w:r>
+      <w:r>
+        <w:t xml:space="preserve"> </w:t>
+      </w:r>
+      <w:r>
+        <w:t>group</w:t>
+      </w:r>
+      <w:r>
+        <w:t xml:space="preserve"> </w:t>
+      </w:r>
+      <w:r>
+        <w:t>is</w:t>
       </w:r>
       <w:r>
         <w:t xml:space="preserve"> </w:t>
@@ -16902,17 +16932,17 @@
         </m:sSup>
       </m:oMath>
       <w:r>
-        <w:t xml:space="preserve">. Then, we use the Miller-Rabbin </w:t>
+        <w:t xml:space="preserve">. Then, we use the Miller-Rabbin primality test, as described in </w:t>
+      </w:r>
+      <w:r>
+        <w:t>[13]</w:t>
+      </w:r>
+      <w:r>
+        <w:t xml:space="preserve">. Then, we set p=2q+1, and </w:t>
       </w:r>
       <w:r>
         <w:lastRenderedPageBreak/>
-        <w:t xml:space="preserve">primality test, as described in </w:t>
-      </w:r>
-      <w:r>
-        <w:t>[13]</w:t>
-      </w:r>
-      <w:r>
-        <w:t xml:space="preserve">. Then, we set p=2q+1, and check that p is a prime and that </w:t>
+        <w:t xml:space="preserve">check that p is a prime and that </w:t>
       </w:r>
       <m:oMath>
         <m:r>
@@ -22588,7 +22618,16 @@
           <w:rPr>
             <w:rFonts w:ascii="Cambria Math" w:hAnsi="Cambria Math"/>
           </w:rPr>
-          <m:t xml:space="preserve">  = </m:t>
+          <m:t xml:space="preserve"> </m:t>
+        </m:r>
+        <m:r>
+          <m:rPr>
+            <m:sty m:val="p"/>
+          </m:rPr>
+          <w:rPr>
+            <w:rFonts w:ascii="Cambria Math" w:hAnsi="Cambria Math"/>
+          </w:rPr>
+          <m:t xml:space="preserve">= </m:t>
         </m:r>
         <m:sSub>
           <m:sSubPr>
@@ -24570,33 +24609,188 @@
       <w:pPr>
         <w:pStyle w:val="StandardText"/>
       </w:pPr>
-      <w:proofErr w:type="gramStart"/>
-      <w:r>
-        <w:t>In  this</w:t>
-      </w:r>
-      <w:proofErr w:type="gramEnd"/>
-      <w:r>
-        <w:t xml:space="preserve">  section,  we  describe  in  more  detail  the  procedures</w:t>
-      </w:r>
-      <w:r>
-        <w:t xml:space="preserve"> </w:t>
-      </w:r>
-      <w:r>
-        <w:t xml:space="preserve">in  Eval  as  presented  in  [1].  </w:t>
-      </w:r>
-      <w:proofErr w:type="gramStart"/>
-      <w:r>
-        <w:t>We  will</w:t>
-      </w:r>
-      <w:proofErr w:type="gramEnd"/>
-      <w:r>
-        <w:t xml:space="preserve">  assume  for  this  section</w:t>
-      </w:r>
-      <w:r>
-        <w:t xml:space="preserve"> </w:t>
-      </w:r>
-      <w:r>
-        <w:t>that  we  have  access  to  a  multiplicative  cyclic  group</w:t>
+      <w:r>
+        <w:t>In</w:t>
+      </w:r>
+      <w:r>
+        <w:t xml:space="preserve"> </w:t>
+      </w:r>
+      <w:r>
+        <w:t>this</w:t>
+      </w:r>
+      <w:r>
+        <w:t xml:space="preserve"> </w:t>
+      </w:r>
+      <w:r>
+        <w:t>section,</w:t>
+      </w:r>
+      <w:r>
+        <w:t xml:space="preserve"> </w:t>
+      </w:r>
+      <w:r>
+        <w:t>we</w:t>
+      </w:r>
+      <w:r>
+        <w:t xml:space="preserve"> </w:t>
+      </w:r>
+      <w:r>
+        <w:t>describe</w:t>
+      </w:r>
+      <w:r>
+        <w:t xml:space="preserve"> </w:t>
+      </w:r>
+      <w:r>
+        <w:t>in</w:t>
+      </w:r>
+      <w:r>
+        <w:t xml:space="preserve"> </w:t>
+      </w:r>
+      <w:r>
+        <w:t>more</w:t>
+      </w:r>
+      <w:r>
+        <w:t xml:space="preserve"> </w:t>
+      </w:r>
+      <w:r>
+        <w:t>detail</w:t>
+      </w:r>
+      <w:r>
+        <w:t xml:space="preserve"> </w:t>
+      </w:r>
+      <w:r>
+        <w:t>the</w:t>
+      </w:r>
+      <w:r>
+        <w:t xml:space="preserve"> </w:t>
+      </w:r>
+      <w:r>
+        <w:t>procedures</w:t>
+      </w:r>
+      <w:r>
+        <w:t xml:space="preserve"> </w:t>
+      </w:r>
+      <w:r>
+        <w:t>in</w:t>
+      </w:r>
+      <w:r>
+        <w:t xml:space="preserve"> </w:t>
+      </w:r>
+      <w:r>
+        <w:t>Eval</w:t>
+      </w:r>
+      <w:r>
+        <w:t xml:space="preserve"> </w:t>
+      </w:r>
+      <w:r>
+        <w:t>as</w:t>
+      </w:r>
+      <w:r>
+        <w:t xml:space="preserve"> </w:t>
+      </w:r>
+      <w:r>
+        <w:t>presented</w:t>
+      </w:r>
+      <w:r>
+        <w:t xml:space="preserve"> </w:t>
+      </w:r>
+      <w:r>
+        <w:t>in</w:t>
+      </w:r>
+      <w:r>
+        <w:t xml:space="preserve"> </w:t>
+      </w:r>
+      <w:r>
+        <w:t>[1].</w:t>
+      </w:r>
+      <w:r>
+        <w:t xml:space="preserve"> </w:t>
+      </w:r>
+      <w:r>
+        <w:t>We</w:t>
+      </w:r>
+      <w:r>
+        <w:t xml:space="preserve"> </w:t>
+      </w:r>
+      <w:r>
+        <w:t>will</w:t>
+      </w:r>
+      <w:r>
+        <w:t xml:space="preserve"> </w:t>
+      </w:r>
+      <w:r>
+        <w:t>assume</w:t>
+      </w:r>
+      <w:r>
+        <w:t xml:space="preserve"> </w:t>
+      </w:r>
+      <w:r>
+        <w:t>for</w:t>
+      </w:r>
+      <w:r>
+        <w:t xml:space="preserve"> </w:t>
+      </w:r>
+      <w:r>
+        <w:t>this</w:t>
+      </w:r>
+      <w:r>
+        <w:t xml:space="preserve"> </w:t>
+      </w:r>
+      <w:r>
+        <w:t>section</w:t>
+      </w:r>
+      <w:r>
+        <w:t xml:space="preserve"> </w:t>
+      </w:r>
+      <w:r>
+        <w:t>that</w:t>
+      </w:r>
+      <w:r>
+        <w:t xml:space="preserve"> </w:t>
+      </w:r>
+      <w:r>
+        <w:t>we</w:t>
+      </w:r>
+      <w:r>
+        <w:t xml:space="preserve"> </w:t>
+      </w:r>
+      <w:r>
+        <w:t>have</w:t>
+      </w:r>
+      <w:r>
+        <w:t xml:space="preserve"> </w:t>
+      </w:r>
+      <w:r>
+        <w:t>access</w:t>
+      </w:r>
+      <w:r>
+        <w:t xml:space="preserve"> </w:t>
+      </w:r>
+      <w:r>
+        <w:t>to</w:t>
+      </w:r>
+      <w:r>
+        <w:t xml:space="preserve"> </w:t>
+      </w:r>
+      <w:r>
+        <w:t>a</w:t>
+      </w:r>
+      <w:r>
+        <w:t xml:space="preserve"> </w:t>
+      </w:r>
+      <w:r>
+        <w:t>multiplicative</w:t>
+      </w:r>
+      <w:r>
+        <w:t xml:space="preserve"> </w:t>
+      </w:r>
+      <w:r>
+        <w:t>cyclic</w:t>
+      </w:r>
+      <w:r>
+        <w:t xml:space="preserve"> </w:t>
+      </w:r>
+      <w:r>
+        <w:t>group</w:t>
       </w:r>
       <w:r>
         <w:t xml:space="preserve"> </w:t>
@@ -24662,13 +24856,44 @@
       <w:r>
         <w:t xml:space="preserve"> </w:t>
       </w:r>
-      <w:proofErr w:type="gramStart"/>
-      <w:r>
-        <w:t>Sharing  scheme</w:t>
-      </w:r>
-      <w:proofErr w:type="gramEnd"/>
-      <w:r>
-        <w:t xml:space="preserve">  also  requires  a  security  parameter,</w:t>
+      <w:r>
+        <w:t>Sharing</w:t>
+      </w:r>
+      <w:r>
+        <w:t xml:space="preserve"> </w:t>
+      </w:r>
+      <w:r>
+        <w:t>scheme</w:t>
+      </w:r>
+      <w:r>
+        <w:t xml:space="preserve"> </w:t>
+      </w:r>
+      <w:r>
+        <w:t>also</w:t>
+      </w:r>
+      <w:r>
+        <w:t xml:space="preserve"> </w:t>
+      </w:r>
+      <w:r>
+        <w:t>requires</w:t>
+      </w:r>
+      <w:r>
+        <w:t xml:space="preserve"> </w:t>
+      </w:r>
+      <w:r>
+        <w:t>a</w:t>
+      </w:r>
+      <w:r>
+        <w:t xml:space="preserve"> </w:t>
+      </w:r>
+      <w:r>
+        <w:t>security</w:t>
+      </w:r>
+      <w:r>
+        <w:t xml:space="preserve"> </w:t>
+      </w:r>
+      <w:r>
+        <w:t>parameter,</w:t>
       </w:r>
       <w:r>
         <w:t xml:space="preserve"> </w:t>
@@ -24682,21 +24907,52 @@
         </m:r>
       </m:oMath>
       <w:r>
-        <w:t>.  There</w:t>
-      </w:r>
-      <w:r>
-        <w:t xml:space="preserve"> </w:t>
-      </w:r>
-      <w:proofErr w:type="gramStart"/>
-      <w:r>
-        <w:t xml:space="preserve">are  </w:t>
+        <w:t>.</w:t>
+      </w:r>
+      <w:r>
+        <w:t xml:space="preserve"> </w:t>
+      </w:r>
+      <w:r>
+        <w:t>There</w:t>
+      </w:r>
+      <w:r>
+        <w:t xml:space="preserve"> </w:t>
+      </w:r>
+      <w:r>
+        <w:t>are</w:t>
+      </w:r>
+      <w:r>
+        <w:t xml:space="preserve"> </w:t>
       </w:r>
       <w:r>
         <w:t>three</w:t>
       </w:r>
-      <w:proofErr w:type="gramEnd"/>
-      <w:r>
-        <w:t xml:space="preserve">  primary  functions:  Additive  Share,  </w:t>
+      <w:r>
+        <w:t xml:space="preserve"> </w:t>
+      </w:r>
+      <w:r>
+        <w:t>primary</w:t>
+      </w:r>
+      <w:r>
+        <w:t xml:space="preserve"> </w:t>
+      </w:r>
+      <w:r>
+        <w:t>functions:</w:t>
+      </w:r>
+      <w:r>
+        <w:t xml:space="preserve"> </w:t>
+      </w:r>
+      <w:r>
+        <w:t>Additive</w:t>
+      </w:r>
+      <w:r>
+        <w:t xml:space="preserve"> </w:t>
+      </w:r>
+      <w:r>
+        <w:t>Share,</w:t>
+      </w:r>
+      <w:r>
+        <w:t xml:space="preserve"> </w:t>
       </w:r>
       <w:proofErr w:type="spellStart"/>
       <w:r>
@@ -24704,21 +24960,64 @@
       </w:r>
       <w:proofErr w:type="spellEnd"/>
       <w:r>
-        <w:t xml:space="preserve">  Shares,  and</w:t>
-      </w:r>
-      <w:r>
-        <w:t xml:space="preserve"> </w:t>
-      </w:r>
-      <w:r>
-        <w:t xml:space="preserve">Convert  Shares.  </w:t>
-      </w:r>
-      <w:proofErr w:type="gramStart"/>
-      <w:r>
-        <w:t>These  primary</w:t>
-      </w:r>
-      <w:proofErr w:type="gramEnd"/>
-      <w:r>
-        <w:t xml:space="preserve">  functions  make  frequent  use</w:t>
+        <w:t xml:space="preserve"> </w:t>
+      </w:r>
+      <w:r>
+        <w:t>Shares,</w:t>
+      </w:r>
+      <w:r>
+        <w:t xml:space="preserve"> </w:t>
+      </w:r>
+      <w:r>
+        <w:t>and</w:t>
+      </w:r>
+      <w:r>
+        <w:t xml:space="preserve"> </w:t>
+      </w:r>
+      <w:r>
+        <w:t>Convert</w:t>
+      </w:r>
+      <w:r>
+        <w:t xml:space="preserve"> </w:t>
+      </w:r>
+      <w:r>
+        <w:t>Shares.</w:t>
+      </w:r>
+      <w:r>
+        <w:t xml:space="preserve"> </w:t>
+      </w:r>
+      <w:r>
+        <w:t>These</w:t>
+      </w:r>
+      <w:r>
+        <w:t xml:space="preserve"> </w:t>
+      </w:r>
+      <w:r>
+        <w:t>primary</w:t>
+      </w:r>
+      <w:r>
+        <w:t xml:space="preserve"> </w:t>
+      </w:r>
+      <w:r>
+        <w:t>functions</w:t>
+      </w:r>
+      <w:r>
+        <w:t xml:space="preserve"> </w:t>
+      </w:r>
+      <w:r>
+        <w:t>make</w:t>
+      </w:r>
+      <w:r>
+        <w:t xml:space="preserve"> </w:t>
+      </w:r>
+      <w:r>
+        <w:t>frequent</w:t>
+      </w:r>
+      <w:r>
+        <w:t xml:space="preserve"> </w:t>
+      </w:r>
+      <w:r>
+        <w:t>use</w:t>
       </w:r>
       <w:r>
         <w:t xml:space="preserve"> </w:t>
@@ -46646,7 +46945,7 @@
 </file>
 
 <file path=customXml/itemProps1.xml><?xml version="1.0" encoding="utf-8"?>
-<ds:datastoreItem xmlns:ds="http://schemas.openxmlformats.org/officeDocument/2006/customXml" ds:itemID="{25DD0EF0-169E-4853-B7DC-EC5D07024E4A}">
+<ds:datastoreItem xmlns:ds="http://schemas.openxmlformats.org/officeDocument/2006/customXml" ds:itemID="{F5B6CF16-9624-4B15-A6CE-2FA365055458}">
   <ds:schemaRefs>
     <ds:schemaRef ds:uri="http://schemas.openxmlformats.org/officeDocument/2006/bibliography"/>
   </ds:schemaRefs>

--- a/Report.docx
+++ b/Report.docx
@@ -35,13 +35,8 @@
         <w:framePr w:wrap="notBeside"/>
       </w:pPr>
       <w:r>
-        <w:t xml:space="preserve">Ben Jones, Ethan Mines, Philip </w:t>
-      </w:r>
-      <w:proofErr w:type="spellStart"/>
-      <w:r>
-        <w:t>Speegle</w:t>
-      </w:r>
-      <w:proofErr w:type="spellEnd"/>
+        <w:t>Ben Jones, Ethan Mines, Philip Speegle</w:t>
+      </w:r>
       <w:r>
         <w:br/>
         <w:t>bdjones13@crimson.ua.edu, elmines@crimson.ua.edu</w:t>
@@ -50,7 +45,13 @@
         <w:t xml:space="preserve">, </w:t>
       </w:r>
       <w:r>
-        <w:t>pspeegle@crimsonua.edu</w:t>
+        <w:t>pspeegle@crimson</w:t>
+      </w:r>
+      <w:r>
+        <w:t>.</w:t>
+      </w:r>
+      <w:r>
+        <w:t>ua.edu</w:t>
       </w:r>
       <w:r>
         <w:br/>
@@ -376,7 +377,6 @@
       <w:r>
         <w:t xml:space="preserve"> </w:t>
       </w:r>
-      <w:proofErr w:type="gramStart"/>
       <w:r>
         <w:t>In</w:t>
       </w:r>
@@ -389,12 +389,9 @@
       <w:r>
         <w:t xml:space="preserve"> </w:t>
       </w:r>
-      <w:bookmarkStart w:id="0" w:name="_GoBack"/>
-      <w:bookmarkEnd w:id="0"/>
       <w:r>
         <w:t>we</w:t>
       </w:r>
-      <w:proofErr w:type="gramEnd"/>
       <w:r>
         <w:t xml:space="preserve"> </w:t>
       </w:r>
@@ -462,15 +459,7 @@
         <w:t xml:space="preserve">first </w:t>
       </w:r>
       <w:r>
-        <w:t xml:space="preserve">construct an implementation of the </w:t>
-      </w:r>
-      <w:proofErr w:type="spellStart"/>
-      <w:r>
-        <w:t>ElGamal</w:t>
-      </w:r>
-      <w:proofErr w:type="spellEnd"/>
-      <w:r>
-        <w:t xml:space="preserve"> cryptosystem, which will be used as a major basis element in the</w:t>
+        <w:t>construct an implementation of the ElGamal cryptosystem, which will be used as a major basis element in the</w:t>
       </w:r>
       <w:r>
         <w:t xml:space="preserve"> </w:t>
@@ -1030,15 +1019,7 @@
         <w:t xml:space="preserve"> [2]</w:t>
       </w:r>
       <w:r>
-        <w:t xml:space="preserve">. In a partially homomorphic cryptosystem, the user </w:t>
-      </w:r>
-      <w:proofErr w:type="gramStart"/>
-      <w:r>
-        <w:t>is able to</w:t>
-      </w:r>
-      <w:proofErr w:type="gramEnd"/>
-      <w:r>
-        <w:t xml:space="preserve"> perform precisely one operation on the encrypted data, such as addition or multiplication</w:t>
+        <w:t>. In a partially homomorphic cryptosystem, the user is able to perform precisely one operation on the encrypted data, such as addition or multiplication</w:t>
       </w:r>
       <w:r>
         <w:t xml:space="preserve"> [2]</w:t>
@@ -1177,7 +1158,13 @@
         <w:t>”</w:t>
       </w:r>
       <w:r>
-        <w:t xml:space="preserve"> such that certain subsets of the shares cannot be recombined to give an advantage in computing the original function</w:t>
+        <w:t xml:space="preserve"> such</w:t>
+      </w:r>
+      <w:r>
+        <w:t xml:space="preserve"> </w:t>
+      </w:r>
+      <w:r>
+        <w:t>that certain subsets of the shares cannot be recombined to give an advantage in computing the original function</w:t>
       </w:r>
       <w:r>
         <w:t xml:space="preserve"> [3]</w:t>
@@ -1818,15 +1805,7 @@
         <w:t xml:space="preserve"> </w:t>
       </w:r>
       <w:r>
-        <w:t xml:space="preserve">The first is </w:t>
-      </w:r>
-      <w:proofErr w:type="spellStart"/>
-      <w:r>
-        <w:t>ElGamal</w:t>
-      </w:r>
-      <w:proofErr w:type="spellEnd"/>
-      <w:r>
-        <w:t xml:space="preserve"> encryptions of the inputs </w:t>
+        <w:t xml:space="preserve">The first is ElGamal encryptions of the inputs </w:t>
       </w:r>
       <m:oMath>
         <m:sSub>
@@ -2891,15 +2870,7 @@
         </m:r>
       </m:oMath>
       <w:r>
-        <w:t xml:space="preserve"> will not be </w:t>
-      </w:r>
-      <w:proofErr w:type="gramStart"/>
-      <w:r>
-        <w:t>sufficient</w:t>
-      </w:r>
-      <w:proofErr w:type="gramEnd"/>
-      <w:r>
-        <w:t xml:space="preserve"> for this protocol. This section will explore the importance and usefulness of this problem in more depth and explain why it is necessary that its assumption is true for the cryptosystem to be of any use.</w:t>
+        <w:t xml:space="preserve"> will not be sufficient for this protocol. This section will explore the importance and usefulness of this problem in more depth and explain why it is necessary that its assumption is true for the cryptosystem to be of any use.</w:t>
       </w:r>
     </w:p>
     <w:p>
@@ -3179,7 +3150,13 @@
         </m:r>
       </m:oMath>
       <w:r>
-        <w:t xml:space="preserve">. Indeed, this is the case for all additive finite fields, where this assumption is invalid [7]. However, if </w:t>
+        <w:t>.</w:t>
+      </w:r>
+      <w:r>
+        <w:t xml:space="preserve"> A simple Cayley table would be more than sufficient to see this.</w:t>
+      </w:r>
+      <w:r>
+        <w:t xml:space="preserve"> Indeed, this is the case for all additive finite fields, where this assumption is invalid [7]. However, if </w:t>
       </w:r>
       <m:oMath>
         <m:r>
@@ -3190,10 +3167,10 @@
         </m:r>
       </m:oMath>
       <w:r>
-        <w:t xml:space="preserve"> is too complex, this increases the complexity of an implementation and could even affect the </w:t>
-      </w:r>
-      <w:r>
-        <w:t xml:space="preserve">runtime negatively. This highlights the importance of </w:t>
+        <w:t xml:space="preserve"> is too complex, this </w:t>
+      </w:r>
+      <w:r>
+        <w:t xml:space="preserve">increases the complexity of an implementation and could even affect the runtime negatively. This highlights the importance of </w:t>
       </w:r>
       <m:oMath>
         <m:r>
@@ -3263,13 +3240,35 @@
         <w:t xml:space="preserve"> </w:t>
       </w:r>
       <w:r>
-        <w:t>infeasible to compute f, it could still be possible to predict</w:t>
-      </w:r>
-      <w:r>
-        <w:t xml:space="preserve"> </w:t>
-      </w:r>
-      <w:r>
-        <w:t>a reasonably large percentage of the bits of the output of f [6]: the computational Diffie-Hellman assumption does not guarantee exemptions from informational attacks. As such, an even stronger assumption is needed to justify the security of the algorithm [6].</w:t>
+        <w:t xml:space="preserve">infeasible to compute </w:t>
+      </w:r>
+      <m:oMath>
+        <m:r>
+          <w:rPr>
+            <w:rFonts w:ascii="Cambria Math" w:hAnsi="Cambria Math"/>
+          </w:rPr>
+          <m:t>f</m:t>
+        </m:r>
+      </m:oMath>
+      <w:r>
+        <w:t>, it could still be possible to predict</w:t>
+      </w:r>
+      <w:r>
+        <w:t xml:space="preserve"> </w:t>
+      </w:r>
+      <w:r>
+        <w:t xml:space="preserve">a reasonably large percentage of the bits of the output of </w:t>
+      </w:r>
+      <m:oMath>
+        <m:r>
+          <w:rPr>
+            <w:rFonts w:ascii="Cambria Math" w:hAnsi="Cambria Math"/>
+          </w:rPr>
+          <m:t>f</m:t>
+        </m:r>
+      </m:oMath>
+      <w:r>
+        <w:t xml:space="preserve"> [6]: the computational Diffie-Hellman assumption does not guarantee exemptions from informational attacks. As such, an even stronger assumption is needed to justify the security of the algorithm [6].</w:t>
       </w:r>
     </w:p>
     <w:p>
@@ -3878,15 +3877,7 @@
         <w:t xml:space="preserve"> </w:t>
       </w:r>
       <w:r>
-        <w:t xml:space="preserve">is more than </w:t>
-      </w:r>
-      <w:proofErr w:type="gramStart"/>
-      <w:r>
-        <w:t>sufficient</w:t>
-      </w:r>
-      <w:proofErr w:type="gramEnd"/>
-      <w:r>
-        <w:t xml:space="preserve"> to construct such an algorithm. Again,</w:t>
+        <w:t>is more than sufficient to construct such an algorithm. Again,</w:t>
       </w:r>
       <w:r>
         <w:t xml:space="preserve"> </w:t>
@@ -4217,29 +4208,13 @@
         <w:t xml:space="preserve"> </w:t>
       </w:r>
       <w:r>
-        <w:t xml:space="preserve">is true, its proof </w:t>
-      </w:r>
-      <w:proofErr w:type="gramStart"/>
-      <w:r>
-        <w:t>still remains</w:t>
-      </w:r>
-      <w:proofErr w:type="gramEnd"/>
-      <w:r>
-        <w:t xml:space="preserve"> an open problem [9]. </w:t>
-      </w:r>
-      <w:proofErr w:type="gramStart"/>
-      <w:r>
-        <w:t>That being</w:t>
-      </w:r>
-      <w:r>
-        <w:t xml:space="preserve"> </w:t>
-      </w:r>
-      <w:r>
-        <w:t>said, it</w:t>
-      </w:r>
-      <w:proofErr w:type="gramEnd"/>
-      <w:r>
-        <w:t xml:space="preserve"> is shown in [6] that there can only be an algorithm</w:t>
+        <w:t>is true, its proof still remains an open problem [9]. That being</w:t>
+      </w:r>
+      <w:r>
+        <w:t xml:space="preserve"> </w:t>
+      </w:r>
+      <w:r>
+        <w:t>said, it is shown in [6] that there can only be an algorithm</w:t>
       </w:r>
       <w:r>
         <w:t xml:space="preserve"> </w:t>
@@ -4307,15 +4282,7 @@
         <w:t xml:space="preserve"> </w:t>
       </w:r>
       <w:r>
-        <w:t xml:space="preserve">such, for large enough n, there can only exist </w:t>
-      </w:r>
-      <w:proofErr w:type="spellStart"/>
-      <w:r>
-        <w:t>an</w:t>
-      </w:r>
-      <w:proofErr w:type="spellEnd"/>
-      <w:r>
-        <w:t xml:space="preserve"> </w:t>
+        <w:t xml:space="preserve">such, for large enough n, there can only exist an </w:t>
       </w:r>
       <m:oMath>
         <m:r>
@@ -4361,7 +4328,11 @@
         <w:t xml:space="preserve"> </w:t>
       </w:r>
       <w:r>
-        <w:t>proof that even such an</w:t>
+        <w:t xml:space="preserve">proof that </w:t>
+      </w:r>
+      <w:r>
+        <w:lastRenderedPageBreak/>
+        <w:t>even such an</w:t>
       </w:r>
       <w:r>
         <w:t xml:space="preserve"> </w:t>
@@ -4389,7 +4360,6 @@
         <w:pStyle w:val="Heading2"/>
       </w:pPr>
       <w:r>
-        <w:lastRenderedPageBreak/>
         <w:t>Connection to the Discrete Logarithm</w:t>
       </w:r>
     </w:p>
@@ -4963,15 +4933,7 @@
         </m:r>
       </m:oMath>
       <w:r>
-        <w:t>exis</w:t>
-      </w:r>
-      <w:proofErr w:type="spellStart"/>
-      <w:r>
-        <w:t>ts</w:t>
-      </w:r>
-      <w:proofErr w:type="spellEnd"/>
-      <w:r>
-        <w:t xml:space="preserve"> [8]. In [7], they present families of elliptic curves for which CDH and DL are both hard, but DDH is easy. This shows the difficulty of finding a suitable group for our cryptosystem—showing CDH is hard is not nearly enough to imply DDH is hard as well.</w:t>
+        <w:t>exists [8]. In [7], they present families of elliptic curves for which CDH and DL are both hard, but DDH is easy. This shows the difficulty of finding a suitable group for our cryptosystem—showing CDH is hard is not nearly enough to imply DDH is hard as well.</w:t>
       </w:r>
     </w:p>
     <w:p>
@@ -4979,15 +4941,7 @@
         <w:pStyle w:val="Heading1"/>
       </w:pPr>
       <w:r>
-        <w:t xml:space="preserve">Simple </w:t>
-      </w:r>
-      <w:proofErr w:type="spellStart"/>
-      <w:r>
-        <w:t>ElGamal</w:t>
-      </w:r>
-      <w:proofErr w:type="spellEnd"/>
-      <w:r>
-        <w:t xml:space="preserve"> Cryptosystem</w:t>
+        <w:t>Simple ElGamal Cryptosystem</w:t>
       </w:r>
     </w:p>
     <w:p>
@@ -4995,15 +4949,7 @@
         <w:pStyle w:val="Text"/>
       </w:pPr>
       <w:r>
-        <w:t xml:space="preserve">The </w:t>
-      </w:r>
-      <w:proofErr w:type="spellStart"/>
-      <w:r>
-        <w:t>ElGamal</w:t>
-      </w:r>
-      <w:proofErr w:type="spellEnd"/>
-      <w:r>
-        <w:t xml:space="preserve"> cryptosystem is an asymmetric cryptosystem making use of a public key and a single-use private or </w:t>
+        <w:t xml:space="preserve">The ElGamal cryptosystem is an asymmetric cryptosystem making use of a public key and a single-use private or </w:t>
       </w:r>
       <w:r>
         <w:t>“</w:t>
@@ -6016,10 +5962,7 @@
         <w:t xml:space="preserve"> </w:t>
       </w:r>
       <w:r>
-        <w:t xml:space="preserve">with the groups of </w:t>
-      </w:r>
-      <w:r>
-        <w:t>order</w:t>
+        <w:t>with the groups of order</w:t>
       </w:r>
       <w:r>
         <w:t xml:space="preserve"> </w:t>
@@ -6065,15 +6008,7 @@
         <w:t>C</w:t>
       </w:r>
       <w:r>
-        <w:t xml:space="preserve">ase for Group Order </w:t>
-      </w:r>
-      <w:proofErr w:type="spellStart"/>
-      <w:r>
-        <w:t>pq</w:t>
-      </w:r>
-      <w:proofErr w:type="spellEnd"/>
-      <w:r>
-        <w:t>:</w:t>
+        <w:t>ase for Group Order pq:</w:t>
       </w:r>
     </w:p>
     <w:p>
@@ -6429,15 +6364,7 @@
         </m:r>
       </m:oMath>
       <w:r>
-        <w:t xml:space="preserve"> is </w:t>
-      </w:r>
-      <w:proofErr w:type="gramStart"/>
-      <w:r>
-        <w:t>sufficient</w:t>
-      </w:r>
-      <w:proofErr w:type="gramEnd"/>
-      <w:r>
-        <w:t xml:space="preserve"> such that </w:t>
+        <w:t xml:space="preserve"> is sufficient such that </w:t>
       </w:r>
       <m:oMath>
         <m:r>
@@ -6742,16 +6669,11 @@
         </m:r>
       </m:oMath>
       <w:r>
-        <w:t xml:space="preserve">, and the result trivially </w:t>
-      </w:r>
-      <w:proofErr w:type="gramStart"/>
-      <w:r>
-        <w:t>follows.</w:t>
+        <w:t>, and the result trivially follows.</w:t>
       </w:r>
       <w:r>
         <w:t>□</w:t>
       </w:r>
-      <w:proofErr w:type="gramEnd"/>
     </w:p>
     <w:p>
       <w:pPr>
@@ -7533,7 +7455,11 @@
         </m:r>
       </m:oMath>
       <w:r>
-        <w:t xml:space="preserve"> failing to generate </w:t>
+        <w:t xml:space="preserve"> </w:t>
+      </w:r>
+      <w:r>
+        <w:lastRenderedPageBreak/>
+        <w:t xml:space="preserve">failing to generate </w:t>
       </w:r>
       <m:oMath>
         <m:r>
@@ -7595,11 +7521,7 @@
         </m:sSup>
       </m:oMath>
       <w:r>
-        <w:t xml:space="preserve">. After this, </w:t>
-      </w:r>
-      <w:r>
-        <w:lastRenderedPageBreak/>
-        <w:t xml:space="preserve">we randomly choose </w:t>
+        <w:t xml:space="preserve">. After this, we randomly choose </w:t>
       </w:r>
       <m:oMath>
         <m:r>
@@ -7847,11 +7769,9 @@
       <w:r>
         <w:t xml:space="preserve"> large. The reason for this is </w:t>
       </w:r>
-      <w:proofErr w:type="gramStart"/>
-      <w:r>
-        <w:t>due to the fact that</w:t>
-      </w:r>
-      <w:proofErr w:type="gramEnd"/>
+      <w:r>
+        <w:t>because</w:t>
+      </w:r>
       <w:r>
         <w:t xml:space="preserve"> </w:t>
       </w:r>
@@ -8479,15 +8399,7 @@
         <w:pStyle w:val="Heading3"/>
       </w:pPr>
       <w:r>
-        <w:t xml:space="preserve">Drawbacks to Group Order </w:t>
-      </w:r>
-      <w:proofErr w:type="spellStart"/>
-      <w:r>
-        <w:t>pq</w:t>
-      </w:r>
-      <w:proofErr w:type="spellEnd"/>
-      <w:r>
-        <w:t>:</w:t>
+        <w:t>Drawbacks to Group Order pq:</w:t>
       </w:r>
     </w:p>
     <w:p>
@@ -9879,7 +9791,10 @@
         <w:t xml:space="preserve"> number</w:t>
       </w:r>
       <w:r>
-        <w:t xml:space="preserve"> of generators is not as easy to calculate and could be zero. Although </w:t>
+        <w:t xml:space="preserve"> of generators is not as easy to calculate and </w:t>
+      </w:r>
+      <w:r>
+        <w:t xml:space="preserve">could be zero. Although </w:t>
       </w:r>
       <m:oMath>
         <m:r>
@@ -9905,10 +9820,7 @@
         </m:r>
       </m:oMath>
       <w:r>
-        <w:t xml:space="preserve"> seems like a great option to </w:t>
-      </w:r>
-      <w:r>
-        <w:t>choose the group order in theory, this crucial drawback makes its case fall completely apart. However, there exist other candidates that could potentially have similar benefits while not having the same drawbacks.</w:t>
+        <w:t xml:space="preserve"> seems like a great option to choose the group order in theory, this crucial drawback makes its case fall completely apart. However, there exist other candidates that could potentially have similar benefits while not having the same drawbacks.</w:t>
       </w:r>
     </w:p>
     <w:p>
@@ -12207,11 +12119,6 @@
     </w:p>
     <w:p>
       <w:pPr>
-        <w:pStyle w:val="StandardText"/>
-      </w:pPr>
-    </w:p>
-    <w:p>
-      <w:pPr>
         <w:pStyle w:val="TableTitle"/>
       </w:pPr>
       <w:r>
@@ -14329,6 +14236,9 @@
           </m:sSubSupPr>
           <m:e>
             <m:r>
+              <m:rPr>
+                <m:scr m:val="double-struck"/>
+              </m:rPr>
               <w:rPr>
                 <w:rFonts w:ascii="Cambria Math" w:hAnsi="Cambria Math"/>
               </w:rPr>
@@ -14395,11 +14305,9 @@
       <w:r>
         <w:t xml:space="preserve">are prime is </w:t>
       </w:r>
-      <w:proofErr w:type="gramStart"/>
-      <w:r>
-        <w:t>similar to</w:t>
-      </w:r>
-      <w:proofErr w:type="gramEnd"/>
+      <w:r>
+        <w:t>like</w:t>
+      </w:r>
       <w:r>
         <w:t xml:space="preserve"> the above case</w:t>
       </w:r>
@@ -14424,6 +14332,9 @@
           </m:sSubSupPr>
           <m:e>
             <m:r>
+              <m:rPr>
+                <m:scr m:val="double-struck"/>
+              </m:rPr>
               <w:rPr>
                 <w:rFonts w:ascii="Cambria Math" w:hAnsi="Cambria Math"/>
               </w:rPr>
@@ -14559,6 +14470,10 @@
           </m:sSubSupPr>
           <m:e>
             <m:r>
+              <m:rPr>
+                <m:scr m:val="double-struck"/>
+                <m:sty m:val="p"/>
+              </m:rPr>
               <w:rPr>
                 <w:rFonts w:ascii="Cambria Math" w:hAnsi="Cambria Math"/>
               </w:rPr>
@@ -14630,6 +14545,9 @@
           </m:sSubSupPr>
           <m:e>
             <m:r>
+              <m:rPr>
+                <m:scr m:val="double-struck"/>
+              </m:rPr>
               <w:rPr>
                 <w:rFonts w:ascii="Cambria Math" w:hAnsi="Cambria Math"/>
               </w:rPr>
@@ -14661,29 +14579,13 @@
         <w:t xml:space="preserve"> </w:t>
       </w:r>
       <w:r>
-        <w:t xml:space="preserve">difficult. </w:t>
-      </w:r>
-      <w:proofErr w:type="gramStart"/>
-      <w:r>
-        <w:t>In particular, we</w:t>
-      </w:r>
-      <w:proofErr w:type="gramEnd"/>
-      <w:r>
-        <w:t xml:space="preserve"> still violate Decision Diffie Hellman.</w:t>
-      </w:r>
-      <w:r>
-        <w:t xml:space="preserve"> </w:t>
-      </w:r>
-      <w:r>
-        <w:t xml:space="preserve">This case falls into </w:t>
-      </w:r>
-      <w:proofErr w:type="spellStart"/>
-      <w:r>
-        <w:t>Boneh’s</w:t>
-      </w:r>
-      <w:proofErr w:type="spellEnd"/>
-      <w:r>
-        <w:t xml:space="preserve"> case 1.1.2</w:t>
+        <w:t>difficult. In particular, we still violate Decision Diffie Hellman.</w:t>
+      </w:r>
+      <w:r>
+        <w:t xml:space="preserve"> </w:t>
+      </w:r>
+      <w:r>
+        <w:t>This case falls into Boneh’s case 1.1.2</w:t>
       </w:r>
       <w:r>
         <w:t xml:space="preserve"> </w:t>
@@ -15216,66 +15118,92 @@
       <w:r>
         <w:t xml:space="preserve"> </w:t>
       </w:r>
-      <w:r>
-        <w:t>U(</w:t>
-      </w:r>
-      <w:proofErr w:type="spellStart"/>
+      <m:oMath>
+        <m:r>
+          <w:rPr>
+            <w:rFonts w:ascii="Cambria Math" w:hAnsi="Cambria Math"/>
+          </w:rPr>
+          <m:t>U(</m:t>
+        </m:r>
+        <m:sSup>
+          <m:sSupPr>
+            <m:ctrlPr>
+              <w:rPr>
+                <w:rFonts w:ascii="Cambria Math" w:hAnsi="Cambria Math"/>
+                <w:i/>
+              </w:rPr>
+            </m:ctrlPr>
+          </m:sSupPr>
+          <m:e>
+            <m:r>
+              <w:rPr>
+                <w:rFonts w:ascii="Cambria Math" w:hAnsi="Cambria Math"/>
+              </w:rPr>
+              <m:t>p</m:t>
+            </m:r>
+          </m:e>
+          <m:sup>
+            <m:r>
+              <w:rPr>
+                <w:rFonts w:ascii="Cambria Math" w:hAnsi="Cambria Math"/>
+              </w:rPr>
+              <m:t>n</m:t>
+            </m:r>
+          </m:sup>
+        </m:sSup>
+        <m:r>
+          <w:rPr>
+            <w:rFonts w:ascii="Cambria Math" w:hAnsi="Cambria Math"/>
+          </w:rPr>
+          <m:t>)</m:t>
+        </m:r>
+      </m:oMath>
+      <w:r>
+        <w:t>.</w:t>
+      </w:r>
+      <w:r>
+        <w:t xml:space="preserve"> </w:t>
+      </w:r>
+      <w:r>
+        <w:t>By</w:t>
+      </w:r>
+      <w:r>
+        <w:t xml:space="preserve"> </w:t>
+      </w:r>
+      <w:r>
+        <w:t>[8],</w:t>
+      </w:r>
+      <w:r>
+        <w:t xml:space="preserve"> </w:t>
+      </w:r>
+      <w:r>
+        <w:t>this</w:t>
+      </w:r>
+      <w:r>
+        <w:t xml:space="preserve"> </w:t>
+      </w:r>
+      <w:r>
+        <w:t>group</w:t>
+      </w:r>
+      <w:r>
+        <w:t xml:space="preserve"> </w:t>
+      </w:r>
+      <w:r>
+        <w:t>is</w:t>
+      </w:r>
+      <w:r>
+        <w:t xml:space="preserve"> </w:t>
+      </w:r>
+      <w:r>
+        <w:t>cyclic for all odd primes</w:t>
+      </w:r>
+      <w:r>
+        <w:t xml:space="preserve"> </w:t>
+      </w:r>
       <w:r>
         <w:t>p</w:t>
       </w:r>
       <w:r>
-        <w:t>^</w:t>
-      </w:r>
-      <w:r>
-        <w:t>n</w:t>
-      </w:r>
-      <w:proofErr w:type="spellEnd"/>
-      <w:r>
-        <w:t>).</w:t>
-      </w:r>
-      <w:r>
-        <w:t xml:space="preserve"> </w:t>
-      </w:r>
-      <w:r>
-        <w:t>By</w:t>
-      </w:r>
-      <w:r>
-        <w:t xml:space="preserve"> </w:t>
-      </w:r>
-      <w:r>
-        <w:t>[8],</w:t>
-      </w:r>
-      <w:r>
-        <w:t xml:space="preserve"> </w:t>
-      </w:r>
-      <w:r>
-        <w:t>this</w:t>
-      </w:r>
-      <w:r>
-        <w:t xml:space="preserve"> </w:t>
-      </w:r>
-      <w:r>
-        <w:t>group</w:t>
-      </w:r>
-      <w:r>
-        <w:t xml:space="preserve"> </w:t>
-      </w:r>
-      <w:r>
-        <w:t>is</w:t>
-      </w:r>
-      <w:r>
-        <w:t xml:space="preserve"> </w:t>
-      </w:r>
-      <w:r>
-        <w:t>cyclic for all odd primes</w:t>
-      </w:r>
-      <w:r>
-        <w:t xml:space="preserve"> </w:t>
-      </w:r>
-      <w:r>
-        <w:t>p</w:t>
-      </w:r>
-      <w:r>
         <w:t xml:space="preserve"> </w:t>
       </w:r>
       <w:r>
@@ -15308,31 +15236,46 @@
       <w:r>
         <w:t xml:space="preserve"> </w:t>
       </w:r>
-      <w:r>
-        <w:t>φ(</w:t>
-      </w:r>
-      <w:proofErr w:type="spellStart"/>
-      <w:r>
-        <w:t>p</w:t>
-      </w:r>
-      <w:r>
-        <w:t>^</w:t>
-      </w:r>
-      <w:r>
-        <w:t>n</w:t>
-      </w:r>
-      <w:proofErr w:type="spellEnd"/>
-      <w:r>
-        <w:t>) = (p−</w:t>
-      </w:r>
-      <w:proofErr w:type="gramStart"/>
-      <w:r>
-        <w:t>1)(</w:t>
-      </w:r>
-      <w:proofErr w:type="gramEnd"/>
-      <w:r>
-        <w:t>pn−1)</w:t>
-      </w:r>
+      <m:oMath>
+        <m:r>
+          <w:rPr>
+            <w:rFonts w:ascii="Cambria Math" w:hAnsi="Cambria Math"/>
+          </w:rPr>
+          <m:t>φ(</m:t>
+        </m:r>
+        <m:sSup>
+          <m:sSupPr>
+            <m:ctrlPr>
+              <w:rPr>
+                <w:rFonts w:ascii="Cambria Math" w:hAnsi="Cambria Math"/>
+                <w:i/>
+              </w:rPr>
+            </m:ctrlPr>
+          </m:sSupPr>
+          <m:e>
+            <m:r>
+              <w:rPr>
+                <w:rFonts w:ascii="Cambria Math" w:hAnsi="Cambria Math"/>
+              </w:rPr>
+              <m:t>p</m:t>
+            </m:r>
+          </m:e>
+          <m:sup>
+            <m:r>
+              <w:rPr>
+                <w:rFonts w:ascii="Cambria Math" w:hAnsi="Cambria Math"/>
+              </w:rPr>
+              <m:t>n</m:t>
+            </m:r>
+          </m:sup>
+        </m:sSup>
+        <m:r>
+          <w:rPr>
+            <w:rFonts w:ascii="Cambria Math" w:hAnsi="Cambria Math"/>
+          </w:rPr>
+          <m:t>) = (p-1)(pn-1)</m:t>
+        </m:r>
+      </m:oMath>
       <w:r>
         <w:t xml:space="preserve"> </w:t>
       </w:r>
@@ -15389,7 +15332,12 @@
         <w:t xml:space="preserve"> </w:t>
       </w:r>
       <w:r>
-        <w:t>do not necessarily violate DDH,</w:t>
+        <w:t xml:space="preserve">do not necessarily </w:t>
+      </w:r>
+      <w:bookmarkStart w:id="0" w:name="_GoBack"/>
+      <w:bookmarkEnd w:id="0"/>
+      <w:r>
+        <w:t>violate DDH,</w:t>
       </w:r>
       <w:r>
         <w:t xml:space="preserve"> </w:t>
@@ -15607,15 +15555,7 @@
         <w:t xml:space="preserve"> T</w:t>
       </w:r>
       <w:r>
-        <w:t xml:space="preserve">hen by </w:t>
-      </w:r>
-      <w:proofErr w:type="spellStart"/>
-      <w:r>
-        <w:t>Sylow’s</w:t>
-      </w:r>
-      <w:proofErr w:type="spellEnd"/>
-      <w:r>
-        <w:t xml:space="preserve"> theorems from Group Theory, we know that</w:t>
+        <w:t>hen by Sylow’s theorems from Group Theory, we know that</w:t>
       </w:r>
       <w:r>
         <w:t xml:space="preserve"> </w:t>
@@ -15626,13 +15566,8 @@
       <w:r>
         <w:t xml:space="preserve"> </w:t>
       </w:r>
-      <w:proofErr w:type="spellStart"/>
-      <w:r>
-        <w:t>Sylow</w:t>
-      </w:r>
-      <w:proofErr w:type="spellEnd"/>
-      <w:r>
-        <w:t>-</w:t>
+      <w:r>
+        <w:t>Sylow-</w:t>
       </w:r>
       <w:r>
         <w:t>subgroup</w:t>
@@ -15695,6 +15630,9 @@
           </m:sSubSupPr>
           <m:e>
             <m:r>
+              <m:rPr>
+                <m:scr m:val="double-struck"/>
+              </m:rPr>
               <w:rPr>
                 <w:rFonts w:ascii="Cambria Math" w:hAnsi="Cambria Math"/>
               </w:rPr>
@@ -15795,6 +15733,9 @@
           </m:sSubSupPr>
           <m:e>
             <m:r>
+              <m:rPr>
+                <m:scr m:val="double-struck"/>
+              </m:rPr>
               <w:rPr>
                 <w:rFonts w:ascii="Cambria Math" w:hAnsi="Cambria Math"/>
               </w:rPr>
@@ -15962,6 +15903,9 @@
           </m:sSubSupPr>
           <m:e>
             <m:r>
+              <m:rPr>
+                <m:scr m:val="double-struck"/>
+              </m:rPr>
               <w:rPr>
                 <w:rFonts w:ascii="Cambria Math" w:hAnsi="Cambria Math"/>
               </w:rPr>
@@ -16107,13 +16051,8 @@
         <w:t xml:space="preserve"> </w:t>
       </w:r>
       <w:r>
-        <w:t xml:space="preserve">that all </w:t>
-      </w:r>
-      <w:proofErr w:type="spellStart"/>
-      <w:r>
-        <w:t>Sylow</w:t>
-      </w:r>
-      <w:proofErr w:type="spellEnd"/>
+        <w:t>that all Sylow</w:t>
+      </w:r>
       <w:r>
         <w:t xml:space="preserve"> </w:t>
       </w:r>
@@ -16318,13 +16257,8 @@
         <w:t xml:space="preserve"> </w:t>
       </w:r>
       <w:r>
-        <w:t xml:space="preserve">we can have at most two such </w:t>
-      </w:r>
-      <w:proofErr w:type="spellStart"/>
-      <w:r>
-        <w:t>Sylow</w:t>
-      </w:r>
-      <w:proofErr w:type="spellEnd"/>
+        <w:t>we can have at most two such Sylow</w:t>
+      </w:r>
       <w:r>
         <w:t xml:space="preserve"> </w:t>
       </w:r>
@@ -16513,11 +16447,9 @@
       <w:r>
         <w:t xml:space="preserve"> </w:t>
       </w:r>
-      <w:proofErr w:type="gramStart"/>
       <w:r>
         <w:t>and also</w:t>
       </w:r>
-      <w:proofErr w:type="gramEnd"/>
       <w:r>
         <w:t xml:space="preserve"> </w:t>
       </w:r>
@@ -16871,15 +16803,7 @@
         <w:pStyle w:val="StandardText"/>
       </w:pPr>
       <w:r>
-        <w:t xml:space="preserve">Now that we have a target set of groups we wish to </w:t>
-      </w:r>
-      <w:proofErr w:type="gramStart"/>
-      <w:r>
-        <w:t>generate,</w:t>
-      </w:r>
-      <w:proofErr w:type="gramEnd"/>
-      <w:r>
-        <w:t xml:space="preserve"> we now need to actually generate our primes and the resulting group.</w:t>
+        <w:t>Now that we have a target set of groups we wish to generate, we need to actually generate our primes and the resulting group.</w:t>
       </w:r>
     </w:p>
     <w:p>
@@ -16938,11 +16862,7 @@
         <w:t>[13]</w:t>
       </w:r>
       <w:r>
-        <w:t xml:space="preserve">. Then, we set p=2q+1, and </w:t>
-      </w:r>
-      <w:r>
-        <w:lastRenderedPageBreak/>
-        <w:t xml:space="preserve">check that p is a prime and that </w:t>
+        <w:t xml:space="preserve">. Then, we set p=2q+1, and check that p is a prime and that </w:t>
       </w:r>
       <m:oMath>
         <m:r>
@@ -16968,7 +16888,11 @@
         </m:r>
       </m:oMath>
       <w:r>
-        <w:t xml:space="preserve">. If either of these conditions fails, we calculate a new </w:t>
+        <w:t xml:space="preserve">. If either of these </w:t>
+      </w:r>
+      <w:r>
+        <w:lastRenderedPageBreak/>
+        <w:t xml:space="preserve">conditions fails, we calculate a new </w:t>
       </w:r>
       <w:r>
         <w:t>q</w:t>
@@ -17438,11 +17362,9 @@
       <w:r>
         <w:t xml:space="preserve"> </w:t>
       </w:r>
-      <w:proofErr w:type="gramStart"/>
-      <w:r>
-        <w:t>1</w:t>
-      </w:r>
-      <w:proofErr w:type="gramEnd"/>
+      <w:r>
+        <w:t>1,</w:t>
+      </w:r>
       <w:r>
         <w:t xml:space="preserve"> we multiply our cumulative </w:t>
       </w:r>
@@ -17507,13 +17429,8 @@
         <w:t xml:space="preserve"> </w:t>
       </w:r>
       <w:r>
-        <w:t xml:space="preserve">will then run in </w:t>
-      </w:r>
-      <w:proofErr w:type="gramStart"/>
-      <w:r>
-        <w:t>O(</w:t>
-      </w:r>
-      <w:proofErr w:type="gramEnd"/>
+        <w:t>will then run in O(</w:t>
+      </w:r>
       <m:oMath>
         <m:func>
           <m:funcPr>
@@ -18988,13 +18905,8 @@
                             <w:pPr>
                               <w:pStyle w:val="TableTitle"/>
                             </w:pPr>
-                            <w:proofErr w:type="spellStart"/>
                             <w:r>
-                              <w:t>ElGamal</w:t>
-                            </w:r>
-                            <w:proofErr w:type="spellEnd"/>
-                            <w:r>
-                              <w:t xml:space="preserve"> Simulation Results</w:t>
+                              <w:t>ElGamal Simulation Results</w:t>
                             </w:r>
                           </w:p>
                           <w:tbl>
@@ -20649,13 +20561,8 @@
                       <w:pPr>
                         <w:pStyle w:val="TableTitle"/>
                       </w:pPr>
-                      <w:proofErr w:type="spellStart"/>
                       <w:r>
-                        <w:t>ElGamal</w:t>
-                      </w:r>
-                      <w:proofErr w:type="spellEnd"/>
-                      <w:r>
-                        <w:t xml:space="preserve"> Simulation Results</w:t>
+                        <w:t>ElGamal Simulation Results</w:t>
                       </w:r>
                     </w:p>
                     <w:tbl>
@@ -22618,16 +22525,7 @@
           <w:rPr>
             <w:rFonts w:ascii="Cambria Math" w:hAnsi="Cambria Math"/>
           </w:rPr>
-          <m:t xml:space="preserve"> </m:t>
-        </m:r>
-        <m:r>
-          <m:rPr>
-            <m:sty m:val="p"/>
-          </m:rPr>
-          <w:rPr>
-            <w:rFonts w:ascii="Cambria Math" w:hAnsi="Cambria Math"/>
-          </w:rPr>
-          <m:t xml:space="preserve">= </m:t>
+          <m:t xml:space="preserve"> = </m:t>
         </m:r>
         <m:sSub>
           <m:sSubPr>
@@ -23074,15 +22972,7 @@
         <w:t xml:space="preserve"> </w:t>
       </w:r>
       <w:r>
-        <w:t xml:space="preserve">key aspect that makes this variant of </w:t>
-      </w:r>
-      <w:proofErr w:type="spellStart"/>
-      <w:r>
-        <w:t>ElGamal</w:t>
-      </w:r>
-      <w:proofErr w:type="spellEnd"/>
-      <w:r>
-        <w:t xml:space="preserve"> useful is that</w:t>
+        <w:t>key aspect that makes this variant of ElGamal useful is that</w:t>
       </w:r>
       <w:r>
         <w:t xml:space="preserve"> </w:t>
@@ -23094,7 +22984,13 @@
         <w:t xml:space="preserve"> </w:t>
       </w:r>
       <w:r>
-        <w:t>in the plaintext space, which is proven below [14].</w:t>
+        <w:t xml:space="preserve">in the plaintext space, which </w:t>
+      </w:r>
+      <w:r>
+        <w:t>will be proven later in the text</w:t>
+      </w:r>
+      <w:r>
+        <w:t xml:space="preserve"> [14].</w:t>
       </w:r>
     </w:p>
     <w:p>
@@ -23114,15 +23010,7 @@
         <w:t>Theorem III.4.</w:t>
       </w:r>
       <w:r>
-        <w:t xml:space="preserve"> </w:t>
-      </w:r>
-      <w:proofErr w:type="spellStart"/>
-      <w:r>
-        <w:t>ElGamal</w:t>
-      </w:r>
-      <w:proofErr w:type="spellEnd"/>
-      <w:r>
-        <w:t xml:space="preserve"> encryption is homomorphic with </w:t>
+        <w:t xml:space="preserve"> ElGamal encryption is homomorphic with </w:t>
       </w:r>
       <m:oMath>
         <m:r>
@@ -23391,13 +23279,8 @@
         </m:sSub>
       </m:oMath>
       <w:r>
-        <w:t xml:space="preserve">, we see </w:t>
-      </w:r>
-      <w:proofErr w:type="gramStart"/>
-      <w:r>
-        <w:t>this equals</w:t>
-      </w:r>
-      <w:proofErr w:type="gramEnd"/>
+        <w:t>, we see this equals</w:t>
+      </w:r>
     </w:p>
     <w:p>
       <m:oMathPara>
@@ -24450,15 +24333,7 @@
         <w:pStyle w:val="Heading1"/>
       </w:pPr>
       <w:r>
-        <w:t xml:space="preserve">Simple </w:t>
-      </w:r>
-      <w:proofErr w:type="spellStart"/>
-      <w:r>
-        <w:t>ElGamal</w:t>
-      </w:r>
-      <w:proofErr w:type="spellEnd"/>
-      <w:r>
-        <w:t xml:space="preserve"> Results</w:t>
+        <w:t>Simple ElGamal Results</w:t>
       </w:r>
     </w:p>
     <w:p>
@@ -24469,15 +24344,7 @@
         <w:t xml:space="preserve"> </w:t>
       </w:r>
       <w:r>
-        <w:t xml:space="preserve">Before implementing a full homomorphic secret sharing scheme, we pilot a simple voting application using an </w:t>
-      </w:r>
-      <w:proofErr w:type="spellStart"/>
-      <w:r>
-        <w:t>ElGamal</w:t>
-      </w:r>
-      <w:proofErr w:type="spellEnd"/>
-      <w:r>
-        <w:t xml:space="preserve"> cryptosystem, reminiscent of that of </w:t>
+        <w:t xml:space="preserve">Before implementing a full homomorphic secret sharing scheme, we pilot a simple voting application using an ElGamal cryptosystem, reminiscent of that of </w:t>
       </w:r>
       <w:r>
         <w:t>[</w:t>
@@ -24954,11 +24821,9 @@
       <w:r>
         <w:t xml:space="preserve"> </w:t>
       </w:r>
-      <w:proofErr w:type="spellStart"/>
       <w:r>
         <w:t>Mult</w:t>
       </w:r>
-      <w:proofErr w:type="spellEnd"/>
       <w:r>
         <w:t xml:space="preserve"> </w:t>
       </w:r>
@@ -25028,13 +24893,8 @@
       <w:r>
         <w:t xml:space="preserve"> </w:t>
       </w:r>
-      <w:proofErr w:type="spellStart"/>
-      <w:r>
-        <w:t>DistributedDLog</w:t>
-      </w:r>
-      <w:proofErr w:type="spellEnd"/>
-      <w:r>
-        <w:t xml:space="preserve"> and a Pseudorandom Function (PRF).</w:t>
+      <w:r>
+        <w:t>DistributedDLog and a Pseudorandom Function (PRF).</w:t>
       </w:r>
     </w:p>
     <w:p>
@@ -25042,7 +24902,6 @@
         <w:pStyle w:val="Heading3"/>
       </w:pPr>
       <w:r>
-        <w:lastRenderedPageBreak/>
         <w:t>Additive</w:t>
       </w:r>
       <w:r>
@@ -25115,7 +24974,11 @@
         </m:r>
       </m:oMath>
       <w:r>
-        <w:t xml:space="preserve">and returns a randomly generated additive share </w:t>
+        <w:t xml:space="preserve">and returns a randomly generated </w:t>
+      </w:r>
+      <w:r>
+        <w:lastRenderedPageBreak/>
+        <w:t xml:space="preserve">additive share </w:t>
       </w:r>
       <m:oMath>
         <m:d>
@@ -25147,26 +25010,22 @@
       <w:pPr>
         <w:pStyle w:val="Heading3"/>
       </w:pPr>
-      <w:proofErr w:type="spellStart"/>
-      <w:r>
-        <w:t>MultShares</w:t>
-      </w:r>
-      <w:proofErr w:type="spellEnd"/>
+      <w:r>
+        <w:t>Mult</w:t>
+      </w:r>
+      <w:r>
+        <w:t xml:space="preserve"> </w:t>
+      </w:r>
+      <w:r>
+        <w:t>Shares</w:t>
+      </w:r>
     </w:p>
     <w:p>
       <w:pPr>
         <w:pStyle w:val="StandardText"/>
       </w:pPr>
       <w:r>
-        <w:t xml:space="preserve">This routine takes as inputs an </w:t>
-      </w:r>
-      <w:proofErr w:type="spellStart"/>
-      <w:r>
-        <w:t>ElGamal</w:t>
-      </w:r>
-      <w:proofErr w:type="spellEnd"/>
-      <w:r>
-        <w:t xml:space="preserve">-encrypted input </w:t>
+        <w:t xml:space="preserve">This routine takes as inputs an ElGamal-encrypted input </w:t>
       </w:r>
       <m:oMath>
         <m:sSub>
@@ -27977,29 +27836,13 @@
         <w:pStyle w:val="StandardText"/>
       </w:pPr>
       <w:r>
-        <w:t xml:space="preserve">The purpose of the Distributed Discrete Logarithm, or </w:t>
-      </w:r>
-      <w:proofErr w:type="spellStart"/>
-      <w:r>
-        <w:t>DistributedDLog</w:t>
-      </w:r>
-      <w:proofErr w:type="spellEnd"/>
-      <w:r>
-        <w:t xml:space="preserve">, is to aid the conversion from multiplicative to additive shares. This procedure is probabilistic with a controllable error tolerance and relies heavily on the PRF from above [1]. We consider a </w:t>
+        <w:t xml:space="preserve">The purpose of the Distributed Discrete Logarithm, or DistributedDLog, is to aid the conversion from multiplicative to additive shares. This procedure is probabilistic with a controllable error tolerance and relies heavily on the PRF from above [1]. We consider a </w:t>
       </w:r>
       <w:r>
         <w:t>“</w:t>
       </w:r>
       <w:r>
-        <w:t xml:space="preserve">distinguished” subset of G, those elements whose most significant bit is one and </w:t>
-      </w:r>
-      <w:proofErr w:type="gramStart"/>
-      <w:r>
-        <w:t>whose</w:t>
-      </w:r>
-      <w:proofErr w:type="gramEnd"/>
-      <w:r>
-        <w:t xml:space="preserve"> following </w:t>
+        <w:t xml:space="preserve">distinguished” subset of G, those elements whose most significant bit is one and whose following </w:t>
       </w:r>
       <m:oMath>
         <m:r>
@@ -28080,20 +27923,18 @@
         </m:sSup>
       </m:oMath>
       <w:r>
-        <w:t xml:space="preserve"> is the nearest element in the distinguished set [1].</w:t>
+        <w:t xml:space="preserve"> is the nearest element in the distinguished set </w:t>
+      </w:r>
+      <w:r>
+        <w:t>[1].</w:t>
       </w:r>
     </w:p>
     <w:p>
       <w:pPr>
         <w:pStyle w:val="StandardText"/>
       </w:pPr>
-      <w:proofErr w:type="spellStart"/>
-      <w:r>
-        <w:t>DistributedDLog</w:t>
-      </w:r>
-      <w:proofErr w:type="spellEnd"/>
-      <w:r>
-        <w:t xml:space="preserve"> takes the following inputs: </w:t>
+      <w:r>
+        <w:t xml:space="preserve">DistributedDLog takes the following inputs: </w:t>
       </w:r>
       <m:oMath>
         <m:r>
@@ -28149,11 +27990,9 @@
       <w:r>
         <w:t xml:space="preserve">The maximum number of steps </w:t>
       </w:r>
-      <w:proofErr w:type="gramStart"/>
-      <w:r>
-        <w:t>taken</w:t>
-      </w:r>
-      <w:proofErr w:type="gramEnd"/>
+      <w:r>
+        <w:t>taken,</w:t>
+      </w:r>
       <w:r>
         <w:t xml:space="preserve"> and the number of bits</w:t>
       </w:r>
@@ -28370,29 +28209,13 @@
         <w:pStyle w:val="StandardText"/>
       </w:pPr>
       <w:r>
-        <w:t xml:space="preserve">The proof that </w:t>
-      </w:r>
-      <w:proofErr w:type="spellStart"/>
-      <w:r>
-        <w:t>DistributedDLog</w:t>
-      </w:r>
-      <w:proofErr w:type="spellEnd"/>
-      <w:r>
-        <w:t xml:space="preserve"> gives the desired result and</w:t>
-      </w:r>
-      <w:r>
-        <w:t xml:space="preserve"> </w:t>
-      </w:r>
-      <w:r>
-        <w:t xml:space="preserve">the upper bound on the steps in </w:t>
-      </w:r>
-      <w:proofErr w:type="spellStart"/>
-      <w:r>
-        <w:t>DistributedDLog</w:t>
-      </w:r>
-      <w:proofErr w:type="spellEnd"/>
-      <w:r>
-        <w:t xml:space="preserve"> is covered</w:t>
+        <w:t>The proof that DistributedDLog gives the desired result and</w:t>
+      </w:r>
+      <w:r>
+        <w:t xml:space="preserve"> </w:t>
+      </w:r>
+      <w:r>
+        <w:t>the upper bound on the steps in DistributedDLog is covered</w:t>
       </w:r>
       <w:r>
         <w:t xml:space="preserve"> </w:t>
@@ -28408,11 +28231,9 @@
       <w:r>
         <w:t xml:space="preserve">In the first construction of a </w:t>
       </w:r>
-      <w:proofErr w:type="spellStart"/>
-      <w:r>
-        <w:t>homomomorphic</w:t>
-      </w:r>
-      <w:proofErr w:type="spellEnd"/>
+      <w:r>
+        <w:t>homomorphic</w:t>
+      </w:r>
       <w:r>
         <w:t xml:space="preserve"> secret sharing</w:t>
       </w:r>
@@ -28420,15 +28241,7 @@
         <w:t xml:space="preserve"> </w:t>
       </w:r>
       <w:r>
-        <w:t xml:space="preserve">scheme, the </w:t>
-      </w:r>
-      <w:proofErr w:type="spellStart"/>
-      <w:r>
-        <w:t>DistributedDLog</w:t>
-      </w:r>
-      <w:proofErr w:type="spellEnd"/>
-      <w:r>
-        <w:t xml:space="preserve"> function searched for the pattern</w:t>
+        <w:t>scheme, the DistributedDLog function searched for the pattern</w:t>
       </w:r>
       <w:r>
         <w:t xml:space="preserve"> </w:t>
@@ -28544,13 +28357,8 @@
       <w:r>
         <w:t xml:space="preserve"> </w:t>
       </w:r>
-      <w:proofErr w:type="spellStart"/>
-      <w:r>
-        <w:t>DistributedDLog</w:t>
-      </w:r>
-      <w:proofErr w:type="spellEnd"/>
-      <w:r>
-        <w:t xml:space="preserve"> by a factor of two. Since the search space is</w:t>
+      <w:r>
+        <w:t>DistributedDLog by a factor of two. Since the search space is</w:t>
       </w:r>
       <w:r>
         <w:t xml:space="preserve"> </w:t>
@@ -28566,19 +28374,7 @@
           <w:rPr>
             <w:rFonts w:ascii="Cambria Math" w:hAnsi="Cambria Math"/>
           </w:rPr>
-          <m:t>(</m:t>
-        </m:r>
-        <m:r>
-          <w:rPr>
-            <w:rFonts w:ascii="Cambria Math" w:hAnsi="Cambria Math"/>
-          </w:rPr>
-          <m:t>n - 1</m:t>
-        </m:r>
-        <m:r>
-          <w:rPr>
-            <w:rFonts w:ascii="Cambria Math" w:hAnsi="Cambria Math"/>
-          </w:rPr>
-          <m:t>)</m:t>
+          <m:t>(n - 1)</m:t>
         </m:r>
       </m:oMath>
       <w:r>
@@ -28634,11 +28430,9 @@
       <w:r>
         <w:t xml:space="preserve">error due to the context of the </w:t>
       </w:r>
-      <w:proofErr w:type="spellStart"/>
-      <w:r>
-        <w:t>ConvertShares</w:t>
-      </w:r>
-      <w:proofErr w:type="spellEnd"/>
+      <w:r>
+        <w:t>Convert Shares</w:t>
+      </w:r>
       <w:r>
         <w:t xml:space="preserve"> procedure, this</w:t>
       </w:r>
@@ -28652,15 +28446,7 @@
         <w:t xml:space="preserve"> </w:t>
       </w:r>
       <w:r>
-        <w:t xml:space="preserve">optimization of the </w:t>
-      </w:r>
-      <w:proofErr w:type="spellStart"/>
-      <w:r>
-        <w:t>DistributedDLog</w:t>
-      </w:r>
-      <w:proofErr w:type="spellEnd"/>
-      <w:r>
-        <w:t xml:space="preserve"> procedure is presented</w:t>
+        <w:t>optimization of the DistributedDLog procedure is presented</w:t>
       </w:r>
       <w:r>
         <w:t xml:space="preserve"> </w:t>
@@ -28688,21 +28474,11 @@
         <w:t xml:space="preserve"> </w:t>
       </w:r>
       <w:r>
-        <w:t xml:space="preserve">over </w:t>
-      </w:r>
-      <w:proofErr w:type="spellStart"/>
-      <w:r>
-        <w:t>DistributedDlog</w:t>
-      </w:r>
-      <w:proofErr w:type="spellEnd"/>
-      <w:r>
-        <w:t xml:space="preserve"> for the purposes of converting a multiplicative share to an </w:t>
-      </w:r>
-      <w:proofErr w:type="spellStart"/>
-      <w:r>
-        <w:t>additve</w:t>
-      </w:r>
-      <w:proofErr w:type="spellEnd"/>
+        <w:t xml:space="preserve">over DistributedDlog for the purposes of converting a multiplicative share to an </w:t>
+      </w:r>
+      <w:r>
+        <w:t>additive</w:t>
+      </w:r>
       <w:r>
         <w:t xml:space="preserve"> one [1]. It first takes as input an</w:t>
       </w:r>
@@ -28716,15 +28492,7 @@
         <w:t xml:space="preserve"> </w:t>
       </w:r>
       <w:r>
-        <w:t xml:space="preserve">passed to </w:t>
-      </w:r>
-      <w:proofErr w:type="spellStart"/>
-      <w:r>
-        <w:t>DistributedDLog</w:t>
-      </w:r>
-      <w:proofErr w:type="spellEnd"/>
-      <w:r>
-        <w:t xml:space="preserve"> [1]. It also takes a pseudorandom</w:t>
+        <w:t>passed to DistributedDLog [1]. It also takes a pseudorandom</w:t>
       </w:r>
       <w:r>
         <w:t xml:space="preserve"> </w:t>
@@ -28995,15 +28763,7 @@
         <w:t xml:space="preserve"> </w:t>
       </w:r>
       <w:r>
-        <w:t xml:space="preserve">of </w:t>
-      </w:r>
-      <w:proofErr w:type="spellStart"/>
-      <w:r>
-        <w:t>DistributedDLog</w:t>
-      </w:r>
-      <w:proofErr w:type="spellEnd"/>
-      <w:r>
-        <w:t xml:space="preserve"> for the required fault tolerance, plus one</w:t>
+        <w:t>of DistributedDLog for the required fault tolerance, plus one</w:t>
       </w:r>
       <w:r>
         <w:t xml:space="preserve"> </w:t>
@@ -29467,7 +29227,6 @@
         <w:pStyle w:val="Heading2"/>
       </w:pPr>
       <w:r>
-        <w:lastRenderedPageBreak/>
         <w:t>Setup</w:t>
       </w:r>
     </w:p>
@@ -29879,13 +29638,8 @@
       <w:r>
         <w:t xml:space="preserve"> </w:t>
       </w:r>
-      <w:proofErr w:type="spellStart"/>
-      <w:r>
-        <w:t>ElGamal</w:t>
-      </w:r>
-      <w:proofErr w:type="spellEnd"/>
-      <w:r>
-        <w:t xml:space="preserve"> encryptions of the individual bits of the secret key </w:t>
+      <w:r>
+        <w:t xml:space="preserve">ElGamal encryptions of the individual bits of the secret key </w:t>
       </w:r>
       <m:oMath>
         <m:r>
@@ -30837,15 +30591,7 @@
         </m:r>
       </m:oMath>
       <w:r>
-        <w:t xml:space="preserve"> is the number of the current instruction [</w:t>
-      </w:r>
-      <w:proofErr w:type="gramStart"/>
-      <w:r>
-        <w:t>1].</w:t>
-      </w:r>
-      <w:proofErr w:type="gramEnd"/>
-      <w:r>
-        <w:t xml:space="preserve"> A ciphertext is</w:t>
+        <w:t xml:space="preserve"> is the number of the current instruction [1]. A ciphertext is</w:t>
       </w:r>
       <w:r>
         <w:t xml:space="preserve"> </w:t>
@@ -31863,13 +31609,8 @@
       <w:r>
         <w:t xml:space="preserve"> </w:t>
       </w:r>
-      <w:proofErr w:type="gramStart"/>
-      <w:r>
-        <w:t>This is why</w:t>
-      </w:r>
-      <w:proofErr w:type="gramEnd"/>
-      <w:r>
-        <w:t xml:space="preserve"> multiplication in RMS programs is “restricted:”</w:t>
+      <w:r>
+        <w:t>This is why multiplication in RMS programs is “restricted:”</w:t>
       </w:r>
       <w:r>
         <w:t xml:space="preserve"> </w:t>
@@ -31880,13 +31621,8 @@
       <w:r>
         <w:t xml:space="preserve"> </w:t>
       </w:r>
-      <w:proofErr w:type="spellStart"/>
-      <w:r>
-        <w:t>ElGamal</w:t>
-      </w:r>
-      <w:proofErr w:type="spellEnd"/>
-      <w:r>
-        <w:t xml:space="preserve"> ciphertext </w:t>
+      <w:r>
+        <w:t xml:space="preserve">ElGamal ciphertext </w:t>
       </w:r>
       <m:oMath>
         <m:sSub>
@@ -32068,13 +31804,8 @@
       <w:r>
         <w:t xml:space="preserve"> </w:t>
       </w:r>
-      <w:proofErr w:type="spellStart"/>
-      <w:r>
-        <w:t>Mult</w:t>
-      </w:r>
-      <w:proofErr w:type="spellEnd"/>
-      <w:r>
-        <w:t xml:space="preserve"> Shares to obtain a multiplicative share </w:t>
+      <w:r>
+        <w:t xml:space="preserve">Mult Shares to obtain a multiplicative share </w:t>
       </w:r>
       <m:oMath>
         <m:r>
@@ -32149,10 +31880,7 @@
         <w:t xml:space="preserve"> </w:t>
       </w:r>
       <w:r>
-        <w:t xml:space="preserve">converted back </w:t>
-      </w:r>
-      <w:r>
-        <w:t xml:space="preserve">to an additive share </w:t>
+        <w:t xml:space="preserve">converted back to an additive share </w:t>
       </w:r>
       <m:oMath>
         <m:d>
@@ -32314,15 +32042,7 @@
         <w:t xml:space="preserve"> </w:t>
       </w:r>
       <w:r>
-        <w:t xml:space="preserve">process with each </w:t>
-      </w:r>
-      <w:proofErr w:type="spellStart"/>
-      <w:r>
-        <w:t>ElGamal</w:t>
-      </w:r>
-      <w:proofErr w:type="spellEnd"/>
-      <w:r>
-        <w:t xml:space="preserve"> ciphertext </w:t>
+        <w:t xml:space="preserve">process with each ElGamal ciphertext </w:t>
       </w:r>
       <m:oMath>
         <m:sSub>
@@ -33587,15 +33307,7 @@
         <w:t xml:space="preserve"> </w:t>
       </w:r>
       <w:r>
-        <w:t xml:space="preserve">external mathematical libraries such as </w:t>
-      </w:r>
-      <w:proofErr w:type="spellStart"/>
-      <w:r>
-        <w:t>Numpy</w:t>
-      </w:r>
-      <w:proofErr w:type="spellEnd"/>
-      <w:r>
-        <w:t>, instead using</w:t>
+        <w:t>external mathematical libraries such as Numpy, instead using</w:t>
       </w:r>
       <w:r>
         <w:t xml:space="preserve"> </w:t>
@@ -34604,7 +34316,6 @@
         <w:pStyle w:val="Heading2"/>
       </w:pPr>
       <w:r>
-        <w:lastRenderedPageBreak/>
         <w:t>Unanimous Vote</w:t>
       </w:r>
     </w:p>
@@ -34625,7 +34336,11 @@
         <w:t xml:space="preserve"> </w:t>
       </w:r>
       <w:r>
-        <w:t>A single vote is loaded into memory initially, followed by</w:t>
+        <w:t xml:space="preserve">A single </w:t>
+      </w:r>
+      <w:r>
+        <w:lastRenderedPageBreak/>
+        <w:t>vote is loaded into memory initially, followed by</w:t>
       </w:r>
       <w:r>
         <w:t xml:space="preserve"> </w:t>
@@ -35759,15 +35474,7 @@
         </m:r>
       </m:oMath>
       <w:r>
-        <w:t xml:space="preserve"> serve</w:t>
-      </w:r>
-      <w:proofErr w:type="spellStart"/>
-      <w:r>
-        <w:t>rs</w:t>
-      </w:r>
-      <w:proofErr w:type="spellEnd"/>
-      <w:r>
-        <w:t xml:space="preserve"> </w:t>
+        <w:t xml:space="preserve"> servers </w:t>
       </w:r>
       <m:oMath>
         <m:sSub>
@@ -36045,11 +35752,9 @@
       <w:r>
         <w:t xml:space="preserve">as is common, repetitions of this </w:t>
       </w:r>
-      <w:proofErr w:type="gramStart"/>
-      <w:r>
-        <w:t>particular subroutine</w:t>
-      </w:r>
-      <w:proofErr w:type="gramEnd"/>
+      <w:r>
+        <w:t>subroutine</w:t>
+      </w:r>
       <w:r>
         <w:t xml:space="preserve"> will</w:t>
       </w:r>
@@ -36085,7 +35790,10 @@
         <w:t xml:space="preserve"> </w:t>
       </w:r>
       <w:r>
-        <w:t xml:space="preserve">to abelian groups </w:t>
+        <w:t xml:space="preserve">to </w:t>
+      </w:r>
+      <w:r>
+        <w:t xml:space="preserve">abelian groups </w:t>
       </w:r>
       <m:oMath>
         <m:sSub>
@@ -37118,7 +36826,7 @@
         <w:t xml:space="preserve"> </w:t>
       </w:r>
       <w:r>
-        <w:t xml:space="preserve">randomly chosen, public parameter. The output for party </w:t>
+        <w:t xml:space="preserve">randomly chosen public parameter. The output for party </w:t>
       </w:r>
       <m:oMath>
         <m:r>
@@ -37957,7 +37665,6 @@
             <w:rPr>
               <w:rFonts w:ascii="Cambria Math" w:hAnsi="Cambria Math"/>
             </w:rPr>
-            <w:lastRenderedPageBreak/>
             <m:t xml:space="preserve">(2n + 1, </m:t>
           </m:r>
           <m:sSub>
@@ -38266,6 +37973,7 @@
         <w:pStyle w:val="Heading1"/>
       </w:pPr>
       <w:r>
+        <w:lastRenderedPageBreak/>
         <w:t>Limitations</w:t>
       </w:r>
     </w:p>
@@ -38439,13 +38147,8 @@
       <w:r>
         <w:t xml:space="preserve"> </w:t>
       </w:r>
-      <w:proofErr w:type="spellStart"/>
-      <w:r>
-        <w:t>DistributedDLog</w:t>
-      </w:r>
-      <w:proofErr w:type="spellEnd"/>
-      <w:r>
-        <w:t xml:space="preserve"> routine, there are several improvements that were made in [4]’s implementation.</w:t>
+      <w:r>
+        <w:t>DistributedDLog routine, there are several improvements that were made in [4]’s implementation.</w:t>
       </w:r>
     </w:p>
     <w:p>
@@ -38542,11 +38245,9 @@
       <w:r>
         <w:t xml:space="preserve"> </w:t>
       </w:r>
-      <w:proofErr w:type="spellStart"/>
-      <w:r>
-        <w:t>ConvertShares</w:t>
-      </w:r>
-      <w:proofErr w:type="spellEnd"/>
+      <w:r>
+        <w:t>Convert Shares</w:t>
+      </w:r>
       <w:r>
         <w:t xml:space="preserve"> algorithm will fail if there is a distinguished point between the shares</w:t>
       </w:r>
@@ -38587,13 +38288,8 @@
       <w:r>
         <w:t xml:space="preserve"> </w:t>
       </w:r>
-      <w:proofErr w:type="spellStart"/>
-      <w:r>
-        <w:t>DistributedDLog</w:t>
-      </w:r>
-      <w:proofErr w:type="spellEnd"/>
-      <w:r>
-        <w:t xml:space="preserve"> with, and so the space between them is called the danger zone</w:t>
+      <w:r>
+        <w:t>DistributedDLog with, and so the space between them is called the danger zone</w:t>
       </w:r>
       <w:r>
         <w:t xml:space="preserve"> </w:t>
@@ -38962,13 +38658,14 @@
         <w:t xml:space="preserve"> </w:t>
       </w:r>
       <w:r>
-        <w:t xml:space="preserve">a “window” algorithm that can eliminate a large number of </w:t>
-      </w:r>
-      <w:proofErr w:type="gramStart"/>
-      <w:r>
-        <w:t>candidate</w:t>
-      </w:r>
-      <w:proofErr w:type="gramEnd"/>
+        <w:t xml:space="preserve">a “window” algorithm that can eliminate </w:t>
+      </w:r>
+      <w:r>
+        <w:t>many</w:t>
+      </w:r>
+      <w:r>
+        <w:t xml:space="preserve"> candidate</w:t>
+      </w:r>
       <w:r>
         <w:t xml:space="preserve"> </w:t>
       </w:r>
@@ -39790,7 +39487,10 @@
         <w:t xml:space="preserve"> </w:t>
       </w:r>
       <w:r>
-        <w:t>and correctness on the vote-counting servers, which also leaves</w:t>
+        <w:t xml:space="preserve">and correctness on the vote-counting servers, which also </w:t>
+      </w:r>
+      <w:r>
+        <w:t>leaves</w:t>
       </w:r>
       <w:r>
         <w:t xml:space="preserve"> </w:t>
@@ -40033,11 +39733,9 @@
       <w:r>
         <w:t xml:space="preserve"> </w:t>
       </w:r>
-      <w:proofErr w:type="spellStart"/>
       <w:r>
         <w:t>ElGamal</w:t>
       </w:r>
-      <w:proofErr w:type="spellEnd"/>
       <w:r>
         <w:t xml:space="preserve"> </w:t>
       </w:r>
@@ -40858,13 +40556,8 @@
       <w:r>
         <w:t xml:space="preserve"> </w:t>
       </w:r>
-      <w:proofErr w:type="spellStart"/>
-      <w:r>
-        <w:t>DistributedDLog</w:t>
-      </w:r>
-      <w:proofErr w:type="spellEnd"/>
-      <w:r>
-        <w:t>,</w:t>
+      <w:r>
+        <w:t>DistributedDLog,</w:t>
       </w:r>
       <w:r>
         <w:t xml:space="preserve"> </w:t>
@@ -41073,15 +40766,7 @@
         <w:t xml:space="preserve"> </w:t>
       </w:r>
       <w:r>
-        <w:t xml:space="preserve">an error in </w:t>
-      </w:r>
-      <w:proofErr w:type="spellStart"/>
-      <w:r>
-        <w:t>DistributedDLog</w:t>
-      </w:r>
-      <w:proofErr w:type="spellEnd"/>
-      <w:r>
-        <w:t>, as opposed to just one question</w:t>
+        <w:t>an error in DistributedDLog, as opposed to just one question</w:t>
       </w:r>
       <w:r>
         <w:t xml:space="preserve"> </w:t>
@@ -41376,7 +41061,6 @@
           <w:sz w:val="16"/>
           <w:szCs w:val="16"/>
         </w:rPr>
-        <w:lastRenderedPageBreak/>
         <w:t>E.</w:t>
       </w:r>
       <w:r>
@@ -41533,6 +41217,7 @@
           <w:sz w:val="16"/>
           <w:szCs w:val="16"/>
         </w:rPr>
+        <w:lastRenderedPageBreak/>
         <w:t>E.</w:t>
       </w:r>
       <w:r>
@@ -41810,7 +41495,21 @@
           <w:sz w:val="16"/>
           <w:szCs w:val="16"/>
         </w:rPr>
-        <w:t>, “the decision</w:t>
+        <w:t>, “</w:t>
+      </w:r>
+      <w:r>
+        <w:rPr>
+          <w:sz w:val="16"/>
+          <w:szCs w:val="16"/>
+        </w:rPr>
+        <w:t>T</w:t>
+      </w:r>
+      <w:r>
+        <w:rPr>
+          <w:sz w:val="16"/>
+          <w:szCs w:val="16"/>
+        </w:rPr>
+        <w:t>he decision</w:t>
       </w:r>
       <w:r>
         <w:rPr>
@@ -41825,17 +41524,8 @@
           <w:sz w:val="16"/>
           <w:szCs w:val="16"/>
         </w:rPr>
-        <w:t>diffie</w:t>
-      </w:r>
-      <w:proofErr w:type="spellEnd"/>
-      <w:r>
-        <w:rPr>
-          <w:sz w:val="16"/>
-          <w:szCs w:val="16"/>
-        </w:rPr>
-        <w:t xml:space="preserve"> </w:t>
-      </w:r>
-      <w:proofErr w:type="spellStart"/>
+        <w:t>diffie-</w:t>
+      </w:r>
       <w:r>
         <w:rPr>
           <w:sz w:val="16"/>
@@ -42151,7 +41841,14 @@
           <w:sz w:val="16"/>
           <w:szCs w:val="16"/>
         </w:rPr>
-        <w:t>diffie</w:t>
+        <w:t>diffie-</w:t>
+      </w:r>
+      <w:r>
+        <w:rPr>
+          <w:sz w:val="16"/>
+          <w:szCs w:val="16"/>
+        </w:rPr>
+        <w:t>hellman</w:t>
       </w:r>
       <w:proofErr w:type="spellEnd"/>
       <w:r>
@@ -42159,7 +41856,28 @@
           <w:sz w:val="16"/>
           <w:szCs w:val="16"/>
         </w:rPr>
-        <w:t>–</w:t>
+        <w:t xml:space="preserve"> </w:t>
+      </w:r>
+      <w:r>
+        <w:rPr>
+          <w:sz w:val="16"/>
+          <w:szCs w:val="16"/>
+        </w:rPr>
+        <w:t>from</w:t>
+      </w:r>
+      <w:r>
+        <w:rPr>
+          <w:sz w:val="16"/>
+          <w:szCs w:val="16"/>
+        </w:rPr>
+        <w:t xml:space="preserve"> </w:t>
+      </w:r>
+      <w:r>
+        <w:rPr>
+          <w:sz w:val="16"/>
+          <w:szCs w:val="16"/>
+        </w:rPr>
+        <w:t xml:space="preserve">computational </w:t>
       </w:r>
       <w:proofErr w:type="spellStart"/>
       <w:r>
@@ -42167,54 +41885,8 @@
           <w:sz w:val="16"/>
           <w:szCs w:val="16"/>
         </w:rPr>
-        <w:t>hellman</w:t>
-      </w:r>
-      <w:proofErr w:type="spellEnd"/>
-      <w:r>
-        <w:rPr>
-          <w:sz w:val="16"/>
-          <w:szCs w:val="16"/>
-        </w:rPr>
-        <w:t xml:space="preserve"> </w:t>
-      </w:r>
-      <w:r>
-        <w:rPr>
-          <w:sz w:val="16"/>
-          <w:szCs w:val="16"/>
-        </w:rPr>
-        <w:t>from</w:t>
-      </w:r>
-      <w:r>
-        <w:rPr>
-          <w:sz w:val="16"/>
-          <w:szCs w:val="16"/>
-        </w:rPr>
-        <w:t xml:space="preserve"> </w:t>
-      </w:r>
-      <w:r>
-        <w:rPr>
-          <w:sz w:val="16"/>
-          <w:szCs w:val="16"/>
-        </w:rPr>
-        <w:t xml:space="preserve">computational </w:t>
-      </w:r>
-      <w:proofErr w:type="spellStart"/>
-      <w:r>
-        <w:rPr>
-          <w:sz w:val="16"/>
-          <w:szCs w:val="16"/>
-        </w:rPr>
-        <w:t>diffie</w:t>
-      </w:r>
-      <w:proofErr w:type="spellEnd"/>
-      <w:r>
-        <w:rPr>
-          <w:sz w:val="16"/>
-          <w:szCs w:val="16"/>
-        </w:rPr>
-        <w:t>–</w:t>
-      </w:r>
-      <w:proofErr w:type="spellStart"/>
+        <w:t>diffie-</w:t>
+      </w:r>
       <w:r>
         <w:rPr>
           <w:sz w:val="16"/>
@@ -43351,7 +43023,21 @@
           <w:sz w:val="16"/>
           <w:szCs w:val="16"/>
         </w:rPr>
-        <w:t>36thAnnual IEEE Conference on Foundations of Computer Science, pp. 41–50, 1995.</w:t>
+        <w:t>36th</w:t>
+      </w:r>
+      <w:r>
+        <w:rPr>
+          <w:sz w:val="16"/>
+          <w:szCs w:val="16"/>
+        </w:rPr>
+        <w:t xml:space="preserve"> </w:t>
+      </w:r>
+      <w:r>
+        <w:rPr>
+          <w:sz w:val="16"/>
+          <w:szCs w:val="16"/>
+        </w:rPr>
+        <w:t>Annual IEEE Conference on Foundations of Computer Science, pp. 41–50, 1995.</w:t>
       </w:r>
     </w:p>
     <w:p>
@@ -44450,16 +44136,13 @@
         </w:rPr>
         <w:t xml:space="preserve">version 2,” 2010. [Online]. Available: </w:t>
       </w:r>
-      <w:hyperlink r:id="rId8" w:history="1">
-        <w:r>
-          <w:rPr>
-            <w:rStyle w:val="Hyperlink"/>
-            <w:sz w:val="16"/>
-            <w:szCs w:val="16"/>
-          </w:rPr>
-          <w:t>http://www.secg.org</w:t>
-        </w:r>
-      </w:hyperlink>
+      <w:r>
+        <w:rPr>
+          <w:sz w:val="16"/>
+          <w:szCs w:val="16"/>
+        </w:rPr>
+        <w:t>http://www.secg.org</w:t>
+      </w:r>
     </w:p>
     <w:p>
       <w:pPr>
@@ -44746,7 +44429,7 @@
       </w:r>
     </w:p>
     <w:sectPr>
-      <w:headerReference w:type="default" r:id="rId9"/>
+      <w:headerReference w:type="default" r:id="rId8"/>
       <w:pgSz w:w="12240" w:h="15840" w:code="1"/>
       <w:pgMar w:top="1008" w:right="936" w:bottom="1008" w:left="936" w:header="432" w:footer="432" w:gutter="0"/>
       <w:cols w:num="2" w:space="288"/>
@@ -45891,7 +45574,6 @@
     <w:lsdException w:name="Strong" w:qFormat="1"/>
     <w:lsdException w:name="Emphasis" w:qFormat="1"/>
     <w:lsdException w:name="HTML Variable" w:semiHidden="1" w:unhideWhenUsed="1"/>
-    <w:lsdException w:name="Normal Table" w:semiHidden="1" w:unhideWhenUsed="1"/>
     <w:lsdException w:name="Outline List 3" w:semiHidden="1" w:unhideWhenUsed="1"/>
     <w:lsdException w:name="Table Simple 1" w:semiHidden="1" w:unhideWhenUsed="1"/>
     <w:lsdException w:name="Table Simple 2" w:semiHidden="1" w:unhideWhenUsed="1"/>
@@ -45934,9 +45616,7 @@
     <w:lsdException w:name="Table Subtle 2" w:semiHidden="1" w:unhideWhenUsed="1"/>
     <w:lsdException w:name="Table Web 1" w:semiHidden="1" w:unhideWhenUsed="1"/>
     <w:lsdException w:name="Table Web 2" w:semiHidden="1" w:unhideWhenUsed="1"/>
-    <w:lsdException w:name="Table Web 3" w:semiHidden="1" w:unhideWhenUsed="1"/>
     <w:lsdException w:name="Balloon Text" w:semiHidden="1" w:unhideWhenUsed="1"/>
-    <w:lsdException w:name="Table Theme" w:semiHidden="1" w:unhideWhenUsed="1"/>
     <w:lsdException w:name="Placeholder Text" w:semiHidden="1" w:uiPriority="99"/>
     <w:lsdException w:name="No Spacing" w:uiPriority="1" w:qFormat="1"/>
     <w:lsdException w:name="Light Shading" w:uiPriority="60"/>
@@ -46945,7 +46625,7 @@
 </file>
 
 <file path=customXml/itemProps1.xml><?xml version="1.0" encoding="utf-8"?>
-<ds:datastoreItem xmlns:ds="http://schemas.openxmlformats.org/officeDocument/2006/customXml" ds:itemID="{F5B6CF16-9624-4B15-A6CE-2FA365055458}">
+<ds:datastoreItem xmlns:ds="http://schemas.openxmlformats.org/officeDocument/2006/customXml" ds:itemID="{98398E68-D0B5-41CE-8A52-E5EB9BC8E5C1}">
   <ds:schemaRefs>
     <ds:schemaRef ds:uri="http://schemas.openxmlformats.org/officeDocument/2006/bibliography"/>
   </ds:schemaRefs>
